--- a/Εργασια 2/Εργασία 2.docx
+++ b/Εργασια 2/Εργασία 2.docx
@@ -97,7 +97,7 @@
                             <w:txbxContent>
                               <w:p>
                                 <w:pPr>
-                                  <w:pStyle w:val="NoSpacing"/>
+                                  <w:pStyle w:val="a3"/>
                                   <w:jc w:val="right"/>
                                   <w:rPr>
                                     <w:caps/>
@@ -161,7 +161,7 @@
                                 <w:sdtContent>
                                   <w:p>
                                     <w:pPr>
-                                      <w:pStyle w:val="NoSpacing"/>
+                                      <w:pStyle w:val="a3"/>
                                       <w:jc w:val="right"/>
                                       <w:rPr>
                                         <w:smallCaps/>
@@ -224,7 +224,7 @@
                       <w:txbxContent>
                         <w:p>
                           <w:pPr>
-                            <w:pStyle w:val="NoSpacing"/>
+                            <w:pStyle w:val="a3"/>
                             <w:jc w:val="right"/>
                             <w:rPr>
                               <w:caps/>
@@ -288,7 +288,7 @@
                           <w:sdtContent>
                             <w:p>
                               <w:pPr>
-                                <w:pStyle w:val="NoSpacing"/>
+                                <w:pStyle w:val="a3"/>
                                 <w:jc w:val="right"/>
                                 <w:rPr>
                                   <w:smallCaps/>
@@ -1302,7 +1302,7 @@
                                 <w:sdtContent>
                                   <w:p>
                                     <w:pPr>
-                                      <w:pStyle w:val="NoSpacing"/>
+                                      <w:pStyle w:val="a3"/>
                                       <w:jc w:val="right"/>
                                       <w:rPr>
                                         <w:caps/>
@@ -1318,7 +1318,17 @@
                                         <w:sz w:val="40"/>
                                         <w:szCs w:val="40"/>
                                       </w:rPr>
-                                      <w:t>20</w:t>
+                                      <w:t>2</w:t>
+                                    </w:r>
+                                    <w:r>
+                                      <w:rPr>
+                                        <w:caps/>
+                                        <w:color w:val="323E4F" w:themeColor="text2" w:themeShade="BF"/>
+                                        <w:sz w:val="40"/>
+                                        <w:szCs w:val="40"/>
+                                        <w:lang w:val="en-US"/>
+                                      </w:rPr>
+                                      <w:t>6</w:t>
                                     </w:r>
                                     <w:r>
                                       <w:rPr>
@@ -1397,7 +1407,7 @@
                           <w:sdtContent>
                             <w:p>
                               <w:pPr>
-                                <w:pStyle w:val="NoSpacing"/>
+                                <w:pStyle w:val="a3"/>
                                 <w:jc w:val="right"/>
                                 <w:rPr>
                                   <w:caps/>
@@ -1413,7 +1423,17 @@
                                   <w:sz w:val="40"/>
                                   <w:szCs w:val="40"/>
                                 </w:rPr>
-                                <w:t>20</w:t>
+                                <w:t>2</w:t>
+                              </w:r>
+                              <w:r>
+                                <w:rPr>
+                                  <w:caps/>
+                                  <w:color w:val="323E4F" w:themeColor="text2" w:themeShade="BF"/>
+                                  <w:sz w:val="40"/>
+                                  <w:szCs w:val="40"/>
+                                  <w:lang w:val="en-US"/>
+                                </w:rPr>
+                                <w:t>6</w:t>
                               </w:r>
                               <w:r>
                                 <w:rPr>
@@ -1636,12 +1656,12 @@
       <w:sdtContent>
         <w:p>
           <w:pPr>
-            <w:pStyle w:val="TOCHeading"/>
+            <w:pStyle w:val="a5"/>
             <w:rPr>
               <w:b/>
               <w:bCs/>
-              <w:sz w:val="36"/>
-              <w:szCs w:val="36"/>
+              <w:sz w:val="40"/>
+              <w:szCs w:val="40"/>
             </w:rPr>
           </w:pPr>
           <w:r>
@@ -1649,8 +1669,8 @@
               <w:b/>
               <w:bCs/>
               <w:color w:val="auto"/>
-              <w:sz w:val="36"/>
-              <w:szCs w:val="36"/>
+              <w:sz w:val="40"/>
+              <w:szCs w:val="40"/>
             </w:rPr>
             <w:t>Περιεχόμενα</w:t>
           </w:r>
@@ -1658,19 +1678,23 @@
         <w:p>
           <w:pPr>
             <w:rPr>
+              <w:sz w:val="26"/>
+              <w:szCs w:val="26"/>
               <w:lang w:eastAsia="el-GR"/>
             </w:rPr>
           </w:pPr>
         </w:p>
         <w:p>
           <w:pPr>
-            <w:pStyle w:val="TOC1"/>
+            <w:pStyle w:val="10"/>
             <w:tabs>
               <w:tab w:val="right" w:leader="dot" w:pos="8296"/>
             </w:tabs>
             <w:rPr>
               <w:rFonts w:eastAsiaTheme="minorEastAsia"/>
               <w:noProof/>
+              <w:sz w:val="26"/>
+              <w:szCs w:val="26"/>
               <w:lang w:eastAsia="el-GR"/>
             </w:rPr>
           </w:pPr>
@@ -1678,6 +1702,8 @@
             <w:rPr>
               <w:b/>
               <w:bCs/>
+              <w:sz w:val="26"/>
+              <w:szCs w:val="26"/>
             </w:rPr>
             <w:fldChar w:fldCharType="begin"/>
           </w:r>
@@ -1685,6 +1711,8 @@
             <w:rPr>
               <w:b/>
               <w:bCs/>
+              <w:sz w:val="26"/>
+              <w:szCs w:val="26"/>
             </w:rPr>
             <w:instrText xml:space="preserve"> TOC \o "1-3" \h \z \u </w:instrText>
           </w:r>
@@ -1692,16 +1720,20 @@
             <w:rPr>
               <w:b/>
               <w:bCs/>
+              <w:sz w:val="26"/>
+              <w:szCs w:val="26"/>
             </w:rPr>
             <w:fldChar w:fldCharType="separate"/>
           </w:r>
           <w:hyperlink w:anchor="_Toc119873184" w:history="1">
             <w:r>
               <w:rPr>
-                <w:rStyle w:val="Hyperlink"/>
+                <w:rStyle w:val="-"/>
                 <w:b/>
                 <w:bCs/>
                 <w:noProof/>
+                <w:sz w:val="26"/>
+                <w:szCs w:val="26"/>
               </w:rPr>
               <w:t>0.Εισαγωγή</w:t>
             </w:r>
@@ -1709,6 +1741,8 @@
               <w:rPr>
                 <w:noProof/>
                 <w:webHidden/>
+                <w:sz w:val="26"/>
+                <w:szCs w:val="26"/>
               </w:rPr>
               <w:tab/>
             </w:r>
@@ -1716,6 +1750,8 @@
               <w:rPr>
                 <w:noProof/>
                 <w:webHidden/>
+                <w:sz w:val="26"/>
+                <w:szCs w:val="26"/>
               </w:rPr>
               <w:fldChar w:fldCharType="begin"/>
             </w:r>
@@ -1723,6 +1759,8 @@
               <w:rPr>
                 <w:noProof/>
                 <w:webHidden/>
+                <w:sz w:val="26"/>
+                <w:szCs w:val="26"/>
               </w:rPr>
               <w:instrText xml:space="preserve"> PAGEREF _Toc119873184 \h </w:instrText>
             </w:r>
@@ -1730,12 +1768,16 @@
               <w:rPr>
                 <w:noProof/>
                 <w:webHidden/>
+                <w:sz w:val="26"/>
+                <w:szCs w:val="26"/>
               </w:rPr>
             </w:r>
             <w:r>
               <w:rPr>
                 <w:noProof/>
                 <w:webHidden/>
+                <w:sz w:val="26"/>
+                <w:szCs w:val="26"/>
               </w:rPr>
               <w:fldChar w:fldCharType="separate"/>
             </w:r>
@@ -1743,6 +1785,8 @@
               <w:rPr>
                 <w:noProof/>
                 <w:webHidden/>
+                <w:sz w:val="26"/>
+                <w:szCs w:val="26"/>
               </w:rPr>
               <w:t>2</w:t>
             </w:r>
@@ -1750,6 +1794,8 @@
               <w:rPr>
                 <w:noProof/>
                 <w:webHidden/>
+                <w:sz w:val="26"/>
+                <w:szCs w:val="26"/>
               </w:rPr>
               <w:fldChar w:fldCharType="end"/>
             </w:r>
@@ -1757,7 +1803,7 @@
         </w:p>
         <w:p>
           <w:pPr>
-            <w:pStyle w:val="TOC1"/>
+            <w:pStyle w:val="10"/>
             <w:tabs>
               <w:tab w:val="left" w:pos="440"/>
               <w:tab w:val="right" w:leader="dot" w:pos="8296"/>
@@ -1765,16 +1811,20 @@
             <w:rPr>
               <w:rFonts w:eastAsiaTheme="minorEastAsia"/>
               <w:noProof/>
+              <w:sz w:val="26"/>
+              <w:szCs w:val="26"/>
               <w:lang w:eastAsia="el-GR"/>
             </w:rPr>
           </w:pPr>
           <w:hyperlink w:anchor="_Toc119873185" w:history="1">
             <w:r>
               <w:rPr>
-                <w:rStyle w:val="Hyperlink"/>
+                <w:rStyle w:val="-"/>
                 <w:b/>
                 <w:bCs/>
                 <w:noProof/>
+                <w:sz w:val="26"/>
+                <w:szCs w:val="26"/>
               </w:rPr>
               <w:t>1.</w:t>
             </w:r>
@@ -1782,35 +1832,43 @@
               <w:rPr>
                 <w:rFonts w:eastAsiaTheme="minorEastAsia"/>
                 <w:noProof/>
+                <w:sz w:val="26"/>
+                <w:szCs w:val="26"/>
                 <w:lang w:eastAsia="el-GR"/>
               </w:rPr>
               <w:t xml:space="preserve">  </w:t>
             </w:r>
             <w:r>
               <w:rPr>
-                <w:rStyle w:val="Hyperlink"/>
+                <w:rStyle w:val="-"/>
                 <w:b/>
                 <w:bCs/>
                 <w:noProof/>
+                <w:sz w:val="26"/>
+                <w:szCs w:val="26"/>
               </w:rPr>
               <w:t xml:space="preserve">Μέρος (α) – </w:t>
             </w:r>
             <w:r>
               <w:rPr>
-                <w:rStyle w:val="Hyperlink"/>
+                <w:rStyle w:val="-"/>
                 <w:b/>
                 <w:bCs/>
                 <w:noProof/>
+                <w:sz w:val="26"/>
+                <w:szCs w:val="26"/>
                 <w:lang w:val="en-US"/>
               </w:rPr>
               <w:t>CrypTool</w:t>
             </w:r>
             <w:r>
               <w:rPr>
-                <w:rStyle w:val="Hyperlink"/>
+                <w:rStyle w:val="-"/>
                 <w:b/>
                 <w:bCs/>
                 <w:noProof/>
+                <w:sz w:val="26"/>
+                <w:szCs w:val="26"/>
               </w:rPr>
               <w:t>:</w:t>
             </w:r>
@@ -1818,6 +1876,8 @@
               <w:rPr>
                 <w:noProof/>
                 <w:webHidden/>
+                <w:sz w:val="26"/>
+                <w:szCs w:val="26"/>
               </w:rPr>
               <w:tab/>
             </w:r>
@@ -1825,6 +1885,8 @@
               <w:rPr>
                 <w:noProof/>
                 <w:webHidden/>
+                <w:sz w:val="26"/>
+                <w:szCs w:val="26"/>
               </w:rPr>
               <w:fldChar w:fldCharType="begin"/>
             </w:r>
@@ -1832,6 +1894,8 @@
               <w:rPr>
                 <w:noProof/>
                 <w:webHidden/>
+                <w:sz w:val="26"/>
+                <w:szCs w:val="26"/>
               </w:rPr>
               <w:instrText xml:space="preserve"> PAGEREF _Toc119873185 \h </w:instrText>
             </w:r>
@@ -1839,12 +1903,16 @@
               <w:rPr>
                 <w:noProof/>
                 <w:webHidden/>
+                <w:sz w:val="26"/>
+                <w:szCs w:val="26"/>
               </w:rPr>
             </w:r>
             <w:r>
               <w:rPr>
                 <w:noProof/>
                 <w:webHidden/>
+                <w:sz w:val="26"/>
+                <w:szCs w:val="26"/>
               </w:rPr>
               <w:fldChar w:fldCharType="separate"/>
             </w:r>
@@ -1852,6 +1920,8 @@
               <w:rPr>
                 <w:noProof/>
                 <w:webHidden/>
+                <w:sz w:val="26"/>
+                <w:szCs w:val="26"/>
               </w:rPr>
               <w:t>2</w:t>
             </w:r>
@@ -1859,6 +1929,8 @@
               <w:rPr>
                 <w:noProof/>
                 <w:webHidden/>
+                <w:sz w:val="26"/>
+                <w:szCs w:val="26"/>
               </w:rPr>
               <w:fldChar w:fldCharType="end"/>
             </w:r>
@@ -1866,7 +1938,7 @@
         </w:p>
         <w:p>
           <w:pPr>
-            <w:pStyle w:val="TOC2"/>
+            <w:pStyle w:val="20"/>
             <w:tabs>
               <w:tab w:val="left" w:pos="880"/>
               <w:tab w:val="right" w:leader="dot" w:pos="8296"/>
@@ -1874,17 +1946,21 @@
             <w:rPr>
               <w:rFonts w:cstheme="minorBidi"/>
               <w:noProof/>
+              <w:sz w:val="26"/>
+              <w:szCs w:val="26"/>
               <w:lang w:val="el-GR" w:eastAsia="el-GR"/>
             </w:rPr>
           </w:pPr>
           <w:hyperlink w:anchor="_Toc119873186" w:history="1">
             <w:r>
               <w:rPr>
-                <w:rStyle w:val="Hyperlink"/>
+                <w:rStyle w:val="-"/>
                 <w:rFonts w:cstheme="minorHAnsi"/>
                 <w:b/>
                 <w:bCs/>
                 <w:noProof/>
+                <w:sz w:val="26"/>
+                <w:szCs w:val="26"/>
               </w:rPr>
               <w:t>1.1</w:t>
             </w:r>
@@ -1892,17 +1968,21 @@
               <w:rPr>
                 <w:rFonts w:cstheme="minorBidi"/>
                 <w:noProof/>
+                <w:sz w:val="26"/>
+                <w:szCs w:val="26"/>
                 <w:lang w:val="el-GR" w:eastAsia="el-GR"/>
               </w:rPr>
               <w:t xml:space="preserve"> </w:t>
             </w:r>
             <w:r>
               <w:rPr>
-                <w:rStyle w:val="Hyperlink"/>
+                <w:rStyle w:val="-"/>
                 <w:rFonts w:cstheme="minorHAnsi"/>
                 <w:b/>
                 <w:bCs/>
                 <w:noProof/>
+                <w:sz w:val="26"/>
+                <w:szCs w:val="26"/>
               </w:rPr>
               <w:t>Δημιουργία αρχείου txt</w:t>
             </w:r>
@@ -1910,6 +1990,8 @@
               <w:rPr>
                 <w:noProof/>
                 <w:webHidden/>
+                <w:sz w:val="26"/>
+                <w:szCs w:val="26"/>
               </w:rPr>
               <w:tab/>
             </w:r>
@@ -1917,6 +1999,8 @@
               <w:rPr>
                 <w:noProof/>
                 <w:webHidden/>
+                <w:sz w:val="26"/>
+                <w:szCs w:val="26"/>
               </w:rPr>
               <w:fldChar w:fldCharType="begin"/>
             </w:r>
@@ -1924,6 +2008,8 @@
               <w:rPr>
                 <w:noProof/>
                 <w:webHidden/>
+                <w:sz w:val="26"/>
+                <w:szCs w:val="26"/>
               </w:rPr>
               <w:instrText xml:space="preserve"> PAGEREF _Toc119873186 \h </w:instrText>
             </w:r>
@@ -1931,12 +2017,16 @@
               <w:rPr>
                 <w:noProof/>
                 <w:webHidden/>
+                <w:sz w:val="26"/>
+                <w:szCs w:val="26"/>
               </w:rPr>
             </w:r>
             <w:r>
               <w:rPr>
                 <w:noProof/>
                 <w:webHidden/>
+                <w:sz w:val="26"/>
+                <w:szCs w:val="26"/>
               </w:rPr>
               <w:fldChar w:fldCharType="separate"/>
             </w:r>
@@ -1944,6 +2034,8 @@
               <w:rPr>
                 <w:noProof/>
                 <w:webHidden/>
+                <w:sz w:val="26"/>
+                <w:szCs w:val="26"/>
               </w:rPr>
               <w:t>2</w:t>
             </w:r>
@@ -1951,6 +2043,8 @@
               <w:rPr>
                 <w:noProof/>
                 <w:webHidden/>
+                <w:sz w:val="26"/>
+                <w:szCs w:val="26"/>
               </w:rPr>
               <w:fldChar w:fldCharType="end"/>
             </w:r>
@@ -1958,7 +2052,7 @@
         </w:p>
         <w:p>
           <w:pPr>
-            <w:pStyle w:val="TOC2"/>
+            <w:pStyle w:val="20"/>
             <w:tabs>
               <w:tab w:val="left" w:pos="880"/>
               <w:tab w:val="right" w:leader="dot" w:pos="8296"/>
@@ -1966,17 +2060,21 @@
             <w:rPr>
               <w:rFonts w:cstheme="minorBidi"/>
               <w:noProof/>
+              <w:sz w:val="26"/>
+              <w:szCs w:val="26"/>
               <w:lang w:val="el-GR" w:eastAsia="el-GR"/>
             </w:rPr>
           </w:pPr>
           <w:hyperlink w:anchor="_Toc119873187" w:history="1">
             <w:r>
               <w:rPr>
-                <w:rStyle w:val="Hyperlink"/>
+                <w:rStyle w:val="-"/>
                 <w:rFonts w:cstheme="minorHAnsi"/>
                 <w:b/>
                 <w:bCs/>
                 <w:noProof/>
+                <w:sz w:val="26"/>
+                <w:szCs w:val="26"/>
               </w:rPr>
               <w:t>1.2</w:t>
             </w:r>
@@ -1984,17 +2082,21 @@
               <w:rPr>
                 <w:rFonts w:cstheme="minorBidi"/>
                 <w:noProof/>
+                <w:sz w:val="26"/>
+                <w:szCs w:val="26"/>
                 <w:lang w:val="el-GR" w:eastAsia="el-GR"/>
               </w:rPr>
               <w:t xml:space="preserve"> </w:t>
             </w:r>
             <w:r>
               <w:rPr>
-                <w:rStyle w:val="Hyperlink"/>
+                <w:rStyle w:val="-"/>
                 <w:rFonts w:cstheme="minorHAnsi"/>
                 <w:b/>
                 <w:bCs/>
                 <w:noProof/>
+                <w:sz w:val="26"/>
+                <w:szCs w:val="26"/>
               </w:rPr>
               <w:t>Δημιουργία ενός ασύμμετρου ζεύγους κλειδιών RSA και προβολή πιστοποιητικού</w:t>
             </w:r>
@@ -2002,6 +2104,8 @@
               <w:rPr>
                 <w:noProof/>
                 <w:webHidden/>
+                <w:sz w:val="26"/>
+                <w:szCs w:val="26"/>
               </w:rPr>
               <w:tab/>
             </w:r>
@@ -2009,6 +2113,8 @@
               <w:rPr>
                 <w:noProof/>
                 <w:webHidden/>
+                <w:sz w:val="26"/>
+                <w:szCs w:val="26"/>
               </w:rPr>
               <w:fldChar w:fldCharType="begin"/>
             </w:r>
@@ -2016,6 +2122,8 @@
               <w:rPr>
                 <w:noProof/>
                 <w:webHidden/>
+                <w:sz w:val="26"/>
+                <w:szCs w:val="26"/>
               </w:rPr>
               <w:instrText xml:space="preserve"> PAGEREF _Toc119873187 \h </w:instrText>
             </w:r>
@@ -2023,12 +2131,16 @@
               <w:rPr>
                 <w:noProof/>
                 <w:webHidden/>
+                <w:sz w:val="26"/>
+                <w:szCs w:val="26"/>
               </w:rPr>
             </w:r>
             <w:r>
               <w:rPr>
                 <w:noProof/>
                 <w:webHidden/>
+                <w:sz w:val="26"/>
+                <w:szCs w:val="26"/>
               </w:rPr>
               <w:fldChar w:fldCharType="separate"/>
             </w:r>
@@ -2036,6 +2148,8 @@
               <w:rPr>
                 <w:noProof/>
                 <w:webHidden/>
+                <w:sz w:val="26"/>
+                <w:szCs w:val="26"/>
               </w:rPr>
               <w:t>2</w:t>
             </w:r>
@@ -2043,6 +2157,8 @@
               <w:rPr>
                 <w:noProof/>
                 <w:webHidden/>
+                <w:sz w:val="26"/>
+                <w:szCs w:val="26"/>
               </w:rPr>
               <w:fldChar w:fldCharType="end"/>
             </w:r>
@@ -2050,7 +2166,7 @@
         </w:p>
         <w:p>
           <w:pPr>
-            <w:pStyle w:val="TOC2"/>
+            <w:pStyle w:val="20"/>
             <w:tabs>
               <w:tab w:val="left" w:pos="880"/>
               <w:tab w:val="right" w:leader="dot" w:pos="8296"/>
@@ -2058,17 +2174,21 @@
             <w:rPr>
               <w:rFonts w:cstheme="minorBidi"/>
               <w:noProof/>
+              <w:sz w:val="26"/>
+              <w:szCs w:val="26"/>
               <w:lang w:val="el-GR" w:eastAsia="el-GR"/>
             </w:rPr>
           </w:pPr>
           <w:hyperlink w:anchor="_Toc119873188" w:history="1">
             <w:r>
               <w:rPr>
-                <w:rStyle w:val="Hyperlink"/>
+                <w:rStyle w:val="-"/>
                 <w:rFonts w:cstheme="minorHAnsi"/>
                 <w:b/>
                 <w:bCs/>
                 <w:noProof/>
+                <w:sz w:val="26"/>
+                <w:szCs w:val="26"/>
               </w:rPr>
               <w:t>1.3</w:t>
             </w:r>
@@ -2076,17 +2196,21 @@
               <w:rPr>
                 <w:rFonts w:cstheme="minorBidi"/>
                 <w:noProof/>
+                <w:sz w:val="26"/>
+                <w:szCs w:val="26"/>
                 <w:lang w:val="el-GR" w:eastAsia="el-GR"/>
               </w:rPr>
               <w:t xml:space="preserve"> </w:t>
             </w:r>
             <w:r>
               <w:rPr>
-                <w:rStyle w:val="Hyperlink"/>
+                <w:rStyle w:val="-"/>
                 <w:rFonts w:cstheme="minorHAnsi"/>
                 <w:b/>
                 <w:bCs/>
                 <w:noProof/>
+                <w:sz w:val="26"/>
+                <w:szCs w:val="26"/>
               </w:rPr>
               <w:t>Κρυπτογράφηση κειμένου με υβριδική κρυπτογραφία RSA-AES</w:t>
             </w:r>
@@ -2094,6 +2218,8 @@
               <w:rPr>
                 <w:noProof/>
                 <w:webHidden/>
+                <w:sz w:val="26"/>
+                <w:szCs w:val="26"/>
               </w:rPr>
               <w:tab/>
             </w:r>
@@ -2101,6 +2227,8 @@
               <w:rPr>
                 <w:noProof/>
                 <w:webHidden/>
+                <w:sz w:val="26"/>
+                <w:szCs w:val="26"/>
               </w:rPr>
               <w:fldChar w:fldCharType="begin"/>
             </w:r>
@@ -2108,6 +2236,8 @@
               <w:rPr>
                 <w:noProof/>
                 <w:webHidden/>
+                <w:sz w:val="26"/>
+                <w:szCs w:val="26"/>
               </w:rPr>
               <w:instrText xml:space="preserve"> PAGEREF _Toc119873188 \h </w:instrText>
             </w:r>
@@ -2115,12 +2245,16 @@
               <w:rPr>
                 <w:noProof/>
                 <w:webHidden/>
+                <w:sz w:val="26"/>
+                <w:szCs w:val="26"/>
               </w:rPr>
             </w:r>
             <w:r>
               <w:rPr>
                 <w:noProof/>
                 <w:webHidden/>
+                <w:sz w:val="26"/>
+                <w:szCs w:val="26"/>
               </w:rPr>
               <w:fldChar w:fldCharType="separate"/>
             </w:r>
@@ -2128,6 +2262,8 @@
               <w:rPr>
                 <w:noProof/>
                 <w:webHidden/>
+                <w:sz w:val="26"/>
+                <w:szCs w:val="26"/>
               </w:rPr>
               <w:t>5</w:t>
             </w:r>
@@ -2135,6 +2271,8 @@
               <w:rPr>
                 <w:noProof/>
                 <w:webHidden/>
+                <w:sz w:val="26"/>
+                <w:szCs w:val="26"/>
               </w:rPr>
               <w:fldChar w:fldCharType="end"/>
             </w:r>
@@ -2142,24 +2280,28 @@
         </w:p>
         <w:p>
           <w:pPr>
-            <w:pStyle w:val="TOC2"/>
+            <w:pStyle w:val="20"/>
             <w:tabs>
               <w:tab w:val="right" w:leader="dot" w:pos="8296"/>
             </w:tabs>
             <w:rPr>
               <w:rFonts w:cstheme="minorBidi"/>
               <w:noProof/>
+              <w:sz w:val="26"/>
+              <w:szCs w:val="26"/>
               <w:lang w:val="el-GR" w:eastAsia="el-GR"/>
             </w:rPr>
           </w:pPr>
           <w:hyperlink w:anchor="_Toc119873189" w:history="1">
             <w:r>
               <w:rPr>
-                <w:rStyle w:val="Hyperlink"/>
+                <w:rStyle w:val="-"/>
                 <w:rFonts w:cstheme="minorHAnsi"/>
                 <w:b/>
                 <w:bCs/>
                 <w:noProof/>
+                <w:sz w:val="26"/>
+                <w:szCs w:val="26"/>
               </w:rPr>
               <w:t>1.4</w:t>
             </w:r>
@@ -2167,6 +2309,8 @@
               <w:rPr>
                 <w:noProof/>
                 <w:webHidden/>
+                <w:sz w:val="26"/>
+                <w:szCs w:val="26"/>
               </w:rPr>
               <w:tab/>
             </w:r>
@@ -2174,6 +2318,8 @@
               <w:rPr>
                 <w:noProof/>
                 <w:webHidden/>
+                <w:sz w:val="26"/>
+                <w:szCs w:val="26"/>
               </w:rPr>
               <w:fldChar w:fldCharType="begin"/>
             </w:r>
@@ -2181,6 +2327,8 @@
               <w:rPr>
                 <w:noProof/>
                 <w:webHidden/>
+                <w:sz w:val="26"/>
+                <w:szCs w:val="26"/>
               </w:rPr>
               <w:instrText xml:space="preserve"> PAGEREF _Toc119873189 \h </w:instrText>
             </w:r>
@@ -2188,12 +2336,16 @@
               <w:rPr>
                 <w:noProof/>
                 <w:webHidden/>
+                <w:sz w:val="26"/>
+                <w:szCs w:val="26"/>
               </w:rPr>
             </w:r>
             <w:r>
               <w:rPr>
                 <w:noProof/>
                 <w:webHidden/>
+                <w:sz w:val="26"/>
+                <w:szCs w:val="26"/>
               </w:rPr>
               <w:fldChar w:fldCharType="separate"/>
             </w:r>
@@ -2201,13 +2353,17 @@
               <w:rPr>
                 <w:noProof/>
                 <w:webHidden/>
+                <w:sz w:val="26"/>
+                <w:szCs w:val="26"/>
               </w:rPr>
-              <w:t>10</w:t>
+              <w:t>11</w:t>
             </w:r>
             <w:r>
               <w:rPr>
                 <w:noProof/>
                 <w:webHidden/>
+                <w:sz w:val="26"/>
+                <w:szCs w:val="26"/>
               </w:rPr>
               <w:fldChar w:fldCharType="end"/>
             </w:r>
@@ -2215,24 +2371,28 @@
         </w:p>
         <w:p>
           <w:pPr>
-            <w:pStyle w:val="TOC2"/>
+            <w:pStyle w:val="20"/>
             <w:tabs>
               <w:tab w:val="right" w:leader="dot" w:pos="8296"/>
             </w:tabs>
             <w:rPr>
               <w:rFonts w:cstheme="minorBidi"/>
               <w:noProof/>
+              <w:sz w:val="26"/>
+              <w:szCs w:val="26"/>
               <w:lang w:val="el-GR" w:eastAsia="el-GR"/>
             </w:rPr>
           </w:pPr>
           <w:hyperlink w:anchor="_Toc119873190" w:history="1">
             <w:r>
               <w:rPr>
-                <w:rStyle w:val="Hyperlink"/>
+                <w:rStyle w:val="-"/>
                 <w:rFonts w:cstheme="minorHAnsi"/>
                 <w:b/>
                 <w:bCs/>
                 <w:noProof/>
+                <w:sz w:val="26"/>
+                <w:szCs w:val="26"/>
               </w:rPr>
               <w:t>1.5</w:t>
             </w:r>
@@ -2240,6 +2400,8 @@
               <w:rPr>
                 <w:noProof/>
                 <w:webHidden/>
+                <w:sz w:val="26"/>
+                <w:szCs w:val="26"/>
               </w:rPr>
               <w:tab/>
             </w:r>
@@ -2247,6 +2409,8 @@
               <w:rPr>
                 <w:noProof/>
                 <w:webHidden/>
+                <w:sz w:val="26"/>
+                <w:szCs w:val="26"/>
               </w:rPr>
               <w:fldChar w:fldCharType="begin"/>
             </w:r>
@@ -2254,6 +2418,8 @@
               <w:rPr>
                 <w:noProof/>
                 <w:webHidden/>
+                <w:sz w:val="26"/>
+                <w:szCs w:val="26"/>
               </w:rPr>
               <w:instrText xml:space="preserve"> PAGEREF _Toc119873190 \h </w:instrText>
             </w:r>
@@ -2261,12 +2427,16 @@
               <w:rPr>
                 <w:noProof/>
                 <w:webHidden/>
+                <w:sz w:val="26"/>
+                <w:szCs w:val="26"/>
               </w:rPr>
             </w:r>
             <w:r>
               <w:rPr>
                 <w:noProof/>
                 <w:webHidden/>
+                <w:sz w:val="26"/>
+                <w:szCs w:val="26"/>
               </w:rPr>
               <w:fldChar w:fldCharType="separate"/>
             </w:r>
@@ -2274,13 +2444,17 @@
               <w:rPr>
                 <w:noProof/>
                 <w:webHidden/>
+                <w:sz w:val="26"/>
+                <w:szCs w:val="26"/>
               </w:rPr>
-              <w:t>10</w:t>
+              <w:t>11</w:t>
             </w:r>
             <w:r>
               <w:rPr>
                 <w:noProof/>
                 <w:webHidden/>
+                <w:sz w:val="26"/>
+                <w:szCs w:val="26"/>
               </w:rPr>
               <w:fldChar w:fldCharType="end"/>
             </w:r>
@@ -2288,24 +2462,28 @@
         </w:p>
         <w:p>
           <w:pPr>
-            <w:pStyle w:val="TOC2"/>
+            <w:pStyle w:val="20"/>
             <w:tabs>
               <w:tab w:val="right" w:leader="dot" w:pos="8296"/>
             </w:tabs>
             <w:rPr>
               <w:rFonts w:cstheme="minorBidi"/>
               <w:noProof/>
+              <w:sz w:val="26"/>
+              <w:szCs w:val="26"/>
               <w:lang w:val="el-GR" w:eastAsia="el-GR"/>
             </w:rPr>
           </w:pPr>
           <w:hyperlink w:anchor="_Toc119873191" w:history="1">
             <w:r>
               <w:rPr>
-                <w:rStyle w:val="Hyperlink"/>
+                <w:rStyle w:val="-"/>
                 <w:rFonts w:cstheme="minorHAnsi"/>
                 <w:b/>
                 <w:bCs/>
                 <w:noProof/>
+                <w:sz w:val="26"/>
+                <w:szCs w:val="26"/>
               </w:rPr>
               <w:t>1.6</w:t>
             </w:r>
@@ -2313,6 +2491,8 @@
               <w:rPr>
                 <w:noProof/>
                 <w:webHidden/>
+                <w:sz w:val="26"/>
+                <w:szCs w:val="26"/>
               </w:rPr>
               <w:tab/>
             </w:r>
@@ -2320,6 +2500,8 @@
               <w:rPr>
                 <w:noProof/>
                 <w:webHidden/>
+                <w:sz w:val="26"/>
+                <w:szCs w:val="26"/>
               </w:rPr>
               <w:fldChar w:fldCharType="begin"/>
             </w:r>
@@ -2327,6 +2509,8 @@
               <w:rPr>
                 <w:noProof/>
                 <w:webHidden/>
+                <w:sz w:val="26"/>
+                <w:szCs w:val="26"/>
               </w:rPr>
               <w:instrText xml:space="preserve"> PAGEREF _Toc119873191 \h </w:instrText>
             </w:r>
@@ -2334,12 +2518,16 @@
               <w:rPr>
                 <w:noProof/>
                 <w:webHidden/>
+                <w:sz w:val="26"/>
+                <w:szCs w:val="26"/>
               </w:rPr>
             </w:r>
             <w:r>
               <w:rPr>
                 <w:noProof/>
                 <w:webHidden/>
+                <w:sz w:val="26"/>
+                <w:szCs w:val="26"/>
               </w:rPr>
               <w:fldChar w:fldCharType="separate"/>
             </w:r>
@@ -2347,13 +2535,17 @@
               <w:rPr>
                 <w:noProof/>
                 <w:webHidden/>
+                <w:sz w:val="26"/>
+                <w:szCs w:val="26"/>
               </w:rPr>
-              <w:t>10</w:t>
+              <w:t>11</w:t>
             </w:r>
             <w:r>
               <w:rPr>
                 <w:noProof/>
                 <w:webHidden/>
+                <w:sz w:val="26"/>
+                <w:szCs w:val="26"/>
               </w:rPr>
               <w:fldChar w:fldCharType="end"/>
             </w:r>
@@ -2361,24 +2553,28 @@
         </w:p>
         <w:p>
           <w:pPr>
-            <w:pStyle w:val="TOC2"/>
+            <w:pStyle w:val="20"/>
             <w:tabs>
               <w:tab w:val="right" w:leader="dot" w:pos="8296"/>
             </w:tabs>
             <w:rPr>
               <w:rFonts w:cstheme="minorBidi"/>
               <w:noProof/>
+              <w:sz w:val="26"/>
+              <w:szCs w:val="26"/>
               <w:lang w:val="el-GR" w:eastAsia="el-GR"/>
             </w:rPr>
           </w:pPr>
           <w:hyperlink w:anchor="_Toc119873192" w:history="1">
             <w:r>
               <w:rPr>
-                <w:rStyle w:val="Hyperlink"/>
+                <w:rStyle w:val="-"/>
                 <w:rFonts w:cstheme="minorHAnsi"/>
                 <w:b/>
                 <w:bCs/>
                 <w:noProof/>
+                <w:sz w:val="26"/>
+                <w:szCs w:val="26"/>
               </w:rPr>
               <w:t>1.7</w:t>
             </w:r>
@@ -2386,6 +2582,8 @@
               <w:rPr>
                 <w:noProof/>
                 <w:webHidden/>
+                <w:sz w:val="26"/>
+                <w:szCs w:val="26"/>
               </w:rPr>
               <w:tab/>
             </w:r>
@@ -2393,6 +2591,8 @@
               <w:rPr>
                 <w:noProof/>
                 <w:webHidden/>
+                <w:sz w:val="26"/>
+                <w:szCs w:val="26"/>
               </w:rPr>
               <w:fldChar w:fldCharType="begin"/>
             </w:r>
@@ -2400,6 +2600,8 @@
               <w:rPr>
                 <w:noProof/>
                 <w:webHidden/>
+                <w:sz w:val="26"/>
+                <w:szCs w:val="26"/>
               </w:rPr>
               <w:instrText xml:space="preserve"> PAGEREF _Toc119873192 \h </w:instrText>
             </w:r>
@@ -2407,12 +2609,16 @@
               <w:rPr>
                 <w:noProof/>
                 <w:webHidden/>
+                <w:sz w:val="26"/>
+                <w:szCs w:val="26"/>
               </w:rPr>
             </w:r>
             <w:r>
               <w:rPr>
                 <w:noProof/>
                 <w:webHidden/>
+                <w:sz w:val="26"/>
+                <w:szCs w:val="26"/>
               </w:rPr>
               <w:fldChar w:fldCharType="separate"/>
             </w:r>
@@ -2420,13 +2626,17 @@
               <w:rPr>
                 <w:noProof/>
                 <w:webHidden/>
+                <w:sz w:val="26"/>
+                <w:szCs w:val="26"/>
               </w:rPr>
-              <w:t>10</w:t>
+              <w:t>11</w:t>
             </w:r>
             <w:r>
               <w:rPr>
                 <w:noProof/>
                 <w:webHidden/>
+                <w:sz w:val="26"/>
+                <w:szCs w:val="26"/>
               </w:rPr>
               <w:fldChar w:fldCharType="end"/>
             </w:r>
@@ -2434,7 +2644,7 @@
         </w:p>
         <w:p>
           <w:pPr>
-            <w:pStyle w:val="TOC1"/>
+            <w:pStyle w:val="10"/>
             <w:tabs>
               <w:tab w:val="left" w:pos="440"/>
               <w:tab w:val="right" w:leader="dot" w:pos="8296"/>
@@ -2442,16 +2652,20 @@
             <w:rPr>
               <w:rFonts w:eastAsiaTheme="minorEastAsia"/>
               <w:noProof/>
+              <w:sz w:val="26"/>
+              <w:szCs w:val="26"/>
               <w:lang w:eastAsia="el-GR"/>
             </w:rPr>
           </w:pPr>
           <w:hyperlink w:anchor="_Toc119873193" w:history="1">
             <w:r>
               <w:rPr>
-                <w:rStyle w:val="Hyperlink"/>
+                <w:rStyle w:val="-"/>
                 <w:b/>
                 <w:bCs/>
                 <w:noProof/>
+                <w:sz w:val="26"/>
+                <w:szCs w:val="26"/>
               </w:rPr>
               <w:t>2.</w:t>
             </w:r>
@@ -2459,39 +2673,49 @@
               <w:rPr>
                 <w:rFonts w:eastAsiaTheme="minorEastAsia"/>
                 <w:noProof/>
+                <w:sz w:val="26"/>
+                <w:szCs w:val="26"/>
                 <w:lang w:eastAsia="el-GR"/>
               </w:rPr>
               <w:t xml:space="preserve"> </w:t>
             </w:r>
             <w:r>
               <w:rPr>
-                <w:rStyle w:val="Hyperlink"/>
+                <w:rStyle w:val="-"/>
                 <w:b/>
                 <w:bCs/>
                 <w:noProof/>
+                <w:sz w:val="26"/>
+                <w:szCs w:val="26"/>
               </w:rPr>
               <w:t xml:space="preserve">Μέρος (β) </w:t>
             </w:r>
             <w:r>
               <w:rPr>
-                <w:rStyle w:val="Hyperlink"/>
+                <w:rStyle w:val="-"/>
                 <w:noProof/>
+                <w:sz w:val="26"/>
+                <w:szCs w:val="26"/>
               </w:rPr>
               <w:t xml:space="preserve">– </w:t>
             </w:r>
             <w:r>
               <w:rPr>
-                <w:rStyle w:val="Hyperlink"/>
+                <w:rStyle w:val="-"/>
                 <w:b/>
                 <w:bCs/>
                 <w:noProof/>
+                <w:sz w:val="26"/>
+                <w:szCs w:val="26"/>
               </w:rPr>
               <w:t>Χρήση GPG</w:t>
             </w:r>
             <w:r>
               <w:rPr>
-                <w:rStyle w:val="Hyperlink"/>
+                <w:rStyle w:val="-"/>
                 <w:noProof/>
+                <w:sz w:val="26"/>
+                <w:szCs w:val="26"/>
               </w:rPr>
               <w:t>:</w:t>
             </w:r>
@@ -2499,6 +2723,8 @@
               <w:rPr>
                 <w:noProof/>
                 <w:webHidden/>
+                <w:sz w:val="26"/>
+                <w:szCs w:val="26"/>
               </w:rPr>
               <w:tab/>
             </w:r>
@@ -2506,6 +2732,8 @@
               <w:rPr>
                 <w:noProof/>
                 <w:webHidden/>
+                <w:sz w:val="26"/>
+                <w:szCs w:val="26"/>
               </w:rPr>
               <w:fldChar w:fldCharType="begin"/>
             </w:r>
@@ -2513,6 +2741,8 @@
               <w:rPr>
                 <w:noProof/>
                 <w:webHidden/>
+                <w:sz w:val="26"/>
+                <w:szCs w:val="26"/>
               </w:rPr>
               <w:instrText xml:space="preserve"> PAGEREF _Toc119873193 \h </w:instrText>
             </w:r>
@@ -2520,12 +2750,16 @@
               <w:rPr>
                 <w:noProof/>
                 <w:webHidden/>
+                <w:sz w:val="26"/>
+                <w:szCs w:val="26"/>
               </w:rPr>
             </w:r>
             <w:r>
               <w:rPr>
                 <w:noProof/>
                 <w:webHidden/>
+                <w:sz w:val="26"/>
+                <w:szCs w:val="26"/>
               </w:rPr>
               <w:fldChar w:fldCharType="separate"/>
             </w:r>
@@ -2533,13 +2767,17 @@
               <w:rPr>
                 <w:noProof/>
                 <w:webHidden/>
+                <w:sz w:val="26"/>
+                <w:szCs w:val="26"/>
               </w:rPr>
-              <w:t>11</w:t>
+              <w:t>12</w:t>
             </w:r>
             <w:r>
               <w:rPr>
                 <w:noProof/>
                 <w:webHidden/>
+                <w:sz w:val="26"/>
+                <w:szCs w:val="26"/>
               </w:rPr>
               <w:fldChar w:fldCharType="end"/>
             </w:r>
@@ -2547,24 +2785,28 @@
         </w:p>
         <w:p>
           <w:pPr>
-            <w:pStyle w:val="TOC2"/>
+            <w:pStyle w:val="20"/>
             <w:tabs>
               <w:tab w:val="right" w:leader="dot" w:pos="8296"/>
             </w:tabs>
             <w:rPr>
               <w:rFonts w:cstheme="minorBidi"/>
               <w:noProof/>
+              <w:sz w:val="26"/>
+              <w:szCs w:val="26"/>
               <w:lang w:val="el-GR" w:eastAsia="el-GR"/>
             </w:rPr>
           </w:pPr>
           <w:hyperlink w:anchor="_Toc119873194" w:history="1">
             <w:r>
               <w:rPr>
-                <w:rStyle w:val="Hyperlink"/>
+                <w:rStyle w:val="-"/>
                 <w:rFonts w:cstheme="minorHAnsi"/>
                 <w:b/>
                 <w:bCs/>
                 <w:noProof/>
+                <w:sz w:val="26"/>
+                <w:szCs w:val="26"/>
               </w:rPr>
               <w:t>1.1</w:t>
             </w:r>
@@ -2572,6 +2814,8 @@
               <w:rPr>
                 <w:noProof/>
                 <w:webHidden/>
+                <w:sz w:val="26"/>
+                <w:szCs w:val="26"/>
               </w:rPr>
               <w:tab/>
             </w:r>
@@ -2579,6 +2823,8 @@
               <w:rPr>
                 <w:noProof/>
                 <w:webHidden/>
+                <w:sz w:val="26"/>
+                <w:szCs w:val="26"/>
               </w:rPr>
               <w:fldChar w:fldCharType="begin"/>
             </w:r>
@@ -2586,6 +2832,8 @@
               <w:rPr>
                 <w:noProof/>
                 <w:webHidden/>
+                <w:sz w:val="26"/>
+                <w:szCs w:val="26"/>
               </w:rPr>
               <w:instrText xml:space="preserve"> PAGEREF _Toc119873194 \h </w:instrText>
             </w:r>
@@ -2593,12 +2841,16 @@
               <w:rPr>
                 <w:noProof/>
                 <w:webHidden/>
+                <w:sz w:val="26"/>
+                <w:szCs w:val="26"/>
               </w:rPr>
             </w:r>
             <w:r>
               <w:rPr>
                 <w:noProof/>
                 <w:webHidden/>
+                <w:sz w:val="26"/>
+                <w:szCs w:val="26"/>
               </w:rPr>
               <w:fldChar w:fldCharType="separate"/>
             </w:r>
@@ -2606,13 +2858,17 @@
               <w:rPr>
                 <w:noProof/>
                 <w:webHidden/>
+                <w:sz w:val="26"/>
+                <w:szCs w:val="26"/>
               </w:rPr>
-              <w:t>11</w:t>
+              <w:t>12</w:t>
             </w:r>
             <w:r>
               <w:rPr>
                 <w:noProof/>
                 <w:webHidden/>
+                <w:sz w:val="26"/>
+                <w:szCs w:val="26"/>
               </w:rPr>
               <w:fldChar w:fldCharType="end"/>
             </w:r>
@@ -2620,24 +2876,28 @@
         </w:p>
         <w:p>
           <w:pPr>
-            <w:pStyle w:val="TOC2"/>
+            <w:pStyle w:val="20"/>
             <w:tabs>
               <w:tab w:val="right" w:leader="dot" w:pos="8296"/>
             </w:tabs>
             <w:rPr>
               <w:rFonts w:cstheme="minorBidi"/>
               <w:noProof/>
+              <w:sz w:val="26"/>
+              <w:szCs w:val="26"/>
               <w:lang w:val="el-GR" w:eastAsia="el-GR"/>
             </w:rPr>
           </w:pPr>
           <w:hyperlink w:anchor="_Toc119873195" w:history="1">
             <w:r>
               <w:rPr>
-                <w:rStyle w:val="Hyperlink"/>
+                <w:rStyle w:val="-"/>
                 <w:rFonts w:cstheme="minorHAnsi"/>
                 <w:b/>
                 <w:bCs/>
                 <w:noProof/>
+                <w:sz w:val="26"/>
+                <w:szCs w:val="26"/>
               </w:rPr>
               <w:t>1.2</w:t>
             </w:r>
@@ -2645,6 +2905,8 @@
               <w:rPr>
                 <w:noProof/>
                 <w:webHidden/>
+                <w:sz w:val="26"/>
+                <w:szCs w:val="26"/>
               </w:rPr>
               <w:tab/>
             </w:r>
@@ -2652,6 +2914,8 @@
               <w:rPr>
                 <w:noProof/>
                 <w:webHidden/>
+                <w:sz w:val="26"/>
+                <w:szCs w:val="26"/>
               </w:rPr>
               <w:fldChar w:fldCharType="begin"/>
             </w:r>
@@ -2659,6 +2923,8 @@
               <w:rPr>
                 <w:noProof/>
                 <w:webHidden/>
+                <w:sz w:val="26"/>
+                <w:szCs w:val="26"/>
               </w:rPr>
               <w:instrText xml:space="preserve"> PAGEREF _Toc119873195 \h </w:instrText>
             </w:r>
@@ -2666,12 +2932,16 @@
               <w:rPr>
                 <w:noProof/>
                 <w:webHidden/>
+                <w:sz w:val="26"/>
+                <w:szCs w:val="26"/>
               </w:rPr>
             </w:r>
             <w:r>
               <w:rPr>
                 <w:noProof/>
                 <w:webHidden/>
+                <w:sz w:val="26"/>
+                <w:szCs w:val="26"/>
               </w:rPr>
               <w:fldChar w:fldCharType="separate"/>
             </w:r>
@@ -2679,13 +2949,17 @@
               <w:rPr>
                 <w:noProof/>
                 <w:webHidden/>
+                <w:sz w:val="26"/>
+                <w:szCs w:val="26"/>
               </w:rPr>
-              <w:t>11</w:t>
+              <w:t>12</w:t>
             </w:r>
             <w:r>
               <w:rPr>
                 <w:noProof/>
                 <w:webHidden/>
+                <w:sz w:val="26"/>
+                <w:szCs w:val="26"/>
               </w:rPr>
               <w:fldChar w:fldCharType="end"/>
             </w:r>
@@ -2693,24 +2967,28 @@
         </w:p>
         <w:p>
           <w:pPr>
-            <w:pStyle w:val="TOC2"/>
+            <w:pStyle w:val="20"/>
             <w:tabs>
               <w:tab w:val="right" w:leader="dot" w:pos="8296"/>
             </w:tabs>
             <w:rPr>
               <w:rFonts w:cstheme="minorBidi"/>
               <w:noProof/>
+              <w:sz w:val="26"/>
+              <w:szCs w:val="26"/>
               <w:lang w:val="el-GR" w:eastAsia="el-GR"/>
             </w:rPr>
           </w:pPr>
           <w:hyperlink w:anchor="_Toc119873196" w:history="1">
             <w:r>
               <w:rPr>
-                <w:rStyle w:val="Hyperlink"/>
+                <w:rStyle w:val="-"/>
                 <w:rFonts w:cstheme="minorHAnsi"/>
                 <w:b/>
                 <w:bCs/>
                 <w:noProof/>
+                <w:sz w:val="26"/>
+                <w:szCs w:val="26"/>
               </w:rPr>
               <w:t>1.3</w:t>
             </w:r>
@@ -2718,6 +2996,8 @@
               <w:rPr>
                 <w:noProof/>
                 <w:webHidden/>
+                <w:sz w:val="26"/>
+                <w:szCs w:val="26"/>
               </w:rPr>
               <w:tab/>
             </w:r>
@@ -2725,6 +3005,8 @@
               <w:rPr>
                 <w:noProof/>
                 <w:webHidden/>
+                <w:sz w:val="26"/>
+                <w:szCs w:val="26"/>
               </w:rPr>
               <w:fldChar w:fldCharType="begin"/>
             </w:r>
@@ -2732,6 +3014,8 @@
               <w:rPr>
                 <w:noProof/>
                 <w:webHidden/>
+                <w:sz w:val="26"/>
+                <w:szCs w:val="26"/>
               </w:rPr>
               <w:instrText xml:space="preserve"> PAGEREF _Toc119873196 \h </w:instrText>
             </w:r>
@@ -2739,12 +3023,16 @@
               <w:rPr>
                 <w:noProof/>
                 <w:webHidden/>
+                <w:sz w:val="26"/>
+                <w:szCs w:val="26"/>
               </w:rPr>
             </w:r>
             <w:r>
               <w:rPr>
                 <w:noProof/>
                 <w:webHidden/>
+                <w:sz w:val="26"/>
+                <w:szCs w:val="26"/>
               </w:rPr>
               <w:fldChar w:fldCharType="separate"/>
             </w:r>
@@ -2752,13 +3040,17 @@
               <w:rPr>
                 <w:noProof/>
                 <w:webHidden/>
+                <w:sz w:val="26"/>
+                <w:szCs w:val="26"/>
               </w:rPr>
-              <w:t>11</w:t>
+              <w:t>12</w:t>
             </w:r>
             <w:r>
               <w:rPr>
                 <w:noProof/>
                 <w:webHidden/>
+                <w:sz w:val="26"/>
+                <w:szCs w:val="26"/>
               </w:rPr>
               <w:fldChar w:fldCharType="end"/>
             </w:r>
@@ -2769,6 +3061,8 @@
             <w:rPr>
               <w:b/>
               <w:bCs/>
+              <w:sz w:val="26"/>
+              <w:szCs w:val="26"/>
             </w:rPr>
             <w:fldChar w:fldCharType="end"/>
           </w:r>
@@ -2885,26 +3179,11 @@
     </w:p>
     <w:p>
       <w:pPr>
-        <w:rPr>
-          <w:b/>
-          <w:bCs/>
-          <w:sz w:val="32"/>
-          <w:szCs w:val="32"/>
-        </w:rPr>
-      </w:pPr>
-    </w:p>
-    <w:p>
-      <w:pPr>
-        <w:rPr>
-          <w:b/>
-          <w:bCs/>
-          <w:sz w:val="32"/>
-          <w:szCs w:val="32"/>
-        </w:rPr>
-      </w:pPr>
-    </w:p>
-    <w:p>
-      <w:pPr>
+        <w:pStyle w:val="a4"/>
+        <w:numPr>
+          <w:ilvl w:val="0"/>
+          <w:numId w:val="35"/>
+        </w:numPr>
         <w:outlineLvl w:val="0"/>
         <w:rPr>
           <w:b/>
@@ -2922,100 +3201,121 @@
           <w:szCs w:val="36"/>
         </w:rPr>
         <w:lastRenderedPageBreak/>
-        <w:t>0.</w:t>
+        <w:t>Εισαγωγή</w:t>
+      </w:r>
+      <w:bookmarkEnd w:id="0"/>
+    </w:p>
+    <w:p>
+      <w:pPr>
+        <w:ind w:firstLine="360"/>
+        <w:jc w:val="both"/>
+        <w:rPr>
+          <w:sz w:val="28"/>
+          <w:szCs w:val="28"/>
+        </w:rPr>
+      </w:pPr>
+      <w:r>
+        <w:rPr>
+          <w:sz w:val="28"/>
+          <w:szCs w:val="28"/>
+        </w:rPr>
+        <w:t xml:space="preserve">Σε αυτή την εργασία θα χρησιμοποιήσουμε τα εργαλεία </w:t>
       </w:r>
       <w:r>
         <w:rPr>
           <w:b/>
           <w:bCs/>
-          <w:sz w:val="36"/>
-          <w:szCs w:val="36"/>
-        </w:rPr>
-        <w:t>Εισαγωγή</w:t>
-      </w:r>
-      <w:bookmarkEnd w:id="0"/>
-    </w:p>
-    <w:p>
-      <w:pPr>
-        <w:rPr>
-          <w:sz w:val="32"/>
-          <w:szCs w:val="32"/>
-        </w:rPr>
-      </w:pPr>
-      <w:r>
-        <w:rPr>
-          <w:sz w:val="32"/>
-          <w:szCs w:val="32"/>
-        </w:rPr>
-        <w:t xml:space="preserve">Σε αυτή την εργασία θα χρησιμοποιήσουμε τα εργαλεία </w:t>
-      </w:r>
-      <w:proofErr w:type="spellStart"/>
-      <w:r>
-        <w:rPr>
-          <w:sz w:val="32"/>
-          <w:szCs w:val="32"/>
+          <w:sz w:val="28"/>
+          <w:szCs w:val="28"/>
           <w:lang w:val="en-US"/>
         </w:rPr>
         <w:t>Cryp</w:t>
       </w:r>
       <w:r>
         <w:rPr>
-          <w:sz w:val="32"/>
-          <w:szCs w:val="32"/>
+          <w:b/>
+          <w:bCs/>
+          <w:sz w:val="28"/>
+          <w:szCs w:val="28"/>
           <w:lang w:val="en-US"/>
         </w:rPr>
         <w:t>T</w:t>
       </w:r>
       <w:r>
         <w:rPr>
-          <w:sz w:val="32"/>
-          <w:szCs w:val="32"/>
+          <w:b/>
+          <w:bCs/>
+          <w:sz w:val="28"/>
+          <w:szCs w:val="28"/>
           <w:lang w:val="en-US"/>
         </w:rPr>
         <w:t>ool</w:t>
       </w:r>
-      <w:proofErr w:type="spellEnd"/>
-      <w:r>
-        <w:rPr>
-          <w:sz w:val="32"/>
-          <w:szCs w:val="32"/>
+      <w:r>
+        <w:rPr>
+          <w:b/>
+          <w:bCs/>
+          <w:sz w:val="28"/>
+          <w:szCs w:val="28"/>
         </w:rPr>
         <w:t xml:space="preserve"> </w:t>
       </w:r>
       <w:r>
         <w:rPr>
-          <w:sz w:val="32"/>
-          <w:szCs w:val="32"/>
-        </w:rPr>
-        <w:t xml:space="preserve">1.4.42 και </w:t>
-      </w:r>
-      <w:r>
-        <w:rPr>
-          <w:sz w:val="32"/>
-          <w:szCs w:val="32"/>
+          <w:b/>
+          <w:bCs/>
+          <w:sz w:val="28"/>
+          <w:szCs w:val="28"/>
+        </w:rPr>
+        <w:t>1.4.42</w:t>
+      </w:r>
+      <w:r>
+        <w:rPr>
+          <w:sz w:val="28"/>
+          <w:szCs w:val="28"/>
+        </w:rPr>
+        <w:t xml:space="preserve"> και </w:t>
+      </w:r>
+      <w:r>
+        <w:rPr>
+          <w:b/>
+          <w:bCs/>
+          <w:sz w:val="28"/>
+          <w:szCs w:val="28"/>
           <w:lang w:val="en-US"/>
         </w:rPr>
         <w:t>GPG</w:t>
       </w:r>
       <w:r>
         <w:rPr>
-          <w:sz w:val="32"/>
-          <w:szCs w:val="32"/>
-        </w:rPr>
-        <w:t xml:space="preserve"> 4.0.4 για να εφαρμόσουμε τις γνώσεις κρυπτογραφίας που διδαχθήκαμε στα πλαίσια του μαθήματος.</w:t>
-      </w:r>
-    </w:p>
-    <w:p>
-      <w:pPr>
-        <w:rPr>
-          <w:sz w:val="36"/>
-          <w:szCs w:val="36"/>
-        </w:rPr>
-      </w:pPr>
-    </w:p>
-    <w:p>
-      <w:pPr>
-        <w:pStyle w:val="ListParagraph"/>
+          <w:b/>
+          <w:bCs/>
+          <w:sz w:val="28"/>
+          <w:szCs w:val="28"/>
+        </w:rPr>
+        <w:t xml:space="preserve"> 4.0.4</w:t>
+      </w:r>
+      <w:r>
+        <w:rPr>
+          <w:sz w:val="28"/>
+          <w:szCs w:val="28"/>
+        </w:rPr>
+        <w:t xml:space="preserve"> για να εφαρμόσουμε τις γνώσεις κρυπτογραφίας που διδαχθήκαμε στα πλαίσια του μαθήματος.</w:t>
+      </w:r>
+    </w:p>
+    <w:p>
+      <w:pPr>
+        <w:ind w:firstLine="360"/>
+        <w:jc w:val="both"/>
+        <w:rPr>
+          <w:sz w:val="28"/>
+          <w:szCs w:val="28"/>
+        </w:rPr>
+      </w:pPr>
+    </w:p>
+    <w:p>
+      <w:pPr>
+        <w:pStyle w:val="a4"/>
         <w:numPr>
           <w:ilvl w:val="0"/>
           <w:numId w:val="20"/>
@@ -3038,7 +3338,6 @@
         </w:rPr>
         <w:t xml:space="preserve">Μέρος (α) – </w:t>
       </w:r>
-      <w:proofErr w:type="spellStart"/>
       <w:r>
         <w:rPr>
           <w:b/>
@@ -3049,7 +3348,6 @@
         </w:rPr>
         <w:t>CrypTool</w:t>
       </w:r>
-      <w:proofErr w:type="spellEnd"/>
       <w:r>
         <w:rPr>
           <w:b/>
@@ -3063,7 +3361,7 @@
     </w:p>
     <w:p>
       <w:pPr>
-        <w:pStyle w:val="Heading2"/>
+        <w:pStyle w:val="2"/>
         <w:numPr>
           <w:ilvl w:val="1"/>
           <w:numId w:val="20"/>
@@ -3117,59 +3415,76 @@
     </w:p>
     <w:p>
       <w:pPr>
+        <w:ind w:left="141" w:firstLine="142"/>
+        <w:jc w:val="both"/>
+        <w:rPr>
+          <w:sz w:val="28"/>
+          <w:szCs w:val="28"/>
+        </w:rPr>
+      </w:pPr>
+      <w:r>
+        <w:rPr>
+          <w:sz w:val="28"/>
+          <w:szCs w:val="28"/>
+        </w:rPr>
+        <w:t xml:space="preserve">Δημιουργούμε ένα αρχείο </w:t>
+      </w:r>
+      <w:r>
+        <w:rPr>
+          <w:sz w:val="28"/>
+          <w:szCs w:val="28"/>
+          <w:lang w:val="en-US"/>
+        </w:rPr>
+        <w:t>txt</w:t>
+      </w:r>
+      <w:r>
+        <w:rPr>
+          <w:sz w:val="28"/>
+          <w:szCs w:val="28"/>
+        </w:rPr>
+        <w:t xml:space="preserve"> </w:t>
+      </w:r>
+      <w:r>
+        <w:rPr>
+          <w:sz w:val="28"/>
+          <w:szCs w:val="28"/>
+        </w:rPr>
+        <w:t>με τα στοιχεία της ομάδας</w:t>
+      </w:r>
+      <w:r>
+        <w:rPr>
+          <w:sz w:val="28"/>
+          <w:szCs w:val="28"/>
+        </w:rPr>
+        <w:t xml:space="preserve"> </w:t>
+      </w:r>
+      <w:r>
+        <w:rPr>
+          <w:sz w:val="28"/>
+          <w:szCs w:val="28"/>
+        </w:rPr>
+        <w:t>(Ονοματεπώνυμο, αριθμός μητρώου):</w:t>
+      </w:r>
+    </w:p>
+    <w:p>
+      <w:pPr>
+        <w:ind w:left="141" w:firstLine="142"/>
+        <w:jc w:val="both"/>
+        <w:rPr>
+          <w:sz w:val="28"/>
+          <w:szCs w:val="28"/>
+        </w:rPr>
+      </w:pPr>
+    </w:p>
+    <w:p>
+      <w:pPr>
+        <w:keepNext/>
         <w:ind w:left="141"/>
-        <w:rPr>
-          <w:sz w:val="32"/>
-          <w:szCs w:val="32"/>
-        </w:rPr>
-      </w:pPr>
-      <w:r>
-        <w:rPr>
-          <w:sz w:val="32"/>
-          <w:szCs w:val="32"/>
-        </w:rPr>
-        <w:t xml:space="preserve">Δημιουργούμε ένα αρχείο </w:t>
-      </w:r>
-      <w:r>
-        <w:rPr>
-          <w:sz w:val="32"/>
-          <w:szCs w:val="32"/>
-          <w:lang w:val="en-US"/>
-        </w:rPr>
-        <w:t>txt</w:t>
-      </w:r>
-      <w:r>
-        <w:rPr>
-          <w:sz w:val="32"/>
-          <w:szCs w:val="32"/>
-        </w:rPr>
-        <w:t xml:space="preserve"> </w:t>
-      </w:r>
-      <w:r>
-        <w:rPr>
-          <w:sz w:val="32"/>
-          <w:szCs w:val="32"/>
-        </w:rPr>
-        <w:t>με τα στοιχεία της ομάδας(Ονοματεπώνυμο, αριθμός μητρώου)</w:t>
-      </w:r>
-      <w:r>
-        <w:rPr>
-          <w:sz w:val="32"/>
-          <w:szCs w:val="32"/>
-        </w:rPr>
-        <w:t>:</w:t>
-      </w:r>
-    </w:p>
-    <w:p>
-      <w:pPr>
-        <w:ind w:left="141"/>
-        <w:rPr>
-          <w:sz w:val="32"/>
-          <w:szCs w:val="32"/>
-        </w:rPr>
-      </w:pPr>
-      <w:r>
-        <w:rPr>
+        <w:jc w:val="center"/>
+      </w:pPr>
+      <w:r>
+        <w:rPr>
+          <w:noProof/>
           <w:sz w:val="32"/>
           <w:szCs w:val="32"/>
         </w:rPr>
@@ -3212,11 +3527,37 @@
     </w:p>
     <w:p>
       <w:pPr>
-        <w:pStyle w:val="Heading2"/>
+        <w:pStyle w:val="af"/>
+        <w:jc w:val="center"/>
+        <w:rPr>
+          <w:lang w:val="en-US"/>
+        </w:rPr>
+      </w:pPr>
+      <w:r>
+        <w:t xml:space="preserve">Αρχείο </w:t>
+      </w:r>
+      <w:r>
+        <w:rPr>
+          <w:lang w:val="en-US"/>
+        </w:rPr>
+        <w:t>txt</w:t>
+      </w:r>
+    </w:p>
+    <w:p>
+      <w:pPr>
+        <w:rPr>
+          <w:lang w:val="en-US"/>
+        </w:rPr>
+      </w:pPr>
+    </w:p>
+    <w:p>
+      <w:pPr>
+        <w:pStyle w:val="2"/>
         <w:numPr>
           <w:ilvl w:val="1"/>
           <w:numId w:val="20"/>
         </w:numPr>
+        <w:jc w:val="both"/>
         <w:rPr>
           <w:rFonts w:asciiTheme="minorHAnsi" w:hAnsiTheme="minorHAnsi" w:cstheme="minorHAnsi"/>
           <w:b/>
@@ -3264,172 +3605,146 @@
     </w:p>
     <w:p>
       <w:pPr>
-        <w:rPr>
-          <w:sz w:val="32"/>
-          <w:szCs w:val="32"/>
-        </w:rPr>
-      </w:pPr>
-      <w:r>
-        <w:rPr>
-          <w:sz w:val="32"/>
-          <w:szCs w:val="32"/>
-        </w:rPr>
-        <w:t xml:space="preserve"> </w:t>
-      </w:r>
-      <w:r>
-        <w:rPr>
-          <w:sz w:val="32"/>
-          <w:szCs w:val="32"/>
-        </w:rPr>
-        <w:t xml:space="preserve">Δημιουργούμε </w:t>
-      </w:r>
-      <w:r>
-        <w:rPr>
-          <w:sz w:val="32"/>
-          <w:szCs w:val="32"/>
-        </w:rPr>
-        <w:t>το ζεύγος ως εξής</w:t>
-      </w:r>
-      <w:r>
-        <w:rPr>
-          <w:sz w:val="32"/>
-          <w:szCs w:val="32"/>
-        </w:rPr>
-        <w:t>:</w:t>
-      </w:r>
-    </w:p>
-    <w:p>
-      <w:pPr>
-        <w:pStyle w:val="ListParagraph"/>
+        <w:jc w:val="both"/>
+        <w:rPr>
+          <w:sz w:val="28"/>
+          <w:szCs w:val="28"/>
+        </w:rPr>
+      </w:pPr>
+    </w:p>
+    <w:p>
+      <w:pPr>
+        <w:jc w:val="both"/>
+        <w:rPr>
+          <w:sz w:val="28"/>
+          <w:szCs w:val="28"/>
+        </w:rPr>
+      </w:pPr>
+      <w:r>
+        <w:rPr>
+          <w:sz w:val="28"/>
+          <w:szCs w:val="28"/>
+        </w:rPr>
+        <w:t>Δημιουργούμε το ζεύγος ως εξής:</w:t>
+      </w:r>
+    </w:p>
+    <w:p>
+      <w:pPr>
+        <w:pStyle w:val="a4"/>
         <w:numPr>
           <w:ilvl w:val="0"/>
           <w:numId w:val="31"/>
         </w:numPr>
-        <w:rPr>
-          <w:lang w:val="en-US"/>
-        </w:rPr>
-      </w:pPr>
-      <w:r>
-        <w:rPr>
-          <w:sz w:val="32"/>
-          <w:szCs w:val="32"/>
+        <w:jc w:val="both"/>
+        <w:rPr>
+          <w:sz w:val="28"/>
+          <w:szCs w:val="28"/>
+          <w:lang w:val="en-US"/>
+        </w:rPr>
+      </w:pPr>
+      <w:r>
+        <w:rPr>
+          <w:sz w:val="28"/>
+          <w:szCs w:val="28"/>
         </w:rPr>
         <w:t>Στο</w:t>
       </w:r>
       <w:r>
         <w:rPr>
-          <w:sz w:val="32"/>
-          <w:szCs w:val="32"/>
+          <w:sz w:val="28"/>
+          <w:szCs w:val="28"/>
           <w:lang w:val="en-US"/>
         </w:rPr>
         <w:t xml:space="preserve"> </w:t>
       </w:r>
       <w:r>
         <w:rPr>
-          <w:sz w:val="32"/>
-          <w:szCs w:val="32"/>
+          <w:sz w:val="28"/>
+          <w:szCs w:val="28"/>
         </w:rPr>
         <w:t>παράθυρο</w:t>
       </w:r>
       <w:r>
         <w:rPr>
-          <w:sz w:val="32"/>
-          <w:szCs w:val="32"/>
+          <w:sz w:val="28"/>
+          <w:szCs w:val="28"/>
           <w:lang w:val="en-US"/>
         </w:rPr>
         <w:t xml:space="preserve"> </w:t>
       </w:r>
       <w:r>
         <w:rPr>
-          <w:sz w:val="32"/>
-          <w:szCs w:val="32"/>
+          <w:sz w:val="28"/>
+          <w:szCs w:val="28"/>
         </w:rPr>
         <w:t>του</w:t>
       </w:r>
       <w:r>
         <w:rPr>
-          <w:sz w:val="32"/>
-          <w:szCs w:val="32"/>
+          <w:sz w:val="28"/>
+          <w:szCs w:val="28"/>
+          <w:lang w:val="en-US"/>
+        </w:rPr>
+        <w:t xml:space="preserve"> CrypTool </w:t>
+      </w:r>
+      <w:r>
+        <w:rPr>
+          <w:sz w:val="28"/>
+          <w:szCs w:val="28"/>
+        </w:rPr>
+        <w:t>μεταβαίνουμε</w:t>
+      </w:r>
+      <w:r>
+        <w:rPr>
+          <w:sz w:val="28"/>
+          <w:szCs w:val="28"/>
           <w:lang w:val="en-US"/>
         </w:rPr>
         <w:t xml:space="preserve"> </w:t>
       </w:r>
-      <w:proofErr w:type="spellStart"/>
-      <w:r>
-        <w:rPr>
-          <w:sz w:val="32"/>
-          <w:szCs w:val="32"/>
-          <w:lang w:val="en-US"/>
-        </w:rPr>
-        <w:t>CrypTool</w:t>
-      </w:r>
-      <w:proofErr w:type="spellEnd"/>
-      <w:r>
-        <w:rPr>
-          <w:sz w:val="32"/>
-          <w:szCs w:val="32"/>
-          <w:lang w:val="en-US"/>
-        </w:rPr>
-        <w:t xml:space="preserve"> </w:t>
-      </w:r>
-      <w:r>
-        <w:rPr>
-          <w:sz w:val="32"/>
-          <w:szCs w:val="32"/>
-        </w:rPr>
-        <w:t>μεταβαίνουμε</w:t>
-      </w:r>
-      <w:r>
-        <w:rPr>
-          <w:sz w:val="32"/>
-          <w:szCs w:val="32"/>
-          <w:lang w:val="en-US"/>
-        </w:rPr>
-        <w:t xml:space="preserve"> </w:t>
-      </w:r>
-      <w:r>
-        <w:rPr>
-          <w:sz w:val="32"/>
-          <w:szCs w:val="32"/>
+      <w:r>
+        <w:rPr>
+          <w:sz w:val="28"/>
+          <w:szCs w:val="28"/>
         </w:rPr>
         <w:t>στο</w:t>
       </w:r>
       <w:r>
         <w:rPr>
-          <w:sz w:val="32"/>
-          <w:szCs w:val="32"/>
+          <w:sz w:val="28"/>
+          <w:szCs w:val="28"/>
           <w:lang w:val="en-US"/>
         </w:rPr>
         <w:t xml:space="preserve"> Digital Signatures/PKI </w:t>
       </w:r>
       <w:r>
         <w:rPr>
-          <w:sz w:val="32"/>
-          <w:szCs w:val="32"/>
+          <w:sz w:val="28"/>
+          <w:szCs w:val="28"/>
           <w:lang w:val="en-US"/>
         </w:rPr>
         <w:sym w:font="Wingdings" w:char="F0E0"/>
       </w:r>
       <w:r>
         <w:rPr>
-          <w:sz w:val="32"/>
-          <w:szCs w:val="32"/>
+          <w:sz w:val="28"/>
+          <w:szCs w:val="28"/>
           <w:lang w:val="en-US"/>
         </w:rPr>
         <w:t xml:space="preserve"> PKI </w:t>
       </w:r>
       <w:r>
         <w:rPr>
-          <w:sz w:val="32"/>
-          <w:szCs w:val="32"/>
+          <w:sz w:val="28"/>
+          <w:szCs w:val="28"/>
           <w:lang w:val="en-US"/>
         </w:rPr>
         <w:sym w:font="Wingdings" w:char="F0E0"/>
       </w:r>
       <w:r>
         <w:rPr>
-          <w:sz w:val="32"/>
-          <w:szCs w:val="32"/>
+          <w:sz w:val="28"/>
+          <w:szCs w:val="28"/>
           <w:lang w:val="en-US"/>
         </w:rPr>
         <w:t xml:space="preserve"> Generate/Import Keys </w:t>
@@ -3437,127 +3752,124 @@
     </w:p>
     <w:p>
       <w:pPr>
-        <w:pStyle w:val="ListParagraph"/>
+        <w:pStyle w:val="a4"/>
         <w:numPr>
           <w:ilvl w:val="0"/>
           <w:numId w:val="31"/>
         </w:numPr>
-        <w:rPr>
-          <w:sz w:val="32"/>
-          <w:szCs w:val="32"/>
-        </w:rPr>
-      </w:pPr>
-      <w:r>
-        <w:rPr>
-          <w:sz w:val="32"/>
-          <w:szCs w:val="32"/>
+        <w:jc w:val="both"/>
+        <w:rPr>
+          <w:sz w:val="28"/>
+          <w:szCs w:val="28"/>
+        </w:rPr>
+      </w:pPr>
+      <w:r>
+        <w:rPr>
+          <w:sz w:val="28"/>
+          <w:szCs w:val="28"/>
         </w:rPr>
         <w:t xml:space="preserve">Επιλέγουμε </w:t>
       </w:r>
       <w:r>
         <w:rPr>
-          <w:sz w:val="32"/>
-          <w:szCs w:val="32"/>
+          <w:sz w:val="28"/>
+          <w:szCs w:val="28"/>
           <w:lang w:val="en-US"/>
         </w:rPr>
         <w:t>RSA</w:t>
       </w:r>
       <w:r>
         <w:rPr>
-          <w:sz w:val="32"/>
-          <w:szCs w:val="32"/>
+          <w:sz w:val="28"/>
+          <w:szCs w:val="28"/>
         </w:rPr>
         <w:t xml:space="preserve"> και </w:t>
       </w:r>
       <w:r>
         <w:rPr>
-          <w:sz w:val="32"/>
-          <w:szCs w:val="32"/>
+          <w:sz w:val="28"/>
+          <w:szCs w:val="28"/>
           <w:lang w:val="en-US"/>
         </w:rPr>
         <w:t>Bit</w:t>
       </w:r>
       <w:r>
         <w:rPr>
-          <w:sz w:val="32"/>
-          <w:szCs w:val="32"/>
+          <w:sz w:val="28"/>
+          <w:szCs w:val="28"/>
         </w:rPr>
         <w:t xml:space="preserve"> </w:t>
       </w:r>
       <w:r>
         <w:rPr>
-          <w:sz w:val="32"/>
-          <w:szCs w:val="32"/>
+          <w:sz w:val="28"/>
+          <w:szCs w:val="28"/>
           <w:lang w:val="en-US"/>
         </w:rPr>
         <w:t>Length</w:t>
       </w:r>
       <w:r>
         <w:rPr>
-          <w:sz w:val="32"/>
-          <w:szCs w:val="32"/>
+          <w:sz w:val="28"/>
+          <w:szCs w:val="28"/>
         </w:rPr>
         <w:t xml:space="preserve"> 2048</w:t>
       </w:r>
     </w:p>
     <w:p>
       <w:pPr>
-        <w:pStyle w:val="ListParagraph"/>
+        <w:pStyle w:val="a4"/>
         <w:numPr>
           <w:ilvl w:val="0"/>
           <w:numId w:val="31"/>
         </w:numPr>
-        <w:rPr>
-          <w:sz w:val="32"/>
-          <w:szCs w:val="32"/>
-          <w:lang w:val="en-US"/>
-        </w:rPr>
-      </w:pPr>
-      <w:r>
-        <w:rPr>
-          <w:sz w:val="32"/>
-          <w:szCs w:val="32"/>
+        <w:jc w:val="both"/>
+        <w:rPr>
+          <w:sz w:val="28"/>
+          <w:szCs w:val="28"/>
+        </w:rPr>
+      </w:pPr>
+      <w:r>
+        <w:rPr>
+          <w:sz w:val="28"/>
+          <w:szCs w:val="28"/>
         </w:rPr>
         <w:t xml:space="preserve">Συμπληρώνουμε </w:t>
       </w:r>
-      <w:proofErr w:type="spellStart"/>
-      <w:r>
-        <w:rPr>
-          <w:sz w:val="32"/>
-          <w:szCs w:val="32"/>
+      <w:r>
+        <w:rPr>
+          <w:sz w:val="28"/>
+          <w:szCs w:val="28"/>
           <w:lang w:val="en-US"/>
         </w:rPr>
         <w:t>Firstname</w:t>
       </w:r>
-      <w:proofErr w:type="spellEnd"/>
-      <w:r>
-        <w:rPr>
-          <w:sz w:val="32"/>
-          <w:szCs w:val="32"/>
+      <w:r>
+        <w:rPr>
+          <w:sz w:val="28"/>
+          <w:szCs w:val="28"/>
         </w:rPr>
         <w:t xml:space="preserve">, </w:t>
       </w:r>
-      <w:proofErr w:type="spellStart"/>
-      <w:r>
-        <w:rPr>
-          <w:sz w:val="32"/>
-          <w:szCs w:val="32"/>
+      <w:r>
+        <w:rPr>
+          <w:sz w:val="28"/>
+          <w:szCs w:val="28"/>
           <w:lang w:val="en-US"/>
         </w:rPr>
         <w:t>Lastname</w:t>
       </w:r>
-      <w:proofErr w:type="spellEnd"/>
-      <w:r>
-        <w:rPr>
-          <w:sz w:val="32"/>
-          <w:szCs w:val="32"/>
+      <w:r>
+        <w:rPr>
+          <w:sz w:val="28"/>
+          <w:szCs w:val="28"/>
         </w:rPr>
         <w:t xml:space="preserve"> και ένα </w:t>
       </w:r>
       <w:r>
         <w:rPr>
-          <w:sz w:val="32"/>
-          <w:szCs w:val="32"/>
+          <w:sz w:val="28"/>
+          <w:szCs w:val="28"/>
           <w:lang w:val="en-US"/>
         </w:rPr>
         <w:t>PIN</w:t>
@@ -3565,28 +3877,29 @@
     </w:p>
     <w:p>
       <w:pPr>
-        <w:pStyle w:val="ListParagraph"/>
+        <w:pStyle w:val="a4"/>
         <w:numPr>
           <w:ilvl w:val="0"/>
           <w:numId w:val="31"/>
         </w:numPr>
-        <w:rPr>
-          <w:sz w:val="32"/>
-          <w:szCs w:val="32"/>
-          <w:lang w:val="en-US"/>
-        </w:rPr>
-      </w:pPr>
-      <w:r>
-        <w:rPr>
-          <w:sz w:val="32"/>
-          <w:szCs w:val="32"/>
+        <w:jc w:val="both"/>
+        <w:rPr>
+          <w:sz w:val="28"/>
+          <w:szCs w:val="28"/>
+          <w:lang w:val="en-US"/>
+        </w:rPr>
+      </w:pPr>
+      <w:r>
+        <w:rPr>
+          <w:sz w:val="28"/>
+          <w:szCs w:val="28"/>
         </w:rPr>
         <w:t>Πατάμε</w:t>
       </w:r>
       <w:r>
         <w:rPr>
-          <w:sz w:val="32"/>
-          <w:szCs w:val="32"/>
+          <w:sz w:val="28"/>
+          <w:szCs w:val="28"/>
           <w:lang w:val="en-US"/>
         </w:rPr>
         <w:t xml:space="preserve"> Generate new key pair</w:t>
@@ -3594,252 +3907,205 @@
     </w:p>
     <w:p>
       <w:pPr>
-        <w:pStyle w:val="ListParagraph"/>
+        <w:pStyle w:val="a4"/>
         <w:numPr>
           <w:ilvl w:val="0"/>
           <w:numId w:val="31"/>
         </w:numPr>
-        <w:rPr>
-          <w:lang w:val="en-US"/>
-        </w:rPr>
-      </w:pPr>
-      <w:r>
+        <w:jc w:val="both"/>
+        <w:rPr>
+          <w:sz w:val="28"/>
+          <w:szCs w:val="28"/>
+          <w:lang w:val="en-US"/>
+        </w:rPr>
+      </w:pPr>
+      <w:r>
+        <w:rPr>
+          <w:sz w:val="28"/>
+          <w:szCs w:val="28"/>
+        </w:rPr>
+        <w:t>Στο</w:t>
+      </w:r>
+      <w:r>
+        <w:rPr>
+          <w:sz w:val="28"/>
+          <w:szCs w:val="28"/>
+          <w:lang w:val="en-US"/>
+        </w:rPr>
+        <w:t xml:space="preserve"> </w:t>
+      </w:r>
+      <w:r>
+        <w:rPr>
+          <w:sz w:val="28"/>
+          <w:szCs w:val="28"/>
+        </w:rPr>
+        <w:t>παράθυρο</w:t>
+      </w:r>
+      <w:r>
+        <w:rPr>
+          <w:sz w:val="28"/>
+          <w:szCs w:val="28"/>
+          <w:lang w:val="en-US"/>
+        </w:rPr>
+        <w:t xml:space="preserve"> </w:t>
+      </w:r>
+      <w:r>
+        <w:rPr>
+          <w:sz w:val="28"/>
+          <w:szCs w:val="28"/>
+        </w:rPr>
+        <w:t>του</w:t>
+      </w:r>
+      <w:r>
+        <w:rPr>
+          <w:sz w:val="28"/>
+          <w:szCs w:val="28"/>
+          <w:lang w:val="en-US"/>
+        </w:rPr>
+        <w:t xml:space="preserve"> CrypTool </w:t>
+      </w:r>
+      <w:r>
+        <w:rPr>
+          <w:sz w:val="28"/>
+          <w:szCs w:val="28"/>
+        </w:rPr>
+        <w:t>μεταβαίνουμε</w:t>
+      </w:r>
+      <w:r>
+        <w:rPr>
+          <w:sz w:val="28"/>
+          <w:szCs w:val="28"/>
+          <w:lang w:val="en-US"/>
+        </w:rPr>
+        <w:t xml:space="preserve"> </w:t>
+      </w:r>
+      <w:r>
+        <w:rPr>
+          <w:sz w:val="28"/>
+          <w:szCs w:val="28"/>
+        </w:rPr>
+        <w:t>στο</w:t>
+      </w:r>
+      <w:r>
+        <w:rPr>
+          <w:sz w:val="28"/>
+          <w:szCs w:val="28"/>
+          <w:lang w:val="en-US"/>
+        </w:rPr>
+        <w:t xml:space="preserve"> Digital Signatures/PKI </w:t>
+      </w:r>
+      <w:r>
+        <w:rPr>
+          <w:sz w:val="28"/>
+          <w:szCs w:val="28"/>
+          <w:lang w:val="en-US"/>
+        </w:rPr>
+        <w:sym w:font="Wingdings" w:char="F0E0"/>
+      </w:r>
+      <w:r>
+        <w:rPr>
+          <w:sz w:val="28"/>
+          <w:szCs w:val="28"/>
+          <w:lang w:val="en-US"/>
+        </w:rPr>
+        <w:t xml:space="preserve"> PKI </w:t>
+      </w:r>
+      <w:r>
+        <w:rPr>
+          <w:sz w:val="28"/>
+          <w:szCs w:val="28"/>
+          <w:lang w:val="en-US"/>
+        </w:rPr>
+        <w:sym w:font="Wingdings" w:char="F0E0"/>
+      </w:r>
+      <w:r>
+        <w:rPr>
+          <w:sz w:val="28"/>
+          <w:szCs w:val="28"/>
+          <w:lang w:val="en-US"/>
+        </w:rPr>
+        <w:t xml:space="preserve"> Display/Export Keys</w:t>
+      </w:r>
+    </w:p>
+    <w:p>
+      <w:pPr>
+        <w:pStyle w:val="a4"/>
+        <w:ind w:left="360"/>
+        <w:jc w:val="both"/>
+        <w:rPr>
+          <w:sz w:val="28"/>
+          <w:szCs w:val="28"/>
+          <w:lang w:val="en-US"/>
+        </w:rPr>
+      </w:pPr>
+    </w:p>
+    <w:p>
+      <w:pPr>
+        <w:jc w:val="both"/>
+        <w:rPr>
+          <w:sz w:val="28"/>
+          <w:szCs w:val="28"/>
+        </w:rPr>
+      </w:pPr>
+      <w:r>
+        <w:rPr>
+          <w:sz w:val="28"/>
+          <w:szCs w:val="28"/>
+        </w:rPr>
+        <w:lastRenderedPageBreak/>
+        <w:t xml:space="preserve">Μπορούμε να διακρίνουμε στη λίστα το </w:t>
+      </w:r>
+      <w:r>
+        <w:rPr>
+          <w:sz w:val="28"/>
+          <w:szCs w:val="28"/>
+          <w:lang w:val="en-US"/>
+        </w:rPr>
+        <w:t>key</w:t>
+      </w:r>
+      <w:r>
+        <w:rPr>
+          <w:sz w:val="28"/>
+          <w:szCs w:val="28"/>
+        </w:rPr>
+        <w:t xml:space="preserve"> </w:t>
+      </w:r>
+      <w:r>
+        <w:rPr>
+          <w:sz w:val="28"/>
+          <w:szCs w:val="28"/>
+          <w:lang w:val="en-US"/>
+        </w:rPr>
+        <w:t>pair</w:t>
+      </w:r>
+      <w:r>
+        <w:rPr>
+          <w:sz w:val="28"/>
+          <w:szCs w:val="28"/>
+        </w:rPr>
+        <w:t xml:space="preserve"> που μόλις φτιάξαμε:</w:t>
+      </w:r>
+    </w:p>
+    <w:p>
+      <w:pPr>
+        <w:jc w:val="both"/>
+        <w:rPr>
+          <w:sz w:val="28"/>
+          <w:szCs w:val="28"/>
+        </w:rPr>
+      </w:pPr>
+    </w:p>
+    <w:p>
+      <w:pPr>
+        <w:jc w:val="center"/>
         <w:rPr>
           <w:sz w:val="32"/>
           <w:szCs w:val="32"/>
         </w:rPr>
-        <w:t>Στο</w:t>
-      </w:r>
-      <w:r>
-        <w:rPr>
-          <w:sz w:val="32"/>
-          <w:szCs w:val="32"/>
-          <w:lang w:val="en-US"/>
-        </w:rPr>
-        <w:t xml:space="preserve"> </w:t>
-      </w:r>
-      <w:r>
-        <w:rPr>
-          <w:sz w:val="32"/>
-          <w:szCs w:val="32"/>
-        </w:rPr>
-        <w:t>παράθυρο</w:t>
-      </w:r>
-      <w:r>
-        <w:rPr>
-          <w:sz w:val="32"/>
-          <w:szCs w:val="32"/>
-          <w:lang w:val="en-US"/>
-        </w:rPr>
-        <w:t xml:space="preserve"> </w:t>
-      </w:r>
-      <w:r>
-        <w:rPr>
-          <w:sz w:val="32"/>
-          <w:szCs w:val="32"/>
-        </w:rPr>
-        <w:t>του</w:t>
-      </w:r>
-      <w:r>
-        <w:rPr>
-          <w:sz w:val="32"/>
-          <w:szCs w:val="32"/>
-          <w:lang w:val="en-US"/>
-        </w:rPr>
-        <w:t xml:space="preserve"> </w:t>
-      </w:r>
-      <w:proofErr w:type="spellStart"/>
-      <w:r>
-        <w:rPr>
-          <w:sz w:val="32"/>
-          <w:szCs w:val="32"/>
-          <w:lang w:val="en-US"/>
-        </w:rPr>
-        <w:t>CrypTool</w:t>
-      </w:r>
-      <w:proofErr w:type="spellEnd"/>
-      <w:r>
-        <w:rPr>
-          <w:sz w:val="32"/>
-          <w:szCs w:val="32"/>
-          <w:lang w:val="en-US"/>
-        </w:rPr>
-        <w:t xml:space="preserve"> </w:t>
-      </w:r>
-      <w:r>
-        <w:rPr>
-          <w:sz w:val="32"/>
-          <w:szCs w:val="32"/>
-        </w:rPr>
-        <w:t>μεταβαίνουμε</w:t>
-      </w:r>
-      <w:r>
-        <w:rPr>
-          <w:sz w:val="32"/>
-          <w:szCs w:val="32"/>
-          <w:lang w:val="en-US"/>
-        </w:rPr>
-        <w:t xml:space="preserve"> </w:t>
-      </w:r>
-      <w:r>
-        <w:rPr>
-          <w:sz w:val="32"/>
-          <w:szCs w:val="32"/>
-        </w:rPr>
-        <w:t>στο</w:t>
-      </w:r>
-      <w:r>
-        <w:rPr>
-          <w:sz w:val="32"/>
-          <w:szCs w:val="32"/>
-          <w:lang w:val="en-US"/>
-        </w:rPr>
-        <w:t xml:space="preserve"> Digital Signatures/PKI </w:t>
-      </w:r>
-      <w:r>
-        <w:rPr>
-          <w:sz w:val="32"/>
-          <w:szCs w:val="32"/>
-          <w:lang w:val="en-US"/>
-        </w:rPr>
-        <w:sym w:font="Wingdings" w:char="F0E0"/>
-      </w:r>
-      <w:r>
-        <w:rPr>
-          <w:sz w:val="32"/>
-          <w:szCs w:val="32"/>
-          <w:lang w:val="en-US"/>
-        </w:rPr>
-        <w:t xml:space="preserve"> PKI </w:t>
-      </w:r>
-      <w:r>
-        <w:rPr>
-          <w:sz w:val="32"/>
-          <w:szCs w:val="32"/>
-          <w:lang w:val="en-US"/>
-        </w:rPr>
-        <w:sym w:font="Wingdings" w:char="F0E0"/>
-      </w:r>
-      <w:r>
-        <w:rPr>
-          <w:sz w:val="32"/>
-          <w:szCs w:val="32"/>
-          <w:lang w:val="en-US"/>
-        </w:rPr>
-        <w:t xml:space="preserve"> </w:t>
-      </w:r>
-      <w:r>
-        <w:rPr>
-          <w:sz w:val="32"/>
-          <w:szCs w:val="32"/>
-          <w:lang w:val="en-US"/>
-        </w:rPr>
-        <w:t>Display</w:t>
-      </w:r>
-      <w:r>
-        <w:rPr>
-          <w:sz w:val="32"/>
-          <w:szCs w:val="32"/>
-          <w:lang w:val="en-US"/>
-        </w:rPr>
-        <w:t>/</w:t>
-      </w:r>
-      <w:r>
-        <w:rPr>
-          <w:sz w:val="32"/>
-          <w:szCs w:val="32"/>
-          <w:lang w:val="en-US"/>
-        </w:rPr>
-        <w:t>Export</w:t>
-      </w:r>
-      <w:r>
-        <w:rPr>
-          <w:sz w:val="32"/>
-          <w:szCs w:val="32"/>
-          <w:lang w:val="en-US"/>
-        </w:rPr>
-        <w:t xml:space="preserve"> Keys</w:t>
-      </w:r>
-    </w:p>
-    <w:p>
-      <w:pPr>
-        <w:rPr>
-          <w:sz w:val="32"/>
-          <w:szCs w:val="32"/>
-          <w:lang w:val="en-US"/>
-        </w:rPr>
-      </w:pPr>
-    </w:p>
-    <w:p>
-      <w:pPr>
-        <w:rPr>
-          <w:sz w:val="32"/>
-          <w:szCs w:val="32"/>
-        </w:rPr>
-      </w:pPr>
-      <w:r>
-        <w:rPr>
-          <w:sz w:val="32"/>
-          <w:szCs w:val="32"/>
-        </w:rPr>
-        <w:lastRenderedPageBreak/>
-        <w:t xml:space="preserve">Μπορούμε να διακρίνουμε στη λίστα το </w:t>
-      </w:r>
-      <w:r>
-        <w:rPr>
-          <w:sz w:val="32"/>
-          <w:szCs w:val="32"/>
-          <w:lang w:val="en-US"/>
-        </w:rPr>
-        <w:t>key</w:t>
-      </w:r>
-      <w:r>
-        <w:rPr>
-          <w:sz w:val="32"/>
-          <w:szCs w:val="32"/>
-        </w:rPr>
-        <w:t xml:space="preserve"> </w:t>
-      </w:r>
-      <w:r>
-        <w:rPr>
-          <w:sz w:val="32"/>
-          <w:szCs w:val="32"/>
-          <w:lang w:val="en-US"/>
-        </w:rPr>
-        <w:t>pair</w:t>
-      </w:r>
-      <w:r>
-        <w:rPr>
-          <w:sz w:val="32"/>
-          <w:szCs w:val="32"/>
-        </w:rPr>
-        <w:t xml:space="preserve"> </w:t>
-      </w:r>
-      <w:r>
-        <w:rPr>
-          <w:sz w:val="32"/>
-          <w:szCs w:val="32"/>
-        </w:rPr>
-        <w:t>που μόλις φτιάξαμε</w:t>
-      </w:r>
-      <w:r>
-        <w:rPr>
-          <w:sz w:val="32"/>
-          <w:szCs w:val="32"/>
-        </w:rPr>
-        <w:t>:</w:t>
-      </w:r>
-    </w:p>
-    <w:p>
-      <w:pPr>
-        <w:jc w:val="center"/>
-        <w:rPr>
-          <w:sz w:val="32"/>
-          <w:szCs w:val="32"/>
-        </w:rPr>
-      </w:pPr>
-      <w:r>
-        <w:rPr>
+      </w:pPr>
+      <w:r>
+        <w:rPr>
+          <w:noProof/>
           <w:sz w:val="32"/>
           <w:szCs w:val="32"/>
         </w:rPr>
@@ -3890,96 +4156,90 @@
     </w:p>
     <w:p>
       <w:pPr>
-        <w:rPr>
-          <w:sz w:val="32"/>
-          <w:szCs w:val="32"/>
-        </w:rPr>
-      </w:pPr>
-      <w:r>
-        <w:rPr>
-          <w:sz w:val="32"/>
-          <w:szCs w:val="32"/>
-        </w:rPr>
-        <w:t>Ε</w:t>
-      </w:r>
-      <w:r>
-        <w:rPr>
-          <w:sz w:val="32"/>
-          <w:szCs w:val="32"/>
-        </w:rPr>
-        <w:t>π</w:t>
-      </w:r>
-      <w:r>
-        <w:rPr>
-          <w:sz w:val="32"/>
-          <w:szCs w:val="32"/>
-        </w:rPr>
-        <w:t xml:space="preserve">ιλέγουμε το </w:t>
-      </w:r>
-      <w:r>
-        <w:rPr>
-          <w:sz w:val="32"/>
-          <w:szCs w:val="32"/>
+        <w:ind w:firstLine="720"/>
+        <w:rPr>
+          <w:sz w:val="28"/>
+          <w:szCs w:val="28"/>
+        </w:rPr>
+      </w:pPr>
+      <w:r>
+        <w:rPr>
+          <w:sz w:val="28"/>
+          <w:szCs w:val="28"/>
+        </w:rPr>
+        <w:t xml:space="preserve">Επιλέγουμε το </w:t>
+      </w:r>
+      <w:r>
+        <w:rPr>
+          <w:sz w:val="28"/>
+          <w:szCs w:val="28"/>
           <w:lang w:val="en-US"/>
         </w:rPr>
         <w:t>key</w:t>
       </w:r>
       <w:r>
         <w:rPr>
-          <w:sz w:val="32"/>
-          <w:szCs w:val="32"/>
+          <w:sz w:val="28"/>
+          <w:szCs w:val="28"/>
         </w:rPr>
         <w:t xml:space="preserve"> </w:t>
       </w:r>
       <w:r>
         <w:rPr>
-          <w:sz w:val="32"/>
-          <w:szCs w:val="32"/>
+          <w:sz w:val="28"/>
+          <w:szCs w:val="28"/>
           <w:lang w:val="en-US"/>
         </w:rPr>
         <w:t>pair</w:t>
       </w:r>
       <w:r>
         <w:rPr>
-          <w:sz w:val="32"/>
-          <w:szCs w:val="32"/>
+          <w:sz w:val="28"/>
+          <w:szCs w:val="28"/>
+        </w:rPr>
+        <w:t xml:space="preserve"> και στη συνέχεια πατάμε </w:t>
+      </w:r>
+      <w:r>
+        <w:rPr>
+          <w:sz w:val="28"/>
+          <w:szCs w:val="28"/>
+          <w:lang w:val="en-US"/>
+        </w:rPr>
+        <w:t>show</w:t>
+      </w:r>
+      <w:r>
+        <w:rPr>
+          <w:sz w:val="28"/>
+          <w:szCs w:val="28"/>
         </w:rPr>
         <w:t xml:space="preserve"> </w:t>
       </w:r>
       <w:r>
         <w:rPr>
-          <w:sz w:val="32"/>
-          <w:szCs w:val="32"/>
-        </w:rPr>
-        <w:t xml:space="preserve">και στη συνέχεια πατάμε </w:t>
-      </w:r>
-      <w:r>
-        <w:rPr>
-          <w:sz w:val="32"/>
-          <w:szCs w:val="32"/>
-          <w:lang w:val="en-US"/>
-        </w:rPr>
-        <w:t>show</w:t>
-      </w:r>
-      <w:r>
-        <w:rPr>
-          <w:sz w:val="32"/>
-          <w:szCs w:val="32"/>
-        </w:rPr>
-        <w:t xml:space="preserve"> </w:t>
-      </w:r>
-      <w:r>
-        <w:rPr>
-          <w:sz w:val="32"/>
-          <w:szCs w:val="32"/>
+          <w:sz w:val="28"/>
+          <w:szCs w:val="28"/>
           <w:lang w:val="en-US"/>
         </w:rPr>
         <w:t>certificate</w:t>
       </w:r>
       <w:r>
         <w:rPr>
-          <w:sz w:val="32"/>
-          <w:szCs w:val="32"/>
+          <w:sz w:val="28"/>
+          <w:szCs w:val="28"/>
+        </w:rPr>
+        <w:t xml:space="preserve">. </w:t>
+      </w:r>
+      <w:r>
+        <w:rPr>
+          <w:sz w:val="28"/>
+          <w:szCs w:val="28"/>
+        </w:rPr>
+        <w:t>Το περιεχόμενό του απεικονίζεται παρακάτω</w:t>
+      </w:r>
+      <w:r>
+        <w:rPr>
+          <w:sz w:val="28"/>
+          <w:szCs w:val="28"/>
         </w:rPr>
         <w:t>:</w:t>
       </w:r>
@@ -3987,15 +4247,24 @@
     <w:p>
       <w:pPr>
         <w:rPr>
-          <w:sz w:val="18"/>
-          <w:szCs w:val="18"/>
-          <w:lang w:val="en-US"/>
-        </w:rPr>
-      </w:pPr>
-      <w:r>
-        <w:rPr>
-          <w:sz w:val="18"/>
-          <w:szCs w:val="18"/>
+          <w:sz w:val="28"/>
+          <w:szCs w:val="28"/>
+        </w:rPr>
+      </w:pPr>
+    </w:p>
+    <w:p>
+      <w:pPr>
+        <w:jc w:val="both"/>
+        <w:rPr>
+          <w:sz w:val="26"/>
+          <w:szCs w:val="26"/>
+          <w:lang w:val="en-US"/>
+        </w:rPr>
+      </w:pPr>
+      <w:r>
+        <w:rPr>
+          <w:sz w:val="26"/>
+          <w:szCs w:val="26"/>
           <w:lang w:val="en-US"/>
         </w:rPr>
         <w:t>Version:                  2 (X.509v3-1996)</w:t>
@@ -4003,17 +4272,18 @@
     </w:p>
     <w:p>
       <w:pPr>
-        <w:rPr>
-          <w:sz w:val="18"/>
-          <w:szCs w:val="18"/>
+        <w:jc w:val="both"/>
+        <w:rPr>
+          <w:sz w:val="26"/>
+          <w:szCs w:val="26"/>
           <w:lang w:val="en-US"/>
         </w:rPr>
       </w:pPr>
       <w:proofErr w:type="spellStart"/>
       <w:r>
         <w:rPr>
-          <w:sz w:val="18"/>
-          <w:szCs w:val="18"/>
+          <w:sz w:val="26"/>
+          <w:szCs w:val="26"/>
           <w:lang w:val="en-US"/>
         </w:rPr>
         <w:t>SubjectName</w:t>
@@ -4021,8 +4291,8 @@
       <w:proofErr w:type="spellEnd"/>
       <w:r>
         <w:rPr>
-          <w:sz w:val="18"/>
-          <w:szCs w:val="18"/>
+          <w:sz w:val="26"/>
+          <w:szCs w:val="26"/>
           <w:lang w:val="en-US"/>
         </w:rPr>
         <w:t>:              CN=NICK GEO [1668960541], DC=</w:t>
@@ -4030,8 +4300,8 @@
       <w:proofErr w:type="spellStart"/>
       <w:r>
         <w:rPr>
-          <w:sz w:val="18"/>
-          <w:szCs w:val="18"/>
+          <w:sz w:val="26"/>
+          <w:szCs w:val="26"/>
           <w:lang w:val="en-US"/>
         </w:rPr>
         <w:t>cryptool</w:t>
@@ -4039,8 +4309,8 @@
       <w:proofErr w:type="spellEnd"/>
       <w:r>
         <w:rPr>
-          <w:sz w:val="18"/>
-          <w:szCs w:val="18"/>
+          <w:sz w:val="26"/>
+          <w:szCs w:val="26"/>
           <w:lang w:val="en-US"/>
         </w:rPr>
         <w:t>, DC=org</w:t>
@@ -4048,17 +4318,18 @@
     </w:p>
     <w:p>
       <w:pPr>
-        <w:rPr>
-          <w:sz w:val="18"/>
-          <w:szCs w:val="18"/>
+        <w:jc w:val="both"/>
+        <w:rPr>
+          <w:sz w:val="26"/>
+          <w:szCs w:val="26"/>
           <w:lang w:val="en-US"/>
         </w:rPr>
       </w:pPr>
       <w:proofErr w:type="spellStart"/>
       <w:r>
         <w:rPr>
-          <w:sz w:val="18"/>
-          <w:szCs w:val="18"/>
+          <w:sz w:val="26"/>
+          <w:szCs w:val="26"/>
           <w:lang w:val="en-US"/>
         </w:rPr>
         <w:t>IssuerName</w:t>
@@ -4066,308 +4337,290 @@
       <w:proofErr w:type="spellEnd"/>
       <w:r>
         <w:rPr>
-          <w:sz w:val="18"/>
-          <w:szCs w:val="18"/>
-          <w:lang w:val="en-US"/>
-        </w:rPr>
-        <w:t>:               CN=</w:t>
+          <w:sz w:val="26"/>
+          <w:szCs w:val="26"/>
+          <w:lang w:val="en-US"/>
+        </w:rPr>
+        <w:t>:               CN=CrypTool CA 2, DC=</w:t>
       </w:r>
       <w:proofErr w:type="spellStart"/>
       <w:r>
         <w:rPr>
-          <w:sz w:val="18"/>
-          <w:szCs w:val="18"/>
-          <w:lang w:val="en-US"/>
-        </w:rPr>
-        <w:t>CrypTool</w:t>
+          <w:sz w:val="26"/>
+          <w:szCs w:val="26"/>
+          <w:lang w:val="en-US"/>
+        </w:rPr>
+        <w:t>cryptool</w:t>
       </w:r>
       <w:proofErr w:type="spellEnd"/>
       <w:r>
         <w:rPr>
-          <w:sz w:val="18"/>
-          <w:szCs w:val="18"/>
-          <w:lang w:val="en-US"/>
-        </w:rPr>
-        <w:t xml:space="preserve"> CA 2, DC=</w:t>
-      </w:r>
+          <w:sz w:val="26"/>
+          <w:szCs w:val="26"/>
+          <w:lang w:val="en-US"/>
+        </w:rPr>
+        <w:t>, DC=org</w:t>
+      </w:r>
+    </w:p>
+    <w:p>
+      <w:pPr>
+        <w:jc w:val="both"/>
+        <w:rPr>
+          <w:sz w:val="26"/>
+          <w:szCs w:val="26"/>
+          <w:lang w:val="en-US"/>
+        </w:rPr>
+      </w:pPr>
       <w:proofErr w:type="spellStart"/>
       <w:r>
         <w:rPr>
-          <w:sz w:val="18"/>
-          <w:szCs w:val="18"/>
-          <w:lang w:val="en-US"/>
-        </w:rPr>
-        <w:t>cryptool</w:t>
+          <w:sz w:val="26"/>
+          <w:szCs w:val="26"/>
+          <w:lang w:val="en-US"/>
+        </w:rPr>
+        <w:t>SerialNumber</w:t>
       </w:r>
       <w:proofErr w:type="spellEnd"/>
       <w:r>
         <w:rPr>
-          <w:sz w:val="18"/>
-          <w:szCs w:val="18"/>
-          <w:lang w:val="en-US"/>
-        </w:rPr>
-        <w:t>, DC=org</w:t>
-      </w:r>
-    </w:p>
-    <w:p>
-      <w:pPr>
-        <w:rPr>
-          <w:sz w:val="18"/>
-          <w:szCs w:val="18"/>
-          <w:lang w:val="en-US"/>
-        </w:rPr>
-      </w:pPr>
+          <w:sz w:val="26"/>
+          <w:szCs w:val="26"/>
+          <w:lang w:val="en-US"/>
+        </w:rPr>
+        <w:t>:             4D:C9:2E:BE:</w:t>
+      </w:r>
+      <w:proofErr w:type="gramStart"/>
+      <w:r>
+        <w:rPr>
+          <w:sz w:val="26"/>
+          <w:szCs w:val="26"/>
+          <w:lang w:val="en-US"/>
+        </w:rPr>
+        <w:t>84:FB</w:t>
+      </w:r>
+      <w:proofErr w:type="gramEnd"/>
+      <w:r>
+        <w:rPr>
+          <w:sz w:val="26"/>
+          <w:szCs w:val="26"/>
+          <w:lang w:val="en-US"/>
+        </w:rPr>
+        <w:t>:35:5B</w:t>
+      </w:r>
+    </w:p>
+    <w:p>
+      <w:pPr>
+        <w:jc w:val="both"/>
+        <w:rPr>
+          <w:sz w:val="26"/>
+          <w:szCs w:val="26"/>
+          <w:lang w:val="en-US"/>
+        </w:rPr>
+      </w:pPr>
+      <w:proofErr w:type="gramStart"/>
+      <w:r>
+        <w:rPr>
+          <w:sz w:val="26"/>
+          <w:szCs w:val="26"/>
+          <w:lang w:val="en-US"/>
+        </w:rPr>
+        <w:t>Validity  -</w:t>
+      </w:r>
+      <w:proofErr w:type="gramEnd"/>
+      <w:r>
+        <w:rPr>
+          <w:sz w:val="26"/>
+          <w:szCs w:val="26"/>
+          <w:lang w:val="en-US"/>
+        </w:rPr>
+        <w:t xml:space="preserve">  </w:t>
+      </w:r>
       <w:proofErr w:type="spellStart"/>
       <w:r>
         <w:rPr>
-          <w:sz w:val="18"/>
-          <w:szCs w:val="18"/>
-          <w:lang w:val="en-US"/>
-        </w:rPr>
-        <w:t>SerialNumber</w:t>
+          <w:sz w:val="26"/>
+          <w:szCs w:val="26"/>
+          <w:lang w:val="en-US"/>
+        </w:rPr>
+        <w:t>NotBefore</w:t>
       </w:r>
       <w:proofErr w:type="spellEnd"/>
       <w:r>
         <w:rPr>
-          <w:sz w:val="18"/>
-          <w:szCs w:val="18"/>
-          <w:lang w:val="en-US"/>
-        </w:rPr>
-        <w:t>:             4D:C9:2E:BE:</w:t>
+          <w:sz w:val="26"/>
+          <w:szCs w:val="26"/>
+          <w:lang w:val="en-US"/>
+        </w:rPr>
+        <w:t>:   Sun Nov 20 18:09:07 2022 (221120160907Z)</w:t>
+      </w:r>
+    </w:p>
+    <w:p>
+      <w:pPr>
+        <w:jc w:val="both"/>
+        <w:rPr>
+          <w:sz w:val="26"/>
+          <w:szCs w:val="26"/>
+          <w:lang w:val="en-US"/>
+        </w:rPr>
+      </w:pPr>
+      <w:r>
+        <w:rPr>
+          <w:sz w:val="26"/>
+          <w:szCs w:val="26"/>
+          <w:lang w:val="en-US"/>
+        </w:rPr>
+        <w:t xml:space="preserve">                   </w:t>
+      </w:r>
+      <w:proofErr w:type="spellStart"/>
+      <w:r>
+        <w:rPr>
+          <w:sz w:val="26"/>
+          <w:szCs w:val="26"/>
+          <w:lang w:val="en-US"/>
+        </w:rPr>
+        <w:t>NotAfter</w:t>
+      </w:r>
+      <w:proofErr w:type="spellEnd"/>
+      <w:r>
+        <w:rPr>
+          <w:sz w:val="26"/>
+          <w:szCs w:val="26"/>
+          <w:lang w:val="en-US"/>
+        </w:rPr>
+        <w:t>:   Mon Nov 20 18:09:07 2023 (231120160907Z)</w:t>
+      </w:r>
+    </w:p>
+    <w:p>
+      <w:pPr>
+        <w:jc w:val="both"/>
+        <w:rPr>
+          <w:sz w:val="26"/>
+          <w:szCs w:val="26"/>
+          <w:lang w:val="en-US"/>
+        </w:rPr>
+      </w:pPr>
+      <w:r>
+        <w:rPr>
+          <w:sz w:val="26"/>
+          <w:szCs w:val="26"/>
+          <w:lang w:val="en-US"/>
+        </w:rPr>
+        <w:t xml:space="preserve">Public Key Fingerprint:   9A53 CF57 7749 7D95 0E67 305B 70FF 6836 </w:t>
+      </w:r>
+    </w:p>
+    <w:p>
+      <w:pPr>
+        <w:jc w:val="both"/>
+        <w:rPr>
+          <w:sz w:val="26"/>
+          <w:szCs w:val="26"/>
+          <w:lang w:val="en-US"/>
+        </w:rPr>
+      </w:pPr>
+      <w:proofErr w:type="spellStart"/>
+      <w:r>
+        <w:rPr>
+          <w:sz w:val="26"/>
+          <w:szCs w:val="26"/>
+          <w:lang w:val="en-US"/>
+        </w:rPr>
+        <w:t>SubjectKey</w:t>
+      </w:r>
+      <w:proofErr w:type="spellEnd"/>
+      <w:r>
+        <w:rPr>
+          <w:sz w:val="26"/>
+          <w:szCs w:val="26"/>
+          <w:lang w:val="en-US"/>
+        </w:rPr>
+        <w:t xml:space="preserve">:  Algorithm </w:t>
+      </w:r>
+      <w:proofErr w:type="spellStart"/>
+      <w:r>
+        <w:rPr>
+          <w:sz w:val="26"/>
+          <w:szCs w:val="26"/>
+          <w:lang w:val="en-US"/>
+        </w:rPr>
+        <w:t>rsa</w:t>
+      </w:r>
+      <w:proofErr w:type="spellEnd"/>
+      <w:r>
+        <w:rPr>
+          <w:sz w:val="26"/>
+          <w:szCs w:val="26"/>
+          <w:lang w:val="en-US"/>
+        </w:rPr>
+        <w:t xml:space="preserve"> (OID 2.5.8.1.1), </w:t>
+      </w:r>
+      <w:proofErr w:type="spellStart"/>
+      <w:r>
+        <w:rPr>
+          <w:sz w:val="26"/>
+          <w:szCs w:val="26"/>
+          <w:lang w:val="en-US"/>
+        </w:rPr>
+        <w:t>Keysize</w:t>
+      </w:r>
+      <w:proofErr w:type="spellEnd"/>
+      <w:r>
+        <w:rPr>
+          <w:sz w:val="26"/>
+          <w:szCs w:val="26"/>
+          <w:lang w:val="en-US"/>
+        </w:rPr>
+        <w:t xml:space="preserve"> = 2048</w:t>
+      </w:r>
+    </w:p>
+    <w:p>
+      <w:pPr>
+        <w:jc w:val="both"/>
+        <w:rPr>
+          <w:sz w:val="26"/>
+          <w:szCs w:val="26"/>
+          <w:lang w:val="en-US"/>
+        </w:rPr>
+      </w:pPr>
+      <w:r>
+        <w:rPr>
+          <w:sz w:val="26"/>
+          <w:szCs w:val="26"/>
+          <w:lang w:val="en-US"/>
+        </w:rPr>
+        <w:t xml:space="preserve">              Public modulus (no. of bits = 2048):</w:t>
+      </w:r>
+    </w:p>
+    <w:p>
+      <w:pPr>
+        <w:jc w:val="both"/>
+        <w:rPr>
+          <w:sz w:val="26"/>
+          <w:szCs w:val="26"/>
+          <w:lang w:val="en-US"/>
+        </w:rPr>
+      </w:pPr>
+      <w:r>
+        <w:rPr>
+          <w:sz w:val="26"/>
+          <w:szCs w:val="26"/>
+          <w:lang w:val="en-US"/>
+        </w:rPr>
+        <w:t xml:space="preserve">                </w:t>
       </w:r>
       <w:proofErr w:type="gramStart"/>
       <w:r>
         <w:rPr>
-          <w:sz w:val="18"/>
-          <w:szCs w:val="18"/>
-          <w:lang w:val="en-US"/>
-        </w:rPr>
-        <w:t>84:FB</w:t>
+          <w:sz w:val="26"/>
+          <w:szCs w:val="26"/>
+          <w:lang w:val="en-US"/>
+        </w:rPr>
+        <w:t>0  FEE</w:t>
       </w:r>
       <w:proofErr w:type="gramEnd"/>
       <w:r>
         <w:rPr>
-          <w:sz w:val="18"/>
-          <w:szCs w:val="18"/>
-          <w:lang w:val="en-US"/>
-        </w:rPr>
-        <w:t>:35:5B</w:t>
-      </w:r>
-    </w:p>
-    <w:p>
-      <w:pPr>
-        <w:rPr>
-          <w:sz w:val="18"/>
-          <w:szCs w:val="18"/>
-          <w:lang w:val="en-US"/>
-        </w:rPr>
-      </w:pPr>
-      <w:proofErr w:type="gramStart"/>
-      <w:r>
-        <w:rPr>
-          <w:sz w:val="18"/>
-          <w:szCs w:val="18"/>
-          <w:lang w:val="en-US"/>
-        </w:rPr>
-        <w:t>Validity  -</w:t>
-      </w:r>
-      <w:proofErr w:type="gramEnd"/>
-      <w:r>
-        <w:rPr>
-          <w:sz w:val="18"/>
-          <w:szCs w:val="18"/>
-          <w:lang w:val="en-US"/>
-        </w:rPr>
-        <w:t xml:space="preserve">  </w:t>
-      </w:r>
-      <w:proofErr w:type="spellStart"/>
-      <w:r>
-        <w:rPr>
-          <w:sz w:val="18"/>
-          <w:szCs w:val="18"/>
-          <w:lang w:val="en-US"/>
-        </w:rPr>
-        <w:t>NotBefore</w:t>
-      </w:r>
-      <w:proofErr w:type="spellEnd"/>
-      <w:r>
-        <w:rPr>
-          <w:sz w:val="18"/>
-          <w:szCs w:val="18"/>
-          <w:lang w:val="en-US"/>
-        </w:rPr>
-        <w:t>:   Sun Nov 20 18:09:07 2022 (221120160907Z)</w:t>
-      </w:r>
-    </w:p>
-    <w:p>
-      <w:pPr>
-        <w:rPr>
-          <w:sz w:val="18"/>
-          <w:szCs w:val="18"/>
-          <w:lang w:val="en-US"/>
-        </w:rPr>
-      </w:pPr>
-      <w:r>
-        <w:rPr>
-          <w:sz w:val="18"/>
-          <w:szCs w:val="18"/>
-          <w:lang w:val="en-US"/>
-        </w:rPr>
-        <w:t xml:space="preserve">              </w:t>
-      </w:r>
-      <w:r>
-        <w:rPr>
-          <w:sz w:val="18"/>
-          <w:szCs w:val="18"/>
-        </w:rPr>
-        <w:t xml:space="preserve">     </w:t>
-      </w:r>
-      <w:proofErr w:type="spellStart"/>
-      <w:r>
-        <w:rPr>
-          <w:sz w:val="18"/>
-          <w:szCs w:val="18"/>
-          <w:lang w:val="en-US"/>
-        </w:rPr>
-        <w:t>NotAfter</w:t>
-      </w:r>
-      <w:proofErr w:type="spellEnd"/>
-      <w:r>
-        <w:rPr>
-          <w:sz w:val="18"/>
-          <w:szCs w:val="18"/>
-          <w:lang w:val="en-US"/>
-        </w:rPr>
-        <w:t>:   Mon Nov 20 18:09:07 2023 (231120160907Z)</w:t>
-      </w:r>
-    </w:p>
-    <w:p>
-      <w:pPr>
-        <w:rPr>
-          <w:sz w:val="18"/>
-          <w:szCs w:val="18"/>
-          <w:lang w:val="en-US"/>
-        </w:rPr>
-      </w:pPr>
-      <w:r>
-        <w:rPr>
-          <w:sz w:val="18"/>
-          <w:szCs w:val="18"/>
-          <w:lang w:val="en-US"/>
-        </w:rPr>
-        <w:t xml:space="preserve">Public Key Fingerprint:   9A53 CF57 7749 7D95 0E67 305B 70FF 6836 </w:t>
-      </w:r>
-    </w:p>
-    <w:p>
-      <w:pPr>
-        <w:rPr>
-          <w:sz w:val="18"/>
-          <w:szCs w:val="18"/>
-          <w:lang w:val="en-US"/>
-        </w:rPr>
-      </w:pPr>
-      <w:proofErr w:type="spellStart"/>
-      <w:r>
-        <w:rPr>
-          <w:sz w:val="18"/>
-          <w:szCs w:val="18"/>
-          <w:lang w:val="en-US"/>
-        </w:rPr>
-        <w:t>SubjectKey</w:t>
-      </w:r>
-      <w:proofErr w:type="spellEnd"/>
-      <w:r>
-        <w:rPr>
-          <w:sz w:val="18"/>
-          <w:szCs w:val="18"/>
-          <w:lang w:val="en-US"/>
-        </w:rPr>
-        <w:t xml:space="preserve">:  Algorithm </w:t>
-      </w:r>
-      <w:proofErr w:type="spellStart"/>
-      <w:r>
-        <w:rPr>
-          <w:sz w:val="18"/>
-          <w:szCs w:val="18"/>
-          <w:lang w:val="en-US"/>
-        </w:rPr>
-        <w:t>rsa</w:t>
-      </w:r>
-      <w:proofErr w:type="spellEnd"/>
-      <w:r>
-        <w:rPr>
-          <w:sz w:val="18"/>
-          <w:szCs w:val="18"/>
-          <w:lang w:val="en-US"/>
-        </w:rPr>
-        <w:t xml:space="preserve"> (OID 2.5.8.1.1), </w:t>
-      </w:r>
-      <w:proofErr w:type="spellStart"/>
-      <w:r>
-        <w:rPr>
-          <w:sz w:val="18"/>
-          <w:szCs w:val="18"/>
-          <w:lang w:val="en-US"/>
-        </w:rPr>
-        <w:t>Keysize</w:t>
-      </w:r>
-      <w:proofErr w:type="spellEnd"/>
-      <w:r>
-        <w:rPr>
-          <w:sz w:val="18"/>
-          <w:szCs w:val="18"/>
-          <w:lang w:val="en-US"/>
-        </w:rPr>
-        <w:t xml:space="preserve"> = 2048</w:t>
-      </w:r>
-    </w:p>
-    <w:p>
-      <w:pPr>
-        <w:rPr>
-          <w:sz w:val="18"/>
-          <w:szCs w:val="18"/>
-          <w:lang w:val="en-US"/>
-        </w:rPr>
-      </w:pPr>
-      <w:r>
-        <w:rPr>
-          <w:sz w:val="18"/>
-          <w:szCs w:val="18"/>
-          <w:lang w:val="en-US"/>
-        </w:rPr>
-        <w:t xml:space="preserve">              Public modulus (no. of bits = 2048):</w:t>
-      </w:r>
-    </w:p>
-    <w:p>
-      <w:pPr>
-        <w:rPr>
-          <w:sz w:val="18"/>
-          <w:szCs w:val="18"/>
-          <w:lang w:val="en-US"/>
-        </w:rPr>
-      </w:pPr>
-      <w:r>
-        <w:rPr>
-          <w:sz w:val="18"/>
-          <w:szCs w:val="18"/>
-          <w:lang w:val="en-US"/>
-        </w:rPr>
-        <w:t xml:space="preserve">                </w:t>
-      </w:r>
-      <w:proofErr w:type="gramStart"/>
-      <w:r>
-        <w:rPr>
-          <w:sz w:val="18"/>
-          <w:szCs w:val="18"/>
-          <w:lang w:val="en-US"/>
-        </w:rPr>
-        <w:t>0  FEE</w:t>
-      </w:r>
-      <w:proofErr w:type="gramEnd"/>
-      <w:r>
-        <w:rPr>
-          <w:sz w:val="18"/>
-          <w:szCs w:val="18"/>
+          <w:sz w:val="26"/>
+          <w:szCs w:val="26"/>
           <w:lang w:val="en-US"/>
         </w:rPr>
         <w:t>19DB0 A40063D5  B703FC7D 0BB5889F</w:t>
@@ -4375,191 +4628,17 @@
     </w:p>
     <w:p>
       <w:pPr>
-        <w:rPr>
-          <w:sz w:val="18"/>
-          <w:szCs w:val="18"/>
-          <w:lang w:val="en-US"/>
-        </w:rPr>
-      </w:pPr>
-      <w:r>
-        <w:rPr>
-          <w:sz w:val="18"/>
-          <w:szCs w:val="18"/>
-          <w:lang w:val="en-US"/>
-        </w:rPr>
-        <w:t xml:space="preserve">               </w:t>
-      </w:r>
-      <w:proofErr w:type="gramStart"/>
-      <w:r>
-        <w:rPr>
-          <w:sz w:val="18"/>
-          <w:szCs w:val="18"/>
-          <w:lang w:val="en-US"/>
-        </w:rPr>
-        <w:t>10  DA</w:t>
-      </w:r>
-      <w:proofErr w:type="gramEnd"/>
-      <w:r>
-        <w:rPr>
-          <w:sz w:val="18"/>
-          <w:szCs w:val="18"/>
-          <w:lang w:val="en-US"/>
-        </w:rPr>
-        <w:t>4165DC AF9E07BB  B37FE667 9C7334C4</w:t>
-      </w:r>
-    </w:p>
-    <w:p>
-      <w:pPr>
-        <w:rPr>
-          <w:sz w:val="18"/>
-          <w:szCs w:val="18"/>
-          <w:lang w:val="en-US"/>
-        </w:rPr>
-      </w:pPr>
-      <w:r>
-        <w:rPr>
-          <w:sz w:val="18"/>
-          <w:szCs w:val="18"/>
-          <w:lang w:val="en-US"/>
-        </w:rPr>
-        <w:t xml:space="preserve">               </w:t>
-      </w:r>
-      <w:proofErr w:type="gramStart"/>
-      <w:r>
-        <w:rPr>
-          <w:sz w:val="18"/>
-          <w:szCs w:val="18"/>
-          <w:lang w:val="en-US"/>
-        </w:rPr>
-        <w:t>20  FC</w:t>
-      </w:r>
-      <w:proofErr w:type="gramEnd"/>
-      <w:r>
-        <w:rPr>
-          <w:sz w:val="18"/>
-          <w:szCs w:val="18"/>
-          <w:lang w:val="en-US"/>
-        </w:rPr>
-        <w:t>873CA4 9B3ACD51  0AE277BE 576FB8EE</w:t>
-      </w:r>
-    </w:p>
-    <w:p>
-      <w:pPr>
-        <w:rPr>
-          <w:sz w:val="18"/>
-          <w:szCs w:val="18"/>
-          <w:lang w:val="en-US"/>
-        </w:rPr>
-      </w:pPr>
-      <w:r>
-        <w:rPr>
-          <w:sz w:val="18"/>
-          <w:szCs w:val="18"/>
-          <w:lang w:val="en-US"/>
-        </w:rPr>
-        <w:t xml:space="preserve">               </w:t>
-      </w:r>
-      <w:proofErr w:type="gramStart"/>
-      <w:r>
-        <w:rPr>
-          <w:sz w:val="18"/>
-          <w:szCs w:val="18"/>
-          <w:lang w:val="en-US"/>
-        </w:rPr>
-        <w:t>30  21</w:t>
-      </w:r>
-      <w:proofErr w:type="gramEnd"/>
-      <w:r>
-        <w:rPr>
-          <w:sz w:val="18"/>
-          <w:szCs w:val="18"/>
-          <w:lang w:val="en-US"/>
-        </w:rPr>
-        <w:t>D0A829 56E41521  EEBF0A10 3A49133E</w:t>
-      </w:r>
-    </w:p>
-    <w:p>
-      <w:pPr>
-        <w:rPr>
-          <w:sz w:val="18"/>
-          <w:szCs w:val="18"/>
-          <w:lang w:val="en-US"/>
-        </w:rPr>
-      </w:pPr>
-      <w:r>
-        <w:rPr>
-          <w:sz w:val="18"/>
-          <w:szCs w:val="18"/>
-          <w:lang w:val="en-US"/>
-        </w:rPr>
-        <w:t xml:space="preserve">               </w:t>
-      </w:r>
-      <w:proofErr w:type="gramStart"/>
-      <w:r>
-        <w:rPr>
-          <w:sz w:val="18"/>
-          <w:szCs w:val="18"/>
-          <w:lang w:val="en-US"/>
-        </w:rPr>
-        <w:t>40  14</w:t>
-      </w:r>
-      <w:proofErr w:type="gramEnd"/>
-      <w:r>
-        <w:rPr>
-          <w:sz w:val="18"/>
-          <w:szCs w:val="18"/>
-          <w:lang w:val="en-US"/>
-        </w:rPr>
-        <w:t>C1A7B8 EF4C430F  77EF13A5 CB51170B</w:t>
-      </w:r>
-    </w:p>
-    <w:p>
-      <w:pPr>
-        <w:rPr>
-          <w:sz w:val="18"/>
-          <w:szCs w:val="18"/>
-          <w:lang w:val="en-US"/>
-        </w:rPr>
-      </w:pPr>
-      <w:r>
-        <w:rPr>
-          <w:sz w:val="18"/>
-          <w:szCs w:val="18"/>
-          <w:lang w:val="en-US"/>
-        </w:rPr>
-        <w:t xml:space="preserve">               </w:t>
-      </w:r>
-      <w:proofErr w:type="gramStart"/>
-      <w:r>
-        <w:rPr>
-          <w:sz w:val="18"/>
-          <w:szCs w:val="18"/>
-          <w:lang w:val="en-US"/>
-        </w:rPr>
-        <w:t>50  98</w:t>
-      </w:r>
-      <w:proofErr w:type="gramEnd"/>
-      <w:r>
-        <w:rPr>
-          <w:sz w:val="18"/>
-          <w:szCs w:val="18"/>
-          <w:lang w:val="en-US"/>
-        </w:rPr>
-        <w:t>E69728 058BAC78  045ADE19 ACF890B4</w:t>
-      </w:r>
-    </w:p>
-    <w:p>
-      <w:pPr>
-        <w:rPr>
-          <w:sz w:val="18"/>
-          <w:szCs w:val="18"/>
-          <w:lang w:val="en-US"/>
-        </w:rPr>
-      </w:pPr>
-      <w:r>
-        <w:rPr>
-          <w:sz w:val="18"/>
-          <w:szCs w:val="18"/>
+        <w:jc w:val="both"/>
+        <w:rPr>
+          <w:sz w:val="26"/>
+          <w:szCs w:val="26"/>
+          <w:lang w:val="en-US"/>
+        </w:rPr>
+      </w:pPr>
+      <w:r>
+        <w:rPr>
+          <w:sz w:val="26"/>
+          <w:szCs w:val="26"/>
           <w:lang w:val="en-US"/>
         </w:rPr>
         <w:lastRenderedPageBreak/>
@@ -4568,8 +4647,188 @@
       <w:proofErr w:type="gramStart"/>
       <w:r>
         <w:rPr>
-          <w:sz w:val="18"/>
-          <w:szCs w:val="18"/>
+          <w:sz w:val="26"/>
+          <w:szCs w:val="26"/>
+          <w:lang w:val="en-US"/>
+        </w:rPr>
+        <w:t>10  DA</w:t>
+      </w:r>
+      <w:proofErr w:type="gramEnd"/>
+      <w:r>
+        <w:rPr>
+          <w:sz w:val="26"/>
+          <w:szCs w:val="26"/>
+          <w:lang w:val="en-US"/>
+        </w:rPr>
+        <w:t>4165DC AF9E07BB  B37FE667 9C7334C4</w:t>
+      </w:r>
+    </w:p>
+    <w:p>
+      <w:pPr>
+        <w:jc w:val="both"/>
+        <w:rPr>
+          <w:sz w:val="26"/>
+          <w:szCs w:val="26"/>
+          <w:lang w:val="en-US"/>
+        </w:rPr>
+      </w:pPr>
+      <w:r>
+        <w:rPr>
+          <w:sz w:val="26"/>
+          <w:szCs w:val="26"/>
+          <w:lang w:val="en-US"/>
+        </w:rPr>
+        <w:t xml:space="preserve">               </w:t>
+      </w:r>
+      <w:proofErr w:type="gramStart"/>
+      <w:r>
+        <w:rPr>
+          <w:sz w:val="26"/>
+          <w:szCs w:val="26"/>
+          <w:lang w:val="en-US"/>
+        </w:rPr>
+        <w:t>20  FC</w:t>
+      </w:r>
+      <w:proofErr w:type="gramEnd"/>
+      <w:r>
+        <w:rPr>
+          <w:sz w:val="26"/>
+          <w:szCs w:val="26"/>
+          <w:lang w:val="en-US"/>
+        </w:rPr>
+        <w:t>873CA4 9B3ACD51  0AE277BE 576FB8EE</w:t>
+      </w:r>
+    </w:p>
+    <w:p>
+      <w:pPr>
+        <w:jc w:val="both"/>
+        <w:rPr>
+          <w:sz w:val="26"/>
+          <w:szCs w:val="26"/>
+          <w:lang w:val="en-US"/>
+        </w:rPr>
+      </w:pPr>
+      <w:r>
+        <w:rPr>
+          <w:sz w:val="26"/>
+          <w:szCs w:val="26"/>
+          <w:lang w:val="en-US"/>
+        </w:rPr>
+        <w:t xml:space="preserve">               </w:t>
+      </w:r>
+      <w:proofErr w:type="gramStart"/>
+      <w:r>
+        <w:rPr>
+          <w:sz w:val="26"/>
+          <w:szCs w:val="26"/>
+          <w:lang w:val="en-US"/>
+        </w:rPr>
+        <w:t>30  21</w:t>
+      </w:r>
+      <w:proofErr w:type="gramEnd"/>
+      <w:r>
+        <w:rPr>
+          <w:sz w:val="26"/>
+          <w:szCs w:val="26"/>
+          <w:lang w:val="en-US"/>
+        </w:rPr>
+        <w:t>D0A829 56E41521  EEBF0A10 3A49133E</w:t>
+      </w:r>
+    </w:p>
+    <w:p>
+      <w:pPr>
+        <w:jc w:val="both"/>
+        <w:rPr>
+          <w:sz w:val="26"/>
+          <w:szCs w:val="26"/>
+          <w:lang w:val="en-US"/>
+        </w:rPr>
+      </w:pPr>
+      <w:r>
+        <w:rPr>
+          <w:sz w:val="26"/>
+          <w:szCs w:val="26"/>
+          <w:lang w:val="en-US"/>
+        </w:rPr>
+        <w:t xml:space="preserve">               </w:t>
+      </w:r>
+      <w:proofErr w:type="gramStart"/>
+      <w:r>
+        <w:rPr>
+          <w:sz w:val="26"/>
+          <w:szCs w:val="26"/>
+          <w:lang w:val="en-US"/>
+        </w:rPr>
+        <w:t>40  14</w:t>
+      </w:r>
+      <w:proofErr w:type="gramEnd"/>
+      <w:r>
+        <w:rPr>
+          <w:sz w:val="26"/>
+          <w:szCs w:val="26"/>
+          <w:lang w:val="en-US"/>
+        </w:rPr>
+        <w:t>C1A7B8 EF4C430F  77EF13A5 CB51170B</w:t>
+      </w:r>
+    </w:p>
+    <w:p>
+      <w:pPr>
+        <w:jc w:val="both"/>
+        <w:rPr>
+          <w:sz w:val="26"/>
+          <w:szCs w:val="26"/>
+          <w:lang w:val="en-US"/>
+        </w:rPr>
+      </w:pPr>
+      <w:r>
+        <w:rPr>
+          <w:sz w:val="26"/>
+          <w:szCs w:val="26"/>
+          <w:lang w:val="en-US"/>
+        </w:rPr>
+        <w:t xml:space="preserve">               </w:t>
+      </w:r>
+      <w:proofErr w:type="gramStart"/>
+      <w:r>
+        <w:rPr>
+          <w:sz w:val="26"/>
+          <w:szCs w:val="26"/>
+          <w:lang w:val="en-US"/>
+        </w:rPr>
+        <w:t>50  98</w:t>
+      </w:r>
+      <w:proofErr w:type="gramEnd"/>
+      <w:r>
+        <w:rPr>
+          <w:sz w:val="26"/>
+          <w:szCs w:val="26"/>
+          <w:lang w:val="en-US"/>
+        </w:rPr>
+        <w:t>E69728 058BAC78  045ADE19 ACF890B4</w:t>
+      </w:r>
+    </w:p>
+    <w:p>
+      <w:pPr>
+        <w:jc w:val="both"/>
+        <w:rPr>
+          <w:sz w:val="26"/>
+          <w:szCs w:val="26"/>
+          <w:lang w:val="en-US"/>
+        </w:rPr>
+      </w:pPr>
+      <w:r>
+        <w:rPr>
+          <w:sz w:val="26"/>
+          <w:szCs w:val="26"/>
+          <w:lang w:val="en-US"/>
+        </w:rPr>
+        <w:t xml:space="preserve">               </w:t>
+      </w:r>
+      <w:proofErr w:type="gramStart"/>
+      <w:r>
+        <w:rPr>
+          <w:sz w:val="26"/>
+          <w:szCs w:val="26"/>
           <w:lang w:val="en-US"/>
         </w:rPr>
         <w:t>60  721</w:t>
@@ -4577,8 +4836,8 @@
       <w:proofErr w:type="gramEnd"/>
       <w:r>
         <w:rPr>
-          <w:sz w:val="18"/>
-          <w:szCs w:val="18"/>
+          <w:sz w:val="26"/>
+          <w:szCs w:val="26"/>
           <w:lang w:val="en-US"/>
         </w:rPr>
         <w:t>EB225 DE76A936  9512DDD8 E07C6C2A</w:t>
@@ -4586,16 +4845,17 @@
     </w:p>
     <w:p>
       <w:pPr>
-        <w:rPr>
-          <w:sz w:val="18"/>
-          <w:szCs w:val="18"/>
-          <w:lang w:val="en-US"/>
-        </w:rPr>
-      </w:pPr>
-      <w:r>
-        <w:rPr>
-          <w:sz w:val="18"/>
-          <w:szCs w:val="18"/>
+        <w:jc w:val="both"/>
+        <w:rPr>
+          <w:sz w:val="26"/>
+          <w:szCs w:val="26"/>
+          <w:lang w:val="en-US"/>
+        </w:rPr>
+      </w:pPr>
+      <w:r>
+        <w:rPr>
+          <w:sz w:val="26"/>
+          <w:szCs w:val="26"/>
           <w:lang w:val="en-US"/>
         </w:rPr>
         <w:t xml:space="preserve">               </w:t>
@@ -4603,8 +4863,8 @@
       <w:proofErr w:type="gramStart"/>
       <w:r>
         <w:rPr>
-          <w:sz w:val="18"/>
-          <w:szCs w:val="18"/>
+          <w:sz w:val="26"/>
+          <w:szCs w:val="26"/>
           <w:lang w:val="en-US"/>
         </w:rPr>
         <w:t>70  AD</w:t>
@@ -4612,8 +4872,8 @@
       <w:proofErr w:type="gramEnd"/>
       <w:r>
         <w:rPr>
-          <w:sz w:val="18"/>
-          <w:szCs w:val="18"/>
+          <w:sz w:val="26"/>
+          <w:szCs w:val="26"/>
           <w:lang w:val="en-US"/>
         </w:rPr>
         <w:t>2B2D36 256F373E  8FF91001 7C02CA18</w:t>
@@ -4621,16 +4881,17 @@
     </w:p>
     <w:p>
       <w:pPr>
-        <w:rPr>
-          <w:sz w:val="18"/>
-          <w:szCs w:val="18"/>
-          <w:lang w:val="en-US"/>
-        </w:rPr>
-      </w:pPr>
-      <w:r>
-        <w:rPr>
-          <w:sz w:val="18"/>
-          <w:szCs w:val="18"/>
+        <w:jc w:val="both"/>
+        <w:rPr>
+          <w:sz w:val="26"/>
+          <w:szCs w:val="26"/>
+          <w:lang w:val="en-US"/>
+        </w:rPr>
+      </w:pPr>
+      <w:r>
+        <w:rPr>
+          <w:sz w:val="26"/>
+          <w:szCs w:val="26"/>
           <w:lang w:val="en-US"/>
         </w:rPr>
         <w:t xml:space="preserve">               </w:t>
@@ -4638,8 +4899,8 @@
       <w:proofErr w:type="gramStart"/>
       <w:r>
         <w:rPr>
-          <w:sz w:val="18"/>
-          <w:szCs w:val="18"/>
+          <w:sz w:val="26"/>
+          <w:szCs w:val="26"/>
           <w:lang w:val="en-US"/>
         </w:rPr>
         <w:t>80  1404</w:t>
@@ -4647,8 +4908,8 @@
       <w:proofErr w:type="gramEnd"/>
       <w:r>
         <w:rPr>
-          <w:sz w:val="18"/>
-          <w:szCs w:val="18"/>
+          <w:sz w:val="26"/>
+          <w:szCs w:val="26"/>
           <w:lang w:val="en-US"/>
         </w:rPr>
         <w:t>FAB9 332164E5  AE4EDE2D 356714DD</w:t>
@@ -4656,16 +4917,17 @@
     </w:p>
     <w:p>
       <w:pPr>
-        <w:rPr>
-          <w:sz w:val="18"/>
-          <w:szCs w:val="18"/>
-          <w:lang w:val="en-US"/>
-        </w:rPr>
-      </w:pPr>
-      <w:r>
-        <w:rPr>
-          <w:sz w:val="18"/>
-          <w:szCs w:val="18"/>
+        <w:jc w:val="both"/>
+        <w:rPr>
+          <w:sz w:val="26"/>
+          <w:szCs w:val="26"/>
+          <w:lang w:val="en-US"/>
+        </w:rPr>
+      </w:pPr>
+      <w:r>
+        <w:rPr>
+          <w:sz w:val="26"/>
+          <w:szCs w:val="26"/>
           <w:lang w:val="en-US"/>
         </w:rPr>
         <w:t xml:space="preserve">               </w:t>
@@ -4673,8 +4935,8 @@
       <w:proofErr w:type="gramStart"/>
       <w:r>
         <w:rPr>
-          <w:sz w:val="18"/>
-          <w:szCs w:val="18"/>
+          <w:sz w:val="26"/>
+          <w:szCs w:val="26"/>
           <w:lang w:val="en-US"/>
         </w:rPr>
         <w:t>90  DA</w:t>
@@ -4682,8 +4944,8 @@
       <w:proofErr w:type="gramEnd"/>
       <w:r>
         <w:rPr>
-          <w:sz w:val="18"/>
-          <w:szCs w:val="18"/>
+          <w:sz w:val="26"/>
+          <w:szCs w:val="26"/>
           <w:lang w:val="en-US"/>
         </w:rPr>
         <w:t>4A4160 5EA6EE01  1DE36FF9 CBB3ED21</w:t>
@@ -4691,16 +4953,17 @@
     </w:p>
     <w:p>
       <w:pPr>
-        <w:rPr>
-          <w:sz w:val="18"/>
-          <w:szCs w:val="18"/>
-          <w:lang w:val="en-US"/>
-        </w:rPr>
-      </w:pPr>
-      <w:r>
-        <w:rPr>
-          <w:sz w:val="18"/>
-          <w:szCs w:val="18"/>
+        <w:jc w:val="both"/>
+        <w:rPr>
+          <w:sz w:val="26"/>
+          <w:szCs w:val="26"/>
+          <w:lang w:val="en-US"/>
+        </w:rPr>
+      </w:pPr>
+      <w:r>
+        <w:rPr>
+          <w:sz w:val="26"/>
+          <w:szCs w:val="26"/>
           <w:lang w:val="en-US"/>
         </w:rPr>
         <w:t xml:space="preserve">               A</w:t>
@@ -4708,8 +4971,8 @@
       <w:proofErr w:type="gramStart"/>
       <w:r>
         <w:rPr>
-          <w:sz w:val="18"/>
-          <w:szCs w:val="18"/>
+          <w:sz w:val="26"/>
+          <w:szCs w:val="26"/>
           <w:lang w:val="en-US"/>
         </w:rPr>
         <w:t>0  FE</w:t>
@@ -4717,8 +4980,8 @@
       <w:proofErr w:type="gramEnd"/>
       <w:r>
         <w:rPr>
-          <w:sz w:val="18"/>
-          <w:szCs w:val="18"/>
+          <w:sz w:val="26"/>
+          <w:szCs w:val="26"/>
           <w:lang w:val="en-US"/>
         </w:rPr>
         <w:t>7E6F91 9293E712  BF686285 72F65FED</w:t>
@@ -4726,16 +4989,17 @@
     </w:p>
     <w:p>
       <w:pPr>
-        <w:rPr>
-          <w:sz w:val="18"/>
-          <w:szCs w:val="18"/>
-          <w:lang w:val="en-US"/>
-        </w:rPr>
-      </w:pPr>
-      <w:r>
-        <w:rPr>
-          <w:sz w:val="18"/>
-          <w:szCs w:val="18"/>
+        <w:jc w:val="both"/>
+        <w:rPr>
+          <w:sz w:val="26"/>
+          <w:szCs w:val="26"/>
+          <w:lang w:val="en-US"/>
+        </w:rPr>
+      </w:pPr>
+      <w:r>
+        <w:rPr>
+          <w:sz w:val="26"/>
+          <w:szCs w:val="26"/>
           <w:lang w:val="en-US"/>
         </w:rPr>
         <w:t xml:space="preserve">               B</w:t>
@@ -4743,8 +5007,8 @@
       <w:proofErr w:type="gramStart"/>
       <w:r>
         <w:rPr>
-          <w:sz w:val="18"/>
-          <w:szCs w:val="18"/>
+          <w:sz w:val="26"/>
+          <w:szCs w:val="26"/>
           <w:lang w:val="en-US"/>
         </w:rPr>
         <w:t>0  49980844</w:t>
@@ -4752,8 +5016,8 @@
       <w:proofErr w:type="gramEnd"/>
       <w:r>
         <w:rPr>
-          <w:sz w:val="18"/>
-          <w:szCs w:val="18"/>
+          <w:sz w:val="26"/>
+          <w:szCs w:val="26"/>
           <w:lang w:val="en-US"/>
         </w:rPr>
         <w:t xml:space="preserve"> 0E0BF105  57B4D5BF B3CA1D12</w:t>
@@ -4761,16 +5025,17 @@
     </w:p>
     <w:p>
       <w:pPr>
-        <w:rPr>
-          <w:sz w:val="18"/>
-          <w:szCs w:val="18"/>
-          <w:lang w:val="en-US"/>
-        </w:rPr>
-      </w:pPr>
-      <w:r>
-        <w:rPr>
-          <w:sz w:val="18"/>
-          <w:szCs w:val="18"/>
+        <w:jc w:val="both"/>
+        <w:rPr>
+          <w:sz w:val="26"/>
+          <w:szCs w:val="26"/>
+          <w:lang w:val="en-US"/>
+        </w:rPr>
+      </w:pPr>
+      <w:r>
+        <w:rPr>
+          <w:sz w:val="26"/>
+          <w:szCs w:val="26"/>
           <w:lang w:val="en-US"/>
         </w:rPr>
         <w:t xml:space="preserve">               C</w:t>
@@ -4778,8 +5043,8 @@
       <w:proofErr w:type="gramStart"/>
       <w:r>
         <w:rPr>
-          <w:sz w:val="18"/>
-          <w:szCs w:val="18"/>
+          <w:sz w:val="26"/>
+          <w:szCs w:val="26"/>
           <w:lang w:val="en-US"/>
         </w:rPr>
         <w:t>0  54334854</w:t>
@@ -4787,8 +5052,8 @@
       <w:proofErr w:type="gramEnd"/>
       <w:r>
         <w:rPr>
-          <w:sz w:val="18"/>
-          <w:szCs w:val="18"/>
+          <w:sz w:val="26"/>
+          <w:szCs w:val="26"/>
           <w:lang w:val="en-US"/>
         </w:rPr>
         <w:t xml:space="preserve"> B9AB2C3A  8DC3DDCC 8685E1B7</w:t>
@@ -4796,16 +5061,17 @@
     </w:p>
     <w:p>
       <w:pPr>
-        <w:rPr>
-          <w:sz w:val="18"/>
-          <w:szCs w:val="18"/>
-          <w:lang w:val="en-US"/>
-        </w:rPr>
-      </w:pPr>
-      <w:r>
-        <w:rPr>
-          <w:sz w:val="18"/>
-          <w:szCs w:val="18"/>
+        <w:jc w:val="both"/>
+        <w:rPr>
+          <w:sz w:val="26"/>
+          <w:szCs w:val="26"/>
+          <w:lang w:val="en-US"/>
+        </w:rPr>
+      </w:pPr>
+      <w:r>
+        <w:rPr>
+          <w:sz w:val="26"/>
+          <w:szCs w:val="26"/>
           <w:lang w:val="en-US"/>
         </w:rPr>
         <w:t xml:space="preserve">               D</w:t>
@@ -4813,8 +5079,8 @@
       <w:proofErr w:type="gramStart"/>
       <w:r>
         <w:rPr>
-          <w:sz w:val="18"/>
-          <w:szCs w:val="18"/>
+          <w:sz w:val="26"/>
+          <w:szCs w:val="26"/>
           <w:lang w:val="en-US"/>
         </w:rPr>
         <w:t>0  3</w:t>
@@ -4822,8 +5088,8 @@
       <w:proofErr w:type="gramEnd"/>
       <w:r>
         <w:rPr>
-          <w:sz w:val="18"/>
-          <w:szCs w:val="18"/>
+          <w:sz w:val="26"/>
+          <w:szCs w:val="26"/>
           <w:lang w:val="en-US"/>
         </w:rPr>
         <w:t>EF6A2A1 BD39B261  98F9020A B6A0010A</w:t>
@@ -4831,16 +5097,17 @@
     </w:p>
     <w:p>
       <w:pPr>
-        <w:rPr>
-          <w:sz w:val="18"/>
-          <w:szCs w:val="18"/>
-          <w:lang w:val="en-US"/>
-        </w:rPr>
-      </w:pPr>
-      <w:r>
-        <w:rPr>
-          <w:sz w:val="18"/>
-          <w:szCs w:val="18"/>
+        <w:jc w:val="both"/>
+        <w:rPr>
+          <w:sz w:val="26"/>
+          <w:szCs w:val="26"/>
+          <w:lang w:val="en-US"/>
+        </w:rPr>
+      </w:pPr>
+      <w:r>
+        <w:rPr>
+          <w:sz w:val="26"/>
+          <w:szCs w:val="26"/>
           <w:lang w:val="en-US"/>
         </w:rPr>
         <w:t xml:space="preserve">               E</w:t>
@@ -4848,8 +5115,8 @@
       <w:proofErr w:type="gramStart"/>
       <w:r>
         <w:rPr>
-          <w:sz w:val="18"/>
-          <w:szCs w:val="18"/>
+          <w:sz w:val="26"/>
+          <w:szCs w:val="26"/>
           <w:lang w:val="en-US"/>
         </w:rPr>
         <w:t>0  422</w:t>
@@ -4857,8 +5124,8 @@
       <w:proofErr w:type="gramEnd"/>
       <w:r>
         <w:rPr>
-          <w:sz w:val="18"/>
-          <w:szCs w:val="18"/>
+          <w:sz w:val="26"/>
+          <w:szCs w:val="26"/>
           <w:lang w:val="en-US"/>
         </w:rPr>
         <w:t>C46A9 A96FD403  4090BD5D F0678A04</w:t>
@@ -4866,16 +5133,17 @@
     </w:p>
     <w:p>
       <w:pPr>
-        <w:rPr>
-          <w:sz w:val="18"/>
-          <w:szCs w:val="18"/>
-          <w:lang w:val="en-US"/>
-        </w:rPr>
-      </w:pPr>
-      <w:r>
-        <w:rPr>
-          <w:sz w:val="18"/>
-          <w:szCs w:val="18"/>
+        <w:jc w:val="both"/>
+        <w:rPr>
+          <w:sz w:val="26"/>
+          <w:szCs w:val="26"/>
+          <w:lang w:val="en-US"/>
+        </w:rPr>
+      </w:pPr>
+      <w:r>
+        <w:rPr>
+          <w:sz w:val="26"/>
+          <w:szCs w:val="26"/>
           <w:lang w:val="en-US"/>
         </w:rPr>
         <w:t xml:space="preserve">               F</w:t>
@@ -4883,8 +5151,8 @@
       <w:proofErr w:type="gramStart"/>
       <w:r>
         <w:rPr>
-          <w:sz w:val="18"/>
-          <w:szCs w:val="18"/>
+          <w:sz w:val="26"/>
+          <w:szCs w:val="26"/>
           <w:lang w:val="en-US"/>
         </w:rPr>
         <w:t>0  C</w:t>
@@ -4892,8 +5160,8 @@
       <w:proofErr w:type="gramEnd"/>
       <w:r>
         <w:rPr>
-          <w:sz w:val="18"/>
-          <w:szCs w:val="18"/>
+          <w:sz w:val="26"/>
+          <w:szCs w:val="26"/>
           <w:lang w:val="en-US"/>
         </w:rPr>
         <w:t>5817921 1ED59DDC  4E4096B3 5AF9D77B</w:t>
@@ -4901,16 +5169,17 @@
     </w:p>
     <w:p>
       <w:pPr>
-        <w:rPr>
-          <w:sz w:val="18"/>
-          <w:szCs w:val="18"/>
-          <w:lang w:val="en-US"/>
-        </w:rPr>
-      </w:pPr>
-      <w:r>
-        <w:rPr>
-          <w:sz w:val="18"/>
-          <w:szCs w:val="18"/>
+        <w:jc w:val="both"/>
+        <w:rPr>
+          <w:sz w:val="26"/>
+          <w:szCs w:val="26"/>
+          <w:lang w:val="en-US"/>
+        </w:rPr>
+      </w:pPr>
+      <w:r>
+        <w:rPr>
+          <w:sz w:val="26"/>
+          <w:szCs w:val="26"/>
           <w:lang w:val="en-US"/>
         </w:rPr>
         <w:t xml:space="preserve">              Public </w:t>
@@ -4918,8 +5187,8 @@
       <w:proofErr w:type="gramStart"/>
       <w:r>
         <w:rPr>
-          <w:sz w:val="18"/>
-          <w:szCs w:val="18"/>
+          <w:sz w:val="26"/>
+          <w:szCs w:val="26"/>
           <w:lang w:val="en-US"/>
         </w:rPr>
         <w:t>exponent  (</w:t>
@@ -4927,8 +5196,8 @@
       <w:proofErr w:type="gramEnd"/>
       <w:r>
         <w:rPr>
-          <w:sz w:val="18"/>
-          <w:szCs w:val="18"/>
+          <w:sz w:val="26"/>
+          <w:szCs w:val="26"/>
           <w:lang w:val="en-US"/>
         </w:rPr>
         <w:t>no. of bits = 17):</w:t>
@@ -4936,16 +5205,17 @@
     </w:p>
     <w:p>
       <w:pPr>
-        <w:rPr>
-          <w:sz w:val="18"/>
-          <w:szCs w:val="18"/>
-          <w:lang w:val="en-US"/>
-        </w:rPr>
-      </w:pPr>
-      <w:r>
-        <w:rPr>
-          <w:sz w:val="18"/>
-          <w:szCs w:val="18"/>
+        <w:jc w:val="both"/>
+        <w:rPr>
+          <w:sz w:val="26"/>
+          <w:szCs w:val="26"/>
+          <w:lang w:val="en-US"/>
+        </w:rPr>
+      </w:pPr>
+      <w:r>
+        <w:rPr>
+          <w:sz w:val="26"/>
+          <w:szCs w:val="26"/>
           <w:lang w:val="en-US"/>
         </w:rPr>
         <w:t xml:space="preserve">                </w:t>
@@ -4953,8 +5223,8 @@
       <w:proofErr w:type="gramStart"/>
       <w:r>
         <w:rPr>
-          <w:sz w:val="18"/>
-          <w:szCs w:val="18"/>
+          <w:sz w:val="26"/>
+          <w:szCs w:val="26"/>
           <w:lang w:val="en-US"/>
         </w:rPr>
         <w:t>0  010001</w:t>
@@ -4962,8 +5232,8 @@
       <w:proofErr w:type="gramEnd"/>
       <w:r>
         <w:rPr>
-          <w:sz w:val="18"/>
-          <w:szCs w:val="18"/>
+          <w:sz w:val="26"/>
+          <w:szCs w:val="26"/>
           <w:lang w:val="en-US"/>
         </w:rPr>
         <w:t xml:space="preserve">                              </w:t>
@@ -4971,16 +5241,17 @@
     </w:p>
     <w:p>
       <w:pPr>
-        <w:rPr>
-          <w:sz w:val="18"/>
-          <w:szCs w:val="18"/>
-          <w:lang w:val="en-US"/>
-        </w:rPr>
-      </w:pPr>
-      <w:r>
-        <w:rPr>
-          <w:sz w:val="18"/>
-          <w:szCs w:val="18"/>
+        <w:jc w:val="both"/>
+        <w:rPr>
+          <w:sz w:val="26"/>
+          <w:szCs w:val="26"/>
+          <w:lang w:val="en-US"/>
+        </w:rPr>
+      </w:pPr>
+      <w:r>
+        <w:rPr>
+          <w:sz w:val="26"/>
+          <w:szCs w:val="26"/>
           <w:lang w:val="en-US"/>
         </w:rPr>
         <w:t>Certificate extensions:</w:t>
@@ -4988,16 +5259,17 @@
     </w:p>
     <w:p>
       <w:pPr>
-        <w:rPr>
-          <w:sz w:val="18"/>
-          <w:szCs w:val="18"/>
-          <w:lang w:val="en-US"/>
-        </w:rPr>
-      </w:pPr>
-      <w:r>
-        <w:rPr>
-          <w:sz w:val="18"/>
-          <w:szCs w:val="18"/>
+        <w:jc w:val="both"/>
+        <w:rPr>
+          <w:sz w:val="26"/>
+          <w:szCs w:val="26"/>
+          <w:lang w:val="en-US"/>
+        </w:rPr>
+      </w:pPr>
+      <w:r>
+        <w:rPr>
+          <w:sz w:val="26"/>
+          <w:szCs w:val="26"/>
           <w:lang w:val="en-US"/>
         </w:rPr>
         <w:t>Private extensions:</w:t>
@@ -5005,16 +5277,17 @@
     </w:p>
     <w:p>
       <w:pPr>
-        <w:rPr>
-          <w:sz w:val="18"/>
-          <w:szCs w:val="18"/>
-          <w:lang w:val="en-US"/>
-        </w:rPr>
-      </w:pPr>
-      <w:r>
-        <w:rPr>
-          <w:sz w:val="18"/>
-          <w:szCs w:val="18"/>
+        <w:jc w:val="both"/>
+        <w:rPr>
+          <w:sz w:val="26"/>
+          <w:szCs w:val="26"/>
+          <w:lang w:val="en-US"/>
+        </w:rPr>
+      </w:pPr>
+      <w:r>
+        <w:rPr>
+          <w:sz w:val="26"/>
+          <w:szCs w:val="26"/>
           <w:lang w:val="en-US"/>
         </w:rPr>
         <w:t xml:space="preserve">    OID 2.206.5.4.3.2:                     </w:t>
@@ -5022,16 +5295,17 @@
     </w:p>
     <w:p>
       <w:pPr>
-        <w:rPr>
-          <w:sz w:val="18"/>
-          <w:szCs w:val="18"/>
-          <w:lang w:val="en-US"/>
-        </w:rPr>
-      </w:pPr>
-      <w:r>
-        <w:rPr>
-          <w:sz w:val="18"/>
-          <w:szCs w:val="18"/>
+        <w:jc w:val="both"/>
+        <w:rPr>
+          <w:sz w:val="26"/>
+          <w:szCs w:val="26"/>
+          <w:lang w:val="en-US"/>
+        </w:rPr>
+      </w:pPr>
+      <w:r>
+        <w:rPr>
+          <w:sz w:val="26"/>
+          <w:szCs w:val="26"/>
           <w:lang w:val="en-US"/>
         </w:rPr>
         <w:t xml:space="preserve">        </w:t>
@@ -5039,8 +5313,8 @@
       <w:proofErr w:type="spellStart"/>
       <w:r>
         <w:rPr>
-          <w:sz w:val="18"/>
-          <w:szCs w:val="18"/>
+          <w:sz w:val="26"/>
+          <w:szCs w:val="26"/>
           <w:lang w:val="en-US"/>
         </w:rPr>
         <w:t>PrintableString</w:t>
@@ -5048,8 +5322,8 @@
       <w:proofErr w:type="spellEnd"/>
       <w:r>
         <w:rPr>
-          <w:sz w:val="18"/>
-          <w:szCs w:val="18"/>
+          <w:sz w:val="26"/>
+          <w:szCs w:val="26"/>
           <w:lang w:val="en-US"/>
         </w:rPr>
         <w:t>:</w:t>
@@ -5057,16 +5331,17 @@
     </w:p>
     <w:p>
       <w:pPr>
-        <w:rPr>
-          <w:sz w:val="18"/>
-          <w:szCs w:val="18"/>
-          <w:lang w:val="en-US"/>
-        </w:rPr>
-      </w:pPr>
-      <w:r>
-        <w:rPr>
-          <w:sz w:val="18"/>
-          <w:szCs w:val="18"/>
+        <w:jc w:val="both"/>
+        <w:rPr>
+          <w:sz w:val="26"/>
+          <w:szCs w:val="26"/>
+          <w:lang w:val="en-US"/>
+        </w:rPr>
+      </w:pPr>
+      <w:r>
+        <w:rPr>
+          <w:sz w:val="26"/>
+          <w:szCs w:val="26"/>
           <w:lang w:val="en-US"/>
         </w:rPr>
         <w:t xml:space="preserve">                |[GEO][NICK][RSA-</w:t>
@@ -5074,8 +5349,8 @@
       <w:proofErr w:type="gramStart"/>
       <w:r>
         <w:rPr>
-          <w:sz w:val="18"/>
-          <w:szCs w:val="18"/>
+          <w:sz w:val="26"/>
+          <w:szCs w:val="26"/>
           <w:lang w:val="en-US"/>
         </w:rPr>
         <w:t>2048][</w:t>
@@ -5083,8 +5358,8 @@
       <w:proofErr w:type="gramEnd"/>
       <w:r>
         <w:rPr>
-          <w:sz w:val="18"/>
-          <w:szCs w:val="18"/>
+          <w:sz w:val="26"/>
+          <w:szCs w:val="26"/>
           <w:lang w:val="en-US"/>
         </w:rPr>
         <w:t>1668960541|</w:t>
@@ -5092,16 +5367,17 @@
     </w:p>
     <w:p>
       <w:pPr>
-        <w:rPr>
-          <w:sz w:val="18"/>
-          <w:szCs w:val="18"/>
-          <w:lang w:val="en-US"/>
-        </w:rPr>
-      </w:pPr>
-      <w:r>
-        <w:rPr>
-          <w:sz w:val="18"/>
-          <w:szCs w:val="18"/>
+        <w:jc w:val="both"/>
+        <w:rPr>
+          <w:sz w:val="26"/>
+          <w:szCs w:val="26"/>
+          <w:lang w:val="en-US"/>
+        </w:rPr>
+      </w:pPr>
+      <w:r>
+        <w:rPr>
+          <w:sz w:val="26"/>
+          <w:szCs w:val="26"/>
           <w:lang w:val="en-US"/>
         </w:rPr>
         <w:t xml:space="preserve">                </w:t>
@@ -5109,8 +5385,8 @@
       <w:proofErr w:type="gramStart"/>
       <w:r>
         <w:rPr>
-          <w:sz w:val="18"/>
-          <w:szCs w:val="18"/>
+          <w:sz w:val="26"/>
+          <w:szCs w:val="26"/>
           <w:lang w:val="en-US"/>
         </w:rPr>
         <w:t>|][</w:t>
@@ -5118,8 +5394,8 @@
       <w:proofErr w:type="gramEnd"/>
       <w:r>
         <w:rPr>
-          <w:sz w:val="18"/>
-          <w:szCs w:val="18"/>
+          <w:sz w:val="26"/>
+          <w:szCs w:val="26"/>
           <w:lang w:val="en-US"/>
         </w:rPr>
         <w:t>1ST PAIR]                     |</w:t>
@@ -5127,16 +5403,17 @@
     </w:p>
     <w:p>
       <w:pPr>
-        <w:rPr>
-          <w:sz w:val="18"/>
-          <w:szCs w:val="18"/>
-          <w:lang w:val="en-US"/>
-        </w:rPr>
-      </w:pPr>
-      <w:r>
-        <w:rPr>
-          <w:sz w:val="18"/>
-          <w:szCs w:val="18"/>
+        <w:jc w:val="both"/>
+        <w:rPr>
+          <w:sz w:val="26"/>
+          <w:szCs w:val="26"/>
+          <w:lang w:val="en-US"/>
+        </w:rPr>
+      </w:pPr>
+      <w:r>
+        <w:rPr>
+          <w:sz w:val="26"/>
+          <w:szCs w:val="26"/>
           <w:lang w:val="en-US"/>
         </w:rPr>
         <w:t xml:space="preserve">    </w:t>
@@ -5144,16 +5421,17 @@
     </w:p>
     <w:p>
       <w:pPr>
-        <w:rPr>
-          <w:sz w:val="18"/>
-          <w:szCs w:val="18"/>
-          <w:lang w:val="en-US"/>
-        </w:rPr>
-      </w:pPr>
-      <w:r>
-        <w:rPr>
-          <w:sz w:val="18"/>
-          <w:szCs w:val="18"/>
+        <w:jc w:val="both"/>
+        <w:rPr>
+          <w:sz w:val="26"/>
+          <w:szCs w:val="26"/>
+          <w:lang w:val="en-US"/>
+        </w:rPr>
+      </w:pPr>
+      <w:r>
+        <w:rPr>
+          <w:sz w:val="26"/>
+          <w:szCs w:val="26"/>
           <w:lang w:val="en-US"/>
         </w:rPr>
         <w:t xml:space="preserve">SHA1 digest of DER code of </w:t>
@@ -5161,8 +5439,8 @@
       <w:proofErr w:type="spellStart"/>
       <w:r>
         <w:rPr>
-          <w:sz w:val="18"/>
-          <w:szCs w:val="18"/>
+          <w:sz w:val="26"/>
+          <w:szCs w:val="26"/>
           <w:lang w:val="en-US"/>
         </w:rPr>
         <w:t>ToBeSigned</w:t>
@@ -5170,8 +5448,8 @@
       <w:proofErr w:type="spellEnd"/>
       <w:r>
         <w:rPr>
-          <w:sz w:val="18"/>
-          <w:szCs w:val="18"/>
+          <w:sz w:val="26"/>
+          <w:szCs w:val="26"/>
           <w:lang w:val="en-US"/>
         </w:rPr>
         <w:t>:</w:t>
@@ -5179,16 +5457,17 @@
     </w:p>
     <w:p>
       <w:pPr>
-        <w:rPr>
-          <w:sz w:val="18"/>
-          <w:szCs w:val="18"/>
-          <w:lang w:val="en-US"/>
-        </w:rPr>
-      </w:pPr>
-      <w:r>
-        <w:rPr>
-          <w:sz w:val="18"/>
-          <w:szCs w:val="18"/>
+        <w:jc w:val="both"/>
+        <w:rPr>
+          <w:sz w:val="26"/>
+          <w:szCs w:val="26"/>
+          <w:lang w:val="en-US"/>
+        </w:rPr>
+      </w:pPr>
+      <w:r>
+        <w:rPr>
+          <w:sz w:val="26"/>
+          <w:szCs w:val="26"/>
           <w:lang w:val="en-US"/>
         </w:rPr>
         <w:t xml:space="preserve">                </w:t>
@@ -5196,8 +5475,8 @@
       <w:proofErr w:type="gramStart"/>
       <w:r>
         <w:rPr>
-          <w:sz w:val="18"/>
-          <w:szCs w:val="18"/>
+          <w:sz w:val="26"/>
+          <w:szCs w:val="26"/>
           <w:lang w:val="en-US"/>
         </w:rPr>
         <w:t>0  3</w:t>
@@ -5205,8 +5484,8 @@
       <w:proofErr w:type="gramEnd"/>
       <w:r>
         <w:rPr>
-          <w:sz w:val="18"/>
-          <w:szCs w:val="18"/>
+          <w:sz w:val="26"/>
+          <w:szCs w:val="26"/>
           <w:lang w:val="en-US"/>
         </w:rPr>
         <w:t>B784AAD 2EB1827E  7F00A99D 516D680D</w:t>
@@ -5214,16 +5493,17 @@
     </w:p>
     <w:p>
       <w:pPr>
-        <w:rPr>
-          <w:sz w:val="18"/>
-          <w:szCs w:val="18"/>
-          <w:lang w:val="en-US"/>
-        </w:rPr>
-      </w:pPr>
-      <w:r>
-        <w:rPr>
-          <w:sz w:val="18"/>
-          <w:szCs w:val="18"/>
+        <w:jc w:val="both"/>
+        <w:rPr>
+          <w:sz w:val="26"/>
+          <w:szCs w:val="26"/>
+          <w:lang w:val="en-US"/>
+        </w:rPr>
+      </w:pPr>
+      <w:r>
+        <w:rPr>
+          <w:sz w:val="26"/>
+          <w:szCs w:val="26"/>
           <w:lang w:val="en-US"/>
         </w:rPr>
         <w:t xml:space="preserve">               </w:t>
@@ -5231,8 +5511,8 @@
       <w:proofErr w:type="gramStart"/>
       <w:r>
         <w:rPr>
-          <w:sz w:val="18"/>
-          <w:szCs w:val="18"/>
+          <w:sz w:val="26"/>
+          <w:szCs w:val="26"/>
           <w:lang w:val="en-US"/>
         </w:rPr>
         <w:t>10  A</w:t>
@@ -5240,8 +5520,8 @@
       <w:proofErr w:type="gramEnd"/>
       <w:r>
         <w:rPr>
-          <w:sz w:val="18"/>
-          <w:szCs w:val="18"/>
+          <w:sz w:val="26"/>
+          <w:szCs w:val="26"/>
           <w:lang w:val="en-US"/>
         </w:rPr>
         <w:t xml:space="preserve">12D4C20                            </w:t>
@@ -5249,16 +5529,17 @@
     </w:p>
     <w:p>
       <w:pPr>
-        <w:rPr>
-          <w:sz w:val="18"/>
-          <w:szCs w:val="18"/>
-          <w:lang w:val="en-US"/>
-        </w:rPr>
-      </w:pPr>
-      <w:r>
-        <w:rPr>
-          <w:sz w:val="18"/>
-          <w:szCs w:val="18"/>
+        <w:jc w:val="both"/>
+        <w:rPr>
+          <w:sz w:val="26"/>
+          <w:szCs w:val="26"/>
+          <w:lang w:val="en-US"/>
+        </w:rPr>
+      </w:pPr>
+      <w:r>
+        <w:rPr>
+          <w:sz w:val="26"/>
+          <w:szCs w:val="26"/>
           <w:lang w:val="en-US"/>
         </w:rPr>
         <w:t>Signature:    Algorithm sha1WithRSASignature (OID 1.3.14.3.2.29), NULL</w:t>
@@ -5266,25 +5547,27 @@
     </w:p>
     <w:p>
       <w:pPr>
-        <w:rPr>
-          <w:sz w:val="18"/>
-          <w:szCs w:val="18"/>
-          <w:lang w:val="en-US"/>
-        </w:rPr>
-      </w:pPr>
-      <w:r>
-        <w:rPr>
-          <w:sz w:val="18"/>
-          <w:szCs w:val="18"/>
-          <w:lang w:val="en-US"/>
-        </w:rPr>
+        <w:jc w:val="both"/>
+        <w:rPr>
+          <w:sz w:val="26"/>
+          <w:szCs w:val="26"/>
+          <w:lang w:val="en-US"/>
+        </w:rPr>
+      </w:pPr>
+      <w:r>
+        <w:rPr>
+          <w:sz w:val="26"/>
+          <w:szCs w:val="26"/>
+          <w:lang w:val="en-US"/>
+        </w:rPr>
+        <w:lastRenderedPageBreak/>
         <w:t xml:space="preserve">                </w:t>
       </w:r>
       <w:proofErr w:type="gramStart"/>
       <w:r>
         <w:rPr>
-          <w:sz w:val="18"/>
-          <w:szCs w:val="18"/>
+          <w:sz w:val="26"/>
+          <w:szCs w:val="26"/>
           <w:lang w:val="en-US"/>
         </w:rPr>
         <w:t>0  C</w:t>
@@ -5292,8 +5575,8 @@
       <w:proofErr w:type="gramEnd"/>
       <w:r>
         <w:rPr>
-          <w:sz w:val="18"/>
-          <w:szCs w:val="18"/>
+          <w:sz w:val="26"/>
+          <w:szCs w:val="26"/>
           <w:lang w:val="en-US"/>
         </w:rPr>
         <w:t>7F04F42 50EB89CC  F6D4354C C1419615</w:t>
@@ -5301,16 +5584,17 @@
     </w:p>
     <w:p>
       <w:pPr>
-        <w:rPr>
-          <w:sz w:val="18"/>
-          <w:szCs w:val="18"/>
-          <w:lang w:val="en-US"/>
-        </w:rPr>
-      </w:pPr>
-      <w:r>
-        <w:rPr>
-          <w:sz w:val="18"/>
-          <w:szCs w:val="18"/>
+        <w:jc w:val="both"/>
+        <w:rPr>
+          <w:sz w:val="26"/>
+          <w:szCs w:val="26"/>
+          <w:lang w:val="en-US"/>
+        </w:rPr>
+      </w:pPr>
+      <w:r>
+        <w:rPr>
+          <w:sz w:val="26"/>
+          <w:szCs w:val="26"/>
           <w:lang w:val="en-US"/>
         </w:rPr>
         <w:t xml:space="preserve">               </w:t>
@@ -5318,8 +5602,8 @@
       <w:proofErr w:type="gramStart"/>
       <w:r>
         <w:rPr>
-          <w:sz w:val="18"/>
-          <w:szCs w:val="18"/>
+          <w:sz w:val="26"/>
+          <w:szCs w:val="26"/>
           <w:lang w:val="en-US"/>
         </w:rPr>
         <w:t>10  FB</w:t>
@@ -5327,8 +5611,8 @@
       <w:proofErr w:type="gramEnd"/>
       <w:r>
         <w:rPr>
-          <w:sz w:val="18"/>
-          <w:szCs w:val="18"/>
+          <w:sz w:val="26"/>
+          <w:szCs w:val="26"/>
           <w:lang w:val="en-US"/>
         </w:rPr>
         <w:t>3CF21C 6BF338CF  160DF6E4 3A650F20</w:t>
@@ -5336,16 +5620,17 @@
     </w:p>
     <w:p>
       <w:pPr>
-        <w:rPr>
-          <w:sz w:val="18"/>
-          <w:szCs w:val="18"/>
-          <w:lang w:val="en-US"/>
-        </w:rPr>
-      </w:pPr>
-      <w:r>
-        <w:rPr>
-          <w:sz w:val="18"/>
-          <w:szCs w:val="18"/>
+        <w:jc w:val="both"/>
+        <w:rPr>
+          <w:sz w:val="26"/>
+          <w:szCs w:val="26"/>
+          <w:lang w:val="en-US"/>
+        </w:rPr>
+      </w:pPr>
+      <w:r>
+        <w:rPr>
+          <w:sz w:val="26"/>
+          <w:szCs w:val="26"/>
           <w:lang w:val="en-US"/>
         </w:rPr>
         <w:t xml:space="preserve">               </w:t>
@@ -5353,8 +5638,8 @@
       <w:proofErr w:type="gramStart"/>
       <w:r>
         <w:rPr>
-          <w:sz w:val="18"/>
-          <w:szCs w:val="18"/>
+          <w:sz w:val="26"/>
+          <w:szCs w:val="26"/>
           <w:lang w:val="en-US"/>
         </w:rPr>
         <w:t>20  2836615</w:t>
@@ -5362,8 +5647,8 @@
       <w:proofErr w:type="gramEnd"/>
       <w:r>
         <w:rPr>
-          <w:sz w:val="18"/>
-          <w:szCs w:val="18"/>
+          <w:sz w:val="26"/>
+          <w:szCs w:val="26"/>
           <w:lang w:val="en-US"/>
         </w:rPr>
         <w:t>F 3B7860EC  C108EA68 6B86339A</w:t>
@@ -5371,16 +5656,17 @@
     </w:p>
     <w:p>
       <w:pPr>
-        <w:rPr>
-          <w:sz w:val="18"/>
-          <w:szCs w:val="18"/>
-          <w:lang w:val="en-US"/>
-        </w:rPr>
-      </w:pPr>
-      <w:r>
-        <w:rPr>
-          <w:sz w:val="18"/>
-          <w:szCs w:val="18"/>
+        <w:jc w:val="both"/>
+        <w:rPr>
+          <w:sz w:val="26"/>
+          <w:szCs w:val="26"/>
+          <w:lang w:val="en-US"/>
+        </w:rPr>
+      </w:pPr>
+      <w:r>
+        <w:rPr>
+          <w:sz w:val="26"/>
+          <w:szCs w:val="26"/>
           <w:lang w:val="en-US"/>
         </w:rPr>
         <w:t xml:space="preserve">               </w:t>
@@ -5388,8 +5674,8 @@
       <w:proofErr w:type="gramStart"/>
       <w:r>
         <w:rPr>
-          <w:sz w:val="18"/>
-          <w:szCs w:val="18"/>
+          <w:sz w:val="26"/>
+          <w:szCs w:val="26"/>
           <w:lang w:val="en-US"/>
         </w:rPr>
         <w:t>30  F</w:t>
@@ -5397,8 +5683,8 @@
       <w:proofErr w:type="gramEnd"/>
       <w:r>
         <w:rPr>
-          <w:sz w:val="18"/>
-          <w:szCs w:val="18"/>
+          <w:sz w:val="26"/>
+          <w:szCs w:val="26"/>
           <w:lang w:val="en-US"/>
         </w:rPr>
         <w:t>658552E D89BD412  53F9D125 3B7E17B5</w:t>
@@ -5406,16 +5692,17 @@
     </w:p>
     <w:p>
       <w:pPr>
-        <w:rPr>
-          <w:sz w:val="18"/>
-          <w:szCs w:val="18"/>
-          <w:lang w:val="en-US"/>
-        </w:rPr>
-      </w:pPr>
-      <w:r>
-        <w:rPr>
-          <w:sz w:val="18"/>
-          <w:szCs w:val="18"/>
+        <w:jc w:val="both"/>
+        <w:rPr>
+          <w:sz w:val="26"/>
+          <w:szCs w:val="26"/>
+          <w:lang w:val="en-US"/>
+        </w:rPr>
+      </w:pPr>
+      <w:r>
+        <w:rPr>
+          <w:sz w:val="26"/>
+          <w:szCs w:val="26"/>
           <w:lang w:val="en-US"/>
         </w:rPr>
         <w:t xml:space="preserve">               </w:t>
@@ -5423,8 +5710,8 @@
       <w:proofErr w:type="gramStart"/>
       <w:r>
         <w:rPr>
-          <w:sz w:val="18"/>
-          <w:szCs w:val="18"/>
+          <w:sz w:val="26"/>
+          <w:szCs w:val="26"/>
           <w:lang w:val="en-US"/>
         </w:rPr>
         <w:t>40  A</w:t>
@@ -5432,8 +5719,8 @@
       <w:proofErr w:type="gramEnd"/>
       <w:r>
         <w:rPr>
-          <w:sz w:val="18"/>
-          <w:szCs w:val="18"/>
+          <w:sz w:val="26"/>
+          <w:szCs w:val="26"/>
           <w:lang w:val="en-US"/>
         </w:rPr>
         <w:t>8C30F7A 935D3511  242E95C4 76EC8E77</w:t>
@@ -5441,16 +5728,17 @@
     </w:p>
     <w:p>
       <w:pPr>
-        <w:rPr>
-          <w:sz w:val="18"/>
-          <w:szCs w:val="18"/>
-          <w:lang w:val="en-US"/>
-        </w:rPr>
-      </w:pPr>
-      <w:r>
-        <w:rPr>
-          <w:sz w:val="18"/>
-          <w:szCs w:val="18"/>
+        <w:jc w:val="both"/>
+        <w:rPr>
+          <w:sz w:val="26"/>
+          <w:szCs w:val="26"/>
+          <w:lang w:val="en-US"/>
+        </w:rPr>
+      </w:pPr>
+      <w:r>
+        <w:rPr>
+          <w:sz w:val="26"/>
+          <w:szCs w:val="26"/>
           <w:lang w:val="en-US"/>
         </w:rPr>
         <w:t xml:space="preserve">               </w:t>
@@ -5458,8 +5746,8 @@
       <w:proofErr w:type="gramStart"/>
       <w:r>
         <w:rPr>
-          <w:sz w:val="18"/>
-          <w:szCs w:val="18"/>
+          <w:sz w:val="26"/>
+          <w:szCs w:val="26"/>
           <w:lang w:val="en-US"/>
         </w:rPr>
         <w:t>50  56</w:t>
@@ -5467,8 +5755,8 @@
       <w:proofErr w:type="gramEnd"/>
       <w:r>
         <w:rPr>
-          <w:sz w:val="18"/>
-          <w:szCs w:val="18"/>
+          <w:sz w:val="26"/>
+          <w:szCs w:val="26"/>
           <w:lang w:val="en-US"/>
         </w:rPr>
         <w:t>DE126D 4F49225A  69FF7460 D496C70E</w:t>
@@ -5476,16 +5764,17 @@
     </w:p>
     <w:p>
       <w:pPr>
-        <w:rPr>
-          <w:sz w:val="18"/>
-          <w:szCs w:val="18"/>
-          <w:lang w:val="en-US"/>
-        </w:rPr>
-      </w:pPr>
-      <w:r>
-        <w:rPr>
-          <w:sz w:val="18"/>
-          <w:szCs w:val="18"/>
+        <w:jc w:val="both"/>
+        <w:rPr>
+          <w:sz w:val="26"/>
+          <w:szCs w:val="26"/>
+          <w:lang w:val="en-US"/>
+        </w:rPr>
+      </w:pPr>
+      <w:r>
+        <w:rPr>
+          <w:sz w:val="26"/>
+          <w:szCs w:val="26"/>
           <w:lang w:val="en-US"/>
         </w:rPr>
         <w:t xml:space="preserve">               </w:t>
@@ -5493,8 +5782,8 @@
       <w:proofErr w:type="gramStart"/>
       <w:r>
         <w:rPr>
-          <w:sz w:val="18"/>
-          <w:szCs w:val="18"/>
+          <w:sz w:val="26"/>
+          <w:szCs w:val="26"/>
           <w:lang w:val="en-US"/>
         </w:rPr>
         <w:t>60  8</w:t>
@@ -5502,8 +5791,8 @@
       <w:proofErr w:type="gramEnd"/>
       <w:r>
         <w:rPr>
-          <w:sz w:val="18"/>
-          <w:szCs w:val="18"/>
+          <w:sz w:val="26"/>
+          <w:szCs w:val="26"/>
           <w:lang w:val="en-US"/>
         </w:rPr>
         <w:t>D66B502 5EC2E888  77403C06 1793D086</w:t>
@@ -5511,16 +5800,17 @@
     </w:p>
     <w:p>
       <w:pPr>
-        <w:rPr>
-          <w:sz w:val="18"/>
-          <w:szCs w:val="18"/>
-          <w:lang w:val="en-US"/>
-        </w:rPr>
-      </w:pPr>
-      <w:r>
-        <w:rPr>
-          <w:sz w:val="18"/>
-          <w:szCs w:val="18"/>
+        <w:jc w:val="both"/>
+        <w:rPr>
+          <w:sz w:val="26"/>
+          <w:szCs w:val="26"/>
+          <w:lang w:val="en-US"/>
+        </w:rPr>
+      </w:pPr>
+      <w:r>
+        <w:rPr>
+          <w:sz w:val="26"/>
+          <w:szCs w:val="26"/>
           <w:lang w:val="en-US"/>
         </w:rPr>
         <w:t xml:space="preserve">               </w:t>
@@ -5528,8 +5818,8 @@
       <w:proofErr w:type="gramStart"/>
       <w:r>
         <w:rPr>
-          <w:sz w:val="18"/>
-          <w:szCs w:val="18"/>
+          <w:sz w:val="26"/>
+          <w:szCs w:val="26"/>
           <w:lang w:val="en-US"/>
         </w:rPr>
         <w:t>70  881</w:t>
@@ -5537,8 +5827,8 @@
       <w:proofErr w:type="gramEnd"/>
       <w:r>
         <w:rPr>
-          <w:sz w:val="18"/>
-          <w:szCs w:val="18"/>
+          <w:sz w:val="26"/>
+          <w:szCs w:val="26"/>
           <w:lang w:val="en-US"/>
         </w:rPr>
         <w:t>A6378 E8C1A023  0836ECE7 CC5FD0FD</w:t>
@@ -5546,16 +5836,17 @@
     </w:p>
     <w:p>
       <w:pPr>
-        <w:rPr>
-          <w:sz w:val="18"/>
-          <w:szCs w:val="18"/>
-          <w:lang w:val="en-US"/>
-        </w:rPr>
-      </w:pPr>
-      <w:r>
-        <w:rPr>
-          <w:sz w:val="18"/>
-          <w:szCs w:val="18"/>
+        <w:jc w:val="both"/>
+        <w:rPr>
+          <w:sz w:val="26"/>
+          <w:szCs w:val="26"/>
+          <w:lang w:val="en-US"/>
+        </w:rPr>
+      </w:pPr>
+      <w:r>
+        <w:rPr>
+          <w:sz w:val="26"/>
+          <w:szCs w:val="26"/>
           <w:lang w:val="en-US"/>
         </w:rPr>
         <w:t xml:space="preserve">               </w:t>
@@ -5563,8 +5854,8 @@
       <w:proofErr w:type="gramStart"/>
       <w:r>
         <w:rPr>
-          <w:sz w:val="18"/>
-          <w:szCs w:val="18"/>
+          <w:sz w:val="26"/>
+          <w:szCs w:val="26"/>
           <w:lang w:val="en-US"/>
         </w:rPr>
         <w:t>80  4922</w:t>
@@ -5572,8 +5863,8 @@
       <w:proofErr w:type="gramEnd"/>
       <w:r>
         <w:rPr>
-          <w:sz w:val="18"/>
-          <w:szCs w:val="18"/>
+          <w:sz w:val="26"/>
+          <w:szCs w:val="26"/>
           <w:lang w:val="en-US"/>
         </w:rPr>
         <w:t>EB23 FD46EAE2  EBE20773 D917968D</w:t>
@@ -5581,16 +5872,17 @@
     </w:p>
     <w:p>
       <w:pPr>
-        <w:rPr>
-          <w:sz w:val="18"/>
-          <w:szCs w:val="18"/>
-          <w:lang w:val="en-US"/>
-        </w:rPr>
-      </w:pPr>
-      <w:r>
-        <w:rPr>
-          <w:sz w:val="18"/>
-          <w:szCs w:val="18"/>
+        <w:jc w:val="both"/>
+        <w:rPr>
+          <w:sz w:val="26"/>
+          <w:szCs w:val="26"/>
+          <w:lang w:val="en-US"/>
+        </w:rPr>
+      </w:pPr>
+      <w:r>
+        <w:rPr>
+          <w:sz w:val="26"/>
+          <w:szCs w:val="26"/>
           <w:lang w:val="en-US"/>
         </w:rPr>
         <w:t xml:space="preserve">               </w:t>
@@ -5598,8 +5890,8 @@
       <w:proofErr w:type="gramStart"/>
       <w:r>
         <w:rPr>
-          <w:sz w:val="18"/>
-          <w:szCs w:val="18"/>
+          <w:sz w:val="26"/>
+          <w:szCs w:val="26"/>
           <w:lang w:val="en-US"/>
         </w:rPr>
         <w:t>90  9</w:t>
@@ -5607,8 +5899,8 @@
       <w:proofErr w:type="gramEnd"/>
       <w:r>
         <w:rPr>
-          <w:sz w:val="18"/>
-          <w:szCs w:val="18"/>
+          <w:sz w:val="26"/>
+          <w:szCs w:val="26"/>
           <w:lang w:val="en-US"/>
         </w:rPr>
         <w:t>C7811DD D84EE061  4A4FE46B D3F982AC</w:t>
@@ -5616,16 +5908,17 @@
     </w:p>
     <w:p>
       <w:pPr>
-        <w:rPr>
-          <w:sz w:val="18"/>
-          <w:szCs w:val="18"/>
-          <w:lang w:val="en-US"/>
-        </w:rPr>
-      </w:pPr>
-      <w:r>
-        <w:rPr>
-          <w:sz w:val="18"/>
-          <w:szCs w:val="18"/>
+        <w:jc w:val="both"/>
+        <w:rPr>
+          <w:sz w:val="26"/>
+          <w:szCs w:val="26"/>
+          <w:lang w:val="en-US"/>
+        </w:rPr>
+      </w:pPr>
+      <w:r>
+        <w:rPr>
+          <w:sz w:val="26"/>
+          <w:szCs w:val="26"/>
           <w:lang w:val="en-US"/>
         </w:rPr>
         <w:t xml:space="preserve">               A</w:t>
@@ -5633,8 +5926,8 @@
       <w:proofErr w:type="gramStart"/>
       <w:r>
         <w:rPr>
-          <w:sz w:val="18"/>
-          <w:szCs w:val="18"/>
+          <w:sz w:val="26"/>
+          <w:szCs w:val="26"/>
           <w:lang w:val="en-US"/>
         </w:rPr>
         <w:t>0  5</w:t>
@@ -5642,8 +5935,8 @@
       <w:proofErr w:type="gramEnd"/>
       <w:r>
         <w:rPr>
-          <w:sz w:val="18"/>
-          <w:szCs w:val="18"/>
+          <w:sz w:val="26"/>
+          <w:szCs w:val="26"/>
           <w:lang w:val="en-US"/>
         </w:rPr>
         <w:t>AC0CA31 48409B8D  8A51833B 2A86DDFA</w:t>
@@ -5651,16 +5944,17 @@
     </w:p>
     <w:p>
       <w:pPr>
-        <w:rPr>
-          <w:sz w:val="18"/>
-          <w:szCs w:val="18"/>
-          <w:lang w:val="en-US"/>
-        </w:rPr>
-      </w:pPr>
-      <w:r>
-        <w:rPr>
-          <w:sz w:val="18"/>
-          <w:szCs w:val="18"/>
+        <w:jc w:val="both"/>
+        <w:rPr>
+          <w:sz w:val="26"/>
+          <w:szCs w:val="26"/>
+          <w:lang w:val="en-US"/>
+        </w:rPr>
+      </w:pPr>
+      <w:r>
+        <w:rPr>
+          <w:sz w:val="26"/>
+          <w:szCs w:val="26"/>
           <w:lang w:val="en-US"/>
         </w:rPr>
         <w:t xml:space="preserve">               B</w:t>
@@ -5668,8 +5962,8 @@
       <w:proofErr w:type="gramStart"/>
       <w:r>
         <w:rPr>
-          <w:sz w:val="18"/>
-          <w:szCs w:val="18"/>
+          <w:sz w:val="26"/>
+          <w:szCs w:val="26"/>
           <w:lang w:val="en-US"/>
         </w:rPr>
         <w:t>0  87098</w:t>
@@ -5677,8 +5971,8 @@
       <w:proofErr w:type="gramEnd"/>
       <w:r>
         <w:rPr>
-          <w:sz w:val="18"/>
-          <w:szCs w:val="18"/>
+          <w:sz w:val="26"/>
+          <w:szCs w:val="26"/>
           <w:lang w:val="en-US"/>
         </w:rPr>
         <w:t>C8E 59FB8471  7FC07086 FE39EF79</w:t>
@@ -5686,26 +5980,26 @@
     </w:p>
     <w:p>
       <w:pPr>
-        <w:rPr>
-          <w:sz w:val="18"/>
-          <w:szCs w:val="18"/>
-          <w:lang w:val="en-US"/>
-        </w:rPr>
-      </w:pPr>
-      <w:r>
-        <w:rPr>
-          <w:sz w:val="18"/>
-          <w:szCs w:val="18"/>
-          <w:lang w:val="en-US"/>
-        </w:rPr>
-        <w:lastRenderedPageBreak/>
+        <w:jc w:val="both"/>
+        <w:rPr>
+          <w:sz w:val="26"/>
+          <w:szCs w:val="26"/>
+          <w:lang w:val="en-US"/>
+        </w:rPr>
+      </w:pPr>
+      <w:r>
+        <w:rPr>
+          <w:sz w:val="26"/>
+          <w:szCs w:val="26"/>
+          <w:lang w:val="en-US"/>
+        </w:rPr>
         <w:t xml:space="preserve">               C</w:t>
       </w:r>
       <w:proofErr w:type="gramStart"/>
       <w:r>
         <w:rPr>
-          <w:sz w:val="18"/>
-          <w:szCs w:val="18"/>
+          <w:sz w:val="26"/>
+          <w:szCs w:val="26"/>
           <w:lang w:val="en-US"/>
         </w:rPr>
         <w:t>0  9515</w:t>
@@ -5713,8 +6007,8 @@
       <w:proofErr w:type="gramEnd"/>
       <w:r>
         <w:rPr>
-          <w:sz w:val="18"/>
-          <w:szCs w:val="18"/>
+          <w:sz w:val="26"/>
+          <w:szCs w:val="26"/>
           <w:lang w:val="en-US"/>
         </w:rPr>
         <w:t>BE10 242E26FF  347AA64A B5CED073</w:t>
@@ -5722,16 +6016,17 @@
     </w:p>
     <w:p>
       <w:pPr>
-        <w:rPr>
-          <w:sz w:val="18"/>
-          <w:szCs w:val="18"/>
-          <w:lang w:val="en-US"/>
-        </w:rPr>
-      </w:pPr>
-      <w:r>
-        <w:rPr>
-          <w:sz w:val="18"/>
-          <w:szCs w:val="18"/>
+        <w:jc w:val="both"/>
+        <w:rPr>
+          <w:sz w:val="26"/>
+          <w:szCs w:val="26"/>
+          <w:lang w:val="en-US"/>
+        </w:rPr>
+      </w:pPr>
+      <w:r>
+        <w:rPr>
+          <w:sz w:val="26"/>
+          <w:szCs w:val="26"/>
           <w:lang w:val="en-US"/>
         </w:rPr>
         <w:t xml:space="preserve">               D</w:t>
@@ -5739,8 +6034,8 @@
       <w:proofErr w:type="gramStart"/>
       <w:r>
         <w:rPr>
-          <w:sz w:val="18"/>
-          <w:szCs w:val="18"/>
+          <w:sz w:val="26"/>
+          <w:szCs w:val="26"/>
           <w:lang w:val="en-US"/>
         </w:rPr>
         <w:t>0  53</w:t>
@@ -5748,8 +6043,8 @@
       <w:proofErr w:type="gramEnd"/>
       <w:r>
         <w:rPr>
-          <w:sz w:val="18"/>
-          <w:szCs w:val="18"/>
+          <w:sz w:val="26"/>
+          <w:szCs w:val="26"/>
           <w:lang w:val="en-US"/>
         </w:rPr>
         <w:t>AAD29D A16D958A  74D30143 E73F4387</w:t>
@@ -5757,16 +6052,17 @@
     </w:p>
     <w:p>
       <w:pPr>
-        <w:rPr>
-          <w:sz w:val="18"/>
-          <w:szCs w:val="18"/>
-          <w:lang w:val="en-US"/>
-        </w:rPr>
-      </w:pPr>
-      <w:r>
-        <w:rPr>
-          <w:sz w:val="18"/>
-          <w:szCs w:val="18"/>
+        <w:jc w:val="both"/>
+        <w:rPr>
+          <w:sz w:val="26"/>
+          <w:szCs w:val="26"/>
+          <w:lang w:val="en-US"/>
+        </w:rPr>
+      </w:pPr>
+      <w:r>
+        <w:rPr>
+          <w:sz w:val="26"/>
+          <w:szCs w:val="26"/>
           <w:lang w:val="en-US"/>
         </w:rPr>
         <w:t xml:space="preserve">               E</w:t>
@@ -5774,8 +6070,8 @@
       <w:proofErr w:type="gramStart"/>
       <w:r>
         <w:rPr>
-          <w:sz w:val="18"/>
-          <w:szCs w:val="18"/>
+          <w:sz w:val="26"/>
+          <w:szCs w:val="26"/>
           <w:lang w:val="en-US"/>
         </w:rPr>
         <w:t>0  244320</w:t>
@@ -5783,8 +6079,8 @@
       <w:proofErr w:type="gramEnd"/>
       <w:r>
         <w:rPr>
-          <w:sz w:val="18"/>
-          <w:szCs w:val="18"/>
+          <w:sz w:val="26"/>
+          <w:szCs w:val="26"/>
           <w:lang w:val="en-US"/>
         </w:rPr>
         <w:t>A1 3F812FB1  3219207C DA8C1733</w:t>
@@ -5792,16 +6088,17 @@
     </w:p>
     <w:p>
       <w:pPr>
-        <w:rPr>
-          <w:sz w:val="18"/>
-          <w:szCs w:val="18"/>
-          <w:lang w:val="en-US"/>
-        </w:rPr>
-      </w:pPr>
-      <w:r>
-        <w:rPr>
-          <w:sz w:val="18"/>
-          <w:szCs w:val="18"/>
+        <w:jc w:val="both"/>
+        <w:rPr>
+          <w:sz w:val="26"/>
+          <w:szCs w:val="26"/>
+          <w:lang w:val="en-US"/>
+        </w:rPr>
+      </w:pPr>
+      <w:r>
+        <w:rPr>
+          <w:sz w:val="26"/>
+          <w:szCs w:val="26"/>
           <w:lang w:val="en-US"/>
         </w:rPr>
         <w:t xml:space="preserve">               F</w:t>
@@ -5809,8 +6106,8 @@
       <w:proofErr w:type="gramStart"/>
       <w:r>
         <w:rPr>
-          <w:sz w:val="18"/>
-          <w:szCs w:val="18"/>
+          <w:sz w:val="26"/>
+          <w:szCs w:val="26"/>
           <w:lang w:val="en-US"/>
         </w:rPr>
         <w:t>0  BEE</w:t>
@@ -5818,8 +6115,8 @@
       <w:proofErr w:type="gramEnd"/>
       <w:r>
         <w:rPr>
-          <w:sz w:val="18"/>
-          <w:szCs w:val="18"/>
+          <w:sz w:val="26"/>
+          <w:szCs w:val="26"/>
           <w:lang w:val="en-US"/>
         </w:rPr>
         <w:t>24811 BA39DD4A  20578FFA 3E053C9D</w:t>
@@ -5827,16 +6124,17 @@
     </w:p>
     <w:p>
       <w:pPr>
-        <w:rPr>
-          <w:sz w:val="18"/>
-          <w:szCs w:val="18"/>
-          <w:lang w:val="en-US"/>
-        </w:rPr>
-      </w:pPr>
-      <w:r>
-        <w:rPr>
-          <w:sz w:val="18"/>
-          <w:szCs w:val="18"/>
+        <w:jc w:val="both"/>
+        <w:rPr>
+          <w:sz w:val="26"/>
+          <w:szCs w:val="26"/>
+          <w:lang w:val="en-US"/>
+        </w:rPr>
+      </w:pPr>
+      <w:r>
+        <w:rPr>
+          <w:sz w:val="26"/>
+          <w:szCs w:val="26"/>
           <w:lang w:val="en-US"/>
         </w:rPr>
         <w:t>Certificate Fingerprint (MD5):    2</w:t>
@@ -5844,8 +6142,8 @@
       <w:proofErr w:type="gramStart"/>
       <w:r>
         <w:rPr>
-          <w:sz w:val="18"/>
-          <w:szCs w:val="18"/>
+          <w:sz w:val="26"/>
+          <w:szCs w:val="26"/>
           <w:lang w:val="en-US"/>
         </w:rPr>
         <w:t>A:52:04:00</w:t>
@@ -5853,8 +6151,8 @@
       <w:proofErr w:type="gramEnd"/>
       <w:r>
         <w:rPr>
-          <w:sz w:val="18"/>
-          <w:szCs w:val="18"/>
+          <w:sz w:val="26"/>
+          <w:szCs w:val="26"/>
           <w:lang w:val="en-US"/>
         </w:rPr>
         <w:t>:57:D9:15:FF:86:57:0E:5A:4F:7B:F6:8D</w:t>
@@ -5862,29 +6160,44 @@
     </w:p>
     <w:p>
       <w:pPr>
-        <w:rPr>
-          <w:sz w:val="32"/>
-          <w:szCs w:val="32"/>
-          <w:lang w:val="en-US"/>
-        </w:rPr>
-      </w:pPr>
-      <w:r>
-        <w:rPr>
-          <w:sz w:val="18"/>
-          <w:szCs w:val="18"/>
+        <w:jc w:val="both"/>
+        <w:rPr>
+          <w:sz w:val="26"/>
+          <w:szCs w:val="26"/>
+          <w:lang w:val="en-US"/>
+        </w:rPr>
+      </w:pPr>
+      <w:r>
+        <w:rPr>
+          <w:sz w:val="26"/>
+          <w:szCs w:val="26"/>
           <w:lang w:val="en-US"/>
         </w:rPr>
         <w:t>Certificate Fingerprint (SHA-1):  E9B1 4BDC C4D4 D37F C21C 53CD DA65 D651 7B87 4DC9</w:t>
       </w:r>
     </w:p>
-    <w:p/>
-    <w:p>
-      <w:pPr>
-        <w:pStyle w:val="Heading2"/>
+    <w:p>
+      <w:pPr>
+        <w:rPr>
+          <w:lang w:val="en-US"/>
+        </w:rPr>
+      </w:pPr>
+    </w:p>
+    <w:p>
+      <w:pPr>
+        <w:rPr>
+          <w:lang w:val="en-US"/>
+        </w:rPr>
+      </w:pPr>
+    </w:p>
+    <w:p>
+      <w:pPr>
+        <w:pStyle w:val="2"/>
         <w:numPr>
           <w:ilvl w:val="1"/>
           <w:numId w:val="20"/>
         </w:numPr>
+        <w:jc w:val="both"/>
         <w:rPr>
           <w:rFonts w:asciiTheme="minorHAnsi" w:hAnsiTheme="minorHAnsi" w:cstheme="minorHAnsi"/>
           <w:b/>
@@ -5892,7 +6205,6 @@
           <w:color w:val="auto"/>
           <w:sz w:val="32"/>
           <w:szCs w:val="32"/>
-          <w:lang w:val="en-US"/>
         </w:rPr>
       </w:pPr>
       <w:bookmarkStart w:id="4" w:name="_Toc119873188"/>
@@ -5946,220 +6258,260 @@
     </w:p>
     <w:p>
       <w:pPr>
-        <w:rPr>
-          <w:lang w:val="en-US"/>
-        </w:rPr>
-      </w:pPr>
-    </w:p>
-    <w:p>
-      <w:pPr>
-        <w:pStyle w:val="ListParagraph"/>
+        <w:jc w:val="both"/>
+        <w:rPr>
+          <w:sz w:val="28"/>
+          <w:szCs w:val="28"/>
+        </w:rPr>
+      </w:pPr>
+    </w:p>
+    <w:p>
+      <w:pPr>
+        <w:pStyle w:val="a4"/>
         <w:numPr>
           <w:ilvl w:val="0"/>
           <w:numId w:val="33"/>
         </w:numPr>
         <w:jc w:val="both"/>
         <w:rPr>
-          <w:sz w:val="32"/>
-          <w:szCs w:val="32"/>
-          <w:lang w:val="en-US"/>
-        </w:rPr>
-      </w:pPr>
-      <w:r>
-        <w:rPr>
-          <w:sz w:val="32"/>
-          <w:szCs w:val="32"/>
-        </w:rPr>
-        <w:t>Στο</w:t>
-      </w:r>
-      <w:r>
-        <w:rPr>
-          <w:sz w:val="32"/>
-          <w:szCs w:val="32"/>
-          <w:lang w:val="en-US"/>
+          <w:sz w:val="28"/>
+          <w:szCs w:val="28"/>
+        </w:rPr>
+      </w:pPr>
+      <w:r>
+        <w:rPr>
+          <w:sz w:val="28"/>
+          <w:szCs w:val="28"/>
+        </w:rPr>
+        <w:t xml:space="preserve">Στο μενού επιλογών επιλέγουμε </w:t>
+      </w:r>
+      <w:r>
+        <w:rPr>
+          <w:sz w:val="28"/>
+          <w:szCs w:val="28"/>
+          <w:lang w:val="en-US"/>
+        </w:rPr>
+        <w:t>Encrypt</w:t>
+      </w:r>
+      <w:r>
+        <w:rPr>
+          <w:sz w:val="28"/>
+          <w:szCs w:val="28"/>
+        </w:rPr>
+        <w:t>/</w:t>
+      </w:r>
+      <w:r>
+        <w:rPr>
+          <w:sz w:val="28"/>
+          <w:szCs w:val="28"/>
+          <w:lang w:val="en-US"/>
+        </w:rPr>
+        <w:t>Decrypt</w:t>
+      </w:r>
+      <w:r>
+        <w:rPr>
+          <w:sz w:val="28"/>
+          <w:szCs w:val="28"/>
         </w:rPr>
         <w:t xml:space="preserve"> </w:t>
       </w:r>
       <w:r>
         <w:rPr>
-          <w:sz w:val="32"/>
-          <w:szCs w:val="32"/>
-        </w:rPr>
-        <w:t>μενού</w:t>
-      </w:r>
-      <w:r>
-        <w:rPr>
-          <w:sz w:val="32"/>
-          <w:szCs w:val="32"/>
-          <w:lang w:val="en-US"/>
+          <w:sz w:val="28"/>
+          <w:szCs w:val="28"/>
+          <w:lang w:val="en-US"/>
+        </w:rPr>
+        <w:sym w:font="Wingdings" w:char="F0E0"/>
+      </w:r>
+      <w:r>
+        <w:rPr>
+          <w:sz w:val="28"/>
+          <w:szCs w:val="28"/>
         </w:rPr>
         <w:t xml:space="preserve"> </w:t>
       </w:r>
       <w:r>
         <w:rPr>
-          <w:sz w:val="32"/>
-          <w:szCs w:val="32"/>
-        </w:rPr>
-        <w:t>επιλογών</w:t>
-      </w:r>
-      <w:r>
-        <w:rPr>
-          <w:sz w:val="32"/>
-          <w:szCs w:val="32"/>
-          <w:lang w:val="en-US"/>
+          <w:sz w:val="28"/>
+          <w:szCs w:val="28"/>
+          <w:lang w:val="en-US"/>
+        </w:rPr>
+        <w:t>Hybrid</w:t>
+      </w:r>
+      <w:r>
+        <w:rPr>
+          <w:sz w:val="28"/>
+          <w:szCs w:val="28"/>
         </w:rPr>
         <w:t xml:space="preserve"> </w:t>
       </w:r>
       <w:r>
         <w:rPr>
-          <w:sz w:val="32"/>
-          <w:szCs w:val="32"/>
-        </w:rPr>
-        <w:t>επιλέγουμε</w:t>
-      </w:r>
-      <w:r>
-        <w:rPr>
-          <w:sz w:val="32"/>
-          <w:szCs w:val="32"/>
-          <w:lang w:val="en-US"/>
-        </w:rPr>
-        <w:t xml:space="preserve"> Encrypt/Decrypt </w:t>
-      </w:r>
-      <w:r>
-        <w:rPr>
+          <w:sz w:val="28"/>
+          <w:szCs w:val="28"/>
           <w:lang w:val="en-US"/>
         </w:rPr>
         <w:sym w:font="Wingdings" w:char="F0E0"/>
       </w:r>
       <w:r>
         <w:rPr>
-          <w:sz w:val="32"/>
-          <w:szCs w:val="32"/>
-          <w:lang w:val="en-US"/>
-        </w:rPr>
-        <w:t xml:space="preserve"> Hybrid </w:t>
-      </w:r>
-      <w:r>
-        <w:rPr>
-          <w:lang w:val="en-US"/>
-        </w:rPr>
-        <w:sym w:font="Wingdings" w:char="F0E0"/>
-      </w:r>
-      <w:r>
-        <w:rPr>
-          <w:sz w:val="32"/>
-          <w:szCs w:val="32"/>
-          <w:lang w:val="en-US"/>
-        </w:rPr>
-        <w:t xml:space="preserve"> RSA-AES Encryption.</w:t>
-      </w:r>
-    </w:p>
-    <w:p>
-      <w:pPr>
-        <w:pStyle w:val="ListParagraph"/>
+          <w:sz w:val="28"/>
+          <w:szCs w:val="28"/>
+        </w:rPr>
+        <w:t xml:space="preserve"> </w:t>
+      </w:r>
+      <w:r>
+        <w:rPr>
+          <w:sz w:val="28"/>
+          <w:szCs w:val="28"/>
+          <w:lang w:val="en-US"/>
+        </w:rPr>
+        <w:t>RSA</w:t>
+      </w:r>
+      <w:r>
+        <w:rPr>
+          <w:sz w:val="28"/>
+          <w:szCs w:val="28"/>
+        </w:rPr>
+        <w:t>-</w:t>
+      </w:r>
+      <w:r>
+        <w:rPr>
+          <w:sz w:val="28"/>
+          <w:szCs w:val="28"/>
+          <w:lang w:val="en-US"/>
+        </w:rPr>
+        <w:t>AES</w:t>
+      </w:r>
+      <w:r>
+        <w:rPr>
+          <w:sz w:val="28"/>
+          <w:szCs w:val="28"/>
+        </w:rPr>
+        <w:t xml:space="preserve"> </w:t>
+      </w:r>
+      <w:r>
+        <w:rPr>
+          <w:sz w:val="28"/>
+          <w:szCs w:val="28"/>
+          <w:lang w:val="en-US"/>
+        </w:rPr>
+        <w:t>Encryption</w:t>
+      </w:r>
+      <w:r>
+        <w:rPr>
+          <w:sz w:val="28"/>
+          <w:szCs w:val="28"/>
+        </w:rPr>
+        <w:t>.</w:t>
+      </w:r>
+    </w:p>
+    <w:p>
+      <w:pPr>
+        <w:pStyle w:val="a4"/>
         <w:ind w:left="502"/>
         <w:jc w:val="both"/>
         <w:rPr>
-          <w:sz w:val="32"/>
-          <w:szCs w:val="32"/>
-          <w:lang w:val="en-US"/>
-        </w:rPr>
-      </w:pPr>
-    </w:p>
-    <w:p>
-      <w:pPr>
-        <w:pStyle w:val="ListParagraph"/>
+          <w:sz w:val="28"/>
+          <w:szCs w:val="28"/>
+        </w:rPr>
+      </w:pPr>
+    </w:p>
+    <w:p>
+      <w:pPr>
+        <w:pStyle w:val="a4"/>
         <w:numPr>
           <w:ilvl w:val="0"/>
           <w:numId w:val="33"/>
         </w:numPr>
         <w:jc w:val="both"/>
         <w:rPr>
+          <w:sz w:val="28"/>
+          <w:szCs w:val="28"/>
+        </w:rPr>
+      </w:pPr>
+      <w:r>
+        <w:rPr>
+          <w:sz w:val="28"/>
+          <w:szCs w:val="28"/>
+        </w:rPr>
+        <w:t>Στο παράθυρο που εμφανίζεται επιλέγουμε</w:t>
+      </w:r>
+      <w:r>
+        <w:rPr>
+          <w:sz w:val="28"/>
+          <w:szCs w:val="28"/>
+        </w:rPr>
+        <w:t xml:space="preserve"> </w:t>
+      </w:r>
+      <w:r>
+        <w:rPr>
+          <w:sz w:val="28"/>
+          <w:szCs w:val="28"/>
+          <w:lang w:val="en-US"/>
+        </w:rPr>
+        <w:t>Open</w:t>
+      </w:r>
+      <w:r>
+        <w:rPr>
+          <w:sz w:val="28"/>
+          <w:szCs w:val="28"/>
+        </w:rPr>
+        <w:t xml:space="preserve"> </w:t>
+      </w:r>
+      <w:r>
+        <w:rPr>
+          <w:sz w:val="28"/>
+          <w:szCs w:val="28"/>
+          <w:lang w:val="en-US"/>
+        </w:rPr>
+        <w:t>Document</w:t>
+      </w:r>
+      <w:r>
+        <w:rPr>
+          <w:sz w:val="28"/>
+          <w:szCs w:val="28"/>
+        </w:rPr>
+        <w:t xml:space="preserve"> και ανοίγουμε το αρχείο </w:t>
+      </w:r>
+      <w:r>
+        <w:rPr>
+          <w:sz w:val="28"/>
+          <w:szCs w:val="28"/>
+          <w:lang w:val="en-US"/>
+        </w:rPr>
+        <w:t>txt</w:t>
+      </w:r>
+      <w:r>
+        <w:rPr>
+          <w:sz w:val="28"/>
+          <w:szCs w:val="28"/>
+        </w:rPr>
+        <w:t xml:space="preserve"> του ερωτήματος 1.</w:t>
+      </w:r>
+    </w:p>
+    <w:p>
+      <w:pPr>
+        <w:ind w:left="283"/>
+        <w:jc w:val="both"/>
+        <w:rPr>
           <w:sz w:val="32"/>
           <w:szCs w:val="32"/>
         </w:rPr>
       </w:pPr>
-      <w:r>
+    </w:p>
+    <w:p>
+      <w:pPr>
+        <w:ind w:left="283"/>
+        <w:jc w:val="center"/>
         <w:rPr>
           <w:sz w:val="32"/>
           <w:szCs w:val="32"/>
         </w:rPr>
-        <w:t>Στο παράθυρο που εμφανίζεται επιλέγουμε</w:t>
-      </w:r>
-      <w:r>
-        <w:rPr>
-          <w:sz w:val="32"/>
-          <w:szCs w:val="32"/>
-        </w:rPr>
-        <w:t xml:space="preserve"> </w:t>
-      </w:r>
-      <w:r>
-        <w:rPr>
-          <w:sz w:val="32"/>
-          <w:szCs w:val="32"/>
-          <w:lang w:val="en-US"/>
-        </w:rPr>
-        <w:t>Open</w:t>
-      </w:r>
-      <w:r>
-        <w:rPr>
-          <w:sz w:val="32"/>
-          <w:szCs w:val="32"/>
-        </w:rPr>
-        <w:t xml:space="preserve"> </w:t>
-      </w:r>
-      <w:r>
-        <w:rPr>
-          <w:sz w:val="32"/>
-          <w:szCs w:val="32"/>
-          <w:lang w:val="en-US"/>
-        </w:rPr>
-        <w:t>Document</w:t>
-      </w:r>
-      <w:r>
-        <w:rPr>
-          <w:sz w:val="32"/>
-          <w:szCs w:val="32"/>
-        </w:rPr>
-        <w:t xml:space="preserve"> και ανοίγουμε το αρχείο </w:t>
-      </w:r>
-      <w:r>
-        <w:rPr>
-          <w:sz w:val="32"/>
-          <w:szCs w:val="32"/>
-          <w:lang w:val="en-US"/>
-        </w:rPr>
-        <w:t>txt</w:t>
-      </w:r>
-      <w:r>
-        <w:rPr>
-          <w:sz w:val="32"/>
-          <w:szCs w:val="32"/>
-        </w:rPr>
-        <w:t xml:space="preserve"> του ερωτήματος 1.</w:t>
-      </w:r>
-    </w:p>
-    <w:p>
-      <w:pPr>
-        <w:ind w:left="283"/>
-        <w:jc w:val="both"/>
-        <w:rPr>
-          <w:sz w:val="32"/>
-          <w:szCs w:val="32"/>
-        </w:rPr>
-      </w:pPr>
-    </w:p>
-    <w:p>
-      <w:pPr>
-        <w:ind w:left="283"/>
-        <w:jc w:val="center"/>
-        <w:rPr>
-          <w:sz w:val="32"/>
-          <w:szCs w:val="32"/>
-        </w:rPr>
-      </w:pPr>
-      <w:r>
-        <w:rPr>
+      </w:pPr>
+      <w:r>
+        <w:rPr>
+          <w:noProof/>
           <w:sz w:val="32"/>
           <w:szCs w:val="32"/>
         </w:rPr>
@@ -6202,7 +6554,7 @@
     </w:p>
     <w:p>
       <w:pPr>
-        <w:pStyle w:val="Quote"/>
+        <w:pStyle w:val="ae"/>
         <w:rPr>
           <w:b/>
           <w:bCs/>
@@ -6216,12 +6568,16 @@
         <w:t>Πριν το άνοιγμα του αρχείου</w:t>
       </w:r>
     </w:p>
+    <w:p/>
+    <w:p/>
     <w:p>
       <w:pPr>
         <w:jc w:val="center"/>
       </w:pPr>
       <w:r>
-        <w:lastRenderedPageBreak/>
+        <w:rPr>
+          <w:noProof/>
+        </w:rPr>
         <w:drawing>
           <wp:inline distT="0" distB="0" distL="0" distR="0" wp14:anchorId="3859542A" wp14:editId="358372BD">
             <wp:extent cx="3712464" cy="3212762"/>
@@ -6261,7 +6617,7 @@
     </w:p>
     <w:p>
       <w:pPr>
-        <w:pStyle w:val="Quote"/>
+        <w:pStyle w:val="ae"/>
         <w:rPr>
           <w:b/>
           <w:bCs/>
@@ -6286,168 +6642,181 @@
           <w:b/>
           <w:bCs/>
         </w:rPr>
-        <w:t xml:space="preserve">(μπορούμε να διακρίνουμε το </w:t>
+        <w:t xml:space="preserve"> </w:t>
       </w:r>
       <w:r>
         <w:rPr>
           <w:b/>
           <w:bCs/>
-          <w:lang w:val="en-US"/>
-        </w:rPr>
-        <w:t>plaintext</w:t>
+        </w:rPr>
+        <w:t xml:space="preserve">(μπορούμε να διακρίνουμε το </w:t>
       </w:r>
       <w:r>
         <w:rPr>
           <w:b/>
           <w:bCs/>
-        </w:rPr>
-        <w:t xml:space="preserve"> </w:t>
+          <w:lang w:val="en-US"/>
+        </w:rPr>
+        <w:t>plaintext</w:t>
       </w:r>
       <w:r>
         <w:rPr>
           <w:b/>
           <w:bCs/>
         </w:rPr>
+        <w:t xml:space="preserve"> </w:t>
+      </w:r>
+      <w:r>
+        <w:rPr>
+          <w:b/>
+          <w:bCs/>
+        </w:rPr>
         <w:t>στο παραθυράκι στο κάτω μέρος)</w:t>
       </w:r>
     </w:p>
     <w:p/>
     <w:p>
       <w:pPr>
-        <w:pStyle w:val="ListParagraph"/>
+        <w:pStyle w:val="a4"/>
         <w:numPr>
           <w:ilvl w:val="0"/>
           <w:numId w:val="34"/>
         </w:numPr>
-      </w:pPr>
-      <w:r>
+        <w:jc w:val="both"/>
+        <w:rPr>
+          <w:sz w:val="28"/>
+          <w:szCs w:val="28"/>
+        </w:rPr>
+      </w:pPr>
+      <w:r>
+        <w:rPr>
+          <w:sz w:val="28"/>
+          <w:szCs w:val="28"/>
+        </w:rPr>
+        <w:t xml:space="preserve">Επιλέγουμε </w:t>
+      </w:r>
+      <w:r>
+        <w:rPr>
+          <w:sz w:val="28"/>
+          <w:szCs w:val="28"/>
+          <w:lang w:val="en-US"/>
+        </w:rPr>
+        <w:t>Generate</w:t>
+      </w:r>
+      <w:r>
+        <w:rPr>
+          <w:sz w:val="28"/>
+          <w:szCs w:val="28"/>
+        </w:rPr>
+        <w:t xml:space="preserve"> </w:t>
+      </w:r>
+      <w:r>
+        <w:rPr>
+          <w:sz w:val="28"/>
+          <w:szCs w:val="28"/>
+          <w:lang w:val="en-US"/>
+        </w:rPr>
+        <w:t>session</w:t>
+      </w:r>
+      <w:r>
+        <w:rPr>
+          <w:sz w:val="28"/>
+          <w:szCs w:val="28"/>
+        </w:rPr>
+        <w:t xml:space="preserve"> </w:t>
+      </w:r>
+      <w:r>
+        <w:rPr>
+          <w:sz w:val="28"/>
+          <w:szCs w:val="28"/>
+          <w:lang w:val="en-US"/>
+        </w:rPr>
+        <w:t>key</w:t>
+      </w:r>
+      <w:r>
+        <w:rPr>
+          <w:sz w:val="28"/>
+          <w:szCs w:val="28"/>
+        </w:rPr>
+        <w:t xml:space="preserve"> για να δημιουργηθεί ένα  τυχαίο</w:t>
+      </w:r>
+      <w:r>
+        <w:rPr>
+          <w:sz w:val="28"/>
+          <w:szCs w:val="28"/>
+        </w:rPr>
+        <w:t xml:space="preserve"> συμμετρικό</w:t>
+      </w:r>
+      <w:r>
+        <w:rPr>
+          <w:sz w:val="28"/>
+          <w:szCs w:val="28"/>
+        </w:rPr>
+        <w:t xml:space="preserve"> κλειδί</w:t>
+      </w:r>
+      <w:r>
+        <w:rPr>
+          <w:sz w:val="28"/>
+          <w:szCs w:val="28"/>
+        </w:rPr>
+        <w:t xml:space="preserve">. Επιλέγουμε </w:t>
+      </w:r>
+      <w:r>
+        <w:rPr>
+          <w:sz w:val="28"/>
+          <w:szCs w:val="28"/>
+          <w:lang w:val="en-US"/>
+        </w:rPr>
+        <w:t>Session</w:t>
+      </w:r>
+      <w:r>
+        <w:rPr>
+          <w:sz w:val="28"/>
+          <w:szCs w:val="28"/>
+        </w:rPr>
+        <w:t xml:space="preserve"> </w:t>
+      </w:r>
+      <w:r>
+        <w:rPr>
+          <w:sz w:val="28"/>
+          <w:szCs w:val="28"/>
+          <w:lang w:val="en-US"/>
+        </w:rPr>
+        <w:t>key</w:t>
+      </w:r>
+      <w:r>
+        <w:rPr>
+          <w:sz w:val="28"/>
+          <w:szCs w:val="28"/>
+        </w:rPr>
+        <w:t xml:space="preserve"> </w:t>
+      </w:r>
+      <w:r>
+        <w:rPr>
+          <w:sz w:val="28"/>
+          <w:szCs w:val="28"/>
+        </w:rPr>
+        <w:t>για να προβληθεί το κλειδί:</w:t>
+      </w:r>
+    </w:p>
+    <w:p>
+      <w:pPr>
+        <w:pStyle w:val="a4"/>
+        <w:ind w:left="510"/>
+      </w:pPr>
+    </w:p>
+    <w:p>
+      <w:pPr>
+        <w:ind w:left="283"/>
+        <w:jc w:val="center"/>
         <w:rPr>
           <w:sz w:val="32"/>
           <w:szCs w:val="32"/>
         </w:rPr>
-        <w:t xml:space="preserve">Επιλέγουμε </w:t>
-      </w:r>
-      <w:r>
-        <w:rPr>
-          <w:sz w:val="32"/>
-          <w:szCs w:val="32"/>
-          <w:lang w:val="en-US"/>
-        </w:rPr>
-        <w:t>Generate</w:t>
-      </w:r>
-      <w:r>
-        <w:rPr>
-          <w:sz w:val="32"/>
-          <w:szCs w:val="32"/>
-        </w:rPr>
-        <w:t xml:space="preserve"> </w:t>
-      </w:r>
-      <w:r>
-        <w:rPr>
-          <w:sz w:val="32"/>
-          <w:szCs w:val="32"/>
-          <w:lang w:val="en-US"/>
-        </w:rPr>
-        <w:t>session</w:t>
-      </w:r>
-      <w:r>
-        <w:rPr>
-          <w:sz w:val="32"/>
-          <w:szCs w:val="32"/>
-        </w:rPr>
-        <w:t xml:space="preserve"> </w:t>
-      </w:r>
-      <w:r>
-        <w:rPr>
-          <w:sz w:val="32"/>
-          <w:szCs w:val="32"/>
-          <w:lang w:val="en-US"/>
-        </w:rPr>
-        <w:t>key</w:t>
-      </w:r>
-      <w:r>
-        <w:rPr>
-          <w:sz w:val="32"/>
-          <w:szCs w:val="32"/>
-        </w:rPr>
-        <w:t xml:space="preserve"> για να δημιουργηθεί ένα  τυχαίο</w:t>
-      </w:r>
-      <w:r>
-        <w:rPr>
-          <w:sz w:val="32"/>
-          <w:szCs w:val="32"/>
-        </w:rPr>
-        <w:t xml:space="preserve"> συμμετρικό</w:t>
-      </w:r>
-      <w:r>
-        <w:rPr>
-          <w:sz w:val="32"/>
-          <w:szCs w:val="32"/>
-        </w:rPr>
-        <w:t xml:space="preserve"> κλειδί</w:t>
-      </w:r>
-      <w:r>
-        <w:rPr>
-          <w:sz w:val="32"/>
-          <w:szCs w:val="32"/>
-        </w:rPr>
-        <w:t xml:space="preserve">. Επιλέγουμε </w:t>
-      </w:r>
-      <w:r>
-        <w:rPr>
-          <w:sz w:val="32"/>
-          <w:szCs w:val="32"/>
-          <w:lang w:val="en-US"/>
-        </w:rPr>
-        <w:t>Session</w:t>
-      </w:r>
-      <w:r>
-        <w:rPr>
-          <w:sz w:val="32"/>
-          <w:szCs w:val="32"/>
-        </w:rPr>
-        <w:t xml:space="preserve"> </w:t>
-      </w:r>
-      <w:r>
-        <w:rPr>
-          <w:sz w:val="32"/>
-          <w:szCs w:val="32"/>
-          <w:lang w:val="en-US"/>
-        </w:rPr>
-        <w:t>key</w:t>
-      </w:r>
-      <w:r>
-        <w:rPr>
-          <w:sz w:val="32"/>
-          <w:szCs w:val="32"/>
-        </w:rPr>
-        <w:t xml:space="preserve"> </w:t>
-      </w:r>
-      <w:r>
-        <w:rPr>
-          <w:sz w:val="32"/>
-          <w:szCs w:val="32"/>
-        </w:rPr>
-        <w:t>για να προβληθεί το κλειδί:</w:t>
-      </w:r>
-    </w:p>
-    <w:p>
-      <w:pPr>
-        <w:pStyle w:val="ListParagraph"/>
-        <w:ind w:left="510"/>
-      </w:pPr>
-    </w:p>
-    <w:p>
-      <w:pPr>
-        <w:ind w:left="283"/>
-        <w:jc w:val="center"/>
-        <w:rPr>
-          <w:sz w:val="32"/>
-          <w:szCs w:val="32"/>
-        </w:rPr>
-      </w:pPr>
-      <w:r>
-        <w:rPr>
+      </w:pPr>
+      <w:r>
+        <w:rPr>
+          <w:noProof/>
           <w:sz w:val="32"/>
           <w:szCs w:val="32"/>
         </w:rPr>
@@ -6490,111 +6859,207 @@
     </w:p>
     <w:p>
       <w:pPr>
-        <w:pStyle w:val="Quote"/>
-        <w:rPr>
-          <w:b/>
-          <w:bCs/>
-          <w:lang w:val="en-US"/>
-        </w:rPr>
-      </w:pPr>
-      <w:r>
-        <w:rPr>
-          <w:b/>
-          <w:bCs/>
-        </w:rPr>
-        <w:t>Προβολή</w:t>
-      </w:r>
-      <w:r>
-        <w:rPr>
-          <w:b/>
-          <w:bCs/>
-          <w:lang w:val="en-US"/>
-        </w:rPr>
-        <w:t xml:space="preserve"> </w:t>
-      </w:r>
-      <w:r>
-        <w:rPr>
-          <w:b/>
-          <w:bCs/>
-          <w:lang w:val="en-US"/>
-        </w:rPr>
-        <w:t>Session key</w:t>
-      </w:r>
-      <w:r>
-        <w:rPr>
-          <w:b/>
-          <w:bCs/>
-          <w:lang w:val="en-US"/>
-        </w:rPr>
-        <w:t>:</w:t>
-      </w:r>
-      <w:r>
-        <w:rPr>
-          <w:lang w:val="en-US"/>
-        </w:rPr>
-        <w:t xml:space="preserve"> </w:t>
-      </w:r>
-      <w:r>
+        <w:pStyle w:val="ae"/>
         <w:rPr>
           <w:b/>
           <w:bCs/>
           <w:color w:val="FF0000"/>
           <w:lang w:val="en-US"/>
         </w:rPr>
+      </w:pPr>
+      <w:r>
+        <w:rPr>
+          <w:b/>
+          <w:bCs/>
+        </w:rPr>
+        <w:t>Προβολή</w:t>
+      </w:r>
+      <w:r>
+        <w:rPr>
+          <w:b/>
+          <w:bCs/>
+          <w:lang w:val="en-US"/>
+        </w:rPr>
+        <w:t xml:space="preserve"> </w:t>
+      </w:r>
+      <w:r>
+        <w:rPr>
+          <w:b/>
+          <w:bCs/>
+          <w:lang w:val="en-US"/>
+        </w:rPr>
+        <w:t>Session key</w:t>
+      </w:r>
+      <w:r>
+        <w:rPr>
+          <w:b/>
+          <w:bCs/>
+          <w:lang w:val="en-US"/>
+        </w:rPr>
+        <w:t>:</w:t>
+      </w:r>
+      <w:r>
+        <w:rPr>
+          <w:lang w:val="en-US"/>
+        </w:rPr>
+        <w:t xml:space="preserve"> </w:t>
+      </w:r>
+      <w:r>
+        <w:rPr>
+          <w:b/>
+          <w:bCs/>
+          <w:color w:val="FF0000"/>
+          <w:lang w:val="en-US"/>
+        </w:rPr>
         <w:t>E3 06 AB CE A2 E6 6B 44 F2 E5 7E A1 6B 2F B6 C8</w:t>
       </w:r>
     </w:p>
     <w:p>
       <w:pPr>
-        <w:pStyle w:val="ListParagraph"/>
+        <w:rPr>
+          <w:lang w:val="en-US"/>
+        </w:rPr>
+      </w:pPr>
+    </w:p>
+    <w:p>
+      <w:pPr>
+        <w:rPr>
+          <w:lang w:val="en-US"/>
+        </w:rPr>
+      </w:pPr>
+    </w:p>
+    <w:p>
+      <w:pPr>
+        <w:rPr>
+          <w:lang w:val="en-US"/>
+        </w:rPr>
+      </w:pPr>
+    </w:p>
+    <w:p>
+      <w:pPr>
+        <w:rPr>
+          <w:lang w:val="en-US"/>
+        </w:rPr>
+      </w:pPr>
+    </w:p>
+    <w:p>
+      <w:pPr>
+        <w:rPr>
+          <w:lang w:val="en-US"/>
+        </w:rPr>
+      </w:pPr>
+    </w:p>
+    <w:p>
+      <w:pPr>
+        <w:rPr>
+          <w:lang w:val="en-US"/>
+        </w:rPr>
+      </w:pPr>
+    </w:p>
+    <w:p>
+      <w:pPr>
+        <w:rPr>
+          <w:lang w:val="en-US"/>
+        </w:rPr>
+      </w:pPr>
+    </w:p>
+    <w:p>
+      <w:pPr>
+        <w:rPr>
+          <w:lang w:val="en-US"/>
+        </w:rPr>
+      </w:pPr>
+    </w:p>
+    <w:p>
+      <w:pPr>
+        <w:rPr>
+          <w:lang w:val="en-US"/>
+        </w:rPr>
+      </w:pPr>
+    </w:p>
+    <w:p>
+      <w:pPr>
+        <w:rPr>
+          <w:lang w:val="en-US"/>
+        </w:rPr>
+      </w:pPr>
+    </w:p>
+    <w:p>
+      <w:pPr>
+        <w:rPr>
+          <w:lang w:val="en-US"/>
+        </w:rPr>
+      </w:pPr>
+    </w:p>
+    <w:p>
+      <w:pPr>
+        <w:rPr>
+          <w:lang w:val="en-US"/>
+        </w:rPr>
+      </w:pPr>
+    </w:p>
+    <w:p>
+      <w:pPr>
+        <w:rPr>
+          <w:lang w:val="en-US"/>
+        </w:rPr>
+      </w:pPr>
+    </w:p>
+    <w:p>
+      <w:pPr>
+        <w:pStyle w:val="a4"/>
         <w:numPr>
           <w:ilvl w:val="0"/>
           <w:numId w:val="34"/>
         </w:numPr>
-      </w:pPr>
-      <w:r>
-        <w:rPr>
-          <w:sz w:val="32"/>
-          <w:szCs w:val="32"/>
-        </w:rPr>
-        <w:lastRenderedPageBreak/>
+        <w:jc w:val="both"/>
+        <w:rPr>
+          <w:sz w:val="28"/>
+          <w:szCs w:val="28"/>
+        </w:rPr>
+      </w:pPr>
+      <w:r>
+        <w:rPr>
+          <w:sz w:val="28"/>
+          <w:szCs w:val="28"/>
+        </w:rPr>
         <w:t xml:space="preserve">Επιλέγουμε </w:t>
       </w:r>
       <w:r>
         <w:rPr>
-          <w:sz w:val="32"/>
-          <w:szCs w:val="32"/>
+          <w:sz w:val="28"/>
+          <w:szCs w:val="28"/>
           <w:lang w:val="en-US"/>
         </w:rPr>
         <w:t>Encrypt</w:t>
       </w:r>
       <w:r>
         <w:rPr>
-          <w:sz w:val="32"/>
-          <w:szCs w:val="32"/>
+          <w:sz w:val="28"/>
+          <w:szCs w:val="28"/>
         </w:rPr>
         <w:t xml:space="preserve"> </w:t>
       </w:r>
       <w:r>
         <w:rPr>
-          <w:sz w:val="32"/>
-          <w:szCs w:val="32"/>
+          <w:sz w:val="28"/>
+          <w:szCs w:val="28"/>
           <w:lang w:val="en-US"/>
         </w:rPr>
         <w:t>document</w:t>
       </w:r>
       <w:r>
         <w:rPr>
-          <w:sz w:val="32"/>
-          <w:szCs w:val="32"/>
+          <w:sz w:val="28"/>
+          <w:szCs w:val="28"/>
         </w:rPr>
         <w:t xml:space="preserve"> </w:t>
       </w:r>
       <w:proofErr w:type="spellStart"/>
       <w:r>
         <w:rPr>
-          <w:sz w:val="32"/>
-          <w:szCs w:val="32"/>
+          <w:sz w:val="28"/>
+          <w:szCs w:val="28"/>
           <w:lang w:val="en-US"/>
         </w:rPr>
         <w:t>symmetr</w:t>
@@ -6602,109 +7067,74 @@
       <w:proofErr w:type="spellEnd"/>
       <w:r>
         <w:rPr>
-          <w:sz w:val="32"/>
-          <w:szCs w:val="32"/>
+          <w:sz w:val="28"/>
+          <w:szCs w:val="28"/>
         </w:rPr>
         <w:t>.</w:t>
       </w:r>
       <w:r>
         <w:rPr>
-          <w:sz w:val="32"/>
-          <w:szCs w:val="32"/>
-        </w:rPr>
-        <w:t xml:space="preserve"> για να </w:t>
-      </w:r>
-      <w:r>
-        <w:rPr>
-          <w:sz w:val="32"/>
-          <w:szCs w:val="32"/>
-        </w:rPr>
-        <w:t>κρυπτογραφήσουμε το κείμενο με το</w:t>
-      </w:r>
-      <w:r>
-        <w:rPr>
-          <w:sz w:val="32"/>
-          <w:szCs w:val="32"/>
-        </w:rPr>
-        <w:t xml:space="preserve"> συμμετρικό</w:t>
-      </w:r>
-      <w:r>
-        <w:rPr>
-          <w:sz w:val="32"/>
-          <w:szCs w:val="32"/>
+          <w:sz w:val="28"/>
+          <w:szCs w:val="28"/>
+        </w:rPr>
+        <w:t>,</w:t>
+      </w:r>
+      <w:r>
+        <w:rPr>
+          <w:sz w:val="28"/>
+          <w:szCs w:val="28"/>
+        </w:rPr>
+        <w:t xml:space="preserve"> για να κρυπτογραφήσουμε το κείμενο με το συμμετρικό </w:t>
+      </w:r>
+      <w:r>
+        <w:rPr>
+          <w:sz w:val="28"/>
+          <w:szCs w:val="28"/>
+          <w:lang w:val="en-US"/>
+        </w:rPr>
+        <w:t>session</w:t>
+      </w:r>
+      <w:r>
+        <w:rPr>
+          <w:sz w:val="28"/>
+          <w:szCs w:val="28"/>
+        </w:rPr>
+        <w:t xml:space="preserve"> κλειδί. Επιλέγουμε </w:t>
+      </w:r>
+      <w:r>
+        <w:rPr>
+          <w:sz w:val="28"/>
+          <w:szCs w:val="28"/>
+          <w:lang w:val="en-US"/>
+        </w:rPr>
+        <w:t>Encrypted</w:t>
+      </w:r>
+      <w:r>
+        <w:rPr>
+          <w:sz w:val="28"/>
+          <w:szCs w:val="28"/>
         </w:rPr>
         <w:t xml:space="preserve"> </w:t>
       </w:r>
       <w:r>
         <w:rPr>
-          <w:sz w:val="32"/>
-          <w:szCs w:val="32"/>
-          <w:lang w:val="en-US"/>
-        </w:rPr>
-        <w:t>session</w:t>
-      </w:r>
-      <w:r>
-        <w:rPr>
-          <w:sz w:val="32"/>
-          <w:szCs w:val="32"/>
-        </w:rPr>
-        <w:t xml:space="preserve"> κλειδί. Επιλέγουμε</w:t>
-      </w:r>
-      <w:r>
-        <w:rPr>
-          <w:sz w:val="32"/>
-          <w:szCs w:val="32"/>
-        </w:rPr>
-        <w:t xml:space="preserve"> </w:t>
-      </w:r>
-      <w:r>
-        <w:rPr>
-          <w:sz w:val="32"/>
-          <w:szCs w:val="32"/>
-          <w:lang w:val="en-US"/>
-        </w:rPr>
-        <w:t>Encrypted</w:t>
-      </w:r>
-      <w:r>
-        <w:rPr>
-          <w:sz w:val="32"/>
-          <w:szCs w:val="32"/>
-        </w:rPr>
-        <w:t xml:space="preserve"> </w:t>
-      </w:r>
-      <w:r>
-        <w:rPr>
-          <w:sz w:val="32"/>
-          <w:szCs w:val="32"/>
+          <w:sz w:val="28"/>
+          <w:szCs w:val="28"/>
           <w:lang w:val="en-US"/>
         </w:rPr>
         <w:t>document</w:t>
       </w:r>
       <w:r>
         <w:rPr>
-          <w:sz w:val="32"/>
-          <w:szCs w:val="32"/>
-        </w:rPr>
-        <w:t xml:space="preserve"> </w:t>
-      </w:r>
-      <w:r>
-        <w:rPr>
-          <w:sz w:val="32"/>
-          <w:szCs w:val="32"/>
-        </w:rPr>
-        <w:t>για να προβληθεί το κρυπτογραφημένο κείμενο</w:t>
-      </w:r>
-      <w:r>
-        <w:rPr>
-          <w:sz w:val="32"/>
-          <w:szCs w:val="32"/>
-        </w:rPr>
-        <w:t>:</w:t>
-      </w:r>
-    </w:p>
-    <w:p>
-      <w:pPr>
-        <w:pStyle w:val="ListParagraph"/>
+          <w:sz w:val="28"/>
+          <w:szCs w:val="28"/>
+        </w:rPr>
+        <w:t xml:space="preserve"> για να προβληθεί το κρυπτογραφημένο κείμενο:</w:t>
+      </w:r>
+    </w:p>
+    <w:p>
+      <w:pPr>
+        <w:pStyle w:val="a4"/>
         <w:ind w:left="510"/>
       </w:pPr>
     </w:p>
@@ -6713,6 +7143,9 @@
         <w:jc w:val="center"/>
       </w:pPr>
       <w:r>
+        <w:rPr>
+          <w:noProof/>
+        </w:rPr>
         <w:drawing>
           <wp:inline distT="0" distB="0" distL="0" distR="0" wp14:anchorId="1C9A90ED" wp14:editId="1976E36C">
             <wp:extent cx="3378392" cy="2907792"/>
@@ -6752,11 +7185,10 @@
     </w:p>
     <w:p>
       <w:pPr>
-        <w:pStyle w:val="Quote"/>
+        <w:pStyle w:val="ae"/>
         <w:rPr>
           <w:b/>
           <w:bCs/>
-          <w:lang w:val="en-US"/>
         </w:rPr>
       </w:pPr>
       <w:r>
@@ -6805,33 +7237,31 @@
         <w:t>key</w:t>
       </w:r>
     </w:p>
-    <w:p>
-      <w:pPr>
-        <w:rPr>
-          <w:lang w:val="en-US"/>
-        </w:rPr>
-      </w:pPr>
-    </w:p>
-    <w:p>
-      <w:pPr>
-        <w:rPr>
-          <w:sz w:val="32"/>
-          <w:szCs w:val="32"/>
-          <w:lang w:val="en-US"/>
-        </w:rPr>
-      </w:pPr>
-      <w:r>
-        <w:rPr>
-          <w:sz w:val="32"/>
-          <w:szCs w:val="32"/>
+    <w:p/>
+    <w:p/>
+    <w:p>
+      <w:pPr>
+        <w:rPr>
+          <w:sz w:val="28"/>
+          <w:szCs w:val="28"/>
+          <w:u w:val="single"/>
+          <w:lang w:val="en-US"/>
+        </w:rPr>
+      </w:pPr>
+      <w:r>
+        <w:rPr>
+          <w:sz w:val="28"/>
+          <w:szCs w:val="28"/>
+          <w:u w:val="single"/>
           <w:lang w:val="en-US"/>
         </w:rPr>
         <w:t>Encrypted document</w:t>
       </w:r>
       <w:r>
         <w:rPr>
-          <w:sz w:val="32"/>
-          <w:szCs w:val="32"/>
+          <w:sz w:val="28"/>
+          <w:szCs w:val="28"/>
+          <w:u w:val="single"/>
           <w:lang w:val="en-US"/>
         </w:rPr>
         <w:t>:</w:t>
@@ -7316,114 +7746,109 @@
     </w:p>
     <w:p>
       <w:pPr>
-        <w:pStyle w:val="ListParagraph"/>
+        <w:pStyle w:val="a4"/>
         <w:numPr>
           <w:ilvl w:val="0"/>
           <w:numId w:val="34"/>
         </w:numPr>
-      </w:pPr>
-      <w:r>
+        <w:jc w:val="both"/>
+        <w:rPr>
+          <w:sz w:val="28"/>
+          <w:szCs w:val="28"/>
+        </w:rPr>
+      </w:pPr>
+      <w:r>
+        <w:rPr>
+          <w:sz w:val="28"/>
+          <w:szCs w:val="28"/>
+        </w:rPr>
+        <w:t xml:space="preserve">Επιλέγουμε </w:t>
+      </w:r>
+      <w:r>
+        <w:rPr>
+          <w:sz w:val="28"/>
+          <w:szCs w:val="28"/>
+          <w:lang w:val="en-US"/>
+        </w:rPr>
+        <w:t>Select</w:t>
+      </w:r>
+      <w:r>
+        <w:rPr>
+          <w:sz w:val="28"/>
+          <w:szCs w:val="28"/>
+        </w:rPr>
+        <w:t xml:space="preserve"> </w:t>
+      </w:r>
+      <w:proofErr w:type="spellStart"/>
+      <w:r>
+        <w:rPr>
+          <w:sz w:val="28"/>
+          <w:szCs w:val="28"/>
+          <w:lang w:val="en-US"/>
+        </w:rPr>
+        <w:t>asymmetr</w:t>
+      </w:r>
+      <w:proofErr w:type="spellEnd"/>
+      <w:r>
+        <w:rPr>
+          <w:sz w:val="28"/>
+          <w:szCs w:val="28"/>
+        </w:rPr>
+        <w:t xml:space="preserve">. </w:t>
+      </w:r>
+      <w:r>
+        <w:rPr>
+          <w:sz w:val="28"/>
+          <w:szCs w:val="28"/>
+          <w:lang w:val="en-US"/>
+        </w:rPr>
+        <w:t>K</w:t>
+      </w:r>
+      <w:r>
+        <w:rPr>
+          <w:sz w:val="28"/>
+          <w:szCs w:val="28"/>
+          <w:lang w:val="en-US"/>
+        </w:rPr>
+        <w:t>ey</w:t>
+      </w:r>
+      <w:r>
+        <w:rPr>
+          <w:sz w:val="28"/>
+          <w:szCs w:val="28"/>
+        </w:rPr>
+        <w:t>,</w:t>
+      </w:r>
+      <w:r>
+        <w:rPr>
+          <w:sz w:val="28"/>
+          <w:szCs w:val="28"/>
+        </w:rPr>
+        <w:t xml:space="preserve"> για να εισάγουμε το ασύμμετρο κλειδί που είχαμε δημιουργήσει. </w:t>
+      </w:r>
+    </w:p>
+    <w:p>
+      <w:pPr>
+        <w:pStyle w:val="a4"/>
+        <w:ind w:left="510"/>
+        <w:jc w:val="both"/>
+        <w:rPr>
+          <w:sz w:val="28"/>
+          <w:szCs w:val="28"/>
+        </w:rPr>
+      </w:pPr>
+    </w:p>
+    <w:p>
+      <w:pPr>
+        <w:jc w:val="center"/>
         <w:rPr>
           <w:sz w:val="32"/>
           <w:szCs w:val="32"/>
         </w:rPr>
-        <w:lastRenderedPageBreak/>
-        <w:t>Επιλέγουμε</w:t>
-      </w:r>
-      <w:r>
-        <w:rPr>
-          <w:sz w:val="32"/>
-          <w:szCs w:val="32"/>
-        </w:rPr>
-        <w:t xml:space="preserve"> </w:t>
-      </w:r>
-      <w:r>
-        <w:rPr>
-          <w:sz w:val="32"/>
-          <w:szCs w:val="32"/>
-          <w:lang w:val="en-US"/>
-        </w:rPr>
-        <w:t>Select</w:t>
-      </w:r>
-      <w:r>
-        <w:rPr>
-          <w:sz w:val="32"/>
-          <w:szCs w:val="32"/>
-        </w:rPr>
-        <w:t xml:space="preserve"> </w:t>
-      </w:r>
-      <w:proofErr w:type="spellStart"/>
-      <w:r>
-        <w:rPr>
-          <w:sz w:val="32"/>
-          <w:szCs w:val="32"/>
-          <w:lang w:val="en-US"/>
-        </w:rPr>
-        <w:t>a</w:t>
-      </w:r>
-      <w:r>
-        <w:rPr>
-          <w:sz w:val="32"/>
-          <w:szCs w:val="32"/>
-          <w:lang w:val="en-US"/>
-        </w:rPr>
-        <w:t>symmetr</w:t>
-      </w:r>
-      <w:proofErr w:type="spellEnd"/>
-      <w:r>
-        <w:rPr>
-          <w:sz w:val="32"/>
-          <w:szCs w:val="32"/>
-        </w:rPr>
-        <w:t>.</w:t>
-      </w:r>
-      <w:r>
-        <w:rPr>
-          <w:sz w:val="32"/>
-          <w:szCs w:val="32"/>
-        </w:rPr>
-        <w:t xml:space="preserve"> </w:t>
-      </w:r>
-      <w:r>
-        <w:rPr>
-          <w:sz w:val="32"/>
-          <w:szCs w:val="32"/>
-          <w:lang w:val="en-US"/>
-        </w:rPr>
-        <w:t>key</w:t>
-      </w:r>
-      <w:r>
-        <w:rPr>
-          <w:sz w:val="32"/>
-          <w:szCs w:val="32"/>
-        </w:rPr>
-        <w:t xml:space="preserve"> για να </w:t>
-      </w:r>
-      <w:r>
-        <w:rPr>
-          <w:sz w:val="32"/>
-          <w:szCs w:val="32"/>
-        </w:rPr>
-        <w:t>εισάγουμε το ασύμμετρο κλειδί που είχαμε δημιουργήσει</w:t>
-      </w:r>
-      <w:r>
-        <w:rPr>
-          <w:sz w:val="32"/>
-          <w:szCs w:val="32"/>
-        </w:rPr>
-        <w:t xml:space="preserve">. </w:t>
-      </w:r>
-    </w:p>
-    <w:p>
-      <w:pPr>
-        <w:jc w:val="center"/>
-        <w:rPr>
-          <w:sz w:val="32"/>
-          <w:szCs w:val="32"/>
-        </w:rPr>
-      </w:pPr>
-      <w:r>
-        <w:rPr>
+      </w:pPr>
+      <w:r>
+        <w:rPr>
+          <w:noProof/>
           <w:sz w:val="32"/>
           <w:szCs w:val="32"/>
         </w:rPr>
@@ -7466,7 +7891,7 @@
     </w:p>
     <w:p>
       <w:pPr>
-        <w:pStyle w:val="Quote"/>
+        <w:pStyle w:val="ae"/>
         <w:rPr>
           <w:b/>
           <w:bCs/>
@@ -7507,6 +7932,34 @@
     </w:p>
     <w:p>
       <w:pPr>
+        <w:rPr>
+          <w:lang w:val="en-US"/>
+        </w:rPr>
+      </w:pPr>
+    </w:p>
+    <w:p>
+      <w:pPr>
+        <w:rPr>
+          <w:lang w:val="en-US"/>
+        </w:rPr>
+      </w:pPr>
+    </w:p>
+    <w:p>
+      <w:pPr>
+        <w:rPr>
+          <w:lang w:val="en-US"/>
+        </w:rPr>
+      </w:pPr>
+    </w:p>
+    <w:p>
+      <w:pPr>
+        <w:rPr>
+          <w:lang w:val="en-US"/>
+        </w:rPr>
+      </w:pPr>
+    </w:p>
+    <w:p>
+      <w:pPr>
         <w:jc w:val="center"/>
         <w:rPr>
           <w:lang w:val="en-US"/>
@@ -7514,6 +7967,7 @@
       </w:pPr>
       <w:r>
         <w:rPr>
+          <w:noProof/>
           <w:lang w:val="en-US"/>
         </w:rPr>
         <w:drawing>
@@ -7555,7 +8009,7 @@
     </w:p>
     <w:p>
       <w:pPr>
-        <w:pStyle w:val="Quote"/>
+        <w:pStyle w:val="ae"/>
         <w:rPr>
           <w:b/>
           <w:bCs/>
@@ -7627,246 +8081,248 @@
     </w:p>
     <w:p>
       <w:pPr>
-        <w:jc w:val="center"/>
-      </w:pPr>
-    </w:p>
-    <w:p>
-      <w:pPr>
-        <w:jc w:val="center"/>
-      </w:pPr>
-    </w:p>
-    <w:p>
-      <w:pPr>
-        <w:jc w:val="center"/>
-      </w:pPr>
-    </w:p>
-    <w:p>
-      <w:pPr>
-        <w:jc w:val="center"/>
-      </w:pPr>
-    </w:p>
-    <w:p>
-      <w:pPr>
-        <w:jc w:val="center"/>
-      </w:pPr>
-    </w:p>
-    <w:p>
-      <w:pPr>
-        <w:pStyle w:val="ListParagraph"/>
+        <w:pStyle w:val="a4"/>
         <w:numPr>
           <w:ilvl w:val="0"/>
           <w:numId w:val="34"/>
         </w:numPr>
-      </w:pPr>
-      <w:r>
-        <w:rPr>
-          <w:sz w:val="32"/>
-          <w:szCs w:val="32"/>
-        </w:rPr>
-        <w:lastRenderedPageBreak/>
-        <w:t>Επιλέγουμε</w:t>
-      </w:r>
-      <w:r>
-        <w:rPr>
-          <w:sz w:val="32"/>
-          <w:szCs w:val="32"/>
+        <w:jc w:val="both"/>
+        <w:rPr>
+          <w:sz w:val="28"/>
+          <w:szCs w:val="28"/>
+        </w:rPr>
+      </w:pPr>
+      <w:r>
+        <w:rPr>
+          <w:sz w:val="28"/>
+          <w:szCs w:val="28"/>
+        </w:rPr>
+        <w:t xml:space="preserve">Επιλέγουμε </w:t>
+      </w:r>
+      <w:r>
+        <w:rPr>
+          <w:sz w:val="28"/>
+          <w:szCs w:val="28"/>
+          <w:lang w:val="en-US"/>
+        </w:rPr>
+        <w:t>Encrypt</w:t>
+      </w:r>
+      <w:r>
+        <w:rPr>
+          <w:sz w:val="28"/>
+          <w:szCs w:val="28"/>
         </w:rPr>
         <w:t xml:space="preserve"> </w:t>
       </w:r>
       <w:r>
         <w:rPr>
-          <w:sz w:val="32"/>
-          <w:szCs w:val="32"/>
-          <w:lang w:val="en-US"/>
-        </w:rPr>
-        <w:t>Encrypt</w:t>
-      </w:r>
-      <w:r>
-        <w:rPr>
-          <w:sz w:val="32"/>
-          <w:szCs w:val="32"/>
+          <w:sz w:val="28"/>
+          <w:szCs w:val="28"/>
+          <w:lang w:val="en-US"/>
+        </w:rPr>
+        <w:t>session</w:t>
+      </w:r>
+      <w:r>
+        <w:rPr>
+          <w:sz w:val="28"/>
+          <w:szCs w:val="28"/>
         </w:rPr>
         <w:t xml:space="preserve"> </w:t>
       </w:r>
       <w:r>
         <w:rPr>
-          <w:sz w:val="32"/>
-          <w:szCs w:val="32"/>
+          <w:sz w:val="28"/>
+          <w:szCs w:val="28"/>
+          <w:lang w:val="en-US"/>
+        </w:rPr>
+        <w:t>key</w:t>
+      </w:r>
+      <w:r>
+        <w:rPr>
+          <w:sz w:val="28"/>
+          <w:szCs w:val="28"/>
+        </w:rPr>
+        <w:t xml:space="preserve"> </w:t>
+      </w:r>
+      <w:proofErr w:type="spellStart"/>
+      <w:r>
+        <w:rPr>
+          <w:sz w:val="28"/>
+          <w:szCs w:val="28"/>
+          <w:lang w:val="en-US"/>
+        </w:rPr>
+        <w:t>asymmetr</w:t>
+      </w:r>
+      <w:proofErr w:type="spellEnd"/>
+      <w:r>
+        <w:rPr>
+          <w:sz w:val="28"/>
+          <w:szCs w:val="28"/>
+        </w:rPr>
+        <w:t>.</w:t>
+      </w:r>
+      <w:r>
+        <w:rPr>
+          <w:sz w:val="28"/>
+          <w:szCs w:val="28"/>
+        </w:rPr>
+        <w:t>,</w:t>
+      </w:r>
+      <w:r>
+        <w:rPr>
+          <w:sz w:val="28"/>
+          <w:szCs w:val="28"/>
+        </w:rPr>
+        <w:t xml:space="preserve"> για να </w:t>
+      </w:r>
+      <w:r>
+        <w:rPr>
+          <w:sz w:val="28"/>
+          <w:szCs w:val="28"/>
+        </w:rPr>
+        <w:t xml:space="preserve">κρυπτογραφήσουμε το συμμετρικό </w:t>
+      </w:r>
+      <w:r>
+        <w:rPr>
+          <w:sz w:val="28"/>
+          <w:szCs w:val="28"/>
           <w:lang w:val="en-US"/>
         </w:rPr>
         <w:t>session</w:t>
       </w:r>
       <w:r>
         <w:rPr>
-          <w:sz w:val="32"/>
-          <w:szCs w:val="32"/>
+          <w:sz w:val="28"/>
+          <w:szCs w:val="28"/>
         </w:rPr>
         <w:t xml:space="preserve"> </w:t>
       </w:r>
       <w:r>
         <w:rPr>
-          <w:sz w:val="32"/>
-          <w:szCs w:val="32"/>
+          <w:sz w:val="28"/>
+          <w:szCs w:val="28"/>
           <w:lang w:val="en-US"/>
         </w:rPr>
         <w:t>key</w:t>
       </w:r>
       <w:r>
         <w:rPr>
-          <w:sz w:val="32"/>
-          <w:szCs w:val="32"/>
+          <w:sz w:val="28"/>
+          <w:szCs w:val="28"/>
+        </w:rPr>
+        <w:t xml:space="preserve"> με το</w:t>
+      </w:r>
+      <w:r>
+        <w:rPr>
+          <w:sz w:val="28"/>
+          <w:szCs w:val="28"/>
+        </w:rPr>
+        <w:t xml:space="preserve"> ασύμμετρο</w:t>
+      </w:r>
+      <w:r>
+        <w:rPr>
+          <w:sz w:val="28"/>
+          <w:szCs w:val="28"/>
         </w:rPr>
         <w:t xml:space="preserve"> </w:t>
       </w:r>
-      <w:proofErr w:type="spellStart"/>
-      <w:r>
-        <w:rPr>
-          <w:sz w:val="32"/>
-          <w:szCs w:val="32"/>
-          <w:lang w:val="en-US"/>
-        </w:rPr>
-        <w:t>asymmetr</w:t>
-      </w:r>
-      <w:proofErr w:type="spellEnd"/>
-      <w:r>
-        <w:rPr>
-          <w:sz w:val="32"/>
-          <w:szCs w:val="32"/>
-        </w:rPr>
-        <w:t xml:space="preserve">. για να </w:t>
-      </w:r>
-      <w:r>
-        <w:rPr>
-          <w:sz w:val="32"/>
-          <w:szCs w:val="32"/>
-        </w:rPr>
-        <w:t xml:space="preserve">κρυπτογραφήσουμε το συμμετρικό </w:t>
-      </w:r>
-      <w:r>
-        <w:rPr>
-          <w:sz w:val="32"/>
-          <w:szCs w:val="32"/>
+      <w:r>
+        <w:rPr>
+          <w:sz w:val="28"/>
+          <w:szCs w:val="28"/>
+          <w:lang w:val="en-US"/>
+        </w:rPr>
+        <w:t>public</w:t>
+      </w:r>
+      <w:r>
+        <w:rPr>
+          <w:sz w:val="28"/>
+          <w:szCs w:val="28"/>
+        </w:rPr>
+        <w:t xml:space="preserve"> </w:t>
+      </w:r>
+      <w:r>
+        <w:rPr>
+          <w:sz w:val="28"/>
+          <w:szCs w:val="28"/>
+          <w:lang w:val="en-US"/>
+        </w:rPr>
+        <w:t>RSA</w:t>
+      </w:r>
+      <w:r>
+        <w:rPr>
+          <w:sz w:val="28"/>
+          <w:szCs w:val="28"/>
+        </w:rPr>
+        <w:t xml:space="preserve"> </w:t>
+      </w:r>
+      <w:r>
+        <w:rPr>
+          <w:sz w:val="28"/>
+          <w:szCs w:val="28"/>
+          <w:lang w:val="en-US"/>
+        </w:rPr>
+        <w:t>key</w:t>
+      </w:r>
+      <w:r>
+        <w:rPr>
+          <w:sz w:val="28"/>
+          <w:szCs w:val="28"/>
+        </w:rPr>
+        <w:t xml:space="preserve">. Στη συνέχεια επιλέγουμε </w:t>
+      </w:r>
+      <w:r>
+        <w:rPr>
+          <w:sz w:val="28"/>
+          <w:szCs w:val="28"/>
+          <w:lang w:val="en-US"/>
+        </w:rPr>
+        <w:t>Encrypted</w:t>
+      </w:r>
+      <w:r>
+        <w:rPr>
+          <w:sz w:val="28"/>
+          <w:szCs w:val="28"/>
+        </w:rPr>
+        <w:t xml:space="preserve"> </w:t>
+      </w:r>
+      <w:r>
+        <w:rPr>
+          <w:sz w:val="28"/>
+          <w:szCs w:val="28"/>
           <w:lang w:val="en-US"/>
         </w:rPr>
         <w:t>session</w:t>
       </w:r>
       <w:r>
         <w:rPr>
-          <w:sz w:val="32"/>
-          <w:szCs w:val="32"/>
+          <w:sz w:val="28"/>
+          <w:szCs w:val="28"/>
         </w:rPr>
         <w:t xml:space="preserve"> </w:t>
       </w:r>
       <w:r>
         <w:rPr>
-          <w:sz w:val="32"/>
-          <w:szCs w:val="32"/>
+          <w:sz w:val="28"/>
+          <w:szCs w:val="28"/>
           <w:lang w:val="en-US"/>
         </w:rPr>
         <w:t>key</w:t>
       </w:r>
       <w:r>
         <w:rPr>
-          <w:sz w:val="32"/>
-          <w:szCs w:val="32"/>
-        </w:rPr>
-        <w:t xml:space="preserve"> με το</w:t>
-      </w:r>
-      <w:r>
-        <w:rPr>
-          <w:sz w:val="32"/>
-          <w:szCs w:val="32"/>
+          <w:sz w:val="28"/>
+          <w:szCs w:val="28"/>
+        </w:rPr>
+        <w:t>:</w:t>
+      </w:r>
+      <w:r>
+        <w:rPr>
+          <w:sz w:val="28"/>
+          <w:szCs w:val="28"/>
         </w:rPr>
         <w:t xml:space="preserve"> </w:t>
       </w:r>
-      <w:r>
-        <w:rPr>
-          <w:sz w:val="32"/>
-          <w:szCs w:val="32"/>
-        </w:rPr>
-        <w:t>ασύμμετρο</w:t>
-      </w:r>
-      <w:r>
-        <w:rPr>
-          <w:sz w:val="32"/>
-          <w:szCs w:val="32"/>
-        </w:rPr>
-        <w:t xml:space="preserve"> </w:t>
-      </w:r>
-      <w:r>
-        <w:rPr>
-          <w:sz w:val="32"/>
-          <w:szCs w:val="32"/>
-          <w:lang w:val="en-US"/>
-        </w:rPr>
-        <w:t>public</w:t>
-      </w:r>
-      <w:r>
-        <w:rPr>
-          <w:sz w:val="32"/>
-          <w:szCs w:val="32"/>
-        </w:rPr>
-        <w:t xml:space="preserve"> </w:t>
-      </w:r>
-      <w:r>
-        <w:rPr>
-          <w:sz w:val="32"/>
-          <w:szCs w:val="32"/>
-          <w:lang w:val="en-US"/>
-        </w:rPr>
-        <w:t>RSA</w:t>
-      </w:r>
-      <w:r>
-        <w:rPr>
-          <w:sz w:val="32"/>
-          <w:szCs w:val="32"/>
-        </w:rPr>
-        <w:t xml:space="preserve"> </w:t>
-      </w:r>
-      <w:r>
-        <w:rPr>
-          <w:sz w:val="32"/>
-          <w:szCs w:val="32"/>
-          <w:lang w:val="en-US"/>
-        </w:rPr>
-        <w:t>key</w:t>
-      </w:r>
-      <w:r>
-        <w:rPr>
-          <w:sz w:val="32"/>
-          <w:szCs w:val="32"/>
-        </w:rPr>
-        <w:t xml:space="preserve">. </w:t>
-      </w:r>
-      <w:r>
-        <w:rPr>
-          <w:sz w:val="32"/>
-          <w:szCs w:val="32"/>
-        </w:rPr>
-        <w:t xml:space="preserve">Στη συνέχεια επιλέγουμε </w:t>
-      </w:r>
-      <w:r>
-        <w:rPr>
-          <w:sz w:val="32"/>
-          <w:szCs w:val="32"/>
-          <w:lang w:val="en-US"/>
-        </w:rPr>
-        <w:t>Encrypted session key</w:t>
-      </w:r>
-      <w:r>
-        <w:rPr>
-          <w:sz w:val="32"/>
-          <w:szCs w:val="32"/>
-        </w:rPr>
-        <w:t>:</w:t>
-      </w:r>
-      <w:r>
-        <w:rPr>
-          <w:sz w:val="32"/>
-          <w:szCs w:val="32"/>
-        </w:rPr>
-        <w:t xml:space="preserve"> </w:t>
-      </w:r>
     </w:p>
     <w:p>
       <w:pPr>
@@ -7878,6 +8334,9 @@
         <w:jc w:val="center"/>
       </w:pPr>
       <w:r>
+        <w:rPr>
+          <w:noProof/>
+        </w:rPr>
         <w:drawing>
           <wp:inline distT="0" distB="0" distL="0" distR="0" wp14:anchorId="44B0D0F6" wp14:editId="24CB88C5">
             <wp:extent cx="3300984" cy="2834014"/>
@@ -7917,7 +8376,7 @@
     </w:p>
     <w:p>
       <w:pPr>
-        <w:pStyle w:val="Quote"/>
+        <w:pStyle w:val="ae"/>
         <w:rPr>
           <w:lang w:val="en-US"/>
         </w:rPr>
@@ -7988,7 +8447,8 @@
     </w:p>
     <w:p>
       <w:pPr>
-        <w:pStyle w:val="Quote"/>
+        <w:pStyle w:val="ae"/>
+        <w:jc w:val="both"/>
         <w:rPr>
           <w:color w:val="FF0000"/>
           <w:lang w:val="en-US"/>
@@ -8060,63 +8520,62 @@
     </w:p>
     <w:p>
       <w:pPr>
-        <w:pStyle w:val="ListParagraph"/>
+        <w:rPr>
+          <w:lang w:val="en-US"/>
+        </w:rPr>
+      </w:pPr>
+    </w:p>
+    <w:p>
+      <w:pPr>
+        <w:pStyle w:val="a4"/>
         <w:numPr>
           <w:ilvl w:val="0"/>
           <w:numId w:val="34"/>
         </w:numPr>
-      </w:pPr>
-      <w:r>
-        <w:rPr>
-          <w:sz w:val="32"/>
-          <w:szCs w:val="32"/>
-        </w:rPr>
-        <w:lastRenderedPageBreak/>
+        <w:rPr>
+          <w:sz w:val="28"/>
+          <w:szCs w:val="28"/>
+        </w:rPr>
+      </w:pPr>
+      <w:r>
+        <w:rPr>
+          <w:sz w:val="28"/>
+          <w:szCs w:val="28"/>
+        </w:rPr>
         <w:t xml:space="preserve">Πατώντας </w:t>
       </w:r>
       <w:r>
         <w:rPr>
-          <w:sz w:val="32"/>
-          <w:szCs w:val="32"/>
+          <w:sz w:val="28"/>
+          <w:szCs w:val="28"/>
           <w:lang w:val="en-US"/>
         </w:rPr>
         <w:t>save</w:t>
       </w:r>
       <w:r>
         <w:rPr>
-          <w:sz w:val="32"/>
-          <w:szCs w:val="32"/>
-        </w:rPr>
-        <w:t xml:space="preserve"> </w:t>
-      </w:r>
-      <w:r>
-        <w:rPr>
-          <w:sz w:val="32"/>
-          <w:szCs w:val="32"/>
-        </w:rPr>
-        <w:t>εμφανίζεται το εξής παράθυρο</w:t>
-      </w:r>
-      <w:r>
-        <w:rPr>
-          <w:sz w:val="32"/>
-          <w:szCs w:val="32"/>
-        </w:rPr>
-        <w:t>:</w:t>
-      </w:r>
-    </w:p>
-    <w:p>
-      <w:pPr>
-        <w:pStyle w:val="ListParagraph"/>
+          <w:sz w:val="28"/>
+          <w:szCs w:val="28"/>
+        </w:rPr>
+        <w:t xml:space="preserve"> εμφανίζεται το εξής παράθυρο:</w:t>
+      </w:r>
+    </w:p>
+    <w:p>
+      <w:pPr>
+        <w:pStyle w:val="a4"/>
         <w:ind w:left="510"/>
       </w:pPr>
     </w:p>
     <w:p>
       <w:pPr>
-        <w:pStyle w:val="ListParagraph"/>
+        <w:pStyle w:val="a4"/>
         <w:ind w:left="510"/>
         <w:jc w:val="center"/>
       </w:pPr>
       <w:r>
+        <w:rPr>
+          <w:noProof/>
+        </w:rPr>
         <w:drawing>
           <wp:inline distT="0" distB="0" distL="0" distR="0" wp14:anchorId="102BA3DF" wp14:editId="53717070">
             <wp:extent cx="4881259" cy="2069805"/>
@@ -8156,7 +8615,7 @@
     </w:p>
     <w:p>
       <w:pPr>
-        <w:pStyle w:val="Quote"/>
+        <w:pStyle w:val="ae"/>
       </w:pPr>
       <w:r>
         <w:t xml:space="preserve">Αποτέλεσμα κρυπτογράφησης κειμένου και </w:t>
@@ -8177,195 +8636,492 @@
         <w:t>key</w:t>
       </w:r>
     </w:p>
+    <w:p>
+      <w:pPr>
+        <w:jc w:val="both"/>
+        <w:rPr>
+          <w:sz w:val="28"/>
+          <w:szCs w:val="28"/>
+        </w:rPr>
+      </w:pPr>
+    </w:p>
+    <w:p>
+      <w:pPr>
+        <w:ind w:firstLine="720"/>
+        <w:jc w:val="both"/>
+        <w:rPr>
+          <w:sz w:val="28"/>
+          <w:szCs w:val="28"/>
+        </w:rPr>
+      </w:pPr>
+      <w:r>
+        <w:rPr>
+          <w:sz w:val="28"/>
+          <w:szCs w:val="28"/>
+        </w:rPr>
+        <w:t xml:space="preserve">Να σημειωθεί ξανά, πως το </w:t>
+      </w:r>
+      <w:r>
+        <w:rPr>
+          <w:sz w:val="28"/>
+          <w:szCs w:val="28"/>
+          <w:lang w:val="en-US"/>
+        </w:rPr>
+        <w:t>session</w:t>
+      </w:r>
+      <w:r>
+        <w:rPr>
+          <w:sz w:val="28"/>
+          <w:szCs w:val="28"/>
+        </w:rPr>
+        <w:t xml:space="preserve"> </w:t>
+      </w:r>
+      <w:r>
+        <w:rPr>
+          <w:sz w:val="28"/>
+          <w:szCs w:val="28"/>
+          <w:lang w:val="en-US"/>
+        </w:rPr>
+        <w:t>key</w:t>
+      </w:r>
+      <w:r>
+        <w:rPr>
+          <w:sz w:val="28"/>
+          <w:szCs w:val="28"/>
+        </w:rPr>
+        <w:t xml:space="preserve"> κρυπτογραφείται με τον αλγόριθμο </w:t>
+      </w:r>
+      <w:r>
+        <w:rPr>
+          <w:sz w:val="28"/>
+          <w:szCs w:val="28"/>
+          <w:lang w:val="en-US"/>
+        </w:rPr>
+        <w:t>RSA</w:t>
+      </w:r>
+      <w:r>
+        <w:rPr>
+          <w:sz w:val="28"/>
+          <w:szCs w:val="28"/>
+        </w:rPr>
+        <w:t xml:space="preserve"> χρησιμοποιώντας το </w:t>
+      </w:r>
+      <w:r>
+        <w:rPr>
+          <w:sz w:val="28"/>
+          <w:szCs w:val="28"/>
+          <w:lang w:val="en-US"/>
+        </w:rPr>
+        <w:t>public</w:t>
+      </w:r>
+      <w:r>
+        <w:rPr>
+          <w:sz w:val="28"/>
+          <w:szCs w:val="28"/>
+        </w:rPr>
+        <w:t xml:space="preserve"> </w:t>
+      </w:r>
+      <w:r>
+        <w:rPr>
+          <w:sz w:val="28"/>
+          <w:szCs w:val="28"/>
+          <w:lang w:val="en-US"/>
+        </w:rPr>
+        <w:t>key</w:t>
+      </w:r>
+      <w:r>
+        <w:rPr>
+          <w:sz w:val="28"/>
+          <w:szCs w:val="28"/>
+        </w:rPr>
+        <w:t xml:space="preserve"> που δημιουργήσαμε</w:t>
+      </w:r>
+      <w:r>
+        <w:rPr>
+          <w:sz w:val="28"/>
+          <w:szCs w:val="28"/>
+        </w:rPr>
+        <w:t xml:space="preserve"> στο βήμα 2</w:t>
+      </w:r>
+      <w:r>
+        <w:rPr>
+          <w:sz w:val="28"/>
+          <w:szCs w:val="28"/>
+        </w:rPr>
+        <w:t xml:space="preserve"> και το μήνυμα κρυπτογραφείται με τον αλγόριθμο </w:t>
+      </w:r>
+      <w:r>
+        <w:rPr>
+          <w:sz w:val="28"/>
+          <w:szCs w:val="28"/>
+          <w:lang w:val="en-US"/>
+        </w:rPr>
+        <w:t>AES</w:t>
+      </w:r>
+      <w:r>
+        <w:rPr>
+          <w:sz w:val="28"/>
+          <w:szCs w:val="28"/>
+        </w:rPr>
+        <w:t xml:space="preserve"> </w:t>
+      </w:r>
+      <w:r>
+        <w:rPr>
+          <w:sz w:val="28"/>
+          <w:szCs w:val="28"/>
+        </w:rPr>
+        <w:t xml:space="preserve">χρησιμοποιώντας το τυχαίο </w:t>
+      </w:r>
+      <w:r>
+        <w:rPr>
+          <w:sz w:val="28"/>
+          <w:szCs w:val="28"/>
+          <w:lang w:val="en-US"/>
+        </w:rPr>
+        <w:t>session</w:t>
+      </w:r>
+      <w:r>
+        <w:rPr>
+          <w:sz w:val="28"/>
+          <w:szCs w:val="28"/>
+        </w:rPr>
+        <w:t xml:space="preserve"> </w:t>
+      </w:r>
+      <w:r>
+        <w:rPr>
+          <w:sz w:val="28"/>
+          <w:szCs w:val="28"/>
+          <w:lang w:val="en-US"/>
+        </w:rPr>
+        <w:t>key</w:t>
+      </w:r>
+      <w:r>
+        <w:rPr>
+          <w:sz w:val="28"/>
+          <w:szCs w:val="28"/>
+        </w:rPr>
+        <w:t xml:space="preserve"> που δημιουργήσαμε σε αυτό το βήμα.</w:t>
+      </w:r>
+    </w:p>
     <w:p/>
     <w:p>
       <w:pPr>
-        <w:rPr>
+        <w:pStyle w:val="2"/>
+        <w:numPr>
+          <w:ilvl w:val="1"/>
+          <w:numId w:val="20"/>
+        </w:numPr>
+        <w:rPr>
+          <w:rFonts w:asciiTheme="minorHAnsi" w:hAnsiTheme="minorHAnsi" w:cstheme="minorHAnsi"/>
+          <w:b/>
+          <w:bCs/>
+          <w:color w:val="auto"/>
           <w:sz w:val="32"/>
           <w:szCs w:val="32"/>
-        </w:rPr>
-      </w:pPr>
-      <w:r>
-        <w:rPr>
+          <w:lang w:val="en-US"/>
+        </w:rPr>
+      </w:pPr>
+      <w:bookmarkStart w:id="5" w:name="_Toc119873189"/>
+      <w:bookmarkEnd w:id="5"/>
+      <w:r>
+        <w:rPr>
+          <w:rFonts w:asciiTheme="minorHAnsi" w:hAnsiTheme="minorHAnsi" w:cstheme="minorHAnsi"/>
+          <w:b/>
+          <w:bCs/>
+          <w:color w:val="auto"/>
           <w:sz w:val="32"/>
           <w:szCs w:val="32"/>
         </w:rPr>
-        <w:t xml:space="preserve">Να σημειωθεί ξανά, πως το </w:t>
-      </w:r>
-      <w:r>
-        <w:rPr>
+        <w:t xml:space="preserve">Δημιουργία αρχείων </w:t>
+      </w:r>
+      <w:r>
+        <w:rPr>
+          <w:rFonts w:asciiTheme="minorHAnsi" w:hAnsiTheme="minorHAnsi" w:cstheme="minorHAnsi"/>
+          <w:b/>
+          <w:bCs/>
+          <w:color w:val="auto"/>
           <w:sz w:val="32"/>
           <w:szCs w:val="32"/>
           <w:lang w:val="en-US"/>
         </w:rPr>
-        <w:t>session</w:t>
-      </w:r>
-      <w:r>
-        <w:rPr>
-          <w:sz w:val="32"/>
-          <w:szCs w:val="32"/>
-        </w:rPr>
-        <w:t xml:space="preserve"> </w:t>
-      </w:r>
-      <w:r>
-        <w:rPr>
-          <w:sz w:val="32"/>
-          <w:szCs w:val="32"/>
-          <w:lang w:val="en-US"/>
-        </w:rPr>
-        <w:t>key</w:t>
-      </w:r>
-      <w:r>
-        <w:rPr>
-          <w:sz w:val="32"/>
-          <w:szCs w:val="32"/>
-        </w:rPr>
-        <w:t xml:space="preserve"> </w:t>
-      </w:r>
-      <w:r>
-        <w:rPr>
-          <w:sz w:val="32"/>
-          <w:szCs w:val="32"/>
-        </w:rPr>
-        <w:t xml:space="preserve">κρυπτογραφείται με τον αλγόριθμο </w:t>
-      </w:r>
-      <w:r>
-        <w:rPr>
-          <w:sz w:val="32"/>
-          <w:szCs w:val="32"/>
-          <w:lang w:val="en-US"/>
-        </w:rPr>
-        <w:t>RSA</w:t>
-      </w:r>
-      <w:r>
-        <w:rPr>
-          <w:sz w:val="32"/>
-          <w:szCs w:val="32"/>
-        </w:rPr>
-        <w:t xml:space="preserve"> </w:t>
-      </w:r>
-      <w:r>
-        <w:rPr>
-          <w:sz w:val="32"/>
-          <w:szCs w:val="32"/>
-        </w:rPr>
-        <w:t xml:space="preserve">χρησιμοποιώντας το </w:t>
-      </w:r>
-      <w:r>
-        <w:rPr>
-          <w:sz w:val="32"/>
-          <w:szCs w:val="32"/>
-          <w:lang w:val="en-US"/>
-        </w:rPr>
-        <w:t>public</w:t>
-      </w:r>
-      <w:r>
-        <w:rPr>
-          <w:sz w:val="32"/>
-          <w:szCs w:val="32"/>
-        </w:rPr>
-        <w:t xml:space="preserve"> </w:t>
-      </w:r>
-      <w:r>
-        <w:rPr>
-          <w:sz w:val="32"/>
-          <w:szCs w:val="32"/>
-          <w:lang w:val="en-US"/>
-        </w:rPr>
-        <w:t>key</w:t>
-      </w:r>
-      <w:r>
-        <w:rPr>
-          <w:sz w:val="32"/>
-          <w:szCs w:val="32"/>
-        </w:rPr>
-        <w:t xml:space="preserve"> </w:t>
-      </w:r>
-      <w:r>
-        <w:rPr>
-          <w:sz w:val="32"/>
-          <w:szCs w:val="32"/>
-        </w:rPr>
-        <w:t>που δημιουργήσαμε</w:t>
-      </w:r>
-      <w:r>
-        <w:rPr>
-          <w:sz w:val="32"/>
-          <w:szCs w:val="32"/>
-        </w:rPr>
-        <w:t xml:space="preserve"> στο βήμα 2</w:t>
-      </w:r>
-      <w:r>
-        <w:rPr>
-          <w:sz w:val="32"/>
-          <w:szCs w:val="32"/>
-        </w:rPr>
-        <w:t xml:space="preserve"> και το μήνυμα κρυπτογραφείται με τον αλγόριθμο </w:t>
-      </w:r>
-      <w:r>
-        <w:rPr>
-          <w:sz w:val="32"/>
-          <w:szCs w:val="32"/>
-          <w:lang w:val="en-US"/>
-        </w:rPr>
-        <w:t>AES</w:t>
-      </w:r>
-      <w:r>
-        <w:rPr>
-          <w:sz w:val="32"/>
-          <w:szCs w:val="32"/>
-        </w:rPr>
-        <w:t xml:space="preserve"> </w:t>
-      </w:r>
-      <w:r>
-        <w:rPr>
-          <w:sz w:val="32"/>
-          <w:szCs w:val="32"/>
-        </w:rPr>
-        <w:t xml:space="preserve">χρησιμοποιώντας το τυχαίο </w:t>
-      </w:r>
-      <w:r>
-        <w:rPr>
-          <w:sz w:val="32"/>
-          <w:szCs w:val="32"/>
-          <w:lang w:val="en-US"/>
-        </w:rPr>
-        <w:t>session</w:t>
-      </w:r>
-      <w:r>
-        <w:rPr>
-          <w:sz w:val="32"/>
-          <w:szCs w:val="32"/>
-        </w:rPr>
-        <w:t xml:space="preserve"> </w:t>
-      </w:r>
-      <w:r>
-        <w:rPr>
-          <w:sz w:val="32"/>
-          <w:szCs w:val="32"/>
-          <w:lang w:val="en-US"/>
-        </w:rPr>
-        <w:t>key</w:t>
-      </w:r>
-      <w:r>
-        <w:rPr>
-          <w:sz w:val="32"/>
-          <w:szCs w:val="32"/>
-        </w:rPr>
-        <w:t xml:space="preserve"> </w:t>
-      </w:r>
-      <w:r>
-        <w:rPr>
-          <w:sz w:val="32"/>
-          <w:szCs w:val="32"/>
-        </w:rPr>
-        <w:t>που δημιουργήσαμε σε αυτό το βήμα.</w:t>
-      </w:r>
-    </w:p>
-    <w:p/>
-    <w:p>
-      <w:pPr>
-        <w:pStyle w:val="Heading2"/>
+        <w:t>txt</w:t>
+      </w:r>
+    </w:p>
+    <w:p>
+      <w:pPr>
+        <w:rPr>
+          <w:lang w:val="en-US"/>
+        </w:rPr>
+      </w:pPr>
+    </w:p>
+    <w:p>
+      <w:pPr>
+        <w:ind w:firstLine="283"/>
+        <w:rPr>
+          <w:sz w:val="28"/>
+          <w:szCs w:val="28"/>
+          <w:lang w:val="en-US"/>
+        </w:rPr>
+      </w:pPr>
+      <w:r>
+        <w:rPr>
+          <w:sz w:val="28"/>
+          <w:szCs w:val="28"/>
+        </w:rPr>
+        <w:t xml:space="preserve">Σε αυτό το βήμα, δημιουργούμε δύο αρχεία κειμένου </w:t>
+      </w:r>
+      <w:r>
+        <w:rPr>
+          <w:b/>
+          <w:bCs/>
+          <w:sz w:val="28"/>
+          <w:szCs w:val="28"/>
+          <w:lang w:val="en-US"/>
+        </w:rPr>
+        <w:t>original</w:t>
+      </w:r>
+      <w:r>
+        <w:rPr>
+          <w:b/>
+          <w:bCs/>
+          <w:sz w:val="28"/>
+          <w:szCs w:val="28"/>
+        </w:rPr>
+        <w:t>.</w:t>
+      </w:r>
+      <w:r>
+        <w:rPr>
+          <w:b/>
+          <w:bCs/>
+          <w:sz w:val="28"/>
+          <w:szCs w:val="28"/>
+          <w:lang w:val="en-US"/>
+        </w:rPr>
+        <w:t>txt</w:t>
+      </w:r>
+      <w:r>
+        <w:rPr>
+          <w:sz w:val="28"/>
+          <w:szCs w:val="28"/>
+        </w:rPr>
+        <w:t xml:space="preserve"> και </w:t>
+      </w:r>
+      <w:r>
+        <w:rPr>
+          <w:b/>
+          <w:bCs/>
+          <w:sz w:val="28"/>
+          <w:szCs w:val="28"/>
+          <w:lang w:val="en-US"/>
+        </w:rPr>
+        <w:t>fake</w:t>
+      </w:r>
+      <w:r>
+        <w:rPr>
+          <w:b/>
+          <w:bCs/>
+          <w:sz w:val="28"/>
+          <w:szCs w:val="28"/>
+        </w:rPr>
+        <w:t>.</w:t>
+      </w:r>
+      <w:r>
+        <w:rPr>
+          <w:b/>
+          <w:bCs/>
+          <w:sz w:val="28"/>
+          <w:szCs w:val="28"/>
+          <w:lang w:val="en-US"/>
+        </w:rPr>
+        <w:t>txt</w:t>
+      </w:r>
+    </w:p>
+    <w:p>
+      <w:pPr>
+        <w:rPr>
+          <w:lang w:val="en-US"/>
+        </w:rPr>
+      </w:pPr>
+    </w:p>
+    <w:p>
+      <w:pPr>
+        <w:keepNext/>
+      </w:pPr>
+      <w:r>
+        <w:lastRenderedPageBreak/>
+        <w:drawing>
+          <wp:inline distT="0" distB="0" distL="0" distR="0" wp14:anchorId="740FC273" wp14:editId="5663AC73">
+            <wp:extent cx="5274310" cy="1028700"/>
+            <wp:effectExtent l="0" t="0" r="2540" b="0"/>
+            <wp:docPr id="4" name="Εικόνα 4"/>
+            <wp:cNvGraphicFramePr>
+              <a:graphicFrameLocks xmlns:a="http://schemas.openxmlformats.org/drawingml/2006/main" noChangeAspect="1"/>
+            </wp:cNvGraphicFramePr>
+            <a:graphic xmlns:a="http://schemas.openxmlformats.org/drawingml/2006/main">
+              <a:graphicData uri="http://schemas.openxmlformats.org/drawingml/2006/picture">
+                <pic:pic xmlns:pic="http://schemas.openxmlformats.org/drawingml/2006/picture">
+                  <pic:nvPicPr>
+                    <pic:cNvPr id="1" name=""/>
+                    <pic:cNvPicPr/>
+                  </pic:nvPicPr>
+                  <pic:blipFill rotWithShape="1">
+                    <a:blip r:embed="rId19"/>
+                    <a:srcRect b="33985"/>
+                    <a:stretch/>
+                  </pic:blipFill>
+                  <pic:spPr bwMode="auto">
+                    <a:xfrm>
+                      <a:off x="0" y="0"/>
+                      <a:ext cx="5274310" cy="1028700"/>
+                    </a:xfrm>
+                    <a:prstGeom prst="rect">
+                      <a:avLst/>
+                    </a:prstGeom>
+                    <a:ln>
+                      <a:noFill/>
+                    </a:ln>
+                    <a:extLst>
+                      <a:ext uri="{53640926-AAD7-44D8-BBD7-CCE9431645EC}">
+                        <a14:shadowObscured xmlns:a14="http://schemas.microsoft.com/office/drawing/2010/main"/>
+                      </a:ext>
+                    </a:extLst>
+                  </pic:spPr>
+                </pic:pic>
+              </a:graphicData>
+            </a:graphic>
+          </wp:inline>
+        </w:drawing>
+      </w:r>
+    </w:p>
+    <w:p>
+      <w:pPr>
+        <w:pStyle w:val="af"/>
+        <w:jc w:val="center"/>
+        <w:rPr>
+          <w:sz w:val="22"/>
+          <w:szCs w:val="22"/>
+          <w:lang w:val="en-US"/>
+        </w:rPr>
+      </w:pPr>
+      <w:r>
+        <w:rPr>
+          <w:sz w:val="22"/>
+          <w:szCs w:val="22"/>
+        </w:rPr>
+        <w:t xml:space="preserve">Αρχείο </w:t>
+      </w:r>
+      <w:r>
+        <w:rPr>
+          <w:sz w:val="22"/>
+          <w:szCs w:val="22"/>
+          <w:lang w:val="en-US"/>
+        </w:rPr>
+        <w:t>original.txt</w:t>
+      </w:r>
+    </w:p>
+    <w:p>
+      <w:pPr>
+        <w:rPr>
+          <w:lang w:val="en-US"/>
+        </w:rPr>
+      </w:pPr>
+    </w:p>
+    <w:p>
+      <w:pPr>
+        <w:rPr>
+          <w:lang w:val="en-US"/>
+        </w:rPr>
+      </w:pPr>
+    </w:p>
+    <w:p>
+      <w:pPr>
+        <w:keepNext/>
+        <w:jc w:val="center"/>
+      </w:pPr>
+      <w:r>
+        <w:rPr>
+          <w:lang w:val="en-US"/>
+        </w:rPr>
+        <w:drawing>
+          <wp:inline distT="0" distB="0" distL="0" distR="0" wp14:anchorId="5BB7EDB5" wp14:editId="70E728B0">
+            <wp:extent cx="5274310" cy="1019175"/>
+            <wp:effectExtent l="0" t="0" r="2540" b="9525"/>
+            <wp:docPr id="5" name="Εικόνα 5"/>
+            <wp:cNvGraphicFramePr>
+              <a:graphicFrameLocks xmlns:a="http://schemas.openxmlformats.org/drawingml/2006/main" noChangeAspect="1"/>
+            </wp:cNvGraphicFramePr>
+            <a:graphic xmlns:a="http://schemas.openxmlformats.org/drawingml/2006/main">
+              <a:graphicData uri="http://schemas.openxmlformats.org/drawingml/2006/picture">
+                <pic:pic xmlns:pic="http://schemas.openxmlformats.org/drawingml/2006/picture">
+                  <pic:nvPicPr>
+                    <pic:cNvPr id="1" name=""/>
+                    <pic:cNvPicPr/>
+                  </pic:nvPicPr>
+                  <pic:blipFill rotWithShape="1">
+                    <a:blip r:embed="rId20"/>
+                    <a:srcRect b="37231"/>
+                    <a:stretch/>
+                  </pic:blipFill>
+                  <pic:spPr bwMode="auto">
+                    <a:xfrm>
+                      <a:off x="0" y="0"/>
+                      <a:ext cx="5274310" cy="1019175"/>
+                    </a:xfrm>
+                    <a:prstGeom prst="rect">
+                      <a:avLst/>
+                    </a:prstGeom>
+                    <a:ln>
+                      <a:noFill/>
+                    </a:ln>
+                    <a:extLst>
+                      <a:ext uri="{53640926-AAD7-44D8-BBD7-CCE9431645EC}">
+                        <a14:shadowObscured xmlns:a14="http://schemas.microsoft.com/office/drawing/2010/main"/>
+                      </a:ext>
+                    </a:extLst>
+                  </pic:spPr>
+                </pic:pic>
+              </a:graphicData>
+            </a:graphic>
+          </wp:inline>
+        </w:drawing>
+      </w:r>
+    </w:p>
+    <w:p>
+      <w:pPr>
+        <w:pStyle w:val="af"/>
+        <w:jc w:val="center"/>
+        <w:rPr>
+          <w:sz w:val="22"/>
+          <w:szCs w:val="22"/>
+          <w:lang w:val="en-US"/>
+        </w:rPr>
+      </w:pPr>
+      <w:r>
+        <w:rPr>
+          <w:sz w:val="22"/>
+          <w:szCs w:val="22"/>
+        </w:rPr>
+        <w:t xml:space="preserve">Αρχείο </w:t>
+      </w:r>
+      <w:r>
+        <w:rPr>
+          <w:sz w:val="22"/>
+          <w:szCs w:val="22"/>
+          <w:lang w:val="en-US"/>
+        </w:rPr>
+        <w:t>fake.txt</w:t>
+      </w:r>
+    </w:p>
+    <w:p>
+      <w:pPr>
+        <w:rPr>
+          <w:lang w:val="en-US"/>
+        </w:rPr>
+      </w:pPr>
+    </w:p>
+    <w:p>
+      <w:pPr>
+        <w:pStyle w:val="2"/>
         <w:numPr>
           <w:ilvl w:val="1"/>
           <w:numId w:val="20"/>
@@ -8379,12 +9135,12 @@
           <w:szCs w:val="36"/>
         </w:rPr>
       </w:pPr>
-      <w:bookmarkStart w:id="5" w:name="_Toc119873189"/>
-      <w:bookmarkEnd w:id="5"/>
-    </w:p>
-    <w:p>
-      <w:pPr>
-        <w:pStyle w:val="Heading2"/>
+      <w:bookmarkStart w:id="6" w:name="_Toc119873190"/>
+      <w:bookmarkEnd w:id="6"/>
+    </w:p>
+    <w:p>
+      <w:pPr>
+        <w:pStyle w:val="2"/>
         <w:numPr>
           <w:ilvl w:val="1"/>
           <w:numId w:val="20"/>
@@ -8398,31 +9154,12 @@
           <w:szCs w:val="36"/>
         </w:rPr>
       </w:pPr>
-      <w:bookmarkStart w:id="6" w:name="_Toc119873190"/>
-      <w:bookmarkEnd w:id="6"/>
-    </w:p>
-    <w:p>
-      <w:pPr>
-        <w:pStyle w:val="Heading2"/>
-        <w:numPr>
-          <w:ilvl w:val="1"/>
-          <w:numId w:val="20"/>
-        </w:numPr>
-        <w:rPr>
-          <w:rFonts w:asciiTheme="minorHAnsi" w:hAnsiTheme="minorHAnsi" w:cstheme="minorHAnsi"/>
-          <w:b/>
-          <w:bCs/>
-          <w:color w:val="auto"/>
-          <w:sz w:val="36"/>
-          <w:szCs w:val="36"/>
-        </w:rPr>
-      </w:pPr>
       <w:bookmarkStart w:id="7" w:name="_Toc119873191"/>
       <w:bookmarkEnd w:id="7"/>
     </w:p>
     <w:p>
       <w:pPr>
-        <w:pStyle w:val="Heading2"/>
+        <w:pStyle w:val="2"/>
         <w:numPr>
           <w:ilvl w:val="1"/>
           <w:numId w:val="20"/>
@@ -8451,7 +9188,7 @@
     <w:p/>
     <w:p>
       <w:pPr>
-        <w:pStyle w:val="ListParagraph"/>
+        <w:pStyle w:val="a4"/>
         <w:numPr>
           <w:ilvl w:val="0"/>
           <w:numId w:val="20"/>
@@ -8483,7 +9220,7 @@
       </w:r>
       <w:r>
         <w:rPr>
-          <w:rStyle w:val="Strong"/>
+          <w:rStyle w:val="a9"/>
           <w:sz w:val="36"/>
           <w:szCs w:val="36"/>
         </w:rPr>
@@ -8500,7 +9237,7 @@
     </w:p>
     <w:p>
       <w:pPr>
-        <w:pStyle w:val="Heading2"/>
+        <w:pStyle w:val="2"/>
         <w:numPr>
           <w:ilvl w:val="1"/>
           <w:numId w:val="32"/>
@@ -8520,7 +9257,7 @@
     </w:p>
     <w:p>
       <w:pPr>
-        <w:pStyle w:val="Heading2"/>
+        <w:pStyle w:val="2"/>
         <w:numPr>
           <w:ilvl w:val="1"/>
           <w:numId w:val="32"/>
@@ -8540,7 +9277,7 @@
     </w:p>
     <w:p>
       <w:pPr>
-        <w:pStyle w:val="Heading2"/>
+        <w:pStyle w:val="2"/>
         <w:numPr>
           <w:ilvl w:val="1"/>
           <w:numId w:val="32"/>
@@ -8560,7 +9297,7 @@
     </w:p>
     <w:p>
       <w:pPr>
-        <w:pStyle w:val="Heading2"/>
+        <w:pStyle w:val="2"/>
         <w:numPr>
           <w:ilvl w:val="1"/>
           <w:numId w:val="32"/>
@@ -8577,7 +9314,7 @@
       </w:pPr>
     </w:p>
     <w:sectPr>
-      <w:footerReference w:type="default" r:id="rId19"/>
+      <w:footerReference w:type="default" r:id="rId21"/>
       <w:pgSz w:w="11906" w:h="16838"/>
       <w:pgMar w:top="1440" w:right="1800" w:bottom="1440" w:left="1800" w:header="708" w:footer="708" w:gutter="0"/>
       <w:pgNumType w:start="0"/>
@@ -8627,7 +9364,7 @@
     <w:sdtContent>
       <w:p>
         <w:pPr>
-          <w:pStyle w:val="Footer"/>
+          <w:pStyle w:val="a7"/>
           <w:jc w:val="right"/>
         </w:pPr>
         <w:r>
@@ -8650,7 +9387,7 @@
   </w:sdt>
   <w:p>
     <w:pPr>
-      <w:pStyle w:val="Footer"/>
+      <w:pStyle w:val="a7"/>
     </w:pPr>
   </w:p>
 </w:ftr>
@@ -11538,6 +12275,94 @@
     </w:lvl>
   </w:abstractNum>
   <w:abstractNum w:abstractNumId="28" w15:restartNumberingAfterBreak="0">
+    <w:nsid w:val="753B3CCC"/>
+    <w:multiLevelType w:val="hybridMultilevel"/>
+    <w:tmpl w:val="04521476"/>
+    <w:lvl w:ilvl="0" w:tplc="0408000F">
+      <w:numFmt w:val="decimal"/>
+      <w:lvlText w:val="%1."/>
+      <w:lvlJc w:val="left"/>
+      <w:pPr>
+        <w:ind w:left="720" w:hanging="360"/>
+      </w:pPr>
+      <w:rPr>
+        <w:rFonts w:hint="default"/>
+      </w:rPr>
+    </w:lvl>
+    <w:lvl w:ilvl="1" w:tplc="04080019" w:tentative="1">
+      <w:start w:val="1"/>
+      <w:numFmt w:val="lowerLetter"/>
+      <w:lvlText w:val="%2."/>
+      <w:lvlJc w:val="left"/>
+      <w:pPr>
+        <w:ind w:left="1440" w:hanging="360"/>
+      </w:pPr>
+    </w:lvl>
+    <w:lvl w:ilvl="2" w:tplc="0408001B" w:tentative="1">
+      <w:start w:val="1"/>
+      <w:numFmt w:val="lowerRoman"/>
+      <w:lvlText w:val="%3."/>
+      <w:lvlJc w:val="right"/>
+      <w:pPr>
+        <w:ind w:left="2160" w:hanging="180"/>
+      </w:pPr>
+    </w:lvl>
+    <w:lvl w:ilvl="3" w:tplc="0408000F" w:tentative="1">
+      <w:start w:val="1"/>
+      <w:numFmt w:val="decimal"/>
+      <w:lvlText w:val="%4."/>
+      <w:lvlJc w:val="left"/>
+      <w:pPr>
+        <w:ind w:left="2880" w:hanging="360"/>
+      </w:pPr>
+    </w:lvl>
+    <w:lvl w:ilvl="4" w:tplc="04080019" w:tentative="1">
+      <w:start w:val="1"/>
+      <w:numFmt w:val="lowerLetter"/>
+      <w:lvlText w:val="%5."/>
+      <w:lvlJc w:val="left"/>
+      <w:pPr>
+        <w:ind w:left="3600" w:hanging="360"/>
+      </w:pPr>
+    </w:lvl>
+    <w:lvl w:ilvl="5" w:tplc="0408001B" w:tentative="1">
+      <w:start w:val="1"/>
+      <w:numFmt w:val="lowerRoman"/>
+      <w:lvlText w:val="%6."/>
+      <w:lvlJc w:val="right"/>
+      <w:pPr>
+        <w:ind w:left="4320" w:hanging="180"/>
+      </w:pPr>
+    </w:lvl>
+    <w:lvl w:ilvl="6" w:tplc="0408000F" w:tentative="1">
+      <w:start w:val="1"/>
+      <w:numFmt w:val="decimal"/>
+      <w:lvlText w:val="%7."/>
+      <w:lvlJc w:val="left"/>
+      <w:pPr>
+        <w:ind w:left="5040" w:hanging="360"/>
+      </w:pPr>
+    </w:lvl>
+    <w:lvl w:ilvl="7" w:tplc="04080019" w:tentative="1">
+      <w:start w:val="1"/>
+      <w:numFmt w:val="lowerLetter"/>
+      <w:lvlText w:val="%8."/>
+      <w:lvlJc w:val="left"/>
+      <w:pPr>
+        <w:ind w:left="5760" w:hanging="360"/>
+      </w:pPr>
+    </w:lvl>
+    <w:lvl w:ilvl="8" w:tplc="0408001B" w:tentative="1">
+      <w:start w:val="1"/>
+      <w:numFmt w:val="lowerRoman"/>
+      <w:lvlText w:val="%9."/>
+      <w:lvlJc w:val="right"/>
+      <w:pPr>
+        <w:ind w:left="6480" w:hanging="180"/>
+      </w:pPr>
+    </w:lvl>
+  </w:abstractNum>
+  <w:abstractNum w:abstractNumId="29" w15:restartNumberingAfterBreak="0">
     <w:nsid w:val="766F4002"/>
     <w:multiLevelType w:val="hybridMultilevel"/>
     <w:tmpl w:val="F0B4D87C"/>
@@ -11626,7 +12451,7 @@
       </w:pPr>
     </w:lvl>
   </w:abstractNum>
-  <w:abstractNum w:abstractNumId="29" w15:restartNumberingAfterBreak="0">
+  <w:abstractNum w:abstractNumId="30" w15:restartNumberingAfterBreak="0">
     <w:nsid w:val="77E86323"/>
     <w:multiLevelType w:val="hybridMultilevel"/>
     <w:tmpl w:val="0898F432"/>
@@ -11742,7 +12567,7 @@
       </w:rPr>
     </w:lvl>
   </w:abstractNum>
-  <w:abstractNum w:abstractNumId="30" w15:restartNumberingAfterBreak="0">
+  <w:abstractNum w:abstractNumId="31" w15:restartNumberingAfterBreak="0">
     <w:nsid w:val="794E78B0"/>
     <w:multiLevelType w:val="multilevel"/>
     <w:tmpl w:val="0408001F"/>
@@ -11828,7 +12653,7 @@
       </w:pPr>
     </w:lvl>
   </w:abstractNum>
-  <w:abstractNum w:abstractNumId="31" w15:restartNumberingAfterBreak="0">
+  <w:abstractNum w:abstractNumId="32" w15:restartNumberingAfterBreak="0">
     <w:nsid w:val="79504EFE"/>
     <w:multiLevelType w:val="hybridMultilevel"/>
     <w:tmpl w:val="A606A1C2"/>
@@ -11917,7 +12742,7 @@
       </w:pPr>
     </w:lvl>
   </w:abstractNum>
-  <w:abstractNum w:abstractNumId="32" w15:restartNumberingAfterBreak="0">
+  <w:abstractNum w:abstractNumId="33" w15:restartNumberingAfterBreak="0">
     <w:nsid w:val="7B857BA1"/>
     <w:multiLevelType w:val="hybridMultilevel"/>
     <w:tmpl w:val="574EDA34"/>
@@ -12006,7 +12831,7 @@
       </w:pPr>
     </w:lvl>
   </w:abstractNum>
-  <w:abstractNum w:abstractNumId="33" w15:restartNumberingAfterBreak="0">
+  <w:abstractNum w:abstractNumId="34" w15:restartNumberingAfterBreak="0">
     <w:nsid w:val="7D1E485A"/>
     <w:multiLevelType w:val="hybridMultilevel"/>
     <w:tmpl w:val="FC4469E0"/>
@@ -12099,10 +12924,10 @@
     <w:abstractNumId w:val="25"/>
   </w:num>
   <w:num w:numId="2" w16cid:durableId="1804881883">
-    <w:abstractNumId w:val="31"/>
+    <w:abstractNumId w:val="32"/>
   </w:num>
   <w:num w:numId="3" w16cid:durableId="67195098">
-    <w:abstractNumId w:val="33"/>
+    <w:abstractNumId w:val="34"/>
   </w:num>
   <w:num w:numId="4" w16cid:durableId="1663116441">
     <w:abstractNumId w:val="19"/>
@@ -12138,10 +12963,10 @@
     <w:abstractNumId w:val="13"/>
   </w:num>
   <w:num w:numId="15" w16cid:durableId="802310507">
-    <w:abstractNumId w:val="28"/>
+    <w:abstractNumId w:val="29"/>
   </w:num>
   <w:num w:numId="16" w16cid:durableId="607202399">
-    <w:abstractNumId w:val="32"/>
+    <w:abstractNumId w:val="33"/>
   </w:num>
   <w:num w:numId="17" w16cid:durableId="1755475578">
     <w:abstractNumId w:val="5"/>
@@ -12180,7 +13005,7 @@
     <w:abstractNumId w:val="26"/>
   </w:num>
   <w:num w:numId="29" w16cid:durableId="1256015749">
-    <w:abstractNumId w:val="30"/>
+    <w:abstractNumId w:val="31"/>
   </w:num>
   <w:num w:numId="30" w16cid:durableId="928544462">
     <w:abstractNumId w:val="7"/>
@@ -12195,7 +13020,10 @@
     <w:abstractNumId w:val="27"/>
   </w:num>
   <w:num w:numId="34" w16cid:durableId="901866825">
-    <w:abstractNumId w:val="29"/>
+    <w:abstractNumId w:val="30"/>
+  </w:num>
+  <w:num w:numId="35" w16cid:durableId="1720744537">
+    <w:abstractNumId w:val="28"/>
   </w:num>
 </w:numbering>
 </file>
@@ -12595,15 +13423,15 @@
     <w:lsdException w:name="Unresolved Mention" w:semiHidden="1" w:unhideWhenUsed="1"/>
     <w:lsdException w:name="Smart Link" w:semiHidden="1" w:unhideWhenUsed="1"/>
   </w:latentStyles>
-  <w:style w:type="paragraph" w:default="1" w:styleId="Normal">
+  <w:style w:type="paragraph" w:default="1" w:styleId="a">
     <w:name w:val="Normal"/>
     <w:qFormat/>
   </w:style>
-  <w:style w:type="paragraph" w:styleId="Heading1">
+  <w:style w:type="paragraph" w:styleId="1">
     <w:name w:val="heading 1"/>
-    <w:basedOn w:val="Normal"/>
-    <w:next w:val="Normal"/>
-    <w:link w:val="Heading1Char"/>
+    <w:basedOn w:val="a"/>
+    <w:next w:val="a"/>
+    <w:link w:val="1Char"/>
     <w:uiPriority w:val="9"/>
     <w:qFormat/>
     <w:rsid w:val="00B5301B"/>
@@ -12620,11 +13448,11 @@
       <w:szCs w:val="32"/>
     </w:rPr>
   </w:style>
-  <w:style w:type="paragraph" w:styleId="Heading2">
+  <w:style w:type="paragraph" w:styleId="2">
     <w:name w:val="heading 2"/>
-    <w:basedOn w:val="Normal"/>
-    <w:next w:val="Normal"/>
-    <w:link w:val="Heading2Char"/>
+    <w:basedOn w:val="a"/>
+    <w:next w:val="a"/>
+    <w:link w:val="2Char"/>
     <w:uiPriority w:val="9"/>
     <w:unhideWhenUsed/>
     <w:qFormat/>
@@ -12642,12 +13470,13 @@
       <w:szCs w:val="26"/>
     </w:rPr>
   </w:style>
-  <w:style w:type="character" w:default="1" w:styleId="DefaultParagraphFont">
+  <w:style w:type="character" w:default="1" w:styleId="a0">
     <w:name w:val="Default Paragraph Font"/>
     <w:uiPriority w:val="1"/>
+    <w:semiHidden/>
     <w:unhideWhenUsed/>
   </w:style>
-  <w:style w:type="table" w:default="1" w:styleId="TableNormal">
+  <w:style w:type="table" w:default="1" w:styleId="a1">
     <w:name w:val="Normal Table"/>
     <w:uiPriority w:val="99"/>
     <w:semiHidden/>
@@ -12662,15 +13491,15 @@
       </w:tblCellMar>
     </w:tblPr>
   </w:style>
-  <w:style w:type="numbering" w:default="1" w:styleId="NoList">
+  <w:style w:type="numbering" w:default="1" w:styleId="a2">
     <w:name w:val="No List"/>
     <w:uiPriority w:val="99"/>
     <w:semiHidden/>
     <w:unhideWhenUsed/>
   </w:style>
-  <w:style w:type="paragraph" w:styleId="NoSpacing">
+  <w:style w:type="paragraph" w:styleId="a3">
     <w:name w:val="No Spacing"/>
-    <w:link w:val="NoSpacingChar"/>
+    <w:link w:val="Char"/>
     <w:uiPriority w:val="1"/>
     <w:qFormat/>
     <w:rsid w:val="00121E6E"/>
@@ -12682,10 +13511,10 @@
       <w:lang w:eastAsia="el-GR"/>
     </w:rPr>
   </w:style>
-  <w:style w:type="character" w:customStyle="1" w:styleId="NoSpacingChar">
-    <w:name w:val="No Spacing Char"/>
-    <w:basedOn w:val="DefaultParagraphFont"/>
-    <w:link w:val="NoSpacing"/>
+  <w:style w:type="character" w:customStyle="1" w:styleId="Char">
+    <w:name w:val="Χωρίς διάστιχο Char"/>
+    <w:basedOn w:val="a0"/>
+    <w:link w:val="a3"/>
     <w:uiPriority w:val="1"/>
     <w:rsid w:val="00121E6E"/>
     <w:rPr>
@@ -12693,9 +13522,9 @@
       <w:lang w:eastAsia="el-GR"/>
     </w:rPr>
   </w:style>
-  <w:style w:type="paragraph" w:styleId="ListParagraph">
+  <w:style w:type="paragraph" w:styleId="a4">
     <w:name w:val="List Paragraph"/>
-    <w:basedOn w:val="Normal"/>
+    <w:basedOn w:val="a"/>
     <w:uiPriority w:val="34"/>
     <w:qFormat/>
     <w:rsid w:val="005F362E"/>
@@ -12704,10 +13533,10 @@
       <w:contextualSpacing/>
     </w:pPr>
   </w:style>
-  <w:style w:type="character" w:customStyle="1" w:styleId="Heading1Char">
-    <w:name w:val="Heading 1 Char"/>
-    <w:basedOn w:val="DefaultParagraphFont"/>
-    <w:link w:val="Heading1"/>
+  <w:style w:type="character" w:customStyle="1" w:styleId="1Char">
+    <w:name w:val="Επικεφαλίδα 1 Char"/>
+    <w:basedOn w:val="a0"/>
+    <w:link w:val="1"/>
     <w:uiPriority w:val="9"/>
     <w:rsid w:val="00B5301B"/>
     <w:rPr>
@@ -12717,10 +13546,10 @@
       <w:szCs w:val="32"/>
     </w:rPr>
   </w:style>
-  <w:style w:type="paragraph" w:styleId="TOCHeading">
+  <w:style w:type="paragraph" w:styleId="a5">
     <w:name w:val="TOC Heading"/>
-    <w:basedOn w:val="Heading1"/>
-    <w:next w:val="Normal"/>
+    <w:basedOn w:val="1"/>
+    <w:next w:val="a"/>
     <w:uiPriority w:val="39"/>
     <w:unhideWhenUsed/>
     <w:qFormat/>
@@ -12732,10 +13561,10 @@
       <w:lang w:eastAsia="el-GR"/>
     </w:rPr>
   </w:style>
-  <w:style w:type="paragraph" w:styleId="TOC1">
+  <w:style w:type="paragraph" w:styleId="10">
     <w:name w:val="toc 1"/>
-    <w:basedOn w:val="Normal"/>
-    <w:next w:val="Normal"/>
+    <w:basedOn w:val="a"/>
+    <w:next w:val="a"/>
     <w:autoRedefine/>
     <w:uiPriority w:val="39"/>
     <w:unhideWhenUsed/>
@@ -12744,9 +13573,9 @@
       <w:spacing w:after="100"/>
     </w:pPr>
   </w:style>
-  <w:style w:type="character" w:styleId="Hyperlink">
+  <w:style w:type="character" w:styleId="-">
     <w:name w:val="Hyperlink"/>
-    <w:basedOn w:val="DefaultParagraphFont"/>
+    <w:basedOn w:val="a0"/>
     <w:uiPriority w:val="99"/>
     <w:unhideWhenUsed/>
     <w:rsid w:val="00B5301B"/>
@@ -12755,10 +13584,10 @@
       <w:u w:val="single"/>
     </w:rPr>
   </w:style>
-  <w:style w:type="paragraph" w:styleId="Header">
+  <w:style w:type="paragraph" w:styleId="a6">
     <w:name w:val="header"/>
-    <w:basedOn w:val="Normal"/>
-    <w:link w:val="HeaderChar"/>
+    <w:basedOn w:val="a"/>
+    <w:link w:val="Char0"/>
     <w:uiPriority w:val="99"/>
     <w:unhideWhenUsed/>
     <w:rsid w:val="00B5301B"/>
@@ -12770,17 +13599,17 @@
       <w:spacing w:after="0" w:line="240" w:lineRule="auto"/>
     </w:pPr>
   </w:style>
-  <w:style w:type="character" w:customStyle="1" w:styleId="HeaderChar">
-    <w:name w:val="Header Char"/>
-    <w:basedOn w:val="DefaultParagraphFont"/>
-    <w:link w:val="Header"/>
+  <w:style w:type="character" w:customStyle="1" w:styleId="Char0">
+    <w:name w:val="Κεφαλίδα Char"/>
+    <w:basedOn w:val="a0"/>
+    <w:link w:val="a6"/>
     <w:uiPriority w:val="99"/>
     <w:rsid w:val="00B5301B"/>
   </w:style>
-  <w:style w:type="paragraph" w:styleId="Footer">
+  <w:style w:type="paragraph" w:styleId="a7">
     <w:name w:val="footer"/>
-    <w:basedOn w:val="Normal"/>
-    <w:link w:val="FooterChar"/>
+    <w:basedOn w:val="a"/>
+    <w:link w:val="Char1"/>
     <w:uiPriority w:val="99"/>
     <w:unhideWhenUsed/>
     <w:rsid w:val="00B5301B"/>
@@ -12792,17 +13621,17 @@
       <w:spacing w:after="0" w:line="240" w:lineRule="auto"/>
     </w:pPr>
   </w:style>
-  <w:style w:type="character" w:customStyle="1" w:styleId="FooterChar">
-    <w:name w:val="Footer Char"/>
-    <w:basedOn w:val="DefaultParagraphFont"/>
-    <w:link w:val="Footer"/>
+  <w:style w:type="character" w:customStyle="1" w:styleId="Char1">
+    <w:name w:val="Υποσέλιδο Char"/>
+    <w:basedOn w:val="a0"/>
+    <w:link w:val="a7"/>
     <w:uiPriority w:val="99"/>
     <w:rsid w:val="00B5301B"/>
   </w:style>
-  <w:style w:type="paragraph" w:styleId="HTMLPreformatted">
+  <w:style w:type="paragraph" w:styleId="-HTML">
     <w:name w:val="HTML Preformatted"/>
-    <w:basedOn w:val="Normal"/>
-    <w:link w:val="HTMLPreformattedChar"/>
+    <w:basedOn w:val="a"/>
+    <w:link w:val="-HTMLChar"/>
     <w:uiPriority w:val="99"/>
     <w:semiHidden/>
     <w:unhideWhenUsed/>
@@ -12816,10 +13645,10 @@
       <w:szCs w:val="20"/>
     </w:rPr>
   </w:style>
-  <w:style w:type="character" w:customStyle="1" w:styleId="HTMLPreformattedChar">
-    <w:name w:val="HTML Preformatted Char"/>
-    <w:basedOn w:val="DefaultParagraphFont"/>
-    <w:link w:val="HTMLPreformatted"/>
+  <w:style w:type="character" w:customStyle="1" w:styleId="-HTMLChar">
+    <w:name w:val="Προ-διαμορφωμένο HTML Char"/>
+    <w:basedOn w:val="a0"/>
+    <w:link w:val="-HTML"/>
     <w:uiPriority w:val="99"/>
     <w:semiHidden/>
     <w:rsid w:val="00A93B35"/>
@@ -12831,7 +13660,7 @@
   </w:style>
   <w:style w:type="paragraph" w:customStyle="1" w:styleId="TableParagraph">
     <w:name w:val="Table Paragraph"/>
-    <w:basedOn w:val="Normal"/>
+    <w:basedOn w:val="a"/>
     <w:uiPriority w:val="1"/>
     <w:qFormat/>
     <w:rsid w:val="00416E79"/>
@@ -12867,9 +13696,9 @@
       </w:tblCellMar>
     </w:tblPr>
   </w:style>
-  <w:style w:type="character" w:styleId="UnresolvedMention">
+  <w:style w:type="character" w:styleId="a8">
     <w:name w:val="Unresolved Mention"/>
-    <w:basedOn w:val="DefaultParagraphFont"/>
+    <w:basedOn w:val="a0"/>
     <w:uiPriority w:val="99"/>
     <w:semiHidden/>
     <w:unhideWhenUsed/>
@@ -12879,9 +13708,9 @@
       <w:shd w:val="clear" w:color="auto" w:fill="E1DFDD"/>
     </w:rPr>
   </w:style>
-  <w:style w:type="character" w:styleId="Strong">
+  <w:style w:type="character" w:styleId="a9">
     <w:name w:val="Strong"/>
-    <w:basedOn w:val="DefaultParagraphFont"/>
+    <w:basedOn w:val="a0"/>
     <w:uiPriority w:val="22"/>
     <w:qFormat/>
     <w:rsid w:val="00B95B63"/>
@@ -12890,10 +13719,10 @@
       <w:bCs/>
     </w:rPr>
   </w:style>
-  <w:style w:type="character" w:customStyle="1" w:styleId="Heading2Char">
-    <w:name w:val="Heading 2 Char"/>
-    <w:basedOn w:val="DefaultParagraphFont"/>
-    <w:link w:val="Heading2"/>
+  <w:style w:type="character" w:customStyle="1" w:styleId="2Char">
+    <w:name w:val="Επικεφαλίδα 2 Char"/>
+    <w:basedOn w:val="a0"/>
+    <w:link w:val="2"/>
     <w:uiPriority w:val="9"/>
     <w:rsid w:val="00C46C8F"/>
     <w:rPr>
@@ -12903,11 +13732,11 @@
       <w:szCs w:val="26"/>
     </w:rPr>
   </w:style>
-  <w:style w:type="paragraph" w:styleId="Title">
+  <w:style w:type="paragraph" w:styleId="aa">
     <w:name w:val="Title"/>
-    <w:basedOn w:val="Normal"/>
-    <w:next w:val="Normal"/>
-    <w:link w:val="TitleChar"/>
+    <w:basedOn w:val="a"/>
+    <w:next w:val="a"/>
+    <w:link w:val="Char2"/>
     <w:uiPriority w:val="10"/>
     <w:qFormat/>
     <w:rsid w:val="00C46C8F"/>
@@ -12923,10 +13752,10 @@
       <w:szCs w:val="56"/>
     </w:rPr>
   </w:style>
-  <w:style w:type="character" w:customStyle="1" w:styleId="TitleChar">
-    <w:name w:val="Title Char"/>
-    <w:basedOn w:val="DefaultParagraphFont"/>
-    <w:link w:val="Title"/>
+  <w:style w:type="character" w:customStyle="1" w:styleId="Char2">
+    <w:name w:val="Τίτλος Char"/>
+    <w:basedOn w:val="a0"/>
+    <w:link w:val="aa"/>
     <w:uiPriority w:val="10"/>
     <w:rsid w:val="00C46C8F"/>
     <w:rPr>
@@ -12937,11 +13766,11 @@
       <w:szCs w:val="56"/>
     </w:rPr>
   </w:style>
-  <w:style w:type="paragraph" w:styleId="Subtitle">
+  <w:style w:type="paragraph" w:styleId="ab">
     <w:name w:val="Subtitle"/>
-    <w:basedOn w:val="Normal"/>
-    <w:next w:val="Normal"/>
-    <w:link w:val="SubtitleChar"/>
+    <w:basedOn w:val="a"/>
+    <w:next w:val="a"/>
+    <w:link w:val="Char3"/>
     <w:uiPriority w:val="11"/>
     <w:qFormat/>
     <w:rsid w:val="00C46C8F"/>
@@ -12956,10 +13785,10 @@
       <w:spacing w:val="15"/>
     </w:rPr>
   </w:style>
-  <w:style w:type="character" w:customStyle="1" w:styleId="SubtitleChar">
-    <w:name w:val="Subtitle Char"/>
-    <w:basedOn w:val="DefaultParagraphFont"/>
-    <w:link w:val="Subtitle"/>
+  <w:style w:type="character" w:customStyle="1" w:styleId="Char3">
+    <w:name w:val="Υπότιτλος Char"/>
+    <w:basedOn w:val="a0"/>
+    <w:link w:val="ab"/>
     <w:uiPriority w:val="11"/>
     <w:rsid w:val="00C46C8F"/>
     <w:rPr>
@@ -12968,9 +13797,9 @@
       <w:spacing w:val="15"/>
     </w:rPr>
   </w:style>
-  <w:style w:type="character" w:styleId="SubtleEmphasis">
+  <w:style w:type="character" w:styleId="ac">
     <w:name w:val="Subtle Emphasis"/>
-    <w:basedOn w:val="DefaultParagraphFont"/>
+    <w:basedOn w:val="a0"/>
     <w:uiPriority w:val="19"/>
     <w:qFormat/>
     <w:rsid w:val="00C46C8F"/>
@@ -12980,9 +13809,9 @@
       <w:color w:val="404040" w:themeColor="text1" w:themeTint="BF"/>
     </w:rPr>
   </w:style>
-  <w:style w:type="character" w:styleId="Emphasis">
+  <w:style w:type="character" w:styleId="ad">
     <w:name w:val="Emphasis"/>
-    <w:basedOn w:val="DefaultParagraphFont"/>
+    <w:basedOn w:val="a0"/>
     <w:uiPriority w:val="20"/>
     <w:qFormat/>
     <w:rsid w:val="00C46C8F"/>
@@ -12991,10 +13820,10 @@
       <w:iCs/>
     </w:rPr>
   </w:style>
-  <w:style w:type="paragraph" w:styleId="TOC2">
+  <w:style w:type="paragraph" w:styleId="20">
     <w:name w:val="toc 2"/>
-    <w:basedOn w:val="Normal"/>
-    <w:next w:val="Normal"/>
+    <w:basedOn w:val="a"/>
+    <w:next w:val="a"/>
     <w:autoRedefine/>
     <w:uiPriority w:val="39"/>
     <w:unhideWhenUsed/>
@@ -13008,10 +13837,10 @@
       <w:lang w:val="en-US"/>
     </w:rPr>
   </w:style>
-  <w:style w:type="paragraph" w:styleId="TOC3">
+  <w:style w:type="paragraph" w:styleId="3">
     <w:name w:val="toc 3"/>
-    <w:basedOn w:val="Normal"/>
-    <w:next w:val="Normal"/>
+    <w:basedOn w:val="a"/>
+    <w:next w:val="a"/>
     <w:autoRedefine/>
     <w:uiPriority w:val="39"/>
     <w:unhideWhenUsed/>
@@ -13025,11 +13854,11 @@
       <w:lang w:val="en-US"/>
     </w:rPr>
   </w:style>
-  <w:style w:type="paragraph" w:styleId="Quote">
+  <w:style w:type="paragraph" w:styleId="ae">
     <w:name w:val="Quote"/>
-    <w:basedOn w:val="Normal"/>
-    <w:next w:val="Normal"/>
-    <w:link w:val="QuoteChar"/>
+    <w:basedOn w:val="a"/>
+    <w:next w:val="a"/>
+    <w:link w:val="Char4"/>
     <w:uiPriority w:val="29"/>
     <w:qFormat/>
     <w:rsid w:val="008A2559"/>
@@ -13044,16 +13873,35 @@
       <w:color w:val="404040" w:themeColor="text1" w:themeTint="BF"/>
     </w:rPr>
   </w:style>
-  <w:style w:type="character" w:customStyle="1" w:styleId="QuoteChar">
-    <w:name w:val="Quote Char"/>
-    <w:basedOn w:val="DefaultParagraphFont"/>
-    <w:link w:val="Quote"/>
+  <w:style w:type="character" w:customStyle="1" w:styleId="Char4">
+    <w:name w:val="Απόσπασμα Char"/>
+    <w:basedOn w:val="a0"/>
+    <w:link w:val="ae"/>
     <w:uiPriority w:val="29"/>
     <w:rsid w:val="008A2559"/>
     <w:rPr>
       <w:i/>
       <w:iCs/>
       <w:color w:val="404040" w:themeColor="text1" w:themeTint="BF"/>
+    </w:rPr>
+  </w:style>
+  <w:style w:type="paragraph" w:styleId="af">
+    <w:name w:val="caption"/>
+    <w:basedOn w:val="a"/>
+    <w:next w:val="a"/>
+    <w:uiPriority w:val="35"/>
+    <w:unhideWhenUsed/>
+    <w:qFormat/>
+    <w:rsid w:val="00C17A57"/>
+    <w:pPr>
+      <w:spacing w:after="200" w:line="240" w:lineRule="auto"/>
+    </w:pPr>
+    <w:rPr>
+      <w:i/>
+      <w:iCs/>
+      <w:color w:val="44546A" w:themeColor="text2"/>
+      <w:sz w:val="18"/>
+      <w:szCs w:val="18"/>
     </w:rPr>
   </w:style>
 </w:styles>
@@ -13356,7 +14204,7 @@
 
 <file path=customXml/item1.xml><?xml version="1.0" encoding="utf-8"?>
 <CoverPageProperties xmlns="http://schemas.microsoft.com/office/2006/coverPageProps">
-  <PublishDate>20 νοεμβριου 2022</PublishDate>
+  <PublishDate>26 νοεμβριου 2022</PublishDate>
   <Abstract/>
   <CompanyAddress/>
   <CompanyPhone/>

--- a/Εργασια 2/Εργασία 2.docx
+++ b/Εργασια 2/Εργασία 2.docx
@@ -4279,41 +4279,13 @@
           <w:lang w:val="en-US"/>
         </w:rPr>
       </w:pPr>
-      <w:proofErr w:type="spellStart"/>
-      <w:r>
-        <w:rPr>
-          <w:sz w:val="26"/>
-          <w:szCs w:val="26"/>
-          <w:lang w:val="en-US"/>
-        </w:rPr>
-        <w:t>SubjectName</w:t>
-      </w:r>
-      <w:proofErr w:type="spellEnd"/>
-      <w:r>
-        <w:rPr>
-          <w:sz w:val="26"/>
-          <w:szCs w:val="26"/>
-          <w:lang w:val="en-US"/>
-        </w:rPr>
-        <w:t>:              CN=NICK GEO [1668960541], DC=</w:t>
-      </w:r>
-      <w:proofErr w:type="spellStart"/>
-      <w:r>
-        <w:rPr>
-          <w:sz w:val="26"/>
-          <w:szCs w:val="26"/>
-          <w:lang w:val="en-US"/>
-        </w:rPr>
-        <w:t>cryptool</w:t>
-      </w:r>
-      <w:proofErr w:type="spellEnd"/>
-      <w:r>
-        <w:rPr>
-          <w:sz w:val="26"/>
-          <w:szCs w:val="26"/>
-          <w:lang w:val="en-US"/>
-        </w:rPr>
-        <w:t>, DC=org</w:t>
+      <w:r>
+        <w:rPr>
+          <w:sz w:val="26"/>
+          <w:szCs w:val="26"/>
+          <w:lang w:val="en-US"/>
+        </w:rPr>
+        <w:t>SubjectName:              CN=NICK GEO [1668960541], DC=cryptool, DC=org</w:t>
       </w:r>
     </w:p>
     <w:p>
@@ -4325,41 +4297,13 @@
           <w:lang w:val="en-US"/>
         </w:rPr>
       </w:pPr>
-      <w:proofErr w:type="spellStart"/>
-      <w:r>
-        <w:rPr>
-          <w:sz w:val="26"/>
-          <w:szCs w:val="26"/>
-          <w:lang w:val="en-US"/>
-        </w:rPr>
-        <w:t>IssuerName</w:t>
-      </w:r>
-      <w:proofErr w:type="spellEnd"/>
-      <w:r>
-        <w:rPr>
-          <w:sz w:val="26"/>
-          <w:szCs w:val="26"/>
-          <w:lang w:val="en-US"/>
-        </w:rPr>
-        <w:t>:               CN=CrypTool CA 2, DC=</w:t>
-      </w:r>
-      <w:proofErr w:type="spellStart"/>
-      <w:r>
-        <w:rPr>
-          <w:sz w:val="26"/>
-          <w:szCs w:val="26"/>
-          <w:lang w:val="en-US"/>
-        </w:rPr>
-        <w:t>cryptool</w:t>
-      </w:r>
-      <w:proofErr w:type="spellEnd"/>
-      <w:r>
-        <w:rPr>
-          <w:sz w:val="26"/>
-          <w:szCs w:val="26"/>
-          <w:lang w:val="en-US"/>
-        </w:rPr>
-        <w:t>, DC=org</w:t>
+      <w:r>
+        <w:rPr>
+          <w:sz w:val="26"/>
+          <w:szCs w:val="26"/>
+          <w:lang w:val="en-US"/>
+        </w:rPr>
+        <w:t>IssuerName:               CN=CrypTool CA 2, DC=cryptool, DC=org</w:t>
       </w:r>
     </w:p>
     <w:p>
@@ -4371,41 +4315,13 @@
           <w:lang w:val="en-US"/>
         </w:rPr>
       </w:pPr>
-      <w:proofErr w:type="spellStart"/>
-      <w:r>
-        <w:rPr>
-          <w:sz w:val="26"/>
-          <w:szCs w:val="26"/>
-          <w:lang w:val="en-US"/>
-        </w:rPr>
-        <w:t>SerialNumber</w:t>
-      </w:r>
-      <w:proofErr w:type="spellEnd"/>
-      <w:r>
-        <w:rPr>
-          <w:sz w:val="26"/>
-          <w:szCs w:val="26"/>
-          <w:lang w:val="en-US"/>
-        </w:rPr>
-        <w:t>:             4D:C9:2E:BE:</w:t>
-      </w:r>
-      <w:proofErr w:type="gramStart"/>
-      <w:r>
-        <w:rPr>
-          <w:sz w:val="26"/>
-          <w:szCs w:val="26"/>
-          <w:lang w:val="en-US"/>
-        </w:rPr>
-        <w:t>84:FB</w:t>
-      </w:r>
-      <w:proofErr w:type="gramEnd"/>
-      <w:r>
-        <w:rPr>
-          <w:sz w:val="26"/>
-          <w:szCs w:val="26"/>
-          <w:lang w:val="en-US"/>
-        </w:rPr>
-        <w:t>:35:5B</w:t>
+      <w:r>
+        <w:rPr>
+          <w:sz w:val="26"/>
+          <w:szCs w:val="26"/>
+          <w:lang w:val="en-US"/>
+        </w:rPr>
+        <w:t>SerialNumber:             4D:C9:2E:BE:84:FB:35:5B</w:t>
       </w:r>
     </w:p>
     <w:p>
@@ -4417,41 +4333,13 @@
           <w:lang w:val="en-US"/>
         </w:rPr>
       </w:pPr>
-      <w:proofErr w:type="gramStart"/>
-      <w:r>
-        <w:rPr>
-          <w:sz w:val="26"/>
-          <w:szCs w:val="26"/>
-          <w:lang w:val="en-US"/>
-        </w:rPr>
-        <w:t>Validity  -</w:t>
-      </w:r>
-      <w:proofErr w:type="gramEnd"/>
-      <w:r>
-        <w:rPr>
-          <w:sz w:val="26"/>
-          <w:szCs w:val="26"/>
-          <w:lang w:val="en-US"/>
-        </w:rPr>
-        <w:t xml:space="preserve">  </w:t>
-      </w:r>
-      <w:proofErr w:type="spellStart"/>
-      <w:r>
-        <w:rPr>
-          <w:sz w:val="26"/>
-          <w:szCs w:val="26"/>
-          <w:lang w:val="en-US"/>
-        </w:rPr>
-        <w:t>NotBefore</w:t>
-      </w:r>
-      <w:proofErr w:type="spellEnd"/>
-      <w:r>
-        <w:rPr>
-          <w:sz w:val="26"/>
-          <w:szCs w:val="26"/>
-          <w:lang w:val="en-US"/>
-        </w:rPr>
-        <w:t>:   Sun Nov 20 18:09:07 2022 (221120160907Z)</w:t>
+      <w:r>
+        <w:rPr>
+          <w:sz w:val="26"/>
+          <w:szCs w:val="26"/>
+          <w:lang w:val="en-US"/>
+        </w:rPr>
+        <w:t>Validity  -  NotBefore:   Sun Nov 20 18:09:07 2022 (221120160907Z)</w:t>
       </w:r>
     </w:p>
     <w:p>
@@ -4469,25 +4357,7 @@
           <w:szCs w:val="26"/>
           <w:lang w:val="en-US"/>
         </w:rPr>
-        <w:t xml:space="preserve">                   </w:t>
-      </w:r>
-      <w:proofErr w:type="spellStart"/>
-      <w:r>
-        <w:rPr>
-          <w:sz w:val="26"/>
-          <w:szCs w:val="26"/>
-          <w:lang w:val="en-US"/>
-        </w:rPr>
-        <w:t>NotAfter</w:t>
-      </w:r>
-      <w:proofErr w:type="spellEnd"/>
-      <w:r>
-        <w:rPr>
-          <w:sz w:val="26"/>
-          <w:szCs w:val="26"/>
-          <w:lang w:val="en-US"/>
-        </w:rPr>
-        <w:t>:   Mon Nov 20 18:09:07 2023 (231120160907Z)</w:t>
+        <w:t xml:space="preserve">                   NotAfter:   Mon Nov 20 18:09:07 2023 (231120160907Z)</w:t>
       </w:r>
     </w:p>
     <w:p>
@@ -4517,59 +4387,13 @@
           <w:lang w:val="en-US"/>
         </w:rPr>
       </w:pPr>
-      <w:proofErr w:type="spellStart"/>
-      <w:r>
-        <w:rPr>
-          <w:sz w:val="26"/>
-          <w:szCs w:val="26"/>
-          <w:lang w:val="en-US"/>
-        </w:rPr>
-        <w:t>SubjectKey</w:t>
-      </w:r>
-      <w:proofErr w:type="spellEnd"/>
-      <w:r>
-        <w:rPr>
-          <w:sz w:val="26"/>
-          <w:szCs w:val="26"/>
-          <w:lang w:val="en-US"/>
-        </w:rPr>
-        <w:t xml:space="preserve">:  Algorithm </w:t>
-      </w:r>
-      <w:proofErr w:type="spellStart"/>
-      <w:r>
-        <w:rPr>
-          <w:sz w:val="26"/>
-          <w:szCs w:val="26"/>
-          <w:lang w:val="en-US"/>
-        </w:rPr>
-        <w:t>rsa</w:t>
-      </w:r>
-      <w:proofErr w:type="spellEnd"/>
-      <w:r>
-        <w:rPr>
-          <w:sz w:val="26"/>
-          <w:szCs w:val="26"/>
-          <w:lang w:val="en-US"/>
-        </w:rPr>
-        <w:t xml:space="preserve"> (OID 2.5.8.1.1), </w:t>
-      </w:r>
-      <w:proofErr w:type="spellStart"/>
-      <w:r>
-        <w:rPr>
-          <w:sz w:val="26"/>
-          <w:szCs w:val="26"/>
-          <w:lang w:val="en-US"/>
-        </w:rPr>
-        <w:t>Keysize</w:t>
-      </w:r>
-      <w:proofErr w:type="spellEnd"/>
-      <w:r>
-        <w:rPr>
-          <w:sz w:val="26"/>
-          <w:szCs w:val="26"/>
-          <w:lang w:val="en-US"/>
-        </w:rPr>
-        <w:t xml:space="preserve"> = 2048</w:t>
+      <w:r>
+        <w:rPr>
+          <w:sz w:val="26"/>
+          <w:szCs w:val="26"/>
+          <w:lang w:val="en-US"/>
+        </w:rPr>
+        <w:t>SubjectKey:  Algorithm rsa (OID 2.5.8.1.1), Keysize = 2048</w:t>
       </w:r>
     </w:p>
     <w:p>
@@ -4605,25 +4429,7 @@
           <w:szCs w:val="26"/>
           <w:lang w:val="en-US"/>
         </w:rPr>
-        <w:t xml:space="preserve">                </w:t>
-      </w:r>
-      <w:proofErr w:type="gramStart"/>
-      <w:r>
-        <w:rPr>
-          <w:sz w:val="26"/>
-          <w:szCs w:val="26"/>
-          <w:lang w:val="en-US"/>
-        </w:rPr>
-        <w:t>0  FEE</w:t>
-      </w:r>
-      <w:proofErr w:type="gramEnd"/>
-      <w:r>
-        <w:rPr>
-          <w:sz w:val="26"/>
-          <w:szCs w:val="26"/>
-          <w:lang w:val="en-US"/>
-        </w:rPr>
-        <w:t>19DB0 A40063D5  B703FC7D 0BB5889F</w:t>
+        <w:t xml:space="preserve">                0  FEE19DB0 A40063D5  B703FC7D 0BB5889F</w:t>
       </w:r>
     </w:p>
     <w:p>
@@ -4642,25 +4448,7 @@
           <w:lang w:val="en-US"/>
         </w:rPr>
         <w:lastRenderedPageBreak/>
-        <w:t xml:space="preserve">               </w:t>
-      </w:r>
-      <w:proofErr w:type="gramStart"/>
-      <w:r>
-        <w:rPr>
-          <w:sz w:val="26"/>
-          <w:szCs w:val="26"/>
-          <w:lang w:val="en-US"/>
-        </w:rPr>
-        <w:t>10  DA</w:t>
-      </w:r>
-      <w:proofErr w:type="gramEnd"/>
-      <w:r>
-        <w:rPr>
-          <w:sz w:val="26"/>
-          <w:szCs w:val="26"/>
-          <w:lang w:val="en-US"/>
-        </w:rPr>
-        <w:t>4165DC AF9E07BB  B37FE667 9C7334C4</w:t>
+        <w:t xml:space="preserve">               10  DA4165DC AF9E07BB  B37FE667 9C7334C4</w:t>
       </w:r>
     </w:p>
     <w:p>
@@ -4678,25 +4466,7 @@
           <w:szCs w:val="26"/>
           <w:lang w:val="en-US"/>
         </w:rPr>
-        <w:t xml:space="preserve">               </w:t>
-      </w:r>
-      <w:proofErr w:type="gramStart"/>
-      <w:r>
-        <w:rPr>
-          <w:sz w:val="26"/>
-          <w:szCs w:val="26"/>
-          <w:lang w:val="en-US"/>
-        </w:rPr>
-        <w:t>20  FC</w:t>
-      </w:r>
-      <w:proofErr w:type="gramEnd"/>
-      <w:r>
-        <w:rPr>
-          <w:sz w:val="26"/>
-          <w:szCs w:val="26"/>
-          <w:lang w:val="en-US"/>
-        </w:rPr>
-        <w:t>873CA4 9B3ACD51  0AE277BE 576FB8EE</w:t>
+        <w:t xml:space="preserve">               20  FC873CA4 9B3ACD51  0AE277BE 576FB8EE</w:t>
       </w:r>
     </w:p>
     <w:p>
@@ -4714,25 +4484,7 @@
           <w:szCs w:val="26"/>
           <w:lang w:val="en-US"/>
         </w:rPr>
-        <w:t xml:space="preserve">               </w:t>
-      </w:r>
-      <w:proofErr w:type="gramStart"/>
-      <w:r>
-        <w:rPr>
-          <w:sz w:val="26"/>
-          <w:szCs w:val="26"/>
-          <w:lang w:val="en-US"/>
-        </w:rPr>
-        <w:t>30  21</w:t>
-      </w:r>
-      <w:proofErr w:type="gramEnd"/>
-      <w:r>
-        <w:rPr>
-          <w:sz w:val="26"/>
-          <w:szCs w:val="26"/>
-          <w:lang w:val="en-US"/>
-        </w:rPr>
-        <w:t>D0A829 56E41521  EEBF0A10 3A49133E</w:t>
+        <w:t xml:space="preserve">               30  21D0A829 56E41521  EEBF0A10 3A49133E</w:t>
       </w:r>
     </w:p>
     <w:p>
@@ -4750,25 +4502,7 @@
           <w:szCs w:val="26"/>
           <w:lang w:val="en-US"/>
         </w:rPr>
-        <w:t xml:space="preserve">               </w:t>
-      </w:r>
-      <w:proofErr w:type="gramStart"/>
-      <w:r>
-        <w:rPr>
-          <w:sz w:val="26"/>
-          <w:szCs w:val="26"/>
-          <w:lang w:val="en-US"/>
-        </w:rPr>
-        <w:t>40  14</w:t>
-      </w:r>
-      <w:proofErr w:type="gramEnd"/>
-      <w:r>
-        <w:rPr>
-          <w:sz w:val="26"/>
-          <w:szCs w:val="26"/>
-          <w:lang w:val="en-US"/>
-        </w:rPr>
-        <w:t>C1A7B8 EF4C430F  77EF13A5 CB51170B</w:t>
+        <w:t xml:space="preserve">               40  14C1A7B8 EF4C430F  77EF13A5 CB51170B</w:t>
       </w:r>
     </w:p>
     <w:p>
@@ -4786,25 +4520,7 @@
           <w:szCs w:val="26"/>
           <w:lang w:val="en-US"/>
         </w:rPr>
-        <w:t xml:space="preserve">               </w:t>
-      </w:r>
-      <w:proofErr w:type="gramStart"/>
-      <w:r>
-        <w:rPr>
-          <w:sz w:val="26"/>
-          <w:szCs w:val="26"/>
-          <w:lang w:val="en-US"/>
-        </w:rPr>
-        <w:t>50  98</w:t>
-      </w:r>
-      <w:proofErr w:type="gramEnd"/>
-      <w:r>
-        <w:rPr>
-          <w:sz w:val="26"/>
-          <w:szCs w:val="26"/>
-          <w:lang w:val="en-US"/>
-        </w:rPr>
-        <w:t>E69728 058BAC78  045ADE19 ACF890B4</w:t>
+        <w:t xml:space="preserve">               50  98E69728 058BAC78  045ADE19 ACF890B4</w:t>
       </w:r>
     </w:p>
     <w:p>
@@ -4822,25 +4538,7 @@
           <w:szCs w:val="26"/>
           <w:lang w:val="en-US"/>
         </w:rPr>
-        <w:t xml:space="preserve">               </w:t>
-      </w:r>
-      <w:proofErr w:type="gramStart"/>
-      <w:r>
-        <w:rPr>
-          <w:sz w:val="26"/>
-          <w:szCs w:val="26"/>
-          <w:lang w:val="en-US"/>
-        </w:rPr>
-        <w:t>60  721</w:t>
-      </w:r>
-      <w:proofErr w:type="gramEnd"/>
-      <w:r>
-        <w:rPr>
-          <w:sz w:val="26"/>
-          <w:szCs w:val="26"/>
-          <w:lang w:val="en-US"/>
-        </w:rPr>
-        <w:t>EB225 DE76A936  9512DDD8 E07C6C2A</w:t>
+        <w:t xml:space="preserve">               60  721EB225 DE76A936  9512DDD8 E07C6C2A</w:t>
       </w:r>
     </w:p>
     <w:p>
@@ -4858,25 +4556,7 @@
           <w:szCs w:val="26"/>
           <w:lang w:val="en-US"/>
         </w:rPr>
-        <w:t xml:space="preserve">               </w:t>
-      </w:r>
-      <w:proofErr w:type="gramStart"/>
-      <w:r>
-        <w:rPr>
-          <w:sz w:val="26"/>
-          <w:szCs w:val="26"/>
-          <w:lang w:val="en-US"/>
-        </w:rPr>
-        <w:t>70  AD</w:t>
-      </w:r>
-      <w:proofErr w:type="gramEnd"/>
-      <w:r>
-        <w:rPr>
-          <w:sz w:val="26"/>
-          <w:szCs w:val="26"/>
-          <w:lang w:val="en-US"/>
-        </w:rPr>
-        <w:t>2B2D36 256F373E  8FF91001 7C02CA18</w:t>
+        <w:t xml:space="preserve">               70  AD2B2D36 256F373E  8FF91001 7C02CA18</w:t>
       </w:r>
     </w:p>
     <w:p>
@@ -4894,25 +4574,7 @@
           <w:szCs w:val="26"/>
           <w:lang w:val="en-US"/>
         </w:rPr>
-        <w:t xml:space="preserve">               </w:t>
-      </w:r>
-      <w:proofErr w:type="gramStart"/>
-      <w:r>
-        <w:rPr>
-          <w:sz w:val="26"/>
-          <w:szCs w:val="26"/>
-          <w:lang w:val="en-US"/>
-        </w:rPr>
-        <w:t>80  1404</w:t>
-      </w:r>
-      <w:proofErr w:type="gramEnd"/>
-      <w:r>
-        <w:rPr>
-          <w:sz w:val="26"/>
-          <w:szCs w:val="26"/>
-          <w:lang w:val="en-US"/>
-        </w:rPr>
-        <w:t>FAB9 332164E5  AE4EDE2D 356714DD</w:t>
+        <w:t xml:space="preserve">               80  1404FAB9 332164E5  AE4EDE2D 356714DD</w:t>
       </w:r>
     </w:p>
     <w:p>
@@ -4930,25 +4592,7 @@
           <w:szCs w:val="26"/>
           <w:lang w:val="en-US"/>
         </w:rPr>
-        <w:t xml:space="preserve">               </w:t>
-      </w:r>
-      <w:proofErr w:type="gramStart"/>
-      <w:r>
-        <w:rPr>
-          <w:sz w:val="26"/>
-          <w:szCs w:val="26"/>
-          <w:lang w:val="en-US"/>
-        </w:rPr>
-        <w:t>90  DA</w:t>
-      </w:r>
-      <w:proofErr w:type="gramEnd"/>
-      <w:r>
-        <w:rPr>
-          <w:sz w:val="26"/>
-          <w:szCs w:val="26"/>
-          <w:lang w:val="en-US"/>
-        </w:rPr>
-        <w:t>4A4160 5EA6EE01  1DE36FF9 CBB3ED21</w:t>
+        <w:t xml:space="preserve">               90  DA4A4160 5EA6EE01  1DE36FF9 CBB3ED21</w:t>
       </w:r>
     </w:p>
     <w:p>
@@ -4966,25 +4610,7 @@
           <w:szCs w:val="26"/>
           <w:lang w:val="en-US"/>
         </w:rPr>
-        <w:t xml:space="preserve">               A</w:t>
-      </w:r>
-      <w:proofErr w:type="gramStart"/>
-      <w:r>
-        <w:rPr>
-          <w:sz w:val="26"/>
-          <w:szCs w:val="26"/>
-          <w:lang w:val="en-US"/>
-        </w:rPr>
-        <w:t>0  FE</w:t>
-      </w:r>
-      <w:proofErr w:type="gramEnd"/>
-      <w:r>
-        <w:rPr>
-          <w:sz w:val="26"/>
-          <w:szCs w:val="26"/>
-          <w:lang w:val="en-US"/>
-        </w:rPr>
-        <w:t>7E6F91 9293E712  BF686285 72F65FED</w:t>
+        <w:t xml:space="preserve">               A0  FE7E6F91 9293E712  BF686285 72F65FED</w:t>
       </w:r>
     </w:p>
     <w:p>
@@ -5002,25 +4628,7 @@
           <w:szCs w:val="26"/>
           <w:lang w:val="en-US"/>
         </w:rPr>
-        <w:t xml:space="preserve">               B</w:t>
-      </w:r>
-      <w:proofErr w:type="gramStart"/>
-      <w:r>
-        <w:rPr>
-          <w:sz w:val="26"/>
-          <w:szCs w:val="26"/>
-          <w:lang w:val="en-US"/>
-        </w:rPr>
-        <w:t>0  49980844</w:t>
-      </w:r>
-      <w:proofErr w:type="gramEnd"/>
-      <w:r>
-        <w:rPr>
-          <w:sz w:val="26"/>
-          <w:szCs w:val="26"/>
-          <w:lang w:val="en-US"/>
-        </w:rPr>
-        <w:t xml:space="preserve"> 0E0BF105  57B4D5BF B3CA1D12</w:t>
+        <w:t xml:space="preserve">               B0  49980844 0E0BF105  57B4D5BF B3CA1D12</w:t>
       </w:r>
     </w:p>
     <w:p>
@@ -5038,25 +4646,7 @@
           <w:szCs w:val="26"/>
           <w:lang w:val="en-US"/>
         </w:rPr>
-        <w:t xml:space="preserve">               C</w:t>
-      </w:r>
-      <w:proofErr w:type="gramStart"/>
-      <w:r>
-        <w:rPr>
-          <w:sz w:val="26"/>
-          <w:szCs w:val="26"/>
-          <w:lang w:val="en-US"/>
-        </w:rPr>
-        <w:t>0  54334854</w:t>
-      </w:r>
-      <w:proofErr w:type="gramEnd"/>
-      <w:r>
-        <w:rPr>
-          <w:sz w:val="26"/>
-          <w:szCs w:val="26"/>
-          <w:lang w:val="en-US"/>
-        </w:rPr>
-        <w:t xml:space="preserve"> B9AB2C3A  8DC3DDCC 8685E1B7</w:t>
+        <w:t xml:space="preserve">               C0  54334854 B9AB2C3A  8DC3DDCC 8685E1B7</w:t>
       </w:r>
     </w:p>
     <w:p>
@@ -5074,25 +4664,7 @@
           <w:szCs w:val="26"/>
           <w:lang w:val="en-US"/>
         </w:rPr>
-        <w:t xml:space="preserve">               D</w:t>
-      </w:r>
-      <w:proofErr w:type="gramStart"/>
-      <w:r>
-        <w:rPr>
-          <w:sz w:val="26"/>
-          <w:szCs w:val="26"/>
-          <w:lang w:val="en-US"/>
-        </w:rPr>
-        <w:t>0  3</w:t>
-      </w:r>
-      <w:proofErr w:type="gramEnd"/>
-      <w:r>
-        <w:rPr>
-          <w:sz w:val="26"/>
-          <w:szCs w:val="26"/>
-          <w:lang w:val="en-US"/>
-        </w:rPr>
-        <w:t>EF6A2A1 BD39B261  98F9020A B6A0010A</w:t>
+        <w:t xml:space="preserve">               D0  3EF6A2A1 BD39B261  98F9020A B6A0010A</w:t>
       </w:r>
     </w:p>
     <w:p>
@@ -5110,25 +4682,7 @@
           <w:szCs w:val="26"/>
           <w:lang w:val="en-US"/>
         </w:rPr>
-        <w:t xml:space="preserve">               E</w:t>
-      </w:r>
-      <w:proofErr w:type="gramStart"/>
-      <w:r>
-        <w:rPr>
-          <w:sz w:val="26"/>
-          <w:szCs w:val="26"/>
-          <w:lang w:val="en-US"/>
-        </w:rPr>
-        <w:t>0  422</w:t>
-      </w:r>
-      <w:proofErr w:type="gramEnd"/>
-      <w:r>
-        <w:rPr>
-          <w:sz w:val="26"/>
-          <w:szCs w:val="26"/>
-          <w:lang w:val="en-US"/>
-        </w:rPr>
-        <w:t>C46A9 A96FD403  4090BD5D F0678A04</w:t>
+        <w:t xml:space="preserve">               E0  422C46A9 A96FD403  4090BD5D F0678A04</w:t>
       </w:r>
     </w:p>
     <w:p>
@@ -5146,25 +4700,7 @@
           <w:szCs w:val="26"/>
           <w:lang w:val="en-US"/>
         </w:rPr>
-        <w:t xml:space="preserve">               F</w:t>
-      </w:r>
-      <w:proofErr w:type="gramStart"/>
-      <w:r>
-        <w:rPr>
-          <w:sz w:val="26"/>
-          <w:szCs w:val="26"/>
-          <w:lang w:val="en-US"/>
-        </w:rPr>
-        <w:t>0  C</w:t>
-      </w:r>
-      <w:proofErr w:type="gramEnd"/>
-      <w:r>
-        <w:rPr>
-          <w:sz w:val="26"/>
-          <w:szCs w:val="26"/>
-          <w:lang w:val="en-US"/>
-        </w:rPr>
-        <w:t>5817921 1ED59DDC  4E4096B3 5AF9D77B</w:t>
+        <w:t xml:space="preserve">               F0  C5817921 1ED59DDC  4E4096B3 5AF9D77B</w:t>
       </w:r>
     </w:p>
     <w:p>
@@ -5182,25 +4718,7 @@
           <w:szCs w:val="26"/>
           <w:lang w:val="en-US"/>
         </w:rPr>
-        <w:t xml:space="preserve">              Public </w:t>
-      </w:r>
-      <w:proofErr w:type="gramStart"/>
-      <w:r>
-        <w:rPr>
-          <w:sz w:val="26"/>
-          <w:szCs w:val="26"/>
-          <w:lang w:val="en-US"/>
-        </w:rPr>
-        <w:t>exponent  (</w:t>
-      </w:r>
-      <w:proofErr w:type="gramEnd"/>
-      <w:r>
-        <w:rPr>
-          <w:sz w:val="26"/>
-          <w:szCs w:val="26"/>
-          <w:lang w:val="en-US"/>
-        </w:rPr>
-        <w:t>no. of bits = 17):</w:t>
+        <w:t xml:space="preserve">              Public exponent  (no. of bits = 17):</w:t>
       </w:r>
     </w:p>
     <w:p>
@@ -5218,25 +4736,7 @@
           <w:szCs w:val="26"/>
           <w:lang w:val="en-US"/>
         </w:rPr>
-        <w:t xml:space="preserve">                </w:t>
-      </w:r>
-      <w:proofErr w:type="gramStart"/>
-      <w:r>
-        <w:rPr>
-          <w:sz w:val="26"/>
-          <w:szCs w:val="26"/>
-          <w:lang w:val="en-US"/>
-        </w:rPr>
-        <w:t>0  010001</w:t>
-      </w:r>
-      <w:proofErr w:type="gramEnd"/>
-      <w:r>
-        <w:rPr>
-          <w:sz w:val="26"/>
-          <w:szCs w:val="26"/>
-          <w:lang w:val="en-US"/>
-        </w:rPr>
-        <w:t xml:space="preserve">                              </w:t>
+        <w:t xml:space="preserve">                0  010001                              </w:t>
       </w:r>
     </w:p>
     <w:p>
@@ -5308,25 +4808,7 @@
           <w:szCs w:val="26"/>
           <w:lang w:val="en-US"/>
         </w:rPr>
-        <w:t xml:space="preserve">        </w:t>
-      </w:r>
-      <w:proofErr w:type="spellStart"/>
-      <w:r>
-        <w:rPr>
-          <w:sz w:val="26"/>
-          <w:szCs w:val="26"/>
-          <w:lang w:val="en-US"/>
-        </w:rPr>
-        <w:t>PrintableString</w:t>
-      </w:r>
-      <w:proofErr w:type="spellEnd"/>
-      <w:r>
-        <w:rPr>
-          <w:sz w:val="26"/>
-          <w:szCs w:val="26"/>
-          <w:lang w:val="en-US"/>
-        </w:rPr>
-        <w:t>:</w:t>
+        <w:t xml:space="preserve">        PrintableString:</w:t>
       </w:r>
     </w:p>
     <w:p>
@@ -5344,25 +4826,7 @@
           <w:szCs w:val="26"/>
           <w:lang w:val="en-US"/>
         </w:rPr>
-        <w:t xml:space="preserve">                |[GEO][NICK][RSA-</w:t>
-      </w:r>
-      <w:proofErr w:type="gramStart"/>
-      <w:r>
-        <w:rPr>
-          <w:sz w:val="26"/>
-          <w:szCs w:val="26"/>
-          <w:lang w:val="en-US"/>
-        </w:rPr>
-        <w:t>2048][</w:t>
-      </w:r>
-      <w:proofErr w:type="gramEnd"/>
-      <w:r>
-        <w:rPr>
-          <w:sz w:val="26"/>
-          <w:szCs w:val="26"/>
-          <w:lang w:val="en-US"/>
-        </w:rPr>
-        <w:t>1668960541|</w:t>
+        <w:t xml:space="preserve">                |[GEO][NICK][RSA-2048][1668960541|</w:t>
       </w:r>
     </w:p>
     <w:p>
@@ -5380,25 +4844,7 @@
           <w:szCs w:val="26"/>
           <w:lang w:val="en-US"/>
         </w:rPr>
-        <w:t xml:space="preserve">                </w:t>
-      </w:r>
-      <w:proofErr w:type="gramStart"/>
-      <w:r>
-        <w:rPr>
-          <w:sz w:val="26"/>
-          <w:szCs w:val="26"/>
-          <w:lang w:val="en-US"/>
-        </w:rPr>
-        <w:t>|][</w:t>
-      </w:r>
-      <w:proofErr w:type="gramEnd"/>
-      <w:r>
-        <w:rPr>
-          <w:sz w:val="26"/>
-          <w:szCs w:val="26"/>
-          <w:lang w:val="en-US"/>
-        </w:rPr>
-        <w:t>1ST PAIR]                     |</w:t>
+        <w:t xml:space="preserve">                |][1ST PAIR]                     |</w:t>
       </w:r>
     </w:p>
     <w:p>
@@ -5434,25 +4880,7 @@
           <w:szCs w:val="26"/>
           <w:lang w:val="en-US"/>
         </w:rPr>
-        <w:t xml:space="preserve">SHA1 digest of DER code of </w:t>
-      </w:r>
-      <w:proofErr w:type="spellStart"/>
-      <w:r>
-        <w:rPr>
-          <w:sz w:val="26"/>
-          <w:szCs w:val="26"/>
-          <w:lang w:val="en-US"/>
-        </w:rPr>
-        <w:t>ToBeSigned</w:t>
-      </w:r>
-      <w:proofErr w:type="spellEnd"/>
-      <w:r>
-        <w:rPr>
-          <w:sz w:val="26"/>
-          <w:szCs w:val="26"/>
-          <w:lang w:val="en-US"/>
-        </w:rPr>
-        <w:t>:</w:t>
+        <w:t>SHA1 digest of DER code of ToBeSigned:</w:t>
       </w:r>
     </w:p>
     <w:p>
@@ -5470,25 +4898,7 @@
           <w:szCs w:val="26"/>
           <w:lang w:val="en-US"/>
         </w:rPr>
-        <w:t xml:space="preserve">                </w:t>
-      </w:r>
-      <w:proofErr w:type="gramStart"/>
-      <w:r>
-        <w:rPr>
-          <w:sz w:val="26"/>
-          <w:szCs w:val="26"/>
-          <w:lang w:val="en-US"/>
-        </w:rPr>
-        <w:t>0  3</w:t>
-      </w:r>
-      <w:proofErr w:type="gramEnd"/>
-      <w:r>
-        <w:rPr>
-          <w:sz w:val="26"/>
-          <w:szCs w:val="26"/>
-          <w:lang w:val="en-US"/>
-        </w:rPr>
-        <w:t>B784AAD 2EB1827E  7F00A99D 516D680D</w:t>
+        <w:t xml:space="preserve">                0  3B784AAD 2EB1827E  7F00A99D 516D680D</w:t>
       </w:r>
     </w:p>
     <w:p>
@@ -5506,25 +4916,7 @@
           <w:szCs w:val="26"/>
           <w:lang w:val="en-US"/>
         </w:rPr>
-        <w:t xml:space="preserve">               </w:t>
-      </w:r>
-      <w:proofErr w:type="gramStart"/>
-      <w:r>
-        <w:rPr>
-          <w:sz w:val="26"/>
-          <w:szCs w:val="26"/>
-          <w:lang w:val="en-US"/>
-        </w:rPr>
-        <w:t>10  A</w:t>
-      </w:r>
-      <w:proofErr w:type="gramEnd"/>
-      <w:r>
-        <w:rPr>
-          <w:sz w:val="26"/>
-          <w:szCs w:val="26"/>
-          <w:lang w:val="en-US"/>
-        </w:rPr>
-        <w:t xml:space="preserve">12D4C20                            </w:t>
+        <w:t xml:space="preserve">               10  A12D4C20                            </w:t>
       </w:r>
     </w:p>
     <w:p>
@@ -5561,25 +4953,7 @@
           <w:lang w:val="en-US"/>
         </w:rPr>
         <w:lastRenderedPageBreak/>
-        <w:t xml:space="preserve">                </w:t>
-      </w:r>
-      <w:proofErr w:type="gramStart"/>
-      <w:r>
-        <w:rPr>
-          <w:sz w:val="26"/>
-          <w:szCs w:val="26"/>
-          <w:lang w:val="en-US"/>
-        </w:rPr>
-        <w:t>0  C</w:t>
-      </w:r>
-      <w:proofErr w:type="gramEnd"/>
-      <w:r>
-        <w:rPr>
-          <w:sz w:val="26"/>
-          <w:szCs w:val="26"/>
-          <w:lang w:val="en-US"/>
-        </w:rPr>
-        <w:t>7F04F42 50EB89CC  F6D4354C C1419615</w:t>
+        <w:t xml:space="preserve">                0  C7F04F42 50EB89CC  F6D4354C C1419615</w:t>
       </w:r>
     </w:p>
     <w:p>
@@ -5597,25 +4971,7 @@
           <w:szCs w:val="26"/>
           <w:lang w:val="en-US"/>
         </w:rPr>
-        <w:t xml:space="preserve">               </w:t>
-      </w:r>
-      <w:proofErr w:type="gramStart"/>
-      <w:r>
-        <w:rPr>
-          <w:sz w:val="26"/>
-          <w:szCs w:val="26"/>
-          <w:lang w:val="en-US"/>
-        </w:rPr>
-        <w:t>10  FB</w:t>
-      </w:r>
-      <w:proofErr w:type="gramEnd"/>
-      <w:r>
-        <w:rPr>
-          <w:sz w:val="26"/>
-          <w:szCs w:val="26"/>
-          <w:lang w:val="en-US"/>
-        </w:rPr>
-        <w:t>3CF21C 6BF338CF  160DF6E4 3A650F20</w:t>
+        <w:t xml:space="preserve">               10  FB3CF21C 6BF338CF  160DF6E4 3A650F20</w:t>
       </w:r>
     </w:p>
     <w:p>
@@ -5633,25 +4989,7 @@
           <w:szCs w:val="26"/>
           <w:lang w:val="en-US"/>
         </w:rPr>
-        <w:t xml:space="preserve">               </w:t>
-      </w:r>
-      <w:proofErr w:type="gramStart"/>
-      <w:r>
-        <w:rPr>
-          <w:sz w:val="26"/>
-          <w:szCs w:val="26"/>
-          <w:lang w:val="en-US"/>
-        </w:rPr>
-        <w:t>20  2836615</w:t>
-      </w:r>
-      <w:proofErr w:type="gramEnd"/>
-      <w:r>
-        <w:rPr>
-          <w:sz w:val="26"/>
-          <w:szCs w:val="26"/>
-          <w:lang w:val="en-US"/>
-        </w:rPr>
-        <w:t>F 3B7860EC  C108EA68 6B86339A</w:t>
+        <w:t xml:space="preserve">               20  2836615F 3B7860EC  C108EA68 6B86339A</w:t>
       </w:r>
     </w:p>
     <w:p>
@@ -5669,25 +5007,7 @@
           <w:szCs w:val="26"/>
           <w:lang w:val="en-US"/>
         </w:rPr>
-        <w:t xml:space="preserve">               </w:t>
-      </w:r>
-      <w:proofErr w:type="gramStart"/>
-      <w:r>
-        <w:rPr>
-          <w:sz w:val="26"/>
-          <w:szCs w:val="26"/>
-          <w:lang w:val="en-US"/>
-        </w:rPr>
-        <w:t>30  F</w:t>
-      </w:r>
-      <w:proofErr w:type="gramEnd"/>
-      <w:r>
-        <w:rPr>
-          <w:sz w:val="26"/>
-          <w:szCs w:val="26"/>
-          <w:lang w:val="en-US"/>
-        </w:rPr>
-        <w:t>658552E D89BD412  53F9D125 3B7E17B5</w:t>
+        <w:t xml:space="preserve">               30  F658552E D89BD412  53F9D125 3B7E17B5</w:t>
       </w:r>
     </w:p>
     <w:p>
@@ -5705,25 +5025,7 @@
           <w:szCs w:val="26"/>
           <w:lang w:val="en-US"/>
         </w:rPr>
-        <w:t xml:space="preserve">               </w:t>
-      </w:r>
-      <w:proofErr w:type="gramStart"/>
-      <w:r>
-        <w:rPr>
-          <w:sz w:val="26"/>
-          <w:szCs w:val="26"/>
-          <w:lang w:val="en-US"/>
-        </w:rPr>
-        <w:t>40  A</w:t>
-      </w:r>
-      <w:proofErr w:type="gramEnd"/>
-      <w:r>
-        <w:rPr>
-          <w:sz w:val="26"/>
-          <w:szCs w:val="26"/>
-          <w:lang w:val="en-US"/>
-        </w:rPr>
-        <w:t>8C30F7A 935D3511  242E95C4 76EC8E77</w:t>
+        <w:t xml:space="preserve">               40  A8C30F7A 935D3511  242E95C4 76EC8E77</w:t>
       </w:r>
     </w:p>
     <w:p>
@@ -5741,25 +5043,7 @@
           <w:szCs w:val="26"/>
           <w:lang w:val="en-US"/>
         </w:rPr>
-        <w:t xml:space="preserve">               </w:t>
-      </w:r>
-      <w:proofErr w:type="gramStart"/>
-      <w:r>
-        <w:rPr>
-          <w:sz w:val="26"/>
-          <w:szCs w:val="26"/>
-          <w:lang w:val="en-US"/>
-        </w:rPr>
-        <w:t>50  56</w:t>
-      </w:r>
-      <w:proofErr w:type="gramEnd"/>
-      <w:r>
-        <w:rPr>
-          <w:sz w:val="26"/>
-          <w:szCs w:val="26"/>
-          <w:lang w:val="en-US"/>
-        </w:rPr>
-        <w:t>DE126D 4F49225A  69FF7460 D496C70E</w:t>
+        <w:t xml:space="preserve">               50  56DE126D 4F49225A  69FF7460 D496C70E</w:t>
       </w:r>
     </w:p>
     <w:p>
@@ -5777,25 +5061,7 @@
           <w:szCs w:val="26"/>
           <w:lang w:val="en-US"/>
         </w:rPr>
-        <w:t xml:space="preserve">               </w:t>
-      </w:r>
-      <w:proofErr w:type="gramStart"/>
-      <w:r>
-        <w:rPr>
-          <w:sz w:val="26"/>
-          <w:szCs w:val="26"/>
-          <w:lang w:val="en-US"/>
-        </w:rPr>
-        <w:t>60  8</w:t>
-      </w:r>
-      <w:proofErr w:type="gramEnd"/>
-      <w:r>
-        <w:rPr>
-          <w:sz w:val="26"/>
-          <w:szCs w:val="26"/>
-          <w:lang w:val="en-US"/>
-        </w:rPr>
-        <w:t>D66B502 5EC2E888  77403C06 1793D086</w:t>
+        <w:t xml:space="preserve">               60  8D66B502 5EC2E888  77403C06 1793D086</w:t>
       </w:r>
     </w:p>
     <w:p>
@@ -5813,25 +5079,7 @@
           <w:szCs w:val="26"/>
           <w:lang w:val="en-US"/>
         </w:rPr>
-        <w:t xml:space="preserve">               </w:t>
-      </w:r>
-      <w:proofErr w:type="gramStart"/>
-      <w:r>
-        <w:rPr>
-          <w:sz w:val="26"/>
-          <w:szCs w:val="26"/>
-          <w:lang w:val="en-US"/>
-        </w:rPr>
-        <w:t>70  881</w:t>
-      </w:r>
-      <w:proofErr w:type="gramEnd"/>
-      <w:r>
-        <w:rPr>
-          <w:sz w:val="26"/>
-          <w:szCs w:val="26"/>
-          <w:lang w:val="en-US"/>
-        </w:rPr>
-        <w:t>A6378 E8C1A023  0836ECE7 CC5FD0FD</w:t>
+        <w:t xml:space="preserve">               70  881A6378 E8C1A023  0836ECE7 CC5FD0FD</w:t>
       </w:r>
     </w:p>
     <w:p>
@@ -5849,25 +5097,7 @@
           <w:szCs w:val="26"/>
           <w:lang w:val="en-US"/>
         </w:rPr>
-        <w:t xml:space="preserve">               </w:t>
-      </w:r>
-      <w:proofErr w:type="gramStart"/>
-      <w:r>
-        <w:rPr>
-          <w:sz w:val="26"/>
-          <w:szCs w:val="26"/>
-          <w:lang w:val="en-US"/>
-        </w:rPr>
-        <w:t>80  4922</w:t>
-      </w:r>
-      <w:proofErr w:type="gramEnd"/>
-      <w:r>
-        <w:rPr>
-          <w:sz w:val="26"/>
-          <w:szCs w:val="26"/>
-          <w:lang w:val="en-US"/>
-        </w:rPr>
-        <w:t>EB23 FD46EAE2  EBE20773 D917968D</w:t>
+        <w:t xml:space="preserve">               80  4922EB23 FD46EAE2  EBE20773 D917968D</w:t>
       </w:r>
     </w:p>
     <w:p>
@@ -5885,25 +5115,7 @@
           <w:szCs w:val="26"/>
           <w:lang w:val="en-US"/>
         </w:rPr>
-        <w:t xml:space="preserve">               </w:t>
-      </w:r>
-      <w:proofErr w:type="gramStart"/>
-      <w:r>
-        <w:rPr>
-          <w:sz w:val="26"/>
-          <w:szCs w:val="26"/>
-          <w:lang w:val="en-US"/>
-        </w:rPr>
-        <w:t>90  9</w:t>
-      </w:r>
-      <w:proofErr w:type="gramEnd"/>
-      <w:r>
-        <w:rPr>
-          <w:sz w:val="26"/>
-          <w:szCs w:val="26"/>
-          <w:lang w:val="en-US"/>
-        </w:rPr>
-        <w:t>C7811DD D84EE061  4A4FE46B D3F982AC</w:t>
+        <w:t xml:space="preserve">               90  9C7811DD D84EE061  4A4FE46B D3F982AC</w:t>
       </w:r>
     </w:p>
     <w:p>
@@ -5921,25 +5133,7 @@
           <w:szCs w:val="26"/>
           <w:lang w:val="en-US"/>
         </w:rPr>
-        <w:t xml:space="preserve">               A</w:t>
-      </w:r>
-      <w:proofErr w:type="gramStart"/>
-      <w:r>
-        <w:rPr>
-          <w:sz w:val="26"/>
-          <w:szCs w:val="26"/>
-          <w:lang w:val="en-US"/>
-        </w:rPr>
-        <w:t>0  5</w:t>
-      </w:r>
-      <w:proofErr w:type="gramEnd"/>
-      <w:r>
-        <w:rPr>
-          <w:sz w:val="26"/>
-          <w:szCs w:val="26"/>
-          <w:lang w:val="en-US"/>
-        </w:rPr>
-        <w:t>AC0CA31 48409B8D  8A51833B 2A86DDFA</w:t>
+        <w:t xml:space="preserve">               A0  5AC0CA31 48409B8D  8A51833B 2A86DDFA</w:t>
       </w:r>
     </w:p>
     <w:p>
@@ -5957,25 +5151,7 @@
           <w:szCs w:val="26"/>
           <w:lang w:val="en-US"/>
         </w:rPr>
-        <w:t xml:space="preserve">               B</w:t>
-      </w:r>
-      <w:proofErr w:type="gramStart"/>
-      <w:r>
-        <w:rPr>
-          <w:sz w:val="26"/>
-          <w:szCs w:val="26"/>
-          <w:lang w:val="en-US"/>
-        </w:rPr>
-        <w:t>0  87098</w:t>
-      </w:r>
-      <w:proofErr w:type="gramEnd"/>
-      <w:r>
-        <w:rPr>
-          <w:sz w:val="26"/>
-          <w:szCs w:val="26"/>
-          <w:lang w:val="en-US"/>
-        </w:rPr>
-        <w:t>C8E 59FB8471  7FC07086 FE39EF79</w:t>
+        <w:t xml:space="preserve">               B0  87098C8E 59FB8471  7FC07086 FE39EF79</w:t>
       </w:r>
     </w:p>
     <w:p>
@@ -5993,25 +5169,7 @@
           <w:szCs w:val="26"/>
           <w:lang w:val="en-US"/>
         </w:rPr>
-        <w:t xml:space="preserve">               C</w:t>
-      </w:r>
-      <w:proofErr w:type="gramStart"/>
-      <w:r>
-        <w:rPr>
-          <w:sz w:val="26"/>
-          <w:szCs w:val="26"/>
-          <w:lang w:val="en-US"/>
-        </w:rPr>
-        <w:t>0  9515</w:t>
-      </w:r>
-      <w:proofErr w:type="gramEnd"/>
-      <w:r>
-        <w:rPr>
-          <w:sz w:val="26"/>
-          <w:szCs w:val="26"/>
-          <w:lang w:val="en-US"/>
-        </w:rPr>
-        <w:t>BE10 242E26FF  347AA64A B5CED073</w:t>
+        <w:t xml:space="preserve">               C0  9515BE10 242E26FF  347AA64A B5CED073</w:t>
       </w:r>
     </w:p>
     <w:p>
@@ -6029,25 +5187,7 @@
           <w:szCs w:val="26"/>
           <w:lang w:val="en-US"/>
         </w:rPr>
-        <w:t xml:space="preserve">               D</w:t>
-      </w:r>
-      <w:proofErr w:type="gramStart"/>
-      <w:r>
-        <w:rPr>
-          <w:sz w:val="26"/>
-          <w:szCs w:val="26"/>
-          <w:lang w:val="en-US"/>
-        </w:rPr>
-        <w:t>0  53</w:t>
-      </w:r>
-      <w:proofErr w:type="gramEnd"/>
-      <w:r>
-        <w:rPr>
-          <w:sz w:val="26"/>
-          <w:szCs w:val="26"/>
-          <w:lang w:val="en-US"/>
-        </w:rPr>
-        <w:t>AAD29D A16D958A  74D30143 E73F4387</w:t>
+        <w:t xml:space="preserve">               D0  53AAD29D A16D958A  74D30143 E73F4387</w:t>
       </w:r>
     </w:p>
     <w:p>
@@ -6065,25 +5205,7 @@
           <w:szCs w:val="26"/>
           <w:lang w:val="en-US"/>
         </w:rPr>
-        <w:t xml:space="preserve">               E</w:t>
-      </w:r>
-      <w:proofErr w:type="gramStart"/>
-      <w:r>
-        <w:rPr>
-          <w:sz w:val="26"/>
-          <w:szCs w:val="26"/>
-          <w:lang w:val="en-US"/>
-        </w:rPr>
-        <w:t>0  244320</w:t>
-      </w:r>
-      <w:proofErr w:type="gramEnd"/>
-      <w:r>
-        <w:rPr>
-          <w:sz w:val="26"/>
-          <w:szCs w:val="26"/>
-          <w:lang w:val="en-US"/>
-        </w:rPr>
-        <w:t>A1 3F812FB1  3219207C DA8C1733</w:t>
+        <w:t xml:space="preserve">               E0  244320A1 3F812FB1  3219207C DA8C1733</w:t>
       </w:r>
     </w:p>
     <w:p>
@@ -6101,25 +5223,7 @@
           <w:szCs w:val="26"/>
           <w:lang w:val="en-US"/>
         </w:rPr>
-        <w:t xml:space="preserve">               F</w:t>
-      </w:r>
-      <w:proofErr w:type="gramStart"/>
-      <w:r>
-        <w:rPr>
-          <w:sz w:val="26"/>
-          <w:szCs w:val="26"/>
-          <w:lang w:val="en-US"/>
-        </w:rPr>
-        <w:t>0  BEE</w:t>
-      </w:r>
-      <w:proofErr w:type="gramEnd"/>
-      <w:r>
-        <w:rPr>
-          <w:sz w:val="26"/>
-          <w:szCs w:val="26"/>
-          <w:lang w:val="en-US"/>
-        </w:rPr>
-        <w:t>24811 BA39DD4A  20578FFA 3E053C9D</w:t>
+        <w:t xml:space="preserve">               F0  BEE24811 BA39DD4A  20578FFA 3E053C9D</w:t>
       </w:r>
     </w:p>
     <w:p>
@@ -6137,25 +5241,7 @@
           <w:szCs w:val="26"/>
           <w:lang w:val="en-US"/>
         </w:rPr>
-        <w:t>Certificate Fingerprint (MD5):    2</w:t>
-      </w:r>
-      <w:proofErr w:type="gramStart"/>
-      <w:r>
-        <w:rPr>
-          <w:sz w:val="26"/>
-          <w:szCs w:val="26"/>
-          <w:lang w:val="en-US"/>
-        </w:rPr>
-        <w:t>A:52:04:00</w:t>
-      </w:r>
-      <w:proofErr w:type="gramEnd"/>
-      <w:r>
-        <w:rPr>
-          <w:sz w:val="26"/>
-          <w:szCs w:val="26"/>
-          <w:lang w:val="en-US"/>
-        </w:rPr>
-        <w:t>:57:D9:15:FF:86:57:0E:5A:4F:7B:F6:8D</w:t>
+        <w:t>Certificate Fingerprint (MD5):    2A:52:04:00:57:D9:15:FF:86:57:0E:5A:4F:7B:F6:8D</w:t>
       </w:r>
     </w:p>
     <w:p>
@@ -7055,7 +6141,6 @@
         </w:rPr>
         <w:t xml:space="preserve"> </w:t>
       </w:r>
-      <w:proofErr w:type="spellStart"/>
       <w:r>
         <w:rPr>
           <w:sz w:val="28"/>
@@ -7064,7 +6149,6 @@
         </w:rPr>
         <w:t>symmetr</w:t>
       </w:r>
-      <w:proofErr w:type="spellEnd"/>
       <w:r>
         <w:rPr>
           <w:sz w:val="28"/>
@@ -7273,7 +6357,6 @@
           <w:lang w:val="en-US"/>
         </w:rPr>
       </w:pPr>
-      <w:proofErr w:type="gramStart"/>
       <w:r>
         <w:rPr>
           <w:lang w:val="en-US"/>
@@ -7285,456 +6368,222 @@
           <w:color w:val="FF0000"/>
           <w:lang w:val="en-US"/>
         </w:rPr>
-        <w:t>62</w:t>
-      </w:r>
-      <w:proofErr w:type="gramEnd"/>
-      <w:r>
+        <w:t xml:space="preserve">62 7A 8A B9 48 C4 B9 5B CB 6D B1 4D D4 DE C4 28 75 E3 B6 1B   </w:t>
+      </w:r>
+      <w:r>
+        <w:rPr>
+          <w:lang w:val="en-US"/>
+        </w:rPr>
+        <w:t>bz.¹HÄ¹[Ëm±MÔÞÄ(uã¶.</w:t>
+      </w:r>
+    </w:p>
+    <w:p>
+      <w:pPr>
         <w:rPr>
           <w:color w:val="FF0000"/>
           <w:lang w:val="en-US"/>
         </w:rPr>
-        <w:t xml:space="preserve"> 7A 8A B9 48 C4 B9 5B CB 6D B1 4D D4 DE C4 28 75 E3 B6 1B   </w:t>
-      </w:r>
-      <w:r>
-        <w:rPr>
-          <w:lang w:val="en-US"/>
-        </w:rPr>
-        <w:t>bz.¹HÄ¹[</w:t>
-      </w:r>
-      <w:proofErr w:type="spellStart"/>
-      <w:r>
-        <w:rPr>
-          <w:lang w:val="en-US"/>
-        </w:rPr>
-        <w:t>Ëm±MÔÞÄ</w:t>
-      </w:r>
-      <w:proofErr w:type="spellEnd"/>
-      <w:r>
-        <w:rPr>
-          <w:lang w:val="en-US"/>
-        </w:rPr>
-        <w:t>(</w:t>
-      </w:r>
-      <w:proofErr w:type="spellStart"/>
-      <w:r>
-        <w:rPr>
-          <w:lang w:val="en-US"/>
-        </w:rPr>
-        <w:t>uã</w:t>
-      </w:r>
-      <w:proofErr w:type="spellEnd"/>
-      <w:r>
-        <w:rPr>
-          <w:lang w:val="en-US"/>
-        </w:rPr>
-        <w:t>¶.</w:t>
-      </w:r>
-    </w:p>
-    <w:p>
-      <w:pPr>
+      </w:pPr>
+      <w:r>
+        <w:rPr>
+          <w:lang w:val="en-US"/>
+        </w:rPr>
+        <w:t xml:space="preserve">00014  </w:t>
+      </w:r>
+      <w:r>
         <w:rPr>
           <w:color w:val="FF0000"/>
           <w:lang w:val="en-US"/>
         </w:rPr>
-      </w:pPr>
-      <w:proofErr w:type="gramStart"/>
-      <w:r>
-        <w:rPr>
-          <w:lang w:val="en-US"/>
-        </w:rPr>
-        <w:t xml:space="preserve">00014  </w:t>
+        <w:t xml:space="preserve">73 47 CE 12 0E 36 7C F1 49 2C 8A 18 04 71 17 6F 14 7F 38 0D   </w:t>
+      </w:r>
+      <w:r>
+        <w:rPr>
+          <w:lang w:val="en-US"/>
+        </w:rPr>
+        <w:t>sGÎ..6|ñI,...q.o..8.</w:t>
+      </w:r>
+    </w:p>
+    <w:p>
+      <w:pPr>
+        <w:rPr>
+          <w:lang w:val="en-US"/>
+        </w:rPr>
+      </w:pPr>
+      <w:r>
+        <w:rPr>
+          <w:lang w:val="en-US"/>
+        </w:rPr>
+        <w:t xml:space="preserve">00028  </w:t>
       </w:r>
       <w:r>
         <w:rPr>
           <w:color w:val="FF0000"/>
           <w:lang w:val="en-US"/>
         </w:rPr>
-        <w:t>73</w:t>
-      </w:r>
-      <w:proofErr w:type="gramEnd"/>
+        <w:t xml:space="preserve">A5 84 F5 39 59 ED 3A A1 C4 2E 8C AA F4 23 6B 29 6A 37 8D 2B   </w:t>
+      </w:r>
+      <w:r>
+        <w:rPr>
+          <w:lang w:val="en-US"/>
+        </w:rPr>
+        <w:t>¥.õ9Yí:¡Ä..ªô#k)j7.+</w:t>
+      </w:r>
+    </w:p>
+    <w:p>
+      <w:pPr>
+        <w:rPr>
+          <w:lang w:val="en-US"/>
+        </w:rPr>
+      </w:pPr>
+      <w:r>
+        <w:rPr>
+          <w:lang w:val="en-US"/>
+        </w:rPr>
+        <w:t xml:space="preserve">0003C  </w:t>
+      </w:r>
       <w:r>
         <w:rPr>
           <w:color w:val="FF0000"/>
           <w:lang w:val="en-US"/>
         </w:rPr>
-        <w:t xml:space="preserve"> 47 CE 12 0E 36 7C F1 49 2C 8A 18 04 71 17 6F 14 7F 38 0D   </w:t>
-      </w:r>
-      <w:r>
-        <w:rPr>
-          <w:lang w:val="en-US"/>
-        </w:rPr>
-        <w:t>sGÎ..6|ñI,...q.o..8.</w:t>
-      </w:r>
-    </w:p>
-    <w:p>
-      <w:pPr>
-        <w:rPr>
-          <w:lang w:val="en-US"/>
-        </w:rPr>
-      </w:pPr>
-      <w:proofErr w:type="gramStart"/>
-      <w:r>
-        <w:rPr>
-          <w:lang w:val="en-US"/>
-        </w:rPr>
-        <w:t xml:space="preserve">00028  </w:t>
+        <w:t xml:space="preserve">5A D4 34 30 0A F7 DA FF A8 36 90 C2 C3 17 71 86 D3 3D C8 9B   </w:t>
+      </w:r>
+      <w:r>
+        <w:rPr>
+          <w:lang w:val="en-US"/>
+        </w:rPr>
+        <w:t>ZÔ40.÷Úÿ¨6.ÂÃ.q.Ó=È.</w:t>
+      </w:r>
+    </w:p>
+    <w:p>
+      <w:pPr>
+        <w:rPr>
+          <w:lang w:val="en-US"/>
+        </w:rPr>
+      </w:pPr>
+      <w:r>
+        <w:rPr>
+          <w:lang w:val="en-US"/>
+        </w:rPr>
+        <w:t xml:space="preserve">00050  </w:t>
       </w:r>
       <w:r>
         <w:rPr>
           <w:color w:val="FF0000"/>
           <w:lang w:val="en-US"/>
         </w:rPr>
-        <w:t>A</w:t>
-      </w:r>
-      <w:proofErr w:type="gramEnd"/>
+        <w:t>0E 3A 1E 70 48 78 5B A2 CC E6 86 02 3C B6 6F FD 93 80 F2 47</w:t>
+      </w:r>
+      <w:r>
+        <w:rPr>
+          <w:lang w:val="en-US"/>
+        </w:rPr>
+        <w:t xml:space="preserve">   .:.pHx[¢Ìæ..&lt;¶oý..òG</w:t>
+      </w:r>
+    </w:p>
+    <w:p>
+      <w:pPr>
+        <w:rPr>
+          <w:lang w:val="en-US"/>
+        </w:rPr>
+      </w:pPr>
+      <w:r>
+        <w:rPr>
+          <w:lang w:val="en-US"/>
+        </w:rPr>
+        <w:t xml:space="preserve">00064  </w:t>
+      </w:r>
       <w:r>
         <w:rPr>
           <w:color w:val="FF0000"/>
           <w:lang w:val="en-US"/>
         </w:rPr>
-        <w:t xml:space="preserve">5 84 F5 39 59 ED 3A A1 C4 2E 8C AA F4 23 6B 29 6A 37 8D 2B   </w:t>
-      </w:r>
-      <w:r>
-        <w:rPr>
-          <w:lang w:val="en-US"/>
-        </w:rPr>
-        <w:t>¥.õ9Yí:¡Ä..ª</w:t>
-      </w:r>
-      <w:proofErr w:type="spellStart"/>
-      <w:r>
-        <w:rPr>
-          <w:lang w:val="en-US"/>
-        </w:rPr>
-        <w:t>ô#k</w:t>
-      </w:r>
-      <w:proofErr w:type="spellEnd"/>
-      <w:r>
-        <w:rPr>
-          <w:lang w:val="en-US"/>
-        </w:rPr>
-        <w:t>)j7.+</w:t>
-      </w:r>
-    </w:p>
-    <w:p>
-      <w:pPr>
-        <w:rPr>
-          <w:lang w:val="en-US"/>
-        </w:rPr>
-      </w:pPr>
-      <w:r>
-        <w:rPr>
-          <w:lang w:val="en-US"/>
-        </w:rPr>
-        <w:t>0003</w:t>
-      </w:r>
-      <w:proofErr w:type="gramStart"/>
-      <w:r>
-        <w:rPr>
-          <w:lang w:val="en-US"/>
-        </w:rPr>
-        <w:t xml:space="preserve">C  </w:t>
+        <w:t xml:space="preserve">0A 4C F7 BE 3C 5D AB 85 7D 9A 50 57 BB 64 C3 1A DA 53 16 F9   </w:t>
+      </w:r>
+      <w:r>
+        <w:rPr>
+          <w:lang w:val="en-US"/>
+        </w:rPr>
+        <w:t>.L÷¾&lt;]«.}.PW»dÃ.ÚS.ù</w:t>
+      </w:r>
+    </w:p>
+    <w:p>
+      <w:pPr>
+        <w:rPr>
+          <w:lang w:val="en-US"/>
+        </w:rPr>
+      </w:pPr>
+      <w:r>
+        <w:rPr>
+          <w:lang w:val="en-US"/>
+        </w:rPr>
+        <w:t xml:space="preserve">00078  </w:t>
       </w:r>
       <w:r>
         <w:rPr>
           <w:color w:val="FF0000"/>
           <w:lang w:val="en-US"/>
         </w:rPr>
-        <w:t>5</w:t>
-      </w:r>
-      <w:proofErr w:type="gramEnd"/>
+        <w:t>03 B9 4A 11 1C 66 2B FC 45 A5 4B 4C 4B 3F FC 7B F0 E5 01 E7</w:t>
+      </w:r>
+      <w:r>
+        <w:rPr>
+          <w:lang w:val="en-US"/>
+        </w:rPr>
+        <w:t xml:space="preserve">   .¹J..f+üE¥KLK?ü{ðå.ç</w:t>
+      </w:r>
+    </w:p>
+    <w:p>
+      <w:pPr>
+        <w:rPr>
+          <w:lang w:val="en-US"/>
+        </w:rPr>
+      </w:pPr>
+      <w:r>
+        <w:rPr>
+          <w:lang w:val="en-US"/>
+        </w:rPr>
+        <w:t xml:space="preserve">0008C  </w:t>
+      </w:r>
       <w:r>
         <w:rPr>
           <w:color w:val="FF0000"/>
           <w:lang w:val="en-US"/>
         </w:rPr>
-        <w:t xml:space="preserve">A D4 34 30 0A F7 DA FF A8 36 90 C2 C3 17 71 86 D3 3D C8 9B   </w:t>
-      </w:r>
-      <w:r>
-        <w:rPr>
-          <w:lang w:val="en-US"/>
-        </w:rPr>
-        <w:t>ZÔ40.÷Úÿ¨6.ÂÃ.q.Ó=È.</w:t>
-      </w:r>
-    </w:p>
-    <w:p>
-      <w:pPr>
-        <w:rPr>
-          <w:lang w:val="en-US"/>
-        </w:rPr>
-      </w:pPr>
-      <w:proofErr w:type="gramStart"/>
-      <w:r>
-        <w:rPr>
-          <w:lang w:val="en-US"/>
-        </w:rPr>
-        <w:t xml:space="preserve">00050  </w:t>
+        <w:t xml:space="preserve">F1 4E 31 57 88 4A 96 C2 5F 31 63 94 2A 54 32 90 71 B8 03 8A   </w:t>
+      </w:r>
+      <w:r>
+        <w:rPr>
+          <w:lang w:val="en-US"/>
+        </w:rPr>
+        <w:t>ñN1W.J.Â_1c.*T2.q¸..</w:t>
+      </w:r>
+    </w:p>
+    <w:p>
+      <w:pPr>
+        <w:rPr>
+          <w:lang w:val="en-US"/>
+        </w:rPr>
+      </w:pPr>
+      <w:r>
+        <w:rPr>
+          <w:lang w:val="en-US"/>
+        </w:rPr>
+        <w:t xml:space="preserve">000A0  </w:t>
       </w:r>
       <w:r>
         <w:rPr>
           <w:color w:val="FF0000"/>
           <w:lang w:val="en-US"/>
         </w:rPr>
-        <w:t>0</w:t>
-      </w:r>
-      <w:proofErr w:type="gramEnd"/>
-      <w:r>
-        <w:rPr>
-          <w:color w:val="FF0000"/>
-          <w:lang w:val="en-US"/>
-        </w:rPr>
-        <w:t>E 3A 1E 70 48 78 5B A2 CC E6 86 02 3C B6 6F FD 93 80 F2 47</w:t>
-      </w:r>
-      <w:r>
-        <w:rPr>
-          <w:lang w:val="en-US"/>
-        </w:rPr>
-        <w:t xml:space="preserve">   .:.</w:t>
-      </w:r>
-      <w:proofErr w:type="spellStart"/>
-      <w:r>
-        <w:rPr>
-          <w:lang w:val="en-US"/>
-        </w:rPr>
-        <w:t>pHx</w:t>
-      </w:r>
-      <w:proofErr w:type="spellEnd"/>
-      <w:r>
-        <w:rPr>
-          <w:lang w:val="en-US"/>
-        </w:rPr>
-        <w:t>[¢</w:t>
-      </w:r>
-      <w:proofErr w:type="spellStart"/>
-      <w:r>
-        <w:rPr>
-          <w:lang w:val="en-US"/>
-        </w:rPr>
-        <w:t>Ìæ</w:t>
-      </w:r>
-      <w:proofErr w:type="spellEnd"/>
-      <w:r>
-        <w:rPr>
-          <w:lang w:val="en-US"/>
-        </w:rPr>
-        <w:t>..&lt;¶</w:t>
-      </w:r>
-      <w:proofErr w:type="spellStart"/>
-      <w:r>
-        <w:rPr>
-          <w:lang w:val="en-US"/>
-        </w:rPr>
-        <w:t>oý</w:t>
-      </w:r>
-      <w:proofErr w:type="spellEnd"/>
-      <w:r>
-        <w:rPr>
-          <w:lang w:val="en-US"/>
-        </w:rPr>
-        <w:t>..</w:t>
-      </w:r>
-      <w:proofErr w:type="spellStart"/>
-      <w:r>
-        <w:rPr>
-          <w:lang w:val="en-US"/>
-        </w:rPr>
-        <w:t>òG</w:t>
-      </w:r>
-      <w:proofErr w:type="spellEnd"/>
-    </w:p>
-    <w:p>
-      <w:pPr>
-        <w:rPr>
-          <w:lang w:val="en-US"/>
-        </w:rPr>
-      </w:pPr>
-      <w:proofErr w:type="gramStart"/>
-      <w:r>
-        <w:rPr>
-          <w:lang w:val="en-US"/>
-        </w:rPr>
-        <w:t xml:space="preserve">00064  </w:t>
-      </w:r>
-      <w:r>
-        <w:rPr>
-          <w:color w:val="FF0000"/>
-          <w:lang w:val="en-US"/>
-        </w:rPr>
-        <w:t>0</w:t>
-      </w:r>
-      <w:proofErr w:type="gramEnd"/>
-      <w:r>
-        <w:rPr>
-          <w:color w:val="FF0000"/>
-          <w:lang w:val="en-US"/>
-        </w:rPr>
-        <w:t xml:space="preserve">A 4C F7 BE 3C 5D AB 85 7D 9A 50 57 BB 64 C3 1A DA 53 16 F9   </w:t>
-      </w:r>
-      <w:r>
-        <w:rPr>
-          <w:lang w:val="en-US"/>
-        </w:rPr>
-        <w:t>.L÷¾&lt;]«.}.</w:t>
-      </w:r>
-      <w:proofErr w:type="spellStart"/>
-      <w:r>
-        <w:rPr>
-          <w:lang w:val="en-US"/>
-        </w:rPr>
-        <w:t>PW»dÃ.ÚS.ù</w:t>
-      </w:r>
-      <w:proofErr w:type="spellEnd"/>
-    </w:p>
-    <w:p>
-      <w:pPr>
-        <w:rPr>
-          <w:lang w:val="en-US"/>
-        </w:rPr>
-      </w:pPr>
-      <w:proofErr w:type="gramStart"/>
-      <w:r>
-        <w:rPr>
-          <w:lang w:val="en-US"/>
-        </w:rPr>
-        <w:t xml:space="preserve">00078  </w:t>
-      </w:r>
-      <w:r>
-        <w:rPr>
-          <w:color w:val="FF0000"/>
-          <w:lang w:val="en-US"/>
-        </w:rPr>
-        <w:t>03</w:t>
-      </w:r>
-      <w:proofErr w:type="gramEnd"/>
-      <w:r>
-        <w:rPr>
-          <w:color w:val="FF0000"/>
-          <w:lang w:val="en-US"/>
-        </w:rPr>
-        <w:t xml:space="preserve"> B9 4A 11 1C 66 2B FC 45 A5 4B 4C 4B 3F FC 7B F0 E5 01 E7</w:t>
-      </w:r>
-      <w:r>
-        <w:rPr>
-          <w:lang w:val="en-US"/>
-        </w:rPr>
-        <w:t xml:space="preserve">   .¹J..f+üE¥KLK?ü{</w:t>
-      </w:r>
-      <w:proofErr w:type="spellStart"/>
-      <w:r>
-        <w:rPr>
-          <w:lang w:val="en-US"/>
-        </w:rPr>
-        <w:t>ðå.ç</w:t>
-      </w:r>
-      <w:proofErr w:type="spellEnd"/>
-    </w:p>
-    <w:p>
-      <w:pPr>
-        <w:rPr>
-          <w:lang w:val="en-US"/>
-        </w:rPr>
-      </w:pPr>
-      <w:r>
-        <w:rPr>
-          <w:lang w:val="en-US"/>
-        </w:rPr>
-        <w:t>0008</w:t>
-      </w:r>
-      <w:proofErr w:type="gramStart"/>
-      <w:r>
-        <w:rPr>
-          <w:lang w:val="en-US"/>
-        </w:rPr>
-        <w:t xml:space="preserve">C  </w:t>
-      </w:r>
-      <w:r>
-        <w:rPr>
-          <w:color w:val="FF0000"/>
-          <w:lang w:val="en-US"/>
-        </w:rPr>
-        <w:t>F</w:t>
-      </w:r>
-      <w:proofErr w:type="gramEnd"/>
-      <w:r>
-        <w:rPr>
-          <w:color w:val="FF0000"/>
-          <w:lang w:val="en-US"/>
-        </w:rPr>
-        <w:t xml:space="preserve">1 4E 31 57 88 4A 96 C2 5F 31 63 94 2A 54 32 90 71 B8 03 8A   </w:t>
-      </w:r>
-      <w:r>
-        <w:rPr>
-          <w:lang w:val="en-US"/>
-        </w:rPr>
-        <w:t>ñN1W.J.Â_1c.*T2.q¸..</w:t>
-      </w:r>
-    </w:p>
-    <w:p>
-      <w:pPr>
-        <w:rPr>
-          <w:lang w:val="en-US"/>
-        </w:rPr>
-      </w:pPr>
-      <w:r>
-        <w:rPr>
-          <w:lang w:val="en-US"/>
-        </w:rPr>
-        <w:t>000A</w:t>
-      </w:r>
-      <w:proofErr w:type="gramStart"/>
-      <w:r>
-        <w:rPr>
-          <w:lang w:val="en-US"/>
-        </w:rPr>
-        <w:t xml:space="preserve">0  </w:t>
-      </w:r>
-      <w:r>
-        <w:rPr>
-          <w:color w:val="FF0000"/>
-          <w:lang w:val="en-US"/>
-        </w:rPr>
-        <w:t>1</w:t>
-      </w:r>
-      <w:proofErr w:type="gramEnd"/>
-      <w:r>
-        <w:rPr>
-          <w:color w:val="FF0000"/>
-          <w:lang w:val="en-US"/>
-        </w:rPr>
-        <w:t xml:space="preserve">C 65 C4 AD 50 0C B4 97 F0 72 26 7F 7B 09 D1 3F               </w:t>
-      </w:r>
-      <w:r>
-        <w:rPr>
-          <w:lang w:val="en-US"/>
-        </w:rPr>
-        <w:t>.</w:t>
-      </w:r>
-      <w:proofErr w:type="spellStart"/>
-      <w:r>
-        <w:rPr>
-          <w:lang w:val="en-US"/>
-        </w:rPr>
-        <w:t>eÄ­P</w:t>
-      </w:r>
-      <w:proofErr w:type="spellEnd"/>
-      <w:r>
-        <w:rPr>
-          <w:lang w:val="en-US"/>
-        </w:rPr>
-        <w:t>.´.</w:t>
-      </w:r>
-      <w:proofErr w:type="spellStart"/>
-      <w:r>
-        <w:rPr>
-          <w:lang w:val="en-US"/>
-        </w:rPr>
-        <w:t>ðr</w:t>
-      </w:r>
-      <w:proofErr w:type="spellEnd"/>
-      <w:r>
-        <w:rPr>
-          <w:lang w:val="en-US"/>
-        </w:rPr>
-        <w:t>&amp;.{.Ñ?</w:t>
+        <w:t xml:space="preserve">1C 65 C4 AD 50 0C B4 97 F0 72 26 7F 7B 09 D1 3F               </w:t>
+      </w:r>
+      <w:r>
+        <w:rPr>
+          <w:lang w:val="en-US"/>
+        </w:rPr>
+        <w:t>.eÄ­P.´.ðr&amp;.{.Ñ?</w:t>
       </w:r>
     </w:p>
     <w:p>
@@ -7779,7 +6628,6 @@
         </w:rPr>
         <w:t xml:space="preserve"> </w:t>
       </w:r>
-      <w:proofErr w:type="spellStart"/>
       <w:r>
         <w:rPr>
           <w:sz w:val="28"/>
@@ -7788,7 +6636,6 @@
         </w:rPr>
         <w:t>asymmetr</w:t>
       </w:r>
-      <w:proofErr w:type="spellEnd"/>
       <w:r>
         <w:rPr>
           <w:sz w:val="28"/>
@@ -8144,7 +6991,6 @@
         </w:rPr>
         <w:t xml:space="preserve"> </w:t>
       </w:r>
-      <w:proofErr w:type="spellStart"/>
       <w:r>
         <w:rPr>
           <w:sz w:val="28"/>
@@ -8153,7 +6999,6 @@
         </w:rPr>
         <w:t>asymmetr</w:t>
       </w:r>
-      <w:proofErr w:type="spellEnd"/>
       <w:r>
         <w:rPr>
           <w:sz w:val="28"/>
@@ -9171,21 +8016,1444 @@
           <w:color w:val="auto"/>
           <w:sz w:val="36"/>
           <w:szCs w:val="36"/>
+          <w:lang w:val="en-GB"/>
         </w:rPr>
       </w:pPr>
       <w:bookmarkStart w:id="8" w:name="_Toc119873192"/>
       <w:bookmarkEnd w:id="8"/>
-    </w:p>
-    <w:p/>
-    <w:p/>
-    <w:p/>
-    <w:p/>
-    <w:p/>
-    <w:p/>
-    <w:p/>
-    <w:p/>
-    <w:p/>
-    <w:p/>
+      <w:r>
+        <w:rPr>
+          <w:rFonts w:asciiTheme="minorHAnsi" w:hAnsiTheme="minorHAnsi" w:cstheme="minorHAnsi"/>
+          <w:b/>
+          <w:bCs/>
+          <w:color w:val="auto"/>
+          <w:sz w:val="36"/>
+          <w:szCs w:val="36"/>
+        </w:rPr>
+        <w:t xml:space="preserve">Επίθεση παραγοντοποίησης σε </w:t>
+      </w:r>
+      <w:r>
+        <w:rPr>
+          <w:rFonts w:asciiTheme="minorHAnsi" w:hAnsiTheme="minorHAnsi" w:cstheme="minorHAnsi"/>
+          <w:b/>
+          <w:bCs/>
+          <w:color w:val="auto"/>
+          <w:sz w:val="36"/>
+          <w:szCs w:val="36"/>
+          <w:lang w:val="en-US"/>
+        </w:rPr>
+        <w:t>RSA</w:t>
+      </w:r>
+      <w:r>
+        <w:rPr>
+          <w:rFonts w:asciiTheme="minorHAnsi" w:hAnsiTheme="minorHAnsi" w:cstheme="minorHAnsi"/>
+          <w:b/>
+          <w:bCs/>
+          <w:color w:val="auto"/>
+          <w:sz w:val="36"/>
+          <w:szCs w:val="36"/>
+        </w:rPr>
+        <w:t xml:space="preserve"> </w:t>
+      </w:r>
+      <w:r>
+        <w:rPr>
+          <w:rFonts w:asciiTheme="minorHAnsi" w:hAnsiTheme="minorHAnsi" w:cstheme="minorHAnsi"/>
+          <w:b/>
+          <w:bCs/>
+          <w:color w:val="auto"/>
+          <w:sz w:val="36"/>
+          <w:szCs w:val="36"/>
+          <w:lang w:val="en-GB"/>
+        </w:rPr>
+        <w:t>moduli</w:t>
+      </w:r>
+    </w:p>
+    <w:p>
+      <w:pPr>
+        <w:ind w:firstLine="283"/>
+        <w:jc w:val="both"/>
+        <w:rPr>
+          <w:sz w:val="28"/>
+          <w:szCs w:val="28"/>
+        </w:rPr>
+      </w:pPr>
+      <w:r>
+        <w:rPr>
+          <w:sz w:val="28"/>
+          <w:szCs w:val="28"/>
+        </w:rPr>
+        <w:t xml:space="preserve">Σε αυτό το κομμάτι της εργασίας χρησιμοποιούμε το </w:t>
+      </w:r>
+      <w:r>
+        <w:rPr>
+          <w:sz w:val="28"/>
+          <w:szCs w:val="28"/>
+          <w:lang w:val="en-US"/>
+        </w:rPr>
+        <w:t>Cryptool</w:t>
+      </w:r>
+      <w:r>
+        <w:rPr>
+          <w:sz w:val="28"/>
+          <w:szCs w:val="28"/>
+        </w:rPr>
+        <w:t xml:space="preserve">, προκειμένου να κάνουμε την παραγοντοποίηση ορισμένων </w:t>
+      </w:r>
+      <w:r>
+        <w:rPr>
+          <w:sz w:val="28"/>
+          <w:szCs w:val="28"/>
+          <w:lang w:val="en-US"/>
+        </w:rPr>
+        <w:t>RSA</w:t>
+      </w:r>
+      <w:r>
+        <w:rPr>
+          <w:sz w:val="28"/>
+          <w:szCs w:val="28"/>
+        </w:rPr>
+        <w:t xml:space="preserve"> </w:t>
+      </w:r>
+      <w:r>
+        <w:rPr>
+          <w:sz w:val="28"/>
+          <w:szCs w:val="28"/>
+          <w:lang w:val="en-US"/>
+        </w:rPr>
+        <w:t>moduli</w:t>
+      </w:r>
+      <w:r>
+        <w:rPr>
+          <w:sz w:val="28"/>
+          <w:szCs w:val="28"/>
+        </w:rPr>
+        <w:t xml:space="preserve"> με διαφορετικό μέγεθος </w:t>
+      </w:r>
+      <w:r>
+        <w:rPr>
+          <w:sz w:val="28"/>
+          <w:szCs w:val="28"/>
+          <w:lang w:val="en-US"/>
+        </w:rPr>
+        <w:t>bit</w:t>
+      </w:r>
+      <w:r>
+        <w:rPr>
+          <w:sz w:val="28"/>
+          <w:szCs w:val="28"/>
+        </w:rPr>
+        <w:t xml:space="preserve"> το κάθε ένα. Για κάθε μία περίπτωση, αναφέρεται ο χρόνος που παρήλθε έως την ολοκλήρωση της παραγοντοποίησης, όπως και τους δύο πρώτους αριθμούς </w:t>
+      </w:r>
+      <w:r>
+        <w:rPr>
+          <w:sz w:val="28"/>
+          <w:szCs w:val="28"/>
+          <w:lang w:val="en-US"/>
+        </w:rPr>
+        <w:t>p</w:t>
+      </w:r>
+      <w:r>
+        <w:rPr>
+          <w:sz w:val="28"/>
+          <w:szCs w:val="28"/>
+        </w:rPr>
+        <w:t xml:space="preserve"> και </w:t>
+      </w:r>
+      <w:r>
+        <w:rPr>
+          <w:sz w:val="28"/>
+          <w:szCs w:val="28"/>
+          <w:lang w:val="en-US"/>
+        </w:rPr>
+        <w:t>q</w:t>
+      </w:r>
+      <w:r>
+        <w:rPr>
+          <w:sz w:val="28"/>
+          <w:szCs w:val="28"/>
+        </w:rPr>
+        <w:t xml:space="preserve">, στους οποίους πραγοντοποιείται το </w:t>
+      </w:r>
+      <w:r>
+        <w:rPr>
+          <w:sz w:val="28"/>
+          <w:szCs w:val="28"/>
+          <w:lang w:val="en-US"/>
+        </w:rPr>
+        <w:t>N</w:t>
+      </w:r>
+      <w:r>
+        <w:rPr>
+          <w:sz w:val="28"/>
+          <w:szCs w:val="28"/>
+        </w:rPr>
+        <w:t>.</w:t>
+      </w:r>
+    </w:p>
+    <w:p>
+      <w:pPr>
+        <w:ind w:firstLine="283"/>
+        <w:jc w:val="both"/>
+        <w:rPr>
+          <w:sz w:val="28"/>
+          <w:szCs w:val="28"/>
+        </w:rPr>
+      </w:pPr>
+    </w:p>
+    <w:p>
+      <w:pPr>
+        <w:ind w:firstLine="283"/>
+        <w:jc w:val="both"/>
+        <w:rPr>
+          <w:sz w:val="28"/>
+          <w:szCs w:val="28"/>
+        </w:rPr>
+      </w:pPr>
+      <w:r>
+        <w:rPr>
+          <w:sz w:val="28"/>
+          <w:szCs w:val="28"/>
+        </w:rPr>
+        <w:t xml:space="preserve">Για την επίθεση παραγοντοποίησης στο </w:t>
+      </w:r>
+      <w:r>
+        <w:rPr>
+          <w:sz w:val="28"/>
+          <w:szCs w:val="28"/>
+          <w:lang w:val="en-US"/>
+        </w:rPr>
+        <w:t>Cryptool</w:t>
+      </w:r>
+      <w:r>
+        <w:rPr>
+          <w:sz w:val="28"/>
+          <w:szCs w:val="28"/>
+        </w:rPr>
+        <w:t xml:space="preserve"> </w:t>
+      </w:r>
+      <w:r>
+        <w:rPr>
+          <w:sz w:val="28"/>
+          <w:szCs w:val="28"/>
+        </w:rPr>
+        <w:t xml:space="preserve">πηγαίνουμε στο μενού </w:t>
+      </w:r>
+      <w:r>
+        <w:rPr>
+          <w:sz w:val="28"/>
+          <w:szCs w:val="28"/>
+          <w:lang w:val="en-US"/>
+        </w:rPr>
+        <w:t>Analysis</w:t>
+      </w:r>
+      <w:r>
+        <w:rPr>
+          <w:sz w:val="28"/>
+          <w:szCs w:val="28"/>
+        </w:rPr>
+        <w:t xml:space="preserve"> </w:t>
+      </w:r>
+      <w:r>
+        <w:rPr>
+          <w:sz w:val="28"/>
+          <w:szCs w:val="28"/>
+          <w:lang w:val="en-US"/>
+        </w:rPr>
+        <w:sym w:font="Wingdings" w:char="F0E0"/>
+      </w:r>
+      <w:r>
+        <w:rPr>
+          <w:sz w:val="28"/>
+          <w:szCs w:val="28"/>
+        </w:rPr>
+        <w:t xml:space="preserve"> </w:t>
+      </w:r>
+      <w:r>
+        <w:rPr>
+          <w:sz w:val="28"/>
+          <w:szCs w:val="28"/>
+          <w:lang w:val="en-US"/>
+        </w:rPr>
+        <w:t>Asymmetric</w:t>
+      </w:r>
+      <w:r>
+        <w:rPr>
+          <w:sz w:val="28"/>
+          <w:szCs w:val="28"/>
+        </w:rPr>
+        <w:t xml:space="preserve"> </w:t>
+      </w:r>
+      <w:r>
+        <w:rPr>
+          <w:sz w:val="28"/>
+          <w:szCs w:val="28"/>
+          <w:lang w:val="en-US"/>
+        </w:rPr>
+        <w:t>Encryption</w:t>
+      </w:r>
+      <w:r>
+        <w:rPr>
+          <w:sz w:val="28"/>
+          <w:szCs w:val="28"/>
+        </w:rPr>
+        <w:t xml:space="preserve"> </w:t>
+      </w:r>
+      <w:r>
+        <w:rPr>
+          <w:sz w:val="28"/>
+          <w:szCs w:val="28"/>
+          <w:lang w:val="en-US"/>
+        </w:rPr>
+        <w:sym w:font="Wingdings" w:char="F0E0"/>
+      </w:r>
+      <w:r>
+        <w:rPr>
+          <w:sz w:val="28"/>
+          <w:szCs w:val="28"/>
+        </w:rPr>
+        <w:t xml:space="preserve"> </w:t>
+      </w:r>
+      <w:r>
+        <w:rPr>
+          <w:sz w:val="28"/>
+          <w:szCs w:val="28"/>
+          <w:lang w:val="en-US"/>
+        </w:rPr>
+        <w:t>Factorization</w:t>
+      </w:r>
+      <w:r>
+        <w:rPr>
+          <w:sz w:val="28"/>
+          <w:szCs w:val="28"/>
+        </w:rPr>
+        <w:t xml:space="preserve"> </w:t>
+      </w:r>
+      <w:r>
+        <w:rPr>
+          <w:sz w:val="28"/>
+          <w:szCs w:val="28"/>
+          <w:lang w:val="en-US"/>
+        </w:rPr>
+        <w:t>of</w:t>
+      </w:r>
+      <w:r>
+        <w:rPr>
+          <w:sz w:val="28"/>
+          <w:szCs w:val="28"/>
+        </w:rPr>
+        <w:t xml:space="preserve"> </w:t>
+      </w:r>
+      <w:r>
+        <w:rPr>
+          <w:sz w:val="28"/>
+          <w:szCs w:val="28"/>
+          <w:lang w:val="en-US"/>
+        </w:rPr>
+        <w:t>a</w:t>
+      </w:r>
+      <w:r>
+        <w:rPr>
+          <w:sz w:val="28"/>
+          <w:szCs w:val="28"/>
+        </w:rPr>
+        <w:t xml:space="preserve"> </w:t>
+      </w:r>
+      <w:r>
+        <w:rPr>
+          <w:sz w:val="28"/>
+          <w:szCs w:val="28"/>
+          <w:lang w:val="en-US"/>
+        </w:rPr>
+        <w:t>Numbe</w:t>
+      </w:r>
+      <w:r>
+        <w:rPr>
+          <w:sz w:val="28"/>
+          <w:szCs w:val="28"/>
+          <w:lang w:val="en-GB"/>
+        </w:rPr>
+        <w:t>r</w:t>
+      </w:r>
+      <w:r>
+        <w:rPr>
+          <w:sz w:val="28"/>
+          <w:szCs w:val="28"/>
+        </w:rPr>
+        <w:t xml:space="preserve"> </w:t>
+      </w:r>
+      <w:r>
+        <w:rPr>
+          <w:sz w:val="28"/>
+          <w:szCs w:val="28"/>
+        </w:rPr>
+        <w:t xml:space="preserve">και στο παράθυρο που ανοίγει, εισάγουμε κάθε φορά τον αριθμό </w:t>
+      </w:r>
+      <w:r>
+        <w:rPr>
+          <w:sz w:val="28"/>
+          <w:szCs w:val="28"/>
+          <w:lang w:val="en-US"/>
+        </w:rPr>
+        <w:t>n</w:t>
+      </w:r>
+      <w:r>
+        <w:rPr>
+          <w:sz w:val="28"/>
+          <w:szCs w:val="28"/>
+        </w:rPr>
+        <w:t xml:space="preserve"> </w:t>
+      </w:r>
+      <w:r>
+        <w:rPr>
+          <w:sz w:val="28"/>
+          <w:szCs w:val="28"/>
+        </w:rPr>
+        <w:t xml:space="preserve">και πατάμε </w:t>
+      </w:r>
+      <w:r>
+        <w:rPr>
+          <w:sz w:val="28"/>
+          <w:szCs w:val="28"/>
+        </w:rPr>
+        <w:t>«</w:t>
+      </w:r>
+      <w:r>
+        <w:rPr>
+          <w:sz w:val="28"/>
+          <w:szCs w:val="28"/>
+          <w:lang w:val="en-US"/>
+        </w:rPr>
+        <w:t>Complete</w:t>
+      </w:r>
+      <w:r>
+        <w:rPr>
+          <w:sz w:val="28"/>
+          <w:szCs w:val="28"/>
+        </w:rPr>
+        <w:t xml:space="preserve"> </w:t>
+      </w:r>
+      <w:r>
+        <w:rPr>
+          <w:sz w:val="28"/>
+          <w:szCs w:val="28"/>
+          <w:lang w:val="en-US"/>
+        </w:rPr>
+        <w:t>factorization</w:t>
+      </w:r>
+      <w:r>
+        <w:rPr>
+          <w:sz w:val="28"/>
+          <w:szCs w:val="28"/>
+        </w:rPr>
+        <w:t xml:space="preserve"> </w:t>
+      </w:r>
+      <w:r>
+        <w:rPr>
+          <w:sz w:val="28"/>
+          <w:szCs w:val="28"/>
+          <w:lang w:val="en-US"/>
+        </w:rPr>
+        <w:t>into</w:t>
+      </w:r>
+      <w:r>
+        <w:rPr>
+          <w:sz w:val="28"/>
+          <w:szCs w:val="28"/>
+        </w:rPr>
+        <w:t xml:space="preserve"> </w:t>
+      </w:r>
+      <w:r>
+        <w:rPr>
+          <w:sz w:val="28"/>
+          <w:szCs w:val="28"/>
+          <w:lang w:val="en-US"/>
+        </w:rPr>
+        <w:t>numbers</w:t>
+      </w:r>
+      <w:r>
+        <w:rPr>
+          <w:sz w:val="28"/>
+          <w:szCs w:val="28"/>
+        </w:rPr>
+        <w:t>”</w:t>
+      </w:r>
+    </w:p>
+    <w:p>
+      <w:pPr>
+        <w:jc w:val="both"/>
+        <w:rPr>
+          <w:sz w:val="28"/>
+          <w:szCs w:val="28"/>
+        </w:rPr>
+      </w:pPr>
+    </w:p>
+    <w:p>
+      <w:pPr>
+        <w:numPr>
+          <w:ilvl w:val="0"/>
+          <w:numId w:val="43"/>
+        </w:numPr>
+        <w:rPr>
+          <w:b/>
+          <w:bCs/>
+          <w:sz w:val="28"/>
+          <w:szCs w:val="28"/>
+          <w:lang w:val="en-US"/>
+        </w:rPr>
+      </w:pPr>
+      <w:r>
+        <w:rPr>
+          <w:b/>
+          <w:bCs/>
+          <w:sz w:val="28"/>
+          <w:szCs w:val="28"/>
+          <w:lang w:val="en-US"/>
+        </w:rPr>
+        <w:t>n = 2254841323226656761983237 (80 bit modulo)</w:t>
+      </w:r>
+    </w:p>
+    <w:p>
+      <w:pPr>
+        <w:rPr>
+          <w:sz w:val="26"/>
+          <w:szCs w:val="26"/>
+        </w:rPr>
+      </w:pPr>
+      <w:r>
+        <w:rPr>
+          <w:sz w:val="26"/>
+          <w:szCs w:val="26"/>
+        </w:rPr>
+        <w:t xml:space="preserve">Η παραγοντοποίηση του </w:t>
+      </w:r>
+      <w:r>
+        <w:rPr>
+          <w:sz w:val="26"/>
+          <w:szCs w:val="26"/>
+          <w:lang w:val="en-US"/>
+        </w:rPr>
+        <w:t>n</w:t>
+      </w:r>
+      <w:r>
+        <w:rPr>
+          <w:sz w:val="26"/>
+          <w:szCs w:val="26"/>
+        </w:rPr>
+        <w:t xml:space="preserve"> (80 </w:t>
+      </w:r>
+      <w:r>
+        <w:rPr>
+          <w:sz w:val="26"/>
+          <w:szCs w:val="26"/>
+          <w:lang w:val="en-US"/>
+        </w:rPr>
+        <w:t>bit</w:t>
+      </w:r>
+      <w:r>
+        <w:rPr>
+          <w:sz w:val="26"/>
+          <w:szCs w:val="26"/>
+        </w:rPr>
+        <w:t>) είναι η εξής:</w:t>
+      </w:r>
+    </w:p>
+    <w:p>
+      <w:pPr>
+        <w:rPr>
+          <w:sz w:val="26"/>
+          <w:szCs w:val="26"/>
+          <w:lang w:val="en-US"/>
+        </w:rPr>
+      </w:pPr>
+      <w:r>
+        <w:rPr>
+          <w:sz w:val="26"/>
+          <w:szCs w:val="26"/>
+          <w:lang w:val="en-US"/>
+        </w:rPr>
+        <w:t>p</w:t>
+      </w:r>
+      <w:r>
+        <w:rPr>
+          <w:sz w:val="26"/>
+          <w:szCs w:val="26"/>
+          <w:lang w:val="en-US"/>
+        </w:rPr>
+        <w:t xml:space="preserve"> = </w:t>
+      </w:r>
+      <w:r>
+        <w:rPr>
+          <w:rFonts w:ascii="MS Sans Serif" w:hAnsi="MS Sans Serif" w:cs="MS Sans Serif"/>
+          <w:color w:val="000000"/>
+          <w:sz w:val="26"/>
+          <w:szCs w:val="26"/>
+        </w:rPr>
+        <w:t>1358962494041</w:t>
+      </w:r>
+    </w:p>
+    <w:p>
+      <w:pPr>
+        <w:rPr>
+          <w:rFonts w:ascii="MS Sans Serif" w:hAnsi="MS Sans Serif" w:cs="MS Sans Serif"/>
+          <w:color w:val="000000"/>
+          <w:sz w:val="26"/>
+          <w:szCs w:val="26"/>
+        </w:rPr>
+      </w:pPr>
+      <w:r>
+        <w:rPr>
+          <w:sz w:val="26"/>
+          <w:szCs w:val="26"/>
+          <w:lang w:val="en-US"/>
+        </w:rPr>
+        <w:lastRenderedPageBreak/>
+        <w:t>q</w:t>
+      </w:r>
+      <w:r>
+        <w:rPr>
+          <w:sz w:val="26"/>
+          <w:szCs w:val="26"/>
+          <w:lang w:val="en-US"/>
+        </w:rPr>
+        <w:t xml:space="preserve"> = </w:t>
+      </w:r>
+      <w:r>
+        <w:rPr>
+          <w:rFonts w:ascii="MS Sans Serif" w:hAnsi="MS Sans Serif" w:cs="MS Sans Serif"/>
+          <w:color w:val="000000"/>
+          <w:sz w:val="26"/>
+          <w:szCs w:val="26"/>
+        </w:rPr>
+        <w:t>1659237346957</w:t>
+      </w:r>
+    </w:p>
+    <w:p>
+      <w:pPr>
+        <w:rPr>
+          <w:rFonts w:ascii="MS Sans Serif" w:hAnsi="MS Sans Serif" w:cs="MS Sans Serif"/>
+          <w:color w:val="000000"/>
+          <w:sz w:val="26"/>
+          <w:szCs w:val="26"/>
+        </w:rPr>
+      </w:pPr>
+    </w:p>
+    <w:p>
+      <w:pPr>
+        <w:rPr>
+          <w:rFonts w:cs="MS Sans Serif"/>
+          <w:color w:val="000000"/>
+          <w:sz w:val="26"/>
+          <w:szCs w:val="26"/>
+        </w:rPr>
+      </w:pPr>
+      <w:r>
+        <w:rPr>
+          <w:rFonts w:cs="MS Sans Serif"/>
+          <w:color w:val="000000"/>
+          <w:sz w:val="26"/>
+          <w:szCs w:val="26"/>
+        </w:rPr>
+        <w:t>και ο χρόνος παραγοντοποίησης είναι 0.141 δευτερόλεπτα</w:t>
+      </w:r>
+    </w:p>
+    <w:p>
+      <w:pPr>
+        <w:rPr>
+          <w:rFonts w:ascii="MS Sans Serif" w:hAnsi="MS Sans Serif" w:cs="MS Sans Serif"/>
+          <w:color w:val="000000"/>
+          <w:sz w:val="26"/>
+          <w:szCs w:val="26"/>
+        </w:rPr>
+      </w:pPr>
+    </w:p>
+    <w:p>
+      <w:pPr>
+        <w:jc w:val="center"/>
+        <w:rPr>
+          <w:sz w:val="26"/>
+          <w:szCs w:val="26"/>
+          <w:lang w:val="en-US"/>
+        </w:rPr>
+      </w:pPr>
+      <w:r>
+        <w:rPr>
+          <w:sz w:val="26"/>
+          <w:szCs w:val="26"/>
+          <w:lang w:val="en-US"/>
+        </w:rPr>
+        <w:drawing>
+          <wp:inline distT="0" distB="0" distL="0" distR="0" wp14:anchorId="2C29BA84" wp14:editId="094CE1FB">
+            <wp:extent cx="4276725" cy="4381249"/>
+            <wp:effectExtent l="0" t="0" r="0" b="635"/>
+            <wp:docPr id="15" name="Εικόνα 15" descr="Εικόνα που περιέχει κείμενο&#10;&#10;Περιγραφή που δημιουργήθηκε αυτόματα"/>
+            <wp:cNvGraphicFramePr>
+              <a:graphicFrameLocks xmlns:a="http://schemas.openxmlformats.org/drawingml/2006/main" noChangeAspect="1"/>
+            </wp:cNvGraphicFramePr>
+            <a:graphic xmlns:a="http://schemas.openxmlformats.org/drawingml/2006/main">
+              <a:graphicData uri="http://schemas.openxmlformats.org/drawingml/2006/picture">
+                <pic:pic xmlns:pic="http://schemas.openxmlformats.org/drawingml/2006/picture">
+                  <pic:nvPicPr>
+                    <pic:cNvPr id="15" name="Εικόνα 15" descr="Εικόνα που περιέχει κείμενο&#10;&#10;Περιγραφή που δημιουργήθηκε αυτόματα"/>
+                    <pic:cNvPicPr/>
+                  </pic:nvPicPr>
+                  <pic:blipFill>
+                    <a:blip r:embed="rId21"/>
+                    <a:stretch>
+                      <a:fillRect/>
+                    </a:stretch>
+                  </pic:blipFill>
+                  <pic:spPr>
+                    <a:xfrm>
+                      <a:off x="0" y="0"/>
+                      <a:ext cx="4278790" cy="4383364"/>
+                    </a:xfrm>
+                    <a:prstGeom prst="rect">
+                      <a:avLst/>
+                    </a:prstGeom>
+                  </pic:spPr>
+                </pic:pic>
+              </a:graphicData>
+            </a:graphic>
+          </wp:inline>
+        </w:drawing>
+      </w:r>
+    </w:p>
+    <w:p>
+      <w:pPr>
+        <w:rPr>
+          <w:b/>
+          <w:bCs/>
+          <w:sz w:val="28"/>
+          <w:szCs w:val="28"/>
+        </w:rPr>
+      </w:pPr>
+    </w:p>
+    <w:p>
+      <w:pPr>
+        <w:pStyle w:val="a4"/>
+        <w:numPr>
+          <w:ilvl w:val="0"/>
+          <w:numId w:val="40"/>
+        </w:numPr>
+        <w:rPr>
+          <w:b/>
+          <w:bCs/>
+          <w:sz w:val="28"/>
+          <w:szCs w:val="28"/>
+          <w:lang w:val="en-US"/>
+        </w:rPr>
+      </w:pPr>
+      <w:r>
+        <w:rPr>
+          <w:b/>
+          <w:bCs/>
+          <w:sz w:val="28"/>
+          <w:szCs w:val="28"/>
+          <w:lang w:val="en-US"/>
+        </w:rPr>
+        <w:t>n = 940841942934961834804074337225577099057 (128 bit)</w:t>
+      </w:r>
+    </w:p>
+    <w:p>
+      <w:pPr>
+        <w:rPr>
+          <w:rFonts w:ascii="Calibri" w:hAnsi="Calibri" w:cs="Calibri"/>
+          <w:sz w:val="26"/>
+          <w:szCs w:val="26"/>
+        </w:rPr>
+      </w:pPr>
+      <w:r>
+        <w:rPr>
+          <w:rFonts w:ascii="Calibri" w:hAnsi="Calibri" w:cs="Calibri"/>
+          <w:sz w:val="26"/>
+          <w:szCs w:val="26"/>
+        </w:rPr>
+        <w:t xml:space="preserve">Η παραγοντοποίηση του </w:t>
+      </w:r>
+      <w:r>
+        <w:rPr>
+          <w:rFonts w:ascii="Calibri" w:hAnsi="Calibri" w:cs="Calibri"/>
+          <w:sz w:val="26"/>
+          <w:szCs w:val="26"/>
+          <w:lang w:val="en-US"/>
+        </w:rPr>
+        <w:t>n</w:t>
+      </w:r>
+      <w:r>
+        <w:rPr>
+          <w:rFonts w:ascii="Calibri" w:hAnsi="Calibri" w:cs="Calibri"/>
+          <w:sz w:val="26"/>
+          <w:szCs w:val="26"/>
+        </w:rPr>
+        <w:t xml:space="preserve"> (</w:t>
+      </w:r>
+      <w:r>
+        <w:rPr>
+          <w:rFonts w:ascii="Calibri" w:hAnsi="Calibri" w:cs="Calibri"/>
+          <w:sz w:val="26"/>
+          <w:szCs w:val="26"/>
+        </w:rPr>
+        <w:t>128</w:t>
+      </w:r>
+      <w:r>
+        <w:rPr>
+          <w:rFonts w:ascii="Calibri" w:hAnsi="Calibri" w:cs="Calibri"/>
+          <w:sz w:val="26"/>
+          <w:szCs w:val="26"/>
+        </w:rPr>
+        <w:t xml:space="preserve"> </w:t>
+      </w:r>
+      <w:r>
+        <w:rPr>
+          <w:rFonts w:ascii="Calibri" w:hAnsi="Calibri" w:cs="Calibri"/>
+          <w:sz w:val="26"/>
+          <w:szCs w:val="26"/>
+          <w:lang w:val="en-US"/>
+        </w:rPr>
+        <w:t>bit</w:t>
+      </w:r>
+      <w:r>
+        <w:rPr>
+          <w:rFonts w:ascii="Calibri" w:hAnsi="Calibri" w:cs="Calibri"/>
+          <w:sz w:val="26"/>
+          <w:szCs w:val="26"/>
+        </w:rPr>
+        <w:t>) είναι η εξής:</w:t>
+      </w:r>
+    </w:p>
+    <w:p>
+      <w:pPr>
+        <w:rPr>
+          <w:rFonts w:ascii="Calibri" w:hAnsi="Calibri" w:cs="Calibri"/>
+          <w:sz w:val="26"/>
+          <w:szCs w:val="26"/>
+        </w:rPr>
+      </w:pPr>
+      <w:r>
+        <w:rPr>
+          <w:rFonts w:ascii="Calibri" w:hAnsi="Calibri" w:cs="Calibri"/>
+          <w:sz w:val="26"/>
+          <w:szCs w:val="26"/>
+          <w:lang w:val="en-US"/>
+        </w:rPr>
+        <w:t>p</w:t>
+      </w:r>
+      <w:r>
+        <w:rPr>
+          <w:rFonts w:ascii="Calibri" w:hAnsi="Calibri" w:cs="Calibri"/>
+          <w:sz w:val="26"/>
+          <w:szCs w:val="26"/>
+        </w:rPr>
+        <w:t xml:space="preserve"> = </w:t>
+      </w:r>
+      <w:r>
+        <w:rPr>
+          <w:rFonts w:ascii="Calibri" w:hAnsi="Calibri" w:cs="Calibri"/>
+          <w:color w:val="000000"/>
+          <w:sz w:val="26"/>
+          <w:szCs w:val="26"/>
+        </w:rPr>
+        <w:t>28139159073535488133</w:t>
+      </w:r>
+    </w:p>
+    <w:p>
+      <w:pPr>
+        <w:rPr>
+          <w:rFonts w:ascii="Calibri" w:hAnsi="Calibri" w:cs="Calibri"/>
+          <w:color w:val="000000"/>
+          <w:sz w:val="26"/>
+          <w:szCs w:val="26"/>
+        </w:rPr>
+      </w:pPr>
+      <w:r>
+        <w:rPr>
+          <w:rFonts w:ascii="Calibri" w:hAnsi="Calibri" w:cs="Calibri"/>
+          <w:sz w:val="26"/>
+          <w:szCs w:val="26"/>
+          <w:lang w:val="en-US"/>
+        </w:rPr>
+        <w:t>q</w:t>
+      </w:r>
+      <w:r>
+        <w:rPr>
+          <w:rFonts w:ascii="Calibri" w:hAnsi="Calibri" w:cs="Calibri"/>
+          <w:sz w:val="26"/>
+          <w:szCs w:val="26"/>
+        </w:rPr>
+        <w:t xml:space="preserve"> = </w:t>
+      </w:r>
+      <w:r>
+        <w:rPr>
+          <w:rFonts w:ascii="Calibri" w:hAnsi="Calibri" w:cs="Calibri"/>
+          <w:color w:val="000000"/>
+          <w:sz w:val="26"/>
+          <w:szCs w:val="26"/>
+        </w:rPr>
+        <w:t>33435325500533930429</w:t>
+      </w:r>
+    </w:p>
+    <w:p>
+      <w:pPr>
+        <w:rPr>
+          <w:rFonts w:ascii="Calibri" w:hAnsi="Calibri" w:cs="Calibri"/>
+          <w:color w:val="000000"/>
+          <w:sz w:val="26"/>
+          <w:szCs w:val="26"/>
+        </w:rPr>
+      </w:pPr>
+    </w:p>
+    <w:p>
+      <w:pPr>
+        <w:rPr>
+          <w:rFonts w:ascii="Calibri" w:hAnsi="Calibri" w:cs="Calibri"/>
+          <w:color w:val="000000"/>
+          <w:sz w:val="26"/>
+          <w:szCs w:val="26"/>
+        </w:rPr>
+      </w:pPr>
+      <w:r>
+        <w:rPr>
+          <w:rFonts w:ascii="Calibri" w:hAnsi="Calibri" w:cs="Calibri"/>
+          <w:color w:val="000000"/>
+          <w:sz w:val="26"/>
+          <w:szCs w:val="26"/>
+        </w:rPr>
+        <w:t xml:space="preserve">και ο χρόνος παραγοντοποίησης είναι </w:t>
+      </w:r>
+      <w:r>
+        <w:rPr>
+          <w:rFonts w:ascii="Calibri" w:hAnsi="Calibri" w:cs="Calibri"/>
+          <w:color w:val="000000"/>
+          <w:sz w:val="26"/>
+          <w:szCs w:val="26"/>
+        </w:rPr>
+        <w:t>3.412</w:t>
+      </w:r>
+      <w:r>
+        <w:rPr>
+          <w:rFonts w:ascii="Calibri" w:hAnsi="Calibri" w:cs="Calibri"/>
+          <w:color w:val="000000"/>
+          <w:sz w:val="26"/>
+          <w:szCs w:val="26"/>
+        </w:rPr>
+        <w:t xml:space="preserve"> δευτερόλεπτα</w:t>
+      </w:r>
+    </w:p>
+    <w:p>
+      <w:pPr>
+        <w:rPr>
+          <w:rFonts w:cs="MS Sans Serif"/>
+          <w:color w:val="000000"/>
+          <w:sz w:val="26"/>
+          <w:szCs w:val="26"/>
+        </w:rPr>
+      </w:pPr>
+    </w:p>
+    <w:p>
+      <w:pPr>
+        <w:jc w:val="center"/>
+        <w:rPr>
+          <w:rFonts w:cs="MS Sans Serif"/>
+          <w:color w:val="000000"/>
+          <w:sz w:val="26"/>
+          <w:szCs w:val="26"/>
+        </w:rPr>
+      </w:pPr>
+      <w:r>
+        <w:rPr>
+          <w:rFonts w:cs="MS Sans Serif"/>
+          <w:color w:val="000000"/>
+          <w:sz w:val="26"/>
+          <w:szCs w:val="26"/>
+        </w:rPr>
+        <w:lastRenderedPageBreak/>
+        <w:drawing>
+          <wp:inline distT="0" distB="0" distL="0" distR="0" wp14:anchorId="62FBA6E5" wp14:editId="36036489">
+            <wp:extent cx="4247829" cy="4314825"/>
+            <wp:effectExtent l="0" t="0" r="635" b="0"/>
+            <wp:docPr id="16" name="Εικόνα 16" descr="Εικόνα που περιέχει κείμενο&#10;&#10;Περιγραφή που δημιουργήθηκε αυτόματα"/>
+            <wp:cNvGraphicFramePr>
+              <a:graphicFrameLocks xmlns:a="http://schemas.openxmlformats.org/drawingml/2006/main" noChangeAspect="1"/>
+            </wp:cNvGraphicFramePr>
+            <a:graphic xmlns:a="http://schemas.openxmlformats.org/drawingml/2006/main">
+              <a:graphicData uri="http://schemas.openxmlformats.org/drawingml/2006/picture">
+                <pic:pic xmlns:pic="http://schemas.openxmlformats.org/drawingml/2006/picture">
+                  <pic:nvPicPr>
+                    <pic:cNvPr id="16" name="Εικόνα 16" descr="Εικόνα που περιέχει κείμενο&#10;&#10;Περιγραφή που δημιουργήθηκε αυτόματα"/>
+                    <pic:cNvPicPr/>
+                  </pic:nvPicPr>
+                  <pic:blipFill>
+                    <a:blip r:embed="rId22"/>
+                    <a:stretch>
+                      <a:fillRect/>
+                    </a:stretch>
+                  </pic:blipFill>
+                  <pic:spPr>
+                    <a:xfrm>
+                      <a:off x="0" y="0"/>
+                      <a:ext cx="4249789" cy="4316816"/>
+                    </a:xfrm>
+                    <a:prstGeom prst="rect">
+                      <a:avLst/>
+                    </a:prstGeom>
+                  </pic:spPr>
+                </pic:pic>
+              </a:graphicData>
+            </a:graphic>
+          </wp:inline>
+        </w:drawing>
+      </w:r>
+    </w:p>
+    <w:p>
+      <w:pPr>
+        <w:rPr>
+          <w:b/>
+          <w:bCs/>
+          <w:sz w:val="28"/>
+          <w:szCs w:val="28"/>
+        </w:rPr>
+      </w:pPr>
+    </w:p>
+    <w:p>
+      <w:pPr>
+        <w:ind w:left="360"/>
+        <w:rPr>
+          <w:b/>
+          <w:bCs/>
+          <w:sz w:val="28"/>
+          <w:szCs w:val="28"/>
+        </w:rPr>
+      </w:pPr>
+    </w:p>
+    <w:p>
+      <w:pPr>
+        <w:pStyle w:val="a4"/>
+        <w:numPr>
+          <w:ilvl w:val="0"/>
+          <w:numId w:val="40"/>
+        </w:numPr>
+        <w:rPr>
+          <w:b/>
+          <w:bCs/>
+          <w:sz w:val="28"/>
+          <w:szCs w:val="28"/>
+          <w:lang w:val="en-US"/>
+        </w:rPr>
+      </w:pPr>
+      <w:r>
+        <w:rPr>
+          <w:b/>
+          <w:bCs/>
+          <w:sz w:val="28"/>
+          <w:szCs w:val="28"/>
+          <w:lang w:val="en-US"/>
+        </w:rPr>
+        <w:t>n =2895277316676774308077719327576371022454923546437  (160 bit)</w:t>
+      </w:r>
+    </w:p>
+    <w:p>
+      <w:pPr>
+        <w:rPr>
+          <w:rFonts w:cstheme="minorHAnsi"/>
+          <w:b/>
+          <w:bCs/>
+          <w:sz w:val="26"/>
+          <w:szCs w:val="26"/>
+          <w:lang w:val="en-US"/>
+        </w:rPr>
+      </w:pPr>
+    </w:p>
+    <w:p>
+      <w:pPr>
+        <w:rPr>
+          <w:rFonts w:cstheme="minorHAnsi"/>
+          <w:sz w:val="26"/>
+          <w:szCs w:val="26"/>
+        </w:rPr>
+      </w:pPr>
+      <w:r>
+        <w:rPr>
+          <w:rFonts w:cstheme="minorHAnsi"/>
+          <w:sz w:val="26"/>
+          <w:szCs w:val="26"/>
+        </w:rPr>
+        <w:t xml:space="preserve">Η παραγοντοποίηση του </w:t>
+      </w:r>
+      <w:r>
+        <w:rPr>
+          <w:rFonts w:cstheme="minorHAnsi"/>
+          <w:sz w:val="26"/>
+          <w:szCs w:val="26"/>
+          <w:lang w:val="en-US"/>
+        </w:rPr>
+        <w:t>n</w:t>
+      </w:r>
+      <w:r>
+        <w:rPr>
+          <w:rFonts w:cstheme="minorHAnsi"/>
+          <w:sz w:val="26"/>
+          <w:szCs w:val="26"/>
+        </w:rPr>
+        <w:t xml:space="preserve"> (1</w:t>
+      </w:r>
+      <w:r>
+        <w:rPr>
+          <w:rFonts w:cstheme="minorHAnsi"/>
+          <w:sz w:val="26"/>
+          <w:szCs w:val="26"/>
+          <w:lang w:val="en-US"/>
+        </w:rPr>
+        <w:t xml:space="preserve">60 </w:t>
+      </w:r>
+      <w:r>
+        <w:rPr>
+          <w:rFonts w:cstheme="minorHAnsi"/>
+          <w:sz w:val="26"/>
+          <w:szCs w:val="26"/>
+          <w:lang w:val="en-US"/>
+        </w:rPr>
+        <w:t>bit</w:t>
+      </w:r>
+      <w:r>
+        <w:rPr>
+          <w:rFonts w:cstheme="minorHAnsi"/>
+          <w:sz w:val="26"/>
+          <w:szCs w:val="26"/>
+        </w:rPr>
+        <w:t>) είναι η εξής:</w:t>
+      </w:r>
+    </w:p>
+    <w:p>
+      <w:pPr>
+        <w:rPr>
+          <w:rFonts w:cstheme="minorHAnsi"/>
+          <w:sz w:val="26"/>
+          <w:szCs w:val="26"/>
+        </w:rPr>
+      </w:pPr>
+      <w:r>
+        <w:rPr>
+          <w:rFonts w:cstheme="minorHAnsi"/>
+          <w:sz w:val="26"/>
+          <w:szCs w:val="26"/>
+          <w:lang w:val="en-US"/>
+        </w:rPr>
+        <w:t>p</w:t>
+      </w:r>
+      <w:r>
+        <w:rPr>
+          <w:rFonts w:cstheme="minorHAnsi"/>
+          <w:sz w:val="26"/>
+          <w:szCs w:val="26"/>
+        </w:rPr>
+        <w:t xml:space="preserve"> = </w:t>
+      </w:r>
+      <w:r>
+        <w:rPr>
+          <w:rFonts w:cstheme="minorHAnsi"/>
+          <w:color w:val="000000"/>
+          <w:sz w:val="26"/>
+          <w:szCs w:val="26"/>
+        </w:rPr>
+        <w:t>1507559604653228521407907</w:t>
+      </w:r>
+    </w:p>
+    <w:p>
+      <w:pPr>
+        <w:rPr>
+          <w:rFonts w:cstheme="minorHAnsi"/>
+          <w:color w:val="000000"/>
+          <w:sz w:val="26"/>
+          <w:szCs w:val="26"/>
+        </w:rPr>
+      </w:pPr>
+      <w:r>
+        <w:rPr>
+          <w:rFonts w:cstheme="minorHAnsi"/>
+          <w:sz w:val="26"/>
+          <w:szCs w:val="26"/>
+          <w:lang w:val="en-US"/>
+        </w:rPr>
+        <w:t>q</w:t>
+      </w:r>
+      <w:r>
+        <w:rPr>
+          <w:rFonts w:cstheme="minorHAnsi"/>
+          <w:sz w:val="26"/>
+          <w:szCs w:val="26"/>
+        </w:rPr>
+        <w:t xml:space="preserve"> = </w:t>
+      </w:r>
+      <w:r>
+        <w:rPr>
+          <w:rFonts w:cstheme="minorHAnsi"/>
+          <w:color w:val="000000"/>
+          <w:sz w:val="26"/>
+          <w:szCs w:val="26"/>
+        </w:rPr>
+        <w:t>1920506033552650825356791</w:t>
+      </w:r>
+    </w:p>
+    <w:p>
+      <w:pPr>
+        <w:rPr>
+          <w:rFonts w:cstheme="minorHAnsi"/>
+          <w:color w:val="000000"/>
+          <w:sz w:val="26"/>
+          <w:szCs w:val="26"/>
+        </w:rPr>
+      </w:pPr>
+    </w:p>
+    <w:p>
+      <w:pPr>
+        <w:rPr>
+          <w:rFonts w:cstheme="minorHAnsi"/>
+          <w:color w:val="000000"/>
+          <w:sz w:val="26"/>
+          <w:szCs w:val="26"/>
+        </w:rPr>
+      </w:pPr>
+      <w:r>
+        <w:rPr>
+          <w:rFonts w:cstheme="minorHAnsi"/>
+          <w:color w:val="000000"/>
+          <w:sz w:val="26"/>
+          <w:szCs w:val="26"/>
+        </w:rPr>
+        <w:t xml:space="preserve">και ο χρόνος παραγοντοποίησης είναι </w:t>
+      </w:r>
+      <w:r>
+        <w:rPr>
+          <w:rFonts w:cstheme="minorHAnsi"/>
+          <w:color w:val="000000"/>
+          <w:sz w:val="26"/>
+          <w:szCs w:val="26"/>
+        </w:rPr>
+        <w:t>18.670</w:t>
+      </w:r>
+      <w:r>
+        <w:rPr>
+          <w:rFonts w:cstheme="minorHAnsi"/>
+          <w:color w:val="000000"/>
+          <w:sz w:val="26"/>
+          <w:szCs w:val="26"/>
+        </w:rPr>
+        <w:t xml:space="preserve"> δευτερόλεπτα</w:t>
+      </w:r>
+    </w:p>
+    <w:p>
+      <w:pPr>
+        <w:rPr>
+          <w:rFonts w:ascii="Calibri" w:hAnsi="Calibri" w:cs="Calibri"/>
+          <w:color w:val="000000"/>
+          <w:sz w:val="26"/>
+          <w:szCs w:val="26"/>
+        </w:rPr>
+      </w:pPr>
+    </w:p>
+    <w:p>
+      <w:pPr>
+        <w:jc w:val="center"/>
+        <w:rPr>
+          <w:rFonts w:ascii="Calibri" w:hAnsi="Calibri" w:cs="Calibri"/>
+          <w:color w:val="000000"/>
+          <w:sz w:val="26"/>
+          <w:szCs w:val="26"/>
+        </w:rPr>
+      </w:pPr>
+      <w:r>
+        <w:rPr>
+          <w:rFonts w:ascii="Calibri" w:hAnsi="Calibri" w:cs="Calibri"/>
+          <w:color w:val="000000"/>
+          <w:sz w:val="26"/>
+          <w:szCs w:val="26"/>
+        </w:rPr>
+        <w:lastRenderedPageBreak/>
+        <w:drawing>
+          <wp:inline distT="0" distB="0" distL="0" distR="0" wp14:anchorId="6FAC30CF" wp14:editId="0A8E81E5">
+            <wp:extent cx="4166371" cy="4276725"/>
+            <wp:effectExtent l="0" t="0" r="5715" b="0"/>
+            <wp:docPr id="17" name="Εικόνα 17" descr="Εικόνα που περιέχει κείμενο&#10;&#10;Περιγραφή που δημιουργήθηκε αυτόματα"/>
+            <wp:cNvGraphicFramePr>
+              <a:graphicFrameLocks xmlns:a="http://schemas.openxmlformats.org/drawingml/2006/main" noChangeAspect="1"/>
+            </wp:cNvGraphicFramePr>
+            <a:graphic xmlns:a="http://schemas.openxmlformats.org/drawingml/2006/main">
+              <a:graphicData uri="http://schemas.openxmlformats.org/drawingml/2006/picture">
+                <pic:pic xmlns:pic="http://schemas.openxmlformats.org/drawingml/2006/picture">
+                  <pic:nvPicPr>
+                    <pic:cNvPr id="17" name="Εικόνα 17" descr="Εικόνα που περιέχει κείμενο&#10;&#10;Περιγραφή που δημιουργήθηκε αυτόματα"/>
+                    <pic:cNvPicPr/>
+                  </pic:nvPicPr>
+                  <pic:blipFill>
+                    <a:blip r:embed="rId23"/>
+                    <a:stretch>
+                      <a:fillRect/>
+                    </a:stretch>
+                  </pic:blipFill>
+                  <pic:spPr>
+                    <a:xfrm>
+                      <a:off x="0" y="0"/>
+                      <a:ext cx="4168180" cy="4278582"/>
+                    </a:xfrm>
+                    <a:prstGeom prst="rect">
+                      <a:avLst/>
+                    </a:prstGeom>
+                  </pic:spPr>
+                </pic:pic>
+              </a:graphicData>
+            </a:graphic>
+          </wp:inline>
+        </w:drawing>
+      </w:r>
+    </w:p>
+    <w:p>
+      <w:pPr>
+        <w:jc w:val="center"/>
+        <w:rPr>
+          <w:rFonts w:ascii="Calibri" w:hAnsi="Calibri" w:cs="Calibri"/>
+          <w:color w:val="000000"/>
+          <w:sz w:val="26"/>
+          <w:szCs w:val="26"/>
+        </w:rPr>
+      </w:pPr>
+    </w:p>
+    <w:p>
+      <w:pPr>
+        <w:rPr>
+          <w:b/>
+          <w:bCs/>
+          <w:sz w:val="28"/>
+          <w:szCs w:val="28"/>
+        </w:rPr>
+      </w:pPr>
+    </w:p>
+    <w:p>
+      <w:pPr>
+        <w:pStyle w:val="a4"/>
+        <w:numPr>
+          <w:ilvl w:val="0"/>
+          <w:numId w:val="40"/>
+        </w:numPr>
+        <w:rPr>
+          <w:b/>
+          <w:bCs/>
+          <w:sz w:val="28"/>
+          <w:szCs w:val="28"/>
+          <w:lang w:val="en-US"/>
+        </w:rPr>
+      </w:pPr>
+      <w:r>
+        <w:rPr>
+          <w:b/>
+          <w:bCs/>
+          <w:sz w:val="28"/>
+          <w:szCs w:val="28"/>
+          <w:lang w:val="en-US"/>
+        </w:rPr>
+        <w:t>n= 46447630664227253828834624577737400936236373765414123721785766493529824756761 (256 bit)</w:t>
+      </w:r>
+    </w:p>
+    <w:p>
+      <w:pPr>
+        <w:rPr>
+          <w:b/>
+          <w:bCs/>
+          <w:sz w:val="28"/>
+          <w:szCs w:val="28"/>
+          <w:lang w:val="en-US"/>
+        </w:rPr>
+      </w:pPr>
+    </w:p>
+    <w:p>
+      <w:pPr>
+        <w:rPr>
+          <w:b/>
+          <w:bCs/>
+          <w:sz w:val="28"/>
+          <w:szCs w:val="28"/>
+          <w:lang w:val="en-US"/>
+        </w:rPr>
+      </w:pPr>
+    </w:p>
+    <w:p>
+      <w:pPr>
+        <w:rPr>
+          <w:b/>
+          <w:bCs/>
+          <w:sz w:val="28"/>
+          <w:szCs w:val="28"/>
+          <w:lang w:val="en-US"/>
+        </w:rPr>
+      </w:pPr>
+    </w:p>
+    <w:p>
+      <w:pPr>
+        <w:pStyle w:val="a4"/>
+        <w:numPr>
+          <w:ilvl w:val="0"/>
+          <w:numId w:val="40"/>
+        </w:numPr>
+        <w:rPr>
+          <w:b/>
+          <w:bCs/>
+          <w:sz w:val="28"/>
+          <w:szCs w:val="28"/>
+          <w:lang w:val="en-US"/>
+        </w:rPr>
+      </w:pPr>
+      <w:r>
+        <w:rPr>
+          <w:b/>
+          <w:bCs/>
+          <w:sz w:val="28"/>
+          <w:szCs w:val="28"/>
+          <w:lang w:val="en-US"/>
+        </w:rPr>
+        <w:t>n = 34949428219027603669916737263191942467425261103383711036964777686816647287093628783841146029685645943051340117620310565676227110109274458253713189806502779 (512 bit)</w:t>
+      </w:r>
+    </w:p>
+    <w:p>
+      <w:pPr>
+        <w:rPr>
+          <w:lang w:val="en-US"/>
+        </w:rPr>
+      </w:pPr>
+    </w:p>
+    <w:p>
+      <w:pPr>
+        <w:rPr>
+          <w:lang w:val="en-US"/>
+        </w:rPr>
+      </w:pPr>
+    </w:p>
+    <w:p>
+      <w:pPr>
+        <w:rPr>
+          <w:lang w:val="en-US"/>
+        </w:rPr>
+      </w:pPr>
+    </w:p>
+    <w:p>
+      <w:pPr>
+        <w:rPr>
+          <w:lang w:val="en-US"/>
+        </w:rPr>
+      </w:pPr>
+    </w:p>
+    <w:p>
+      <w:pPr>
+        <w:rPr>
+          <w:lang w:val="en-US"/>
+        </w:rPr>
+      </w:pPr>
+    </w:p>
+    <w:p>
+      <w:pPr>
+        <w:rPr>
+          <w:lang w:val="en-US"/>
+        </w:rPr>
+      </w:pPr>
+    </w:p>
     <w:p>
       <w:pPr>
         <w:pStyle w:val="a4"/>
@@ -9314,7 +9582,7 @@
       </w:pPr>
     </w:p>
     <w:sectPr>
-      <w:footerReference w:type="default" r:id="rId21"/>
+      <w:footerReference w:type="default" r:id="rId24"/>
       <w:pgSz w:w="11906" w:h="16838"/>
       <w:pgMar w:top="1440" w:right="1800" w:bottom="1440" w:left="1800" w:header="708" w:footer="708" w:gutter="0"/>
       <w:pgNumType w:start="0"/>
@@ -9733,6 +10001,155 @@
     </w:lvl>
   </w:abstractNum>
   <w:abstractNum w:abstractNumId="3" w15:restartNumberingAfterBreak="0">
+    <w:nsid w:val="0632574B"/>
+    <w:multiLevelType w:val="multilevel"/>
+    <w:tmpl w:val="5106D7AC"/>
+    <w:lvl w:ilvl="0">
+      <w:start w:val="1"/>
+      <w:numFmt w:val="bullet"/>
+      <w:lvlText w:val=""/>
+      <w:lvlJc w:val="left"/>
+      <w:pPr>
+        <w:tabs>
+          <w:tab w:val="num" w:pos="720"/>
+        </w:tabs>
+        <w:ind w:left="720" w:hanging="360"/>
+      </w:pPr>
+      <w:rPr>
+        <w:rFonts w:ascii="Symbol" w:hAnsi="Symbol" w:hint="default"/>
+        <w:sz w:val="20"/>
+      </w:rPr>
+    </w:lvl>
+    <w:lvl w:ilvl="1" w:tentative="1">
+      <w:start w:val="1"/>
+      <w:numFmt w:val="bullet"/>
+      <w:lvlText w:val="o"/>
+      <w:lvlJc w:val="left"/>
+      <w:pPr>
+        <w:tabs>
+          <w:tab w:val="num" w:pos="1440"/>
+        </w:tabs>
+        <w:ind w:left="1440" w:hanging="360"/>
+      </w:pPr>
+      <w:rPr>
+        <w:rFonts w:ascii="Courier New" w:hAnsi="Courier New" w:hint="default"/>
+        <w:sz w:val="20"/>
+      </w:rPr>
+    </w:lvl>
+    <w:lvl w:ilvl="2" w:tentative="1">
+      <w:start w:val="1"/>
+      <w:numFmt w:val="bullet"/>
+      <w:lvlText w:val=""/>
+      <w:lvlJc w:val="left"/>
+      <w:pPr>
+        <w:tabs>
+          <w:tab w:val="num" w:pos="2160"/>
+        </w:tabs>
+        <w:ind w:left="2160" w:hanging="360"/>
+      </w:pPr>
+      <w:rPr>
+        <w:rFonts w:ascii="Wingdings" w:hAnsi="Wingdings" w:hint="default"/>
+        <w:sz w:val="20"/>
+      </w:rPr>
+    </w:lvl>
+    <w:lvl w:ilvl="3" w:tentative="1">
+      <w:start w:val="1"/>
+      <w:numFmt w:val="bullet"/>
+      <w:lvlText w:val=""/>
+      <w:lvlJc w:val="left"/>
+      <w:pPr>
+        <w:tabs>
+          <w:tab w:val="num" w:pos="2880"/>
+        </w:tabs>
+        <w:ind w:left="2880" w:hanging="360"/>
+      </w:pPr>
+      <w:rPr>
+        <w:rFonts w:ascii="Wingdings" w:hAnsi="Wingdings" w:hint="default"/>
+        <w:sz w:val="20"/>
+      </w:rPr>
+    </w:lvl>
+    <w:lvl w:ilvl="4" w:tentative="1">
+      <w:start w:val="1"/>
+      <w:numFmt w:val="bullet"/>
+      <w:lvlText w:val=""/>
+      <w:lvlJc w:val="left"/>
+      <w:pPr>
+        <w:tabs>
+          <w:tab w:val="num" w:pos="3600"/>
+        </w:tabs>
+        <w:ind w:left="3600" w:hanging="360"/>
+      </w:pPr>
+      <w:rPr>
+        <w:rFonts w:ascii="Wingdings" w:hAnsi="Wingdings" w:hint="default"/>
+        <w:sz w:val="20"/>
+      </w:rPr>
+    </w:lvl>
+    <w:lvl w:ilvl="5" w:tentative="1">
+      <w:start w:val="1"/>
+      <w:numFmt w:val="bullet"/>
+      <w:lvlText w:val=""/>
+      <w:lvlJc w:val="left"/>
+      <w:pPr>
+        <w:tabs>
+          <w:tab w:val="num" w:pos="4320"/>
+        </w:tabs>
+        <w:ind w:left="4320" w:hanging="360"/>
+      </w:pPr>
+      <w:rPr>
+        <w:rFonts w:ascii="Wingdings" w:hAnsi="Wingdings" w:hint="default"/>
+        <w:sz w:val="20"/>
+      </w:rPr>
+    </w:lvl>
+    <w:lvl w:ilvl="6" w:tentative="1">
+      <w:start w:val="1"/>
+      <w:numFmt w:val="bullet"/>
+      <w:lvlText w:val=""/>
+      <w:lvlJc w:val="left"/>
+      <w:pPr>
+        <w:tabs>
+          <w:tab w:val="num" w:pos="5040"/>
+        </w:tabs>
+        <w:ind w:left="5040" w:hanging="360"/>
+      </w:pPr>
+      <w:rPr>
+        <w:rFonts w:ascii="Wingdings" w:hAnsi="Wingdings" w:hint="default"/>
+        <w:sz w:val="20"/>
+      </w:rPr>
+    </w:lvl>
+    <w:lvl w:ilvl="7" w:tentative="1">
+      <w:start w:val="1"/>
+      <w:numFmt w:val="bullet"/>
+      <w:lvlText w:val=""/>
+      <w:lvlJc w:val="left"/>
+      <w:pPr>
+        <w:tabs>
+          <w:tab w:val="num" w:pos="5760"/>
+        </w:tabs>
+        <w:ind w:left="5760" w:hanging="360"/>
+      </w:pPr>
+      <w:rPr>
+        <w:rFonts w:ascii="Wingdings" w:hAnsi="Wingdings" w:hint="default"/>
+        <w:sz w:val="20"/>
+      </w:rPr>
+    </w:lvl>
+    <w:lvl w:ilvl="8" w:tentative="1">
+      <w:start w:val="1"/>
+      <w:numFmt w:val="bullet"/>
+      <w:lvlText w:val=""/>
+      <w:lvlJc w:val="left"/>
+      <w:pPr>
+        <w:tabs>
+          <w:tab w:val="num" w:pos="6480"/>
+        </w:tabs>
+        <w:ind w:left="6480" w:hanging="360"/>
+      </w:pPr>
+      <w:rPr>
+        <w:rFonts w:ascii="Wingdings" w:hAnsi="Wingdings" w:hint="default"/>
+        <w:sz w:val="20"/>
+      </w:rPr>
+    </w:lvl>
+  </w:abstractNum>
+  <w:abstractNum w:abstractNumId="4" w15:restartNumberingAfterBreak="0">
     <w:nsid w:val="0D0B19A4"/>
     <w:multiLevelType w:val="hybridMultilevel"/>
     <w:tmpl w:val="493E359E"/>
@@ -9822,7 +10239,7 @@
       </w:pPr>
     </w:lvl>
   </w:abstractNum>
-  <w:abstractNum w:abstractNumId="4" w15:restartNumberingAfterBreak="0">
+  <w:abstractNum w:abstractNumId="5" w15:restartNumberingAfterBreak="0">
     <w:nsid w:val="12935036"/>
     <w:multiLevelType w:val="multilevel"/>
     <w:tmpl w:val="CAEA15A8"/>
@@ -9946,7 +10363,96 @@
       </w:rPr>
     </w:lvl>
   </w:abstractNum>
-  <w:abstractNum w:abstractNumId="5" w15:restartNumberingAfterBreak="0">
+  <w:abstractNum w:abstractNumId="6" w15:restartNumberingAfterBreak="0">
+    <w:nsid w:val="19662101"/>
+    <w:multiLevelType w:val="hybridMultilevel"/>
+    <w:tmpl w:val="D1181392"/>
+    <w:lvl w:ilvl="0" w:tplc="04080003">
+      <w:start w:val="1"/>
+      <w:numFmt w:val="bullet"/>
+      <w:lvlText w:val="o"/>
+      <w:lvlJc w:val="left"/>
+      <w:pPr>
+        <w:ind w:left="720" w:hanging="360"/>
+      </w:pPr>
+      <w:rPr>
+        <w:rFonts w:ascii="Courier New" w:hAnsi="Courier New" w:cs="Courier New" w:hint="default"/>
+      </w:rPr>
+    </w:lvl>
+    <w:lvl w:ilvl="1" w:tplc="FFFFFFFF" w:tentative="1">
+      <w:start w:val="1"/>
+      <w:numFmt w:val="lowerLetter"/>
+      <w:lvlText w:val="%2."/>
+      <w:lvlJc w:val="left"/>
+      <w:pPr>
+        <w:ind w:left="1440" w:hanging="360"/>
+      </w:pPr>
+    </w:lvl>
+    <w:lvl w:ilvl="2" w:tplc="FFFFFFFF" w:tentative="1">
+      <w:start w:val="1"/>
+      <w:numFmt w:val="lowerRoman"/>
+      <w:lvlText w:val="%3."/>
+      <w:lvlJc w:val="right"/>
+      <w:pPr>
+        <w:ind w:left="2160" w:hanging="180"/>
+      </w:pPr>
+    </w:lvl>
+    <w:lvl w:ilvl="3" w:tplc="FFFFFFFF" w:tentative="1">
+      <w:start w:val="1"/>
+      <w:numFmt w:val="decimal"/>
+      <w:lvlText w:val="%4."/>
+      <w:lvlJc w:val="left"/>
+      <w:pPr>
+        <w:ind w:left="2880" w:hanging="360"/>
+      </w:pPr>
+    </w:lvl>
+    <w:lvl w:ilvl="4" w:tplc="FFFFFFFF" w:tentative="1">
+      <w:start w:val="1"/>
+      <w:numFmt w:val="lowerLetter"/>
+      <w:lvlText w:val="%5."/>
+      <w:lvlJc w:val="left"/>
+      <w:pPr>
+        <w:ind w:left="3600" w:hanging="360"/>
+      </w:pPr>
+    </w:lvl>
+    <w:lvl w:ilvl="5" w:tplc="FFFFFFFF" w:tentative="1">
+      <w:start w:val="1"/>
+      <w:numFmt w:val="lowerRoman"/>
+      <w:lvlText w:val="%6."/>
+      <w:lvlJc w:val="right"/>
+      <w:pPr>
+        <w:ind w:left="4320" w:hanging="180"/>
+      </w:pPr>
+    </w:lvl>
+    <w:lvl w:ilvl="6" w:tplc="FFFFFFFF" w:tentative="1">
+      <w:start w:val="1"/>
+      <w:numFmt w:val="decimal"/>
+      <w:lvlText w:val="%7."/>
+      <w:lvlJc w:val="left"/>
+      <w:pPr>
+        <w:ind w:left="5040" w:hanging="360"/>
+      </w:pPr>
+    </w:lvl>
+    <w:lvl w:ilvl="7" w:tplc="FFFFFFFF" w:tentative="1">
+      <w:start w:val="1"/>
+      <w:numFmt w:val="lowerLetter"/>
+      <w:lvlText w:val="%8."/>
+      <w:lvlJc w:val="left"/>
+      <w:pPr>
+        <w:ind w:left="5760" w:hanging="360"/>
+      </w:pPr>
+    </w:lvl>
+    <w:lvl w:ilvl="8" w:tplc="FFFFFFFF" w:tentative="1">
+      <w:start w:val="1"/>
+      <w:numFmt w:val="lowerRoman"/>
+      <w:lvlText w:val="%9."/>
+      <w:lvlJc w:val="right"/>
+      <w:pPr>
+        <w:ind w:left="6480" w:hanging="180"/>
+      </w:pPr>
+    </w:lvl>
+  </w:abstractNum>
+  <w:abstractNum w:abstractNumId="7" w15:restartNumberingAfterBreak="0">
     <w:nsid w:val="1D5A40A4"/>
     <w:multiLevelType w:val="hybridMultilevel"/>
     <w:tmpl w:val="24BA76A4"/>
@@ -10059,7 +10565,7 @@
       </w:rPr>
     </w:lvl>
   </w:abstractNum>
-  <w:abstractNum w:abstractNumId="6" w15:restartNumberingAfterBreak="0">
+  <w:abstractNum w:abstractNumId="8" w15:restartNumberingAfterBreak="0">
     <w:nsid w:val="1EBD6705"/>
     <w:multiLevelType w:val="multilevel"/>
     <w:tmpl w:val="0408001F"/>
@@ -10145,7 +10651,7 @@
       </w:pPr>
     </w:lvl>
   </w:abstractNum>
-  <w:abstractNum w:abstractNumId="7" w15:restartNumberingAfterBreak="0">
+  <w:abstractNum w:abstractNumId="9" w15:restartNumberingAfterBreak="0">
     <w:nsid w:val="1FAE7CDB"/>
     <w:multiLevelType w:val="hybridMultilevel"/>
     <w:tmpl w:val="3FBEBF8E"/>
@@ -10258,7 +10764,7 @@
       </w:rPr>
     </w:lvl>
   </w:abstractNum>
-  <w:abstractNum w:abstractNumId="8" w15:restartNumberingAfterBreak="0">
+  <w:abstractNum w:abstractNumId="10" w15:restartNumberingAfterBreak="0">
     <w:nsid w:val="216A1415"/>
     <w:multiLevelType w:val="multilevel"/>
     <w:tmpl w:val="D19AB398"/>
@@ -10381,7 +10887,7 @@
       </w:rPr>
     </w:lvl>
   </w:abstractNum>
-  <w:abstractNum w:abstractNumId="9" w15:restartNumberingAfterBreak="0">
+  <w:abstractNum w:abstractNumId="11" w15:restartNumberingAfterBreak="0">
     <w:nsid w:val="27536277"/>
     <w:multiLevelType w:val="hybridMultilevel"/>
     <w:tmpl w:val="52841BC4"/>
@@ -10467,7 +10973,7 @@
       </w:pPr>
     </w:lvl>
   </w:abstractNum>
-  <w:abstractNum w:abstractNumId="10" w15:restartNumberingAfterBreak="0">
+  <w:abstractNum w:abstractNumId="12" w15:restartNumberingAfterBreak="0">
     <w:nsid w:val="2BA63C31"/>
     <w:multiLevelType w:val="hybridMultilevel"/>
     <w:tmpl w:val="E5BA968C"/>
@@ -10553,7 +11059,7 @@
       </w:pPr>
     </w:lvl>
   </w:abstractNum>
-  <w:abstractNum w:abstractNumId="11" w15:restartNumberingAfterBreak="0">
+  <w:abstractNum w:abstractNumId="13" w15:restartNumberingAfterBreak="0">
     <w:nsid w:val="2DEC03B3"/>
     <w:multiLevelType w:val="hybridMultilevel"/>
     <w:tmpl w:val="1AEAE692"/>
@@ -10639,7 +11145,7 @@
       </w:pPr>
     </w:lvl>
   </w:abstractNum>
-  <w:abstractNum w:abstractNumId="12" w15:restartNumberingAfterBreak="0">
+  <w:abstractNum w:abstractNumId="14" w15:restartNumberingAfterBreak="0">
     <w:nsid w:val="2EA10F87"/>
     <w:multiLevelType w:val="multilevel"/>
     <w:tmpl w:val="D7509A20"/>
@@ -10761,7 +11267,7 @@
       </w:rPr>
     </w:lvl>
   </w:abstractNum>
-  <w:abstractNum w:abstractNumId="13" w15:restartNumberingAfterBreak="0">
+  <w:abstractNum w:abstractNumId="15" w15:restartNumberingAfterBreak="0">
     <w:nsid w:val="345D0BFB"/>
     <w:multiLevelType w:val="hybridMultilevel"/>
     <w:tmpl w:val="3BB61A60"/>
@@ -10851,7 +11357,7 @@
       </w:pPr>
     </w:lvl>
   </w:abstractNum>
-  <w:abstractNum w:abstractNumId="14" w15:restartNumberingAfterBreak="0">
+  <w:abstractNum w:abstractNumId="16" w15:restartNumberingAfterBreak="0">
     <w:nsid w:val="3A9D4BCD"/>
     <w:multiLevelType w:val="hybridMultilevel"/>
     <w:tmpl w:val="1752133E"/>
@@ -10967,7 +11473,7 @@
       </w:rPr>
     </w:lvl>
   </w:abstractNum>
-  <w:abstractNum w:abstractNumId="15" w15:restartNumberingAfterBreak="0">
+  <w:abstractNum w:abstractNumId="17" w15:restartNumberingAfterBreak="0">
     <w:nsid w:val="40786AC8"/>
     <w:multiLevelType w:val="multilevel"/>
     <w:tmpl w:val="CAEA15A8"/>
@@ -11091,7 +11597,7 @@
       </w:rPr>
     </w:lvl>
   </w:abstractNum>
-  <w:abstractNum w:abstractNumId="16" w15:restartNumberingAfterBreak="0">
+  <w:abstractNum w:abstractNumId="18" w15:restartNumberingAfterBreak="0">
     <w:nsid w:val="462239FD"/>
     <w:multiLevelType w:val="hybridMultilevel"/>
     <w:tmpl w:val="A450FF86"/>
@@ -11177,7 +11683,156 @@
       </w:pPr>
     </w:lvl>
   </w:abstractNum>
-  <w:abstractNum w:abstractNumId="17" w15:restartNumberingAfterBreak="0">
+  <w:abstractNum w:abstractNumId="19" w15:restartNumberingAfterBreak="0">
+    <w:nsid w:val="47B479EC"/>
+    <w:multiLevelType w:val="multilevel"/>
+    <w:tmpl w:val="5A221CB8"/>
+    <w:lvl w:ilvl="0">
+      <w:start w:val="1"/>
+      <w:numFmt w:val="bullet"/>
+      <w:lvlText w:val=""/>
+      <w:lvlJc w:val="left"/>
+      <w:pPr>
+        <w:tabs>
+          <w:tab w:val="num" w:pos="720"/>
+        </w:tabs>
+        <w:ind w:left="720" w:hanging="360"/>
+      </w:pPr>
+      <w:rPr>
+        <w:rFonts w:ascii="Symbol" w:hAnsi="Symbol" w:hint="default"/>
+        <w:sz w:val="20"/>
+      </w:rPr>
+    </w:lvl>
+    <w:lvl w:ilvl="1" w:tentative="1">
+      <w:start w:val="1"/>
+      <w:numFmt w:val="bullet"/>
+      <w:lvlText w:val="o"/>
+      <w:lvlJc w:val="left"/>
+      <w:pPr>
+        <w:tabs>
+          <w:tab w:val="num" w:pos="1440"/>
+        </w:tabs>
+        <w:ind w:left="1440" w:hanging="360"/>
+      </w:pPr>
+      <w:rPr>
+        <w:rFonts w:ascii="Courier New" w:hAnsi="Courier New" w:hint="default"/>
+        <w:sz w:val="20"/>
+      </w:rPr>
+    </w:lvl>
+    <w:lvl w:ilvl="2" w:tentative="1">
+      <w:start w:val="1"/>
+      <w:numFmt w:val="bullet"/>
+      <w:lvlText w:val=""/>
+      <w:lvlJc w:val="left"/>
+      <w:pPr>
+        <w:tabs>
+          <w:tab w:val="num" w:pos="2160"/>
+        </w:tabs>
+        <w:ind w:left="2160" w:hanging="360"/>
+      </w:pPr>
+      <w:rPr>
+        <w:rFonts w:ascii="Wingdings" w:hAnsi="Wingdings" w:hint="default"/>
+        <w:sz w:val="20"/>
+      </w:rPr>
+    </w:lvl>
+    <w:lvl w:ilvl="3" w:tentative="1">
+      <w:start w:val="1"/>
+      <w:numFmt w:val="bullet"/>
+      <w:lvlText w:val=""/>
+      <w:lvlJc w:val="left"/>
+      <w:pPr>
+        <w:tabs>
+          <w:tab w:val="num" w:pos="2880"/>
+        </w:tabs>
+        <w:ind w:left="2880" w:hanging="360"/>
+      </w:pPr>
+      <w:rPr>
+        <w:rFonts w:ascii="Wingdings" w:hAnsi="Wingdings" w:hint="default"/>
+        <w:sz w:val="20"/>
+      </w:rPr>
+    </w:lvl>
+    <w:lvl w:ilvl="4" w:tentative="1">
+      <w:start w:val="1"/>
+      <w:numFmt w:val="bullet"/>
+      <w:lvlText w:val=""/>
+      <w:lvlJc w:val="left"/>
+      <w:pPr>
+        <w:tabs>
+          <w:tab w:val="num" w:pos="3600"/>
+        </w:tabs>
+        <w:ind w:left="3600" w:hanging="360"/>
+      </w:pPr>
+      <w:rPr>
+        <w:rFonts w:ascii="Wingdings" w:hAnsi="Wingdings" w:hint="default"/>
+        <w:sz w:val="20"/>
+      </w:rPr>
+    </w:lvl>
+    <w:lvl w:ilvl="5" w:tentative="1">
+      <w:start w:val="1"/>
+      <w:numFmt w:val="bullet"/>
+      <w:lvlText w:val=""/>
+      <w:lvlJc w:val="left"/>
+      <w:pPr>
+        <w:tabs>
+          <w:tab w:val="num" w:pos="4320"/>
+        </w:tabs>
+        <w:ind w:left="4320" w:hanging="360"/>
+      </w:pPr>
+      <w:rPr>
+        <w:rFonts w:ascii="Wingdings" w:hAnsi="Wingdings" w:hint="default"/>
+        <w:sz w:val="20"/>
+      </w:rPr>
+    </w:lvl>
+    <w:lvl w:ilvl="6" w:tentative="1">
+      <w:start w:val="1"/>
+      <w:numFmt w:val="bullet"/>
+      <w:lvlText w:val=""/>
+      <w:lvlJc w:val="left"/>
+      <w:pPr>
+        <w:tabs>
+          <w:tab w:val="num" w:pos="5040"/>
+        </w:tabs>
+        <w:ind w:left="5040" w:hanging="360"/>
+      </w:pPr>
+      <w:rPr>
+        <w:rFonts w:ascii="Wingdings" w:hAnsi="Wingdings" w:hint="default"/>
+        <w:sz w:val="20"/>
+      </w:rPr>
+    </w:lvl>
+    <w:lvl w:ilvl="7" w:tentative="1">
+      <w:start w:val="1"/>
+      <w:numFmt w:val="bullet"/>
+      <w:lvlText w:val=""/>
+      <w:lvlJc w:val="left"/>
+      <w:pPr>
+        <w:tabs>
+          <w:tab w:val="num" w:pos="5760"/>
+        </w:tabs>
+        <w:ind w:left="5760" w:hanging="360"/>
+      </w:pPr>
+      <w:rPr>
+        <w:rFonts w:ascii="Wingdings" w:hAnsi="Wingdings" w:hint="default"/>
+        <w:sz w:val="20"/>
+      </w:rPr>
+    </w:lvl>
+    <w:lvl w:ilvl="8" w:tentative="1">
+      <w:start w:val="1"/>
+      <w:numFmt w:val="bullet"/>
+      <w:lvlText w:val=""/>
+      <w:lvlJc w:val="left"/>
+      <w:pPr>
+        <w:tabs>
+          <w:tab w:val="num" w:pos="6480"/>
+        </w:tabs>
+        <w:ind w:left="6480" w:hanging="360"/>
+      </w:pPr>
+      <w:rPr>
+        <w:rFonts w:ascii="Wingdings" w:hAnsi="Wingdings" w:hint="default"/>
+        <w:sz w:val="20"/>
+      </w:rPr>
+    </w:lvl>
+  </w:abstractNum>
+  <w:abstractNum w:abstractNumId="20" w15:restartNumberingAfterBreak="0">
     <w:nsid w:val="4B484E49"/>
     <w:multiLevelType w:val="hybridMultilevel"/>
     <w:tmpl w:val="12721B1E"/>
@@ -11263,7 +11918,7 @@
       </w:pPr>
     </w:lvl>
   </w:abstractNum>
-  <w:abstractNum w:abstractNumId="18" w15:restartNumberingAfterBreak="0">
+  <w:abstractNum w:abstractNumId="21" w15:restartNumberingAfterBreak="0">
     <w:nsid w:val="4C3429FA"/>
     <w:multiLevelType w:val="multilevel"/>
     <w:tmpl w:val="0408001F"/>
@@ -11349,7 +12004,7 @@
       </w:pPr>
     </w:lvl>
   </w:abstractNum>
-  <w:abstractNum w:abstractNumId="19" w15:restartNumberingAfterBreak="0">
+  <w:abstractNum w:abstractNumId="22" w15:restartNumberingAfterBreak="0">
     <w:nsid w:val="4D365BDA"/>
     <w:multiLevelType w:val="hybridMultilevel"/>
     <w:tmpl w:val="2A0EEA6E"/>
@@ -11462,7 +12117,7 @@
       </w:rPr>
     </w:lvl>
   </w:abstractNum>
-  <w:abstractNum w:abstractNumId="20" w15:restartNumberingAfterBreak="0">
+  <w:abstractNum w:abstractNumId="23" w15:restartNumberingAfterBreak="0">
     <w:nsid w:val="51127709"/>
     <w:multiLevelType w:val="hybridMultilevel"/>
     <w:tmpl w:val="8DEC2D94"/>
@@ -11548,7 +12203,7 @@
       </w:pPr>
     </w:lvl>
   </w:abstractNum>
-  <w:abstractNum w:abstractNumId="21" w15:restartNumberingAfterBreak="0">
+  <w:abstractNum w:abstractNumId="24" w15:restartNumberingAfterBreak="0">
     <w:nsid w:val="521358E1"/>
     <w:multiLevelType w:val="hybridMultilevel"/>
     <w:tmpl w:val="29807950"/>
@@ -11634,7 +12289,156 @@
       </w:pPr>
     </w:lvl>
   </w:abstractNum>
-  <w:abstractNum w:abstractNumId="22" w15:restartNumberingAfterBreak="0">
+  <w:abstractNum w:abstractNumId="25" w15:restartNumberingAfterBreak="0">
+    <w:nsid w:val="546A3297"/>
+    <w:multiLevelType w:val="multilevel"/>
+    <w:tmpl w:val="F828A772"/>
+    <w:lvl w:ilvl="0">
+      <w:start w:val="1"/>
+      <w:numFmt w:val="bullet"/>
+      <w:lvlText w:val="o"/>
+      <w:lvlJc w:val="left"/>
+      <w:pPr>
+        <w:tabs>
+          <w:tab w:val="num" w:pos="720"/>
+        </w:tabs>
+        <w:ind w:left="720" w:hanging="360"/>
+      </w:pPr>
+      <w:rPr>
+        <w:rFonts w:ascii="Courier New" w:hAnsi="Courier New" w:cs="Courier New" w:hint="default"/>
+        <w:sz w:val="20"/>
+      </w:rPr>
+    </w:lvl>
+    <w:lvl w:ilvl="1" w:tentative="1">
+      <w:start w:val="1"/>
+      <w:numFmt w:val="bullet"/>
+      <w:lvlText w:val="o"/>
+      <w:lvlJc w:val="left"/>
+      <w:pPr>
+        <w:tabs>
+          <w:tab w:val="num" w:pos="1440"/>
+        </w:tabs>
+        <w:ind w:left="1440" w:hanging="360"/>
+      </w:pPr>
+      <w:rPr>
+        <w:rFonts w:ascii="Courier New" w:hAnsi="Courier New" w:hint="default"/>
+        <w:sz w:val="20"/>
+      </w:rPr>
+    </w:lvl>
+    <w:lvl w:ilvl="2" w:tentative="1">
+      <w:start w:val="1"/>
+      <w:numFmt w:val="bullet"/>
+      <w:lvlText w:val=""/>
+      <w:lvlJc w:val="left"/>
+      <w:pPr>
+        <w:tabs>
+          <w:tab w:val="num" w:pos="2160"/>
+        </w:tabs>
+        <w:ind w:left="2160" w:hanging="360"/>
+      </w:pPr>
+      <w:rPr>
+        <w:rFonts w:ascii="Wingdings" w:hAnsi="Wingdings" w:hint="default"/>
+        <w:sz w:val="20"/>
+      </w:rPr>
+    </w:lvl>
+    <w:lvl w:ilvl="3" w:tentative="1">
+      <w:start w:val="1"/>
+      <w:numFmt w:val="bullet"/>
+      <w:lvlText w:val=""/>
+      <w:lvlJc w:val="left"/>
+      <w:pPr>
+        <w:tabs>
+          <w:tab w:val="num" w:pos="2880"/>
+        </w:tabs>
+        <w:ind w:left="2880" w:hanging="360"/>
+      </w:pPr>
+      <w:rPr>
+        <w:rFonts w:ascii="Wingdings" w:hAnsi="Wingdings" w:hint="default"/>
+        <w:sz w:val="20"/>
+      </w:rPr>
+    </w:lvl>
+    <w:lvl w:ilvl="4" w:tentative="1">
+      <w:start w:val="1"/>
+      <w:numFmt w:val="bullet"/>
+      <w:lvlText w:val=""/>
+      <w:lvlJc w:val="left"/>
+      <w:pPr>
+        <w:tabs>
+          <w:tab w:val="num" w:pos="3600"/>
+        </w:tabs>
+        <w:ind w:left="3600" w:hanging="360"/>
+      </w:pPr>
+      <w:rPr>
+        <w:rFonts w:ascii="Wingdings" w:hAnsi="Wingdings" w:hint="default"/>
+        <w:sz w:val="20"/>
+      </w:rPr>
+    </w:lvl>
+    <w:lvl w:ilvl="5" w:tentative="1">
+      <w:start w:val="1"/>
+      <w:numFmt w:val="bullet"/>
+      <w:lvlText w:val=""/>
+      <w:lvlJc w:val="left"/>
+      <w:pPr>
+        <w:tabs>
+          <w:tab w:val="num" w:pos="4320"/>
+        </w:tabs>
+        <w:ind w:left="4320" w:hanging="360"/>
+      </w:pPr>
+      <w:rPr>
+        <w:rFonts w:ascii="Wingdings" w:hAnsi="Wingdings" w:hint="default"/>
+        <w:sz w:val="20"/>
+      </w:rPr>
+    </w:lvl>
+    <w:lvl w:ilvl="6" w:tentative="1">
+      <w:start w:val="1"/>
+      <w:numFmt w:val="bullet"/>
+      <w:lvlText w:val=""/>
+      <w:lvlJc w:val="left"/>
+      <w:pPr>
+        <w:tabs>
+          <w:tab w:val="num" w:pos="5040"/>
+        </w:tabs>
+        <w:ind w:left="5040" w:hanging="360"/>
+      </w:pPr>
+      <w:rPr>
+        <w:rFonts w:ascii="Wingdings" w:hAnsi="Wingdings" w:hint="default"/>
+        <w:sz w:val="20"/>
+      </w:rPr>
+    </w:lvl>
+    <w:lvl w:ilvl="7" w:tentative="1">
+      <w:start w:val="1"/>
+      <w:numFmt w:val="bullet"/>
+      <w:lvlText w:val=""/>
+      <w:lvlJc w:val="left"/>
+      <w:pPr>
+        <w:tabs>
+          <w:tab w:val="num" w:pos="5760"/>
+        </w:tabs>
+        <w:ind w:left="5760" w:hanging="360"/>
+      </w:pPr>
+      <w:rPr>
+        <w:rFonts w:ascii="Wingdings" w:hAnsi="Wingdings" w:hint="default"/>
+        <w:sz w:val="20"/>
+      </w:rPr>
+    </w:lvl>
+    <w:lvl w:ilvl="8" w:tentative="1">
+      <w:start w:val="1"/>
+      <w:numFmt w:val="bullet"/>
+      <w:lvlText w:val=""/>
+      <w:lvlJc w:val="left"/>
+      <w:pPr>
+        <w:tabs>
+          <w:tab w:val="num" w:pos="6480"/>
+        </w:tabs>
+        <w:ind w:left="6480" w:hanging="360"/>
+      </w:pPr>
+      <w:rPr>
+        <w:rFonts w:ascii="Wingdings" w:hAnsi="Wingdings" w:hint="default"/>
+        <w:sz w:val="20"/>
+      </w:rPr>
+    </w:lvl>
+  </w:abstractNum>
+  <w:abstractNum w:abstractNumId="26" w15:restartNumberingAfterBreak="0">
     <w:nsid w:val="5FCA1A99"/>
     <w:multiLevelType w:val="hybridMultilevel"/>
     <w:tmpl w:val="306C2410"/>
@@ -11747,7 +12551,7 @@
       </w:rPr>
     </w:lvl>
   </w:abstractNum>
-  <w:abstractNum w:abstractNumId="23" w15:restartNumberingAfterBreak="0">
+  <w:abstractNum w:abstractNumId="27" w15:restartNumberingAfterBreak="0">
     <w:nsid w:val="63307552"/>
     <w:multiLevelType w:val="multilevel"/>
     <w:tmpl w:val="D19AB398"/>
@@ -11870,7 +12674,156 @@
       </w:rPr>
     </w:lvl>
   </w:abstractNum>
-  <w:abstractNum w:abstractNumId="24" w15:restartNumberingAfterBreak="0">
+  <w:abstractNum w:abstractNumId="28" w15:restartNumberingAfterBreak="0">
+    <w:nsid w:val="65D73A79"/>
+    <w:multiLevelType w:val="multilevel"/>
+    <w:tmpl w:val="EF0AEF04"/>
+    <w:lvl w:ilvl="0">
+      <w:start w:val="1"/>
+      <w:numFmt w:val="bullet"/>
+      <w:lvlText w:val="o"/>
+      <w:lvlJc w:val="left"/>
+      <w:pPr>
+        <w:tabs>
+          <w:tab w:val="num" w:pos="720"/>
+        </w:tabs>
+        <w:ind w:left="720" w:hanging="360"/>
+      </w:pPr>
+      <w:rPr>
+        <w:rFonts w:ascii="Courier New" w:hAnsi="Courier New" w:cs="Courier New" w:hint="default"/>
+        <w:sz w:val="20"/>
+      </w:rPr>
+    </w:lvl>
+    <w:lvl w:ilvl="1" w:tentative="1">
+      <w:start w:val="1"/>
+      <w:numFmt w:val="bullet"/>
+      <w:lvlText w:val="o"/>
+      <w:lvlJc w:val="left"/>
+      <w:pPr>
+        <w:tabs>
+          <w:tab w:val="num" w:pos="1440"/>
+        </w:tabs>
+        <w:ind w:left="1440" w:hanging="360"/>
+      </w:pPr>
+      <w:rPr>
+        <w:rFonts w:ascii="Courier New" w:hAnsi="Courier New" w:hint="default"/>
+        <w:sz w:val="20"/>
+      </w:rPr>
+    </w:lvl>
+    <w:lvl w:ilvl="2" w:tentative="1">
+      <w:start w:val="1"/>
+      <w:numFmt w:val="bullet"/>
+      <w:lvlText w:val=""/>
+      <w:lvlJc w:val="left"/>
+      <w:pPr>
+        <w:tabs>
+          <w:tab w:val="num" w:pos="2160"/>
+        </w:tabs>
+        <w:ind w:left="2160" w:hanging="360"/>
+      </w:pPr>
+      <w:rPr>
+        <w:rFonts w:ascii="Wingdings" w:hAnsi="Wingdings" w:hint="default"/>
+        <w:sz w:val="20"/>
+      </w:rPr>
+    </w:lvl>
+    <w:lvl w:ilvl="3" w:tentative="1">
+      <w:start w:val="1"/>
+      <w:numFmt w:val="bullet"/>
+      <w:lvlText w:val=""/>
+      <w:lvlJc w:val="left"/>
+      <w:pPr>
+        <w:tabs>
+          <w:tab w:val="num" w:pos="2880"/>
+        </w:tabs>
+        <w:ind w:left="2880" w:hanging="360"/>
+      </w:pPr>
+      <w:rPr>
+        <w:rFonts w:ascii="Wingdings" w:hAnsi="Wingdings" w:hint="default"/>
+        <w:sz w:val="20"/>
+      </w:rPr>
+    </w:lvl>
+    <w:lvl w:ilvl="4" w:tentative="1">
+      <w:start w:val="1"/>
+      <w:numFmt w:val="bullet"/>
+      <w:lvlText w:val=""/>
+      <w:lvlJc w:val="left"/>
+      <w:pPr>
+        <w:tabs>
+          <w:tab w:val="num" w:pos="3600"/>
+        </w:tabs>
+        <w:ind w:left="3600" w:hanging="360"/>
+      </w:pPr>
+      <w:rPr>
+        <w:rFonts w:ascii="Wingdings" w:hAnsi="Wingdings" w:hint="default"/>
+        <w:sz w:val="20"/>
+      </w:rPr>
+    </w:lvl>
+    <w:lvl w:ilvl="5" w:tentative="1">
+      <w:start w:val="1"/>
+      <w:numFmt w:val="bullet"/>
+      <w:lvlText w:val=""/>
+      <w:lvlJc w:val="left"/>
+      <w:pPr>
+        <w:tabs>
+          <w:tab w:val="num" w:pos="4320"/>
+        </w:tabs>
+        <w:ind w:left="4320" w:hanging="360"/>
+      </w:pPr>
+      <w:rPr>
+        <w:rFonts w:ascii="Wingdings" w:hAnsi="Wingdings" w:hint="default"/>
+        <w:sz w:val="20"/>
+      </w:rPr>
+    </w:lvl>
+    <w:lvl w:ilvl="6" w:tentative="1">
+      <w:start w:val="1"/>
+      <w:numFmt w:val="bullet"/>
+      <w:lvlText w:val=""/>
+      <w:lvlJc w:val="left"/>
+      <w:pPr>
+        <w:tabs>
+          <w:tab w:val="num" w:pos="5040"/>
+        </w:tabs>
+        <w:ind w:left="5040" w:hanging="360"/>
+      </w:pPr>
+      <w:rPr>
+        <w:rFonts w:ascii="Wingdings" w:hAnsi="Wingdings" w:hint="default"/>
+        <w:sz w:val="20"/>
+      </w:rPr>
+    </w:lvl>
+    <w:lvl w:ilvl="7" w:tentative="1">
+      <w:start w:val="1"/>
+      <w:numFmt w:val="bullet"/>
+      <w:lvlText w:val=""/>
+      <w:lvlJc w:val="left"/>
+      <w:pPr>
+        <w:tabs>
+          <w:tab w:val="num" w:pos="5760"/>
+        </w:tabs>
+        <w:ind w:left="5760" w:hanging="360"/>
+      </w:pPr>
+      <w:rPr>
+        <w:rFonts w:ascii="Wingdings" w:hAnsi="Wingdings" w:hint="default"/>
+        <w:sz w:val="20"/>
+      </w:rPr>
+    </w:lvl>
+    <w:lvl w:ilvl="8" w:tentative="1">
+      <w:start w:val="1"/>
+      <w:numFmt w:val="bullet"/>
+      <w:lvlText w:val=""/>
+      <w:lvlJc w:val="left"/>
+      <w:pPr>
+        <w:tabs>
+          <w:tab w:val="num" w:pos="6480"/>
+        </w:tabs>
+        <w:ind w:left="6480" w:hanging="360"/>
+      </w:pPr>
+      <w:rPr>
+        <w:rFonts w:ascii="Wingdings" w:hAnsi="Wingdings" w:hint="default"/>
+        <w:sz w:val="20"/>
+      </w:rPr>
+    </w:lvl>
+  </w:abstractNum>
+  <w:abstractNum w:abstractNumId="29" w15:restartNumberingAfterBreak="0">
     <w:nsid w:val="6C1E7AD1"/>
     <w:multiLevelType w:val="hybridMultilevel"/>
     <w:tmpl w:val="9B8CC3F4"/>
@@ -11983,7 +12936,7 @@
       </w:rPr>
     </w:lvl>
   </w:abstractNum>
-  <w:abstractNum w:abstractNumId="25" w15:restartNumberingAfterBreak="0">
+  <w:abstractNum w:abstractNumId="30" w15:restartNumberingAfterBreak="0">
     <w:nsid w:val="6CC814DF"/>
     <w:multiLevelType w:val="hybridMultilevel"/>
     <w:tmpl w:val="63AAC636"/>
@@ -12072,7 +13025,156 @@
       </w:pPr>
     </w:lvl>
   </w:abstractNum>
-  <w:abstractNum w:abstractNumId="26" w15:restartNumberingAfterBreak="0">
+  <w:abstractNum w:abstractNumId="31" w15:restartNumberingAfterBreak="0">
+    <w:nsid w:val="6D7327F8"/>
+    <w:multiLevelType w:val="multilevel"/>
+    <w:tmpl w:val="0B80A798"/>
+    <w:lvl w:ilvl="0">
+      <w:start w:val="1"/>
+      <w:numFmt w:val="bullet"/>
+      <w:lvlText w:val=""/>
+      <w:lvlJc w:val="left"/>
+      <w:pPr>
+        <w:tabs>
+          <w:tab w:val="num" w:pos="720"/>
+        </w:tabs>
+        <w:ind w:left="720" w:hanging="360"/>
+      </w:pPr>
+      <w:rPr>
+        <w:rFonts w:ascii="Symbol" w:hAnsi="Symbol" w:hint="default"/>
+        <w:sz w:val="20"/>
+      </w:rPr>
+    </w:lvl>
+    <w:lvl w:ilvl="1" w:tentative="1">
+      <w:start w:val="1"/>
+      <w:numFmt w:val="bullet"/>
+      <w:lvlText w:val="o"/>
+      <w:lvlJc w:val="left"/>
+      <w:pPr>
+        <w:tabs>
+          <w:tab w:val="num" w:pos="1440"/>
+        </w:tabs>
+        <w:ind w:left="1440" w:hanging="360"/>
+      </w:pPr>
+      <w:rPr>
+        <w:rFonts w:ascii="Courier New" w:hAnsi="Courier New" w:hint="default"/>
+        <w:sz w:val="20"/>
+      </w:rPr>
+    </w:lvl>
+    <w:lvl w:ilvl="2" w:tentative="1">
+      <w:start w:val="1"/>
+      <w:numFmt w:val="bullet"/>
+      <w:lvlText w:val=""/>
+      <w:lvlJc w:val="left"/>
+      <w:pPr>
+        <w:tabs>
+          <w:tab w:val="num" w:pos="2160"/>
+        </w:tabs>
+        <w:ind w:left="2160" w:hanging="360"/>
+      </w:pPr>
+      <w:rPr>
+        <w:rFonts w:ascii="Wingdings" w:hAnsi="Wingdings" w:hint="default"/>
+        <w:sz w:val="20"/>
+      </w:rPr>
+    </w:lvl>
+    <w:lvl w:ilvl="3" w:tentative="1">
+      <w:start w:val="1"/>
+      <w:numFmt w:val="bullet"/>
+      <w:lvlText w:val=""/>
+      <w:lvlJc w:val="left"/>
+      <w:pPr>
+        <w:tabs>
+          <w:tab w:val="num" w:pos="2880"/>
+        </w:tabs>
+        <w:ind w:left="2880" w:hanging="360"/>
+      </w:pPr>
+      <w:rPr>
+        <w:rFonts w:ascii="Wingdings" w:hAnsi="Wingdings" w:hint="default"/>
+        <w:sz w:val="20"/>
+      </w:rPr>
+    </w:lvl>
+    <w:lvl w:ilvl="4" w:tentative="1">
+      <w:start w:val="1"/>
+      <w:numFmt w:val="bullet"/>
+      <w:lvlText w:val=""/>
+      <w:lvlJc w:val="left"/>
+      <w:pPr>
+        <w:tabs>
+          <w:tab w:val="num" w:pos="3600"/>
+        </w:tabs>
+        <w:ind w:left="3600" w:hanging="360"/>
+      </w:pPr>
+      <w:rPr>
+        <w:rFonts w:ascii="Wingdings" w:hAnsi="Wingdings" w:hint="default"/>
+        <w:sz w:val="20"/>
+      </w:rPr>
+    </w:lvl>
+    <w:lvl w:ilvl="5" w:tentative="1">
+      <w:start w:val="1"/>
+      <w:numFmt w:val="bullet"/>
+      <w:lvlText w:val=""/>
+      <w:lvlJc w:val="left"/>
+      <w:pPr>
+        <w:tabs>
+          <w:tab w:val="num" w:pos="4320"/>
+        </w:tabs>
+        <w:ind w:left="4320" w:hanging="360"/>
+      </w:pPr>
+      <w:rPr>
+        <w:rFonts w:ascii="Wingdings" w:hAnsi="Wingdings" w:hint="default"/>
+        <w:sz w:val="20"/>
+      </w:rPr>
+    </w:lvl>
+    <w:lvl w:ilvl="6" w:tentative="1">
+      <w:start w:val="1"/>
+      <w:numFmt w:val="bullet"/>
+      <w:lvlText w:val=""/>
+      <w:lvlJc w:val="left"/>
+      <w:pPr>
+        <w:tabs>
+          <w:tab w:val="num" w:pos="5040"/>
+        </w:tabs>
+        <w:ind w:left="5040" w:hanging="360"/>
+      </w:pPr>
+      <w:rPr>
+        <w:rFonts w:ascii="Wingdings" w:hAnsi="Wingdings" w:hint="default"/>
+        <w:sz w:val="20"/>
+      </w:rPr>
+    </w:lvl>
+    <w:lvl w:ilvl="7" w:tentative="1">
+      <w:start w:val="1"/>
+      <w:numFmt w:val="bullet"/>
+      <w:lvlText w:val=""/>
+      <w:lvlJc w:val="left"/>
+      <w:pPr>
+        <w:tabs>
+          <w:tab w:val="num" w:pos="5760"/>
+        </w:tabs>
+        <w:ind w:left="5760" w:hanging="360"/>
+      </w:pPr>
+      <w:rPr>
+        <w:rFonts w:ascii="Wingdings" w:hAnsi="Wingdings" w:hint="default"/>
+        <w:sz w:val="20"/>
+      </w:rPr>
+    </w:lvl>
+    <w:lvl w:ilvl="8" w:tentative="1">
+      <w:start w:val="1"/>
+      <w:numFmt w:val="bullet"/>
+      <w:lvlText w:val=""/>
+      <w:lvlJc w:val="left"/>
+      <w:pPr>
+        <w:tabs>
+          <w:tab w:val="num" w:pos="6480"/>
+        </w:tabs>
+        <w:ind w:left="6480" w:hanging="360"/>
+      </w:pPr>
+      <w:rPr>
+        <w:rFonts w:ascii="Wingdings" w:hAnsi="Wingdings" w:hint="default"/>
+        <w:sz w:val="20"/>
+      </w:rPr>
+    </w:lvl>
+  </w:abstractNum>
+  <w:abstractNum w:abstractNumId="32" w15:restartNumberingAfterBreak="0">
     <w:nsid w:val="710D3E89"/>
     <w:multiLevelType w:val="hybridMultilevel"/>
     <w:tmpl w:val="B05E8896"/>
@@ -12158,7 +13260,7 @@
       </w:pPr>
     </w:lvl>
   </w:abstractNum>
-  <w:abstractNum w:abstractNumId="27" w15:restartNumberingAfterBreak="0">
+  <w:abstractNum w:abstractNumId="33" w15:restartNumberingAfterBreak="0">
     <w:nsid w:val="7134158D"/>
     <w:multiLevelType w:val="hybridMultilevel"/>
     <w:tmpl w:val="03845A56"/>
@@ -12274,22 +13376,23 @@
       </w:rPr>
     </w:lvl>
   </w:abstractNum>
-  <w:abstractNum w:abstractNumId="28" w15:restartNumberingAfterBreak="0">
-    <w:nsid w:val="753B3CCC"/>
+  <w:abstractNum w:abstractNumId="34" w15:restartNumberingAfterBreak="0">
+    <w:nsid w:val="746751C5"/>
     <w:multiLevelType w:val="hybridMultilevel"/>
-    <w:tmpl w:val="04521476"/>
-    <w:lvl w:ilvl="0" w:tplc="0408000F">
-      <w:numFmt w:val="decimal"/>
-      <w:lvlText w:val="%1."/>
+    <w:tmpl w:val="E6FAB230"/>
+    <w:lvl w:ilvl="0" w:tplc="04080001">
+      <w:start w:val="1"/>
+      <w:numFmt w:val="bullet"/>
+      <w:lvlText w:val=""/>
       <w:lvlJc w:val="left"/>
       <w:pPr>
         <w:ind w:left="720" w:hanging="360"/>
       </w:pPr>
       <w:rPr>
-        <w:rFonts w:hint="default"/>
-      </w:rPr>
-    </w:lvl>
-    <w:lvl w:ilvl="1" w:tplc="04080019" w:tentative="1">
+        <w:rFonts w:ascii="Symbol" w:hAnsi="Symbol" w:hint="default"/>
+      </w:rPr>
+    </w:lvl>
+    <w:lvl w:ilvl="1" w:tplc="FFFFFFFF" w:tentative="1">
       <w:start w:val="1"/>
       <w:numFmt w:val="lowerLetter"/>
       <w:lvlText w:val="%2."/>
@@ -12298,7 +13401,7 @@
         <w:ind w:left="1440" w:hanging="360"/>
       </w:pPr>
     </w:lvl>
-    <w:lvl w:ilvl="2" w:tplc="0408001B" w:tentative="1">
+    <w:lvl w:ilvl="2" w:tplc="FFFFFFFF" w:tentative="1">
       <w:start w:val="1"/>
       <w:numFmt w:val="lowerRoman"/>
       <w:lvlText w:val="%3."/>
@@ -12307,7 +13410,7 @@
         <w:ind w:left="2160" w:hanging="180"/>
       </w:pPr>
     </w:lvl>
-    <w:lvl w:ilvl="3" w:tplc="0408000F" w:tentative="1">
+    <w:lvl w:ilvl="3" w:tplc="FFFFFFFF" w:tentative="1">
       <w:start w:val="1"/>
       <w:numFmt w:val="decimal"/>
       <w:lvlText w:val="%4."/>
@@ -12316,7 +13419,7 @@
         <w:ind w:left="2880" w:hanging="360"/>
       </w:pPr>
     </w:lvl>
-    <w:lvl w:ilvl="4" w:tplc="04080019" w:tentative="1">
+    <w:lvl w:ilvl="4" w:tplc="FFFFFFFF" w:tentative="1">
       <w:start w:val="1"/>
       <w:numFmt w:val="lowerLetter"/>
       <w:lvlText w:val="%5."/>
@@ -12325,7 +13428,7 @@
         <w:ind w:left="3600" w:hanging="360"/>
       </w:pPr>
     </w:lvl>
-    <w:lvl w:ilvl="5" w:tplc="0408001B" w:tentative="1">
+    <w:lvl w:ilvl="5" w:tplc="FFFFFFFF" w:tentative="1">
       <w:start w:val="1"/>
       <w:numFmt w:val="lowerRoman"/>
       <w:lvlText w:val="%6."/>
@@ -12334,7 +13437,7 @@
         <w:ind w:left="4320" w:hanging="180"/>
       </w:pPr>
     </w:lvl>
-    <w:lvl w:ilvl="6" w:tplc="0408000F" w:tentative="1">
+    <w:lvl w:ilvl="6" w:tplc="FFFFFFFF" w:tentative="1">
       <w:start w:val="1"/>
       <w:numFmt w:val="decimal"/>
       <w:lvlText w:val="%7."/>
@@ -12343,7 +13446,7 @@
         <w:ind w:left="5040" w:hanging="360"/>
       </w:pPr>
     </w:lvl>
-    <w:lvl w:ilvl="7" w:tplc="04080019" w:tentative="1">
+    <w:lvl w:ilvl="7" w:tplc="FFFFFFFF" w:tentative="1">
       <w:start w:val="1"/>
       <w:numFmt w:val="lowerLetter"/>
       <w:lvlText w:val="%8."/>
@@ -12352,7 +13455,7 @@
         <w:ind w:left="5760" w:hanging="360"/>
       </w:pPr>
     </w:lvl>
-    <w:lvl w:ilvl="8" w:tplc="0408001B" w:tentative="1">
+    <w:lvl w:ilvl="8" w:tplc="FFFFFFFF" w:tentative="1">
       <w:start w:val="1"/>
       <w:numFmt w:val="lowerRoman"/>
       <w:lvlText w:val="%9."/>
@@ -12362,7 +13465,96 @@
       </w:pPr>
     </w:lvl>
   </w:abstractNum>
-  <w:abstractNum w:abstractNumId="29" w15:restartNumberingAfterBreak="0">
+  <w:abstractNum w:abstractNumId="35" w15:restartNumberingAfterBreak="0">
+    <w:nsid w:val="753B3CCC"/>
+    <w:multiLevelType w:val="hybridMultilevel"/>
+    <w:tmpl w:val="6A825516"/>
+    <w:lvl w:ilvl="0" w:tplc="0408000F">
+      <w:start w:val="1"/>
+      <w:numFmt w:val="decimal"/>
+      <w:lvlText w:val="%1."/>
+      <w:lvlJc w:val="left"/>
+      <w:pPr>
+        <w:ind w:left="720" w:hanging="360"/>
+      </w:pPr>
+      <w:rPr>
+        <w:rFonts w:hint="default"/>
+      </w:rPr>
+    </w:lvl>
+    <w:lvl w:ilvl="1" w:tplc="04080019" w:tentative="1">
+      <w:start w:val="1"/>
+      <w:numFmt w:val="lowerLetter"/>
+      <w:lvlText w:val="%2."/>
+      <w:lvlJc w:val="left"/>
+      <w:pPr>
+        <w:ind w:left="1440" w:hanging="360"/>
+      </w:pPr>
+    </w:lvl>
+    <w:lvl w:ilvl="2" w:tplc="0408001B" w:tentative="1">
+      <w:start w:val="1"/>
+      <w:numFmt w:val="lowerRoman"/>
+      <w:lvlText w:val="%3."/>
+      <w:lvlJc w:val="right"/>
+      <w:pPr>
+        <w:ind w:left="2160" w:hanging="180"/>
+      </w:pPr>
+    </w:lvl>
+    <w:lvl w:ilvl="3" w:tplc="0408000F" w:tentative="1">
+      <w:start w:val="1"/>
+      <w:numFmt w:val="decimal"/>
+      <w:lvlText w:val="%4."/>
+      <w:lvlJc w:val="left"/>
+      <w:pPr>
+        <w:ind w:left="2880" w:hanging="360"/>
+      </w:pPr>
+    </w:lvl>
+    <w:lvl w:ilvl="4" w:tplc="04080019" w:tentative="1">
+      <w:start w:val="1"/>
+      <w:numFmt w:val="lowerLetter"/>
+      <w:lvlText w:val="%5."/>
+      <w:lvlJc w:val="left"/>
+      <w:pPr>
+        <w:ind w:left="3600" w:hanging="360"/>
+      </w:pPr>
+    </w:lvl>
+    <w:lvl w:ilvl="5" w:tplc="0408001B" w:tentative="1">
+      <w:start w:val="1"/>
+      <w:numFmt w:val="lowerRoman"/>
+      <w:lvlText w:val="%6."/>
+      <w:lvlJc w:val="right"/>
+      <w:pPr>
+        <w:ind w:left="4320" w:hanging="180"/>
+      </w:pPr>
+    </w:lvl>
+    <w:lvl w:ilvl="6" w:tplc="0408000F" w:tentative="1">
+      <w:start w:val="1"/>
+      <w:numFmt w:val="decimal"/>
+      <w:lvlText w:val="%7."/>
+      <w:lvlJc w:val="left"/>
+      <w:pPr>
+        <w:ind w:left="5040" w:hanging="360"/>
+      </w:pPr>
+    </w:lvl>
+    <w:lvl w:ilvl="7" w:tplc="04080019" w:tentative="1">
+      <w:start w:val="1"/>
+      <w:numFmt w:val="lowerLetter"/>
+      <w:lvlText w:val="%8."/>
+      <w:lvlJc w:val="left"/>
+      <w:pPr>
+        <w:ind w:left="5760" w:hanging="360"/>
+      </w:pPr>
+    </w:lvl>
+    <w:lvl w:ilvl="8" w:tplc="0408001B" w:tentative="1">
+      <w:start w:val="1"/>
+      <w:numFmt w:val="lowerRoman"/>
+      <w:lvlText w:val="%9."/>
+      <w:lvlJc w:val="right"/>
+      <w:pPr>
+        <w:ind w:left="6480" w:hanging="180"/>
+      </w:pPr>
+    </w:lvl>
+  </w:abstractNum>
+  <w:abstractNum w:abstractNumId="36" w15:restartNumberingAfterBreak="0">
     <w:nsid w:val="766F4002"/>
     <w:multiLevelType w:val="hybridMultilevel"/>
     <w:tmpl w:val="F0B4D87C"/>
@@ -12451,7 +13643,7 @@
       </w:pPr>
     </w:lvl>
   </w:abstractNum>
-  <w:abstractNum w:abstractNumId="30" w15:restartNumberingAfterBreak="0">
+  <w:abstractNum w:abstractNumId="37" w15:restartNumberingAfterBreak="0">
     <w:nsid w:val="77E86323"/>
     <w:multiLevelType w:val="hybridMultilevel"/>
     <w:tmpl w:val="0898F432"/>
@@ -12567,7 +13759,7 @@
       </w:rPr>
     </w:lvl>
   </w:abstractNum>
-  <w:abstractNum w:abstractNumId="31" w15:restartNumberingAfterBreak="0">
+  <w:abstractNum w:abstractNumId="38" w15:restartNumberingAfterBreak="0">
     <w:nsid w:val="794E78B0"/>
     <w:multiLevelType w:val="multilevel"/>
     <w:tmpl w:val="0408001F"/>
@@ -12653,7 +13845,7 @@
       </w:pPr>
     </w:lvl>
   </w:abstractNum>
-  <w:abstractNum w:abstractNumId="32" w15:restartNumberingAfterBreak="0">
+  <w:abstractNum w:abstractNumId="39" w15:restartNumberingAfterBreak="0">
     <w:nsid w:val="79504EFE"/>
     <w:multiLevelType w:val="hybridMultilevel"/>
     <w:tmpl w:val="A606A1C2"/>
@@ -12742,7 +13934,7 @@
       </w:pPr>
     </w:lvl>
   </w:abstractNum>
-  <w:abstractNum w:abstractNumId="33" w15:restartNumberingAfterBreak="0">
+  <w:abstractNum w:abstractNumId="40" w15:restartNumberingAfterBreak="0">
     <w:nsid w:val="7B857BA1"/>
     <w:multiLevelType w:val="hybridMultilevel"/>
     <w:tmpl w:val="574EDA34"/>
@@ -12831,7 +14023,7 @@
       </w:pPr>
     </w:lvl>
   </w:abstractNum>
-  <w:abstractNum w:abstractNumId="34" w15:restartNumberingAfterBreak="0">
+  <w:abstractNum w:abstractNumId="41" w15:restartNumberingAfterBreak="0">
     <w:nsid w:val="7D1E485A"/>
     <w:multiLevelType w:val="hybridMultilevel"/>
     <w:tmpl w:val="FC4469E0"/>
@@ -12920,109 +14112,282 @@
       </w:pPr>
     </w:lvl>
   </w:abstractNum>
+  <w:abstractNum w:abstractNumId="42" w15:restartNumberingAfterBreak="0">
+    <w:nsid w:val="7E335119"/>
+    <w:multiLevelType w:val="multilevel"/>
+    <w:tmpl w:val="0560A4C2"/>
+    <w:lvl w:ilvl="0">
+      <w:start w:val="1"/>
+      <w:numFmt w:val="bullet"/>
+      <w:lvlText w:val=""/>
+      <w:lvlJc w:val="left"/>
+      <w:pPr>
+        <w:tabs>
+          <w:tab w:val="num" w:pos="720"/>
+        </w:tabs>
+        <w:ind w:left="720" w:hanging="360"/>
+      </w:pPr>
+      <w:rPr>
+        <w:rFonts w:ascii="Symbol" w:hAnsi="Symbol" w:hint="default"/>
+        <w:sz w:val="20"/>
+      </w:rPr>
+    </w:lvl>
+    <w:lvl w:ilvl="1" w:tentative="1">
+      <w:start w:val="1"/>
+      <w:numFmt w:val="bullet"/>
+      <w:lvlText w:val="o"/>
+      <w:lvlJc w:val="left"/>
+      <w:pPr>
+        <w:tabs>
+          <w:tab w:val="num" w:pos="1440"/>
+        </w:tabs>
+        <w:ind w:left="1440" w:hanging="360"/>
+      </w:pPr>
+      <w:rPr>
+        <w:rFonts w:ascii="Courier New" w:hAnsi="Courier New" w:hint="default"/>
+        <w:sz w:val="20"/>
+      </w:rPr>
+    </w:lvl>
+    <w:lvl w:ilvl="2" w:tentative="1">
+      <w:start w:val="1"/>
+      <w:numFmt w:val="bullet"/>
+      <w:lvlText w:val=""/>
+      <w:lvlJc w:val="left"/>
+      <w:pPr>
+        <w:tabs>
+          <w:tab w:val="num" w:pos="2160"/>
+        </w:tabs>
+        <w:ind w:left="2160" w:hanging="360"/>
+      </w:pPr>
+      <w:rPr>
+        <w:rFonts w:ascii="Wingdings" w:hAnsi="Wingdings" w:hint="default"/>
+        <w:sz w:val="20"/>
+      </w:rPr>
+    </w:lvl>
+    <w:lvl w:ilvl="3" w:tentative="1">
+      <w:start w:val="1"/>
+      <w:numFmt w:val="bullet"/>
+      <w:lvlText w:val=""/>
+      <w:lvlJc w:val="left"/>
+      <w:pPr>
+        <w:tabs>
+          <w:tab w:val="num" w:pos="2880"/>
+        </w:tabs>
+        <w:ind w:left="2880" w:hanging="360"/>
+      </w:pPr>
+      <w:rPr>
+        <w:rFonts w:ascii="Wingdings" w:hAnsi="Wingdings" w:hint="default"/>
+        <w:sz w:val="20"/>
+      </w:rPr>
+    </w:lvl>
+    <w:lvl w:ilvl="4" w:tentative="1">
+      <w:start w:val="1"/>
+      <w:numFmt w:val="bullet"/>
+      <w:lvlText w:val=""/>
+      <w:lvlJc w:val="left"/>
+      <w:pPr>
+        <w:tabs>
+          <w:tab w:val="num" w:pos="3600"/>
+        </w:tabs>
+        <w:ind w:left="3600" w:hanging="360"/>
+      </w:pPr>
+      <w:rPr>
+        <w:rFonts w:ascii="Wingdings" w:hAnsi="Wingdings" w:hint="default"/>
+        <w:sz w:val="20"/>
+      </w:rPr>
+    </w:lvl>
+    <w:lvl w:ilvl="5" w:tentative="1">
+      <w:start w:val="1"/>
+      <w:numFmt w:val="bullet"/>
+      <w:lvlText w:val=""/>
+      <w:lvlJc w:val="left"/>
+      <w:pPr>
+        <w:tabs>
+          <w:tab w:val="num" w:pos="4320"/>
+        </w:tabs>
+        <w:ind w:left="4320" w:hanging="360"/>
+      </w:pPr>
+      <w:rPr>
+        <w:rFonts w:ascii="Wingdings" w:hAnsi="Wingdings" w:hint="default"/>
+        <w:sz w:val="20"/>
+      </w:rPr>
+    </w:lvl>
+    <w:lvl w:ilvl="6" w:tentative="1">
+      <w:start w:val="1"/>
+      <w:numFmt w:val="bullet"/>
+      <w:lvlText w:val=""/>
+      <w:lvlJc w:val="left"/>
+      <w:pPr>
+        <w:tabs>
+          <w:tab w:val="num" w:pos="5040"/>
+        </w:tabs>
+        <w:ind w:left="5040" w:hanging="360"/>
+      </w:pPr>
+      <w:rPr>
+        <w:rFonts w:ascii="Wingdings" w:hAnsi="Wingdings" w:hint="default"/>
+        <w:sz w:val="20"/>
+      </w:rPr>
+    </w:lvl>
+    <w:lvl w:ilvl="7" w:tentative="1">
+      <w:start w:val="1"/>
+      <w:numFmt w:val="bullet"/>
+      <w:lvlText w:val=""/>
+      <w:lvlJc w:val="left"/>
+      <w:pPr>
+        <w:tabs>
+          <w:tab w:val="num" w:pos="5760"/>
+        </w:tabs>
+        <w:ind w:left="5760" w:hanging="360"/>
+      </w:pPr>
+      <w:rPr>
+        <w:rFonts w:ascii="Wingdings" w:hAnsi="Wingdings" w:hint="default"/>
+        <w:sz w:val="20"/>
+      </w:rPr>
+    </w:lvl>
+    <w:lvl w:ilvl="8" w:tentative="1">
+      <w:start w:val="1"/>
+      <w:numFmt w:val="bullet"/>
+      <w:lvlText w:val=""/>
+      <w:lvlJc w:val="left"/>
+      <w:pPr>
+        <w:tabs>
+          <w:tab w:val="num" w:pos="6480"/>
+        </w:tabs>
+        <w:ind w:left="6480" w:hanging="360"/>
+      </w:pPr>
+      <w:rPr>
+        <w:rFonts w:ascii="Wingdings" w:hAnsi="Wingdings" w:hint="default"/>
+        <w:sz w:val="20"/>
+      </w:rPr>
+    </w:lvl>
+  </w:abstractNum>
   <w:num w:numId="1" w16cid:durableId="1676692272">
-    <w:abstractNumId w:val="25"/>
+    <w:abstractNumId w:val="30"/>
   </w:num>
   <w:num w:numId="2" w16cid:durableId="1804881883">
-    <w:abstractNumId w:val="32"/>
+    <w:abstractNumId w:val="39"/>
   </w:num>
   <w:num w:numId="3" w16cid:durableId="67195098">
-    <w:abstractNumId w:val="34"/>
+    <w:abstractNumId w:val="41"/>
   </w:num>
   <w:num w:numId="4" w16cid:durableId="1663116441">
-    <w:abstractNumId w:val="19"/>
+    <w:abstractNumId w:val="22"/>
   </w:num>
   <w:num w:numId="5" w16cid:durableId="1022509802">
-    <w:abstractNumId w:val="22"/>
+    <w:abstractNumId w:val="26"/>
   </w:num>
   <w:num w:numId="6" w16cid:durableId="215699614">
     <w:abstractNumId w:val="0"/>
   </w:num>
   <w:num w:numId="7" w16cid:durableId="2036812059">
-    <w:abstractNumId w:val="20"/>
+    <w:abstractNumId w:val="23"/>
   </w:num>
   <w:num w:numId="8" w16cid:durableId="2022585781">
-    <w:abstractNumId w:val="9"/>
+    <w:abstractNumId w:val="11"/>
   </w:num>
   <w:num w:numId="9" w16cid:durableId="585959528">
-    <w:abstractNumId w:val="11"/>
+    <w:abstractNumId w:val="13"/>
   </w:num>
   <w:num w:numId="10" w16cid:durableId="333840868">
-    <w:abstractNumId w:val="10"/>
+    <w:abstractNumId w:val="12"/>
   </w:num>
   <w:num w:numId="11" w16cid:durableId="900599406">
-    <w:abstractNumId w:val="16"/>
+    <w:abstractNumId w:val="18"/>
   </w:num>
   <w:num w:numId="12" w16cid:durableId="1989506704">
-    <w:abstractNumId w:val="21"/>
+    <w:abstractNumId w:val="24"/>
   </w:num>
   <w:num w:numId="13" w16cid:durableId="701440463">
-    <w:abstractNumId w:val="3"/>
+    <w:abstractNumId w:val="4"/>
   </w:num>
   <w:num w:numId="14" w16cid:durableId="1430932080">
-    <w:abstractNumId w:val="13"/>
+    <w:abstractNumId w:val="15"/>
   </w:num>
   <w:num w:numId="15" w16cid:durableId="802310507">
-    <w:abstractNumId w:val="29"/>
+    <w:abstractNumId w:val="36"/>
   </w:num>
   <w:num w:numId="16" w16cid:durableId="607202399">
-    <w:abstractNumId w:val="33"/>
+    <w:abstractNumId w:val="40"/>
   </w:num>
   <w:num w:numId="17" w16cid:durableId="1755475578">
-    <w:abstractNumId w:val="5"/>
+    <w:abstractNumId w:val="7"/>
   </w:num>
   <w:num w:numId="18" w16cid:durableId="898857801">
-    <w:abstractNumId w:val="24"/>
+    <w:abstractNumId w:val="29"/>
   </w:num>
   <w:num w:numId="19" w16cid:durableId="513156271">
     <w:abstractNumId w:val="1"/>
   </w:num>
   <w:num w:numId="20" w16cid:durableId="1274634361">
-    <w:abstractNumId w:val="4"/>
+    <w:abstractNumId w:val="5"/>
   </w:num>
   <w:num w:numId="21" w16cid:durableId="792096529">
-    <w:abstractNumId w:val="12"/>
+    <w:abstractNumId w:val="14"/>
   </w:num>
   <w:num w:numId="22" w16cid:durableId="231308811">
-    <w:abstractNumId w:val="17"/>
+    <w:abstractNumId w:val="20"/>
   </w:num>
   <w:num w:numId="23" w16cid:durableId="412120397">
-    <w:abstractNumId w:val="18"/>
+    <w:abstractNumId w:val="21"/>
   </w:num>
   <w:num w:numId="24" w16cid:durableId="972833148">
     <w:abstractNumId w:val="2"/>
   </w:num>
   <w:num w:numId="25" w16cid:durableId="880442186">
+    <w:abstractNumId w:val="8"/>
+  </w:num>
+  <w:num w:numId="26" w16cid:durableId="193271441">
+    <w:abstractNumId w:val="27"/>
+  </w:num>
+  <w:num w:numId="27" w16cid:durableId="733504272">
+    <w:abstractNumId w:val="10"/>
+  </w:num>
+  <w:num w:numId="28" w16cid:durableId="256135079">
+    <w:abstractNumId w:val="32"/>
+  </w:num>
+  <w:num w:numId="29" w16cid:durableId="1256015749">
+    <w:abstractNumId w:val="38"/>
+  </w:num>
+  <w:num w:numId="30" w16cid:durableId="928544462">
+    <w:abstractNumId w:val="9"/>
+  </w:num>
+  <w:num w:numId="31" w16cid:durableId="262304169">
+    <w:abstractNumId w:val="16"/>
+  </w:num>
+  <w:num w:numId="32" w16cid:durableId="1244606036">
+    <w:abstractNumId w:val="17"/>
+  </w:num>
+  <w:num w:numId="33" w16cid:durableId="2111271339">
+    <w:abstractNumId w:val="33"/>
+  </w:num>
+  <w:num w:numId="34" w16cid:durableId="901866825">
+    <w:abstractNumId w:val="37"/>
+  </w:num>
+  <w:num w:numId="35" w16cid:durableId="1720744537">
+    <w:abstractNumId w:val="35"/>
+  </w:num>
+  <w:num w:numId="36" w16cid:durableId="973950411">
+    <w:abstractNumId w:val="3"/>
+  </w:num>
+  <w:num w:numId="37" w16cid:durableId="667365193">
+    <w:abstractNumId w:val="42"/>
+  </w:num>
+  <w:num w:numId="38" w16cid:durableId="1268149596">
+    <w:abstractNumId w:val="31"/>
+  </w:num>
+  <w:num w:numId="39" w16cid:durableId="714474068">
+    <w:abstractNumId w:val="34"/>
+  </w:num>
+  <w:num w:numId="40" w16cid:durableId="1691293816">
     <w:abstractNumId w:val="6"/>
   </w:num>
-  <w:num w:numId="26" w16cid:durableId="193271441">
-    <w:abstractNumId w:val="23"/>
+  <w:num w:numId="41" w16cid:durableId="73168407">
+    <w:abstractNumId w:val="19"/>
   </w:num>
-  <w:num w:numId="27" w16cid:durableId="733504272">
-    <w:abstractNumId w:val="8"/>
+  <w:num w:numId="42" w16cid:durableId="18508239">
+    <w:abstractNumId w:val="25"/>
   </w:num>
-  <w:num w:numId="28" w16cid:durableId="256135079">
-    <w:abstractNumId w:val="26"/>
-  </w:num>
-  <w:num w:numId="29" w16cid:durableId="1256015749">
-    <w:abstractNumId w:val="31"/>
-  </w:num>
-  <w:num w:numId="30" w16cid:durableId="928544462">
-    <w:abstractNumId w:val="7"/>
-  </w:num>
-  <w:num w:numId="31" w16cid:durableId="262304169">
-    <w:abstractNumId w:val="14"/>
-  </w:num>
-  <w:num w:numId="32" w16cid:durableId="1244606036">
-    <w:abstractNumId w:val="15"/>
-  </w:num>
-  <w:num w:numId="33" w16cid:durableId="2111271339">
-    <w:abstractNumId w:val="27"/>
-  </w:num>
-  <w:num w:numId="34" w16cid:durableId="901866825">
-    <w:abstractNumId w:val="30"/>
-  </w:num>
-  <w:num w:numId="35" w16cid:durableId="1720744537">
+  <w:num w:numId="43" w16cid:durableId="2121751841">
     <w:abstractNumId w:val="28"/>
   </w:num>
 </w:numbering>
@@ -13473,7 +14838,6 @@
   <w:style w:type="character" w:default="1" w:styleId="a0">
     <w:name w:val="Default Paragraph Font"/>
     <w:uiPriority w:val="1"/>
-    <w:semiHidden/>
     <w:unhideWhenUsed/>
   </w:style>
   <w:style w:type="table" w:default="1" w:styleId="a1">

--- a/Εργασια 2/Εργασία 2.docx
+++ b/Εργασια 2/Εργασία 2.docx
@@ -97,7 +97,7 @@
                             <w:txbxContent>
                               <w:p>
                                 <w:pPr>
-                                  <w:pStyle w:val="a3"/>
+                                  <w:pStyle w:val="NoSpacing"/>
                                   <w:jc w:val="right"/>
                                   <w:rPr>
                                     <w:caps/>
@@ -161,7 +161,7 @@
                                 <w:sdtContent>
                                   <w:p>
                                     <w:pPr>
-                                      <w:pStyle w:val="a3"/>
+                                      <w:pStyle w:val="NoSpacing"/>
                                       <w:jc w:val="right"/>
                                       <w:rPr>
                                         <w:smallCaps/>
@@ -224,7 +224,7 @@
                       <w:txbxContent>
                         <w:p>
                           <w:pPr>
-                            <w:pStyle w:val="a3"/>
+                            <w:pStyle w:val="NoSpacing"/>
                             <w:jc w:val="right"/>
                             <w:rPr>
                               <w:caps/>
@@ -288,7 +288,7 @@
                           <w:sdtContent>
                             <w:p>
                               <w:pPr>
-                                <w:pStyle w:val="a3"/>
+                                <w:pStyle w:val="NoSpacing"/>
                                 <w:jc w:val="right"/>
                                 <w:rPr>
                                   <w:smallCaps/>
@@ -408,6 +408,7 @@
                                     <w:lang w:eastAsia="el-GR"/>
                                   </w:rPr>
                                 </w:pPr>
+                                <w:proofErr w:type="spellStart"/>
                                 <w:r>
                                   <w:rPr>
                                     <w:rFonts w:ascii="Times New Roman" w:eastAsiaTheme="minorEastAsia" w:hAnsi="Times New Roman" w:cs="Times New Roman"/>
@@ -436,7 +437,18 @@
                                     <w:szCs w:val="26"/>
                                     <w:lang w:eastAsia="el-GR"/>
                                   </w:rPr>
-                                  <w:t xml:space="preserve">δης </w:t>
+                                  <w:t>δης</w:t>
+                                </w:r>
+                                <w:proofErr w:type="spellEnd"/>
+                                <w:r>
+                                  <w:rPr>
+                                    <w:rFonts w:ascii="Times New Roman" w:eastAsiaTheme="minorEastAsia" w:hAnsi="Times New Roman" w:cs="Times New Roman"/>
+                                    <w:color w:val="262626" w:themeColor="text1" w:themeTint="D9"/>
+                                    <w:sz w:val="26"/>
+                                    <w:szCs w:val="26"/>
+                                    <w:lang w:eastAsia="el-GR"/>
+                                  </w:rPr>
+                                  <w:t xml:space="preserve"> </w:t>
                                 </w:r>
                                 <w:r>
                                   <w:rPr>
@@ -834,6 +846,7 @@
                               <w:lang w:eastAsia="el-GR"/>
                             </w:rPr>
                           </w:pPr>
+                          <w:proofErr w:type="spellStart"/>
                           <w:r>
                             <w:rPr>
                               <w:rFonts w:ascii="Times New Roman" w:eastAsiaTheme="minorEastAsia" w:hAnsi="Times New Roman" w:cs="Times New Roman"/>
@@ -862,7 +875,18 @@
                               <w:szCs w:val="26"/>
                               <w:lang w:eastAsia="el-GR"/>
                             </w:rPr>
-                            <w:t xml:space="preserve">δης </w:t>
+                            <w:t>δης</w:t>
+                          </w:r>
+                          <w:proofErr w:type="spellEnd"/>
+                          <w:r>
+                            <w:rPr>
+                              <w:rFonts w:ascii="Times New Roman" w:eastAsiaTheme="minorEastAsia" w:hAnsi="Times New Roman" w:cs="Times New Roman"/>
+                              <w:color w:val="262626" w:themeColor="text1" w:themeTint="D9"/>
+                              <w:sz w:val="26"/>
+                              <w:szCs w:val="26"/>
+                              <w:lang w:eastAsia="el-GR"/>
+                            </w:rPr>
+                            <w:t xml:space="preserve"> </w:t>
                           </w:r>
                           <w:r>
                             <w:rPr>
@@ -1302,7 +1326,7 @@
                                 <w:sdtContent>
                                   <w:p>
                                     <w:pPr>
-                                      <w:pStyle w:val="a3"/>
+                                      <w:pStyle w:val="NoSpacing"/>
                                       <w:jc w:val="right"/>
                                       <w:rPr>
                                         <w:caps/>
@@ -1407,7 +1431,7 @@
                           <w:sdtContent>
                             <w:p>
                               <w:pPr>
-                                <w:pStyle w:val="a3"/>
+                                <w:pStyle w:val="NoSpacing"/>
                                 <w:jc w:val="right"/>
                                 <w:rPr>
                                   <w:caps/>
@@ -1656,7 +1680,7 @@
       <w:sdtContent>
         <w:p>
           <w:pPr>
-            <w:pStyle w:val="a5"/>
+            <w:pStyle w:val="TOCHeading"/>
             <w:rPr>
               <w:b/>
               <w:bCs/>
@@ -1686,7 +1710,7 @@
         </w:p>
         <w:p>
           <w:pPr>
-            <w:pStyle w:val="10"/>
+            <w:pStyle w:val="TOC1"/>
             <w:tabs>
               <w:tab w:val="right" w:leader="dot" w:pos="8296"/>
             </w:tabs>
@@ -1728,7 +1752,7 @@
           <w:hyperlink w:anchor="_Toc119873184" w:history="1">
             <w:r>
               <w:rPr>
-                <w:rStyle w:val="-"/>
+                <w:rStyle w:val="Hyperlink"/>
                 <w:b/>
                 <w:bCs/>
                 <w:noProof/>
@@ -1803,7 +1827,7 @@
         </w:p>
         <w:p>
           <w:pPr>
-            <w:pStyle w:val="10"/>
+            <w:pStyle w:val="TOC1"/>
             <w:tabs>
               <w:tab w:val="left" w:pos="440"/>
               <w:tab w:val="right" w:leader="dot" w:pos="8296"/>
@@ -1819,7 +1843,7 @@
           <w:hyperlink w:anchor="_Toc119873185" w:history="1">
             <w:r>
               <w:rPr>
-                <w:rStyle w:val="-"/>
+                <w:rStyle w:val="Hyperlink"/>
                 <w:b/>
                 <w:bCs/>
                 <w:noProof/>
@@ -1840,7 +1864,7 @@
             </w:r>
             <w:r>
               <w:rPr>
-                <w:rStyle w:val="-"/>
+                <w:rStyle w:val="Hyperlink"/>
                 <w:b/>
                 <w:bCs/>
                 <w:noProof/>
@@ -1851,7 +1875,7 @@
             </w:r>
             <w:r>
               <w:rPr>
-                <w:rStyle w:val="-"/>
+                <w:rStyle w:val="Hyperlink"/>
                 <w:b/>
                 <w:bCs/>
                 <w:noProof/>
@@ -1863,7 +1887,7 @@
             </w:r>
             <w:r>
               <w:rPr>
-                <w:rStyle w:val="-"/>
+                <w:rStyle w:val="Hyperlink"/>
                 <w:b/>
                 <w:bCs/>
                 <w:noProof/>
@@ -1938,7 +1962,7 @@
         </w:p>
         <w:p>
           <w:pPr>
-            <w:pStyle w:val="20"/>
+            <w:pStyle w:val="TOC2"/>
             <w:tabs>
               <w:tab w:val="left" w:pos="880"/>
               <w:tab w:val="right" w:leader="dot" w:pos="8296"/>
@@ -1954,7 +1978,7 @@
           <w:hyperlink w:anchor="_Toc119873186" w:history="1">
             <w:r>
               <w:rPr>
-                <w:rStyle w:val="-"/>
+                <w:rStyle w:val="Hyperlink"/>
                 <w:rFonts w:cstheme="minorHAnsi"/>
                 <w:b/>
                 <w:bCs/>
@@ -1976,7 +2000,7 @@
             </w:r>
             <w:r>
               <w:rPr>
-                <w:rStyle w:val="-"/>
+                <w:rStyle w:val="Hyperlink"/>
                 <w:rFonts w:cstheme="minorHAnsi"/>
                 <w:b/>
                 <w:bCs/>
@@ -2052,7 +2076,7 @@
         </w:p>
         <w:p>
           <w:pPr>
-            <w:pStyle w:val="20"/>
+            <w:pStyle w:val="TOC2"/>
             <w:tabs>
               <w:tab w:val="left" w:pos="880"/>
               <w:tab w:val="right" w:leader="dot" w:pos="8296"/>
@@ -2068,7 +2092,7 @@
           <w:hyperlink w:anchor="_Toc119873187" w:history="1">
             <w:r>
               <w:rPr>
-                <w:rStyle w:val="-"/>
+                <w:rStyle w:val="Hyperlink"/>
                 <w:rFonts w:cstheme="minorHAnsi"/>
                 <w:b/>
                 <w:bCs/>
@@ -2090,7 +2114,7 @@
             </w:r>
             <w:r>
               <w:rPr>
-                <w:rStyle w:val="-"/>
+                <w:rStyle w:val="Hyperlink"/>
                 <w:rFonts w:cstheme="minorHAnsi"/>
                 <w:b/>
                 <w:bCs/>
@@ -2166,7 +2190,7 @@
         </w:p>
         <w:p>
           <w:pPr>
-            <w:pStyle w:val="20"/>
+            <w:pStyle w:val="TOC2"/>
             <w:tabs>
               <w:tab w:val="left" w:pos="880"/>
               <w:tab w:val="right" w:leader="dot" w:pos="8296"/>
@@ -2182,7 +2206,7 @@
           <w:hyperlink w:anchor="_Toc119873188" w:history="1">
             <w:r>
               <w:rPr>
-                <w:rStyle w:val="-"/>
+                <w:rStyle w:val="Hyperlink"/>
                 <w:rFonts w:cstheme="minorHAnsi"/>
                 <w:b/>
                 <w:bCs/>
@@ -2204,7 +2228,7 @@
             </w:r>
             <w:r>
               <w:rPr>
-                <w:rStyle w:val="-"/>
+                <w:rStyle w:val="Hyperlink"/>
                 <w:rFonts w:cstheme="minorHAnsi"/>
                 <w:b/>
                 <w:bCs/>
@@ -2280,7 +2304,7 @@
         </w:p>
         <w:p>
           <w:pPr>
-            <w:pStyle w:val="20"/>
+            <w:pStyle w:val="TOC2"/>
             <w:tabs>
               <w:tab w:val="right" w:leader="dot" w:pos="8296"/>
             </w:tabs>
@@ -2295,7 +2319,7 @@
           <w:hyperlink w:anchor="_Toc119873189" w:history="1">
             <w:r>
               <w:rPr>
-                <w:rStyle w:val="-"/>
+                <w:rStyle w:val="Hyperlink"/>
                 <w:rFonts w:cstheme="minorHAnsi"/>
                 <w:b/>
                 <w:bCs/>
@@ -2371,7 +2395,7 @@
         </w:p>
         <w:p>
           <w:pPr>
-            <w:pStyle w:val="20"/>
+            <w:pStyle w:val="TOC2"/>
             <w:tabs>
               <w:tab w:val="right" w:leader="dot" w:pos="8296"/>
             </w:tabs>
@@ -2386,7 +2410,7 @@
           <w:hyperlink w:anchor="_Toc119873190" w:history="1">
             <w:r>
               <w:rPr>
-                <w:rStyle w:val="-"/>
+                <w:rStyle w:val="Hyperlink"/>
                 <w:rFonts w:cstheme="minorHAnsi"/>
                 <w:b/>
                 <w:bCs/>
@@ -2462,7 +2486,7 @@
         </w:p>
         <w:p>
           <w:pPr>
-            <w:pStyle w:val="20"/>
+            <w:pStyle w:val="TOC2"/>
             <w:tabs>
               <w:tab w:val="right" w:leader="dot" w:pos="8296"/>
             </w:tabs>
@@ -2477,7 +2501,7 @@
           <w:hyperlink w:anchor="_Toc119873191" w:history="1">
             <w:r>
               <w:rPr>
-                <w:rStyle w:val="-"/>
+                <w:rStyle w:val="Hyperlink"/>
                 <w:rFonts w:cstheme="minorHAnsi"/>
                 <w:b/>
                 <w:bCs/>
@@ -2553,7 +2577,7 @@
         </w:p>
         <w:p>
           <w:pPr>
-            <w:pStyle w:val="20"/>
+            <w:pStyle w:val="TOC2"/>
             <w:tabs>
               <w:tab w:val="right" w:leader="dot" w:pos="8296"/>
             </w:tabs>
@@ -2568,7 +2592,7 @@
           <w:hyperlink w:anchor="_Toc119873192" w:history="1">
             <w:r>
               <w:rPr>
-                <w:rStyle w:val="-"/>
+                <w:rStyle w:val="Hyperlink"/>
                 <w:rFonts w:cstheme="minorHAnsi"/>
                 <w:b/>
                 <w:bCs/>
@@ -2644,7 +2668,7 @@
         </w:p>
         <w:p>
           <w:pPr>
-            <w:pStyle w:val="10"/>
+            <w:pStyle w:val="TOC1"/>
             <w:tabs>
               <w:tab w:val="left" w:pos="440"/>
               <w:tab w:val="right" w:leader="dot" w:pos="8296"/>
@@ -2660,7 +2684,7 @@
           <w:hyperlink w:anchor="_Toc119873193" w:history="1">
             <w:r>
               <w:rPr>
-                <w:rStyle w:val="-"/>
+                <w:rStyle w:val="Hyperlink"/>
                 <w:b/>
                 <w:bCs/>
                 <w:noProof/>
@@ -2681,7 +2705,7 @@
             </w:r>
             <w:r>
               <w:rPr>
-                <w:rStyle w:val="-"/>
+                <w:rStyle w:val="Hyperlink"/>
                 <w:b/>
                 <w:bCs/>
                 <w:noProof/>
@@ -2692,7 +2716,7 @@
             </w:r>
             <w:r>
               <w:rPr>
-                <w:rStyle w:val="-"/>
+                <w:rStyle w:val="Hyperlink"/>
                 <w:noProof/>
                 <w:sz w:val="26"/>
                 <w:szCs w:val="26"/>
@@ -2701,7 +2725,7 @@
             </w:r>
             <w:r>
               <w:rPr>
-                <w:rStyle w:val="-"/>
+                <w:rStyle w:val="Hyperlink"/>
                 <w:b/>
                 <w:bCs/>
                 <w:noProof/>
@@ -2712,7 +2736,7 @@
             </w:r>
             <w:r>
               <w:rPr>
-                <w:rStyle w:val="-"/>
+                <w:rStyle w:val="Hyperlink"/>
                 <w:noProof/>
                 <w:sz w:val="26"/>
                 <w:szCs w:val="26"/>
@@ -2785,7 +2809,7 @@
         </w:p>
         <w:p>
           <w:pPr>
-            <w:pStyle w:val="20"/>
+            <w:pStyle w:val="TOC2"/>
             <w:tabs>
               <w:tab w:val="right" w:leader="dot" w:pos="8296"/>
             </w:tabs>
@@ -2800,7 +2824,7 @@
           <w:hyperlink w:anchor="_Toc119873194" w:history="1">
             <w:r>
               <w:rPr>
-                <w:rStyle w:val="-"/>
+                <w:rStyle w:val="Hyperlink"/>
                 <w:rFonts w:cstheme="minorHAnsi"/>
                 <w:b/>
                 <w:bCs/>
@@ -2876,7 +2900,7 @@
         </w:p>
         <w:p>
           <w:pPr>
-            <w:pStyle w:val="20"/>
+            <w:pStyle w:val="TOC2"/>
             <w:tabs>
               <w:tab w:val="right" w:leader="dot" w:pos="8296"/>
             </w:tabs>
@@ -2891,7 +2915,7 @@
           <w:hyperlink w:anchor="_Toc119873195" w:history="1">
             <w:r>
               <w:rPr>
-                <w:rStyle w:val="-"/>
+                <w:rStyle w:val="Hyperlink"/>
                 <w:rFonts w:cstheme="minorHAnsi"/>
                 <w:b/>
                 <w:bCs/>
@@ -2967,7 +2991,7 @@
         </w:p>
         <w:p>
           <w:pPr>
-            <w:pStyle w:val="20"/>
+            <w:pStyle w:val="TOC2"/>
             <w:tabs>
               <w:tab w:val="right" w:leader="dot" w:pos="8296"/>
             </w:tabs>
@@ -2982,7 +3006,7 @@
           <w:hyperlink w:anchor="_Toc119873196" w:history="1">
             <w:r>
               <w:rPr>
-                <w:rStyle w:val="-"/>
+                <w:rStyle w:val="Hyperlink"/>
                 <w:rFonts w:cstheme="minorHAnsi"/>
                 <w:b/>
                 <w:bCs/>
@@ -3179,7 +3203,7 @@
     </w:p>
     <w:p>
       <w:pPr>
-        <w:pStyle w:val="a4"/>
+        <w:pStyle w:val="ListParagraph"/>
         <w:numPr>
           <w:ilvl w:val="0"/>
           <w:numId w:val="35"/>
@@ -3207,6 +3231,106 @@
     </w:p>
     <w:p>
       <w:pPr>
+        <w:ind w:left="360"/>
+        <w:jc w:val="both"/>
+        <w:rPr>
+          <w:sz w:val="28"/>
+          <w:szCs w:val="28"/>
+        </w:rPr>
+      </w:pPr>
+      <w:r>
+        <w:rPr>
+          <w:sz w:val="28"/>
+          <w:szCs w:val="28"/>
+        </w:rPr>
+        <w:t xml:space="preserve">Σε αυτή την εργασία θα χρησιμοποιήσουμε τα εργαλεία </w:t>
+      </w:r>
+      <w:proofErr w:type="spellStart"/>
+      <w:r>
+        <w:rPr>
+          <w:b/>
+          <w:bCs/>
+          <w:sz w:val="28"/>
+          <w:szCs w:val="28"/>
+          <w:lang w:val="en-US"/>
+        </w:rPr>
+        <w:t>Cryp</w:t>
+      </w:r>
+      <w:r>
+        <w:rPr>
+          <w:b/>
+          <w:bCs/>
+          <w:sz w:val="28"/>
+          <w:szCs w:val="28"/>
+          <w:lang w:val="en-US"/>
+        </w:rPr>
+        <w:t>T</w:t>
+      </w:r>
+      <w:r>
+        <w:rPr>
+          <w:b/>
+          <w:bCs/>
+          <w:sz w:val="28"/>
+          <w:szCs w:val="28"/>
+          <w:lang w:val="en-US"/>
+        </w:rPr>
+        <w:t>ool</w:t>
+      </w:r>
+      <w:proofErr w:type="spellEnd"/>
+      <w:r>
+        <w:rPr>
+          <w:b/>
+          <w:bCs/>
+          <w:sz w:val="28"/>
+          <w:szCs w:val="28"/>
+        </w:rPr>
+        <w:t xml:space="preserve"> </w:t>
+      </w:r>
+      <w:r>
+        <w:rPr>
+          <w:b/>
+          <w:bCs/>
+          <w:sz w:val="28"/>
+          <w:szCs w:val="28"/>
+        </w:rPr>
+        <w:t>1.4.42</w:t>
+      </w:r>
+      <w:r>
+        <w:rPr>
+          <w:sz w:val="28"/>
+          <w:szCs w:val="28"/>
+        </w:rPr>
+        <w:t xml:space="preserve"> και </w:t>
+      </w:r>
+      <w:r>
+        <w:rPr>
+          <w:b/>
+          <w:bCs/>
+          <w:sz w:val="28"/>
+          <w:szCs w:val="28"/>
+          <w:lang w:val="en-US"/>
+        </w:rPr>
+        <w:t>GPG</w:t>
+      </w:r>
+      <w:r>
+        <w:rPr>
+          <w:b/>
+          <w:bCs/>
+          <w:sz w:val="28"/>
+          <w:szCs w:val="28"/>
+        </w:rPr>
+        <w:t xml:space="preserve"> 4.0.4</w:t>
+      </w:r>
+      <w:r>
+        <w:rPr>
+          <w:sz w:val="28"/>
+          <w:szCs w:val="28"/>
+        </w:rPr>
+        <w:t xml:space="preserve"> για να εφαρμόσουμε τις γνώσεις κρυπτογραφίας που διδαχθήκαμε στα πλαίσια του μαθήματος.</w:t>
+      </w:r>
+    </w:p>
+    <w:p>
+      <w:pPr>
         <w:ind w:firstLine="360"/>
         <w:jc w:val="both"/>
         <w:rPr>
@@ -3214,108 +3338,10 @@
           <w:szCs w:val="28"/>
         </w:rPr>
       </w:pPr>
-      <w:r>
-        <w:rPr>
-          <w:sz w:val="28"/>
-          <w:szCs w:val="28"/>
-        </w:rPr>
-        <w:t xml:space="preserve">Σε αυτή την εργασία θα χρησιμοποιήσουμε τα εργαλεία </w:t>
-      </w:r>
-      <w:r>
-        <w:rPr>
-          <w:b/>
-          <w:bCs/>
-          <w:sz w:val="28"/>
-          <w:szCs w:val="28"/>
-          <w:lang w:val="en-US"/>
-        </w:rPr>
-        <w:t>Cryp</w:t>
-      </w:r>
-      <w:r>
-        <w:rPr>
-          <w:b/>
-          <w:bCs/>
-          <w:sz w:val="28"/>
-          <w:szCs w:val="28"/>
-          <w:lang w:val="en-US"/>
-        </w:rPr>
-        <w:t>T</w:t>
-      </w:r>
-      <w:r>
-        <w:rPr>
-          <w:b/>
-          <w:bCs/>
-          <w:sz w:val="28"/>
-          <w:szCs w:val="28"/>
-          <w:lang w:val="en-US"/>
-        </w:rPr>
-        <w:t>ool</w:t>
-      </w:r>
-      <w:r>
-        <w:rPr>
-          <w:b/>
-          <w:bCs/>
-          <w:sz w:val="28"/>
-          <w:szCs w:val="28"/>
-        </w:rPr>
-        <w:t xml:space="preserve"> </w:t>
-      </w:r>
-      <w:r>
-        <w:rPr>
-          <w:b/>
-          <w:bCs/>
-          <w:sz w:val="28"/>
-          <w:szCs w:val="28"/>
-        </w:rPr>
-        <w:t>1.4.42</w:t>
-      </w:r>
-      <w:r>
-        <w:rPr>
-          <w:sz w:val="28"/>
-          <w:szCs w:val="28"/>
-        </w:rPr>
-        <w:t xml:space="preserve"> και </w:t>
-      </w:r>
-      <w:r>
-        <w:rPr>
-          <w:b/>
-          <w:bCs/>
-          <w:sz w:val="28"/>
-          <w:szCs w:val="28"/>
-          <w:lang w:val="en-US"/>
-        </w:rPr>
-        <w:t>GPG</w:t>
-      </w:r>
-      <w:r>
-        <w:rPr>
-          <w:b/>
-          <w:bCs/>
-          <w:sz w:val="28"/>
-          <w:szCs w:val="28"/>
-        </w:rPr>
-        <w:t xml:space="preserve"> 4.0.4</w:t>
-      </w:r>
-      <w:r>
-        <w:rPr>
-          <w:sz w:val="28"/>
-          <w:szCs w:val="28"/>
-        </w:rPr>
-        <w:t xml:space="preserve"> για να εφαρμόσουμε τις γνώσεις κρυπτογραφίας που διδαχθήκαμε στα πλαίσια του μαθήματος.</w:t>
-      </w:r>
-    </w:p>
-    <w:p>
-      <w:pPr>
-        <w:ind w:firstLine="360"/>
-        <w:jc w:val="both"/>
-        <w:rPr>
-          <w:sz w:val="28"/>
-          <w:szCs w:val="28"/>
-        </w:rPr>
-      </w:pPr>
-    </w:p>
-    <w:p>
-      <w:pPr>
-        <w:pStyle w:val="a4"/>
+    </w:p>
+    <w:p>
+      <w:pPr>
+        <w:pStyle w:val="ListParagraph"/>
         <w:numPr>
           <w:ilvl w:val="0"/>
           <w:numId w:val="20"/>
@@ -3338,6 +3364,7 @@
         </w:rPr>
         <w:t xml:space="preserve">Μέρος (α) – </w:t>
       </w:r>
+      <w:proofErr w:type="spellStart"/>
       <w:r>
         <w:rPr>
           <w:b/>
@@ -3348,6 +3375,7 @@
         </w:rPr>
         <w:t>CrypTool</w:t>
       </w:r>
+      <w:proofErr w:type="spellEnd"/>
       <w:r>
         <w:rPr>
           <w:b/>
@@ -3361,7 +3389,7 @@
     </w:p>
     <w:p>
       <w:pPr>
-        <w:pStyle w:val="2"/>
+        <w:pStyle w:val="Heading2"/>
         <w:numPr>
           <w:ilvl w:val="1"/>
           <w:numId w:val="20"/>
@@ -3527,7 +3555,7 @@
     </w:p>
     <w:p>
       <w:pPr>
-        <w:pStyle w:val="af"/>
+        <w:pStyle w:val="Caption"/>
         <w:jc w:val="center"/>
         <w:rPr>
           <w:lang w:val="en-US"/>
@@ -3552,7 +3580,7 @@
     </w:p>
     <w:p>
       <w:pPr>
-        <w:pStyle w:val="2"/>
+        <w:pStyle w:val="Heading2"/>
         <w:numPr>
           <w:ilvl w:val="1"/>
           <w:numId w:val="20"/>
@@ -3577,7 +3605,7 @@
           <w:sz w:val="32"/>
           <w:szCs w:val="32"/>
         </w:rPr>
-        <w:t xml:space="preserve">Δημιουργία ενός ασύμμετρου ζεύγους κλειδιών RSA </w:t>
+        <w:t>Δημιουργία ενός ασύμμετρου ζεύγους κλειδιών RSA</w:t>
       </w:r>
       <w:r>
         <w:rPr>
@@ -3588,7 +3616,7 @@
           <w:sz w:val="32"/>
           <w:szCs w:val="32"/>
         </w:rPr>
-        <w:t xml:space="preserve">  </w:t>
+        <w:t xml:space="preserve"> </w:t>
       </w:r>
       <w:r>
         <w:rPr>
@@ -3630,7 +3658,7 @@
     </w:p>
     <w:p>
       <w:pPr>
-        <w:pStyle w:val="a4"/>
+        <w:pStyle w:val="ListParagraph"/>
         <w:numPr>
           <w:ilvl w:val="0"/>
           <w:numId w:val="31"/>
@@ -3685,7 +3713,25 @@
           <w:szCs w:val="28"/>
           <w:lang w:val="en-US"/>
         </w:rPr>
-        <w:t xml:space="preserve"> CrypTool </w:t>
+        <w:t xml:space="preserve"> </w:t>
+      </w:r>
+      <w:proofErr w:type="spellStart"/>
+      <w:r>
+        <w:rPr>
+          <w:sz w:val="28"/>
+          <w:szCs w:val="28"/>
+          <w:lang w:val="en-US"/>
+        </w:rPr>
+        <w:t>CrypTool</w:t>
+      </w:r>
+      <w:proofErr w:type="spellEnd"/>
+      <w:r>
+        <w:rPr>
+          <w:sz w:val="28"/>
+          <w:szCs w:val="28"/>
+          <w:lang w:val="en-US"/>
+        </w:rPr>
+        <w:t xml:space="preserve"> </w:t>
       </w:r>
       <w:r>
         <w:rPr>
@@ -3731,7 +3777,25 @@
           <w:szCs w:val="28"/>
           <w:lang w:val="en-US"/>
         </w:rPr>
-        <w:t xml:space="preserve"> PKI </w:t>
+        <w:t xml:space="preserve"> </w:t>
+      </w:r>
+      <w:proofErr w:type="spellStart"/>
+      <w:r>
+        <w:rPr>
+          <w:sz w:val="28"/>
+          <w:szCs w:val="28"/>
+          <w:lang w:val="en-US"/>
+        </w:rPr>
+        <w:t>PKI</w:t>
+      </w:r>
+      <w:proofErr w:type="spellEnd"/>
+      <w:r>
+        <w:rPr>
+          <w:sz w:val="28"/>
+          <w:szCs w:val="28"/>
+          <w:lang w:val="en-US"/>
+        </w:rPr>
+        <w:t xml:space="preserve"> </w:t>
       </w:r>
       <w:r>
         <w:rPr>
@@ -3752,7 +3816,7 @@
     </w:p>
     <w:p>
       <w:pPr>
-        <w:pStyle w:val="a4"/>
+        <w:pStyle w:val="ListParagraph"/>
         <w:numPr>
           <w:ilvl w:val="0"/>
           <w:numId w:val="31"/>
@@ -3818,7 +3882,7 @@
     </w:p>
     <w:p>
       <w:pPr>
-        <w:pStyle w:val="a4"/>
+        <w:pStyle w:val="ListParagraph"/>
         <w:numPr>
           <w:ilvl w:val="0"/>
           <w:numId w:val="31"/>
@@ -3836,6 +3900,7 @@
         </w:rPr>
         <w:t xml:space="preserve">Συμπληρώνουμε </w:t>
       </w:r>
+      <w:proofErr w:type="spellStart"/>
       <w:r>
         <w:rPr>
           <w:sz w:val="28"/>
@@ -3844,6 +3909,7 @@
         </w:rPr>
         <w:t>Firstname</w:t>
       </w:r>
+      <w:proofErr w:type="spellEnd"/>
       <w:r>
         <w:rPr>
           <w:sz w:val="28"/>
@@ -3851,6 +3917,7 @@
         </w:rPr>
         <w:t xml:space="preserve">, </w:t>
       </w:r>
+      <w:proofErr w:type="spellStart"/>
       <w:r>
         <w:rPr>
           <w:sz w:val="28"/>
@@ -3859,6 +3926,7 @@
         </w:rPr>
         <w:t>Lastname</w:t>
       </w:r>
+      <w:proofErr w:type="spellEnd"/>
       <w:r>
         <w:rPr>
           <w:sz w:val="28"/>
@@ -3877,7 +3945,7 @@
     </w:p>
     <w:p>
       <w:pPr>
-        <w:pStyle w:val="a4"/>
+        <w:pStyle w:val="ListParagraph"/>
         <w:numPr>
           <w:ilvl w:val="0"/>
           <w:numId w:val="31"/>
@@ -3907,7 +3975,7 @@
     </w:p>
     <w:p>
       <w:pPr>
-        <w:pStyle w:val="a4"/>
+        <w:pStyle w:val="ListParagraph"/>
         <w:numPr>
           <w:ilvl w:val="0"/>
           <w:numId w:val="31"/>
@@ -3962,7 +4030,25 @@
           <w:szCs w:val="28"/>
           <w:lang w:val="en-US"/>
         </w:rPr>
-        <w:t xml:space="preserve"> CrypTool </w:t>
+        <w:t xml:space="preserve"> </w:t>
+      </w:r>
+      <w:proofErr w:type="spellStart"/>
+      <w:r>
+        <w:rPr>
+          <w:sz w:val="28"/>
+          <w:szCs w:val="28"/>
+          <w:lang w:val="en-US"/>
+        </w:rPr>
+        <w:t>CrypTool</w:t>
+      </w:r>
+      <w:proofErr w:type="spellEnd"/>
+      <w:r>
+        <w:rPr>
+          <w:sz w:val="28"/>
+          <w:szCs w:val="28"/>
+          <w:lang w:val="en-US"/>
+        </w:rPr>
+        <w:t xml:space="preserve"> </w:t>
       </w:r>
       <w:r>
         <w:rPr>
@@ -4008,7 +4094,25 @@
           <w:szCs w:val="28"/>
           <w:lang w:val="en-US"/>
         </w:rPr>
-        <w:t xml:space="preserve"> PKI </w:t>
+        <w:t xml:space="preserve"> </w:t>
+      </w:r>
+      <w:proofErr w:type="spellStart"/>
+      <w:r>
+        <w:rPr>
+          <w:sz w:val="28"/>
+          <w:szCs w:val="28"/>
+          <w:lang w:val="en-US"/>
+        </w:rPr>
+        <w:t>PKI</w:t>
+      </w:r>
+      <w:proofErr w:type="spellEnd"/>
+      <w:r>
+        <w:rPr>
+          <w:sz w:val="28"/>
+          <w:szCs w:val="28"/>
+          <w:lang w:val="en-US"/>
+        </w:rPr>
+        <w:t xml:space="preserve"> </w:t>
       </w:r>
       <w:r>
         <w:rPr>
@@ -4029,7 +4133,7 @@
     </w:p>
     <w:p>
       <w:pPr>
-        <w:pStyle w:val="a4"/>
+        <w:pStyle w:val="ListParagraph"/>
         <w:ind w:left="360"/>
         <w:jc w:val="both"/>
         <w:rPr>
@@ -4156,7 +4260,6 @@
     </w:p>
     <w:p>
       <w:pPr>
-        <w:ind w:firstLine="720"/>
         <w:rPr>
           <w:sz w:val="28"/>
           <w:szCs w:val="28"/>
@@ -4258,16 +4361,52 @@
         <w:rPr>
           <w:sz w:val="26"/>
           <w:szCs w:val="26"/>
-          <w:lang w:val="en-US"/>
-        </w:rPr>
-      </w:pPr>
-      <w:r>
-        <w:rPr>
-          <w:sz w:val="26"/>
-          <w:szCs w:val="26"/>
-          <w:lang w:val="en-US"/>
-        </w:rPr>
-        <w:t>Version:                  2 (X.509v3-1996)</w:t>
+        </w:rPr>
+      </w:pPr>
+      <w:r>
+        <w:rPr>
+          <w:sz w:val="26"/>
+          <w:szCs w:val="26"/>
+          <w:lang w:val="en-US"/>
+        </w:rPr>
+        <w:t>Version</w:t>
+      </w:r>
+      <w:r>
+        <w:rPr>
+          <w:sz w:val="26"/>
+          <w:szCs w:val="26"/>
+        </w:rPr>
+        <w:t>:                  2 (</w:t>
+      </w:r>
+      <w:r>
+        <w:rPr>
+          <w:sz w:val="26"/>
+          <w:szCs w:val="26"/>
+          <w:lang w:val="en-US"/>
+        </w:rPr>
+        <w:t>X</w:t>
+      </w:r>
+      <w:r>
+        <w:rPr>
+          <w:sz w:val="26"/>
+          <w:szCs w:val="26"/>
+        </w:rPr>
+        <w:t>.509</w:t>
+      </w:r>
+      <w:r>
+        <w:rPr>
+          <w:sz w:val="26"/>
+          <w:szCs w:val="26"/>
+          <w:lang w:val="en-US"/>
+        </w:rPr>
+        <w:t>v</w:t>
+      </w:r>
+      <w:r>
+        <w:rPr>
+          <w:sz w:val="26"/>
+          <w:szCs w:val="26"/>
+        </w:rPr>
+        <w:t>3-1996)</w:t>
       </w:r>
     </w:p>
     <w:p>
@@ -4276,16 +4415,124 @@
         <w:rPr>
           <w:sz w:val="26"/>
           <w:szCs w:val="26"/>
-          <w:lang w:val="en-US"/>
-        </w:rPr>
-      </w:pPr>
-      <w:r>
-        <w:rPr>
-          <w:sz w:val="26"/>
-          <w:szCs w:val="26"/>
-          <w:lang w:val="en-US"/>
-        </w:rPr>
-        <w:t>SubjectName:              CN=NICK GEO [1668960541], DC=cryptool, DC=org</w:t>
+        </w:rPr>
+      </w:pPr>
+      <w:proofErr w:type="spellStart"/>
+      <w:r>
+        <w:rPr>
+          <w:sz w:val="26"/>
+          <w:szCs w:val="26"/>
+          <w:lang w:val="en-US"/>
+        </w:rPr>
+        <w:t>SubjectName</w:t>
+      </w:r>
+      <w:proofErr w:type="spellEnd"/>
+      <w:r>
+        <w:rPr>
+          <w:sz w:val="26"/>
+          <w:szCs w:val="26"/>
+        </w:rPr>
+        <w:t xml:space="preserve">:              </w:t>
+      </w:r>
+      <w:r>
+        <w:rPr>
+          <w:sz w:val="26"/>
+          <w:szCs w:val="26"/>
+          <w:lang w:val="en-US"/>
+        </w:rPr>
+        <w:t>CN</w:t>
+      </w:r>
+      <w:r>
+        <w:rPr>
+          <w:sz w:val="26"/>
+          <w:szCs w:val="26"/>
+        </w:rPr>
+        <w:t>=</w:t>
+      </w:r>
+      <w:r>
+        <w:rPr>
+          <w:sz w:val="26"/>
+          <w:szCs w:val="26"/>
+          <w:lang w:val="en-US"/>
+        </w:rPr>
+        <w:t>NICK</w:t>
+      </w:r>
+      <w:r>
+        <w:rPr>
+          <w:sz w:val="26"/>
+          <w:szCs w:val="26"/>
+        </w:rPr>
+        <w:t xml:space="preserve"> </w:t>
+      </w:r>
+      <w:r>
+        <w:rPr>
+          <w:sz w:val="26"/>
+          <w:szCs w:val="26"/>
+          <w:lang w:val="en-US"/>
+        </w:rPr>
+        <w:t>GEO</w:t>
+      </w:r>
+      <w:r>
+        <w:rPr>
+          <w:sz w:val="26"/>
+          <w:szCs w:val="26"/>
+        </w:rPr>
+        <w:t xml:space="preserve"> [1668960541], </w:t>
+      </w:r>
+      <w:r>
+        <w:rPr>
+          <w:sz w:val="26"/>
+          <w:szCs w:val="26"/>
+          <w:lang w:val="en-US"/>
+        </w:rPr>
+        <w:t>DC</w:t>
+      </w:r>
+      <w:r>
+        <w:rPr>
+          <w:sz w:val="26"/>
+          <w:szCs w:val="26"/>
+        </w:rPr>
+        <w:t>=</w:t>
+      </w:r>
+      <w:proofErr w:type="spellStart"/>
+      <w:r>
+        <w:rPr>
+          <w:sz w:val="26"/>
+          <w:szCs w:val="26"/>
+          <w:lang w:val="en-US"/>
+        </w:rPr>
+        <w:t>cryptool</w:t>
+      </w:r>
+      <w:proofErr w:type="spellEnd"/>
+      <w:r>
+        <w:rPr>
+          <w:sz w:val="26"/>
+          <w:szCs w:val="26"/>
+        </w:rPr>
+        <w:t xml:space="preserve">, </w:t>
+      </w:r>
+      <w:r>
+        <w:rPr>
+          <w:sz w:val="26"/>
+          <w:szCs w:val="26"/>
+          <w:lang w:val="en-US"/>
+        </w:rPr>
+        <w:t>DC</w:t>
+      </w:r>
+      <w:r>
+        <w:rPr>
+          <w:sz w:val="26"/>
+          <w:szCs w:val="26"/>
+        </w:rPr>
+        <w:t>=</w:t>
+      </w:r>
+      <w:r>
+        <w:rPr>
+          <w:sz w:val="26"/>
+          <w:szCs w:val="26"/>
+          <w:lang w:val="en-US"/>
+        </w:rPr>
+        <w:t>org</w:t>
       </w:r>
     </w:p>
     <w:p>
@@ -4297,13 +4544,59 @@
           <w:lang w:val="en-US"/>
         </w:rPr>
       </w:pPr>
-      <w:r>
-        <w:rPr>
-          <w:sz w:val="26"/>
-          <w:szCs w:val="26"/>
-          <w:lang w:val="en-US"/>
-        </w:rPr>
-        <w:t>IssuerName:               CN=CrypTool CA 2, DC=cryptool, DC=org</w:t>
+      <w:proofErr w:type="spellStart"/>
+      <w:r>
+        <w:rPr>
+          <w:sz w:val="26"/>
+          <w:szCs w:val="26"/>
+          <w:lang w:val="en-US"/>
+        </w:rPr>
+        <w:t>IssuerName</w:t>
+      </w:r>
+      <w:proofErr w:type="spellEnd"/>
+      <w:r>
+        <w:rPr>
+          <w:sz w:val="26"/>
+          <w:szCs w:val="26"/>
+          <w:lang w:val="en-US"/>
+        </w:rPr>
+        <w:t>:               CN=</w:t>
+      </w:r>
+      <w:proofErr w:type="spellStart"/>
+      <w:r>
+        <w:rPr>
+          <w:sz w:val="26"/>
+          <w:szCs w:val="26"/>
+          <w:lang w:val="en-US"/>
+        </w:rPr>
+        <w:t>CrypTool</w:t>
+      </w:r>
+      <w:proofErr w:type="spellEnd"/>
+      <w:r>
+        <w:rPr>
+          <w:sz w:val="26"/>
+          <w:szCs w:val="26"/>
+          <w:lang w:val="en-US"/>
+        </w:rPr>
+        <w:t xml:space="preserve"> CA 2, DC=</w:t>
+      </w:r>
+      <w:proofErr w:type="spellStart"/>
+      <w:r>
+        <w:rPr>
+          <w:sz w:val="26"/>
+          <w:szCs w:val="26"/>
+          <w:lang w:val="en-US"/>
+        </w:rPr>
+        <w:t>cryptool</w:t>
+      </w:r>
+      <w:proofErr w:type="spellEnd"/>
+      <w:r>
+        <w:rPr>
+          <w:sz w:val="26"/>
+          <w:szCs w:val="26"/>
+          <w:lang w:val="en-US"/>
+        </w:rPr>
+        <w:t>, DC=org</w:t>
       </w:r>
     </w:p>
     <w:p>
@@ -4315,13 +4608,41 @@
           <w:lang w:val="en-US"/>
         </w:rPr>
       </w:pPr>
-      <w:r>
-        <w:rPr>
-          <w:sz w:val="26"/>
-          <w:szCs w:val="26"/>
-          <w:lang w:val="en-US"/>
-        </w:rPr>
-        <w:t>SerialNumber:             4D:C9:2E:BE:84:FB:35:5B</w:t>
+      <w:proofErr w:type="spellStart"/>
+      <w:r>
+        <w:rPr>
+          <w:sz w:val="26"/>
+          <w:szCs w:val="26"/>
+          <w:lang w:val="en-US"/>
+        </w:rPr>
+        <w:t>SerialNumber</w:t>
+      </w:r>
+      <w:proofErr w:type="spellEnd"/>
+      <w:r>
+        <w:rPr>
+          <w:sz w:val="26"/>
+          <w:szCs w:val="26"/>
+          <w:lang w:val="en-US"/>
+        </w:rPr>
+        <w:t>:             4D:C9:2E:BE:</w:t>
+      </w:r>
+      <w:proofErr w:type="gramStart"/>
+      <w:r>
+        <w:rPr>
+          <w:sz w:val="26"/>
+          <w:szCs w:val="26"/>
+          <w:lang w:val="en-US"/>
+        </w:rPr>
+        <w:t>84:FB</w:t>
+      </w:r>
+      <w:proofErr w:type="gramEnd"/>
+      <w:r>
+        <w:rPr>
+          <w:sz w:val="26"/>
+          <w:szCs w:val="26"/>
+          <w:lang w:val="en-US"/>
+        </w:rPr>
+        <w:t>:35:5B</w:t>
       </w:r>
     </w:p>
     <w:p>
@@ -4333,13 +4654,41 @@
           <w:lang w:val="en-US"/>
         </w:rPr>
       </w:pPr>
-      <w:r>
-        <w:rPr>
-          <w:sz w:val="26"/>
-          <w:szCs w:val="26"/>
-          <w:lang w:val="en-US"/>
-        </w:rPr>
-        <w:t>Validity  -  NotBefore:   Sun Nov 20 18:09:07 2022 (221120160907Z)</w:t>
+      <w:proofErr w:type="gramStart"/>
+      <w:r>
+        <w:rPr>
+          <w:sz w:val="26"/>
+          <w:szCs w:val="26"/>
+          <w:lang w:val="en-US"/>
+        </w:rPr>
+        <w:t>Validity  -</w:t>
+      </w:r>
+      <w:proofErr w:type="gramEnd"/>
+      <w:r>
+        <w:rPr>
+          <w:sz w:val="26"/>
+          <w:szCs w:val="26"/>
+          <w:lang w:val="en-US"/>
+        </w:rPr>
+        <w:t xml:space="preserve">  </w:t>
+      </w:r>
+      <w:proofErr w:type="spellStart"/>
+      <w:r>
+        <w:rPr>
+          <w:sz w:val="26"/>
+          <w:szCs w:val="26"/>
+          <w:lang w:val="en-US"/>
+        </w:rPr>
+        <w:t>NotBefore</w:t>
+      </w:r>
+      <w:proofErr w:type="spellEnd"/>
+      <w:r>
+        <w:rPr>
+          <w:sz w:val="26"/>
+          <w:szCs w:val="26"/>
+          <w:lang w:val="en-US"/>
+        </w:rPr>
+        <w:t>:   Sun Nov 20 18:09:07 2022 (221120160907Z)</w:t>
       </w:r>
     </w:p>
     <w:p>
@@ -4357,7 +4706,25 @@
           <w:szCs w:val="26"/>
           <w:lang w:val="en-US"/>
         </w:rPr>
-        <w:t xml:space="preserve">                   NotAfter:   Mon Nov 20 18:09:07 2023 (231120160907Z)</w:t>
+        <w:t xml:space="preserve">                   </w:t>
+      </w:r>
+      <w:proofErr w:type="spellStart"/>
+      <w:r>
+        <w:rPr>
+          <w:sz w:val="26"/>
+          <w:szCs w:val="26"/>
+          <w:lang w:val="en-US"/>
+        </w:rPr>
+        <w:t>NotAfter</w:t>
+      </w:r>
+      <w:proofErr w:type="spellEnd"/>
+      <w:r>
+        <w:rPr>
+          <w:sz w:val="26"/>
+          <w:szCs w:val="26"/>
+          <w:lang w:val="en-US"/>
+        </w:rPr>
+        <w:t>:   Mon Nov 20 18:09:07 2023 (231120160907Z)</w:t>
       </w:r>
     </w:p>
     <w:p>
@@ -4387,13 +4754,59 @@
           <w:lang w:val="en-US"/>
         </w:rPr>
       </w:pPr>
-      <w:r>
-        <w:rPr>
-          <w:sz w:val="26"/>
-          <w:szCs w:val="26"/>
-          <w:lang w:val="en-US"/>
-        </w:rPr>
-        <w:t>SubjectKey:  Algorithm rsa (OID 2.5.8.1.1), Keysize = 2048</w:t>
+      <w:proofErr w:type="spellStart"/>
+      <w:r>
+        <w:rPr>
+          <w:sz w:val="26"/>
+          <w:szCs w:val="26"/>
+          <w:lang w:val="en-US"/>
+        </w:rPr>
+        <w:t>SubjectKey</w:t>
+      </w:r>
+      <w:proofErr w:type="spellEnd"/>
+      <w:r>
+        <w:rPr>
+          <w:sz w:val="26"/>
+          <w:szCs w:val="26"/>
+          <w:lang w:val="en-US"/>
+        </w:rPr>
+        <w:t xml:space="preserve">:  Algorithm </w:t>
+      </w:r>
+      <w:proofErr w:type="spellStart"/>
+      <w:r>
+        <w:rPr>
+          <w:sz w:val="26"/>
+          <w:szCs w:val="26"/>
+          <w:lang w:val="en-US"/>
+        </w:rPr>
+        <w:t>rsa</w:t>
+      </w:r>
+      <w:proofErr w:type="spellEnd"/>
+      <w:r>
+        <w:rPr>
+          <w:sz w:val="26"/>
+          <w:szCs w:val="26"/>
+          <w:lang w:val="en-US"/>
+        </w:rPr>
+        <w:t xml:space="preserve"> (OID 2.5.8.1.1), </w:t>
+      </w:r>
+      <w:proofErr w:type="spellStart"/>
+      <w:r>
+        <w:rPr>
+          <w:sz w:val="26"/>
+          <w:szCs w:val="26"/>
+          <w:lang w:val="en-US"/>
+        </w:rPr>
+        <w:t>Keysize</w:t>
+      </w:r>
+      <w:proofErr w:type="spellEnd"/>
+      <w:r>
+        <w:rPr>
+          <w:sz w:val="26"/>
+          <w:szCs w:val="26"/>
+          <w:lang w:val="en-US"/>
+        </w:rPr>
+        <w:t xml:space="preserve"> = 2048</w:t>
       </w:r>
     </w:p>
     <w:p>
@@ -4429,7 +4842,25 @@
           <w:szCs w:val="26"/>
           <w:lang w:val="en-US"/>
         </w:rPr>
-        <w:t xml:space="preserve">                0  FEE19DB0 A40063D5  B703FC7D 0BB5889F</w:t>
+        <w:t xml:space="preserve">                </w:t>
+      </w:r>
+      <w:proofErr w:type="gramStart"/>
+      <w:r>
+        <w:rPr>
+          <w:sz w:val="26"/>
+          <w:szCs w:val="26"/>
+          <w:lang w:val="en-US"/>
+        </w:rPr>
+        <w:t>0  FEE</w:t>
+      </w:r>
+      <w:proofErr w:type="gramEnd"/>
+      <w:r>
+        <w:rPr>
+          <w:sz w:val="26"/>
+          <w:szCs w:val="26"/>
+          <w:lang w:val="en-US"/>
+        </w:rPr>
+        <w:t>19DB0 A40063D5  B703FC7D 0BB5889F</w:t>
       </w:r>
     </w:p>
     <w:p>
@@ -4448,7 +4879,25 @@
           <w:lang w:val="en-US"/>
         </w:rPr>
         <w:lastRenderedPageBreak/>
-        <w:t xml:space="preserve">               10  DA4165DC AF9E07BB  B37FE667 9C7334C4</w:t>
+        <w:t xml:space="preserve">               </w:t>
+      </w:r>
+      <w:proofErr w:type="gramStart"/>
+      <w:r>
+        <w:rPr>
+          <w:sz w:val="26"/>
+          <w:szCs w:val="26"/>
+          <w:lang w:val="en-US"/>
+        </w:rPr>
+        <w:t>10  DA</w:t>
+      </w:r>
+      <w:proofErr w:type="gramEnd"/>
+      <w:r>
+        <w:rPr>
+          <w:sz w:val="26"/>
+          <w:szCs w:val="26"/>
+          <w:lang w:val="en-US"/>
+        </w:rPr>
+        <w:t>4165DC AF9E07BB  B37FE667 9C7334C4</w:t>
       </w:r>
     </w:p>
     <w:p>
@@ -4466,7 +4915,25 @@
           <w:szCs w:val="26"/>
           <w:lang w:val="en-US"/>
         </w:rPr>
-        <w:t xml:space="preserve">               20  FC873CA4 9B3ACD51  0AE277BE 576FB8EE</w:t>
+        <w:t xml:space="preserve">               </w:t>
+      </w:r>
+      <w:proofErr w:type="gramStart"/>
+      <w:r>
+        <w:rPr>
+          <w:sz w:val="26"/>
+          <w:szCs w:val="26"/>
+          <w:lang w:val="en-US"/>
+        </w:rPr>
+        <w:t>20  FC</w:t>
+      </w:r>
+      <w:proofErr w:type="gramEnd"/>
+      <w:r>
+        <w:rPr>
+          <w:sz w:val="26"/>
+          <w:szCs w:val="26"/>
+          <w:lang w:val="en-US"/>
+        </w:rPr>
+        <w:t>873CA4 9B3ACD51  0AE277BE 576FB8EE</w:t>
       </w:r>
     </w:p>
     <w:p>
@@ -4484,7 +4951,25 @@
           <w:szCs w:val="26"/>
           <w:lang w:val="en-US"/>
         </w:rPr>
-        <w:t xml:space="preserve">               30  21D0A829 56E41521  EEBF0A10 3A49133E</w:t>
+        <w:t xml:space="preserve">               </w:t>
+      </w:r>
+      <w:proofErr w:type="gramStart"/>
+      <w:r>
+        <w:rPr>
+          <w:sz w:val="26"/>
+          <w:szCs w:val="26"/>
+          <w:lang w:val="en-US"/>
+        </w:rPr>
+        <w:t>30  21</w:t>
+      </w:r>
+      <w:proofErr w:type="gramEnd"/>
+      <w:r>
+        <w:rPr>
+          <w:sz w:val="26"/>
+          <w:szCs w:val="26"/>
+          <w:lang w:val="en-US"/>
+        </w:rPr>
+        <w:t>D0A829 56E41521  EEBF0A10 3A49133E</w:t>
       </w:r>
     </w:p>
     <w:p>
@@ -4502,7 +4987,25 @@
           <w:szCs w:val="26"/>
           <w:lang w:val="en-US"/>
         </w:rPr>
-        <w:t xml:space="preserve">               40  14C1A7B8 EF4C430F  77EF13A5 CB51170B</w:t>
+        <w:t xml:space="preserve">               </w:t>
+      </w:r>
+      <w:proofErr w:type="gramStart"/>
+      <w:r>
+        <w:rPr>
+          <w:sz w:val="26"/>
+          <w:szCs w:val="26"/>
+          <w:lang w:val="en-US"/>
+        </w:rPr>
+        <w:t>40  14</w:t>
+      </w:r>
+      <w:proofErr w:type="gramEnd"/>
+      <w:r>
+        <w:rPr>
+          <w:sz w:val="26"/>
+          <w:szCs w:val="26"/>
+          <w:lang w:val="en-US"/>
+        </w:rPr>
+        <w:t>C1A7B8 EF4C430F  77EF13A5 CB51170B</w:t>
       </w:r>
     </w:p>
     <w:p>
@@ -4520,7 +5023,25 @@
           <w:szCs w:val="26"/>
           <w:lang w:val="en-US"/>
         </w:rPr>
-        <w:t xml:space="preserve">               50  98E69728 058BAC78  045ADE19 ACF890B4</w:t>
+        <w:t xml:space="preserve">               </w:t>
+      </w:r>
+      <w:proofErr w:type="gramStart"/>
+      <w:r>
+        <w:rPr>
+          <w:sz w:val="26"/>
+          <w:szCs w:val="26"/>
+          <w:lang w:val="en-US"/>
+        </w:rPr>
+        <w:t>50  98</w:t>
+      </w:r>
+      <w:proofErr w:type="gramEnd"/>
+      <w:r>
+        <w:rPr>
+          <w:sz w:val="26"/>
+          <w:szCs w:val="26"/>
+          <w:lang w:val="en-US"/>
+        </w:rPr>
+        <w:t>E69728 058BAC78  045ADE19 ACF890B4</w:t>
       </w:r>
     </w:p>
     <w:p>
@@ -4538,7 +5059,25 @@
           <w:szCs w:val="26"/>
           <w:lang w:val="en-US"/>
         </w:rPr>
-        <w:t xml:space="preserve">               60  721EB225 DE76A936  9512DDD8 E07C6C2A</w:t>
+        <w:t xml:space="preserve">               </w:t>
+      </w:r>
+      <w:proofErr w:type="gramStart"/>
+      <w:r>
+        <w:rPr>
+          <w:sz w:val="26"/>
+          <w:szCs w:val="26"/>
+          <w:lang w:val="en-US"/>
+        </w:rPr>
+        <w:t>60  721</w:t>
+      </w:r>
+      <w:proofErr w:type="gramEnd"/>
+      <w:r>
+        <w:rPr>
+          <w:sz w:val="26"/>
+          <w:szCs w:val="26"/>
+          <w:lang w:val="en-US"/>
+        </w:rPr>
+        <w:t>EB225 DE76A936  9512DDD8 E07C6C2A</w:t>
       </w:r>
     </w:p>
     <w:p>
@@ -4556,7 +5095,25 @@
           <w:szCs w:val="26"/>
           <w:lang w:val="en-US"/>
         </w:rPr>
-        <w:t xml:space="preserve">               70  AD2B2D36 256F373E  8FF91001 7C02CA18</w:t>
+        <w:t xml:space="preserve">               </w:t>
+      </w:r>
+      <w:proofErr w:type="gramStart"/>
+      <w:r>
+        <w:rPr>
+          <w:sz w:val="26"/>
+          <w:szCs w:val="26"/>
+          <w:lang w:val="en-US"/>
+        </w:rPr>
+        <w:t>70  AD</w:t>
+      </w:r>
+      <w:proofErr w:type="gramEnd"/>
+      <w:r>
+        <w:rPr>
+          <w:sz w:val="26"/>
+          <w:szCs w:val="26"/>
+          <w:lang w:val="en-US"/>
+        </w:rPr>
+        <w:t>2B2D36 256F373E  8FF91001 7C02CA18</w:t>
       </w:r>
     </w:p>
     <w:p>
@@ -4574,7 +5131,25 @@
           <w:szCs w:val="26"/>
           <w:lang w:val="en-US"/>
         </w:rPr>
-        <w:t xml:space="preserve">               80  1404FAB9 332164E5  AE4EDE2D 356714DD</w:t>
+        <w:t xml:space="preserve">               </w:t>
+      </w:r>
+      <w:proofErr w:type="gramStart"/>
+      <w:r>
+        <w:rPr>
+          <w:sz w:val="26"/>
+          <w:szCs w:val="26"/>
+          <w:lang w:val="en-US"/>
+        </w:rPr>
+        <w:t>80  1404</w:t>
+      </w:r>
+      <w:proofErr w:type="gramEnd"/>
+      <w:r>
+        <w:rPr>
+          <w:sz w:val="26"/>
+          <w:szCs w:val="26"/>
+          <w:lang w:val="en-US"/>
+        </w:rPr>
+        <w:t>FAB9 332164E5  AE4EDE2D 356714DD</w:t>
       </w:r>
     </w:p>
     <w:p>
@@ -4592,7 +5167,25 @@
           <w:szCs w:val="26"/>
           <w:lang w:val="en-US"/>
         </w:rPr>
-        <w:t xml:space="preserve">               90  DA4A4160 5EA6EE01  1DE36FF9 CBB3ED21</w:t>
+        <w:t xml:space="preserve">               </w:t>
+      </w:r>
+      <w:proofErr w:type="gramStart"/>
+      <w:r>
+        <w:rPr>
+          <w:sz w:val="26"/>
+          <w:szCs w:val="26"/>
+          <w:lang w:val="en-US"/>
+        </w:rPr>
+        <w:t>90  DA</w:t>
+      </w:r>
+      <w:proofErr w:type="gramEnd"/>
+      <w:r>
+        <w:rPr>
+          <w:sz w:val="26"/>
+          <w:szCs w:val="26"/>
+          <w:lang w:val="en-US"/>
+        </w:rPr>
+        <w:t>4A4160 5EA6EE01  1DE36FF9 CBB3ED21</w:t>
       </w:r>
     </w:p>
     <w:p>
@@ -4610,7 +5203,25 @@
           <w:szCs w:val="26"/>
           <w:lang w:val="en-US"/>
         </w:rPr>
-        <w:t xml:space="preserve">               A0  FE7E6F91 9293E712  BF686285 72F65FED</w:t>
+        <w:t xml:space="preserve">               A</w:t>
+      </w:r>
+      <w:proofErr w:type="gramStart"/>
+      <w:r>
+        <w:rPr>
+          <w:sz w:val="26"/>
+          <w:szCs w:val="26"/>
+          <w:lang w:val="en-US"/>
+        </w:rPr>
+        <w:t>0  FE</w:t>
+      </w:r>
+      <w:proofErr w:type="gramEnd"/>
+      <w:r>
+        <w:rPr>
+          <w:sz w:val="26"/>
+          <w:szCs w:val="26"/>
+          <w:lang w:val="en-US"/>
+        </w:rPr>
+        <w:t>7E6F91 9293E712  BF686285 72F65FED</w:t>
       </w:r>
     </w:p>
     <w:p>
@@ -4628,7 +5239,25 @@
           <w:szCs w:val="26"/>
           <w:lang w:val="en-US"/>
         </w:rPr>
-        <w:t xml:space="preserve">               B0  49980844 0E0BF105  57B4D5BF B3CA1D12</w:t>
+        <w:t xml:space="preserve">               B</w:t>
+      </w:r>
+      <w:proofErr w:type="gramStart"/>
+      <w:r>
+        <w:rPr>
+          <w:sz w:val="26"/>
+          <w:szCs w:val="26"/>
+          <w:lang w:val="en-US"/>
+        </w:rPr>
+        <w:t>0  49980844</w:t>
+      </w:r>
+      <w:proofErr w:type="gramEnd"/>
+      <w:r>
+        <w:rPr>
+          <w:sz w:val="26"/>
+          <w:szCs w:val="26"/>
+          <w:lang w:val="en-US"/>
+        </w:rPr>
+        <w:t xml:space="preserve"> 0E0BF105  57B4D5BF B3CA1D12</w:t>
       </w:r>
     </w:p>
     <w:p>
@@ -4646,7 +5275,25 @@
           <w:szCs w:val="26"/>
           <w:lang w:val="en-US"/>
         </w:rPr>
-        <w:t xml:space="preserve">               C0  54334854 B9AB2C3A  8DC3DDCC 8685E1B7</w:t>
+        <w:t xml:space="preserve">               C</w:t>
+      </w:r>
+      <w:proofErr w:type="gramStart"/>
+      <w:r>
+        <w:rPr>
+          <w:sz w:val="26"/>
+          <w:szCs w:val="26"/>
+          <w:lang w:val="en-US"/>
+        </w:rPr>
+        <w:t>0  54334854</w:t>
+      </w:r>
+      <w:proofErr w:type="gramEnd"/>
+      <w:r>
+        <w:rPr>
+          <w:sz w:val="26"/>
+          <w:szCs w:val="26"/>
+          <w:lang w:val="en-US"/>
+        </w:rPr>
+        <w:t xml:space="preserve"> B9AB2C3A  8DC3DDCC 8685E1B7</w:t>
       </w:r>
     </w:p>
     <w:p>
@@ -4664,7 +5311,25 @@
           <w:szCs w:val="26"/>
           <w:lang w:val="en-US"/>
         </w:rPr>
-        <w:t xml:space="preserve">               D0  3EF6A2A1 BD39B261  98F9020A B6A0010A</w:t>
+        <w:t xml:space="preserve">               D</w:t>
+      </w:r>
+      <w:proofErr w:type="gramStart"/>
+      <w:r>
+        <w:rPr>
+          <w:sz w:val="26"/>
+          <w:szCs w:val="26"/>
+          <w:lang w:val="en-US"/>
+        </w:rPr>
+        <w:t>0  3</w:t>
+      </w:r>
+      <w:proofErr w:type="gramEnd"/>
+      <w:r>
+        <w:rPr>
+          <w:sz w:val="26"/>
+          <w:szCs w:val="26"/>
+          <w:lang w:val="en-US"/>
+        </w:rPr>
+        <w:t>EF6A2A1 BD39B261  98F9020A B6A0010A</w:t>
       </w:r>
     </w:p>
     <w:p>
@@ -4682,7 +5347,25 @@
           <w:szCs w:val="26"/>
           <w:lang w:val="en-US"/>
         </w:rPr>
-        <w:t xml:space="preserve">               E0  422C46A9 A96FD403  4090BD5D F0678A04</w:t>
+        <w:t xml:space="preserve">               E</w:t>
+      </w:r>
+      <w:proofErr w:type="gramStart"/>
+      <w:r>
+        <w:rPr>
+          <w:sz w:val="26"/>
+          <w:szCs w:val="26"/>
+          <w:lang w:val="en-US"/>
+        </w:rPr>
+        <w:t>0  422</w:t>
+      </w:r>
+      <w:proofErr w:type="gramEnd"/>
+      <w:r>
+        <w:rPr>
+          <w:sz w:val="26"/>
+          <w:szCs w:val="26"/>
+          <w:lang w:val="en-US"/>
+        </w:rPr>
+        <w:t>C46A9 A96FD403  4090BD5D F0678A04</w:t>
       </w:r>
     </w:p>
     <w:p>
@@ -4700,7 +5383,25 @@
           <w:szCs w:val="26"/>
           <w:lang w:val="en-US"/>
         </w:rPr>
-        <w:t xml:space="preserve">               F0  C5817921 1ED59DDC  4E4096B3 5AF9D77B</w:t>
+        <w:t xml:space="preserve">               F</w:t>
+      </w:r>
+      <w:proofErr w:type="gramStart"/>
+      <w:r>
+        <w:rPr>
+          <w:sz w:val="26"/>
+          <w:szCs w:val="26"/>
+          <w:lang w:val="en-US"/>
+        </w:rPr>
+        <w:t>0  C</w:t>
+      </w:r>
+      <w:proofErr w:type="gramEnd"/>
+      <w:r>
+        <w:rPr>
+          <w:sz w:val="26"/>
+          <w:szCs w:val="26"/>
+          <w:lang w:val="en-US"/>
+        </w:rPr>
+        <w:t>5817921 1ED59DDC  4E4096B3 5AF9D77B</w:t>
       </w:r>
     </w:p>
     <w:p>
@@ -4718,7 +5419,25 @@
           <w:szCs w:val="26"/>
           <w:lang w:val="en-US"/>
         </w:rPr>
-        <w:t xml:space="preserve">              Public exponent  (no. of bits = 17):</w:t>
+        <w:t xml:space="preserve">              Public </w:t>
+      </w:r>
+      <w:proofErr w:type="gramStart"/>
+      <w:r>
+        <w:rPr>
+          <w:sz w:val="26"/>
+          <w:szCs w:val="26"/>
+          <w:lang w:val="en-US"/>
+        </w:rPr>
+        <w:t>exponent  (</w:t>
+      </w:r>
+      <w:proofErr w:type="gramEnd"/>
+      <w:r>
+        <w:rPr>
+          <w:sz w:val="26"/>
+          <w:szCs w:val="26"/>
+          <w:lang w:val="en-US"/>
+        </w:rPr>
+        <w:t>no. of bits = 17):</w:t>
       </w:r>
     </w:p>
     <w:p>
@@ -4736,7 +5455,25 @@
           <w:szCs w:val="26"/>
           <w:lang w:val="en-US"/>
         </w:rPr>
-        <w:t xml:space="preserve">                0  010001                              </w:t>
+        <w:t xml:space="preserve">                </w:t>
+      </w:r>
+      <w:proofErr w:type="gramStart"/>
+      <w:r>
+        <w:rPr>
+          <w:sz w:val="26"/>
+          <w:szCs w:val="26"/>
+          <w:lang w:val="en-US"/>
+        </w:rPr>
+        <w:t>0  010001</w:t>
+      </w:r>
+      <w:proofErr w:type="gramEnd"/>
+      <w:r>
+        <w:rPr>
+          <w:sz w:val="26"/>
+          <w:szCs w:val="26"/>
+          <w:lang w:val="en-US"/>
+        </w:rPr>
+        <w:t xml:space="preserve">                              </w:t>
       </w:r>
     </w:p>
     <w:p>
@@ -4808,7 +5545,25 @@
           <w:szCs w:val="26"/>
           <w:lang w:val="en-US"/>
         </w:rPr>
-        <w:t xml:space="preserve">        PrintableString:</w:t>
+        <w:t xml:space="preserve">        </w:t>
+      </w:r>
+      <w:proofErr w:type="spellStart"/>
+      <w:r>
+        <w:rPr>
+          <w:sz w:val="26"/>
+          <w:szCs w:val="26"/>
+          <w:lang w:val="en-US"/>
+        </w:rPr>
+        <w:t>PrintableString</w:t>
+      </w:r>
+      <w:proofErr w:type="spellEnd"/>
+      <w:r>
+        <w:rPr>
+          <w:sz w:val="26"/>
+          <w:szCs w:val="26"/>
+          <w:lang w:val="en-US"/>
+        </w:rPr>
+        <w:t>:</w:t>
       </w:r>
     </w:p>
     <w:p>
@@ -4826,7 +5581,25 @@
           <w:szCs w:val="26"/>
           <w:lang w:val="en-US"/>
         </w:rPr>
-        <w:t xml:space="preserve">                |[GEO][NICK][RSA-2048][1668960541|</w:t>
+        <w:t xml:space="preserve">                |[GEO][NICK][RSA-</w:t>
+      </w:r>
+      <w:proofErr w:type="gramStart"/>
+      <w:r>
+        <w:rPr>
+          <w:sz w:val="26"/>
+          <w:szCs w:val="26"/>
+          <w:lang w:val="en-US"/>
+        </w:rPr>
+        <w:t>2048][</w:t>
+      </w:r>
+      <w:proofErr w:type="gramEnd"/>
+      <w:r>
+        <w:rPr>
+          <w:sz w:val="26"/>
+          <w:szCs w:val="26"/>
+          <w:lang w:val="en-US"/>
+        </w:rPr>
+        <w:t>1668960541|</w:t>
       </w:r>
     </w:p>
     <w:p>
@@ -4844,7 +5617,25 @@
           <w:szCs w:val="26"/>
           <w:lang w:val="en-US"/>
         </w:rPr>
-        <w:t xml:space="preserve">                |][1ST PAIR]                     |</w:t>
+        <w:t xml:space="preserve">                </w:t>
+      </w:r>
+      <w:proofErr w:type="gramStart"/>
+      <w:r>
+        <w:rPr>
+          <w:sz w:val="26"/>
+          <w:szCs w:val="26"/>
+          <w:lang w:val="en-US"/>
+        </w:rPr>
+        <w:t>|][</w:t>
+      </w:r>
+      <w:proofErr w:type="gramEnd"/>
+      <w:r>
+        <w:rPr>
+          <w:sz w:val="26"/>
+          <w:szCs w:val="26"/>
+          <w:lang w:val="en-US"/>
+        </w:rPr>
+        <w:t>1ST PAIR]                     |</w:t>
       </w:r>
     </w:p>
     <w:p>
@@ -4880,7 +5671,25 @@
           <w:szCs w:val="26"/>
           <w:lang w:val="en-US"/>
         </w:rPr>
-        <w:t>SHA1 digest of DER code of ToBeSigned:</w:t>
+        <w:t xml:space="preserve">SHA1 digest of DER code of </w:t>
+      </w:r>
+      <w:proofErr w:type="spellStart"/>
+      <w:r>
+        <w:rPr>
+          <w:sz w:val="26"/>
+          <w:szCs w:val="26"/>
+          <w:lang w:val="en-US"/>
+        </w:rPr>
+        <w:t>ToBeSigned</w:t>
+      </w:r>
+      <w:proofErr w:type="spellEnd"/>
+      <w:r>
+        <w:rPr>
+          <w:sz w:val="26"/>
+          <w:szCs w:val="26"/>
+          <w:lang w:val="en-US"/>
+        </w:rPr>
+        <w:t>:</w:t>
       </w:r>
     </w:p>
     <w:p>
@@ -4898,7 +5707,25 @@
           <w:szCs w:val="26"/>
           <w:lang w:val="en-US"/>
         </w:rPr>
-        <w:t xml:space="preserve">                0  3B784AAD 2EB1827E  7F00A99D 516D680D</w:t>
+        <w:t xml:space="preserve">                </w:t>
+      </w:r>
+      <w:proofErr w:type="gramStart"/>
+      <w:r>
+        <w:rPr>
+          <w:sz w:val="26"/>
+          <w:szCs w:val="26"/>
+          <w:lang w:val="en-US"/>
+        </w:rPr>
+        <w:t>0  3</w:t>
+      </w:r>
+      <w:proofErr w:type="gramEnd"/>
+      <w:r>
+        <w:rPr>
+          <w:sz w:val="26"/>
+          <w:szCs w:val="26"/>
+          <w:lang w:val="en-US"/>
+        </w:rPr>
+        <w:t>B784AAD 2EB1827E  7F00A99D 516D680D</w:t>
       </w:r>
     </w:p>
     <w:p>
@@ -4916,7 +5743,25 @@
           <w:szCs w:val="26"/>
           <w:lang w:val="en-US"/>
         </w:rPr>
-        <w:t xml:space="preserve">               10  A12D4C20                            </w:t>
+        <w:t xml:space="preserve">               </w:t>
+      </w:r>
+      <w:proofErr w:type="gramStart"/>
+      <w:r>
+        <w:rPr>
+          <w:sz w:val="26"/>
+          <w:szCs w:val="26"/>
+          <w:lang w:val="en-US"/>
+        </w:rPr>
+        <w:t>10  A</w:t>
+      </w:r>
+      <w:proofErr w:type="gramEnd"/>
+      <w:r>
+        <w:rPr>
+          <w:sz w:val="26"/>
+          <w:szCs w:val="26"/>
+          <w:lang w:val="en-US"/>
+        </w:rPr>
+        <w:t xml:space="preserve">12D4C20                            </w:t>
       </w:r>
     </w:p>
     <w:p>
@@ -4953,7 +5798,25 @@
           <w:lang w:val="en-US"/>
         </w:rPr>
         <w:lastRenderedPageBreak/>
-        <w:t xml:space="preserve">                0  C7F04F42 50EB89CC  F6D4354C C1419615</w:t>
+        <w:t xml:space="preserve">                </w:t>
+      </w:r>
+      <w:proofErr w:type="gramStart"/>
+      <w:r>
+        <w:rPr>
+          <w:sz w:val="26"/>
+          <w:szCs w:val="26"/>
+          <w:lang w:val="en-US"/>
+        </w:rPr>
+        <w:t>0  C</w:t>
+      </w:r>
+      <w:proofErr w:type="gramEnd"/>
+      <w:r>
+        <w:rPr>
+          <w:sz w:val="26"/>
+          <w:szCs w:val="26"/>
+          <w:lang w:val="en-US"/>
+        </w:rPr>
+        <w:t>7F04F42 50EB89CC  F6D4354C C1419615</w:t>
       </w:r>
     </w:p>
     <w:p>
@@ -4971,7 +5834,25 @@
           <w:szCs w:val="26"/>
           <w:lang w:val="en-US"/>
         </w:rPr>
-        <w:t xml:space="preserve">               10  FB3CF21C 6BF338CF  160DF6E4 3A650F20</w:t>
+        <w:t xml:space="preserve">               </w:t>
+      </w:r>
+      <w:proofErr w:type="gramStart"/>
+      <w:r>
+        <w:rPr>
+          <w:sz w:val="26"/>
+          <w:szCs w:val="26"/>
+          <w:lang w:val="en-US"/>
+        </w:rPr>
+        <w:t>10  FB</w:t>
+      </w:r>
+      <w:proofErr w:type="gramEnd"/>
+      <w:r>
+        <w:rPr>
+          <w:sz w:val="26"/>
+          <w:szCs w:val="26"/>
+          <w:lang w:val="en-US"/>
+        </w:rPr>
+        <w:t>3CF21C 6BF338CF  160DF6E4 3A650F20</w:t>
       </w:r>
     </w:p>
     <w:p>
@@ -4989,7 +5870,25 @@
           <w:szCs w:val="26"/>
           <w:lang w:val="en-US"/>
         </w:rPr>
-        <w:t xml:space="preserve">               20  2836615F 3B7860EC  C108EA68 6B86339A</w:t>
+        <w:t xml:space="preserve">               </w:t>
+      </w:r>
+      <w:proofErr w:type="gramStart"/>
+      <w:r>
+        <w:rPr>
+          <w:sz w:val="26"/>
+          <w:szCs w:val="26"/>
+          <w:lang w:val="en-US"/>
+        </w:rPr>
+        <w:t>20  2836615</w:t>
+      </w:r>
+      <w:proofErr w:type="gramEnd"/>
+      <w:r>
+        <w:rPr>
+          <w:sz w:val="26"/>
+          <w:szCs w:val="26"/>
+          <w:lang w:val="en-US"/>
+        </w:rPr>
+        <w:t>F 3B7860EC  C108EA68 6B86339A</w:t>
       </w:r>
     </w:p>
     <w:p>
@@ -5007,7 +5906,25 @@
           <w:szCs w:val="26"/>
           <w:lang w:val="en-US"/>
         </w:rPr>
-        <w:t xml:space="preserve">               30  F658552E D89BD412  53F9D125 3B7E17B5</w:t>
+        <w:t xml:space="preserve">               </w:t>
+      </w:r>
+      <w:proofErr w:type="gramStart"/>
+      <w:r>
+        <w:rPr>
+          <w:sz w:val="26"/>
+          <w:szCs w:val="26"/>
+          <w:lang w:val="en-US"/>
+        </w:rPr>
+        <w:t>30  F</w:t>
+      </w:r>
+      <w:proofErr w:type="gramEnd"/>
+      <w:r>
+        <w:rPr>
+          <w:sz w:val="26"/>
+          <w:szCs w:val="26"/>
+          <w:lang w:val="en-US"/>
+        </w:rPr>
+        <w:t>658552E D89BD412  53F9D125 3B7E17B5</w:t>
       </w:r>
     </w:p>
     <w:p>
@@ -5025,7 +5942,25 @@
           <w:szCs w:val="26"/>
           <w:lang w:val="en-US"/>
         </w:rPr>
-        <w:t xml:space="preserve">               40  A8C30F7A 935D3511  242E95C4 76EC8E77</w:t>
+        <w:t xml:space="preserve">               </w:t>
+      </w:r>
+      <w:proofErr w:type="gramStart"/>
+      <w:r>
+        <w:rPr>
+          <w:sz w:val="26"/>
+          <w:szCs w:val="26"/>
+          <w:lang w:val="en-US"/>
+        </w:rPr>
+        <w:t>40  A</w:t>
+      </w:r>
+      <w:proofErr w:type="gramEnd"/>
+      <w:r>
+        <w:rPr>
+          <w:sz w:val="26"/>
+          <w:szCs w:val="26"/>
+          <w:lang w:val="en-US"/>
+        </w:rPr>
+        <w:t>8C30F7A 935D3511  242E95C4 76EC8E77</w:t>
       </w:r>
     </w:p>
     <w:p>
@@ -5043,7 +5978,25 @@
           <w:szCs w:val="26"/>
           <w:lang w:val="en-US"/>
         </w:rPr>
-        <w:t xml:space="preserve">               50  56DE126D 4F49225A  69FF7460 D496C70E</w:t>
+        <w:t xml:space="preserve">               </w:t>
+      </w:r>
+      <w:proofErr w:type="gramStart"/>
+      <w:r>
+        <w:rPr>
+          <w:sz w:val="26"/>
+          <w:szCs w:val="26"/>
+          <w:lang w:val="en-US"/>
+        </w:rPr>
+        <w:t>50  56</w:t>
+      </w:r>
+      <w:proofErr w:type="gramEnd"/>
+      <w:r>
+        <w:rPr>
+          <w:sz w:val="26"/>
+          <w:szCs w:val="26"/>
+          <w:lang w:val="en-US"/>
+        </w:rPr>
+        <w:t>DE126D 4F49225A  69FF7460 D496C70E</w:t>
       </w:r>
     </w:p>
     <w:p>
@@ -5061,7 +6014,25 @@
           <w:szCs w:val="26"/>
           <w:lang w:val="en-US"/>
         </w:rPr>
-        <w:t xml:space="preserve">               60  8D66B502 5EC2E888  77403C06 1793D086</w:t>
+        <w:t xml:space="preserve">               </w:t>
+      </w:r>
+      <w:proofErr w:type="gramStart"/>
+      <w:r>
+        <w:rPr>
+          <w:sz w:val="26"/>
+          <w:szCs w:val="26"/>
+          <w:lang w:val="en-US"/>
+        </w:rPr>
+        <w:t>60  8</w:t>
+      </w:r>
+      <w:proofErr w:type="gramEnd"/>
+      <w:r>
+        <w:rPr>
+          <w:sz w:val="26"/>
+          <w:szCs w:val="26"/>
+          <w:lang w:val="en-US"/>
+        </w:rPr>
+        <w:t>D66B502 5EC2E888  77403C06 1793D086</w:t>
       </w:r>
     </w:p>
     <w:p>
@@ -5079,7 +6050,25 @@
           <w:szCs w:val="26"/>
           <w:lang w:val="en-US"/>
         </w:rPr>
-        <w:t xml:space="preserve">               70  881A6378 E8C1A023  0836ECE7 CC5FD0FD</w:t>
+        <w:t xml:space="preserve">               </w:t>
+      </w:r>
+      <w:proofErr w:type="gramStart"/>
+      <w:r>
+        <w:rPr>
+          <w:sz w:val="26"/>
+          <w:szCs w:val="26"/>
+          <w:lang w:val="en-US"/>
+        </w:rPr>
+        <w:t>70  881</w:t>
+      </w:r>
+      <w:proofErr w:type="gramEnd"/>
+      <w:r>
+        <w:rPr>
+          <w:sz w:val="26"/>
+          <w:szCs w:val="26"/>
+          <w:lang w:val="en-US"/>
+        </w:rPr>
+        <w:t>A6378 E8C1A023  0836ECE7 CC5FD0FD</w:t>
       </w:r>
     </w:p>
     <w:p>
@@ -5097,7 +6086,25 @@
           <w:szCs w:val="26"/>
           <w:lang w:val="en-US"/>
         </w:rPr>
-        <w:t xml:space="preserve">               80  4922EB23 FD46EAE2  EBE20773 D917968D</w:t>
+        <w:t xml:space="preserve">               </w:t>
+      </w:r>
+      <w:proofErr w:type="gramStart"/>
+      <w:r>
+        <w:rPr>
+          <w:sz w:val="26"/>
+          <w:szCs w:val="26"/>
+          <w:lang w:val="en-US"/>
+        </w:rPr>
+        <w:t>80  4922</w:t>
+      </w:r>
+      <w:proofErr w:type="gramEnd"/>
+      <w:r>
+        <w:rPr>
+          <w:sz w:val="26"/>
+          <w:szCs w:val="26"/>
+          <w:lang w:val="en-US"/>
+        </w:rPr>
+        <w:t>EB23 FD46EAE2  EBE20773 D917968D</w:t>
       </w:r>
     </w:p>
     <w:p>
@@ -5115,7 +6122,25 @@
           <w:szCs w:val="26"/>
           <w:lang w:val="en-US"/>
         </w:rPr>
-        <w:t xml:space="preserve">               90  9C7811DD D84EE061  4A4FE46B D3F982AC</w:t>
+        <w:t xml:space="preserve">               </w:t>
+      </w:r>
+      <w:proofErr w:type="gramStart"/>
+      <w:r>
+        <w:rPr>
+          <w:sz w:val="26"/>
+          <w:szCs w:val="26"/>
+          <w:lang w:val="en-US"/>
+        </w:rPr>
+        <w:t>90  9</w:t>
+      </w:r>
+      <w:proofErr w:type="gramEnd"/>
+      <w:r>
+        <w:rPr>
+          <w:sz w:val="26"/>
+          <w:szCs w:val="26"/>
+          <w:lang w:val="en-US"/>
+        </w:rPr>
+        <w:t>C7811DD D84EE061  4A4FE46B D3F982AC</w:t>
       </w:r>
     </w:p>
     <w:p>
@@ -5133,7 +6158,25 @@
           <w:szCs w:val="26"/>
           <w:lang w:val="en-US"/>
         </w:rPr>
-        <w:t xml:space="preserve">               A0  5AC0CA31 48409B8D  8A51833B 2A86DDFA</w:t>
+        <w:t xml:space="preserve">               A</w:t>
+      </w:r>
+      <w:proofErr w:type="gramStart"/>
+      <w:r>
+        <w:rPr>
+          <w:sz w:val="26"/>
+          <w:szCs w:val="26"/>
+          <w:lang w:val="en-US"/>
+        </w:rPr>
+        <w:t>0  5</w:t>
+      </w:r>
+      <w:proofErr w:type="gramEnd"/>
+      <w:r>
+        <w:rPr>
+          <w:sz w:val="26"/>
+          <w:szCs w:val="26"/>
+          <w:lang w:val="en-US"/>
+        </w:rPr>
+        <w:t>AC0CA31 48409B8D  8A51833B 2A86DDFA</w:t>
       </w:r>
     </w:p>
     <w:p>
@@ -5151,7 +6194,25 @@
           <w:szCs w:val="26"/>
           <w:lang w:val="en-US"/>
         </w:rPr>
-        <w:t xml:space="preserve">               B0  87098C8E 59FB8471  7FC07086 FE39EF79</w:t>
+        <w:t xml:space="preserve">               B</w:t>
+      </w:r>
+      <w:proofErr w:type="gramStart"/>
+      <w:r>
+        <w:rPr>
+          <w:sz w:val="26"/>
+          <w:szCs w:val="26"/>
+          <w:lang w:val="en-US"/>
+        </w:rPr>
+        <w:t>0  87098</w:t>
+      </w:r>
+      <w:proofErr w:type="gramEnd"/>
+      <w:r>
+        <w:rPr>
+          <w:sz w:val="26"/>
+          <w:szCs w:val="26"/>
+          <w:lang w:val="en-US"/>
+        </w:rPr>
+        <w:t>C8E 59FB8471  7FC07086 FE39EF79</w:t>
       </w:r>
     </w:p>
     <w:p>
@@ -5169,7 +6230,25 @@
           <w:szCs w:val="26"/>
           <w:lang w:val="en-US"/>
         </w:rPr>
-        <w:t xml:space="preserve">               C0  9515BE10 242E26FF  347AA64A B5CED073</w:t>
+        <w:t xml:space="preserve">               C</w:t>
+      </w:r>
+      <w:proofErr w:type="gramStart"/>
+      <w:r>
+        <w:rPr>
+          <w:sz w:val="26"/>
+          <w:szCs w:val="26"/>
+          <w:lang w:val="en-US"/>
+        </w:rPr>
+        <w:t>0  9515</w:t>
+      </w:r>
+      <w:proofErr w:type="gramEnd"/>
+      <w:r>
+        <w:rPr>
+          <w:sz w:val="26"/>
+          <w:szCs w:val="26"/>
+          <w:lang w:val="en-US"/>
+        </w:rPr>
+        <w:t>BE10 242E26FF  347AA64A B5CED073</w:t>
       </w:r>
     </w:p>
     <w:p>
@@ -5187,7 +6266,25 @@
           <w:szCs w:val="26"/>
           <w:lang w:val="en-US"/>
         </w:rPr>
-        <w:t xml:space="preserve">               D0  53AAD29D A16D958A  74D30143 E73F4387</w:t>
+        <w:t xml:space="preserve">               D</w:t>
+      </w:r>
+      <w:proofErr w:type="gramStart"/>
+      <w:r>
+        <w:rPr>
+          <w:sz w:val="26"/>
+          <w:szCs w:val="26"/>
+          <w:lang w:val="en-US"/>
+        </w:rPr>
+        <w:t>0  53</w:t>
+      </w:r>
+      <w:proofErr w:type="gramEnd"/>
+      <w:r>
+        <w:rPr>
+          <w:sz w:val="26"/>
+          <w:szCs w:val="26"/>
+          <w:lang w:val="en-US"/>
+        </w:rPr>
+        <w:t>AAD29D A16D958A  74D30143 E73F4387</w:t>
       </w:r>
     </w:p>
     <w:p>
@@ -5205,7 +6302,25 @@
           <w:szCs w:val="26"/>
           <w:lang w:val="en-US"/>
         </w:rPr>
-        <w:t xml:space="preserve">               E0  244320A1 3F812FB1  3219207C DA8C1733</w:t>
+        <w:t xml:space="preserve">               E</w:t>
+      </w:r>
+      <w:proofErr w:type="gramStart"/>
+      <w:r>
+        <w:rPr>
+          <w:sz w:val="26"/>
+          <w:szCs w:val="26"/>
+          <w:lang w:val="en-US"/>
+        </w:rPr>
+        <w:t>0  244320</w:t>
+      </w:r>
+      <w:proofErr w:type="gramEnd"/>
+      <w:r>
+        <w:rPr>
+          <w:sz w:val="26"/>
+          <w:szCs w:val="26"/>
+          <w:lang w:val="en-US"/>
+        </w:rPr>
+        <w:t>A1 3F812FB1  3219207C DA8C1733</w:t>
       </w:r>
     </w:p>
     <w:p>
@@ -5223,7 +6338,25 @@
           <w:szCs w:val="26"/>
           <w:lang w:val="en-US"/>
         </w:rPr>
-        <w:t xml:space="preserve">               F0  BEE24811 BA39DD4A  20578FFA 3E053C9D</w:t>
+        <w:t xml:space="preserve">               F</w:t>
+      </w:r>
+      <w:proofErr w:type="gramStart"/>
+      <w:r>
+        <w:rPr>
+          <w:sz w:val="26"/>
+          <w:szCs w:val="26"/>
+          <w:lang w:val="en-US"/>
+        </w:rPr>
+        <w:t>0  BEE</w:t>
+      </w:r>
+      <w:proofErr w:type="gramEnd"/>
+      <w:r>
+        <w:rPr>
+          <w:sz w:val="26"/>
+          <w:szCs w:val="26"/>
+          <w:lang w:val="en-US"/>
+        </w:rPr>
+        <w:t>24811 BA39DD4A  20578FFA 3E053C9D</w:t>
       </w:r>
     </w:p>
     <w:p>
@@ -5241,7 +6374,25 @@
           <w:szCs w:val="26"/>
           <w:lang w:val="en-US"/>
         </w:rPr>
-        <w:t>Certificate Fingerprint (MD5):    2A:52:04:00:57:D9:15:FF:86:57:0E:5A:4F:7B:F6:8D</w:t>
+        <w:t>Certificate Fingerprint (MD5):    2</w:t>
+      </w:r>
+      <w:proofErr w:type="gramStart"/>
+      <w:r>
+        <w:rPr>
+          <w:sz w:val="26"/>
+          <w:szCs w:val="26"/>
+          <w:lang w:val="en-US"/>
+        </w:rPr>
+        <w:t>A:52:04:00</w:t>
+      </w:r>
+      <w:proofErr w:type="gramEnd"/>
+      <w:r>
+        <w:rPr>
+          <w:sz w:val="26"/>
+          <w:szCs w:val="26"/>
+          <w:lang w:val="en-US"/>
+        </w:rPr>
+        <w:t>:57:D9:15:FF:86:57:0E:5A:4F:7B:F6:8D</w:t>
       </w:r>
     </w:p>
     <w:p>
@@ -5278,7 +6429,7 @@
     </w:p>
     <w:p>
       <w:pPr>
-        <w:pStyle w:val="2"/>
+        <w:pStyle w:val="Heading2"/>
         <w:numPr>
           <w:ilvl w:val="1"/>
           <w:numId w:val="20"/>
@@ -5353,7 +6504,7 @@
     </w:p>
     <w:p>
       <w:pPr>
-        <w:pStyle w:val="a4"/>
+        <w:pStyle w:val="ListParagraph"/>
         <w:numPr>
           <w:ilvl w:val="0"/>
           <w:numId w:val="33"/>
@@ -5494,7 +6645,7 @@
     </w:p>
     <w:p>
       <w:pPr>
-        <w:pStyle w:val="a4"/>
+        <w:pStyle w:val="ListParagraph"/>
         <w:ind w:left="502"/>
         <w:jc w:val="both"/>
         <w:rPr>
@@ -5505,7 +6656,7 @@
     </w:p>
     <w:p>
       <w:pPr>
-        <w:pStyle w:val="a4"/>
+        <w:pStyle w:val="ListParagraph"/>
         <w:numPr>
           <w:ilvl w:val="0"/>
           <w:numId w:val="33"/>
@@ -5640,7 +6791,7 @@
     </w:p>
     <w:p>
       <w:pPr>
-        <w:pStyle w:val="ae"/>
+        <w:pStyle w:val="Quote"/>
         <w:rPr>
           <w:b/>
           <w:bCs/>
@@ -5703,7 +6854,7 @@
     </w:p>
     <w:p>
       <w:pPr>
-        <w:pStyle w:val="ae"/>
+        <w:pStyle w:val="Quote"/>
         <w:rPr>
           <w:b/>
           <w:bCs/>
@@ -5763,7 +6914,7 @@
     <w:p/>
     <w:p>
       <w:pPr>
-        <w:pStyle w:val="a4"/>
+        <w:pStyle w:val="ListParagraph"/>
         <w:numPr>
           <w:ilvl w:val="0"/>
           <w:numId w:val="34"/>
@@ -5779,6 +6930,7 @@
           <w:sz w:val="28"/>
           <w:szCs w:val="28"/>
         </w:rPr>
+        <w:lastRenderedPageBreak/>
         <w:t xml:space="preserve">Επιλέγουμε </w:t>
       </w:r>
       <w:r>
@@ -5887,7 +7039,7 @@
     </w:p>
     <w:p>
       <w:pPr>
-        <w:pStyle w:val="a4"/>
+        <w:pStyle w:val="ListParagraph"/>
         <w:ind w:left="510"/>
       </w:pPr>
     </w:p>
@@ -5945,7 +7097,7 @@
     </w:p>
     <w:p>
       <w:pPr>
-        <w:pStyle w:val="ae"/>
+        <w:pStyle w:val="Quote"/>
         <w:rPr>
           <w:b/>
           <w:bCs/>
@@ -6093,7 +7245,7 @@
     </w:p>
     <w:p>
       <w:pPr>
-        <w:pStyle w:val="a4"/>
+        <w:pStyle w:val="ListParagraph"/>
         <w:numPr>
           <w:ilvl w:val="0"/>
           <w:numId w:val="34"/>
@@ -6109,6 +7261,7 @@
           <w:sz w:val="28"/>
           <w:szCs w:val="28"/>
         </w:rPr>
+        <w:lastRenderedPageBreak/>
         <w:t xml:space="preserve">Επιλέγουμε </w:t>
       </w:r>
       <w:r>
@@ -6141,6 +7294,7 @@
         </w:rPr>
         <w:t xml:space="preserve"> </w:t>
       </w:r>
+      <w:proofErr w:type="spellStart"/>
       <w:r>
         <w:rPr>
           <w:sz w:val="28"/>
@@ -6149,6 +7303,7 @@
         </w:rPr>
         <w:t>symmetr</w:t>
       </w:r>
+      <w:proofErr w:type="spellEnd"/>
       <w:r>
         <w:rPr>
           <w:sz w:val="28"/>
@@ -6218,7 +7373,7 @@
     </w:p>
     <w:p>
       <w:pPr>
-        <w:pStyle w:val="a4"/>
+        <w:pStyle w:val="ListParagraph"/>
         <w:ind w:left="510"/>
       </w:pPr>
     </w:p>
@@ -6269,7 +7424,7 @@
     </w:p>
     <w:p>
       <w:pPr>
-        <w:pStyle w:val="ae"/>
+        <w:pStyle w:val="Quote"/>
         <w:rPr>
           <w:b/>
           <w:bCs/>
@@ -6357,6 +7512,7 @@
           <w:lang w:val="en-US"/>
         </w:rPr>
       </w:pPr>
+      <w:proofErr w:type="gramStart"/>
       <w:r>
         <w:rPr>
           <w:lang w:val="en-US"/>
@@ -6368,22 +7524,59 @@
           <w:color w:val="FF0000"/>
           <w:lang w:val="en-US"/>
         </w:rPr>
-        <w:t xml:space="preserve">62 7A 8A B9 48 C4 B9 5B CB 6D B1 4D D4 DE C4 28 75 E3 B6 1B   </w:t>
-      </w:r>
-      <w:r>
-        <w:rPr>
-          <w:lang w:val="en-US"/>
-        </w:rPr>
-        <w:t>bz.¹HÄ¹[Ëm±MÔÞÄ(uã¶.</w:t>
-      </w:r>
-    </w:p>
-    <w:p>
-      <w:pPr>
+        <w:t>62</w:t>
+      </w:r>
+      <w:proofErr w:type="gramEnd"/>
+      <w:r>
         <w:rPr>
           <w:color w:val="FF0000"/>
           <w:lang w:val="en-US"/>
         </w:rPr>
-      </w:pPr>
+        <w:t xml:space="preserve"> 7A 8A B9 48 C4 B9 5B CB 6D B1 4D D4 DE C4 28 75 E3 B6 1B   </w:t>
+      </w:r>
+      <w:r>
+        <w:rPr>
+          <w:lang w:val="en-US"/>
+        </w:rPr>
+        <w:t>bz.¹HÄ¹[</w:t>
+      </w:r>
+      <w:proofErr w:type="spellStart"/>
+      <w:r>
+        <w:rPr>
+          <w:lang w:val="en-US"/>
+        </w:rPr>
+        <w:t>Ëm±MÔÞÄ</w:t>
+      </w:r>
+      <w:proofErr w:type="spellEnd"/>
+      <w:r>
+        <w:rPr>
+          <w:lang w:val="en-US"/>
+        </w:rPr>
+        <w:t>(</w:t>
+      </w:r>
+      <w:proofErr w:type="spellStart"/>
+      <w:r>
+        <w:rPr>
+          <w:lang w:val="en-US"/>
+        </w:rPr>
+        <w:t>uã</w:t>
+      </w:r>
+      <w:proofErr w:type="spellEnd"/>
+      <w:r>
+        <w:rPr>
+          <w:lang w:val="en-US"/>
+        </w:rPr>
+        <w:t>¶.</w:t>
+      </w:r>
+    </w:p>
+    <w:p>
+      <w:pPr>
+        <w:rPr>
+          <w:color w:val="FF0000"/>
+          <w:lang w:val="en-US"/>
+        </w:rPr>
+      </w:pPr>
+      <w:proofErr w:type="gramStart"/>
       <w:r>
         <w:rPr>
           <w:lang w:val="en-US"/>
@@ -6395,7 +7588,15 @@
           <w:color w:val="FF0000"/>
           <w:lang w:val="en-US"/>
         </w:rPr>
-        <w:t xml:space="preserve">73 47 CE 12 0E 36 7C F1 49 2C 8A 18 04 71 17 6F 14 7F 38 0D   </w:t>
+        <w:t>73</w:t>
+      </w:r>
+      <w:proofErr w:type="gramEnd"/>
+      <w:r>
+        <w:rPr>
+          <w:color w:val="FF0000"/>
+          <w:lang w:val="en-US"/>
+        </w:rPr>
+        <w:t xml:space="preserve"> 47 CE 12 0E 36 7C F1 49 2C 8A 18 04 71 17 6F 14 7F 38 0D   </w:t>
       </w:r>
       <w:r>
         <w:rPr>
@@ -6410,6 +7611,7 @@
           <w:lang w:val="en-US"/>
         </w:rPr>
       </w:pPr>
+      <w:proofErr w:type="gramStart"/>
       <w:r>
         <w:rPr>
           <w:lang w:val="en-US"/>
@@ -6421,33 +7623,70 @@
           <w:color w:val="FF0000"/>
           <w:lang w:val="en-US"/>
         </w:rPr>
-        <w:t xml:space="preserve">A5 84 F5 39 59 ED 3A A1 C4 2E 8C AA F4 23 6B 29 6A 37 8D 2B   </w:t>
-      </w:r>
-      <w:r>
-        <w:rPr>
-          <w:lang w:val="en-US"/>
-        </w:rPr>
-        <w:t>¥.õ9Yí:¡Ä..ªô#k)j7.+</w:t>
-      </w:r>
-    </w:p>
-    <w:p>
-      <w:pPr>
-        <w:rPr>
-          <w:lang w:val="en-US"/>
-        </w:rPr>
-      </w:pPr>
-      <w:r>
-        <w:rPr>
-          <w:lang w:val="en-US"/>
-        </w:rPr>
-        <w:t xml:space="preserve">0003C  </w:t>
-      </w:r>
+        <w:t>A</w:t>
+      </w:r>
+      <w:proofErr w:type="gramEnd"/>
       <w:r>
         <w:rPr>
           <w:color w:val="FF0000"/>
           <w:lang w:val="en-US"/>
         </w:rPr>
-        <w:t xml:space="preserve">5A D4 34 30 0A F7 DA FF A8 36 90 C2 C3 17 71 86 D3 3D C8 9B   </w:t>
+        <w:t xml:space="preserve">5 84 F5 39 59 ED 3A A1 C4 2E 8C AA F4 23 6B 29 6A 37 8D 2B   </w:t>
+      </w:r>
+      <w:r>
+        <w:rPr>
+          <w:lang w:val="en-US"/>
+        </w:rPr>
+        <w:t>¥.õ9Yí:¡Ä..ª</w:t>
+      </w:r>
+      <w:proofErr w:type="spellStart"/>
+      <w:r>
+        <w:rPr>
+          <w:lang w:val="en-US"/>
+        </w:rPr>
+        <w:t>ô#k</w:t>
+      </w:r>
+      <w:proofErr w:type="spellEnd"/>
+      <w:r>
+        <w:rPr>
+          <w:lang w:val="en-US"/>
+        </w:rPr>
+        <w:t>)j7.+</w:t>
+      </w:r>
+    </w:p>
+    <w:p>
+      <w:pPr>
+        <w:rPr>
+          <w:lang w:val="en-US"/>
+        </w:rPr>
+      </w:pPr>
+      <w:r>
+        <w:rPr>
+          <w:lang w:val="en-US"/>
+        </w:rPr>
+        <w:t>0003</w:t>
+      </w:r>
+      <w:proofErr w:type="gramStart"/>
+      <w:r>
+        <w:rPr>
+          <w:lang w:val="en-US"/>
+        </w:rPr>
+        <w:t xml:space="preserve">C  </w:t>
+      </w:r>
+      <w:r>
+        <w:rPr>
+          <w:color w:val="FF0000"/>
+          <w:lang w:val="en-US"/>
+        </w:rPr>
+        <w:t>5</w:t>
+      </w:r>
+      <w:proofErr w:type="gramEnd"/>
+      <w:r>
+        <w:rPr>
+          <w:color w:val="FF0000"/>
+          <w:lang w:val="en-US"/>
+        </w:rPr>
+        <w:t xml:space="preserve">A D4 34 30 0A F7 DA FF A8 36 90 C2 C3 17 71 86 D3 3D C8 9B   </w:t>
       </w:r>
       <w:r>
         <w:rPr>
@@ -6462,6 +7701,7 @@
           <w:lang w:val="en-US"/>
         </w:rPr>
       </w:pPr>
+      <w:proofErr w:type="gramStart"/>
       <w:r>
         <w:rPr>
           <w:lang w:val="en-US"/>
@@ -6473,21 +7713,80 @@
           <w:color w:val="FF0000"/>
           <w:lang w:val="en-US"/>
         </w:rPr>
-        <w:t>0E 3A 1E 70 48 78 5B A2 CC E6 86 02 3C B6 6F FD 93 80 F2 47</w:t>
-      </w:r>
-      <w:r>
-        <w:rPr>
-          <w:lang w:val="en-US"/>
-        </w:rPr>
-        <w:t xml:space="preserve">   .:.pHx[¢Ìæ..&lt;¶oý..òG</w:t>
-      </w:r>
-    </w:p>
-    <w:p>
-      <w:pPr>
-        <w:rPr>
-          <w:lang w:val="en-US"/>
-        </w:rPr>
-      </w:pPr>
+        <w:t>0</w:t>
+      </w:r>
+      <w:proofErr w:type="gramEnd"/>
+      <w:r>
+        <w:rPr>
+          <w:color w:val="FF0000"/>
+          <w:lang w:val="en-US"/>
+        </w:rPr>
+        <w:t>E 3A 1E 70 48 78 5B A2 CC E6 86 02 3C B6 6F FD 93 80 F2 47</w:t>
+      </w:r>
+      <w:r>
+        <w:rPr>
+          <w:lang w:val="en-US"/>
+        </w:rPr>
+        <w:t xml:space="preserve">   .:.</w:t>
+      </w:r>
+      <w:proofErr w:type="spellStart"/>
+      <w:r>
+        <w:rPr>
+          <w:lang w:val="en-US"/>
+        </w:rPr>
+        <w:t>pHx</w:t>
+      </w:r>
+      <w:proofErr w:type="spellEnd"/>
+      <w:r>
+        <w:rPr>
+          <w:lang w:val="en-US"/>
+        </w:rPr>
+        <w:t>[¢</w:t>
+      </w:r>
+      <w:proofErr w:type="spellStart"/>
+      <w:r>
+        <w:rPr>
+          <w:lang w:val="en-US"/>
+        </w:rPr>
+        <w:t>Ìæ</w:t>
+      </w:r>
+      <w:proofErr w:type="spellEnd"/>
+      <w:r>
+        <w:rPr>
+          <w:lang w:val="en-US"/>
+        </w:rPr>
+        <w:t>..&lt;¶</w:t>
+      </w:r>
+      <w:proofErr w:type="spellStart"/>
+      <w:r>
+        <w:rPr>
+          <w:lang w:val="en-US"/>
+        </w:rPr>
+        <w:t>oý</w:t>
+      </w:r>
+      <w:proofErr w:type="spellEnd"/>
+      <w:r>
+        <w:rPr>
+          <w:lang w:val="en-US"/>
+        </w:rPr>
+        <w:t>..</w:t>
+      </w:r>
+      <w:proofErr w:type="spellStart"/>
+      <w:r>
+        <w:rPr>
+          <w:lang w:val="en-US"/>
+        </w:rPr>
+        <w:t>òG</w:t>
+      </w:r>
+      <w:proofErr w:type="spellEnd"/>
+    </w:p>
+    <w:p>
+      <w:pPr>
+        <w:rPr>
+          <w:lang w:val="en-US"/>
+        </w:rPr>
+      </w:pPr>
+      <w:proofErr w:type="gramStart"/>
       <w:r>
         <w:rPr>
           <w:lang w:val="en-US"/>
@@ -6499,21 +7798,38 @@
           <w:color w:val="FF0000"/>
           <w:lang w:val="en-US"/>
         </w:rPr>
-        <w:t xml:space="preserve">0A 4C F7 BE 3C 5D AB 85 7D 9A 50 57 BB 64 C3 1A DA 53 16 F9   </w:t>
-      </w:r>
-      <w:r>
-        <w:rPr>
-          <w:lang w:val="en-US"/>
-        </w:rPr>
-        <w:t>.L÷¾&lt;]«.}.PW»dÃ.ÚS.ù</w:t>
-      </w:r>
-    </w:p>
-    <w:p>
-      <w:pPr>
-        <w:rPr>
-          <w:lang w:val="en-US"/>
-        </w:rPr>
-      </w:pPr>
+        <w:t>0</w:t>
+      </w:r>
+      <w:proofErr w:type="gramEnd"/>
+      <w:r>
+        <w:rPr>
+          <w:color w:val="FF0000"/>
+          <w:lang w:val="en-US"/>
+        </w:rPr>
+        <w:t xml:space="preserve">A 4C F7 BE 3C 5D AB 85 7D 9A 50 57 BB 64 C3 1A DA 53 16 F9   </w:t>
+      </w:r>
+      <w:r>
+        <w:rPr>
+          <w:lang w:val="en-US"/>
+        </w:rPr>
+        <w:t>.L÷¾&lt;]«.}.</w:t>
+      </w:r>
+      <w:proofErr w:type="spellStart"/>
+      <w:r>
+        <w:rPr>
+          <w:lang w:val="en-US"/>
+        </w:rPr>
+        <w:t>PW»dÃ.ÚS.ù</w:t>
+      </w:r>
+      <w:proofErr w:type="spellEnd"/>
+    </w:p>
+    <w:p>
+      <w:pPr>
+        <w:rPr>
+          <w:lang w:val="en-US"/>
+        </w:rPr>
+      </w:pPr>
+      <w:proofErr w:type="gramStart"/>
       <w:r>
         <w:rPr>
           <w:lang w:val="en-US"/>
@@ -6525,33 +7841,64 @@
           <w:color w:val="FF0000"/>
           <w:lang w:val="en-US"/>
         </w:rPr>
-        <w:t>03 B9 4A 11 1C 66 2B FC 45 A5 4B 4C 4B 3F FC 7B F0 E5 01 E7</w:t>
-      </w:r>
-      <w:r>
-        <w:rPr>
-          <w:lang w:val="en-US"/>
-        </w:rPr>
-        <w:t xml:space="preserve">   .¹J..f+üE¥KLK?ü{ðå.ç</w:t>
-      </w:r>
-    </w:p>
-    <w:p>
-      <w:pPr>
-        <w:rPr>
-          <w:lang w:val="en-US"/>
-        </w:rPr>
-      </w:pPr>
-      <w:r>
-        <w:rPr>
-          <w:lang w:val="en-US"/>
-        </w:rPr>
-        <w:t xml:space="preserve">0008C  </w:t>
-      </w:r>
+        <w:t>03</w:t>
+      </w:r>
+      <w:proofErr w:type="gramEnd"/>
       <w:r>
         <w:rPr>
           <w:color w:val="FF0000"/>
           <w:lang w:val="en-US"/>
         </w:rPr>
-        <w:t xml:space="preserve">F1 4E 31 57 88 4A 96 C2 5F 31 63 94 2A 54 32 90 71 B8 03 8A   </w:t>
+        <w:t xml:space="preserve"> B9 4A 11 1C 66 2B FC 45 A5 4B 4C 4B 3F FC 7B F0 E5 01 E7</w:t>
+      </w:r>
+      <w:r>
+        <w:rPr>
+          <w:lang w:val="en-US"/>
+        </w:rPr>
+        <w:t xml:space="preserve">   .¹J..f+üE¥KLK?ü{</w:t>
+      </w:r>
+      <w:proofErr w:type="spellStart"/>
+      <w:r>
+        <w:rPr>
+          <w:lang w:val="en-US"/>
+        </w:rPr>
+        <w:t>ðå.ç</w:t>
+      </w:r>
+      <w:proofErr w:type="spellEnd"/>
+    </w:p>
+    <w:p>
+      <w:pPr>
+        <w:rPr>
+          <w:lang w:val="en-US"/>
+        </w:rPr>
+      </w:pPr>
+      <w:r>
+        <w:rPr>
+          <w:lang w:val="en-US"/>
+        </w:rPr>
+        <w:t>0008</w:t>
+      </w:r>
+      <w:proofErr w:type="gramStart"/>
+      <w:r>
+        <w:rPr>
+          <w:lang w:val="en-US"/>
+        </w:rPr>
+        <w:t xml:space="preserve">C  </w:t>
+      </w:r>
+      <w:r>
+        <w:rPr>
+          <w:color w:val="FF0000"/>
+          <w:lang w:val="en-US"/>
+        </w:rPr>
+        <w:t>F</w:t>
+      </w:r>
+      <w:proofErr w:type="gramEnd"/>
+      <w:r>
+        <w:rPr>
+          <w:color w:val="FF0000"/>
+          <w:lang w:val="en-US"/>
+        </w:rPr>
+        <w:t xml:space="preserve">1 4E 31 57 88 4A 96 C2 5F 31 63 94 2A 54 32 90 71 B8 03 8A   </w:t>
       </w:r>
       <w:r>
         <w:rPr>
@@ -6570,32 +7917,75 @@
         <w:rPr>
           <w:lang w:val="en-US"/>
         </w:rPr>
-        <w:t xml:space="preserve">000A0  </w:t>
+        <w:t>000A</w:t>
+      </w:r>
+      <w:proofErr w:type="gramStart"/>
+      <w:r>
+        <w:rPr>
+          <w:lang w:val="en-US"/>
+        </w:rPr>
+        <w:t xml:space="preserve">0  </w:t>
       </w:r>
       <w:r>
         <w:rPr>
           <w:color w:val="FF0000"/>
           <w:lang w:val="en-US"/>
         </w:rPr>
-        <w:t xml:space="preserve">1C 65 C4 AD 50 0C B4 97 F0 72 26 7F 7B 09 D1 3F               </w:t>
-      </w:r>
-      <w:r>
-        <w:rPr>
-          <w:lang w:val="en-US"/>
-        </w:rPr>
-        <w:t>.eÄ­P.´.ðr&amp;.{.Ñ?</w:t>
-      </w:r>
-    </w:p>
-    <w:p>
-      <w:pPr>
-        <w:rPr>
-          <w:lang w:val="en-US"/>
-        </w:rPr>
-      </w:pPr>
-    </w:p>
-    <w:p>
-      <w:pPr>
-        <w:pStyle w:val="a4"/>
+        <w:t>1</w:t>
+      </w:r>
+      <w:proofErr w:type="gramEnd"/>
+      <w:r>
+        <w:rPr>
+          <w:color w:val="FF0000"/>
+          <w:lang w:val="en-US"/>
+        </w:rPr>
+        <w:t xml:space="preserve">C 65 C4 AD 50 0C B4 97 F0 72 26 7F 7B 09 D1 3F               </w:t>
+      </w:r>
+      <w:r>
+        <w:rPr>
+          <w:lang w:val="en-US"/>
+        </w:rPr>
+        <w:t>.</w:t>
+      </w:r>
+      <w:proofErr w:type="spellStart"/>
+      <w:r>
+        <w:rPr>
+          <w:lang w:val="en-US"/>
+        </w:rPr>
+        <w:t>eÄ­P</w:t>
+      </w:r>
+      <w:proofErr w:type="spellEnd"/>
+      <w:r>
+        <w:rPr>
+          <w:lang w:val="en-US"/>
+        </w:rPr>
+        <w:t>.´.</w:t>
+      </w:r>
+      <w:proofErr w:type="spellStart"/>
+      <w:r>
+        <w:rPr>
+          <w:lang w:val="en-US"/>
+        </w:rPr>
+        <w:t>ðr</w:t>
+      </w:r>
+      <w:proofErr w:type="spellEnd"/>
+      <w:r>
+        <w:rPr>
+          <w:lang w:val="en-US"/>
+        </w:rPr>
+        <w:t>&amp;.{.Ñ?</w:t>
+      </w:r>
+    </w:p>
+    <w:p>
+      <w:pPr>
+        <w:rPr>
+          <w:lang w:val="en-US"/>
+        </w:rPr>
+      </w:pPr>
+    </w:p>
+    <w:p>
+      <w:pPr>
+        <w:pStyle w:val="ListParagraph"/>
         <w:numPr>
           <w:ilvl w:val="0"/>
           <w:numId w:val="34"/>
@@ -6611,6 +8001,7 @@
           <w:sz w:val="28"/>
           <w:szCs w:val="28"/>
         </w:rPr>
+        <w:lastRenderedPageBreak/>
         <w:t xml:space="preserve">Επιλέγουμε </w:t>
       </w:r>
       <w:r>
@@ -6628,6 +8019,7 @@
         </w:rPr>
         <w:t xml:space="preserve"> </w:t>
       </w:r>
+      <w:proofErr w:type="spellStart"/>
       <w:r>
         <w:rPr>
           <w:sz w:val="28"/>
@@ -6636,6 +8028,7 @@
         </w:rPr>
         <w:t>asymmetr</w:t>
       </w:r>
+      <w:proofErr w:type="spellEnd"/>
       <w:r>
         <w:rPr>
           <w:sz w:val="28"/>
@@ -6676,7 +8069,7 @@
     </w:p>
     <w:p>
       <w:pPr>
-        <w:pStyle w:val="a4"/>
+        <w:pStyle w:val="ListParagraph"/>
         <w:ind w:left="510"/>
         <w:jc w:val="both"/>
         <w:rPr>
@@ -6738,7 +8131,7 @@
     </w:p>
     <w:p>
       <w:pPr>
-        <w:pStyle w:val="ae"/>
+        <w:pStyle w:val="Quote"/>
         <w:rPr>
           <w:b/>
           <w:bCs/>
@@ -6856,7 +8249,7 @@
     </w:p>
     <w:p>
       <w:pPr>
-        <w:pStyle w:val="ae"/>
+        <w:pStyle w:val="Quote"/>
         <w:rPr>
           <w:b/>
           <w:bCs/>
@@ -6928,7 +8321,7 @@
     </w:p>
     <w:p>
       <w:pPr>
-        <w:pStyle w:val="a4"/>
+        <w:pStyle w:val="ListParagraph"/>
         <w:numPr>
           <w:ilvl w:val="0"/>
           <w:numId w:val="34"/>
@@ -6944,6 +8337,7 @@
           <w:sz w:val="28"/>
           <w:szCs w:val="28"/>
         </w:rPr>
+        <w:lastRenderedPageBreak/>
         <w:t xml:space="preserve">Επιλέγουμε </w:t>
       </w:r>
       <w:r>
@@ -6991,6 +8385,7 @@
         </w:rPr>
         <w:t xml:space="preserve"> </w:t>
       </w:r>
+      <w:proofErr w:type="spellStart"/>
       <w:r>
         <w:rPr>
           <w:sz w:val="28"/>
@@ -6999,6 +8394,7 @@
         </w:rPr>
         <w:t>asymmetr</w:t>
       </w:r>
+      <w:proofErr w:type="spellEnd"/>
       <w:r>
         <w:rPr>
           <w:sz w:val="28"/>
@@ -7221,7 +8617,7 @@
     </w:p>
     <w:p>
       <w:pPr>
-        <w:pStyle w:val="ae"/>
+        <w:pStyle w:val="Quote"/>
         <w:rPr>
           <w:lang w:val="en-US"/>
         </w:rPr>
@@ -7292,7 +8688,7 @@
     </w:p>
     <w:p>
       <w:pPr>
-        <w:pStyle w:val="ae"/>
+        <w:pStyle w:val="Quote"/>
         <w:jc w:val="both"/>
         <w:rPr>
           <w:color w:val="FF0000"/>
@@ -7372,7 +8768,7 @@
     </w:p>
     <w:p>
       <w:pPr>
-        <w:pStyle w:val="a4"/>
+        <w:pStyle w:val="ListParagraph"/>
         <w:numPr>
           <w:ilvl w:val="0"/>
           <w:numId w:val="34"/>
@@ -7387,6 +8783,7 @@
           <w:sz w:val="28"/>
           <w:szCs w:val="28"/>
         </w:rPr>
+        <w:lastRenderedPageBreak/>
         <w:t xml:space="preserve">Πατώντας </w:t>
       </w:r>
       <w:r>
@@ -7407,13 +8804,13 @@
     </w:p>
     <w:p>
       <w:pPr>
-        <w:pStyle w:val="a4"/>
+        <w:pStyle w:val="ListParagraph"/>
         <w:ind w:left="510"/>
       </w:pPr>
     </w:p>
     <w:p>
       <w:pPr>
-        <w:pStyle w:val="a4"/>
+        <w:pStyle w:val="ListParagraph"/>
         <w:ind w:left="510"/>
         <w:jc w:val="center"/>
       </w:pPr>
@@ -7460,7 +8857,7 @@
     </w:p>
     <w:p>
       <w:pPr>
-        <w:pStyle w:val="ae"/>
+        <w:pStyle w:val="Quote"/>
       </w:pPr>
       <w:r>
         <w:t xml:space="preserve">Αποτέλεσμα κρυπτογράφησης κειμένου και </w:t>
@@ -7651,7 +9048,7 @@
     <w:p/>
     <w:p>
       <w:pPr>
-        <w:pStyle w:val="2"/>
+        <w:pStyle w:val="Heading2"/>
         <w:numPr>
           <w:ilvl w:val="1"/>
           <w:numId w:val="20"/>
@@ -7705,7 +9102,6 @@
         <w:rPr>
           <w:sz w:val="28"/>
           <w:szCs w:val="28"/>
-          <w:lang w:val="en-US"/>
         </w:rPr>
       </w:pPr>
       <w:r>
@@ -7781,19 +9177,15 @@
         <w:t>txt</w:t>
       </w:r>
     </w:p>
-    <w:p>
-      <w:pPr>
-        <w:rPr>
-          <w:lang w:val="en-US"/>
-        </w:rPr>
-      </w:pPr>
-    </w:p>
+    <w:p/>
     <w:p>
       <w:pPr>
         <w:keepNext/>
       </w:pPr>
       <w:r>
-        <w:lastRenderedPageBreak/>
+        <w:rPr>
+          <w:noProof/>
+        </w:rPr>
         <w:drawing>
           <wp:inline distT="0" distB="0" distL="0" distR="0" wp14:anchorId="740FC273" wp14:editId="5663AC73">
             <wp:extent cx="5274310" cy="1028700"/>
@@ -7840,7 +9232,7 @@
     </w:p>
     <w:p>
       <w:pPr>
-        <w:pStyle w:val="af"/>
+        <w:pStyle w:val="Caption"/>
         <w:jc w:val="center"/>
         <w:rPr>
           <w:sz w:val="22"/>
@@ -7885,8 +9277,10 @@
       </w:pPr>
       <w:r>
         <w:rPr>
-          <w:lang w:val="en-US"/>
-        </w:rPr>
+          <w:noProof/>
+          <w:lang w:val="en-US"/>
+        </w:rPr>
+        <w:lastRenderedPageBreak/>
         <w:drawing>
           <wp:inline distT="0" distB="0" distL="0" distR="0" wp14:anchorId="5BB7EDB5" wp14:editId="70E728B0">
             <wp:extent cx="5274310" cy="1019175"/>
@@ -7933,7 +9327,7 @@
     </w:p>
     <w:p>
       <w:pPr>
-        <w:pStyle w:val="af"/>
+        <w:pStyle w:val="Caption"/>
         <w:jc w:val="center"/>
         <w:rPr>
           <w:sz w:val="22"/>
@@ -7966,7 +9360,7 @@
     </w:p>
     <w:p>
       <w:pPr>
-        <w:pStyle w:val="2"/>
+        <w:pStyle w:val="Heading2"/>
         <w:numPr>
           <w:ilvl w:val="1"/>
           <w:numId w:val="20"/>
@@ -7985,7 +9379,7 @@
     </w:p>
     <w:p>
       <w:pPr>
-        <w:pStyle w:val="2"/>
+        <w:pStyle w:val="Heading2"/>
         <w:numPr>
           <w:ilvl w:val="1"/>
           <w:numId w:val="20"/>
@@ -8004,7 +9398,7 @@
     </w:p>
     <w:p>
       <w:pPr>
-        <w:pStyle w:val="2"/>
+        <w:pStyle w:val="Heading2"/>
         <w:numPr>
           <w:ilvl w:val="1"/>
           <w:numId w:val="20"/>
@@ -8030,7 +9424,31 @@
           <w:sz w:val="36"/>
           <w:szCs w:val="36"/>
         </w:rPr>
-        <w:t xml:space="preserve">Επίθεση παραγοντοποίησης σε </w:t>
+        <w:t xml:space="preserve">Επίθεση </w:t>
+      </w:r>
+      <w:proofErr w:type="spellStart"/>
+      <w:r>
+        <w:rPr>
+          <w:rFonts w:asciiTheme="minorHAnsi" w:hAnsiTheme="minorHAnsi" w:cstheme="minorHAnsi"/>
+          <w:b/>
+          <w:bCs/>
+          <w:color w:val="auto"/>
+          <w:sz w:val="36"/>
+          <w:szCs w:val="36"/>
+        </w:rPr>
+        <w:t>παραγοντοποίησης</w:t>
+      </w:r>
+      <w:proofErr w:type="spellEnd"/>
+      <w:r>
+        <w:rPr>
+          <w:rFonts w:asciiTheme="minorHAnsi" w:hAnsiTheme="minorHAnsi" w:cstheme="minorHAnsi"/>
+          <w:b/>
+          <w:bCs/>
+          <w:color w:val="auto"/>
+          <w:sz w:val="36"/>
+          <w:szCs w:val="36"/>
+        </w:rPr>
+        <w:t xml:space="preserve"> σε </w:t>
       </w:r>
       <w:r>
         <w:rPr>
@@ -8084,6 +9502,7 @@
         </w:rPr>
         <w:t xml:space="preserve">Σε αυτό το κομμάτι της εργασίας χρησιμοποιούμε το </w:t>
       </w:r>
+      <w:proofErr w:type="spellStart"/>
       <w:r>
         <w:rPr>
           <w:sz w:val="28"/>
@@ -8092,12 +9511,29 @@
         </w:rPr>
         <w:t>Cryptool</w:t>
       </w:r>
-      <w:r>
-        <w:rPr>
-          <w:sz w:val="28"/>
-          <w:szCs w:val="28"/>
-        </w:rPr>
-        <w:t xml:space="preserve">, προκειμένου να κάνουμε την παραγοντοποίηση ορισμένων </w:t>
+      <w:proofErr w:type="spellEnd"/>
+      <w:r>
+        <w:rPr>
+          <w:sz w:val="28"/>
+          <w:szCs w:val="28"/>
+        </w:rPr>
+        <w:t xml:space="preserve">, προκειμένου να κάνουμε την </w:t>
+      </w:r>
+      <w:proofErr w:type="spellStart"/>
+      <w:r>
+        <w:rPr>
+          <w:sz w:val="28"/>
+          <w:szCs w:val="28"/>
+        </w:rPr>
+        <w:t>παραγοντοποίηση</w:t>
+      </w:r>
+      <w:proofErr w:type="spellEnd"/>
+      <w:r>
+        <w:rPr>
+          <w:sz w:val="28"/>
+          <w:szCs w:val="28"/>
+        </w:rPr>
+        <w:t xml:space="preserve"> ορισμένων </w:t>
       </w:r>
       <w:r>
         <w:rPr>
@@ -8142,7 +9578,23 @@
           <w:sz w:val="28"/>
           <w:szCs w:val="28"/>
         </w:rPr>
-        <w:t xml:space="preserve"> το κάθε ένα. Για κάθε μία περίπτωση, αναφέρεται ο χρόνος που παρήλθε έως την ολοκλήρωση της παραγοντοποίησης, όπως και τους δύο πρώτους αριθμούς </w:t>
+        <w:t xml:space="preserve"> το κάθε ένα. Για κάθε μία περίπτωση, αναφέρεται ο χρόνος που παρήλθε έως την ολοκλήρωση της </w:t>
+      </w:r>
+      <w:proofErr w:type="spellStart"/>
+      <w:r>
+        <w:rPr>
+          <w:sz w:val="28"/>
+          <w:szCs w:val="28"/>
+        </w:rPr>
+        <w:t>παραγοντοποίησης</w:t>
+      </w:r>
+      <w:proofErr w:type="spellEnd"/>
+      <w:r>
+        <w:rPr>
+          <w:sz w:val="28"/>
+          <w:szCs w:val="28"/>
+        </w:rPr>
+        <w:t xml:space="preserve">, όπως και τους δύο πρώτους αριθμούς </w:t>
       </w:r>
       <w:r>
         <w:rPr>
@@ -8172,7 +9624,23 @@
           <w:sz w:val="28"/>
           <w:szCs w:val="28"/>
         </w:rPr>
-        <w:t xml:space="preserve">, στους οποίους πραγοντοποιείται το </w:t>
+        <w:t xml:space="preserve">, στους οποίους </w:t>
+      </w:r>
+      <w:proofErr w:type="spellStart"/>
+      <w:r>
+        <w:rPr>
+          <w:sz w:val="28"/>
+          <w:szCs w:val="28"/>
+        </w:rPr>
+        <w:t>πραγοντοποιείται</w:t>
+      </w:r>
+      <w:proofErr w:type="spellEnd"/>
+      <w:r>
+        <w:rPr>
+          <w:sz w:val="28"/>
+          <w:szCs w:val="28"/>
+        </w:rPr>
+        <w:t xml:space="preserve"> το </w:t>
       </w:r>
       <w:r>
         <w:rPr>
@@ -8214,8 +9682,25 @@
           <w:sz w:val="28"/>
           <w:szCs w:val="28"/>
         </w:rPr>
-        <w:t xml:space="preserve">Για την επίθεση παραγοντοποίησης στο </w:t>
-      </w:r>
+        <w:t xml:space="preserve">Για την επίθεση </w:t>
+      </w:r>
+      <w:proofErr w:type="spellStart"/>
+      <w:r>
+        <w:rPr>
+          <w:sz w:val="28"/>
+          <w:szCs w:val="28"/>
+        </w:rPr>
+        <w:t>παραγοντοποίησης</w:t>
+      </w:r>
+      <w:proofErr w:type="spellEnd"/>
+      <w:r>
+        <w:rPr>
+          <w:sz w:val="28"/>
+          <w:szCs w:val="28"/>
+        </w:rPr>
+        <w:t xml:space="preserve"> στο </w:t>
+      </w:r>
+      <w:proofErr w:type="spellStart"/>
       <w:r>
         <w:rPr>
           <w:sz w:val="28"/>
@@ -8224,6 +9709,7 @@
         </w:rPr>
         <w:t>Cryptool</w:t>
       </w:r>
+      <w:proofErr w:type="spellEnd"/>
       <w:r>
         <w:rPr>
           <w:sz w:val="28"/>
@@ -8358,6 +9844,7 @@
         </w:rPr>
         <w:t xml:space="preserve"> </w:t>
       </w:r>
+      <w:proofErr w:type="spellStart"/>
       <w:r>
         <w:rPr>
           <w:sz w:val="28"/>
@@ -8366,6 +9853,7 @@
         </w:rPr>
         <w:t>Numbe</w:t>
       </w:r>
+      <w:proofErr w:type="spellEnd"/>
       <w:r>
         <w:rPr>
           <w:sz w:val="28"/>
@@ -8524,7 +10012,23 @@
           <w:sz w:val="26"/>
           <w:szCs w:val="26"/>
         </w:rPr>
-        <w:t xml:space="preserve">Η παραγοντοποίηση του </w:t>
+        <w:t xml:space="preserve">Η </w:t>
+      </w:r>
+      <w:proofErr w:type="spellStart"/>
+      <w:r>
+        <w:rPr>
+          <w:sz w:val="26"/>
+          <w:szCs w:val="26"/>
+        </w:rPr>
+        <w:t>παραγοντοποίηση</w:t>
+      </w:r>
+      <w:proofErr w:type="spellEnd"/>
+      <w:r>
+        <w:rPr>
+          <w:sz w:val="26"/>
+          <w:szCs w:val="26"/>
+        </w:rPr>
+        <w:t xml:space="preserve"> του </w:t>
       </w:r>
       <w:r>
         <w:rPr>
@@ -8562,7 +10066,6 @@
         <w:rPr>
           <w:sz w:val="26"/>
           <w:szCs w:val="26"/>
-          <w:lang w:val="en-US"/>
         </w:rPr>
       </w:pPr>
       <w:r>
@@ -8577,7 +10080,6 @@
         <w:rPr>
           <w:sz w:val="26"/>
           <w:szCs w:val="26"/>
-          <w:lang w:val="en-US"/>
         </w:rPr>
         <w:t xml:space="preserve"> = </w:t>
       </w:r>
@@ -8606,14 +10108,12 @@
           <w:szCs w:val="26"/>
           <w:lang w:val="en-US"/>
         </w:rPr>
-        <w:lastRenderedPageBreak/>
         <w:t>q</w:t>
       </w:r>
       <w:r>
         <w:rPr>
           <w:sz w:val="26"/>
           <w:szCs w:val="26"/>
-          <w:lang w:val="en-US"/>
         </w:rPr>
         <w:t xml:space="preserve"> = </w:t>
       </w:r>
@@ -8653,7 +10153,27 @@
           <w:sz w:val="26"/>
           <w:szCs w:val="26"/>
         </w:rPr>
-        <w:t>και ο χρόνος παραγοντοποίησης είναι 0.141 δευτερόλεπτα</w:t>
+        <w:t xml:space="preserve">και ο χρόνος </w:t>
+      </w:r>
+      <w:proofErr w:type="spellStart"/>
+      <w:r>
+        <w:rPr>
+          <w:rFonts w:cs="MS Sans Serif"/>
+          <w:color w:val="000000"/>
+          <w:sz w:val="26"/>
+          <w:szCs w:val="26"/>
+        </w:rPr>
+        <w:t>παραγοντοποίησης</w:t>
+      </w:r>
+      <w:proofErr w:type="spellEnd"/>
+      <w:r>
+        <w:rPr>
+          <w:rFonts w:cs="MS Sans Serif"/>
+          <w:color w:val="000000"/>
+          <w:sz w:val="26"/>
+          <w:szCs w:val="26"/>
+        </w:rPr>
+        <w:t xml:space="preserve"> είναι 0.141 δευτερόλεπτα</w:t>
       </w:r>
     </w:p>
     <w:p>
@@ -8677,10 +10197,12 @@
       </w:pPr>
       <w:r>
         <w:rPr>
-          <w:sz w:val="26"/>
-          <w:szCs w:val="26"/>
-          <w:lang w:val="en-US"/>
-        </w:rPr>
+          <w:noProof/>
+          <w:sz w:val="26"/>
+          <w:szCs w:val="26"/>
+          <w:lang w:val="en-US"/>
+        </w:rPr>
+        <w:lastRenderedPageBreak/>
         <w:drawing>
           <wp:inline distT="0" distB="0" distL="0" distR="0" wp14:anchorId="2C29BA84" wp14:editId="094CE1FB">
             <wp:extent cx="4276725" cy="4381249"/>
@@ -8730,7 +10252,7 @@
     </w:p>
     <w:p>
       <w:pPr>
-        <w:pStyle w:val="a4"/>
+        <w:pStyle w:val="ListParagraph"/>
         <w:numPr>
           <w:ilvl w:val="0"/>
           <w:numId w:val="40"/>
@@ -8768,13 +10290,31 @@
           <w:sz w:val="26"/>
           <w:szCs w:val="26"/>
         </w:rPr>
-        <w:t xml:space="preserve">Η παραγοντοποίηση του </w:t>
-      </w:r>
+        <w:t xml:space="preserve">Η </w:t>
+      </w:r>
+      <w:proofErr w:type="spellStart"/>
       <w:r>
         <w:rPr>
           <w:rFonts w:ascii="Calibri" w:hAnsi="Calibri" w:cs="Calibri"/>
           <w:sz w:val="26"/>
           <w:szCs w:val="26"/>
+        </w:rPr>
+        <w:t>παραγοντοποίηση</w:t>
+      </w:r>
+      <w:proofErr w:type="spellEnd"/>
+      <w:r>
+        <w:rPr>
+          <w:rFonts w:ascii="Calibri" w:hAnsi="Calibri" w:cs="Calibri"/>
+          <w:sz w:val="26"/>
+          <w:szCs w:val="26"/>
+        </w:rPr>
+        <w:t xml:space="preserve"> του </w:t>
+      </w:r>
+      <w:r>
+        <w:rPr>
+          <w:rFonts w:ascii="Calibri" w:hAnsi="Calibri" w:cs="Calibri"/>
+          <w:sz w:val="26"/>
+          <w:szCs w:val="26"/>
           <w:lang w:val="en-US"/>
         </w:rPr>
         <w:t>n</w:t>
@@ -8785,23 +10325,7 @@
           <w:sz w:val="26"/>
           <w:szCs w:val="26"/>
         </w:rPr>
-        <w:t xml:space="preserve"> (</w:t>
-      </w:r>
-      <w:r>
-        <w:rPr>
-          <w:rFonts w:ascii="Calibri" w:hAnsi="Calibri" w:cs="Calibri"/>
-          <w:sz w:val="26"/>
-          <w:szCs w:val="26"/>
-        </w:rPr>
-        <w:t>128</w:t>
-      </w:r>
-      <w:r>
-        <w:rPr>
-          <w:rFonts w:ascii="Calibri" w:hAnsi="Calibri" w:cs="Calibri"/>
-          <w:sz w:val="26"/>
-          <w:szCs w:val="26"/>
-        </w:rPr>
-        <w:t xml:space="preserve"> </w:t>
+        <w:t xml:space="preserve"> (128 </w:t>
       </w:r>
       <w:r>
         <w:rPr>
@@ -8918,8 +10442,9 @@
           <w:sz w:val="26"/>
           <w:szCs w:val="26"/>
         </w:rPr>
-        <w:t xml:space="preserve">και ο χρόνος παραγοντοποίησης είναι </w:t>
-      </w:r>
+        <w:t xml:space="preserve">και ο χρόνος </w:t>
+      </w:r>
+      <w:proofErr w:type="spellStart"/>
       <w:r>
         <w:rPr>
           <w:rFonts w:ascii="Calibri" w:hAnsi="Calibri" w:cs="Calibri"/>
@@ -8927,8 +10452,9 @@
           <w:sz w:val="26"/>
           <w:szCs w:val="26"/>
         </w:rPr>
-        <w:t>3.412</w:t>
-      </w:r>
+        <w:t>παραγοντοποίησης</w:t>
+      </w:r>
+      <w:proofErr w:type="spellEnd"/>
       <w:r>
         <w:rPr>
           <w:rFonts w:ascii="Calibri" w:hAnsi="Calibri" w:cs="Calibri"/>
@@ -8936,7 +10462,7 @@
           <w:sz w:val="26"/>
           <w:szCs w:val="26"/>
         </w:rPr>
-        <w:t xml:space="preserve"> δευτερόλεπτα</w:t>
+        <w:t xml:space="preserve"> είναι 3.412 δευτερόλεπτα</w:t>
       </w:r>
     </w:p>
     <w:p>
@@ -8962,6 +10488,7 @@
       <w:r>
         <w:rPr>
           <w:rFonts w:cs="MS Sans Serif"/>
+          <w:noProof/>
           <w:color w:val="000000"/>
           <w:sz w:val="26"/>
           <w:szCs w:val="26"/>
@@ -9027,7 +10554,7 @@
     </w:p>
     <w:p>
       <w:pPr>
-        <w:pStyle w:val="a4"/>
+        <w:pStyle w:val="ListParagraph"/>
         <w:numPr>
           <w:ilvl w:val="0"/>
           <w:numId w:val="40"/>
@@ -9048,7 +10575,29 @@
           <w:szCs w:val="28"/>
           <w:lang w:val="en-US"/>
         </w:rPr>
-        <w:t>n =2895277316676774308077719327576371022454923546437  (160 bit)</w:t>
+        <w:t>n =</w:t>
+      </w:r>
+      <w:proofErr w:type="gramStart"/>
+      <w:r>
+        <w:rPr>
+          <w:b/>
+          <w:bCs/>
+          <w:sz w:val="28"/>
+          <w:szCs w:val="28"/>
+          <w:lang w:val="en-US"/>
+        </w:rPr>
+        <w:t>2895277316676774308077719327576371022454923546437  (</w:t>
+      </w:r>
+      <w:proofErr w:type="gramEnd"/>
+      <w:r>
+        <w:rPr>
+          <w:b/>
+          <w:bCs/>
+          <w:sz w:val="28"/>
+          <w:szCs w:val="28"/>
+          <w:lang w:val="en-US"/>
+        </w:rPr>
+        <w:t>160 bit)</w:t>
       </w:r>
     </w:p>
     <w:p>
@@ -9077,13 +10626,31 @@
           <w:sz w:val="26"/>
           <w:szCs w:val="26"/>
         </w:rPr>
-        <w:t xml:space="preserve">Η παραγοντοποίηση του </w:t>
-      </w:r>
+        <w:t xml:space="preserve">Η </w:t>
+      </w:r>
+      <w:proofErr w:type="spellStart"/>
       <w:r>
         <w:rPr>
           <w:rFonts w:cstheme="minorHAnsi"/>
           <w:sz w:val="26"/>
           <w:szCs w:val="26"/>
+        </w:rPr>
+        <w:t>παραγοντοποίηση</w:t>
+      </w:r>
+      <w:proofErr w:type="spellEnd"/>
+      <w:r>
+        <w:rPr>
+          <w:rFonts w:cstheme="minorHAnsi"/>
+          <w:sz w:val="26"/>
+          <w:szCs w:val="26"/>
+        </w:rPr>
+        <w:t xml:space="preserve"> του </w:t>
+      </w:r>
+      <w:r>
+        <w:rPr>
+          <w:rFonts w:cstheme="minorHAnsi"/>
+          <w:sz w:val="26"/>
+          <w:szCs w:val="26"/>
           <w:lang w:val="en-US"/>
         </w:rPr>
         <w:t>n</w:t>
@@ -9101,7 +10668,6 @@
           <w:rFonts w:cstheme="minorHAnsi"/>
           <w:sz w:val="26"/>
           <w:szCs w:val="26"/>
-          <w:lang w:val="en-US"/>
         </w:rPr>
         <w:t xml:space="preserve">60 </w:t>
       </w:r>
@@ -9220,8 +10786,9 @@
           <w:sz w:val="26"/>
           <w:szCs w:val="26"/>
         </w:rPr>
-        <w:t xml:space="preserve">και ο χρόνος παραγοντοποίησης είναι </w:t>
-      </w:r>
+        <w:t xml:space="preserve">και ο χρόνος </w:t>
+      </w:r>
+      <w:proofErr w:type="spellStart"/>
       <w:r>
         <w:rPr>
           <w:rFonts w:cstheme="minorHAnsi"/>
@@ -9229,8 +10796,9 @@
           <w:sz w:val="26"/>
           <w:szCs w:val="26"/>
         </w:rPr>
-        <w:t>18.670</w:t>
-      </w:r>
+        <w:t>παραγοντοποίησης</w:t>
+      </w:r>
+      <w:proofErr w:type="spellEnd"/>
       <w:r>
         <w:rPr>
           <w:rFonts w:cstheme="minorHAnsi"/>
@@ -9238,7 +10806,7 @@
           <w:sz w:val="26"/>
           <w:szCs w:val="26"/>
         </w:rPr>
-        <w:t xml:space="preserve"> δευτερόλεπτα</w:t>
+        <w:t xml:space="preserve"> είναι 18.670 δευτερόλεπτα</w:t>
       </w:r>
     </w:p>
     <w:p>
@@ -9264,6 +10832,7 @@
       <w:r>
         <w:rPr>
           <w:rFonts w:ascii="Calibri" w:hAnsi="Calibri" w:cs="Calibri"/>
+          <w:noProof/>
           <w:color w:val="000000"/>
           <w:sz w:val="26"/>
           <w:szCs w:val="26"/>
@@ -9329,7 +10898,7 @@
     </w:p>
     <w:p>
       <w:pPr>
-        <w:pStyle w:val="a4"/>
+        <w:pStyle w:val="ListParagraph"/>
         <w:numPr>
           <w:ilvl w:val="0"/>
           <w:numId w:val="40"/>
@@ -9388,7 +10957,7 @@
     </w:p>
     <w:p>
       <w:pPr>
-        <w:pStyle w:val="a4"/>
+        <w:pStyle w:val="ListParagraph"/>
         <w:numPr>
           <w:ilvl w:val="0"/>
           <w:numId w:val="40"/>
@@ -9456,7 +11025,7 @@
     </w:p>
     <w:p>
       <w:pPr>
-        <w:pStyle w:val="a4"/>
+        <w:pStyle w:val="ListParagraph"/>
         <w:numPr>
           <w:ilvl w:val="0"/>
           <w:numId w:val="20"/>
@@ -9488,7 +11057,7 @@
       </w:r>
       <w:r>
         <w:rPr>
-          <w:rStyle w:val="a9"/>
+          <w:rStyle w:val="Strong"/>
           <w:sz w:val="36"/>
           <w:szCs w:val="36"/>
         </w:rPr>
@@ -9505,7 +11074,7 @@
     </w:p>
     <w:p>
       <w:pPr>
-        <w:pStyle w:val="2"/>
+        <w:pStyle w:val="Heading2"/>
         <w:numPr>
           <w:ilvl w:val="1"/>
           <w:numId w:val="32"/>
@@ -9525,7 +11094,7 @@
     </w:p>
     <w:p>
       <w:pPr>
-        <w:pStyle w:val="2"/>
+        <w:pStyle w:val="Heading2"/>
         <w:numPr>
           <w:ilvl w:val="1"/>
           <w:numId w:val="32"/>
@@ -9545,7 +11114,7 @@
     </w:p>
     <w:p>
       <w:pPr>
-        <w:pStyle w:val="2"/>
+        <w:pStyle w:val="Heading2"/>
         <w:numPr>
           <w:ilvl w:val="1"/>
           <w:numId w:val="32"/>
@@ -9565,7 +11134,7 @@
     </w:p>
     <w:p>
       <w:pPr>
-        <w:pStyle w:val="2"/>
+        <w:pStyle w:val="Heading2"/>
         <w:numPr>
           <w:ilvl w:val="1"/>
           <w:numId w:val="32"/>
@@ -9632,7 +11201,7 @@
     <w:sdtContent>
       <w:p>
         <w:pPr>
-          <w:pStyle w:val="a7"/>
+          <w:pStyle w:val="Footer"/>
           <w:jc w:val="right"/>
         </w:pPr>
         <w:r>
@@ -9655,7 +11224,7 @@
   </w:sdt>
   <w:p>
     <w:pPr>
-      <w:pStyle w:val="a7"/>
+      <w:pStyle w:val="Footer"/>
     </w:pPr>
   </w:p>
 </w:ftr>
@@ -14788,15 +16357,15 @@
     <w:lsdException w:name="Unresolved Mention" w:semiHidden="1" w:unhideWhenUsed="1"/>
     <w:lsdException w:name="Smart Link" w:semiHidden="1" w:unhideWhenUsed="1"/>
   </w:latentStyles>
-  <w:style w:type="paragraph" w:default="1" w:styleId="a">
+  <w:style w:type="paragraph" w:default="1" w:styleId="Normal">
     <w:name w:val="Normal"/>
     <w:qFormat/>
   </w:style>
-  <w:style w:type="paragraph" w:styleId="1">
+  <w:style w:type="paragraph" w:styleId="Heading1">
     <w:name w:val="heading 1"/>
-    <w:basedOn w:val="a"/>
-    <w:next w:val="a"/>
-    <w:link w:val="1Char"/>
+    <w:basedOn w:val="Normal"/>
+    <w:next w:val="Normal"/>
+    <w:link w:val="Heading1Char"/>
     <w:uiPriority w:val="9"/>
     <w:qFormat/>
     <w:rsid w:val="00B5301B"/>
@@ -14813,11 +16382,11 @@
       <w:szCs w:val="32"/>
     </w:rPr>
   </w:style>
-  <w:style w:type="paragraph" w:styleId="2">
+  <w:style w:type="paragraph" w:styleId="Heading2">
     <w:name w:val="heading 2"/>
-    <w:basedOn w:val="a"/>
-    <w:next w:val="a"/>
-    <w:link w:val="2Char"/>
+    <w:basedOn w:val="Normal"/>
+    <w:next w:val="Normal"/>
+    <w:link w:val="Heading2Char"/>
     <w:uiPriority w:val="9"/>
     <w:unhideWhenUsed/>
     <w:qFormat/>
@@ -14835,12 +16404,13 @@
       <w:szCs w:val="26"/>
     </w:rPr>
   </w:style>
-  <w:style w:type="character" w:default="1" w:styleId="a0">
+  <w:style w:type="character" w:default="1" w:styleId="DefaultParagraphFont">
     <w:name w:val="Default Paragraph Font"/>
     <w:uiPriority w:val="1"/>
+    <w:semiHidden/>
     <w:unhideWhenUsed/>
   </w:style>
-  <w:style w:type="table" w:default="1" w:styleId="a1">
+  <w:style w:type="table" w:default="1" w:styleId="TableNormal">
     <w:name w:val="Normal Table"/>
     <w:uiPriority w:val="99"/>
     <w:semiHidden/>
@@ -14855,15 +16425,15 @@
       </w:tblCellMar>
     </w:tblPr>
   </w:style>
-  <w:style w:type="numbering" w:default="1" w:styleId="a2">
+  <w:style w:type="numbering" w:default="1" w:styleId="NoList">
     <w:name w:val="No List"/>
     <w:uiPriority w:val="99"/>
     <w:semiHidden/>
     <w:unhideWhenUsed/>
   </w:style>
-  <w:style w:type="paragraph" w:styleId="a3">
+  <w:style w:type="paragraph" w:styleId="NoSpacing">
     <w:name w:val="No Spacing"/>
-    <w:link w:val="Char"/>
+    <w:link w:val="NoSpacingChar"/>
     <w:uiPriority w:val="1"/>
     <w:qFormat/>
     <w:rsid w:val="00121E6E"/>
@@ -14875,10 +16445,10 @@
       <w:lang w:eastAsia="el-GR"/>
     </w:rPr>
   </w:style>
-  <w:style w:type="character" w:customStyle="1" w:styleId="Char">
-    <w:name w:val="Χωρίς διάστιχο Char"/>
-    <w:basedOn w:val="a0"/>
-    <w:link w:val="a3"/>
+  <w:style w:type="character" w:customStyle="1" w:styleId="NoSpacingChar">
+    <w:name w:val="No Spacing Char"/>
+    <w:basedOn w:val="DefaultParagraphFont"/>
+    <w:link w:val="NoSpacing"/>
     <w:uiPriority w:val="1"/>
     <w:rsid w:val="00121E6E"/>
     <w:rPr>
@@ -14886,9 +16456,9 @@
       <w:lang w:eastAsia="el-GR"/>
     </w:rPr>
   </w:style>
-  <w:style w:type="paragraph" w:styleId="a4">
+  <w:style w:type="paragraph" w:styleId="ListParagraph">
     <w:name w:val="List Paragraph"/>
-    <w:basedOn w:val="a"/>
+    <w:basedOn w:val="Normal"/>
     <w:uiPriority w:val="34"/>
     <w:qFormat/>
     <w:rsid w:val="005F362E"/>
@@ -14897,10 +16467,10 @@
       <w:contextualSpacing/>
     </w:pPr>
   </w:style>
-  <w:style w:type="character" w:customStyle="1" w:styleId="1Char">
-    <w:name w:val="Επικεφαλίδα 1 Char"/>
-    <w:basedOn w:val="a0"/>
-    <w:link w:val="1"/>
+  <w:style w:type="character" w:customStyle="1" w:styleId="Heading1Char">
+    <w:name w:val="Heading 1 Char"/>
+    <w:basedOn w:val="DefaultParagraphFont"/>
+    <w:link w:val="Heading1"/>
     <w:uiPriority w:val="9"/>
     <w:rsid w:val="00B5301B"/>
     <w:rPr>
@@ -14910,10 +16480,10 @@
       <w:szCs w:val="32"/>
     </w:rPr>
   </w:style>
-  <w:style w:type="paragraph" w:styleId="a5">
+  <w:style w:type="paragraph" w:styleId="TOCHeading">
     <w:name w:val="TOC Heading"/>
-    <w:basedOn w:val="1"/>
-    <w:next w:val="a"/>
+    <w:basedOn w:val="Heading1"/>
+    <w:next w:val="Normal"/>
     <w:uiPriority w:val="39"/>
     <w:unhideWhenUsed/>
     <w:qFormat/>
@@ -14925,10 +16495,10 @@
       <w:lang w:eastAsia="el-GR"/>
     </w:rPr>
   </w:style>
-  <w:style w:type="paragraph" w:styleId="10">
+  <w:style w:type="paragraph" w:styleId="TOC1">
     <w:name w:val="toc 1"/>
-    <w:basedOn w:val="a"/>
-    <w:next w:val="a"/>
+    <w:basedOn w:val="Normal"/>
+    <w:next w:val="Normal"/>
     <w:autoRedefine/>
     <w:uiPriority w:val="39"/>
     <w:unhideWhenUsed/>
@@ -14937,9 +16507,9 @@
       <w:spacing w:after="100"/>
     </w:pPr>
   </w:style>
-  <w:style w:type="character" w:styleId="-">
+  <w:style w:type="character" w:styleId="Hyperlink">
     <w:name w:val="Hyperlink"/>
-    <w:basedOn w:val="a0"/>
+    <w:basedOn w:val="DefaultParagraphFont"/>
     <w:uiPriority w:val="99"/>
     <w:unhideWhenUsed/>
     <w:rsid w:val="00B5301B"/>
@@ -14948,10 +16518,10 @@
       <w:u w:val="single"/>
     </w:rPr>
   </w:style>
-  <w:style w:type="paragraph" w:styleId="a6">
+  <w:style w:type="paragraph" w:styleId="Header">
     <w:name w:val="header"/>
-    <w:basedOn w:val="a"/>
-    <w:link w:val="Char0"/>
+    <w:basedOn w:val="Normal"/>
+    <w:link w:val="HeaderChar"/>
     <w:uiPriority w:val="99"/>
     <w:unhideWhenUsed/>
     <w:rsid w:val="00B5301B"/>
@@ -14963,17 +16533,17 @@
       <w:spacing w:after="0" w:line="240" w:lineRule="auto"/>
     </w:pPr>
   </w:style>
-  <w:style w:type="character" w:customStyle="1" w:styleId="Char0">
-    <w:name w:val="Κεφαλίδα Char"/>
-    <w:basedOn w:val="a0"/>
-    <w:link w:val="a6"/>
+  <w:style w:type="character" w:customStyle="1" w:styleId="HeaderChar">
+    <w:name w:val="Header Char"/>
+    <w:basedOn w:val="DefaultParagraphFont"/>
+    <w:link w:val="Header"/>
     <w:uiPriority w:val="99"/>
     <w:rsid w:val="00B5301B"/>
   </w:style>
-  <w:style w:type="paragraph" w:styleId="a7">
+  <w:style w:type="paragraph" w:styleId="Footer">
     <w:name w:val="footer"/>
-    <w:basedOn w:val="a"/>
-    <w:link w:val="Char1"/>
+    <w:basedOn w:val="Normal"/>
+    <w:link w:val="FooterChar"/>
     <w:uiPriority w:val="99"/>
     <w:unhideWhenUsed/>
     <w:rsid w:val="00B5301B"/>
@@ -14985,17 +16555,17 @@
       <w:spacing w:after="0" w:line="240" w:lineRule="auto"/>
     </w:pPr>
   </w:style>
-  <w:style w:type="character" w:customStyle="1" w:styleId="Char1">
-    <w:name w:val="Υποσέλιδο Char"/>
-    <w:basedOn w:val="a0"/>
-    <w:link w:val="a7"/>
+  <w:style w:type="character" w:customStyle="1" w:styleId="FooterChar">
+    <w:name w:val="Footer Char"/>
+    <w:basedOn w:val="DefaultParagraphFont"/>
+    <w:link w:val="Footer"/>
     <w:uiPriority w:val="99"/>
     <w:rsid w:val="00B5301B"/>
   </w:style>
-  <w:style w:type="paragraph" w:styleId="-HTML">
+  <w:style w:type="paragraph" w:styleId="HTMLPreformatted">
     <w:name w:val="HTML Preformatted"/>
-    <w:basedOn w:val="a"/>
-    <w:link w:val="-HTMLChar"/>
+    <w:basedOn w:val="Normal"/>
+    <w:link w:val="HTMLPreformattedChar"/>
     <w:uiPriority w:val="99"/>
     <w:semiHidden/>
     <w:unhideWhenUsed/>
@@ -15009,10 +16579,10 @@
       <w:szCs w:val="20"/>
     </w:rPr>
   </w:style>
-  <w:style w:type="character" w:customStyle="1" w:styleId="-HTMLChar">
-    <w:name w:val="Προ-διαμορφωμένο HTML Char"/>
-    <w:basedOn w:val="a0"/>
-    <w:link w:val="-HTML"/>
+  <w:style w:type="character" w:customStyle="1" w:styleId="HTMLPreformattedChar">
+    <w:name w:val="HTML Preformatted Char"/>
+    <w:basedOn w:val="DefaultParagraphFont"/>
+    <w:link w:val="HTMLPreformatted"/>
     <w:uiPriority w:val="99"/>
     <w:semiHidden/>
     <w:rsid w:val="00A93B35"/>
@@ -15024,7 +16594,7 @@
   </w:style>
   <w:style w:type="paragraph" w:customStyle="1" w:styleId="TableParagraph">
     <w:name w:val="Table Paragraph"/>
-    <w:basedOn w:val="a"/>
+    <w:basedOn w:val="Normal"/>
     <w:uiPriority w:val="1"/>
     <w:qFormat/>
     <w:rsid w:val="00416E79"/>
@@ -15060,9 +16630,9 @@
       </w:tblCellMar>
     </w:tblPr>
   </w:style>
-  <w:style w:type="character" w:styleId="a8">
+  <w:style w:type="character" w:styleId="UnresolvedMention">
     <w:name w:val="Unresolved Mention"/>
-    <w:basedOn w:val="a0"/>
+    <w:basedOn w:val="DefaultParagraphFont"/>
     <w:uiPriority w:val="99"/>
     <w:semiHidden/>
     <w:unhideWhenUsed/>
@@ -15072,9 +16642,9 @@
       <w:shd w:val="clear" w:color="auto" w:fill="E1DFDD"/>
     </w:rPr>
   </w:style>
-  <w:style w:type="character" w:styleId="a9">
+  <w:style w:type="character" w:styleId="Strong">
     <w:name w:val="Strong"/>
-    <w:basedOn w:val="a0"/>
+    <w:basedOn w:val="DefaultParagraphFont"/>
     <w:uiPriority w:val="22"/>
     <w:qFormat/>
     <w:rsid w:val="00B95B63"/>
@@ -15083,10 +16653,10 @@
       <w:bCs/>
     </w:rPr>
   </w:style>
-  <w:style w:type="character" w:customStyle="1" w:styleId="2Char">
-    <w:name w:val="Επικεφαλίδα 2 Char"/>
-    <w:basedOn w:val="a0"/>
-    <w:link w:val="2"/>
+  <w:style w:type="character" w:customStyle="1" w:styleId="Heading2Char">
+    <w:name w:val="Heading 2 Char"/>
+    <w:basedOn w:val="DefaultParagraphFont"/>
+    <w:link w:val="Heading2"/>
     <w:uiPriority w:val="9"/>
     <w:rsid w:val="00C46C8F"/>
     <w:rPr>
@@ -15096,11 +16666,11 @@
       <w:szCs w:val="26"/>
     </w:rPr>
   </w:style>
-  <w:style w:type="paragraph" w:styleId="aa">
+  <w:style w:type="paragraph" w:styleId="Title">
     <w:name w:val="Title"/>
-    <w:basedOn w:val="a"/>
-    <w:next w:val="a"/>
-    <w:link w:val="Char2"/>
+    <w:basedOn w:val="Normal"/>
+    <w:next w:val="Normal"/>
+    <w:link w:val="TitleChar"/>
     <w:uiPriority w:val="10"/>
     <w:qFormat/>
     <w:rsid w:val="00C46C8F"/>
@@ -15116,10 +16686,10 @@
       <w:szCs w:val="56"/>
     </w:rPr>
   </w:style>
-  <w:style w:type="character" w:customStyle="1" w:styleId="Char2">
-    <w:name w:val="Τίτλος Char"/>
-    <w:basedOn w:val="a0"/>
-    <w:link w:val="aa"/>
+  <w:style w:type="character" w:customStyle="1" w:styleId="TitleChar">
+    <w:name w:val="Title Char"/>
+    <w:basedOn w:val="DefaultParagraphFont"/>
+    <w:link w:val="Title"/>
     <w:uiPriority w:val="10"/>
     <w:rsid w:val="00C46C8F"/>
     <w:rPr>
@@ -15130,11 +16700,11 @@
       <w:szCs w:val="56"/>
     </w:rPr>
   </w:style>
-  <w:style w:type="paragraph" w:styleId="ab">
+  <w:style w:type="paragraph" w:styleId="Subtitle">
     <w:name w:val="Subtitle"/>
-    <w:basedOn w:val="a"/>
-    <w:next w:val="a"/>
-    <w:link w:val="Char3"/>
+    <w:basedOn w:val="Normal"/>
+    <w:next w:val="Normal"/>
+    <w:link w:val="SubtitleChar"/>
     <w:uiPriority w:val="11"/>
     <w:qFormat/>
     <w:rsid w:val="00C46C8F"/>
@@ -15149,10 +16719,10 @@
       <w:spacing w:val="15"/>
     </w:rPr>
   </w:style>
-  <w:style w:type="character" w:customStyle="1" w:styleId="Char3">
-    <w:name w:val="Υπότιτλος Char"/>
-    <w:basedOn w:val="a0"/>
-    <w:link w:val="ab"/>
+  <w:style w:type="character" w:customStyle="1" w:styleId="SubtitleChar">
+    <w:name w:val="Subtitle Char"/>
+    <w:basedOn w:val="DefaultParagraphFont"/>
+    <w:link w:val="Subtitle"/>
     <w:uiPriority w:val="11"/>
     <w:rsid w:val="00C46C8F"/>
     <w:rPr>
@@ -15161,9 +16731,9 @@
       <w:spacing w:val="15"/>
     </w:rPr>
   </w:style>
-  <w:style w:type="character" w:styleId="ac">
+  <w:style w:type="character" w:styleId="SubtleEmphasis">
     <w:name w:val="Subtle Emphasis"/>
-    <w:basedOn w:val="a0"/>
+    <w:basedOn w:val="DefaultParagraphFont"/>
     <w:uiPriority w:val="19"/>
     <w:qFormat/>
     <w:rsid w:val="00C46C8F"/>
@@ -15173,9 +16743,9 @@
       <w:color w:val="404040" w:themeColor="text1" w:themeTint="BF"/>
     </w:rPr>
   </w:style>
-  <w:style w:type="character" w:styleId="ad">
+  <w:style w:type="character" w:styleId="Emphasis">
     <w:name w:val="Emphasis"/>
-    <w:basedOn w:val="a0"/>
+    <w:basedOn w:val="DefaultParagraphFont"/>
     <w:uiPriority w:val="20"/>
     <w:qFormat/>
     <w:rsid w:val="00C46C8F"/>
@@ -15184,10 +16754,10 @@
       <w:iCs/>
     </w:rPr>
   </w:style>
-  <w:style w:type="paragraph" w:styleId="20">
+  <w:style w:type="paragraph" w:styleId="TOC2">
     <w:name w:val="toc 2"/>
-    <w:basedOn w:val="a"/>
-    <w:next w:val="a"/>
+    <w:basedOn w:val="Normal"/>
+    <w:next w:val="Normal"/>
     <w:autoRedefine/>
     <w:uiPriority w:val="39"/>
     <w:unhideWhenUsed/>
@@ -15201,10 +16771,10 @@
       <w:lang w:val="en-US"/>
     </w:rPr>
   </w:style>
-  <w:style w:type="paragraph" w:styleId="3">
+  <w:style w:type="paragraph" w:styleId="TOC3">
     <w:name w:val="toc 3"/>
-    <w:basedOn w:val="a"/>
-    <w:next w:val="a"/>
+    <w:basedOn w:val="Normal"/>
+    <w:next w:val="Normal"/>
     <w:autoRedefine/>
     <w:uiPriority w:val="39"/>
     <w:unhideWhenUsed/>
@@ -15218,11 +16788,11 @@
       <w:lang w:val="en-US"/>
     </w:rPr>
   </w:style>
-  <w:style w:type="paragraph" w:styleId="ae">
+  <w:style w:type="paragraph" w:styleId="Quote">
     <w:name w:val="Quote"/>
-    <w:basedOn w:val="a"/>
-    <w:next w:val="a"/>
-    <w:link w:val="Char4"/>
+    <w:basedOn w:val="Normal"/>
+    <w:next w:val="Normal"/>
+    <w:link w:val="QuoteChar"/>
     <w:uiPriority w:val="29"/>
     <w:qFormat/>
     <w:rsid w:val="008A2559"/>
@@ -15237,10 +16807,10 @@
       <w:color w:val="404040" w:themeColor="text1" w:themeTint="BF"/>
     </w:rPr>
   </w:style>
-  <w:style w:type="character" w:customStyle="1" w:styleId="Char4">
-    <w:name w:val="Απόσπασμα Char"/>
-    <w:basedOn w:val="a0"/>
-    <w:link w:val="ae"/>
+  <w:style w:type="character" w:customStyle="1" w:styleId="QuoteChar">
+    <w:name w:val="Quote Char"/>
+    <w:basedOn w:val="DefaultParagraphFont"/>
+    <w:link w:val="Quote"/>
     <w:uiPriority w:val="29"/>
     <w:rsid w:val="008A2559"/>
     <w:rPr>
@@ -15249,10 +16819,10 @@
       <w:color w:val="404040" w:themeColor="text1" w:themeTint="BF"/>
     </w:rPr>
   </w:style>
-  <w:style w:type="paragraph" w:styleId="af">
+  <w:style w:type="paragraph" w:styleId="Caption">
     <w:name w:val="caption"/>
-    <w:basedOn w:val="a"/>
-    <w:next w:val="a"/>
+    <w:basedOn w:val="Normal"/>
+    <w:next w:val="Normal"/>
     <w:uiPriority w:val="35"/>
     <w:unhideWhenUsed/>
     <w:qFormat/>

--- a/Εργασια 2/Εργασία 2.docx
+++ b/Εργασια 2/Εργασία 2.docx
@@ -97,7 +97,7 @@
                             <w:txbxContent>
                               <w:p>
                                 <w:pPr>
-                                  <w:pStyle w:val="a3"/>
+                                  <w:pStyle w:val="NoSpacing"/>
                                   <w:jc w:val="right"/>
                                   <w:rPr>
                                     <w:caps/>
@@ -161,7 +161,7 @@
                                 <w:sdtContent>
                                   <w:p>
                                     <w:pPr>
-                                      <w:pStyle w:val="a3"/>
+                                      <w:pStyle w:val="NoSpacing"/>
                                       <w:jc w:val="right"/>
                                       <w:rPr>
                                         <w:smallCaps/>
@@ -224,7 +224,7 @@
                       <w:txbxContent>
                         <w:p>
                           <w:pPr>
-                            <w:pStyle w:val="a3"/>
+                            <w:pStyle w:val="NoSpacing"/>
                             <w:jc w:val="right"/>
                             <w:rPr>
                               <w:caps/>
@@ -288,7 +288,7 @@
                           <w:sdtContent>
                             <w:p>
                               <w:pPr>
-                                <w:pStyle w:val="a3"/>
+                                <w:pStyle w:val="NoSpacing"/>
                                 <w:jc w:val="right"/>
                                 <w:rPr>
                                   <w:smallCaps/>
@@ -1302,7 +1302,7 @@
                                 <w:sdtContent>
                                   <w:p>
                                     <w:pPr>
-                                      <w:pStyle w:val="a3"/>
+                                      <w:pStyle w:val="NoSpacing"/>
                                       <w:jc w:val="right"/>
                                       <w:rPr>
                                         <w:caps/>
@@ -1407,7 +1407,7 @@
                           <w:sdtContent>
                             <w:p>
                               <w:pPr>
-                                <w:pStyle w:val="a3"/>
+                                <w:pStyle w:val="NoSpacing"/>
                                 <w:jc w:val="right"/>
                                 <w:rPr>
                                   <w:caps/>
@@ -1650,7 +1650,7 @@
       <w:sdtContent>
         <w:p>
           <w:pPr>
-            <w:pStyle w:val="a5"/>
+            <w:pStyle w:val="TOCHeading"/>
             <w:rPr>
               <w:b/>
               <w:bCs/>
@@ -1680,7 +1680,7 @@
         </w:p>
         <w:p>
           <w:pPr>
-            <w:pStyle w:val="10"/>
+            <w:pStyle w:val="TOC1"/>
             <w:tabs>
               <w:tab w:val="left" w:pos="440"/>
               <w:tab w:val="right" w:leader="dot" w:pos="8296"/>
@@ -1717,7 +1717,7 @@
           <w:hyperlink w:anchor="_Toc120116182" w:history="1">
             <w:r>
               <w:rPr>
-                <w:rStyle w:val="-"/>
+                <w:rStyle w:val="Hyperlink"/>
                 <w:noProof/>
                 <w:sz w:val="28"/>
                 <w:szCs w:val="28"/>
@@ -1736,7 +1736,7 @@
             </w:r>
             <w:r>
               <w:rPr>
-                <w:rStyle w:val="-"/>
+                <w:rStyle w:val="Hyperlink"/>
                 <w:noProof/>
                 <w:sz w:val="28"/>
                 <w:szCs w:val="28"/>
@@ -1809,7 +1809,7 @@
         </w:p>
         <w:p>
           <w:pPr>
-            <w:pStyle w:val="10"/>
+            <w:pStyle w:val="TOC1"/>
             <w:tabs>
               <w:tab w:val="left" w:pos="440"/>
               <w:tab w:val="right" w:leader="dot" w:pos="8296"/>
@@ -1825,7 +1825,7 @@
           <w:hyperlink w:anchor="_Toc120116183" w:history="1">
             <w:r>
               <w:rPr>
-                <w:rStyle w:val="-"/>
+                <w:rStyle w:val="Hyperlink"/>
                 <w:noProof/>
                 <w:sz w:val="28"/>
                 <w:szCs w:val="28"/>
@@ -1844,7 +1844,7 @@
             </w:r>
             <w:r>
               <w:rPr>
-                <w:rStyle w:val="-"/>
+                <w:rStyle w:val="Hyperlink"/>
                 <w:noProof/>
                 <w:sz w:val="28"/>
                 <w:szCs w:val="28"/>
@@ -1853,7 +1853,7 @@
             </w:r>
             <w:r>
               <w:rPr>
-                <w:rStyle w:val="-"/>
+                <w:rStyle w:val="Hyperlink"/>
                 <w:noProof/>
                 <w:sz w:val="28"/>
                 <w:szCs w:val="28"/>
@@ -1927,7 +1927,7 @@
         </w:p>
         <w:p>
           <w:pPr>
-            <w:pStyle w:val="20"/>
+            <w:pStyle w:val="TOC2"/>
             <w:tabs>
               <w:tab w:val="left" w:pos="880"/>
               <w:tab w:val="right" w:leader="dot" w:pos="8296"/>
@@ -1943,7 +1943,7 @@
           <w:hyperlink w:anchor="_Toc120116184" w:history="1">
             <w:r>
               <w:rPr>
-                <w:rStyle w:val="-"/>
+                <w:rStyle w:val="Hyperlink"/>
                 <w:rFonts w:cstheme="minorHAnsi"/>
                 <w:noProof/>
                 <w:sz w:val="28"/>
@@ -1963,7 +1963,7 @@
             </w:r>
             <w:r>
               <w:rPr>
-                <w:rStyle w:val="-"/>
+                <w:rStyle w:val="Hyperlink"/>
                 <w:rFonts w:cstheme="minorHAnsi"/>
                 <w:noProof/>
                 <w:sz w:val="28"/>
@@ -2037,7 +2037,7 @@
         </w:p>
         <w:p>
           <w:pPr>
-            <w:pStyle w:val="20"/>
+            <w:pStyle w:val="TOC2"/>
             <w:tabs>
               <w:tab w:val="left" w:pos="880"/>
               <w:tab w:val="right" w:leader="dot" w:pos="8296"/>
@@ -2053,7 +2053,7 @@
           <w:hyperlink w:anchor="_Toc120116185" w:history="1">
             <w:r>
               <w:rPr>
-                <w:rStyle w:val="-"/>
+                <w:rStyle w:val="Hyperlink"/>
                 <w:rFonts w:cstheme="minorHAnsi"/>
                 <w:noProof/>
                 <w:sz w:val="28"/>
@@ -2073,7 +2073,7 @@
             </w:r>
             <w:r>
               <w:rPr>
-                <w:rStyle w:val="-"/>
+                <w:rStyle w:val="Hyperlink"/>
                 <w:rFonts w:cstheme="minorHAnsi"/>
                 <w:noProof/>
                 <w:sz w:val="28"/>
@@ -2147,7 +2147,7 @@
         </w:p>
         <w:p>
           <w:pPr>
-            <w:pStyle w:val="20"/>
+            <w:pStyle w:val="TOC2"/>
             <w:tabs>
               <w:tab w:val="left" w:pos="880"/>
               <w:tab w:val="right" w:leader="dot" w:pos="8296"/>
@@ -2163,7 +2163,7 @@
           <w:hyperlink w:anchor="_Toc120116186" w:history="1">
             <w:r>
               <w:rPr>
-                <w:rStyle w:val="-"/>
+                <w:rStyle w:val="Hyperlink"/>
                 <w:rFonts w:cstheme="minorHAnsi"/>
                 <w:noProof/>
                 <w:sz w:val="28"/>
@@ -2183,7 +2183,7 @@
             </w:r>
             <w:r>
               <w:rPr>
-                <w:rStyle w:val="-"/>
+                <w:rStyle w:val="Hyperlink"/>
                 <w:rFonts w:cstheme="minorHAnsi"/>
                 <w:noProof/>
                 <w:sz w:val="28"/>
@@ -2257,7 +2257,7 @@
         </w:p>
         <w:p>
           <w:pPr>
-            <w:pStyle w:val="20"/>
+            <w:pStyle w:val="TOC2"/>
             <w:tabs>
               <w:tab w:val="left" w:pos="880"/>
               <w:tab w:val="right" w:leader="dot" w:pos="8296"/>
@@ -2273,7 +2273,7 @@
           <w:hyperlink w:anchor="_Toc120116187" w:history="1">
             <w:r>
               <w:rPr>
-                <w:rStyle w:val="-"/>
+                <w:rStyle w:val="Hyperlink"/>
                 <w:rFonts w:cstheme="minorHAnsi"/>
                 <w:noProof/>
                 <w:sz w:val="28"/>
@@ -2293,7 +2293,7 @@
             </w:r>
             <w:r>
               <w:rPr>
-                <w:rStyle w:val="-"/>
+                <w:rStyle w:val="Hyperlink"/>
                 <w:rFonts w:cstheme="minorHAnsi"/>
                 <w:noProof/>
                 <w:sz w:val="28"/>
@@ -2367,7 +2367,7 @@
         </w:p>
         <w:p>
           <w:pPr>
-            <w:pStyle w:val="20"/>
+            <w:pStyle w:val="TOC2"/>
             <w:tabs>
               <w:tab w:val="left" w:pos="880"/>
               <w:tab w:val="right" w:leader="dot" w:pos="8296"/>
@@ -2383,7 +2383,7 @@
           <w:hyperlink w:anchor="_Toc120116188" w:history="1">
             <w:r>
               <w:rPr>
-                <w:rStyle w:val="-"/>
+                <w:rStyle w:val="Hyperlink"/>
                 <w:rFonts w:cstheme="minorHAnsi"/>
                 <w:noProof/>
                 <w:sz w:val="28"/>
@@ -2403,7 +2403,7 @@
             </w:r>
             <w:r>
               <w:rPr>
-                <w:rStyle w:val="-"/>
+                <w:rStyle w:val="Hyperlink"/>
                 <w:rFonts w:cstheme="minorHAnsi"/>
                 <w:noProof/>
                 <w:sz w:val="28"/>
@@ -2477,7 +2477,7 @@
         </w:p>
         <w:p>
           <w:pPr>
-            <w:pStyle w:val="20"/>
+            <w:pStyle w:val="TOC2"/>
             <w:tabs>
               <w:tab w:val="left" w:pos="880"/>
               <w:tab w:val="right" w:leader="dot" w:pos="8296"/>
@@ -2493,7 +2493,7 @@
           <w:hyperlink w:anchor="_Toc120116189" w:history="1">
             <w:r>
               <w:rPr>
-                <w:rStyle w:val="-"/>
+                <w:rStyle w:val="Hyperlink"/>
                 <w:rFonts w:cstheme="minorHAnsi"/>
                 <w:noProof/>
                 <w:sz w:val="28"/>
@@ -2513,7 +2513,7 @@
             </w:r>
             <w:r>
               <w:rPr>
-                <w:rStyle w:val="-"/>
+                <w:rStyle w:val="Hyperlink"/>
                 <w:rFonts w:cstheme="minorHAnsi"/>
                 <w:noProof/>
                 <w:sz w:val="28"/>
@@ -2587,7 +2587,7 @@
         </w:p>
         <w:p>
           <w:pPr>
-            <w:pStyle w:val="20"/>
+            <w:pStyle w:val="TOC2"/>
             <w:tabs>
               <w:tab w:val="left" w:pos="880"/>
               <w:tab w:val="right" w:leader="dot" w:pos="8296"/>
@@ -2603,7 +2603,7 @@
           <w:hyperlink w:anchor="_Toc120116190" w:history="1">
             <w:r>
               <w:rPr>
-                <w:rStyle w:val="-"/>
+                <w:rStyle w:val="Hyperlink"/>
                 <w:rFonts w:cstheme="minorHAnsi"/>
                 <w:noProof/>
                 <w:sz w:val="28"/>
@@ -2623,7 +2623,7 @@
             </w:r>
             <w:r>
               <w:rPr>
-                <w:rStyle w:val="-"/>
+                <w:rStyle w:val="Hyperlink"/>
                 <w:rFonts w:cstheme="minorHAnsi"/>
                 <w:noProof/>
                 <w:sz w:val="28"/>
@@ -2697,7 +2697,7 @@
         </w:p>
         <w:p>
           <w:pPr>
-            <w:pStyle w:val="10"/>
+            <w:pStyle w:val="TOC1"/>
             <w:tabs>
               <w:tab w:val="left" w:pos="440"/>
               <w:tab w:val="right" w:leader="dot" w:pos="8296"/>
@@ -2713,7 +2713,7 @@
           <w:hyperlink w:anchor="_Toc120116191" w:history="1">
             <w:r>
               <w:rPr>
-                <w:rStyle w:val="-"/>
+                <w:rStyle w:val="Hyperlink"/>
                 <w:noProof/>
                 <w:sz w:val="28"/>
                 <w:szCs w:val="28"/>
@@ -2732,7 +2732,7 @@
             </w:r>
             <w:r>
               <w:rPr>
-                <w:rStyle w:val="-"/>
+                <w:rStyle w:val="Hyperlink"/>
                 <w:noProof/>
                 <w:sz w:val="28"/>
                 <w:szCs w:val="28"/>
@@ -2805,7 +2805,7 @@
         </w:p>
         <w:p>
           <w:pPr>
-            <w:pStyle w:val="20"/>
+            <w:pStyle w:val="TOC2"/>
             <w:tabs>
               <w:tab w:val="left" w:pos="880"/>
               <w:tab w:val="right" w:leader="dot" w:pos="8296"/>
@@ -2821,7 +2821,7 @@
           <w:hyperlink w:anchor="_Toc120116192" w:history="1">
             <w:r>
               <w:rPr>
-                <w:rStyle w:val="-"/>
+                <w:rStyle w:val="Hyperlink"/>
                 <w:rFonts w:cstheme="minorHAnsi"/>
                 <w:noProof/>
                 <w:sz w:val="28"/>
@@ -2841,7 +2841,7 @@
             </w:r>
             <w:r>
               <w:rPr>
-                <w:rStyle w:val="-"/>
+                <w:rStyle w:val="Hyperlink"/>
                 <w:rFonts w:cstheme="minorHAnsi"/>
                 <w:noProof/>
                 <w:sz w:val="28"/>
@@ -2915,7 +2915,7 @@
         </w:p>
         <w:p>
           <w:pPr>
-            <w:pStyle w:val="20"/>
+            <w:pStyle w:val="TOC2"/>
             <w:tabs>
               <w:tab w:val="left" w:pos="880"/>
               <w:tab w:val="right" w:leader="dot" w:pos="8296"/>
@@ -2931,7 +2931,7 @@
           <w:hyperlink w:anchor="_Toc120116193" w:history="1">
             <w:r>
               <w:rPr>
-                <w:rStyle w:val="-"/>
+                <w:rStyle w:val="Hyperlink"/>
                 <w:rFonts w:cstheme="minorHAnsi"/>
                 <w:noProof/>
                 <w:sz w:val="28"/>
@@ -2951,7 +2951,7 @@
             </w:r>
             <w:r>
               <w:rPr>
-                <w:rStyle w:val="-"/>
+                <w:rStyle w:val="Hyperlink"/>
                 <w:rFonts w:cstheme="minorHAnsi"/>
                 <w:noProof/>
                 <w:sz w:val="28"/>
@@ -3025,7 +3025,7 @@
         </w:p>
         <w:p>
           <w:pPr>
-            <w:pStyle w:val="20"/>
+            <w:pStyle w:val="TOC2"/>
             <w:tabs>
               <w:tab w:val="left" w:pos="880"/>
               <w:tab w:val="right" w:leader="dot" w:pos="8296"/>
@@ -3041,7 +3041,7 @@
           <w:hyperlink w:anchor="_Toc120116194" w:history="1">
             <w:r>
               <w:rPr>
-                <w:rStyle w:val="-"/>
+                <w:rStyle w:val="Hyperlink"/>
                 <w:rFonts w:cstheme="minorHAnsi"/>
                 <w:noProof/>
                 <w:sz w:val="28"/>
@@ -3061,7 +3061,7 @@
             </w:r>
             <w:r>
               <w:rPr>
-                <w:rStyle w:val="-"/>
+                <w:rStyle w:val="Hyperlink"/>
                 <w:rFonts w:cstheme="minorHAnsi"/>
                 <w:noProof/>
                 <w:sz w:val="28"/>
@@ -3135,7 +3135,7 @@
         </w:p>
         <w:p>
           <w:pPr>
-            <w:pStyle w:val="20"/>
+            <w:pStyle w:val="TOC2"/>
             <w:tabs>
               <w:tab w:val="left" w:pos="880"/>
               <w:tab w:val="right" w:leader="dot" w:pos="8296"/>
@@ -3151,7 +3151,7 @@
           <w:hyperlink w:anchor="_Toc120116195" w:history="1">
             <w:r>
               <w:rPr>
-                <w:rStyle w:val="-"/>
+                <w:rStyle w:val="Hyperlink"/>
                 <w:rFonts w:cstheme="minorHAnsi"/>
                 <w:noProof/>
                 <w:sz w:val="28"/>
@@ -3171,7 +3171,7 @@
             </w:r>
             <w:r>
               <w:rPr>
-                <w:rStyle w:val="-"/>
+                <w:rStyle w:val="Hyperlink"/>
                 <w:rFonts w:cstheme="minorHAnsi"/>
                 <w:noProof/>
                 <w:sz w:val="28"/>
@@ -3340,7 +3340,7 @@
     </w:p>
     <w:p>
       <w:pPr>
-        <w:pStyle w:val="a4"/>
+        <w:pStyle w:val="ListParagraph"/>
         <w:numPr>
           <w:ilvl w:val="0"/>
           <w:numId w:val="12"/>
@@ -3476,7 +3476,7 @@
     </w:p>
     <w:p>
       <w:pPr>
-        <w:pStyle w:val="a4"/>
+        <w:pStyle w:val="ListParagraph"/>
         <w:numPr>
           <w:ilvl w:val="0"/>
           <w:numId w:val="1"/>
@@ -3499,7 +3499,6 @@
         </w:rPr>
         <w:t xml:space="preserve">Μέρος (α) – </w:t>
       </w:r>
-      <w:proofErr w:type="spellStart"/>
       <w:r>
         <w:rPr>
           <w:b/>
@@ -3511,11 +3510,10 @@
         <w:t>CrypTool</w:t>
       </w:r>
       <w:bookmarkEnd w:id="1"/>
-      <w:proofErr w:type="spellEnd"/>
-    </w:p>
-    <w:p>
-      <w:pPr>
-        <w:pStyle w:val="2"/>
+    </w:p>
+    <w:p>
+      <w:pPr>
+        <w:pStyle w:val="Heading2"/>
         <w:numPr>
           <w:ilvl w:val="1"/>
           <w:numId w:val="1"/>
@@ -3681,7 +3679,7 @@
     </w:p>
     <w:p>
       <w:pPr>
-        <w:pStyle w:val="af"/>
+        <w:pStyle w:val="Caption"/>
         <w:jc w:val="center"/>
         <w:rPr>
           <w:lang w:val="en-US"/>
@@ -3706,7 +3704,7 @@
     </w:p>
     <w:p>
       <w:pPr>
-        <w:pStyle w:val="2"/>
+        <w:pStyle w:val="Heading2"/>
         <w:numPr>
           <w:ilvl w:val="1"/>
           <w:numId w:val="1"/>
@@ -3784,7 +3782,7 @@
     </w:p>
     <w:p>
       <w:pPr>
-        <w:pStyle w:val="a4"/>
+        <w:pStyle w:val="ListParagraph"/>
         <w:numPr>
           <w:ilvl w:val="0"/>
           <w:numId w:val="2"/>
@@ -3906,7 +3904,7 @@
     </w:p>
     <w:p>
       <w:pPr>
-        <w:pStyle w:val="a4"/>
+        <w:pStyle w:val="ListParagraph"/>
         <w:numPr>
           <w:ilvl w:val="0"/>
           <w:numId w:val="2"/>
@@ -3972,7 +3970,7 @@
     </w:p>
     <w:p>
       <w:pPr>
-        <w:pStyle w:val="a4"/>
+        <w:pStyle w:val="ListParagraph"/>
         <w:numPr>
           <w:ilvl w:val="0"/>
           <w:numId w:val="2"/>
@@ -3990,7 +3988,6 @@
         </w:rPr>
         <w:t xml:space="preserve">Συμπληρώνουμε </w:t>
       </w:r>
-      <w:proofErr w:type="spellStart"/>
       <w:r>
         <w:rPr>
           <w:sz w:val="28"/>
@@ -3999,7 +3996,6 @@
         </w:rPr>
         <w:t>Firstname</w:t>
       </w:r>
-      <w:proofErr w:type="spellEnd"/>
       <w:r>
         <w:rPr>
           <w:sz w:val="28"/>
@@ -4007,7 +4003,6 @@
         </w:rPr>
         <w:t xml:space="preserve">, </w:t>
       </w:r>
-      <w:proofErr w:type="spellStart"/>
       <w:r>
         <w:rPr>
           <w:sz w:val="28"/>
@@ -4016,7 +4011,6 @@
         </w:rPr>
         <w:t>Lastname</w:t>
       </w:r>
-      <w:proofErr w:type="spellEnd"/>
       <w:r>
         <w:rPr>
           <w:sz w:val="28"/>
@@ -4035,7 +4029,7 @@
     </w:p>
     <w:p>
       <w:pPr>
-        <w:pStyle w:val="a4"/>
+        <w:pStyle w:val="ListParagraph"/>
         <w:numPr>
           <w:ilvl w:val="0"/>
           <w:numId w:val="2"/>
@@ -4065,7 +4059,7 @@
     </w:p>
     <w:p>
       <w:pPr>
-        <w:pStyle w:val="a4"/>
+        <w:pStyle w:val="ListParagraph"/>
         <w:numPr>
           <w:ilvl w:val="0"/>
           <w:numId w:val="2"/>
@@ -4187,7 +4181,7 @@
     </w:p>
     <w:p>
       <w:pPr>
-        <w:pStyle w:val="a4"/>
+        <w:pStyle w:val="ListParagraph"/>
         <w:ind w:left="360"/>
         <w:jc w:val="both"/>
         <w:rPr>
@@ -4210,6 +4204,7 @@
           <w:sz w:val="28"/>
           <w:szCs w:val="28"/>
         </w:rPr>
+        <w:lastRenderedPageBreak/>
         <w:t xml:space="preserve">Μπορούμε να διακρίνουμε στη λίστα το </w:t>
       </w:r>
       <w:r>
@@ -4469,7 +4464,6 @@
           <w:szCs w:val="26"/>
         </w:rPr>
       </w:pPr>
-      <w:proofErr w:type="spellStart"/>
       <w:r>
         <w:rPr>
           <w:sz w:val="26"/>
@@ -4478,7 +4472,6 @@
         </w:rPr>
         <w:t>SubjectName</w:t>
       </w:r>
-      <w:proofErr w:type="spellEnd"/>
       <w:r>
         <w:rPr>
           <w:sz w:val="26"/>
@@ -4546,7 +4539,6 @@
         </w:rPr>
         <w:t>=</w:t>
       </w:r>
-      <w:proofErr w:type="spellStart"/>
       <w:r>
         <w:rPr>
           <w:sz w:val="26"/>
@@ -4555,7 +4547,6 @@
         </w:rPr>
         <w:t>cryptool</w:t>
       </w:r>
-      <w:proofErr w:type="spellEnd"/>
       <w:r>
         <w:rPr>
           <w:sz w:val="26"/>
@@ -4595,176 +4586,64 @@
           <w:lang w:val="en-US"/>
         </w:rPr>
       </w:pPr>
-      <w:proofErr w:type="spellStart"/>
-      <w:r>
-        <w:rPr>
-          <w:sz w:val="26"/>
-          <w:szCs w:val="26"/>
-          <w:lang w:val="en-US"/>
-        </w:rPr>
-        <w:t>IssuerName</w:t>
-      </w:r>
-      <w:proofErr w:type="spellEnd"/>
-      <w:r>
-        <w:rPr>
-          <w:sz w:val="26"/>
-          <w:szCs w:val="26"/>
-          <w:lang w:val="en-US"/>
-        </w:rPr>
-        <w:t>:               CN=</w:t>
-      </w:r>
-      <w:proofErr w:type="spellStart"/>
-      <w:r>
-        <w:rPr>
-          <w:sz w:val="26"/>
-          <w:szCs w:val="26"/>
-          <w:lang w:val="en-US"/>
-        </w:rPr>
-        <w:t>CrypTool</w:t>
-      </w:r>
-      <w:proofErr w:type="spellEnd"/>
-      <w:r>
-        <w:rPr>
-          <w:sz w:val="26"/>
-          <w:szCs w:val="26"/>
-          <w:lang w:val="en-US"/>
-        </w:rPr>
-        <w:t xml:space="preserve"> CA 2, DC=</w:t>
-      </w:r>
-      <w:proofErr w:type="spellStart"/>
-      <w:r>
-        <w:rPr>
-          <w:sz w:val="26"/>
-          <w:szCs w:val="26"/>
-          <w:lang w:val="en-US"/>
-        </w:rPr>
-        <w:t>cryptool</w:t>
-      </w:r>
-      <w:proofErr w:type="spellEnd"/>
-      <w:r>
-        <w:rPr>
-          <w:sz w:val="26"/>
-          <w:szCs w:val="26"/>
-          <w:lang w:val="en-US"/>
-        </w:rPr>
-        <w:t>, DC=org</w:t>
-      </w:r>
-    </w:p>
-    <w:p>
-      <w:pPr>
-        <w:rPr>
-          <w:sz w:val="26"/>
-          <w:szCs w:val="26"/>
-          <w:lang w:val="en-US"/>
-        </w:rPr>
-      </w:pPr>
-      <w:proofErr w:type="spellStart"/>
-      <w:r>
-        <w:rPr>
-          <w:sz w:val="26"/>
-          <w:szCs w:val="26"/>
-          <w:lang w:val="en-US"/>
-        </w:rPr>
-        <w:t>SerialNumber</w:t>
-      </w:r>
-      <w:proofErr w:type="spellEnd"/>
-      <w:r>
-        <w:rPr>
-          <w:sz w:val="26"/>
-          <w:szCs w:val="26"/>
-          <w:lang w:val="en-US"/>
-        </w:rPr>
-        <w:t>:             4D:C9:2E:BE:</w:t>
-      </w:r>
-      <w:proofErr w:type="gramStart"/>
-      <w:r>
-        <w:rPr>
-          <w:sz w:val="26"/>
-          <w:szCs w:val="26"/>
-          <w:lang w:val="en-US"/>
-        </w:rPr>
-        <w:t>84:FB</w:t>
-      </w:r>
-      <w:proofErr w:type="gramEnd"/>
-      <w:r>
-        <w:rPr>
-          <w:sz w:val="26"/>
-          <w:szCs w:val="26"/>
-          <w:lang w:val="en-US"/>
-        </w:rPr>
-        <w:t>:35:5B</w:t>
-      </w:r>
-    </w:p>
-    <w:p>
-      <w:pPr>
-        <w:rPr>
-          <w:sz w:val="26"/>
-          <w:szCs w:val="26"/>
-          <w:lang w:val="en-US"/>
-        </w:rPr>
-      </w:pPr>
-      <w:proofErr w:type="gramStart"/>
-      <w:r>
-        <w:rPr>
-          <w:sz w:val="26"/>
-          <w:szCs w:val="26"/>
-          <w:lang w:val="en-US"/>
-        </w:rPr>
-        <w:t>Validity  -</w:t>
-      </w:r>
-      <w:proofErr w:type="gramEnd"/>
-      <w:r>
-        <w:rPr>
-          <w:sz w:val="26"/>
-          <w:szCs w:val="26"/>
-          <w:lang w:val="en-US"/>
-        </w:rPr>
-        <w:t xml:space="preserve">  </w:t>
-      </w:r>
-      <w:proofErr w:type="spellStart"/>
-      <w:r>
-        <w:rPr>
-          <w:sz w:val="26"/>
-          <w:szCs w:val="26"/>
-          <w:lang w:val="en-US"/>
-        </w:rPr>
-        <w:t>NotBefore</w:t>
-      </w:r>
-      <w:proofErr w:type="spellEnd"/>
-      <w:r>
-        <w:rPr>
-          <w:sz w:val="26"/>
-          <w:szCs w:val="26"/>
-          <w:lang w:val="en-US"/>
-        </w:rPr>
-        <w:t>:   Sun Nov 20 18:09:07 2022 (221120160907Z)</w:t>
-      </w:r>
-    </w:p>
-    <w:p>
-      <w:pPr>
-        <w:rPr>
-          <w:sz w:val="26"/>
-          <w:szCs w:val="26"/>
-          <w:lang w:val="en-US"/>
-        </w:rPr>
-      </w:pPr>
-      <w:proofErr w:type="spellStart"/>
-      <w:r>
-        <w:rPr>
-          <w:sz w:val="26"/>
-          <w:szCs w:val="26"/>
-          <w:lang w:val="en-US"/>
-        </w:rPr>
-        <w:t>NotAfter</w:t>
-      </w:r>
-      <w:proofErr w:type="spellEnd"/>
-      <w:r>
-        <w:rPr>
-          <w:sz w:val="26"/>
-          <w:szCs w:val="26"/>
-          <w:lang w:val="en-US"/>
-        </w:rPr>
-        <w:t>:   Mon Nov 20 18:09:07 2023 (231120160907Z)</w:t>
+      <w:r>
+        <w:rPr>
+          <w:sz w:val="26"/>
+          <w:szCs w:val="26"/>
+          <w:lang w:val="en-US"/>
+        </w:rPr>
+        <w:t>IssuerName:               CN=CrypTool CA 2, DC=cryptool, DC=org</w:t>
+      </w:r>
+    </w:p>
+    <w:p>
+      <w:pPr>
+        <w:rPr>
+          <w:sz w:val="26"/>
+          <w:szCs w:val="26"/>
+          <w:lang w:val="en-US"/>
+        </w:rPr>
+      </w:pPr>
+      <w:r>
+        <w:rPr>
+          <w:sz w:val="26"/>
+          <w:szCs w:val="26"/>
+          <w:lang w:val="en-US"/>
+        </w:rPr>
+        <w:t>SerialNumber:             4D:C9:2E:BE:84:FB:35:5B</w:t>
+      </w:r>
+    </w:p>
+    <w:p>
+      <w:pPr>
+        <w:rPr>
+          <w:sz w:val="26"/>
+          <w:szCs w:val="26"/>
+          <w:lang w:val="en-US"/>
+        </w:rPr>
+      </w:pPr>
+      <w:r>
+        <w:rPr>
+          <w:sz w:val="26"/>
+          <w:szCs w:val="26"/>
+          <w:lang w:val="en-US"/>
+        </w:rPr>
+        <w:t>Validity  -  NotBefore:   Sun Nov 20 18:09:07 2022 (221120160907Z)</w:t>
+      </w:r>
+    </w:p>
+    <w:p>
+      <w:pPr>
+        <w:rPr>
+          <w:sz w:val="26"/>
+          <w:szCs w:val="26"/>
+          <w:lang w:val="en-US"/>
+        </w:rPr>
+      </w:pPr>
+      <w:r>
+        <w:rPr>
+          <w:sz w:val="26"/>
+          <w:szCs w:val="26"/>
+          <w:lang w:val="en-US"/>
+        </w:rPr>
+        <w:t>NotAfter:   Mon Nov 20 18:09:07 2023 (231120160907Z)</w:t>
       </w:r>
     </w:p>
     <w:p>
@@ -4792,59 +4671,13 @@
           <w:lang w:val="en-US"/>
         </w:rPr>
       </w:pPr>
-      <w:proofErr w:type="spellStart"/>
-      <w:r>
-        <w:rPr>
-          <w:sz w:val="26"/>
-          <w:szCs w:val="26"/>
-          <w:lang w:val="en-US"/>
-        </w:rPr>
-        <w:t>SubjectKey</w:t>
-      </w:r>
-      <w:proofErr w:type="spellEnd"/>
-      <w:r>
-        <w:rPr>
-          <w:sz w:val="26"/>
-          <w:szCs w:val="26"/>
-          <w:lang w:val="en-US"/>
-        </w:rPr>
-        <w:t xml:space="preserve">:  Algorithm </w:t>
-      </w:r>
-      <w:proofErr w:type="spellStart"/>
-      <w:r>
-        <w:rPr>
-          <w:sz w:val="26"/>
-          <w:szCs w:val="26"/>
-          <w:lang w:val="en-US"/>
-        </w:rPr>
-        <w:t>rsa</w:t>
-      </w:r>
-      <w:proofErr w:type="spellEnd"/>
-      <w:r>
-        <w:rPr>
-          <w:sz w:val="26"/>
-          <w:szCs w:val="26"/>
-          <w:lang w:val="en-US"/>
-        </w:rPr>
-        <w:t xml:space="preserve"> (OID 2.5.8.1.1), </w:t>
-      </w:r>
-      <w:proofErr w:type="spellStart"/>
-      <w:r>
-        <w:rPr>
-          <w:sz w:val="26"/>
-          <w:szCs w:val="26"/>
-          <w:lang w:val="en-US"/>
-        </w:rPr>
-        <w:t>Keysize</w:t>
-      </w:r>
-      <w:proofErr w:type="spellEnd"/>
-      <w:r>
-        <w:rPr>
-          <w:sz w:val="26"/>
-          <w:szCs w:val="26"/>
-          <w:lang w:val="en-US"/>
-        </w:rPr>
-        <w:t xml:space="preserve"> = 2048</w:t>
+      <w:r>
+        <w:rPr>
+          <w:sz w:val="26"/>
+          <w:szCs w:val="26"/>
+          <w:lang w:val="en-US"/>
+        </w:rPr>
+        <w:t>SubjectKey:  Algorithm rsa (OID 2.5.8.1.1), Keysize = 2048</w:t>
       </w:r>
     </w:p>
     <w:p>
@@ -4872,516 +4705,291 @@
           <w:lang w:val="en-US"/>
         </w:rPr>
       </w:pPr>
-      <w:proofErr w:type="gramStart"/>
-      <w:r>
-        <w:rPr>
-          <w:sz w:val="26"/>
-          <w:szCs w:val="26"/>
-          <w:lang w:val="en-US"/>
-        </w:rPr>
-        <w:t>0  FEE</w:t>
-      </w:r>
-      <w:proofErr w:type="gramEnd"/>
-      <w:r>
-        <w:rPr>
-          <w:sz w:val="26"/>
-          <w:szCs w:val="26"/>
-          <w:lang w:val="en-US"/>
-        </w:rPr>
-        <w:t>19DB0 A40063D5  B703FC7D 0BB5889F</w:t>
-      </w:r>
-    </w:p>
-    <w:p>
-      <w:pPr>
-        <w:rPr>
-          <w:sz w:val="26"/>
-          <w:szCs w:val="26"/>
-          <w:lang w:val="en-US"/>
-        </w:rPr>
-      </w:pPr>
-      <w:proofErr w:type="gramStart"/>
-      <w:r>
-        <w:rPr>
-          <w:sz w:val="26"/>
-          <w:szCs w:val="26"/>
-          <w:lang w:val="en-US"/>
-        </w:rPr>
-        <w:t>10  DA</w:t>
-      </w:r>
-      <w:proofErr w:type="gramEnd"/>
-      <w:r>
-        <w:rPr>
-          <w:sz w:val="26"/>
-          <w:szCs w:val="26"/>
-          <w:lang w:val="en-US"/>
-        </w:rPr>
-        <w:t>4165DC AF9E07BB  B37FE667 9C7334C4</w:t>
-      </w:r>
-    </w:p>
-    <w:p>
-      <w:pPr>
-        <w:rPr>
-          <w:sz w:val="26"/>
-          <w:szCs w:val="26"/>
-          <w:lang w:val="en-US"/>
-        </w:rPr>
-      </w:pPr>
-      <w:proofErr w:type="gramStart"/>
-      <w:r>
-        <w:rPr>
-          <w:sz w:val="26"/>
-          <w:szCs w:val="26"/>
-          <w:lang w:val="en-US"/>
-        </w:rPr>
-        <w:t>20  FC</w:t>
-      </w:r>
-      <w:proofErr w:type="gramEnd"/>
-      <w:r>
-        <w:rPr>
-          <w:sz w:val="26"/>
-          <w:szCs w:val="26"/>
-          <w:lang w:val="en-US"/>
-        </w:rPr>
-        <w:t>873CA4 9B3ACD51  0AE277BE 576FB8EE</w:t>
-      </w:r>
-    </w:p>
-    <w:p>
-      <w:pPr>
-        <w:rPr>
-          <w:sz w:val="26"/>
-          <w:szCs w:val="26"/>
-          <w:lang w:val="en-US"/>
-        </w:rPr>
-      </w:pPr>
-      <w:proofErr w:type="gramStart"/>
-      <w:r>
-        <w:rPr>
-          <w:sz w:val="26"/>
-          <w:szCs w:val="26"/>
-          <w:lang w:val="en-US"/>
-        </w:rPr>
-        <w:t>30  21</w:t>
-      </w:r>
-      <w:proofErr w:type="gramEnd"/>
-      <w:r>
-        <w:rPr>
-          <w:sz w:val="26"/>
-          <w:szCs w:val="26"/>
-          <w:lang w:val="en-US"/>
-        </w:rPr>
-        <w:t>D0A829 56E41521  EEBF0A10 3A49133E</w:t>
-      </w:r>
-    </w:p>
-    <w:p>
-      <w:pPr>
-        <w:rPr>
-          <w:sz w:val="26"/>
-          <w:szCs w:val="26"/>
-          <w:lang w:val="en-US"/>
-        </w:rPr>
-      </w:pPr>
-      <w:proofErr w:type="gramStart"/>
-      <w:r>
-        <w:rPr>
-          <w:sz w:val="26"/>
-          <w:szCs w:val="26"/>
-          <w:lang w:val="en-US"/>
-        </w:rPr>
-        <w:t>40  14</w:t>
-      </w:r>
-      <w:proofErr w:type="gramEnd"/>
-      <w:r>
-        <w:rPr>
-          <w:sz w:val="26"/>
-          <w:szCs w:val="26"/>
-          <w:lang w:val="en-US"/>
-        </w:rPr>
-        <w:t>C1A7B8 EF4C430F  77EF13A5 CB51170B</w:t>
-      </w:r>
-    </w:p>
-    <w:p>
-      <w:pPr>
-        <w:rPr>
-          <w:sz w:val="26"/>
-          <w:szCs w:val="26"/>
-          <w:lang w:val="en-US"/>
-        </w:rPr>
-      </w:pPr>
-      <w:proofErr w:type="gramStart"/>
-      <w:r>
-        <w:rPr>
-          <w:sz w:val="26"/>
-          <w:szCs w:val="26"/>
-          <w:lang w:val="en-US"/>
-        </w:rPr>
-        <w:t>50  98</w:t>
-      </w:r>
-      <w:proofErr w:type="gramEnd"/>
-      <w:r>
-        <w:rPr>
-          <w:sz w:val="26"/>
-          <w:szCs w:val="26"/>
-          <w:lang w:val="en-US"/>
-        </w:rPr>
-        <w:t>E69728 058BAC78  045ADE19 ACF890B4</w:t>
-      </w:r>
-    </w:p>
-    <w:p>
-      <w:pPr>
-        <w:rPr>
-          <w:sz w:val="26"/>
-          <w:szCs w:val="26"/>
-          <w:lang w:val="en-US"/>
-        </w:rPr>
-      </w:pPr>
-      <w:proofErr w:type="gramStart"/>
-      <w:r>
-        <w:rPr>
-          <w:sz w:val="26"/>
-          <w:szCs w:val="26"/>
-          <w:lang w:val="en-US"/>
-        </w:rPr>
-        <w:t>60  721</w:t>
-      </w:r>
-      <w:proofErr w:type="gramEnd"/>
-      <w:r>
-        <w:rPr>
-          <w:sz w:val="26"/>
-          <w:szCs w:val="26"/>
-          <w:lang w:val="en-US"/>
-        </w:rPr>
-        <w:t>EB225 DE76A936  9512DDD8 E07C6C2A</w:t>
-      </w:r>
-    </w:p>
-    <w:p>
-      <w:pPr>
-        <w:rPr>
-          <w:sz w:val="26"/>
-          <w:szCs w:val="26"/>
-          <w:lang w:val="en-US"/>
-        </w:rPr>
-      </w:pPr>
-      <w:proofErr w:type="gramStart"/>
-      <w:r>
-        <w:rPr>
-          <w:sz w:val="26"/>
-          <w:szCs w:val="26"/>
-          <w:lang w:val="en-US"/>
-        </w:rPr>
-        <w:t>70  AD</w:t>
-      </w:r>
-      <w:proofErr w:type="gramEnd"/>
-      <w:r>
-        <w:rPr>
-          <w:sz w:val="26"/>
-          <w:szCs w:val="26"/>
-          <w:lang w:val="en-US"/>
-        </w:rPr>
-        <w:t>2B2D36 256F373E  8FF91001 7C02CA18</w:t>
-      </w:r>
-    </w:p>
-    <w:p>
-      <w:pPr>
-        <w:rPr>
-          <w:sz w:val="26"/>
-          <w:szCs w:val="26"/>
-          <w:lang w:val="en-US"/>
-        </w:rPr>
-      </w:pPr>
-      <w:proofErr w:type="gramStart"/>
-      <w:r>
-        <w:rPr>
-          <w:sz w:val="26"/>
-          <w:szCs w:val="26"/>
-          <w:lang w:val="en-US"/>
-        </w:rPr>
-        <w:t>80  1404</w:t>
-      </w:r>
-      <w:proofErr w:type="gramEnd"/>
-      <w:r>
-        <w:rPr>
-          <w:sz w:val="26"/>
-          <w:szCs w:val="26"/>
-          <w:lang w:val="en-US"/>
-        </w:rPr>
-        <w:t>FAB9 332164E5  AE4EDE2D 356714DD</w:t>
-      </w:r>
-    </w:p>
-    <w:p>
-      <w:pPr>
-        <w:rPr>
-          <w:sz w:val="26"/>
-          <w:szCs w:val="26"/>
-          <w:lang w:val="en-US"/>
-        </w:rPr>
-      </w:pPr>
-      <w:proofErr w:type="gramStart"/>
-      <w:r>
-        <w:rPr>
-          <w:sz w:val="26"/>
-          <w:szCs w:val="26"/>
-          <w:lang w:val="en-US"/>
-        </w:rPr>
-        <w:t>90  DA</w:t>
-      </w:r>
-      <w:proofErr w:type="gramEnd"/>
-      <w:r>
-        <w:rPr>
-          <w:sz w:val="26"/>
-          <w:szCs w:val="26"/>
-          <w:lang w:val="en-US"/>
-        </w:rPr>
-        <w:t>4A4160 5EA6EE01  1DE36FF9 CBB3ED21</w:t>
-      </w:r>
-    </w:p>
-    <w:p>
-      <w:pPr>
-        <w:rPr>
-          <w:sz w:val="26"/>
-          <w:szCs w:val="26"/>
-          <w:lang w:val="en-US"/>
-        </w:rPr>
-      </w:pPr>
-      <w:r>
-        <w:rPr>
-          <w:sz w:val="26"/>
-          <w:szCs w:val="26"/>
-          <w:lang w:val="en-US"/>
-        </w:rPr>
-        <w:t>A</w:t>
-      </w:r>
-      <w:proofErr w:type="gramStart"/>
-      <w:r>
-        <w:rPr>
-          <w:sz w:val="26"/>
-          <w:szCs w:val="26"/>
-          <w:lang w:val="en-US"/>
-        </w:rPr>
-        <w:t>0  FE</w:t>
-      </w:r>
-      <w:proofErr w:type="gramEnd"/>
-      <w:r>
-        <w:rPr>
-          <w:sz w:val="26"/>
-          <w:szCs w:val="26"/>
-          <w:lang w:val="en-US"/>
-        </w:rPr>
-        <w:t>7E6F91 9293E712  BF686285 72F65FED</w:t>
-      </w:r>
-    </w:p>
-    <w:p>
-      <w:pPr>
-        <w:rPr>
-          <w:sz w:val="26"/>
-          <w:szCs w:val="26"/>
-          <w:lang w:val="en-US"/>
-        </w:rPr>
-      </w:pPr>
-      <w:r>
-        <w:rPr>
-          <w:sz w:val="26"/>
-          <w:szCs w:val="26"/>
-          <w:lang w:val="en-US"/>
-        </w:rPr>
-        <w:t>B</w:t>
-      </w:r>
-      <w:proofErr w:type="gramStart"/>
-      <w:r>
-        <w:rPr>
-          <w:sz w:val="26"/>
-          <w:szCs w:val="26"/>
-          <w:lang w:val="en-US"/>
-        </w:rPr>
-        <w:t>0  49980844</w:t>
-      </w:r>
-      <w:proofErr w:type="gramEnd"/>
-      <w:r>
-        <w:rPr>
-          <w:sz w:val="26"/>
-          <w:szCs w:val="26"/>
-          <w:lang w:val="en-US"/>
-        </w:rPr>
-        <w:t xml:space="preserve"> 0E0BF105  57B4D5BF B3CA1D12</w:t>
-      </w:r>
-    </w:p>
-    <w:p>
-      <w:pPr>
-        <w:rPr>
-          <w:sz w:val="26"/>
-          <w:szCs w:val="26"/>
-          <w:lang w:val="en-US"/>
-        </w:rPr>
-      </w:pPr>
-      <w:r>
-        <w:rPr>
-          <w:sz w:val="26"/>
-          <w:szCs w:val="26"/>
-          <w:lang w:val="en-US"/>
-        </w:rPr>
-        <w:t>C</w:t>
-      </w:r>
-      <w:proofErr w:type="gramStart"/>
-      <w:r>
-        <w:rPr>
-          <w:sz w:val="26"/>
-          <w:szCs w:val="26"/>
-          <w:lang w:val="en-US"/>
-        </w:rPr>
-        <w:t>0  54334854</w:t>
-      </w:r>
-      <w:proofErr w:type="gramEnd"/>
-      <w:r>
-        <w:rPr>
-          <w:sz w:val="26"/>
-          <w:szCs w:val="26"/>
-          <w:lang w:val="en-US"/>
-        </w:rPr>
-        <w:t xml:space="preserve"> B9AB2C3A  8DC3DDCC 8685E1B7</w:t>
-      </w:r>
-    </w:p>
-    <w:p>
-      <w:pPr>
-        <w:rPr>
-          <w:sz w:val="26"/>
-          <w:szCs w:val="26"/>
-          <w:lang w:val="en-US"/>
-        </w:rPr>
-      </w:pPr>
-      <w:r>
-        <w:rPr>
-          <w:sz w:val="26"/>
-          <w:szCs w:val="26"/>
-          <w:lang w:val="en-US"/>
-        </w:rPr>
-        <w:t>D</w:t>
-      </w:r>
-      <w:proofErr w:type="gramStart"/>
-      <w:r>
-        <w:rPr>
-          <w:sz w:val="26"/>
-          <w:szCs w:val="26"/>
-          <w:lang w:val="en-US"/>
-        </w:rPr>
-        <w:t>0  3</w:t>
-      </w:r>
-      <w:proofErr w:type="gramEnd"/>
-      <w:r>
-        <w:rPr>
-          <w:sz w:val="26"/>
-          <w:szCs w:val="26"/>
-          <w:lang w:val="en-US"/>
-        </w:rPr>
-        <w:t>EF6A2A1 BD39B261  98F9020A B6A0010A</w:t>
-      </w:r>
-    </w:p>
-    <w:p>
-      <w:pPr>
-        <w:rPr>
-          <w:sz w:val="26"/>
-          <w:szCs w:val="26"/>
-          <w:lang w:val="en-US"/>
-        </w:rPr>
-      </w:pPr>
-      <w:r>
-        <w:rPr>
-          <w:sz w:val="26"/>
-          <w:szCs w:val="26"/>
-          <w:lang w:val="en-US"/>
-        </w:rPr>
-        <w:t>E</w:t>
-      </w:r>
-      <w:proofErr w:type="gramStart"/>
-      <w:r>
-        <w:rPr>
-          <w:sz w:val="26"/>
-          <w:szCs w:val="26"/>
-          <w:lang w:val="en-US"/>
-        </w:rPr>
-        <w:t>0  422</w:t>
-      </w:r>
-      <w:proofErr w:type="gramEnd"/>
-      <w:r>
-        <w:rPr>
-          <w:sz w:val="26"/>
-          <w:szCs w:val="26"/>
-          <w:lang w:val="en-US"/>
-        </w:rPr>
-        <w:t>C46A9 A96FD403  4090BD5D F0678A04</w:t>
-      </w:r>
-    </w:p>
-    <w:p>
-      <w:pPr>
-        <w:rPr>
-          <w:sz w:val="26"/>
-          <w:szCs w:val="26"/>
-          <w:lang w:val="en-US"/>
-        </w:rPr>
-      </w:pPr>
-      <w:r>
-        <w:rPr>
-          <w:sz w:val="26"/>
-          <w:szCs w:val="26"/>
-          <w:lang w:val="en-US"/>
-        </w:rPr>
-        <w:t>F</w:t>
-      </w:r>
-      <w:proofErr w:type="gramStart"/>
-      <w:r>
-        <w:rPr>
-          <w:sz w:val="26"/>
-          <w:szCs w:val="26"/>
-          <w:lang w:val="en-US"/>
-        </w:rPr>
-        <w:t>0  C</w:t>
-      </w:r>
-      <w:proofErr w:type="gramEnd"/>
-      <w:r>
-        <w:rPr>
-          <w:sz w:val="26"/>
-          <w:szCs w:val="26"/>
-          <w:lang w:val="en-US"/>
-        </w:rPr>
-        <w:t>5817921 1ED59DDC  4E4096B3 5AF9D77B</w:t>
-      </w:r>
-    </w:p>
-    <w:p>
-      <w:pPr>
-        <w:rPr>
-          <w:sz w:val="26"/>
-          <w:szCs w:val="26"/>
-          <w:lang w:val="en-US"/>
-        </w:rPr>
-      </w:pPr>
-      <w:r>
-        <w:rPr>
-          <w:sz w:val="26"/>
-          <w:szCs w:val="26"/>
-          <w:lang w:val="en-US"/>
-        </w:rPr>
-        <w:t xml:space="preserve">Public </w:t>
-      </w:r>
-      <w:proofErr w:type="gramStart"/>
-      <w:r>
-        <w:rPr>
-          <w:sz w:val="26"/>
-          <w:szCs w:val="26"/>
-          <w:lang w:val="en-US"/>
-        </w:rPr>
-        <w:t>exponent  (</w:t>
-      </w:r>
-      <w:proofErr w:type="gramEnd"/>
-      <w:r>
-        <w:rPr>
-          <w:sz w:val="26"/>
-          <w:szCs w:val="26"/>
-          <w:lang w:val="en-US"/>
-        </w:rPr>
-        <w:t>no. of bits = 17):</w:t>
-      </w:r>
-    </w:p>
-    <w:p>
-      <w:pPr>
-        <w:pStyle w:val="a4"/>
+      <w:r>
+        <w:rPr>
+          <w:sz w:val="26"/>
+          <w:szCs w:val="26"/>
+          <w:lang w:val="en-US"/>
+        </w:rPr>
+        <w:t>0  FEE19DB0 A40063D5  B703FC7D 0BB5889F</w:t>
+      </w:r>
+    </w:p>
+    <w:p>
+      <w:pPr>
+        <w:rPr>
+          <w:sz w:val="26"/>
+          <w:szCs w:val="26"/>
+          <w:lang w:val="en-US"/>
+        </w:rPr>
+      </w:pPr>
+      <w:r>
+        <w:rPr>
+          <w:sz w:val="26"/>
+          <w:szCs w:val="26"/>
+          <w:lang w:val="en-US"/>
+        </w:rPr>
+        <w:lastRenderedPageBreak/>
+        <w:t>10  DA4165DC AF9E07BB  B37FE667 9C7334C4</w:t>
+      </w:r>
+    </w:p>
+    <w:p>
+      <w:pPr>
+        <w:rPr>
+          <w:sz w:val="26"/>
+          <w:szCs w:val="26"/>
+          <w:lang w:val="en-US"/>
+        </w:rPr>
+      </w:pPr>
+      <w:r>
+        <w:rPr>
+          <w:sz w:val="26"/>
+          <w:szCs w:val="26"/>
+          <w:lang w:val="en-US"/>
+        </w:rPr>
+        <w:t>20  FC873CA4 9B3ACD51  0AE277BE 576FB8EE</w:t>
+      </w:r>
+    </w:p>
+    <w:p>
+      <w:pPr>
+        <w:rPr>
+          <w:sz w:val="26"/>
+          <w:szCs w:val="26"/>
+          <w:lang w:val="en-US"/>
+        </w:rPr>
+      </w:pPr>
+      <w:r>
+        <w:rPr>
+          <w:sz w:val="26"/>
+          <w:szCs w:val="26"/>
+          <w:lang w:val="en-US"/>
+        </w:rPr>
+        <w:t>30  21D0A829 56E41521  EEBF0A10 3A49133E</w:t>
+      </w:r>
+    </w:p>
+    <w:p>
+      <w:pPr>
+        <w:rPr>
+          <w:sz w:val="26"/>
+          <w:szCs w:val="26"/>
+          <w:lang w:val="en-US"/>
+        </w:rPr>
+      </w:pPr>
+      <w:r>
+        <w:rPr>
+          <w:sz w:val="26"/>
+          <w:szCs w:val="26"/>
+          <w:lang w:val="en-US"/>
+        </w:rPr>
+        <w:t>40  14C1A7B8 EF4C430F  77EF13A5 CB51170B</w:t>
+      </w:r>
+    </w:p>
+    <w:p>
+      <w:pPr>
+        <w:rPr>
+          <w:sz w:val="26"/>
+          <w:szCs w:val="26"/>
+          <w:lang w:val="en-US"/>
+        </w:rPr>
+      </w:pPr>
+      <w:r>
+        <w:rPr>
+          <w:sz w:val="26"/>
+          <w:szCs w:val="26"/>
+          <w:lang w:val="en-US"/>
+        </w:rPr>
+        <w:t>50  98E69728 058BAC78  045ADE19 ACF890B4</w:t>
+      </w:r>
+    </w:p>
+    <w:p>
+      <w:pPr>
+        <w:rPr>
+          <w:sz w:val="26"/>
+          <w:szCs w:val="26"/>
+          <w:lang w:val="en-US"/>
+        </w:rPr>
+      </w:pPr>
+      <w:r>
+        <w:rPr>
+          <w:sz w:val="26"/>
+          <w:szCs w:val="26"/>
+          <w:lang w:val="en-US"/>
+        </w:rPr>
+        <w:t>60  721EB225 DE76A936  9512DDD8 E07C6C2A</w:t>
+      </w:r>
+    </w:p>
+    <w:p>
+      <w:pPr>
+        <w:rPr>
+          <w:sz w:val="26"/>
+          <w:szCs w:val="26"/>
+          <w:lang w:val="en-US"/>
+        </w:rPr>
+      </w:pPr>
+      <w:r>
+        <w:rPr>
+          <w:sz w:val="26"/>
+          <w:szCs w:val="26"/>
+          <w:lang w:val="en-US"/>
+        </w:rPr>
+        <w:t>70  AD2B2D36 256F373E  8FF91001 7C02CA18</w:t>
+      </w:r>
+    </w:p>
+    <w:p>
+      <w:pPr>
+        <w:rPr>
+          <w:sz w:val="26"/>
+          <w:szCs w:val="26"/>
+          <w:lang w:val="en-US"/>
+        </w:rPr>
+      </w:pPr>
+      <w:r>
+        <w:rPr>
+          <w:sz w:val="26"/>
+          <w:szCs w:val="26"/>
+          <w:lang w:val="en-US"/>
+        </w:rPr>
+        <w:t>80  1404FAB9 332164E5  AE4EDE2D 356714DD</w:t>
+      </w:r>
+    </w:p>
+    <w:p>
+      <w:pPr>
+        <w:rPr>
+          <w:sz w:val="26"/>
+          <w:szCs w:val="26"/>
+          <w:lang w:val="en-US"/>
+        </w:rPr>
+      </w:pPr>
+      <w:r>
+        <w:rPr>
+          <w:sz w:val="26"/>
+          <w:szCs w:val="26"/>
+          <w:lang w:val="en-US"/>
+        </w:rPr>
+        <w:t>90  DA4A4160 5EA6EE01  1DE36FF9 CBB3ED21</w:t>
+      </w:r>
+    </w:p>
+    <w:p>
+      <w:pPr>
+        <w:rPr>
+          <w:sz w:val="26"/>
+          <w:szCs w:val="26"/>
+          <w:lang w:val="en-US"/>
+        </w:rPr>
+      </w:pPr>
+      <w:r>
+        <w:rPr>
+          <w:sz w:val="26"/>
+          <w:szCs w:val="26"/>
+          <w:lang w:val="en-US"/>
+        </w:rPr>
+        <w:t>A0  FE7E6F91 9293E712  BF686285 72F65FED</w:t>
+      </w:r>
+    </w:p>
+    <w:p>
+      <w:pPr>
+        <w:rPr>
+          <w:sz w:val="26"/>
+          <w:szCs w:val="26"/>
+          <w:lang w:val="en-US"/>
+        </w:rPr>
+      </w:pPr>
+      <w:r>
+        <w:rPr>
+          <w:sz w:val="26"/>
+          <w:szCs w:val="26"/>
+          <w:lang w:val="en-US"/>
+        </w:rPr>
+        <w:t>B0  49980844 0E0BF105  57B4D5BF B3CA1D12</w:t>
+      </w:r>
+    </w:p>
+    <w:p>
+      <w:pPr>
+        <w:rPr>
+          <w:sz w:val="26"/>
+          <w:szCs w:val="26"/>
+          <w:lang w:val="en-US"/>
+        </w:rPr>
+      </w:pPr>
+      <w:r>
+        <w:rPr>
+          <w:sz w:val="26"/>
+          <w:szCs w:val="26"/>
+          <w:lang w:val="en-US"/>
+        </w:rPr>
+        <w:t>C0  54334854 B9AB2C3A  8DC3DDCC 8685E1B7</w:t>
+      </w:r>
+    </w:p>
+    <w:p>
+      <w:pPr>
+        <w:rPr>
+          <w:sz w:val="26"/>
+          <w:szCs w:val="26"/>
+          <w:lang w:val="en-US"/>
+        </w:rPr>
+      </w:pPr>
+      <w:r>
+        <w:rPr>
+          <w:sz w:val="26"/>
+          <w:szCs w:val="26"/>
+          <w:lang w:val="en-US"/>
+        </w:rPr>
+        <w:t>D0  3EF6A2A1 BD39B261  98F9020A B6A0010A</w:t>
+      </w:r>
+    </w:p>
+    <w:p>
+      <w:pPr>
+        <w:rPr>
+          <w:sz w:val="26"/>
+          <w:szCs w:val="26"/>
+          <w:lang w:val="en-US"/>
+        </w:rPr>
+      </w:pPr>
+      <w:r>
+        <w:rPr>
+          <w:sz w:val="26"/>
+          <w:szCs w:val="26"/>
+          <w:lang w:val="en-US"/>
+        </w:rPr>
+        <w:t>E0  422C46A9 A96FD403  4090BD5D F0678A04</w:t>
+      </w:r>
+    </w:p>
+    <w:p>
+      <w:pPr>
+        <w:rPr>
+          <w:sz w:val="26"/>
+          <w:szCs w:val="26"/>
+          <w:lang w:val="en-US"/>
+        </w:rPr>
+      </w:pPr>
+      <w:r>
+        <w:rPr>
+          <w:sz w:val="26"/>
+          <w:szCs w:val="26"/>
+          <w:lang w:val="en-US"/>
+        </w:rPr>
+        <w:t>F0  C5817921 1ED59DDC  4E4096B3 5AF9D77B</w:t>
+      </w:r>
+    </w:p>
+    <w:p>
+      <w:pPr>
+        <w:rPr>
+          <w:sz w:val="26"/>
+          <w:szCs w:val="26"/>
+          <w:lang w:val="en-US"/>
+        </w:rPr>
+      </w:pPr>
+      <w:r>
+        <w:rPr>
+          <w:sz w:val="26"/>
+          <w:szCs w:val="26"/>
+          <w:lang w:val="en-US"/>
+        </w:rPr>
+        <w:t>Public exponent  (no. of bits = 17):</w:t>
+      </w:r>
+    </w:p>
+    <w:p>
+      <w:pPr>
+        <w:pStyle w:val="ListParagraph"/>
         <w:numPr>
           <w:ilvl w:val="0"/>
           <w:numId w:val="8"/>
@@ -5403,7 +5011,7 @@
     </w:p>
     <w:p>
       <w:pPr>
-        <w:pStyle w:val="a4"/>
+        <w:pStyle w:val="ListParagraph"/>
         <w:numPr>
           <w:ilvl w:val="0"/>
           <w:numId w:val="8"/>
@@ -5474,199 +5082,124 @@
           <w:lang w:val="en-US"/>
         </w:rPr>
       </w:pPr>
-      <w:proofErr w:type="spellStart"/>
-      <w:r>
-        <w:rPr>
-          <w:sz w:val="26"/>
-          <w:szCs w:val="26"/>
-          <w:lang w:val="en-US"/>
-        </w:rPr>
-        <w:t>PrintableString</w:t>
-      </w:r>
-      <w:proofErr w:type="spellEnd"/>
-      <w:r>
-        <w:rPr>
-          <w:sz w:val="26"/>
-          <w:szCs w:val="26"/>
-          <w:lang w:val="en-US"/>
-        </w:rPr>
-        <w:t>:</w:t>
-      </w:r>
-    </w:p>
-    <w:p>
-      <w:pPr>
-        <w:rPr>
-          <w:sz w:val="26"/>
-          <w:szCs w:val="26"/>
-          <w:lang w:val="en-US"/>
-        </w:rPr>
-      </w:pPr>
-      <w:r>
-        <w:rPr>
-          <w:sz w:val="26"/>
-          <w:szCs w:val="26"/>
-          <w:lang w:val="en-US"/>
-        </w:rPr>
-        <w:t>|[GEO][NICK][RSA-</w:t>
-      </w:r>
-      <w:proofErr w:type="gramStart"/>
-      <w:r>
-        <w:rPr>
-          <w:sz w:val="26"/>
-          <w:szCs w:val="26"/>
-          <w:lang w:val="en-US"/>
-        </w:rPr>
-        <w:t>2048][</w:t>
-      </w:r>
-      <w:proofErr w:type="gramEnd"/>
-      <w:r>
-        <w:rPr>
-          <w:sz w:val="26"/>
-          <w:szCs w:val="26"/>
-          <w:lang w:val="en-US"/>
-        </w:rPr>
-        <w:t>1668960541|</w:t>
-      </w:r>
-    </w:p>
-    <w:p>
-      <w:pPr>
-        <w:rPr>
-          <w:sz w:val="26"/>
-          <w:szCs w:val="26"/>
-          <w:lang w:val="en-US"/>
-        </w:rPr>
-      </w:pPr>
-      <w:proofErr w:type="gramStart"/>
-      <w:r>
-        <w:rPr>
-          <w:sz w:val="26"/>
-          <w:szCs w:val="26"/>
-          <w:lang w:val="en-US"/>
-        </w:rPr>
-        <w:t>|][</w:t>
-      </w:r>
-      <w:proofErr w:type="gramEnd"/>
-      <w:r>
-        <w:rPr>
-          <w:sz w:val="26"/>
-          <w:szCs w:val="26"/>
-          <w:lang w:val="en-US"/>
-        </w:rPr>
-        <w:t>1ST PAIR]                     |</w:t>
-      </w:r>
-    </w:p>
-    <w:p>
-      <w:pPr>
-        <w:rPr>
-          <w:sz w:val="26"/>
-          <w:szCs w:val="26"/>
-          <w:lang w:val="en-US"/>
-        </w:rPr>
-      </w:pPr>
-    </w:p>
-    <w:p>
-      <w:pPr>
-        <w:rPr>
-          <w:sz w:val="26"/>
-          <w:szCs w:val="26"/>
-          <w:lang w:val="en-US"/>
-        </w:rPr>
-      </w:pPr>
-      <w:r>
-        <w:rPr>
-          <w:sz w:val="26"/>
-          <w:szCs w:val="26"/>
-          <w:lang w:val="en-US"/>
-        </w:rPr>
-        <w:t xml:space="preserve">SHA1 digest of DER code of </w:t>
-      </w:r>
-      <w:proofErr w:type="spellStart"/>
-      <w:r>
-        <w:rPr>
-          <w:sz w:val="26"/>
-          <w:szCs w:val="26"/>
-          <w:lang w:val="en-US"/>
-        </w:rPr>
-        <w:t>ToBeSigned</w:t>
-      </w:r>
-      <w:proofErr w:type="spellEnd"/>
-      <w:r>
-        <w:rPr>
-          <w:sz w:val="26"/>
-          <w:szCs w:val="26"/>
-          <w:lang w:val="en-US"/>
-        </w:rPr>
-        <w:t>:</w:t>
-      </w:r>
-    </w:p>
-    <w:p>
-      <w:pPr>
-        <w:rPr>
-          <w:sz w:val="26"/>
-          <w:szCs w:val="26"/>
-          <w:lang w:val="en-US"/>
-        </w:rPr>
-      </w:pPr>
-      <w:proofErr w:type="gramStart"/>
-      <w:r>
-        <w:rPr>
-          <w:sz w:val="26"/>
-          <w:szCs w:val="26"/>
-          <w:lang w:val="en-US"/>
-        </w:rPr>
-        <w:t>0  3</w:t>
-      </w:r>
-      <w:proofErr w:type="gramEnd"/>
-      <w:r>
-        <w:rPr>
-          <w:sz w:val="26"/>
-          <w:szCs w:val="26"/>
-          <w:lang w:val="en-US"/>
-        </w:rPr>
-        <w:t>B784AAD 2EB1827E  7F00A99D 516D680D</w:t>
-      </w:r>
-    </w:p>
-    <w:p>
-      <w:pPr>
-        <w:rPr>
-          <w:sz w:val="26"/>
-          <w:szCs w:val="26"/>
-          <w:lang w:val="en-US"/>
-        </w:rPr>
-      </w:pPr>
-      <w:proofErr w:type="gramStart"/>
-      <w:r>
-        <w:rPr>
-          <w:sz w:val="26"/>
-          <w:szCs w:val="26"/>
-          <w:lang w:val="en-US"/>
-        </w:rPr>
-        <w:t>10  A</w:t>
-      </w:r>
-      <w:proofErr w:type="gramEnd"/>
-      <w:r>
-        <w:rPr>
-          <w:sz w:val="26"/>
-          <w:szCs w:val="26"/>
-          <w:lang w:val="en-US"/>
-        </w:rPr>
-        <w:t>12D4C20</w:t>
-      </w:r>
-    </w:p>
-    <w:p>
-      <w:pPr>
-        <w:rPr>
-          <w:sz w:val="26"/>
-          <w:szCs w:val="26"/>
-          <w:lang w:val="en-US"/>
-        </w:rPr>
-      </w:pPr>
-      <w:r>
-        <w:rPr>
-          <w:sz w:val="26"/>
-          <w:szCs w:val="26"/>
-          <w:lang w:val="en-US"/>
-        </w:rPr>
+      <w:r>
+        <w:rPr>
+          <w:sz w:val="26"/>
+          <w:szCs w:val="26"/>
+          <w:lang w:val="en-US"/>
+        </w:rPr>
+        <w:t>PrintableString:</w:t>
+      </w:r>
+    </w:p>
+    <w:p>
+      <w:pPr>
+        <w:rPr>
+          <w:sz w:val="26"/>
+          <w:szCs w:val="26"/>
+          <w:lang w:val="en-US"/>
+        </w:rPr>
+      </w:pPr>
+      <w:r>
+        <w:rPr>
+          <w:sz w:val="26"/>
+          <w:szCs w:val="26"/>
+          <w:lang w:val="en-US"/>
+        </w:rPr>
+        <w:t>|[GEO][NICK][RSA-2048][1668960541|</w:t>
+      </w:r>
+    </w:p>
+    <w:p>
+      <w:pPr>
+        <w:rPr>
+          <w:sz w:val="26"/>
+          <w:szCs w:val="26"/>
+          <w:lang w:val="en-US"/>
+        </w:rPr>
+      </w:pPr>
+      <w:r>
+        <w:rPr>
+          <w:sz w:val="26"/>
+          <w:szCs w:val="26"/>
+          <w:lang w:val="en-US"/>
+        </w:rPr>
+        <w:t>|][1ST PAIR]                     |</w:t>
+      </w:r>
+    </w:p>
+    <w:p>
+      <w:pPr>
+        <w:rPr>
+          <w:sz w:val="26"/>
+          <w:szCs w:val="26"/>
+          <w:lang w:val="en-US"/>
+        </w:rPr>
+      </w:pPr>
+    </w:p>
+    <w:p>
+      <w:pPr>
+        <w:rPr>
+          <w:sz w:val="26"/>
+          <w:szCs w:val="26"/>
+          <w:lang w:val="en-US"/>
+        </w:rPr>
+      </w:pPr>
+      <w:r>
+        <w:rPr>
+          <w:sz w:val="26"/>
+          <w:szCs w:val="26"/>
+          <w:lang w:val="en-US"/>
+        </w:rPr>
+        <w:t>SHA1 digest of DER code of ToBeSigned:</w:t>
+      </w:r>
+    </w:p>
+    <w:p>
+      <w:pPr>
+        <w:rPr>
+          <w:sz w:val="26"/>
+          <w:szCs w:val="26"/>
+          <w:lang w:val="en-US"/>
+        </w:rPr>
+      </w:pPr>
+      <w:r>
+        <w:rPr>
+          <w:sz w:val="26"/>
+          <w:szCs w:val="26"/>
+          <w:lang w:val="en-US"/>
+        </w:rPr>
+        <w:t>0  3B784AAD 2EB1827E  7F00A99D 516D680D</w:t>
+      </w:r>
+    </w:p>
+    <w:p>
+      <w:pPr>
+        <w:rPr>
+          <w:sz w:val="26"/>
+          <w:szCs w:val="26"/>
+          <w:lang w:val="en-US"/>
+        </w:rPr>
+      </w:pPr>
+      <w:r>
+        <w:rPr>
+          <w:sz w:val="26"/>
+          <w:szCs w:val="26"/>
+          <w:lang w:val="en-US"/>
+        </w:rPr>
+        <w:t>10  A12D4C20</w:t>
+      </w:r>
+    </w:p>
+    <w:p>
+      <w:pPr>
+        <w:rPr>
+          <w:sz w:val="26"/>
+          <w:szCs w:val="26"/>
+          <w:lang w:val="en-US"/>
+        </w:rPr>
+      </w:pPr>
+      <w:r>
+        <w:rPr>
+          <w:sz w:val="26"/>
+          <w:szCs w:val="26"/>
+          <w:lang w:val="en-US"/>
+        </w:rPr>
+        <w:lastRenderedPageBreak/>
         <w:t>Signature:    Algorithm sha1WithRSASignature (OID 1.3.14.3.2.29), NULL</w:t>
       </w:r>
     </w:p>
@@ -5685,25 +5218,7 @@
           <w:szCs w:val="26"/>
           <w:lang w:val="en-US"/>
         </w:rPr>
-        <w:t xml:space="preserve">                </w:t>
-      </w:r>
-      <w:proofErr w:type="gramStart"/>
-      <w:r>
-        <w:rPr>
-          <w:sz w:val="26"/>
-          <w:szCs w:val="26"/>
-          <w:lang w:val="en-US"/>
-        </w:rPr>
-        <w:t>0  C</w:t>
-      </w:r>
-      <w:proofErr w:type="gramEnd"/>
-      <w:r>
-        <w:rPr>
-          <w:sz w:val="26"/>
-          <w:szCs w:val="26"/>
-          <w:lang w:val="en-US"/>
-        </w:rPr>
-        <w:t>7F04F42 50EB89CC  F6D4354C C1419615</w:t>
+        <w:t xml:space="preserve">                0  C7F04F42 50EB89CC  F6D4354C C1419615</w:t>
       </w:r>
     </w:p>
     <w:p>
@@ -5721,25 +5236,7 @@
           <w:szCs w:val="26"/>
           <w:lang w:val="en-US"/>
         </w:rPr>
-        <w:t xml:space="preserve">               </w:t>
-      </w:r>
-      <w:proofErr w:type="gramStart"/>
-      <w:r>
-        <w:rPr>
-          <w:sz w:val="26"/>
-          <w:szCs w:val="26"/>
-          <w:lang w:val="en-US"/>
-        </w:rPr>
-        <w:t>10  FB</w:t>
-      </w:r>
-      <w:proofErr w:type="gramEnd"/>
-      <w:r>
-        <w:rPr>
-          <w:sz w:val="26"/>
-          <w:szCs w:val="26"/>
-          <w:lang w:val="en-US"/>
-        </w:rPr>
-        <w:t>3CF21C 6BF338CF  160DF6E4 3A650F20</w:t>
+        <w:t xml:space="preserve">               10  FB3CF21C 6BF338CF  160DF6E4 3A650F20</w:t>
       </w:r>
     </w:p>
     <w:p>
@@ -5757,25 +5254,7 @@
           <w:szCs w:val="26"/>
           <w:lang w:val="en-US"/>
         </w:rPr>
-        <w:t xml:space="preserve">               </w:t>
-      </w:r>
-      <w:proofErr w:type="gramStart"/>
-      <w:r>
-        <w:rPr>
-          <w:sz w:val="26"/>
-          <w:szCs w:val="26"/>
-          <w:lang w:val="en-US"/>
-        </w:rPr>
-        <w:t>20  2836615</w:t>
-      </w:r>
-      <w:proofErr w:type="gramEnd"/>
-      <w:r>
-        <w:rPr>
-          <w:sz w:val="26"/>
-          <w:szCs w:val="26"/>
-          <w:lang w:val="en-US"/>
-        </w:rPr>
-        <w:t>F 3B7860EC  C108EA68 6B86339A</w:t>
+        <w:t xml:space="preserve">               20  2836615F 3B7860EC  C108EA68 6B86339A</w:t>
       </w:r>
     </w:p>
     <w:p>
@@ -5793,25 +5272,7 @@
           <w:szCs w:val="26"/>
           <w:lang w:val="en-US"/>
         </w:rPr>
-        <w:t xml:space="preserve">               </w:t>
-      </w:r>
-      <w:proofErr w:type="gramStart"/>
-      <w:r>
-        <w:rPr>
-          <w:sz w:val="26"/>
-          <w:szCs w:val="26"/>
-          <w:lang w:val="en-US"/>
-        </w:rPr>
-        <w:t>30  F</w:t>
-      </w:r>
-      <w:proofErr w:type="gramEnd"/>
-      <w:r>
-        <w:rPr>
-          <w:sz w:val="26"/>
-          <w:szCs w:val="26"/>
-          <w:lang w:val="en-US"/>
-        </w:rPr>
-        <w:t>658552E D89BD412  53F9D125 3B7E17B5</w:t>
+        <w:t xml:space="preserve">               30  F658552E D89BD412  53F9D125 3B7E17B5</w:t>
       </w:r>
     </w:p>
     <w:p>
@@ -5829,25 +5290,7 @@
           <w:szCs w:val="26"/>
           <w:lang w:val="en-US"/>
         </w:rPr>
-        <w:t xml:space="preserve">               </w:t>
-      </w:r>
-      <w:proofErr w:type="gramStart"/>
-      <w:r>
-        <w:rPr>
-          <w:sz w:val="26"/>
-          <w:szCs w:val="26"/>
-          <w:lang w:val="en-US"/>
-        </w:rPr>
-        <w:t>40  A</w:t>
-      </w:r>
-      <w:proofErr w:type="gramEnd"/>
-      <w:r>
-        <w:rPr>
-          <w:sz w:val="26"/>
-          <w:szCs w:val="26"/>
-          <w:lang w:val="en-US"/>
-        </w:rPr>
-        <w:t>8C30F7A 935D3511  242E95C4 76EC8E77</w:t>
+        <w:t xml:space="preserve">               40  A8C30F7A 935D3511  242E95C4 76EC8E77</w:t>
       </w:r>
     </w:p>
     <w:p>
@@ -5865,25 +5308,7 @@
           <w:szCs w:val="26"/>
           <w:lang w:val="en-US"/>
         </w:rPr>
-        <w:t xml:space="preserve">               </w:t>
-      </w:r>
-      <w:proofErr w:type="gramStart"/>
-      <w:r>
-        <w:rPr>
-          <w:sz w:val="26"/>
-          <w:szCs w:val="26"/>
-          <w:lang w:val="en-US"/>
-        </w:rPr>
-        <w:t>50  56</w:t>
-      </w:r>
-      <w:proofErr w:type="gramEnd"/>
-      <w:r>
-        <w:rPr>
-          <w:sz w:val="26"/>
-          <w:szCs w:val="26"/>
-          <w:lang w:val="en-US"/>
-        </w:rPr>
-        <w:t>DE126D 4F49225A  69FF7460 D496C70E</w:t>
+        <w:t xml:space="preserve">               50  56DE126D 4F49225A  69FF7460 D496C70E</w:t>
       </w:r>
     </w:p>
     <w:p>
@@ -5901,25 +5326,7 @@
           <w:szCs w:val="26"/>
           <w:lang w:val="en-US"/>
         </w:rPr>
-        <w:t xml:space="preserve">               </w:t>
-      </w:r>
-      <w:proofErr w:type="gramStart"/>
-      <w:r>
-        <w:rPr>
-          <w:sz w:val="26"/>
-          <w:szCs w:val="26"/>
-          <w:lang w:val="en-US"/>
-        </w:rPr>
-        <w:t>60  8</w:t>
-      </w:r>
-      <w:proofErr w:type="gramEnd"/>
-      <w:r>
-        <w:rPr>
-          <w:sz w:val="26"/>
-          <w:szCs w:val="26"/>
-          <w:lang w:val="en-US"/>
-        </w:rPr>
-        <w:t>D66B502 5EC2E888  77403C06 1793D086</w:t>
+        <w:t xml:space="preserve">               60  8D66B502 5EC2E888  77403C06 1793D086</w:t>
       </w:r>
     </w:p>
     <w:p>
@@ -5937,25 +5344,7 @@
           <w:szCs w:val="26"/>
           <w:lang w:val="en-US"/>
         </w:rPr>
-        <w:t xml:space="preserve">               </w:t>
-      </w:r>
-      <w:proofErr w:type="gramStart"/>
-      <w:r>
-        <w:rPr>
-          <w:sz w:val="26"/>
-          <w:szCs w:val="26"/>
-          <w:lang w:val="en-US"/>
-        </w:rPr>
-        <w:t>70  881</w:t>
-      </w:r>
-      <w:proofErr w:type="gramEnd"/>
-      <w:r>
-        <w:rPr>
-          <w:sz w:val="26"/>
-          <w:szCs w:val="26"/>
-          <w:lang w:val="en-US"/>
-        </w:rPr>
-        <w:t>A6378 E8C1A023  0836ECE7 CC5FD0FD</w:t>
+        <w:t xml:space="preserve">               70  881A6378 E8C1A023  0836ECE7 CC5FD0FD</w:t>
       </w:r>
     </w:p>
     <w:p>
@@ -5973,25 +5362,7 @@
           <w:szCs w:val="26"/>
           <w:lang w:val="en-US"/>
         </w:rPr>
-        <w:t xml:space="preserve">               </w:t>
-      </w:r>
-      <w:proofErr w:type="gramStart"/>
-      <w:r>
-        <w:rPr>
-          <w:sz w:val="26"/>
-          <w:szCs w:val="26"/>
-          <w:lang w:val="en-US"/>
-        </w:rPr>
-        <w:t>80  4922</w:t>
-      </w:r>
-      <w:proofErr w:type="gramEnd"/>
-      <w:r>
-        <w:rPr>
-          <w:sz w:val="26"/>
-          <w:szCs w:val="26"/>
-          <w:lang w:val="en-US"/>
-        </w:rPr>
-        <w:t>EB23 FD46EAE2  EBE20773 D917968D</w:t>
+        <w:t xml:space="preserve">               80  4922EB23 FD46EAE2  EBE20773 D917968D</w:t>
       </w:r>
     </w:p>
     <w:p>
@@ -6009,25 +5380,7 @@
           <w:szCs w:val="26"/>
           <w:lang w:val="en-US"/>
         </w:rPr>
-        <w:t xml:space="preserve">               </w:t>
-      </w:r>
-      <w:proofErr w:type="gramStart"/>
-      <w:r>
-        <w:rPr>
-          <w:sz w:val="26"/>
-          <w:szCs w:val="26"/>
-          <w:lang w:val="en-US"/>
-        </w:rPr>
-        <w:t>90  9</w:t>
-      </w:r>
-      <w:proofErr w:type="gramEnd"/>
-      <w:r>
-        <w:rPr>
-          <w:sz w:val="26"/>
-          <w:szCs w:val="26"/>
-          <w:lang w:val="en-US"/>
-        </w:rPr>
-        <w:t>C7811DD D84EE061  4A4FE46B D3F982AC</w:t>
+        <w:t xml:space="preserve">               90  9C7811DD D84EE061  4A4FE46B D3F982AC</w:t>
       </w:r>
     </w:p>
     <w:p>
@@ -6045,25 +5398,7 @@
           <w:szCs w:val="26"/>
           <w:lang w:val="en-US"/>
         </w:rPr>
-        <w:t xml:space="preserve">               A</w:t>
-      </w:r>
-      <w:proofErr w:type="gramStart"/>
-      <w:r>
-        <w:rPr>
-          <w:sz w:val="26"/>
-          <w:szCs w:val="26"/>
-          <w:lang w:val="en-US"/>
-        </w:rPr>
-        <w:t>0  5</w:t>
-      </w:r>
-      <w:proofErr w:type="gramEnd"/>
-      <w:r>
-        <w:rPr>
-          <w:sz w:val="26"/>
-          <w:szCs w:val="26"/>
-          <w:lang w:val="en-US"/>
-        </w:rPr>
-        <w:t>AC0CA31 48409B8D  8A51833B 2A86DDFA</w:t>
+        <w:t xml:space="preserve">               A0  5AC0CA31 48409B8D  8A51833B 2A86DDFA</w:t>
       </w:r>
     </w:p>
     <w:p>
@@ -6081,25 +5416,7 @@
           <w:szCs w:val="26"/>
           <w:lang w:val="en-US"/>
         </w:rPr>
-        <w:t xml:space="preserve">               B</w:t>
-      </w:r>
-      <w:proofErr w:type="gramStart"/>
-      <w:r>
-        <w:rPr>
-          <w:sz w:val="26"/>
-          <w:szCs w:val="26"/>
-          <w:lang w:val="en-US"/>
-        </w:rPr>
-        <w:t>0  87098</w:t>
-      </w:r>
-      <w:proofErr w:type="gramEnd"/>
-      <w:r>
-        <w:rPr>
-          <w:sz w:val="26"/>
-          <w:szCs w:val="26"/>
-          <w:lang w:val="en-US"/>
-        </w:rPr>
-        <w:t>C8E 59FB8471  7FC07086 FE39EF79</w:t>
+        <w:t xml:space="preserve">               B0  87098C8E 59FB8471  7FC07086 FE39EF79</w:t>
       </w:r>
     </w:p>
     <w:p>
@@ -6117,25 +5434,7 @@
           <w:szCs w:val="26"/>
           <w:lang w:val="en-US"/>
         </w:rPr>
-        <w:t xml:space="preserve">               C</w:t>
-      </w:r>
-      <w:proofErr w:type="gramStart"/>
-      <w:r>
-        <w:rPr>
-          <w:sz w:val="26"/>
-          <w:szCs w:val="26"/>
-          <w:lang w:val="en-US"/>
-        </w:rPr>
-        <w:t>0  9515</w:t>
-      </w:r>
-      <w:proofErr w:type="gramEnd"/>
-      <w:r>
-        <w:rPr>
-          <w:sz w:val="26"/>
-          <w:szCs w:val="26"/>
-          <w:lang w:val="en-US"/>
-        </w:rPr>
-        <w:t>BE10 242E26FF  347AA64A B5CED073</w:t>
+        <w:t xml:space="preserve">               C0  9515BE10 242E26FF  347AA64A B5CED073</w:t>
       </w:r>
     </w:p>
     <w:p>
@@ -6153,25 +5452,7 @@
           <w:szCs w:val="26"/>
           <w:lang w:val="en-US"/>
         </w:rPr>
-        <w:t xml:space="preserve">               D</w:t>
-      </w:r>
-      <w:proofErr w:type="gramStart"/>
-      <w:r>
-        <w:rPr>
-          <w:sz w:val="26"/>
-          <w:szCs w:val="26"/>
-          <w:lang w:val="en-US"/>
-        </w:rPr>
-        <w:t>0  53</w:t>
-      </w:r>
-      <w:proofErr w:type="gramEnd"/>
-      <w:r>
-        <w:rPr>
-          <w:sz w:val="26"/>
-          <w:szCs w:val="26"/>
-          <w:lang w:val="en-US"/>
-        </w:rPr>
-        <w:t>AAD29D A16D958A  74D30143 E73F4387</w:t>
+        <w:t xml:space="preserve">               D0  53AAD29D A16D958A  74D30143 E73F4387</w:t>
       </w:r>
     </w:p>
     <w:p>
@@ -6189,25 +5470,7 @@
           <w:szCs w:val="26"/>
           <w:lang w:val="en-US"/>
         </w:rPr>
-        <w:t xml:space="preserve">               E</w:t>
-      </w:r>
-      <w:proofErr w:type="gramStart"/>
-      <w:r>
-        <w:rPr>
-          <w:sz w:val="26"/>
-          <w:szCs w:val="26"/>
-          <w:lang w:val="en-US"/>
-        </w:rPr>
-        <w:t>0  244320</w:t>
-      </w:r>
-      <w:proofErr w:type="gramEnd"/>
-      <w:r>
-        <w:rPr>
-          <w:sz w:val="26"/>
-          <w:szCs w:val="26"/>
-          <w:lang w:val="en-US"/>
-        </w:rPr>
-        <w:t>A1 3F812FB1  3219207C DA8C1733</w:t>
+        <w:t xml:space="preserve">               E0  244320A1 3F812FB1  3219207C DA8C1733</w:t>
       </w:r>
     </w:p>
     <w:p>
@@ -6225,25 +5488,7 @@
           <w:szCs w:val="26"/>
           <w:lang w:val="en-US"/>
         </w:rPr>
-        <w:t xml:space="preserve">               F</w:t>
-      </w:r>
-      <w:proofErr w:type="gramStart"/>
-      <w:r>
-        <w:rPr>
-          <w:sz w:val="26"/>
-          <w:szCs w:val="26"/>
-          <w:lang w:val="en-US"/>
-        </w:rPr>
-        <w:t>0  BEE</w:t>
-      </w:r>
-      <w:proofErr w:type="gramEnd"/>
-      <w:r>
-        <w:rPr>
-          <w:sz w:val="26"/>
-          <w:szCs w:val="26"/>
-          <w:lang w:val="en-US"/>
-        </w:rPr>
-        <w:t>24811 BA39DD4A  20578FFA 3E053C9D</w:t>
+        <w:t xml:space="preserve">               F0  BEE24811 BA39DD4A  20578FFA 3E053C9D</w:t>
       </w:r>
     </w:p>
     <w:p>
@@ -6270,25 +5515,7 @@
           <w:szCs w:val="26"/>
           <w:lang w:val="en-US"/>
         </w:rPr>
-        <w:t>Certificate Fingerprint (MD5):    2</w:t>
-      </w:r>
-      <w:proofErr w:type="gramStart"/>
-      <w:r>
-        <w:rPr>
-          <w:sz w:val="26"/>
-          <w:szCs w:val="26"/>
-          <w:lang w:val="en-US"/>
-        </w:rPr>
-        <w:t>A:52:04:00</w:t>
-      </w:r>
-      <w:proofErr w:type="gramEnd"/>
-      <w:r>
-        <w:rPr>
-          <w:sz w:val="26"/>
-          <w:szCs w:val="26"/>
-          <w:lang w:val="en-US"/>
-        </w:rPr>
-        <w:t>:57:D9:15:FF:86:57:0E:5A:4F:7B:F6:8D</w:t>
+        <w:t>Certificate Fingerprint (MD5):    2A:52:04:00:57:D9:15:FF:86:57:0E:5A:4F:7B:F6:8D</w:t>
       </w:r>
     </w:p>
     <w:p>
@@ -6345,7 +5572,7 @@
     </w:p>
     <w:p>
       <w:pPr>
-        <w:pStyle w:val="2"/>
+        <w:pStyle w:val="Heading2"/>
         <w:numPr>
           <w:ilvl w:val="1"/>
           <w:numId w:val="1"/>
@@ -6370,6 +5597,7 @@
           <w:sz w:val="32"/>
           <w:szCs w:val="32"/>
         </w:rPr>
+        <w:lastRenderedPageBreak/>
         <w:t xml:space="preserve">Κρυπτογράφηση κειμένου με υβριδική κρυπτογραφία </w:t>
       </w:r>
       <w:r>
@@ -6684,7 +5912,7 @@
     </w:p>
     <w:p>
       <w:pPr>
-        <w:pStyle w:val="ae"/>
+        <w:pStyle w:val="Quote"/>
         <w:rPr>
           <w:b/>
           <w:bCs/>
@@ -6708,6 +5936,7 @@
         <w:rPr>
           <w:noProof/>
         </w:rPr>
+        <w:lastRenderedPageBreak/>
         <w:drawing>
           <wp:inline distT="0" distB="0" distL="0" distR="0" wp14:anchorId="3859542A" wp14:editId="358372BD">
             <wp:extent cx="3712464" cy="3212762"/>
@@ -6747,7 +5976,7 @@
     </w:p>
     <w:p>
       <w:pPr>
-        <w:pStyle w:val="ae"/>
+        <w:pStyle w:val="Quote"/>
         <w:rPr>
           <w:b/>
           <w:bCs/>
@@ -6928,7 +6157,7 @@
     </w:p>
     <w:p>
       <w:pPr>
-        <w:pStyle w:val="a4"/>
+        <w:pStyle w:val="ListParagraph"/>
         <w:ind w:left="510"/>
       </w:pPr>
     </w:p>
@@ -6986,7 +6215,7 @@
     </w:p>
     <w:p>
       <w:pPr>
-        <w:pStyle w:val="ae"/>
+        <w:pStyle w:val="Quote"/>
         <w:rPr>
           <w:b/>
           <w:bCs/>
@@ -7305,6 +6534,7 @@
           <w:sz w:val="28"/>
           <w:szCs w:val="28"/>
         </w:rPr>
+        <w:lastRenderedPageBreak/>
         <w:t xml:space="preserve">Επιλέγουμε </w:t>
       </w:r>
       <w:r>
@@ -7337,7 +6567,6 @@
         </w:rPr>
         <w:t xml:space="preserve"> </w:t>
       </w:r>
-      <w:proofErr w:type="spellStart"/>
       <w:r>
         <w:rPr>
           <w:sz w:val="28"/>
@@ -7346,7 +6575,6 @@
         </w:rPr>
         <w:t>symmetr</w:t>
       </w:r>
-      <w:proofErr w:type="spellEnd"/>
       <w:r>
         <w:rPr>
           <w:sz w:val="28"/>
@@ -7416,7 +6644,7 @@
     </w:p>
     <w:p>
       <w:pPr>
-        <w:pStyle w:val="a4"/>
+        <w:pStyle w:val="ListParagraph"/>
         <w:ind w:left="510"/>
       </w:pPr>
     </w:p>
@@ -7467,7 +6695,7 @@
     </w:p>
     <w:p>
       <w:pPr>
-        <w:pStyle w:val="ae"/>
+        <w:pStyle w:val="Quote"/>
         <w:rPr>
           <w:b/>
           <w:bCs/>
@@ -7555,7 +6783,6 @@
           <w:lang w:val="en-US"/>
         </w:rPr>
       </w:pPr>
-      <w:proofErr w:type="gramStart"/>
       <w:r>
         <w:rPr>
           <w:lang w:val="en-US"/>
@@ -7567,456 +6794,222 @@
           <w:color w:val="FF0000"/>
           <w:lang w:val="en-US"/>
         </w:rPr>
-        <w:t>62</w:t>
-      </w:r>
-      <w:proofErr w:type="gramEnd"/>
-      <w:r>
+        <w:t xml:space="preserve">62 7A 8A B9 48 C4 B9 5B CB 6D B1 4D D4 DE C4 28 75 E3 B6 1B   </w:t>
+      </w:r>
+      <w:r>
+        <w:rPr>
+          <w:lang w:val="en-US"/>
+        </w:rPr>
+        <w:t>bz.¹HÄ¹[Ëm±MÔÞÄ(uã¶.</w:t>
+      </w:r>
+    </w:p>
+    <w:p>
+      <w:pPr>
         <w:rPr>
           <w:color w:val="FF0000"/>
           <w:lang w:val="en-US"/>
         </w:rPr>
-        <w:t xml:space="preserve"> 7A 8A B9 48 C4 B9 5B CB 6D B1 4D D4 DE C4 28 75 E3 B6 1B   </w:t>
-      </w:r>
-      <w:r>
-        <w:rPr>
-          <w:lang w:val="en-US"/>
-        </w:rPr>
-        <w:t>bz.¹HÄ¹[</w:t>
-      </w:r>
-      <w:proofErr w:type="spellStart"/>
-      <w:r>
-        <w:rPr>
-          <w:lang w:val="en-US"/>
-        </w:rPr>
-        <w:t>Ëm±MÔÞÄ</w:t>
-      </w:r>
-      <w:proofErr w:type="spellEnd"/>
-      <w:r>
-        <w:rPr>
-          <w:lang w:val="en-US"/>
-        </w:rPr>
-        <w:t>(</w:t>
-      </w:r>
-      <w:proofErr w:type="spellStart"/>
-      <w:r>
-        <w:rPr>
-          <w:lang w:val="en-US"/>
-        </w:rPr>
-        <w:t>uã</w:t>
-      </w:r>
-      <w:proofErr w:type="spellEnd"/>
-      <w:r>
-        <w:rPr>
-          <w:lang w:val="en-US"/>
-        </w:rPr>
-        <w:t>¶.</w:t>
-      </w:r>
-    </w:p>
-    <w:p>
-      <w:pPr>
+      </w:pPr>
+      <w:r>
+        <w:rPr>
+          <w:lang w:val="en-US"/>
+        </w:rPr>
+        <w:t xml:space="preserve">00014  </w:t>
+      </w:r>
+      <w:r>
         <w:rPr>
           <w:color w:val="FF0000"/>
           <w:lang w:val="en-US"/>
         </w:rPr>
-      </w:pPr>
-      <w:proofErr w:type="gramStart"/>
-      <w:r>
-        <w:rPr>
-          <w:lang w:val="en-US"/>
-        </w:rPr>
-        <w:t xml:space="preserve">00014  </w:t>
+        <w:t xml:space="preserve">73 47 CE 12 0E 36 7C F1 49 2C 8A 18 04 71 17 6F 14 7F 38 0D   </w:t>
+      </w:r>
+      <w:r>
+        <w:rPr>
+          <w:lang w:val="en-US"/>
+        </w:rPr>
+        <w:t>sGÎ..6|ñI,...q.o..8.</w:t>
+      </w:r>
+    </w:p>
+    <w:p>
+      <w:pPr>
+        <w:rPr>
+          <w:lang w:val="en-US"/>
+        </w:rPr>
+      </w:pPr>
+      <w:r>
+        <w:rPr>
+          <w:lang w:val="en-US"/>
+        </w:rPr>
+        <w:t xml:space="preserve">00028  </w:t>
       </w:r>
       <w:r>
         <w:rPr>
           <w:color w:val="FF0000"/>
           <w:lang w:val="en-US"/>
         </w:rPr>
-        <w:t>73</w:t>
-      </w:r>
-      <w:proofErr w:type="gramEnd"/>
+        <w:t xml:space="preserve">A5 84 F5 39 59 ED 3A A1 C4 2E 8C AA F4 23 6B 29 6A 37 8D 2B   </w:t>
+      </w:r>
+      <w:r>
+        <w:rPr>
+          <w:lang w:val="en-US"/>
+        </w:rPr>
+        <w:t>¥.õ9Yí:¡Ä..ªô#k)j7.+</w:t>
+      </w:r>
+    </w:p>
+    <w:p>
+      <w:pPr>
+        <w:rPr>
+          <w:lang w:val="en-US"/>
+        </w:rPr>
+      </w:pPr>
+      <w:r>
+        <w:rPr>
+          <w:lang w:val="en-US"/>
+        </w:rPr>
+        <w:t xml:space="preserve">0003C  </w:t>
+      </w:r>
       <w:r>
         <w:rPr>
           <w:color w:val="FF0000"/>
           <w:lang w:val="en-US"/>
         </w:rPr>
-        <w:t xml:space="preserve"> 47 CE 12 0E 36 7C F1 49 2C 8A 18 04 71 17 6F 14 7F 38 0D   </w:t>
-      </w:r>
-      <w:r>
-        <w:rPr>
-          <w:lang w:val="en-US"/>
-        </w:rPr>
-        <w:t>sGÎ..6|ñI,...q.o..8.</w:t>
-      </w:r>
-    </w:p>
-    <w:p>
-      <w:pPr>
-        <w:rPr>
-          <w:lang w:val="en-US"/>
-        </w:rPr>
-      </w:pPr>
-      <w:proofErr w:type="gramStart"/>
-      <w:r>
-        <w:rPr>
-          <w:lang w:val="en-US"/>
-        </w:rPr>
-        <w:t xml:space="preserve">00028  </w:t>
+        <w:t xml:space="preserve">5A D4 34 30 0A F7 DA FF A8 36 90 C2 C3 17 71 86 D3 3D C8 9B   </w:t>
+      </w:r>
+      <w:r>
+        <w:rPr>
+          <w:lang w:val="en-US"/>
+        </w:rPr>
+        <w:t>ZÔ40.÷Úÿ¨6.ÂÃ.q.Ó=È.</w:t>
+      </w:r>
+    </w:p>
+    <w:p>
+      <w:pPr>
+        <w:rPr>
+          <w:lang w:val="en-US"/>
+        </w:rPr>
+      </w:pPr>
+      <w:r>
+        <w:rPr>
+          <w:lang w:val="en-US"/>
+        </w:rPr>
+        <w:t xml:space="preserve">00050  </w:t>
       </w:r>
       <w:r>
         <w:rPr>
           <w:color w:val="FF0000"/>
           <w:lang w:val="en-US"/>
         </w:rPr>
-        <w:t>A</w:t>
-      </w:r>
-      <w:proofErr w:type="gramEnd"/>
+        <w:t>0E 3A 1E 70 48 78 5B A2 CC E6 86 02 3C B6 6F FD 93 80 F2 47</w:t>
+      </w:r>
+      <w:r>
+        <w:rPr>
+          <w:lang w:val="en-US"/>
+        </w:rPr>
+        <w:t xml:space="preserve">   .:.pHx[¢Ìæ..&lt;¶oý..òG</w:t>
+      </w:r>
+    </w:p>
+    <w:p>
+      <w:pPr>
+        <w:rPr>
+          <w:lang w:val="en-US"/>
+        </w:rPr>
+      </w:pPr>
+      <w:r>
+        <w:rPr>
+          <w:lang w:val="en-US"/>
+        </w:rPr>
+        <w:t xml:space="preserve">00064  </w:t>
+      </w:r>
       <w:r>
         <w:rPr>
           <w:color w:val="FF0000"/>
           <w:lang w:val="en-US"/>
         </w:rPr>
-        <w:t xml:space="preserve">5 84 F5 39 59 ED 3A A1 C4 2E 8C AA F4 23 6B 29 6A 37 8D 2B   </w:t>
-      </w:r>
-      <w:r>
-        <w:rPr>
-          <w:lang w:val="en-US"/>
-        </w:rPr>
-        <w:t>¥.õ9Yí:¡Ä..ª</w:t>
-      </w:r>
-      <w:proofErr w:type="spellStart"/>
-      <w:r>
-        <w:rPr>
-          <w:lang w:val="en-US"/>
-        </w:rPr>
-        <w:t>ô#k</w:t>
-      </w:r>
-      <w:proofErr w:type="spellEnd"/>
-      <w:r>
-        <w:rPr>
-          <w:lang w:val="en-US"/>
-        </w:rPr>
-        <w:t>)j7.+</w:t>
-      </w:r>
-    </w:p>
-    <w:p>
-      <w:pPr>
-        <w:rPr>
-          <w:lang w:val="en-US"/>
-        </w:rPr>
-      </w:pPr>
-      <w:r>
-        <w:rPr>
-          <w:lang w:val="en-US"/>
-        </w:rPr>
-        <w:t>0003</w:t>
-      </w:r>
-      <w:proofErr w:type="gramStart"/>
-      <w:r>
-        <w:rPr>
-          <w:lang w:val="en-US"/>
-        </w:rPr>
-        <w:t xml:space="preserve">C  </w:t>
+        <w:t xml:space="preserve">0A 4C F7 BE 3C 5D AB 85 7D 9A 50 57 BB 64 C3 1A DA 53 16 F9   </w:t>
+      </w:r>
+      <w:r>
+        <w:rPr>
+          <w:lang w:val="en-US"/>
+        </w:rPr>
+        <w:t>.L÷¾&lt;]«.}.PW»dÃ.ÚS.ù</w:t>
+      </w:r>
+    </w:p>
+    <w:p>
+      <w:pPr>
+        <w:rPr>
+          <w:lang w:val="en-US"/>
+        </w:rPr>
+      </w:pPr>
+      <w:r>
+        <w:rPr>
+          <w:lang w:val="en-US"/>
+        </w:rPr>
+        <w:t xml:space="preserve">00078  </w:t>
       </w:r>
       <w:r>
         <w:rPr>
           <w:color w:val="FF0000"/>
           <w:lang w:val="en-US"/>
         </w:rPr>
-        <w:t>5</w:t>
-      </w:r>
-      <w:proofErr w:type="gramEnd"/>
+        <w:t>03 B9 4A 11 1C 66 2B FC 45 A5 4B 4C 4B 3F FC 7B F0 E5 01 E7</w:t>
+      </w:r>
+      <w:r>
+        <w:rPr>
+          <w:lang w:val="en-US"/>
+        </w:rPr>
+        <w:t xml:space="preserve">   .¹J..f+üE¥KLK?ü{ðå.ç</w:t>
+      </w:r>
+    </w:p>
+    <w:p>
+      <w:pPr>
+        <w:rPr>
+          <w:lang w:val="en-US"/>
+        </w:rPr>
+      </w:pPr>
+      <w:r>
+        <w:rPr>
+          <w:lang w:val="en-US"/>
+        </w:rPr>
+        <w:t xml:space="preserve">0008C  </w:t>
+      </w:r>
       <w:r>
         <w:rPr>
           <w:color w:val="FF0000"/>
           <w:lang w:val="en-US"/>
         </w:rPr>
-        <w:t xml:space="preserve">A D4 34 30 0A F7 DA FF A8 36 90 C2 C3 17 71 86 D3 3D C8 9B   </w:t>
-      </w:r>
-      <w:r>
-        <w:rPr>
-          <w:lang w:val="en-US"/>
-        </w:rPr>
-        <w:t>ZÔ40.÷Úÿ¨6.ÂÃ.q.Ó=È.</w:t>
-      </w:r>
-    </w:p>
-    <w:p>
-      <w:pPr>
-        <w:rPr>
-          <w:lang w:val="en-US"/>
-        </w:rPr>
-      </w:pPr>
-      <w:proofErr w:type="gramStart"/>
-      <w:r>
-        <w:rPr>
-          <w:lang w:val="en-US"/>
-        </w:rPr>
-        <w:t xml:space="preserve">00050  </w:t>
+        <w:t xml:space="preserve">F1 4E 31 57 88 4A 96 C2 5F 31 63 94 2A 54 32 90 71 B8 03 8A   </w:t>
+      </w:r>
+      <w:r>
+        <w:rPr>
+          <w:lang w:val="en-US"/>
+        </w:rPr>
+        <w:t>ñN1W.J.Â_1c.*T2.q¸..</w:t>
+      </w:r>
+    </w:p>
+    <w:p>
+      <w:pPr>
+        <w:rPr>
+          <w:lang w:val="en-US"/>
+        </w:rPr>
+      </w:pPr>
+      <w:r>
+        <w:rPr>
+          <w:lang w:val="en-US"/>
+        </w:rPr>
+        <w:t xml:space="preserve">000A0  </w:t>
       </w:r>
       <w:r>
         <w:rPr>
           <w:color w:val="FF0000"/>
           <w:lang w:val="en-US"/>
         </w:rPr>
-        <w:t>0</w:t>
-      </w:r>
-      <w:proofErr w:type="gramEnd"/>
-      <w:r>
-        <w:rPr>
-          <w:color w:val="FF0000"/>
-          <w:lang w:val="en-US"/>
-        </w:rPr>
-        <w:t>E 3A 1E 70 48 78 5B A2 CC E6 86 02 3C B6 6F FD 93 80 F2 47</w:t>
-      </w:r>
-      <w:r>
-        <w:rPr>
-          <w:lang w:val="en-US"/>
-        </w:rPr>
-        <w:t xml:space="preserve">   .:.</w:t>
-      </w:r>
-      <w:proofErr w:type="spellStart"/>
-      <w:r>
-        <w:rPr>
-          <w:lang w:val="en-US"/>
-        </w:rPr>
-        <w:t>pHx</w:t>
-      </w:r>
-      <w:proofErr w:type="spellEnd"/>
-      <w:r>
-        <w:rPr>
-          <w:lang w:val="en-US"/>
-        </w:rPr>
-        <w:t>[¢</w:t>
-      </w:r>
-      <w:proofErr w:type="spellStart"/>
-      <w:r>
-        <w:rPr>
-          <w:lang w:val="en-US"/>
-        </w:rPr>
-        <w:t>Ìæ</w:t>
-      </w:r>
-      <w:proofErr w:type="spellEnd"/>
-      <w:r>
-        <w:rPr>
-          <w:lang w:val="en-US"/>
-        </w:rPr>
-        <w:t>..&lt;¶</w:t>
-      </w:r>
-      <w:proofErr w:type="spellStart"/>
-      <w:r>
-        <w:rPr>
-          <w:lang w:val="en-US"/>
-        </w:rPr>
-        <w:t>oý</w:t>
-      </w:r>
-      <w:proofErr w:type="spellEnd"/>
-      <w:r>
-        <w:rPr>
-          <w:lang w:val="en-US"/>
-        </w:rPr>
-        <w:t>..</w:t>
-      </w:r>
-      <w:proofErr w:type="spellStart"/>
-      <w:r>
-        <w:rPr>
-          <w:lang w:val="en-US"/>
-        </w:rPr>
-        <w:t>òG</w:t>
-      </w:r>
-      <w:proofErr w:type="spellEnd"/>
-    </w:p>
-    <w:p>
-      <w:pPr>
-        <w:rPr>
-          <w:lang w:val="en-US"/>
-        </w:rPr>
-      </w:pPr>
-      <w:proofErr w:type="gramStart"/>
-      <w:r>
-        <w:rPr>
-          <w:lang w:val="en-US"/>
-        </w:rPr>
-        <w:t xml:space="preserve">00064  </w:t>
-      </w:r>
-      <w:r>
-        <w:rPr>
-          <w:color w:val="FF0000"/>
-          <w:lang w:val="en-US"/>
-        </w:rPr>
-        <w:t>0</w:t>
-      </w:r>
-      <w:proofErr w:type="gramEnd"/>
-      <w:r>
-        <w:rPr>
-          <w:color w:val="FF0000"/>
-          <w:lang w:val="en-US"/>
-        </w:rPr>
-        <w:t xml:space="preserve">A 4C F7 BE 3C 5D AB 85 7D 9A 50 57 BB 64 C3 1A DA 53 16 F9   </w:t>
-      </w:r>
-      <w:r>
-        <w:rPr>
-          <w:lang w:val="en-US"/>
-        </w:rPr>
-        <w:t>.L÷¾&lt;]«.}.</w:t>
-      </w:r>
-      <w:proofErr w:type="spellStart"/>
-      <w:r>
-        <w:rPr>
-          <w:lang w:val="en-US"/>
-        </w:rPr>
-        <w:t>PW»dÃ.ÚS.ù</w:t>
-      </w:r>
-      <w:proofErr w:type="spellEnd"/>
-    </w:p>
-    <w:p>
-      <w:pPr>
-        <w:rPr>
-          <w:lang w:val="en-US"/>
-        </w:rPr>
-      </w:pPr>
-      <w:proofErr w:type="gramStart"/>
-      <w:r>
-        <w:rPr>
-          <w:lang w:val="en-US"/>
-        </w:rPr>
-        <w:t xml:space="preserve">00078  </w:t>
-      </w:r>
-      <w:r>
-        <w:rPr>
-          <w:color w:val="FF0000"/>
-          <w:lang w:val="en-US"/>
-        </w:rPr>
-        <w:t>03</w:t>
-      </w:r>
-      <w:proofErr w:type="gramEnd"/>
-      <w:r>
-        <w:rPr>
-          <w:color w:val="FF0000"/>
-          <w:lang w:val="en-US"/>
-        </w:rPr>
-        <w:t xml:space="preserve"> B9 4A 11 1C 66 2B FC 45 A5 4B 4C 4B 3F FC 7B F0 E5 01 E7</w:t>
-      </w:r>
-      <w:r>
-        <w:rPr>
-          <w:lang w:val="en-US"/>
-        </w:rPr>
-        <w:t xml:space="preserve">   .¹J..f+üE¥KLK?ü{</w:t>
-      </w:r>
-      <w:proofErr w:type="spellStart"/>
-      <w:r>
-        <w:rPr>
-          <w:lang w:val="en-US"/>
-        </w:rPr>
-        <w:t>ðå.ç</w:t>
-      </w:r>
-      <w:proofErr w:type="spellEnd"/>
-    </w:p>
-    <w:p>
-      <w:pPr>
-        <w:rPr>
-          <w:lang w:val="en-US"/>
-        </w:rPr>
-      </w:pPr>
-      <w:r>
-        <w:rPr>
-          <w:lang w:val="en-US"/>
-        </w:rPr>
-        <w:t>0008</w:t>
-      </w:r>
-      <w:proofErr w:type="gramStart"/>
-      <w:r>
-        <w:rPr>
-          <w:lang w:val="en-US"/>
-        </w:rPr>
-        <w:t xml:space="preserve">C  </w:t>
-      </w:r>
-      <w:r>
-        <w:rPr>
-          <w:color w:val="FF0000"/>
-          <w:lang w:val="en-US"/>
-        </w:rPr>
-        <w:t>F</w:t>
-      </w:r>
-      <w:proofErr w:type="gramEnd"/>
-      <w:r>
-        <w:rPr>
-          <w:color w:val="FF0000"/>
-          <w:lang w:val="en-US"/>
-        </w:rPr>
-        <w:t xml:space="preserve">1 4E 31 57 88 4A 96 C2 5F 31 63 94 2A 54 32 90 71 B8 03 8A   </w:t>
-      </w:r>
-      <w:r>
-        <w:rPr>
-          <w:lang w:val="en-US"/>
-        </w:rPr>
-        <w:t>ñN1W.J.Â_1c.*T2.q¸..</w:t>
-      </w:r>
-    </w:p>
-    <w:p>
-      <w:pPr>
-        <w:rPr>
-          <w:lang w:val="en-US"/>
-        </w:rPr>
-      </w:pPr>
-      <w:r>
-        <w:rPr>
-          <w:lang w:val="en-US"/>
-        </w:rPr>
-        <w:t>000A</w:t>
-      </w:r>
-      <w:proofErr w:type="gramStart"/>
-      <w:r>
-        <w:rPr>
-          <w:lang w:val="en-US"/>
-        </w:rPr>
-        <w:t xml:space="preserve">0  </w:t>
-      </w:r>
-      <w:r>
-        <w:rPr>
-          <w:color w:val="FF0000"/>
-          <w:lang w:val="en-US"/>
-        </w:rPr>
-        <w:t>1</w:t>
-      </w:r>
-      <w:proofErr w:type="gramEnd"/>
-      <w:r>
-        <w:rPr>
-          <w:color w:val="FF0000"/>
-          <w:lang w:val="en-US"/>
-        </w:rPr>
-        <w:t xml:space="preserve">C 65 C4 AD 50 0C B4 97 F0 72 26 7F 7B 09 D1 3F               </w:t>
-      </w:r>
-      <w:r>
-        <w:rPr>
-          <w:lang w:val="en-US"/>
-        </w:rPr>
-        <w:t>.</w:t>
-      </w:r>
-      <w:proofErr w:type="spellStart"/>
-      <w:r>
-        <w:rPr>
-          <w:lang w:val="en-US"/>
-        </w:rPr>
-        <w:t>eÄ­P</w:t>
-      </w:r>
-      <w:proofErr w:type="spellEnd"/>
-      <w:r>
-        <w:rPr>
-          <w:lang w:val="en-US"/>
-        </w:rPr>
-        <w:t>.´.</w:t>
-      </w:r>
-      <w:proofErr w:type="spellStart"/>
-      <w:r>
-        <w:rPr>
-          <w:lang w:val="en-US"/>
-        </w:rPr>
-        <w:t>ðr</w:t>
-      </w:r>
-      <w:proofErr w:type="spellEnd"/>
-      <w:r>
-        <w:rPr>
-          <w:lang w:val="en-US"/>
-        </w:rPr>
-        <w:t>&amp;.{.Ñ?</w:t>
+        <w:t xml:space="preserve">1C 65 C4 AD 50 0C B4 97 F0 72 26 7F 7B 09 D1 3F               </w:t>
+      </w:r>
+      <w:r>
+        <w:rPr>
+          <w:lang w:val="en-US"/>
+        </w:rPr>
+        <w:t>.eÄ­P.´.ðr&amp;.{.Ñ?</w:t>
       </w:r>
     </w:p>
     <w:p>
@@ -8057,7 +7050,6 @@
         </w:rPr>
         <w:t xml:space="preserve"> </w:t>
       </w:r>
-      <w:proofErr w:type="spellStart"/>
       <w:r>
         <w:rPr>
           <w:sz w:val="28"/>
@@ -8066,7 +7058,6 @@
         </w:rPr>
         <w:t>asymmetr</w:t>
       </w:r>
-      <w:proofErr w:type="spellEnd"/>
       <w:r>
         <w:rPr>
           <w:sz w:val="28"/>
@@ -8107,7 +7098,7 @@
     </w:p>
     <w:p>
       <w:pPr>
-        <w:pStyle w:val="a4"/>
+        <w:pStyle w:val="ListParagraph"/>
         <w:ind w:left="510"/>
         <w:jc w:val="both"/>
         <w:rPr>
@@ -8169,7 +7160,7 @@
     </w:p>
     <w:p>
       <w:pPr>
-        <w:pStyle w:val="ae"/>
+        <w:pStyle w:val="Quote"/>
         <w:rPr>
           <w:b/>
           <w:bCs/>
@@ -8287,7 +7278,7 @@
     </w:p>
     <w:p>
       <w:pPr>
-        <w:pStyle w:val="ae"/>
+        <w:pStyle w:val="Quote"/>
         <w:rPr>
           <w:b/>
           <w:bCs/>
@@ -8394,6 +7385,7 @@
           <w:sz w:val="28"/>
           <w:szCs w:val="28"/>
         </w:rPr>
+        <w:lastRenderedPageBreak/>
         <w:t>Επιλέγουμε</w:t>
       </w:r>
       <w:r>
@@ -8452,7 +7444,6 @@
         </w:rPr>
         <w:t xml:space="preserve"> </w:t>
       </w:r>
-      <w:proofErr w:type="spellStart"/>
       <w:r>
         <w:rPr>
           <w:sz w:val="28"/>
@@ -8461,7 +7452,6 @@
         </w:rPr>
         <w:t>asymmetr</w:t>
       </w:r>
-      <w:proofErr w:type="spellEnd"/>
       <w:r>
         <w:rPr>
           <w:sz w:val="28"/>
@@ -8843,7 +7833,7 @@
     </w:p>
     <w:p>
       <w:pPr>
-        <w:pStyle w:val="ae"/>
+        <w:pStyle w:val="Quote"/>
         <w:rPr>
           <w:lang w:val="en-US"/>
         </w:rPr>
@@ -8914,7 +7904,7 @@
     </w:p>
     <w:p>
       <w:pPr>
-        <w:pStyle w:val="ae"/>
+        <w:pStyle w:val="Quote"/>
         <w:jc w:val="both"/>
         <w:rPr>
           <w:color w:val="FF0000"/>
@@ -9006,6 +7996,7 @@
           <w:sz w:val="28"/>
           <w:szCs w:val="28"/>
         </w:rPr>
+        <w:lastRenderedPageBreak/>
         <w:t>Πατώντας</w:t>
       </w:r>
       <w:r>
@@ -9095,7 +8086,7 @@
     </w:p>
     <w:p>
       <w:pPr>
-        <w:pStyle w:val="a4"/>
+        <w:pStyle w:val="ListParagraph"/>
         <w:ind w:left="510"/>
         <w:rPr>
           <w:lang w:val="en-US"/>
@@ -9104,7 +8095,7 @@
     </w:p>
     <w:p>
       <w:pPr>
-        <w:pStyle w:val="a4"/>
+        <w:pStyle w:val="ListParagraph"/>
         <w:ind w:left="510"/>
         <w:jc w:val="center"/>
       </w:pPr>
@@ -9151,7 +8142,7 @@
     </w:p>
     <w:p>
       <w:pPr>
-        <w:pStyle w:val="ae"/>
+        <w:pStyle w:val="Quote"/>
       </w:pPr>
       <w:r>
         <w:t xml:space="preserve">Αποτέλεσμα κρυπτογράφησης κειμένου και </w:t>
@@ -9343,7 +8334,7 @@
     <w:p/>
     <w:p>
       <w:pPr>
-        <w:pStyle w:val="2"/>
+        <w:pStyle w:val="Heading2"/>
         <w:numPr>
           <w:ilvl w:val="1"/>
           <w:numId w:val="1"/>
@@ -9527,7 +8518,7 @@
     </w:p>
     <w:p>
       <w:pPr>
-        <w:pStyle w:val="af"/>
+        <w:pStyle w:val="Caption"/>
         <w:jc w:val="center"/>
         <w:rPr>
           <w:sz w:val="22"/>
@@ -9575,6 +8566,7 @@
           <w:noProof/>
           <w:lang w:val="en-US"/>
         </w:rPr>
+        <w:lastRenderedPageBreak/>
         <w:drawing>
           <wp:inline distT="0" distB="0" distL="0" distR="0" wp14:anchorId="5BB7EDB5" wp14:editId="70E728B0">
             <wp:extent cx="5274310" cy="1019175"/>
@@ -9621,7 +8613,7 @@
     </w:p>
     <w:p>
       <w:pPr>
-        <w:pStyle w:val="af"/>
+        <w:pStyle w:val="Caption"/>
         <w:jc w:val="center"/>
         <w:rPr>
           <w:sz w:val="22"/>
@@ -9668,7 +8660,7 @@
     </w:p>
     <w:p>
       <w:pPr>
-        <w:pStyle w:val="2"/>
+        <w:pStyle w:val="Heading2"/>
         <w:numPr>
           <w:ilvl w:val="1"/>
           <w:numId w:val="1"/>
@@ -10137,6 +9129,7 @@
           <w:sz w:val="28"/>
           <w:szCs w:val="28"/>
         </w:rPr>
+        <w:lastRenderedPageBreak/>
         <w:t>Για τον αλγόριθμο MD5 και τα πρώτα 16 bit της τιμής hash.</w:t>
       </w:r>
     </w:p>
@@ -10244,6 +9237,7 @@
           <w:sz w:val="28"/>
           <w:szCs w:val="28"/>
         </w:rPr>
+        <w:lastRenderedPageBreak/>
         <w:drawing>
           <wp:inline distT="0" distB="0" distL="0" distR="0" wp14:anchorId="5426DB82" wp14:editId="71BFFD3D">
             <wp:extent cx="3390900" cy="4040366"/>
@@ -10339,6 +9333,7 @@
           <w:sz w:val="28"/>
           <w:szCs w:val="28"/>
         </w:rPr>
+        <w:lastRenderedPageBreak/>
         <w:drawing>
           <wp:inline distT="0" distB="0" distL="0" distR="0" wp14:anchorId="6D630664" wp14:editId="0AF926A3">
             <wp:extent cx="4740051" cy="5082980"/>
@@ -10477,6 +9472,7 @@
           <w:sz w:val="28"/>
           <w:szCs w:val="28"/>
         </w:rPr>
+        <w:lastRenderedPageBreak/>
         <w:t>Για τον αλγόριθμο MD5 και τα πρώτα 50 bit της τιμής hash.</w:t>
       </w:r>
     </w:p>
@@ -10578,6 +9574,7 @@
           <w:sz w:val="28"/>
           <w:szCs w:val="28"/>
         </w:rPr>
+        <w:lastRenderedPageBreak/>
         <w:drawing>
           <wp:inline distT="0" distB="0" distL="0" distR="0" wp14:anchorId="438F7525" wp14:editId="718DEA66">
             <wp:extent cx="3636695" cy="3985260"/>
@@ -10715,6 +9712,7 @@
           <w:sz w:val="28"/>
           <w:szCs w:val="28"/>
         </w:rPr>
+        <w:lastRenderedPageBreak/>
         <w:t>Για τον αλγόριθμο SHA1 και τα πρώτα 80 bit της τιμής hash.</w:t>
       </w:r>
     </w:p>
@@ -10816,6 +9814,7 @@
           <w:sz w:val="28"/>
           <w:szCs w:val="28"/>
         </w:rPr>
+        <w:lastRenderedPageBreak/>
         <w:drawing>
           <wp:inline distT="0" distB="0" distL="0" distR="0" wp14:anchorId="7F521F9B" wp14:editId="0C93756C">
             <wp:extent cx="4572396" cy="5128704"/>
@@ -10982,6 +9981,7 @@
           <w:sz w:val="28"/>
           <w:szCs w:val="28"/>
         </w:rPr>
+        <w:lastRenderedPageBreak/>
         <w:drawing>
           <wp:inline distT="0" distB="0" distL="0" distR="0" wp14:anchorId="100C6A4F" wp14:editId="47570369">
             <wp:extent cx="3795089" cy="4389500"/>
@@ -11039,6 +10039,7 @@
           <w:sz w:val="28"/>
           <w:szCs w:val="28"/>
         </w:rPr>
+        <w:lastRenderedPageBreak/>
         <w:drawing>
           <wp:inline distT="0" distB="0" distL="0" distR="0" wp14:anchorId="702A9B26" wp14:editId="2D8EF000">
             <wp:extent cx="4694327" cy="5159187"/>
@@ -11115,7 +10116,7 @@
     </w:p>
     <w:p>
       <w:pPr>
-        <w:pStyle w:val="a4"/>
+        <w:pStyle w:val="ListParagraph"/>
         <w:numPr>
           <w:ilvl w:val="0"/>
           <w:numId w:val="7"/>
@@ -11143,7 +10144,7 @@
     </w:p>
     <w:p>
       <w:pPr>
-        <w:pStyle w:val="a4"/>
+        <w:pStyle w:val="ListParagraph"/>
         <w:numPr>
           <w:ilvl w:val="0"/>
           <w:numId w:val="7"/>
@@ -11164,7 +10165,7 @@
     </w:p>
     <w:p>
       <w:pPr>
-        <w:pStyle w:val="a4"/>
+        <w:pStyle w:val="ListParagraph"/>
         <w:numPr>
           <w:ilvl w:val="0"/>
           <w:numId w:val="7"/>
@@ -11180,15 +10181,7 @@
           <w:sz w:val="28"/>
           <w:szCs w:val="28"/>
         </w:rPr>
-        <w:t xml:space="preserve">Στις αλλαγές των αρχείων με το ίδιο </w:t>
-      </w:r>
-      <w:proofErr w:type="spellStart"/>
-      <w:r>
-        <w:rPr>
-          <w:sz w:val="28"/>
-          <w:szCs w:val="28"/>
-        </w:rPr>
-        <w:t>hash</w:t>
+        <w:t>Στις αλλαγές των αρχείων με το ίδιο hash</w:t>
       </w:r>
       <w:r>
         <w:rPr>
@@ -11204,7 +10197,6 @@
         </w:rPr>
         <w:t>value</w:t>
       </w:r>
-      <w:proofErr w:type="spellEnd"/>
       <w:r>
         <w:rPr>
           <w:sz w:val="28"/>
@@ -11245,7 +10237,7 @@
     <w:p/>
     <w:p>
       <w:pPr>
-        <w:pStyle w:val="2"/>
+        <w:pStyle w:val="Heading2"/>
         <w:numPr>
           <w:ilvl w:val="1"/>
           <w:numId w:val="1"/>
@@ -11269,6 +10261,7 @@
           <w:sz w:val="32"/>
           <w:szCs w:val="32"/>
         </w:rPr>
+        <w:lastRenderedPageBreak/>
         <w:t>Επίθεση στην τιμή hash και ψηφιακές υπογραφές</w:t>
       </w:r>
       <w:bookmarkEnd w:id="7"/>
@@ -11336,7 +10329,7 @@
     <w:p/>
     <w:p>
       <w:pPr>
-        <w:pStyle w:val="2"/>
+        <w:pStyle w:val="Heading2"/>
         <w:numPr>
           <w:ilvl w:val="1"/>
           <w:numId w:val="1"/>
@@ -11360,31 +10353,7 @@
           <w:sz w:val="32"/>
           <w:szCs w:val="32"/>
         </w:rPr>
-        <w:t xml:space="preserve">Επίθεση </w:t>
-      </w:r>
-      <w:proofErr w:type="spellStart"/>
-      <w:r>
-        <w:rPr>
-          <w:rFonts w:asciiTheme="minorHAnsi" w:hAnsiTheme="minorHAnsi" w:cstheme="minorHAnsi"/>
-          <w:b/>
-          <w:bCs/>
-          <w:color w:val="auto"/>
-          <w:sz w:val="32"/>
-          <w:szCs w:val="32"/>
-        </w:rPr>
-        <w:t>παραγοντοποίησης</w:t>
-      </w:r>
-      <w:proofErr w:type="spellEnd"/>
-      <w:r>
-        <w:rPr>
-          <w:rFonts w:asciiTheme="minorHAnsi" w:hAnsiTheme="minorHAnsi" w:cstheme="minorHAnsi"/>
-          <w:b/>
-          <w:bCs/>
-          <w:color w:val="auto"/>
-          <w:sz w:val="32"/>
-          <w:szCs w:val="32"/>
-        </w:rPr>
-        <w:t xml:space="preserve"> σε RSA moduli</w:t>
+        <w:t>Επίθεση παραγοντοποίησης σε RSA moduli</w:t>
       </w:r>
       <w:bookmarkEnd w:id="8"/>
     </w:p>
@@ -11685,7 +10654,6 @@
         </w:rPr>
         <w:t xml:space="preserve"> </w:t>
       </w:r>
-      <w:proofErr w:type="spellStart"/>
       <w:r>
         <w:rPr>
           <w:sz w:val="28"/>
@@ -11694,7 +10662,6 @@
         </w:rPr>
         <w:t>Numbe</w:t>
       </w:r>
-      <w:proofErr w:type="spellEnd"/>
       <w:r>
         <w:rPr>
           <w:sz w:val="28"/>
@@ -12014,6 +10981,7 @@
           <w:szCs w:val="26"/>
           <w:lang w:val="en-US"/>
         </w:rPr>
+        <w:lastRenderedPageBreak/>
         <w:drawing>
           <wp:inline distT="0" distB="0" distL="0" distR="0" wp14:anchorId="2C29BA84" wp14:editId="094CE1FB">
             <wp:extent cx="4276725" cy="4381249"/>
@@ -12073,7 +11041,7 @@
     </w:p>
     <w:p>
       <w:pPr>
-        <w:pStyle w:val="a4"/>
+        <w:pStyle w:val="ListParagraph"/>
         <w:numPr>
           <w:ilvl w:val="0"/>
           <w:numId w:val="3"/>
@@ -12276,6 +11244,7 @@
           <w:sz w:val="26"/>
           <w:szCs w:val="26"/>
         </w:rPr>
+        <w:lastRenderedPageBreak/>
         <w:drawing>
           <wp:inline distT="0" distB="0" distL="0" distR="0" wp14:anchorId="62FBA6E5" wp14:editId="36036489">
             <wp:extent cx="4247829" cy="4314825"/>
@@ -12336,7 +11305,7 @@
     </w:p>
     <w:p>
       <w:pPr>
-        <w:pStyle w:val="a4"/>
+        <w:pStyle w:val="ListParagraph"/>
         <w:numPr>
           <w:ilvl w:val="0"/>
           <w:numId w:val="3"/>
@@ -12357,29 +11326,7 @@
           <w:szCs w:val="28"/>
           <w:lang w:val="en-US"/>
         </w:rPr>
-        <w:t>n =</w:t>
-      </w:r>
-      <w:proofErr w:type="gramStart"/>
-      <w:r>
-        <w:rPr>
-          <w:b/>
-          <w:bCs/>
-          <w:sz w:val="28"/>
-          <w:szCs w:val="28"/>
-          <w:lang w:val="en-US"/>
-        </w:rPr>
-        <w:t>2895277316676774308077719327576371022454923546437  (</w:t>
-      </w:r>
-      <w:proofErr w:type="gramEnd"/>
-      <w:r>
-        <w:rPr>
-          <w:b/>
-          <w:bCs/>
-          <w:sz w:val="28"/>
-          <w:szCs w:val="28"/>
-          <w:lang w:val="en-US"/>
-        </w:rPr>
-        <w:t>160 bit)</w:t>
+        <w:t>n =2895277316676774308077719327576371022454923546437  (160 bit)</w:t>
       </w:r>
     </w:p>
     <w:p>
@@ -12581,6 +11528,7 @@
           <w:sz w:val="26"/>
           <w:szCs w:val="26"/>
         </w:rPr>
+        <w:lastRenderedPageBreak/>
         <w:drawing>
           <wp:inline distT="0" distB="0" distL="0" distR="0" wp14:anchorId="6FAC30CF" wp14:editId="0A8E81E5">
             <wp:extent cx="4166371" cy="4276725"/>
@@ -12641,7 +11589,7 @@
     </w:p>
     <w:p>
       <w:pPr>
-        <w:pStyle w:val="a4"/>
+        <w:pStyle w:val="ListParagraph"/>
         <w:numPr>
           <w:ilvl w:val="0"/>
           <w:numId w:val="3"/>
@@ -12764,7 +11712,7 @@
     </w:p>
     <w:p>
       <w:pPr>
-        <w:pStyle w:val="a4"/>
+        <w:pStyle w:val="ListParagraph"/>
         <w:numPr>
           <w:ilvl w:val="0"/>
           <w:numId w:val="3"/>
@@ -12812,7 +11760,16 @@
           <w:sz w:val="26"/>
           <w:szCs w:val="26"/>
         </w:rPr>
-        <w:t>Ομοίως, π</w:t>
+        <w:lastRenderedPageBreak/>
+        <w:t xml:space="preserve">Ομοίως, </w:t>
+      </w:r>
+      <w:r>
+        <w:rPr>
+          <w:rFonts w:cstheme="minorHAnsi"/>
+          <w:sz w:val="26"/>
+          <w:szCs w:val="26"/>
+        </w:rPr>
+        <w:t>η</w:t>
       </w:r>
       <w:r>
         <w:rPr>
@@ -12861,7 +11818,7 @@
     <w:p/>
     <w:p>
       <w:pPr>
-        <w:pStyle w:val="a4"/>
+        <w:pStyle w:val="ListParagraph"/>
         <w:numPr>
           <w:ilvl w:val="0"/>
           <w:numId w:val="1"/>
@@ -12893,7 +11850,7 @@
       </w:r>
       <w:r>
         <w:rPr>
-          <w:rStyle w:val="a9"/>
+          <w:rStyle w:val="Strong"/>
           <w:sz w:val="36"/>
           <w:szCs w:val="36"/>
         </w:rPr>
@@ -12944,7 +11901,7 @@
     </w:p>
     <w:p>
       <w:pPr>
-        <w:pStyle w:val="2"/>
+        <w:pStyle w:val="Heading2"/>
         <w:numPr>
           <w:ilvl w:val="1"/>
           <w:numId w:val="11"/>
@@ -13055,7 +12012,7 @@
     </w:p>
     <w:p>
       <w:pPr>
-        <w:pStyle w:val="af"/>
+        <w:pStyle w:val="Caption"/>
         <w:jc w:val="center"/>
       </w:pPr>
       <w:r>
@@ -13089,6 +12046,7 @@
         <w:rPr>
           <w:noProof/>
         </w:rPr>
+        <w:lastRenderedPageBreak/>
         <w:drawing>
           <wp:inline distT="0" distB="0" distL="0" distR="0" wp14:anchorId="28093246" wp14:editId="03DA780E">
             <wp:extent cx="2829320" cy="4077269"/>
@@ -13128,7 +12086,7 @@
     </w:p>
     <w:p>
       <w:pPr>
-        <w:pStyle w:val="af"/>
+        <w:pStyle w:val="Caption"/>
         <w:jc w:val="center"/>
       </w:pPr>
       <w:r>
@@ -13313,7 +12271,7 @@
     </w:p>
     <w:p>
       <w:pPr>
-        <w:pStyle w:val="af"/>
+        <w:pStyle w:val="Caption"/>
         <w:jc w:val="center"/>
       </w:pPr>
       <w:r>
@@ -13323,7 +12281,7 @@
     <w:p/>
     <w:p>
       <w:pPr>
-        <w:pStyle w:val="2"/>
+        <w:pStyle w:val="Heading2"/>
         <w:numPr>
           <w:ilvl w:val="1"/>
           <w:numId w:val="11"/>
@@ -13441,7 +12399,7 @@
     </w:p>
     <w:p>
       <w:pPr>
-        <w:pStyle w:val="2"/>
+        <w:pStyle w:val="Heading2"/>
         <w:numPr>
           <w:ilvl w:val="1"/>
           <w:numId w:val="11"/>
@@ -13529,7 +12487,7 @@
     </w:p>
     <w:p>
       <w:pPr>
-        <w:pStyle w:val="a4"/>
+        <w:pStyle w:val="ListParagraph"/>
         <w:numPr>
           <w:ilvl w:val="0"/>
           <w:numId w:val="9"/>
@@ -13557,7 +12515,7 @@
     </w:p>
     <w:p>
       <w:pPr>
-        <w:pStyle w:val="a4"/>
+        <w:pStyle w:val="ListParagraph"/>
         <w:numPr>
           <w:ilvl w:val="0"/>
           <w:numId w:val="9"/>
@@ -13585,7 +12543,7 @@
     </w:p>
     <w:p>
       <w:pPr>
-        <w:pStyle w:val="a4"/>
+        <w:pStyle w:val="ListParagraph"/>
         <w:numPr>
           <w:ilvl w:val="0"/>
           <w:numId w:val="9"/>
@@ -13613,7 +12571,7 @@
     </w:p>
     <w:p>
       <w:pPr>
-        <w:pStyle w:val="a4"/>
+        <w:pStyle w:val="ListParagraph"/>
         <w:numPr>
           <w:ilvl w:val="0"/>
           <w:numId w:val="9"/>
@@ -13634,7 +12592,7 @@
     </w:p>
     <w:p>
       <w:pPr>
-        <w:pStyle w:val="a4"/>
+        <w:pStyle w:val="ListParagraph"/>
         <w:numPr>
           <w:ilvl w:val="0"/>
           <w:numId w:val="9"/>
@@ -13796,7 +12754,7 @@
     </w:p>
     <w:p>
       <w:pPr>
-        <w:pStyle w:val="a4"/>
+        <w:pStyle w:val="ListParagraph"/>
         <w:numPr>
           <w:ilvl w:val="0"/>
           <w:numId w:val="10"/>
@@ -13818,7 +12776,7 @@
     </w:p>
     <w:p>
       <w:pPr>
-        <w:pStyle w:val="a4"/>
+        <w:pStyle w:val="ListParagraph"/>
         <w:numPr>
           <w:ilvl w:val="0"/>
           <w:numId w:val="10"/>
@@ -13839,7 +12797,7 @@
     </w:p>
     <w:p>
       <w:pPr>
-        <w:pStyle w:val="a4"/>
+        <w:pStyle w:val="ListParagraph"/>
         <w:numPr>
           <w:ilvl w:val="0"/>
           <w:numId w:val="10"/>
@@ -13928,7 +12886,7 @@
     </w:p>
     <w:p>
       <w:pPr>
-        <w:pStyle w:val="2"/>
+        <w:pStyle w:val="Heading2"/>
         <w:numPr>
           <w:ilvl w:val="1"/>
           <w:numId w:val="11"/>
@@ -13979,7 +12937,6 @@
         </w:rPr>
         <w:t xml:space="preserve">Για την ολοκλήρωση του συγκεκριμένου ερωτήματος, χρησιμοποιήσαμε το plugin </w:t>
       </w:r>
-      <w:proofErr w:type="spellStart"/>
       <w:r>
         <w:rPr>
           <w:b/>
@@ -13989,29 +12946,12 @@
         </w:rPr>
         <w:t>Mailvelope</w:t>
       </w:r>
-      <w:proofErr w:type="spellEnd"/>
-      <w:r>
-        <w:rPr>
-          <w:sz w:val="28"/>
-          <w:szCs w:val="28"/>
-        </w:rPr>
-        <w:t xml:space="preserve"> για τον </w:t>
-      </w:r>
-      <w:proofErr w:type="spellStart"/>
-      <w:r>
-        <w:rPr>
-          <w:sz w:val="28"/>
-          <w:szCs w:val="28"/>
-        </w:rPr>
-        <w:t>gmail</w:t>
-      </w:r>
-      <w:proofErr w:type="spellEnd"/>
-      <w:r>
-        <w:rPr>
-          <w:sz w:val="28"/>
-          <w:szCs w:val="28"/>
-        </w:rPr>
-        <w:t xml:space="preserve"> server.</w:t>
+      <w:r>
+        <w:rPr>
+          <w:sz w:val="28"/>
+          <w:szCs w:val="28"/>
+        </w:rPr>
+        <w:t xml:space="preserve"> για τον gmail server.</w:t>
       </w:r>
     </w:p>
     <w:p>
@@ -14035,23 +12975,7 @@
           <w:sz w:val="28"/>
           <w:szCs w:val="28"/>
         </w:rPr>
-        <w:t xml:space="preserve">ε αυτόν τον </w:t>
-      </w:r>
-      <w:proofErr w:type="spellStart"/>
-      <w:r>
-        <w:rPr>
-          <w:sz w:val="28"/>
-          <w:szCs w:val="28"/>
-        </w:rPr>
-        <w:t>mail</w:t>
-      </w:r>
-      <w:proofErr w:type="spellEnd"/>
-      <w:r>
-        <w:rPr>
-          <w:sz w:val="28"/>
-          <w:szCs w:val="28"/>
-        </w:rPr>
-        <w:t xml:space="preserve"> client εγκαταστήσαμε τα public keys των μελών της ομάδας. Επιπλέον, κάθε μέλος ξεχωριστά, ανέβασε και το δικό του private key στον client</w:t>
+        <w:t>ε αυτόν τον mail client εγκαταστήσαμε τα public keys των μελών της ομάδας. Επιπλέον, κάθε μέλος ξεχωριστά, ανέβασε και το δικό του private key στον client</w:t>
       </w:r>
       <w:r>
         <w:rPr>
@@ -14071,6 +12995,9 @@
         <w:jc w:val="center"/>
       </w:pPr>
       <w:r>
+        <w:rPr>
+          <w:noProof/>
+        </w:rPr>
         <w:drawing>
           <wp:inline distT="0" distB="0" distL="0" distR="0" wp14:anchorId="17E768C7" wp14:editId="381303EF">
             <wp:extent cx="5905535" cy="2305050"/>
@@ -14161,6 +13088,9 @@
         <w:jc w:val="center"/>
       </w:pPr>
       <w:r>
+        <w:rPr>
+          <w:noProof/>
+        </w:rPr>
         <w:lastRenderedPageBreak/>
         <w:drawing>
           <wp:inline distT="0" distB="0" distL="0" distR="0" wp14:anchorId="26D4C11C" wp14:editId="0C021A24">
@@ -14201,7 +13131,7 @@
     </w:p>
     <w:p>
       <w:pPr>
-        <w:pStyle w:val="af"/>
+        <w:pStyle w:val="Caption"/>
         <w:jc w:val="center"/>
       </w:pPr>
       <w:r>
@@ -14233,6 +13163,9 @@
         <w:keepNext/>
       </w:pPr>
       <w:r>
+        <w:rPr>
+          <w:noProof/>
+        </w:rPr>
         <w:lastRenderedPageBreak/>
         <w:drawing>
           <wp:inline distT="0" distB="0" distL="0" distR="0" wp14:anchorId="563DE998" wp14:editId="73E7A6FF">
@@ -14273,7 +13206,7 @@
     </w:p>
     <w:p>
       <w:pPr>
-        <w:pStyle w:val="af"/>
+        <w:pStyle w:val="Caption"/>
         <w:jc w:val="center"/>
       </w:pPr>
       <w:r>
@@ -14289,6 +13222,9 @@
         <w:keepNext/>
       </w:pPr>
       <w:r>
+        <w:rPr>
+          <w:noProof/>
+        </w:rPr>
         <w:drawing>
           <wp:inline distT="0" distB="0" distL="0" distR="0" wp14:anchorId="4DFF4489" wp14:editId="5229F363">
             <wp:extent cx="5274310" cy="2268220"/>
@@ -14328,7 +13264,7 @@
     </w:p>
     <w:p>
       <w:pPr>
-        <w:pStyle w:val="af"/>
+        <w:pStyle w:val="Caption"/>
         <w:jc w:val="center"/>
       </w:pPr>
       <w:r>
@@ -14386,7 +13322,7 @@
     <w:sdtContent>
       <w:p>
         <w:pPr>
-          <w:pStyle w:val="a7"/>
+          <w:pStyle w:val="Footer"/>
           <w:jc w:val="right"/>
         </w:pPr>
         <w:r>
@@ -14409,7 +13345,7 @@
   </w:sdt>
   <w:p>
     <w:pPr>
-      <w:pStyle w:val="a7"/>
+      <w:pStyle w:val="Footer"/>
     </w:pPr>
   </w:p>
 </w:ftr>
@@ -16168,15 +15104,15 @@
     <w:lsdException w:name="Unresolved Mention" w:semiHidden="1" w:unhideWhenUsed="1"/>
     <w:lsdException w:name="Smart Link" w:semiHidden="1" w:unhideWhenUsed="1"/>
   </w:latentStyles>
-  <w:style w:type="paragraph" w:default="1" w:styleId="a">
+  <w:style w:type="paragraph" w:default="1" w:styleId="Normal">
     <w:name w:val="Normal"/>
     <w:qFormat/>
   </w:style>
-  <w:style w:type="paragraph" w:styleId="1">
+  <w:style w:type="paragraph" w:styleId="Heading1">
     <w:name w:val="heading 1"/>
-    <w:basedOn w:val="a"/>
-    <w:next w:val="a"/>
-    <w:link w:val="1Char"/>
+    <w:basedOn w:val="Normal"/>
+    <w:next w:val="Normal"/>
+    <w:link w:val="Heading1Char"/>
     <w:uiPriority w:val="9"/>
     <w:qFormat/>
     <w:rsid w:val="00B5301B"/>
@@ -16193,11 +15129,11 @@
       <w:szCs w:val="32"/>
     </w:rPr>
   </w:style>
-  <w:style w:type="paragraph" w:styleId="2">
+  <w:style w:type="paragraph" w:styleId="Heading2">
     <w:name w:val="heading 2"/>
-    <w:basedOn w:val="a"/>
-    <w:next w:val="a"/>
-    <w:link w:val="2Char"/>
+    <w:basedOn w:val="Normal"/>
+    <w:next w:val="Normal"/>
+    <w:link w:val="Heading2Char"/>
     <w:uiPriority w:val="9"/>
     <w:unhideWhenUsed/>
     <w:qFormat/>
@@ -16215,13 +15151,13 @@
       <w:szCs w:val="26"/>
     </w:rPr>
   </w:style>
-  <w:style w:type="character" w:default="1" w:styleId="a0">
+  <w:style w:type="character" w:default="1" w:styleId="DefaultParagraphFont">
     <w:name w:val="Default Paragraph Font"/>
     <w:uiPriority w:val="1"/>
     <w:semiHidden/>
     <w:unhideWhenUsed/>
   </w:style>
-  <w:style w:type="table" w:default="1" w:styleId="a1">
+  <w:style w:type="table" w:default="1" w:styleId="TableNormal">
     <w:name w:val="Normal Table"/>
     <w:uiPriority w:val="99"/>
     <w:semiHidden/>
@@ -16236,15 +15172,15 @@
       </w:tblCellMar>
     </w:tblPr>
   </w:style>
-  <w:style w:type="numbering" w:default="1" w:styleId="a2">
+  <w:style w:type="numbering" w:default="1" w:styleId="NoList">
     <w:name w:val="No List"/>
     <w:uiPriority w:val="99"/>
     <w:semiHidden/>
     <w:unhideWhenUsed/>
   </w:style>
-  <w:style w:type="paragraph" w:styleId="a3">
+  <w:style w:type="paragraph" w:styleId="NoSpacing">
     <w:name w:val="No Spacing"/>
-    <w:link w:val="Char"/>
+    <w:link w:val="NoSpacingChar"/>
     <w:uiPriority w:val="1"/>
     <w:qFormat/>
     <w:rsid w:val="00121E6E"/>
@@ -16256,10 +15192,10 @@
       <w:lang w:eastAsia="el-GR"/>
     </w:rPr>
   </w:style>
-  <w:style w:type="character" w:customStyle="1" w:styleId="Char">
-    <w:name w:val="Χωρίς διάστιχο Char"/>
-    <w:basedOn w:val="a0"/>
-    <w:link w:val="a3"/>
+  <w:style w:type="character" w:customStyle="1" w:styleId="NoSpacingChar">
+    <w:name w:val="No Spacing Char"/>
+    <w:basedOn w:val="DefaultParagraphFont"/>
+    <w:link w:val="NoSpacing"/>
     <w:uiPriority w:val="1"/>
     <w:rsid w:val="00121E6E"/>
     <w:rPr>
@@ -16267,9 +15203,9 @@
       <w:lang w:eastAsia="el-GR"/>
     </w:rPr>
   </w:style>
-  <w:style w:type="paragraph" w:styleId="a4">
+  <w:style w:type="paragraph" w:styleId="ListParagraph">
     <w:name w:val="List Paragraph"/>
-    <w:basedOn w:val="a"/>
+    <w:basedOn w:val="Normal"/>
     <w:uiPriority w:val="34"/>
     <w:qFormat/>
     <w:rsid w:val="005F362E"/>
@@ -16278,10 +15214,10 @@
       <w:contextualSpacing/>
     </w:pPr>
   </w:style>
-  <w:style w:type="character" w:customStyle="1" w:styleId="1Char">
-    <w:name w:val="Επικεφαλίδα 1 Char"/>
-    <w:basedOn w:val="a0"/>
-    <w:link w:val="1"/>
+  <w:style w:type="character" w:customStyle="1" w:styleId="Heading1Char">
+    <w:name w:val="Heading 1 Char"/>
+    <w:basedOn w:val="DefaultParagraphFont"/>
+    <w:link w:val="Heading1"/>
     <w:uiPriority w:val="9"/>
     <w:rsid w:val="00B5301B"/>
     <w:rPr>
@@ -16291,10 +15227,10 @@
       <w:szCs w:val="32"/>
     </w:rPr>
   </w:style>
-  <w:style w:type="paragraph" w:styleId="a5">
+  <w:style w:type="paragraph" w:styleId="TOCHeading">
     <w:name w:val="TOC Heading"/>
-    <w:basedOn w:val="1"/>
-    <w:next w:val="a"/>
+    <w:basedOn w:val="Heading1"/>
+    <w:next w:val="Normal"/>
     <w:uiPriority w:val="39"/>
     <w:unhideWhenUsed/>
     <w:qFormat/>
@@ -16306,10 +15242,10 @@
       <w:lang w:eastAsia="el-GR"/>
     </w:rPr>
   </w:style>
-  <w:style w:type="paragraph" w:styleId="10">
+  <w:style w:type="paragraph" w:styleId="TOC1">
     <w:name w:val="toc 1"/>
-    <w:basedOn w:val="a"/>
-    <w:next w:val="a"/>
+    <w:basedOn w:val="Normal"/>
+    <w:next w:val="Normal"/>
     <w:autoRedefine/>
     <w:uiPriority w:val="39"/>
     <w:unhideWhenUsed/>
@@ -16318,9 +15254,9 @@
       <w:spacing w:after="100"/>
     </w:pPr>
   </w:style>
-  <w:style w:type="character" w:styleId="-">
+  <w:style w:type="character" w:styleId="Hyperlink">
     <w:name w:val="Hyperlink"/>
-    <w:basedOn w:val="a0"/>
+    <w:basedOn w:val="DefaultParagraphFont"/>
     <w:uiPriority w:val="99"/>
     <w:unhideWhenUsed/>
     <w:rsid w:val="00B5301B"/>
@@ -16329,10 +15265,10 @@
       <w:u w:val="single"/>
     </w:rPr>
   </w:style>
-  <w:style w:type="paragraph" w:styleId="a6">
+  <w:style w:type="paragraph" w:styleId="Header">
     <w:name w:val="header"/>
-    <w:basedOn w:val="a"/>
-    <w:link w:val="Char0"/>
+    <w:basedOn w:val="Normal"/>
+    <w:link w:val="HeaderChar"/>
     <w:uiPriority w:val="99"/>
     <w:unhideWhenUsed/>
     <w:rsid w:val="00B5301B"/>
@@ -16344,17 +15280,17 @@
       <w:spacing w:after="0" w:line="240" w:lineRule="auto"/>
     </w:pPr>
   </w:style>
-  <w:style w:type="character" w:customStyle="1" w:styleId="Char0">
-    <w:name w:val="Κεφαλίδα Char"/>
-    <w:basedOn w:val="a0"/>
-    <w:link w:val="a6"/>
+  <w:style w:type="character" w:customStyle="1" w:styleId="HeaderChar">
+    <w:name w:val="Header Char"/>
+    <w:basedOn w:val="DefaultParagraphFont"/>
+    <w:link w:val="Header"/>
     <w:uiPriority w:val="99"/>
     <w:rsid w:val="00B5301B"/>
   </w:style>
-  <w:style w:type="paragraph" w:styleId="a7">
+  <w:style w:type="paragraph" w:styleId="Footer">
     <w:name w:val="footer"/>
-    <w:basedOn w:val="a"/>
-    <w:link w:val="Char1"/>
+    <w:basedOn w:val="Normal"/>
+    <w:link w:val="FooterChar"/>
     <w:uiPriority w:val="99"/>
     <w:unhideWhenUsed/>
     <w:rsid w:val="00B5301B"/>
@@ -16366,17 +15302,17 @@
       <w:spacing w:after="0" w:line="240" w:lineRule="auto"/>
     </w:pPr>
   </w:style>
-  <w:style w:type="character" w:customStyle="1" w:styleId="Char1">
-    <w:name w:val="Υποσέλιδο Char"/>
-    <w:basedOn w:val="a0"/>
-    <w:link w:val="a7"/>
+  <w:style w:type="character" w:customStyle="1" w:styleId="FooterChar">
+    <w:name w:val="Footer Char"/>
+    <w:basedOn w:val="DefaultParagraphFont"/>
+    <w:link w:val="Footer"/>
     <w:uiPriority w:val="99"/>
     <w:rsid w:val="00B5301B"/>
   </w:style>
-  <w:style w:type="paragraph" w:styleId="-HTML">
+  <w:style w:type="paragraph" w:styleId="HTMLPreformatted">
     <w:name w:val="HTML Preformatted"/>
-    <w:basedOn w:val="a"/>
-    <w:link w:val="-HTMLChar"/>
+    <w:basedOn w:val="Normal"/>
+    <w:link w:val="HTMLPreformattedChar"/>
     <w:uiPriority w:val="99"/>
     <w:semiHidden/>
     <w:unhideWhenUsed/>
@@ -16390,10 +15326,10 @@
       <w:szCs w:val="20"/>
     </w:rPr>
   </w:style>
-  <w:style w:type="character" w:customStyle="1" w:styleId="-HTMLChar">
-    <w:name w:val="Προ-διαμορφωμένο HTML Char"/>
-    <w:basedOn w:val="a0"/>
-    <w:link w:val="-HTML"/>
+  <w:style w:type="character" w:customStyle="1" w:styleId="HTMLPreformattedChar">
+    <w:name w:val="HTML Preformatted Char"/>
+    <w:basedOn w:val="DefaultParagraphFont"/>
+    <w:link w:val="HTMLPreformatted"/>
     <w:uiPriority w:val="99"/>
     <w:semiHidden/>
     <w:rsid w:val="00A93B35"/>
@@ -16405,7 +15341,7 @@
   </w:style>
   <w:style w:type="paragraph" w:customStyle="1" w:styleId="TableParagraph">
     <w:name w:val="Table Paragraph"/>
-    <w:basedOn w:val="a"/>
+    <w:basedOn w:val="Normal"/>
     <w:uiPriority w:val="1"/>
     <w:qFormat/>
     <w:rsid w:val="00416E79"/>
@@ -16441,9 +15377,9 @@
       </w:tblCellMar>
     </w:tblPr>
   </w:style>
-  <w:style w:type="character" w:styleId="a8">
+  <w:style w:type="character" w:styleId="UnresolvedMention">
     <w:name w:val="Unresolved Mention"/>
-    <w:basedOn w:val="a0"/>
+    <w:basedOn w:val="DefaultParagraphFont"/>
     <w:uiPriority w:val="99"/>
     <w:semiHidden/>
     <w:unhideWhenUsed/>
@@ -16453,9 +15389,9 @@
       <w:shd w:val="clear" w:color="auto" w:fill="E1DFDD"/>
     </w:rPr>
   </w:style>
-  <w:style w:type="character" w:styleId="a9">
+  <w:style w:type="character" w:styleId="Strong">
     <w:name w:val="Strong"/>
-    <w:basedOn w:val="a0"/>
+    <w:basedOn w:val="DefaultParagraphFont"/>
     <w:uiPriority w:val="22"/>
     <w:qFormat/>
     <w:rsid w:val="00B95B63"/>
@@ -16464,10 +15400,10 @@
       <w:bCs/>
     </w:rPr>
   </w:style>
-  <w:style w:type="character" w:customStyle="1" w:styleId="2Char">
-    <w:name w:val="Επικεφαλίδα 2 Char"/>
-    <w:basedOn w:val="a0"/>
-    <w:link w:val="2"/>
+  <w:style w:type="character" w:customStyle="1" w:styleId="Heading2Char">
+    <w:name w:val="Heading 2 Char"/>
+    <w:basedOn w:val="DefaultParagraphFont"/>
+    <w:link w:val="Heading2"/>
     <w:uiPriority w:val="9"/>
     <w:rsid w:val="00C46C8F"/>
     <w:rPr>
@@ -16477,11 +15413,11 @@
       <w:szCs w:val="26"/>
     </w:rPr>
   </w:style>
-  <w:style w:type="paragraph" w:styleId="aa">
+  <w:style w:type="paragraph" w:styleId="Title">
     <w:name w:val="Title"/>
-    <w:basedOn w:val="a"/>
-    <w:next w:val="a"/>
-    <w:link w:val="Char2"/>
+    <w:basedOn w:val="Normal"/>
+    <w:next w:val="Normal"/>
+    <w:link w:val="TitleChar"/>
     <w:uiPriority w:val="10"/>
     <w:qFormat/>
     <w:rsid w:val="00C46C8F"/>
@@ -16497,10 +15433,10 @@
       <w:szCs w:val="56"/>
     </w:rPr>
   </w:style>
-  <w:style w:type="character" w:customStyle="1" w:styleId="Char2">
-    <w:name w:val="Τίτλος Char"/>
-    <w:basedOn w:val="a0"/>
-    <w:link w:val="aa"/>
+  <w:style w:type="character" w:customStyle="1" w:styleId="TitleChar">
+    <w:name w:val="Title Char"/>
+    <w:basedOn w:val="DefaultParagraphFont"/>
+    <w:link w:val="Title"/>
     <w:uiPriority w:val="10"/>
     <w:rsid w:val="00C46C8F"/>
     <w:rPr>
@@ -16511,11 +15447,11 @@
       <w:szCs w:val="56"/>
     </w:rPr>
   </w:style>
-  <w:style w:type="paragraph" w:styleId="ab">
+  <w:style w:type="paragraph" w:styleId="Subtitle">
     <w:name w:val="Subtitle"/>
-    <w:basedOn w:val="a"/>
-    <w:next w:val="a"/>
-    <w:link w:val="Char3"/>
+    <w:basedOn w:val="Normal"/>
+    <w:next w:val="Normal"/>
+    <w:link w:val="SubtitleChar"/>
     <w:uiPriority w:val="11"/>
     <w:qFormat/>
     <w:rsid w:val="00C46C8F"/>
@@ -16530,10 +15466,10 @@
       <w:spacing w:val="15"/>
     </w:rPr>
   </w:style>
-  <w:style w:type="character" w:customStyle="1" w:styleId="Char3">
-    <w:name w:val="Υπότιτλος Char"/>
-    <w:basedOn w:val="a0"/>
-    <w:link w:val="ab"/>
+  <w:style w:type="character" w:customStyle="1" w:styleId="SubtitleChar">
+    <w:name w:val="Subtitle Char"/>
+    <w:basedOn w:val="DefaultParagraphFont"/>
+    <w:link w:val="Subtitle"/>
     <w:uiPriority w:val="11"/>
     <w:rsid w:val="00C46C8F"/>
     <w:rPr>
@@ -16542,9 +15478,9 @@
       <w:spacing w:val="15"/>
     </w:rPr>
   </w:style>
-  <w:style w:type="character" w:styleId="ac">
+  <w:style w:type="character" w:styleId="SubtleEmphasis">
     <w:name w:val="Subtle Emphasis"/>
-    <w:basedOn w:val="a0"/>
+    <w:basedOn w:val="DefaultParagraphFont"/>
     <w:uiPriority w:val="19"/>
     <w:qFormat/>
     <w:rsid w:val="00C46C8F"/>
@@ -16554,9 +15490,9 @@
       <w:color w:val="404040" w:themeColor="text1" w:themeTint="BF"/>
     </w:rPr>
   </w:style>
-  <w:style w:type="character" w:styleId="ad">
+  <w:style w:type="character" w:styleId="Emphasis">
     <w:name w:val="Emphasis"/>
-    <w:basedOn w:val="a0"/>
+    <w:basedOn w:val="DefaultParagraphFont"/>
     <w:uiPriority w:val="20"/>
     <w:qFormat/>
     <w:rsid w:val="00C46C8F"/>
@@ -16565,10 +15501,10 @@
       <w:iCs/>
     </w:rPr>
   </w:style>
-  <w:style w:type="paragraph" w:styleId="20">
+  <w:style w:type="paragraph" w:styleId="TOC2">
     <w:name w:val="toc 2"/>
-    <w:basedOn w:val="a"/>
-    <w:next w:val="a"/>
+    <w:basedOn w:val="Normal"/>
+    <w:next w:val="Normal"/>
     <w:autoRedefine/>
     <w:uiPriority w:val="39"/>
     <w:unhideWhenUsed/>
@@ -16582,10 +15518,10 @@
       <w:lang w:val="en-US"/>
     </w:rPr>
   </w:style>
-  <w:style w:type="paragraph" w:styleId="3">
+  <w:style w:type="paragraph" w:styleId="TOC3">
     <w:name w:val="toc 3"/>
-    <w:basedOn w:val="a"/>
-    <w:next w:val="a"/>
+    <w:basedOn w:val="Normal"/>
+    <w:next w:val="Normal"/>
     <w:autoRedefine/>
     <w:uiPriority w:val="39"/>
     <w:unhideWhenUsed/>
@@ -16599,11 +15535,11 @@
       <w:lang w:val="en-US"/>
     </w:rPr>
   </w:style>
-  <w:style w:type="paragraph" w:styleId="ae">
+  <w:style w:type="paragraph" w:styleId="Quote">
     <w:name w:val="Quote"/>
-    <w:basedOn w:val="a"/>
-    <w:next w:val="a"/>
-    <w:link w:val="Char4"/>
+    <w:basedOn w:val="Normal"/>
+    <w:next w:val="Normal"/>
+    <w:link w:val="QuoteChar"/>
     <w:uiPriority w:val="29"/>
     <w:qFormat/>
     <w:rsid w:val="008A2559"/>
@@ -16618,10 +15554,10 @@
       <w:color w:val="404040" w:themeColor="text1" w:themeTint="BF"/>
     </w:rPr>
   </w:style>
-  <w:style w:type="character" w:customStyle="1" w:styleId="Char4">
-    <w:name w:val="Απόσπασμα Char"/>
-    <w:basedOn w:val="a0"/>
-    <w:link w:val="ae"/>
+  <w:style w:type="character" w:customStyle="1" w:styleId="QuoteChar">
+    <w:name w:val="Quote Char"/>
+    <w:basedOn w:val="DefaultParagraphFont"/>
+    <w:link w:val="Quote"/>
     <w:uiPriority w:val="29"/>
     <w:rsid w:val="008A2559"/>
     <w:rPr>
@@ -16630,10 +15566,10 @@
       <w:color w:val="404040" w:themeColor="text1" w:themeTint="BF"/>
     </w:rPr>
   </w:style>
-  <w:style w:type="paragraph" w:styleId="af">
+  <w:style w:type="paragraph" w:styleId="Caption">
     <w:name w:val="caption"/>
-    <w:basedOn w:val="a"/>
-    <w:next w:val="a"/>
+    <w:basedOn w:val="Normal"/>
+    <w:next w:val="Normal"/>
     <w:uiPriority w:val="35"/>
     <w:unhideWhenUsed/>
     <w:qFormat/>

--- a/Εργασια 2/Εργασία 2.docx
+++ b/Εργασια 2/Εργασία 2.docx
@@ -97,7 +97,7 @@
                             <w:txbxContent>
                               <w:p>
                                 <w:pPr>
-                                  <w:pStyle w:val="NoSpacing"/>
+                                  <w:pStyle w:val="a3"/>
                                   <w:jc w:val="right"/>
                                   <w:rPr>
                                     <w:caps/>
@@ -161,7 +161,7 @@
                                 <w:sdtContent>
                                   <w:p>
                                     <w:pPr>
-                                      <w:pStyle w:val="NoSpacing"/>
+                                      <w:pStyle w:val="a3"/>
                                       <w:jc w:val="right"/>
                                       <w:rPr>
                                         <w:smallCaps/>
@@ -1302,7 +1302,7 @@
                                 <w:sdtContent>
                                   <w:p>
                                     <w:pPr>
-                                      <w:pStyle w:val="NoSpacing"/>
+                                      <w:pStyle w:val="a3"/>
                                       <w:jc w:val="right"/>
                                       <w:rPr>
                                         <w:caps/>
@@ -1326,9 +1326,8 @@
                                         <w:color w:val="323E4F" w:themeColor="text2" w:themeShade="BF"/>
                                         <w:sz w:val="40"/>
                                         <w:szCs w:val="40"/>
-                                        <w:lang w:val="en-US"/>
                                       </w:rPr>
-                                      <w:t>6</w:t>
+                                      <w:t>4</w:t>
                                     </w:r>
                                     <w:r>
                                       <w:rPr>
@@ -1382,7 +1381,11 @@
               </mc:Choice>
               <mc:Fallback>
                 <w:pict>
-                  <v:shape w14:anchorId="43802DAD" id="Πλαίσιο κειμένου 111" o:spid="_x0000_s1028" type="#_x0000_t202" style="position:absolute;margin-left:0;margin-top:0;width:288.25pt;height:287.5pt;z-index:251662336;visibility:visible;mso-wrap-style:square;mso-width-percent:734;mso-height-percent:363;mso-left-percent:150;mso-top-percent:91;mso-wrap-distance-left:9pt;mso-wrap-distance-top:0;mso-wrap-distance-right:9pt;mso-wrap-distance-bottom:0;mso-position-horizontal-relative:page;mso-position-vertical-relative:page;mso-width-percent:734;mso-height-percent:363;mso-left-percent:150;mso-top-percent:91;mso-width-relative:page;mso-height-relative:page;v-text-anchor:bottom" o:gfxdata="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" filled="f" stroked="f" strokeweight=".5pt">
+                  <v:shapetype w14:anchorId="43802DAD" id="_x0000_t202" coordsize="21600,21600" o:spt="202" path="m,l,21600r21600,l21600,xe">
+                    <v:stroke joinstyle="miter"/>
+                    <v:path gradientshapeok="t" o:connecttype="rect"/>
+                  </v:shapetype>
+                  <v:shape id="Πλαίσιο κειμένου 111" o:spid="_x0000_s1028" type="#_x0000_t202" style="position:absolute;margin-left:0;margin-top:0;width:288.25pt;height:287.5pt;z-index:251662336;visibility:visible;mso-wrap-style:square;mso-width-percent:734;mso-height-percent:363;mso-left-percent:150;mso-top-percent:91;mso-wrap-distance-left:9pt;mso-wrap-distance-top:0;mso-wrap-distance-right:9pt;mso-wrap-distance-bottom:0;mso-position-horizontal-relative:page;mso-position-vertical-relative:page;mso-width-percent:734;mso-height-percent:363;mso-left-percent:150;mso-top-percent:91;mso-width-relative:page;mso-height-relative:page;v-text-anchor:bottom" o:gfxdata="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" filled="f" stroked="f" strokeweight=".5pt">
                     <v:textbox style="mso-fit-shape-to-text:t" inset="0,0,0,0">
                       <w:txbxContent>
                         <w:sdt>
@@ -1407,7 +1410,7 @@
                           <w:sdtContent>
                             <w:p>
                               <w:pPr>
-                                <w:pStyle w:val="NoSpacing"/>
+                                <w:pStyle w:val="a3"/>
                                 <w:jc w:val="right"/>
                                 <w:rPr>
                                   <w:caps/>
@@ -1431,9 +1434,8 @@
                                   <w:color w:val="323E4F" w:themeColor="text2" w:themeShade="BF"/>
                                   <w:sz w:val="40"/>
                                   <w:szCs w:val="40"/>
-                                  <w:lang w:val="en-US"/>
                                 </w:rPr>
-                                <w:t>6</w:t>
+                                <w:t>4</w:t>
                               </w:r>
                               <w:r>
                                 <w:rPr>
@@ -1650,7 +1652,7 @@
       <w:sdtContent>
         <w:p>
           <w:pPr>
-            <w:pStyle w:val="TOCHeading"/>
+            <w:pStyle w:val="a5"/>
             <w:rPr>
               <w:b/>
               <w:bCs/>
@@ -1680,7 +1682,7 @@
         </w:p>
         <w:p>
           <w:pPr>
-            <w:pStyle w:val="TOC1"/>
+            <w:pStyle w:val="10"/>
             <w:tabs>
               <w:tab w:val="left" w:pos="440"/>
               <w:tab w:val="right" w:leader="dot" w:pos="8296"/>
@@ -1717,7 +1719,7 @@
           <w:hyperlink w:anchor="_Toc120116182" w:history="1">
             <w:r>
               <w:rPr>
-                <w:rStyle w:val="Hyperlink"/>
+                <w:rStyle w:val="-"/>
                 <w:noProof/>
                 <w:sz w:val="28"/>
                 <w:szCs w:val="28"/>
@@ -1736,7 +1738,7 @@
             </w:r>
             <w:r>
               <w:rPr>
-                <w:rStyle w:val="Hyperlink"/>
+                <w:rStyle w:val="-"/>
                 <w:noProof/>
                 <w:sz w:val="28"/>
                 <w:szCs w:val="28"/>
@@ -1794,7 +1796,7 @@
                 <w:sz w:val="28"/>
                 <w:szCs w:val="28"/>
               </w:rPr>
-              <w:t>1</w:t>
+              <w:t>2</w:t>
             </w:r>
             <w:r>
               <w:rPr>
@@ -1809,7 +1811,7 @@
         </w:p>
         <w:p>
           <w:pPr>
-            <w:pStyle w:val="TOC1"/>
+            <w:pStyle w:val="10"/>
             <w:tabs>
               <w:tab w:val="left" w:pos="440"/>
               <w:tab w:val="right" w:leader="dot" w:pos="8296"/>
@@ -1825,7 +1827,7 @@
           <w:hyperlink w:anchor="_Toc120116183" w:history="1">
             <w:r>
               <w:rPr>
-                <w:rStyle w:val="Hyperlink"/>
+                <w:rStyle w:val="-"/>
                 <w:noProof/>
                 <w:sz w:val="28"/>
                 <w:szCs w:val="28"/>
@@ -1844,7 +1846,7 @@
             </w:r>
             <w:r>
               <w:rPr>
-                <w:rStyle w:val="Hyperlink"/>
+                <w:rStyle w:val="-"/>
                 <w:noProof/>
                 <w:sz w:val="28"/>
                 <w:szCs w:val="28"/>
@@ -1853,7 +1855,7 @@
             </w:r>
             <w:r>
               <w:rPr>
-                <w:rStyle w:val="Hyperlink"/>
+                <w:rStyle w:val="-"/>
                 <w:noProof/>
                 <w:sz w:val="28"/>
                 <w:szCs w:val="28"/>
@@ -1927,7 +1929,7 @@
         </w:p>
         <w:p>
           <w:pPr>
-            <w:pStyle w:val="TOC2"/>
+            <w:pStyle w:val="20"/>
             <w:tabs>
               <w:tab w:val="left" w:pos="880"/>
               <w:tab w:val="right" w:leader="dot" w:pos="8296"/>
@@ -1943,7 +1945,7 @@
           <w:hyperlink w:anchor="_Toc120116184" w:history="1">
             <w:r>
               <w:rPr>
-                <w:rStyle w:val="Hyperlink"/>
+                <w:rStyle w:val="-"/>
                 <w:rFonts w:cstheme="minorHAnsi"/>
                 <w:noProof/>
                 <w:sz w:val="28"/>
@@ -1963,7 +1965,7 @@
             </w:r>
             <w:r>
               <w:rPr>
-                <w:rStyle w:val="Hyperlink"/>
+                <w:rStyle w:val="-"/>
                 <w:rFonts w:cstheme="minorHAnsi"/>
                 <w:noProof/>
                 <w:sz w:val="28"/>
@@ -2022,7 +2024,7 @@
                 <w:sz w:val="28"/>
                 <w:szCs w:val="28"/>
               </w:rPr>
-              <w:t>3</w:t>
+              <w:t>2</w:t>
             </w:r>
             <w:r>
               <w:rPr>
@@ -2037,7 +2039,7 @@
         </w:p>
         <w:p>
           <w:pPr>
-            <w:pStyle w:val="TOC2"/>
+            <w:pStyle w:val="20"/>
             <w:tabs>
               <w:tab w:val="left" w:pos="880"/>
               <w:tab w:val="right" w:leader="dot" w:pos="8296"/>
@@ -2053,7 +2055,7 @@
           <w:hyperlink w:anchor="_Toc120116185" w:history="1">
             <w:r>
               <w:rPr>
-                <w:rStyle w:val="Hyperlink"/>
+                <w:rStyle w:val="-"/>
                 <w:rFonts w:cstheme="minorHAnsi"/>
                 <w:noProof/>
                 <w:sz w:val="28"/>
@@ -2073,7 +2075,7 @@
             </w:r>
             <w:r>
               <w:rPr>
-                <w:rStyle w:val="Hyperlink"/>
+                <w:rStyle w:val="-"/>
                 <w:rFonts w:cstheme="minorHAnsi"/>
                 <w:noProof/>
                 <w:sz w:val="28"/>
@@ -2132,7 +2134,7 @@
                 <w:sz w:val="28"/>
                 <w:szCs w:val="28"/>
               </w:rPr>
-              <w:t>3</w:t>
+              <w:t>2</w:t>
             </w:r>
             <w:r>
               <w:rPr>
@@ -2147,7 +2149,7 @@
         </w:p>
         <w:p>
           <w:pPr>
-            <w:pStyle w:val="TOC2"/>
+            <w:pStyle w:val="20"/>
             <w:tabs>
               <w:tab w:val="left" w:pos="880"/>
               <w:tab w:val="right" w:leader="dot" w:pos="8296"/>
@@ -2163,7 +2165,7 @@
           <w:hyperlink w:anchor="_Toc120116186" w:history="1">
             <w:r>
               <w:rPr>
-                <w:rStyle w:val="Hyperlink"/>
+                <w:rStyle w:val="-"/>
                 <w:rFonts w:cstheme="minorHAnsi"/>
                 <w:noProof/>
                 <w:sz w:val="28"/>
@@ -2183,7 +2185,7 @@
             </w:r>
             <w:r>
               <w:rPr>
-                <w:rStyle w:val="Hyperlink"/>
+                <w:rStyle w:val="-"/>
                 <w:rFonts w:cstheme="minorHAnsi"/>
                 <w:noProof/>
                 <w:sz w:val="28"/>
@@ -2242,7 +2244,7 @@
                 <w:sz w:val="28"/>
                 <w:szCs w:val="28"/>
               </w:rPr>
-              <w:t>3</w:t>
+              <w:t>6</w:t>
             </w:r>
             <w:r>
               <w:rPr>
@@ -2257,7 +2259,7 @@
         </w:p>
         <w:p>
           <w:pPr>
-            <w:pStyle w:val="TOC2"/>
+            <w:pStyle w:val="20"/>
             <w:tabs>
               <w:tab w:val="left" w:pos="880"/>
               <w:tab w:val="right" w:leader="dot" w:pos="8296"/>
@@ -2273,7 +2275,7 @@
           <w:hyperlink w:anchor="_Toc120116187" w:history="1">
             <w:r>
               <w:rPr>
-                <w:rStyle w:val="Hyperlink"/>
+                <w:rStyle w:val="-"/>
                 <w:rFonts w:cstheme="minorHAnsi"/>
                 <w:noProof/>
                 <w:sz w:val="28"/>
@@ -2293,7 +2295,7 @@
             </w:r>
             <w:r>
               <w:rPr>
-                <w:rStyle w:val="Hyperlink"/>
+                <w:rStyle w:val="-"/>
                 <w:rFonts w:cstheme="minorHAnsi"/>
                 <w:noProof/>
                 <w:sz w:val="28"/>
@@ -2352,7 +2354,7 @@
                 <w:sz w:val="28"/>
                 <w:szCs w:val="28"/>
               </w:rPr>
-              <w:t>3</w:t>
+              <w:t>11</w:t>
             </w:r>
             <w:r>
               <w:rPr>
@@ -2367,7 +2369,7 @@
         </w:p>
         <w:p>
           <w:pPr>
-            <w:pStyle w:val="TOC2"/>
+            <w:pStyle w:val="20"/>
             <w:tabs>
               <w:tab w:val="left" w:pos="880"/>
               <w:tab w:val="right" w:leader="dot" w:pos="8296"/>
@@ -2383,7 +2385,7 @@
           <w:hyperlink w:anchor="_Toc120116188" w:history="1">
             <w:r>
               <w:rPr>
-                <w:rStyle w:val="Hyperlink"/>
+                <w:rStyle w:val="-"/>
                 <w:rFonts w:cstheme="minorHAnsi"/>
                 <w:noProof/>
                 <w:sz w:val="28"/>
@@ -2403,7 +2405,7 @@
             </w:r>
             <w:r>
               <w:rPr>
-                <w:rStyle w:val="Hyperlink"/>
+                <w:rStyle w:val="-"/>
                 <w:rFonts w:cstheme="minorHAnsi"/>
                 <w:noProof/>
                 <w:sz w:val="28"/>
@@ -2462,7 +2464,7 @@
                 <w:sz w:val="28"/>
                 <w:szCs w:val="28"/>
               </w:rPr>
-              <w:t>3</w:t>
+              <w:t>12</w:t>
             </w:r>
             <w:r>
               <w:rPr>
@@ -2477,7 +2479,7 @@
         </w:p>
         <w:p>
           <w:pPr>
-            <w:pStyle w:val="TOC2"/>
+            <w:pStyle w:val="20"/>
             <w:tabs>
               <w:tab w:val="left" w:pos="880"/>
               <w:tab w:val="right" w:leader="dot" w:pos="8296"/>
@@ -2493,7 +2495,7 @@
           <w:hyperlink w:anchor="_Toc120116189" w:history="1">
             <w:r>
               <w:rPr>
-                <w:rStyle w:val="Hyperlink"/>
+                <w:rStyle w:val="-"/>
                 <w:rFonts w:cstheme="minorHAnsi"/>
                 <w:noProof/>
                 <w:sz w:val="28"/>
@@ -2513,7 +2515,7 @@
             </w:r>
             <w:r>
               <w:rPr>
-                <w:rStyle w:val="Hyperlink"/>
+                <w:rStyle w:val="-"/>
                 <w:rFonts w:cstheme="minorHAnsi"/>
                 <w:noProof/>
                 <w:sz w:val="28"/>
@@ -2572,7 +2574,7 @@
                 <w:sz w:val="28"/>
                 <w:szCs w:val="28"/>
               </w:rPr>
-              <w:t>3</w:t>
+              <w:t>22</w:t>
             </w:r>
             <w:r>
               <w:rPr>
@@ -2587,7 +2589,7 @@
         </w:p>
         <w:p>
           <w:pPr>
-            <w:pStyle w:val="TOC2"/>
+            <w:pStyle w:val="20"/>
             <w:tabs>
               <w:tab w:val="left" w:pos="880"/>
               <w:tab w:val="right" w:leader="dot" w:pos="8296"/>
@@ -2603,7 +2605,7 @@
           <w:hyperlink w:anchor="_Toc120116190" w:history="1">
             <w:r>
               <w:rPr>
-                <w:rStyle w:val="Hyperlink"/>
+                <w:rStyle w:val="-"/>
                 <w:rFonts w:cstheme="minorHAnsi"/>
                 <w:noProof/>
                 <w:sz w:val="28"/>
@@ -2623,7 +2625,7 @@
             </w:r>
             <w:r>
               <w:rPr>
-                <w:rStyle w:val="Hyperlink"/>
+                <w:rStyle w:val="-"/>
                 <w:rFonts w:cstheme="minorHAnsi"/>
                 <w:noProof/>
                 <w:sz w:val="28"/>
@@ -2682,7 +2684,7 @@
                 <w:sz w:val="28"/>
                 <w:szCs w:val="28"/>
               </w:rPr>
-              <w:t>3</w:t>
+              <w:t>22</w:t>
             </w:r>
             <w:r>
               <w:rPr>
@@ -2697,7 +2699,7 @@
         </w:p>
         <w:p>
           <w:pPr>
-            <w:pStyle w:val="TOC1"/>
+            <w:pStyle w:val="10"/>
             <w:tabs>
               <w:tab w:val="left" w:pos="440"/>
               <w:tab w:val="right" w:leader="dot" w:pos="8296"/>
@@ -2713,7 +2715,7 @@
           <w:hyperlink w:anchor="_Toc120116191" w:history="1">
             <w:r>
               <w:rPr>
-                <w:rStyle w:val="Hyperlink"/>
+                <w:rStyle w:val="-"/>
                 <w:noProof/>
                 <w:sz w:val="28"/>
                 <w:szCs w:val="28"/>
@@ -2732,7 +2734,7 @@
             </w:r>
             <w:r>
               <w:rPr>
-                <w:rStyle w:val="Hyperlink"/>
+                <w:rStyle w:val="-"/>
                 <w:noProof/>
                 <w:sz w:val="28"/>
                 <w:szCs w:val="28"/>
@@ -2790,7 +2792,7 @@
                 <w:sz w:val="28"/>
                 <w:szCs w:val="28"/>
               </w:rPr>
-              <w:t>2</w:t>
+              <w:t>26</w:t>
             </w:r>
             <w:r>
               <w:rPr>
@@ -2805,7 +2807,7 @@
         </w:p>
         <w:p>
           <w:pPr>
-            <w:pStyle w:val="TOC2"/>
+            <w:pStyle w:val="20"/>
             <w:tabs>
               <w:tab w:val="left" w:pos="880"/>
               <w:tab w:val="right" w:leader="dot" w:pos="8296"/>
@@ -2821,7 +2823,7 @@
           <w:hyperlink w:anchor="_Toc120116192" w:history="1">
             <w:r>
               <w:rPr>
-                <w:rStyle w:val="Hyperlink"/>
+                <w:rStyle w:val="-"/>
                 <w:rFonts w:cstheme="minorHAnsi"/>
                 <w:noProof/>
                 <w:sz w:val="28"/>
@@ -2841,7 +2843,7 @@
             </w:r>
             <w:r>
               <w:rPr>
-                <w:rStyle w:val="Hyperlink"/>
+                <w:rStyle w:val="-"/>
                 <w:rFonts w:cstheme="minorHAnsi"/>
                 <w:noProof/>
                 <w:sz w:val="28"/>
@@ -2900,7 +2902,7 @@
                 <w:sz w:val="28"/>
                 <w:szCs w:val="28"/>
               </w:rPr>
-              <w:t>2</w:t>
+              <w:t>26</w:t>
             </w:r>
             <w:r>
               <w:rPr>
@@ -2915,7 +2917,7 @@
         </w:p>
         <w:p>
           <w:pPr>
-            <w:pStyle w:val="TOC2"/>
+            <w:pStyle w:val="20"/>
             <w:tabs>
               <w:tab w:val="left" w:pos="880"/>
               <w:tab w:val="right" w:leader="dot" w:pos="8296"/>
@@ -2931,7 +2933,7 @@
           <w:hyperlink w:anchor="_Toc120116193" w:history="1">
             <w:r>
               <w:rPr>
-                <w:rStyle w:val="Hyperlink"/>
+                <w:rStyle w:val="-"/>
                 <w:rFonts w:cstheme="minorHAnsi"/>
                 <w:noProof/>
                 <w:sz w:val="28"/>
@@ -2951,7 +2953,7 @@
             </w:r>
             <w:r>
               <w:rPr>
-                <w:rStyle w:val="Hyperlink"/>
+                <w:rStyle w:val="-"/>
                 <w:rFonts w:cstheme="minorHAnsi"/>
                 <w:noProof/>
                 <w:sz w:val="28"/>
@@ -3010,7 +3012,7 @@
                 <w:sz w:val="28"/>
                 <w:szCs w:val="28"/>
               </w:rPr>
-              <w:t>4</w:t>
+              <w:t>28</w:t>
             </w:r>
             <w:r>
               <w:rPr>
@@ -3025,7 +3027,7 @@
         </w:p>
         <w:p>
           <w:pPr>
-            <w:pStyle w:val="TOC2"/>
+            <w:pStyle w:val="20"/>
             <w:tabs>
               <w:tab w:val="left" w:pos="880"/>
               <w:tab w:val="right" w:leader="dot" w:pos="8296"/>
@@ -3041,7 +3043,7 @@
           <w:hyperlink w:anchor="_Toc120116194" w:history="1">
             <w:r>
               <w:rPr>
-                <w:rStyle w:val="Hyperlink"/>
+                <w:rStyle w:val="-"/>
                 <w:rFonts w:cstheme="minorHAnsi"/>
                 <w:noProof/>
                 <w:sz w:val="28"/>
@@ -3061,7 +3063,7 @@
             </w:r>
             <w:r>
               <w:rPr>
-                <w:rStyle w:val="Hyperlink"/>
+                <w:rStyle w:val="-"/>
                 <w:rFonts w:cstheme="minorHAnsi"/>
                 <w:noProof/>
                 <w:sz w:val="28"/>
@@ -3120,7 +3122,7 @@
                 <w:sz w:val="28"/>
                 <w:szCs w:val="28"/>
               </w:rPr>
-              <w:t>4</w:t>
+              <w:t>28</w:t>
             </w:r>
             <w:r>
               <w:rPr>
@@ -3135,7 +3137,7 @@
         </w:p>
         <w:p>
           <w:pPr>
-            <w:pStyle w:val="TOC2"/>
+            <w:pStyle w:val="20"/>
             <w:tabs>
               <w:tab w:val="left" w:pos="880"/>
               <w:tab w:val="right" w:leader="dot" w:pos="8296"/>
@@ -3151,7 +3153,7 @@
           <w:hyperlink w:anchor="_Toc120116195" w:history="1">
             <w:r>
               <w:rPr>
-                <w:rStyle w:val="Hyperlink"/>
+                <w:rStyle w:val="-"/>
                 <w:rFonts w:cstheme="minorHAnsi"/>
                 <w:noProof/>
                 <w:sz w:val="28"/>
@@ -3171,7 +3173,7 @@
             </w:r>
             <w:r>
               <w:rPr>
-                <w:rStyle w:val="Hyperlink"/>
+                <w:rStyle w:val="-"/>
                 <w:rFonts w:cstheme="minorHAnsi"/>
                 <w:noProof/>
                 <w:sz w:val="28"/>
@@ -3230,7 +3232,7 @@
                 <w:sz w:val="28"/>
                 <w:szCs w:val="28"/>
               </w:rPr>
-              <w:t>6</w:t>
+              <w:t>30</w:t>
             </w:r>
             <w:r>
               <w:rPr>
@@ -3340,7 +3342,7 @@
     </w:p>
     <w:p>
       <w:pPr>
-        <w:pStyle w:val="ListParagraph"/>
+        <w:pStyle w:val="a4"/>
         <w:numPr>
           <w:ilvl w:val="0"/>
           <w:numId w:val="12"/>
@@ -3476,7 +3478,7 @@
     </w:p>
     <w:p>
       <w:pPr>
-        <w:pStyle w:val="ListParagraph"/>
+        <w:pStyle w:val="a4"/>
         <w:numPr>
           <w:ilvl w:val="0"/>
           <w:numId w:val="1"/>
@@ -3513,7 +3515,7 @@
     </w:p>
     <w:p>
       <w:pPr>
-        <w:pStyle w:val="Heading2"/>
+        <w:pStyle w:val="2"/>
         <w:numPr>
           <w:ilvl w:val="1"/>
           <w:numId w:val="1"/>
@@ -3679,7 +3681,7 @@
     </w:p>
     <w:p>
       <w:pPr>
-        <w:pStyle w:val="Caption"/>
+        <w:pStyle w:val="af"/>
         <w:jc w:val="center"/>
         <w:rPr>
           <w:lang w:val="en-US"/>
@@ -3704,7 +3706,7 @@
     </w:p>
     <w:p>
       <w:pPr>
-        <w:pStyle w:val="Heading2"/>
+        <w:pStyle w:val="2"/>
         <w:numPr>
           <w:ilvl w:val="1"/>
           <w:numId w:val="1"/>
@@ -3782,7 +3784,7 @@
     </w:p>
     <w:p>
       <w:pPr>
-        <w:pStyle w:val="ListParagraph"/>
+        <w:pStyle w:val="a4"/>
         <w:numPr>
           <w:ilvl w:val="0"/>
           <w:numId w:val="2"/>
@@ -3904,7 +3906,7 @@
     </w:p>
     <w:p>
       <w:pPr>
-        <w:pStyle w:val="ListParagraph"/>
+        <w:pStyle w:val="a4"/>
         <w:numPr>
           <w:ilvl w:val="0"/>
           <w:numId w:val="2"/>
@@ -3970,7 +3972,7 @@
     </w:p>
     <w:p>
       <w:pPr>
-        <w:pStyle w:val="ListParagraph"/>
+        <w:pStyle w:val="a4"/>
         <w:numPr>
           <w:ilvl w:val="0"/>
           <w:numId w:val="2"/>
@@ -4029,7 +4031,7 @@
     </w:p>
     <w:p>
       <w:pPr>
-        <w:pStyle w:val="ListParagraph"/>
+        <w:pStyle w:val="a4"/>
         <w:numPr>
           <w:ilvl w:val="0"/>
           <w:numId w:val="2"/>
@@ -4059,7 +4061,7 @@
     </w:p>
     <w:p>
       <w:pPr>
-        <w:pStyle w:val="ListParagraph"/>
+        <w:pStyle w:val="a4"/>
         <w:numPr>
           <w:ilvl w:val="0"/>
           <w:numId w:val="2"/>
@@ -4181,7 +4183,7 @@
     </w:p>
     <w:p>
       <w:pPr>
-        <w:pStyle w:val="ListParagraph"/>
+        <w:pStyle w:val="a4"/>
         <w:ind w:left="360"/>
         <w:jc w:val="both"/>
         <w:rPr>
@@ -4989,7 +4991,7 @@
     </w:p>
     <w:p>
       <w:pPr>
-        <w:pStyle w:val="ListParagraph"/>
+        <w:pStyle w:val="a4"/>
         <w:numPr>
           <w:ilvl w:val="0"/>
           <w:numId w:val="8"/>
@@ -5011,7 +5013,7 @@
     </w:p>
     <w:p>
       <w:pPr>
-        <w:pStyle w:val="ListParagraph"/>
+        <w:pStyle w:val="a4"/>
         <w:numPr>
           <w:ilvl w:val="0"/>
           <w:numId w:val="8"/>
@@ -5572,7 +5574,7 @@
     </w:p>
     <w:p>
       <w:pPr>
-        <w:pStyle w:val="Heading2"/>
+        <w:pStyle w:val="2"/>
         <w:numPr>
           <w:ilvl w:val="1"/>
           <w:numId w:val="1"/>
@@ -5912,7 +5914,7 @@
     </w:p>
     <w:p>
       <w:pPr>
-        <w:pStyle w:val="Quote"/>
+        <w:pStyle w:val="ae"/>
         <w:rPr>
           <w:b/>
           <w:bCs/>
@@ -5976,7 +5978,7 @@
     </w:p>
     <w:p>
       <w:pPr>
-        <w:pStyle w:val="Quote"/>
+        <w:pStyle w:val="ae"/>
         <w:rPr>
           <w:b/>
           <w:bCs/>
@@ -6157,7 +6159,7 @@
     </w:p>
     <w:p>
       <w:pPr>
-        <w:pStyle w:val="ListParagraph"/>
+        <w:pStyle w:val="a4"/>
         <w:ind w:left="510"/>
       </w:pPr>
     </w:p>
@@ -6215,7 +6217,7 @@
     </w:p>
     <w:p>
       <w:pPr>
-        <w:pStyle w:val="Quote"/>
+        <w:pStyle w:val="ae"/>
         <w:rPr>
           <w:b/>
           <w:bCs/>
@@ -6644,7 +6646,7 @@
     </w:p>
     <w:p>
       <w:pPr>
-        <w:pStyle w:val="ListParagraph"/>
+        <w:pStyle w:val="a4"/>
         <w:ind w:left="510"/>
       </w:pPr>
     </w:p>
@@ -6695,7 +6697,7 @@
     </w:p>
     <w:p>
       <w:pPr>
-        <w:pStyle w:val="Quote"/>
+        <w:pStyle w:val="ae"/>
         <w:rPr>
           <w:b/>
           <w:bCs/>
@@ -7098,7 +7100,7 @@
     </w:p>
     <w:p>
       <w:pPr>
-        <w:pStyle w:val="ListParagraph"/>
+        <w:pStyle w:val="a4"/>
         <w:ind w:left="510"/>
         <w:jc w:val="both"/>
         <w:rPr>
@@ -7160,7 +7162,7 @@
     </w:p>
     <w:p>
       <w:pPr>
-        <w:pStyle w:val="Quote"/>
+        <w:pStyle w:val="ae"/>
         <w:rPr>
           <w:b/>
           <w:bCs/>
@@ -7278,7 +7280,7 @@
     </w:p>
     <w:p>
       <w:pPr>
-        <w:pStyle w:val="Quote"/>
+        <w:pStyle w:val="ae"/>
         <w:rPr>
           <w:b/>
           <w:bCs/>
@@ -7833,7 +7835,7 @@
     </w:p>
     <w:p>
       <w:pPr>
-        <w:pStyle w:val="Quote"/>
+        <w:pStyle w:val="ae"/>
         <w:rPr>
           <w:lang w:val="en-US"/>
         </w:rPr>
@@ -7904,7 +7906,7 @@
     </w:p>
     <w:p>
       <w:pPr>
-        <w:pStyle w:val="Quote"/>
+        <w:pStyle w:val="ae"/>
         <w:jc w:val="both"/>
         <w:rPr>
           <w:color w:val="FF0000"/>
@@ -8086,7 +8088,7 @@
     </w:p>
     <w:p>
       <w:pPr>
-        <w:pStyle w:val="ListParagraph"/>
+        <w:pStyle w:val="a4"/>
         <w:ind w:left="510"/>
         <w:rPr>
           <w:lang w:val="en-US"/>
@@ -8095,7 +8097,7 @@
     </w:p>
     <w:p>
       <w:pPr>
-        <w:pStyle w:val="ListParagraph"/>
+        <w:pStyle w:val="a4"/>
         <w:ind w:left="510"/>
         <w:jc w:val="center"/>
       </w:pPr>
@@ -8142,7 +8144,7 @@
     </w:p>
     <w:p>
       <w:pPr>
-        <w:pStyle w:val="Quote"/>
+        <w:pStyle w:val="ae"/>
       </w:pPr>
       <w:r>
         <w:t xml:space="preserve">Αποτέλεσμα κρυπτογράφησης κειμένου και </w:t>
@@ -8334,7 +8336,7 @@
     <w:p/>
     <w:p>
       <w:pPr>
-        <w:pStyle w:val="Heading2"/>
+        <w:pStyle w:val="2"/>
         <w:numPr>
           <w:ilvl w:val="1"/>
           <w:numId w:val="1"/>
@@ -8518,7 +8520,7 @@
     </w:p>
     <w:p>
       <w:pPr>
-        <w:pStyle w:val="Caption"/>
+        <w:pStyle w:val="af"/>
         <w:jc w:val="center"/>
         <w:rPr>
           <w:sz w:val="22"/>
@@ -8613,7 +8615,7 @@
     </w:p>
     <w:p>
       <w:pPr>
-        <w:pStyle w:val="Caption"/>
+        <w:pStyle w:val="af"/>
         <w:jc w:val="center"/>
         <w:rPr>
           <w:sz w:val="22"/>
@@ -8660,7 +8662,7 @@
     </w:p>
     <w:p>
       <w:pPr>
-        <w:pStyle w:val="Heading2"/>
+        <w:pStyle w:val="2"/>
         <w:numPr>
           <w:ilvl w:val="1"/>
           <w:numId w:val="1"/>
@@ -10116,7 +10118,7 @@
     </w:p>
     <w:p>
       <w:pPr>
-        <w:pStyle w:val="ListParagraph"/>
+        <w:pStyle w:val="a4"/>
         <w:numPr>
           <w:ilvl w:val="0"/>
           <w:numId w:val="7"/>
@@ -10144,7 +10146,7 @@
     </w:p>
     <w:p>
       <w:pPr>
-        <w:pStyle w:val="ListParagraph"/>
+        <w:pStyle w:val="a4"/>
         <w:numPr>
           <w:ilvl w:val="0"/>
           <w:numId w:val="7"/>
@@ -10165,7 +10167,7 @@
     </w:p>
     <w:p>
       <w:pPr>
-        <w:pStyle w:val="ListParagraph"/>
+        <w:pStyle w:val="a4"/>
         <w:numPr>
           <w:ilvl w:val="0"/>
           <w:numId w:val="7"/>
@@ -10237,7 +10239,7 @@
     <w:p/>
     <w:p>
       <w:pPr>
-        <w:pStyle w:val="Heading2"/>
+        <w:pStyle w:val="2"/>
         <w:numPr>
           <w:ilvl w:val="1"/>
           <w:numId w:val="1"/>
@@ -10329,7 +10331,7 @@
     <w:p/>
     <w:p>
       <w:pPr>
-        <w:pStyle w:val="Heading2"/>
+        <w:pStyle w:val="2"/>
         <w:numPr>
           <w:ilvl w:val="1"/>
           <w:numId w:val="1"/>
@@ -11041,7 +11043,7 @@
     </w:p>
     <w:p>
       <w:pPr>
-        <w:pStyle w:val="ListParagraph"/>
+        <w:pStyle w:val="a4"/>
         <w:numPr>
           <w:ilvl w:val="0"/>
           <w:numId w:val="3"/>
@@ -11305,7 +11307,7 @@
     </w:p>
     <w:p>
       <w:pPr>
-        <w:pStyle w:val="ListParagraph"/>
+        <w:pStyle w:val="a4"/>
         <w:numPr>
           <w:ilvl w:val="0"/>
           <w:numId w:val="3"/>
@@ -11589,7 +11591,7 @@
     </w:p>
     <w:p>
       <w:pPr>
-        <w:pStyle w:val="ListParagraph"/>
+        <w:pStyle w:val="a4"/>
         <w:numPr>
           <w:ilvl w:val="0"/>
           <w:numId w:val="3"/>
@@ -11712,7 +11714,7 @@
     </w:p>
     <w:p>
       <w:pPr>
-        <w:pStyle w:val="ListParagraph"/>
+        <w:pStyle w:val="a4"/>
         <w:numPr>
           <w:ilvl w:val="0"/>
           <w:numId w:val="3"/>
@@ -11818,7 +11820,7 @@
     <w:p/>
     <w:p>
       <w:pPr>
-        <w:pStyle w:val="ListParagraph"/>
+        <w:pStyle w:val="a4"/>
         <w:numPr>
           <w:ilvl w:val="0"/>
           <w:numId w:val="1"/>
@@ -11850,7 +11852,7 @@
       </w:r>
       <w:r>
         <w:rPr>
-          <w:rStyle w:val="Strong"/>
+          <w:rStyle w:val="a9"/>
           <w:sz w:val="36"/>
           <w:szCs w:val="36"/>
         </w:rPr>
@@ -11901,7 +11903,7 @@
     </w:p>
     <w:p>
       <w:pPr>
-        <w:pStyle w:val="Heading2"/>
+        <w:pStyle w:val="2"/>
         <w:numPr>
           <w:ilvl w:val="1"/>
           <w:numId w:val="11"/>
@@ -12012,7 +12014,7 @@
     </w:p>
     <w:p>
       <w:pPr>
-        <w:pStyle w:val="Caption"/>
+        <w:pStyle w:val="af"/>
         <w:jc w:val="center"/>
       </w:pPr>
       <w:r>
@@ -12086,7 +12088,7 @@
     </w:p>
     <w:p>
       <w:pPr>
-        <w:pStyle w:val="Caption"/>
+        <w:pStyle w:val="af"/>
         <w:jc w:val="center"/>
       </w:pPr>
       <w:r>
@@ -12271,7 +12273,7 @@
     </w:p>
     <w:p>
       <w:pPr>
-        <w:pStyle w:val="Caption"/>
+        <w:pStyle w:val="af"/>
         <w:jc w:val="center"/>
       </w:pPr>
       <w:r>
@@ -12281,7 +12283,7 @@
     <w:p/>
     <w:p>
       <w:pPr>
-        <w:pStyle w:val="Heading2"/>
+        <w:pStyle w:val="2"/>
         <w:numPr>
           <w:ilvl w:val="1"/>
           <w:numId w:val="11"/>
@@ -12399,7 +12401,7 @@
     </w:p>
     <w:p>
       <w:pPr>
-        <w:pStyle w:val="Heading2"/>
+        <w:pStyle w:val="2"/>
         <w:numPr>
           <w:ilvl w:val="1"/>
           <w:numId w:val="11"/>
@@ -12487,7 +12489,7 @@
     </w:p>
     <w:p>
       <w:pPr>
-        <w:pStyle w:val="ListParagraph"/>
+        <w:pStyle w:val="a4"/>
         <w:numPr>
           <w:ilvl w:val="0"/>
           <w:numId w:val="9"/>
@@ -12515,7 +12517,7 @@
     </w:p>
     <w:p>
       <w:pPr>
-        <w:pStyle w:val="ListParagraph"/>
+        <w:pStyle w:val="a4"/>
         <w:numPr>
           <w:ilvl w:val="0"/>
           <w:numId w:val="9"/>
@@ -12543,7 +12545,7 @@
     </w:p>
     <w:p>
       <w:pPr>
-        <w:pStyle w:val="ListParagraph"/>
+        <w:pStyle w:val="a4"/>
         <w:numPr>
           <w:ilvl w:val="0"/>
           <w:numId w:val="9"/>
@@ -12571,7 +12573,7 @@
     </w:p>
     <w:p>
       <w:pPr>
-        <w:pStyle w:val="ListParagraph"/>
+        <w:pStyle w:val="a4"/>
         <w:numPr>
           <w:ilvl w:val="0"/>
           <w:numId w:val="9"/>
@@ -12592,7 +12594,7 @@
     </w:p>
     <w:p>
       <w:pPr>
-        <w:pStyle w:val="ListParagraph"/>
+        <w:pStyle w:val="a4"/>
         <w:numPr>
           <w:ilvl w:val="0"/>
           <w:numId w:val="9"/>
@@ -12754,7 +12756,7 @@
     </w:p>
     <w:p>
       <w:pPr>
-        <w:pStyle w:val="ListParagraph"/>
+        <w:pStyle w:val="a4"/>
         <w:numPr>
           <w:ilvl w:val="0"/>
           <w:numId w:val="10"/>
@@ -12776,7 +12778,7 @@
     </w:p>
     <w:p>
       <w:pPr>
-        <w:pStyle w:val="ListParagraph"/>
+        <w:pStyle w:val="a4"/>
         <w:numPr>
           <w:ilvl w:val="0"/>
           <w:numId w:val="10"/>
@@ -12797,7 +12799,7 @@
     </w:p>
     <w:p>
       <w:pPr>
-        <w:pStyle w:val="ListParagraph"/>
+        <w:pStyle w:val="a4"/>
         <w:numPr>
           <w:ilvl w:val="0"/>
           <w:numId w:val="10"/>
@@ -12886,7 +12888,7 @@
     </w:p>
     <w:p>
       <w:pPr>
-        <w:pStyle w:val="Heading2"/>
+        <w:pStyle w:val="2"/>
         <w:numPr>
           <w:ilvl w:val="1"/>
           <w:numId w:val="11"/>
@@ -13131,7 +13133,7 @@
     </w:p>
     <w:p>
       <w:pPr>
-        <w:pStyle w:val="Caption"/>
+        <w:pStyle w:val="af"/>
         <w:jc w:val="center"/>
       </w:pPr>
       <w:r>
@@ -13206,7 +13208,7 @@
     </w:p>
     <w:p>
       <w:pPr>
-        <w:pStyle w:val="Caption"/>
+        <w:pStyle w:val="af"/>
         <w:jc w:val="center"/>
       </w:pPr>
       <w:r>
@@ -13264,7 +13266,7 @@
     </w:p>
     <w:p>
       <w:pPr>
-        <w:pStyle w:val="Caption"/>
+        <w:pStyle w:val="af"/>
         <w:jc w:val="center"/>
       </w:pPr>
       <w:r>
@@ -13322,7 +13324,7 @@
     <w:sdtContent>
       <w:p>
         <w:pPr>
-          <w:pStyle w:val="Footer"/>
+          <w:pStyle w:val="a7"/>
           <w:jc w:val="right"/>
         </w:pPr>
         <w:r>
@@ -13345,7 +13347,7 @@
   </w:sdt>
   <w:p>
     <w:pPr>
-      <w:pStyle w:val="Footer"/>
+      <w:pStyle w:val="a7"/>
     </w:pPr>
   </w:p>
 </w:ftr>
@@ -15104,15 +15106,15 @@
     <w:lsdException w:name="Unresolved Mention" w:semiHidden="1" w:unhideWhenUsed="1"/>
     <w:lsdException w:name="Smart Link" w:semiHidden="1" w:unhideWhenUsed="1"/>
   </w:latentStyles>
-  <w:style w:type="paragraph" w:default="1" w:styleId="Normal">
+  <w:style w:type="paragraph" w:default="1" w:styleId="a">
     <w:name w:val="Normal"/>
     <w:qFormat/>
   </w:style>
-  <w:style w:type="paragraph" w:styleId="Heading1">
+  <w:style w:type="paragraph" w:styleId="1">
     <w:name w:val="heading 1"/>
-    <w:basedOn w:val="Normal"/>
-    <w:next w:val="Normal"/>
-    <w:link w:val="Heading1Char"/>
+    <w:basedOn w:val="a"/>
+    <w:next w:val="a"/>
+    <w:link w:val="1Char"/>
     <w:uiPriority w:val="9"/>
     <w:qFormat/>
     <w:rsid w:val="00B5301B"/>
@@ -15129,11 +15131,11 @@
       <w:szCs w:val="32"/>
     </w:rPr>
   </w:style>
-  <w:style w:type="paragraph" w:styleId="Heading2">
+  <w:style w:type="paragraph" w:styleId="2">
     <w:name w:val="heading 2"/>
-    <w:basedOn w:val="Normal"/>
-    <w:next w:val="Normal"/>
-    <w:link w:val="Heading2Char"/>
+    <w:basedOn w:val="a"/>
+    <w:next w:val="a"/>
+    <w:link w:val="2Char"/>
     <w:uiPriority w:val="9"/>
     <w:unhideWhenUsed/>
     <w:qFormat/>
@@ -15151,13 +15153,13 @@
       <w:szCs w:val="26"/>
     </w:rPr>
   </w:style>
-  <w:style w:type="character" w:default="1" w:styleId="DefaultParagraphFont">
+  <w:style w:type="character" w:default="1" w:styleId="a0">
     <w:name w:val="Default Paragraph Font"/>
     <w:uiPriority w:val="1"/>
     <w:semiHidden/>
     <w:unhideWhenUsed/>
   </w:style>
-  <w:style w:type="table" w:default="1" w:styleId="TableNormal">
+  <w:style w:type="table" w:default="1" w:styleId="a1">
     <w:name w:val="Normal Table"/>
     <w:uiPriority w:val="99"/>
     <w:semiHidden/>
@@ -15172,15 +15174,15 @@
       </w:tblCellMar>
     </w:tblPr>
   </w:style>
-  <w:style w:type="numbering" w:default="1" w:styleId="NoList">
+  <w:style w:type="numbering" w:default="1" w:styleId="a2">
     <w:name w:val="No List"/>
     <w:uiPriority w:val="99"/>
     <w:semiHidden/>
     <w:unhideWhenUsed/>
   </w:style>
-  <w:style w:type="paragraph" w:styleId="NoSpacing">
+  <w:style w:type="paragraph" w:styleId="a3">
     <w:name w:val="No Spacing"/>
-    <w:link w:val="NoSpacingChar"/>
+    <w:link w:val="Char"/>
     <w:uiPriority w:val="1"/>
     <w:qFormat/>
     <w:rsid w:val="00121E6E"/>
@@ -15192,10 +15194,10 @@
       <w:lang w:eastAsia="el-GR"/>
     </w:rPr>
   </w:style>
-  <w:style w:type="character" w:customStyle="1" w:styleId="NoSpacingChar">
-    <w:name w:val="No Spacing Char"/>
-    <w:basedOn w:val="DefaultParagraphFont"/>
-    <w:link w:val="NoSpacing"/>
+  <w:style w:type="character" w:customStyle="1" w:styleId="Char">
+    <w:name w:val="Χωρίς διάστιχο Char"/>
+    <w:basedOn w:val="a0"/>
+    <w:link w:val="a3"/>
     <w:uiPriority w:val="1"/>
     <w:rsid w:val="00121E6E"/>
     <w:rPr>
@@ -15203,9 +15205,9 @@
       <w:lang w:eastAsia="el-GR"/>
     </w:rPr>
   </w:style>
-  <w:style w:type="paragraph" w:styleId="ListParagraph">
+  <w:style w:type="paragraph" w:styleId="a4">
     <w:name w:val="List Paragraph"/>
-    <w:basedOn w:val="Normal"/>
+    <w:basedOn w:val="a"/>
     <w:uiPriority w:val="34"/>
     <w:qFormat/>
     <w:rsid w:val="005F362E"/>
@@ -15214,10 +15216,10 @@
       <w:contextualSpacing/>
     </w:pPr>
   </w:style>
-  <w:style w:type="character" w:customStyle="1" w:styleId="Heading1Char">
-    <w:name w:val="Heading 1 Char"/>
-    <w:basedOn w:val="DefaultParagraphFont"/>
-    <w:link w:val="Heading1"/>
+  <w:style w:type="character" w:customStyle="1" w:styleId="1Char">
+    <w:name w:val="Επικεφαλίδα 1 Char"/>
+    <w:basedOn w:val="a0"/>
+    <w:link w:val="1"/>
     <w:uiPriority w:val="9"/>
     <w:rsid w:val="00B5301B"/>
     <w:rPr>
@@ -15227,10 +15229,10 @@
       <w:szCs w:val="32"/>
     </w:rPr>
   </w:style>
-  <w:style w:type="paragraph" w:styleId="TOCHeading">
+  <w:style w:type="paragraph" w:styleId="a5">
     <w:name w:val="TOC Heading"/>
-    <w:basedOn w:val="Heading1"/>
-    <w:next w:val="Normal"/>
+    <w:basedOn w:val="1"/>
+    <w:next w:val="a"/>
     <w:uiPriority w:val="39"/>
     <w:unhideWhenUsed/>
     <w:qFormat/>
@@ -15242,10 +15244,10 @@
       <w:lang w:eastAsia="el-GR"/>
     </w:rPr>
   </w:style>
-  <w:style w:type="paragraph" w:styleId="TOC1">
+  <w:style w:type="paragraph" w:styleId="10">
     <w:name w:val="toc 1"/>
-    <w:basedOn w:val="Normal"/>
-    <w:next w:val="Normal"/>
+    <w:basedOn w:val="a"/>
+    <w:next w:val="a"/>
     <w:autoRedefine/>
     <w:uiPriority w:val="39"/>
     <w:unhideWhenUsed/>
@@ -15254,9 +15256,9 @@
       <w:spacing w:after="100"/>
     </w:pPr>
   </w:style>
-  <w:style w:type="character" w:styleId="Hyperlink">
+  <w:style w:type="character" w:styleId="-">
     <w:name w:val="Hyperlink"/>
-    <w:basedOn w:val="DefaultParagraphFont"/>
+    <w:basedOn w:val="a0"/>
     <w:uiPriority w:val="99"/>
     <w:unhideWhenUsed/>
     <w:rsid w:val="00B5301B"/>
@@ -15265,10 +15267,10 @@
       <w:u w:val="single"/>
     </w:rPr>
   </w:style>
-  <w:style w:type="paragraph" w:styleId="Header">
+  <w:style w:type="paragraph" w:styleId="a6">
     <w:name w:val="header"/>
-    <w:basedOn w:val="Normal"/>
-    <w:link w:val="HeaderChar"/>
+    <w:basedOn w:val="a"/>
+    <w:link w:val="Char0"/>
     <w:uiPriority w:val="99"/>
     <w:unhideWhenUsed/>
     <w:rsid w:val="00B5301B"/>
@@ -15280,17 +15282,17 @@
       <w:spacing w:after="0" w:line="240" w:lineRule="auto"/>
     </w:pPr>
   </w:style>
-  <w:style w:type="character" w:customStyle="1" w:styleId="HeaderChar">
-    <w:name w:val="Header Char"/>
-    <w:basedOn w:val="DefaultParagraphFont"/>
-    <w:link w:val="Header"/>
+  <w:style w:type="character" w:customStyle="1" w:styleId="Char0">
+    <w:name w:val="Κεφαλίδα Char"/>
+    <w:basedOn w:val="a0"/>
+    <w:link w:val="a6"/>
     <w:uiPriority w:val="99"/>
     <w:rsid w:val="00B5301B"/>
   </w:style>
-  <w:style w:type="paragraph" w:styleId="Footer">
+  <w:style w:type="paragraph" w:styleId="a7">
     <w:name w:val="footer"/>
-    <w:basedOn w:val="Normal"/>
-    <w:link w:val="FooterChar"/>
+    <w:basedOn w:val="a"/>
+    <w:link w:val="Char1"/>
     <w:uiPriority w:val="99"/>
     <w:unhideWhenUsed/>
     <w:rsid w:val="00B5301B"/>
@@ -15302,17 +15304,17 @@
       <w:spacing w:after="0" w:line="240" w:lineRule="auto"/>
     </w:pPr>
   </w:style>
-  <w:style w:type="character" w:customStyle="1" w:styleId="FooterChar">
-    <w:name w:val="Footer Char"/>
-    <w:basedOn w:val="DefaultParagraphFont"/>
-    <w:link w:val="Footer"/>
+  <w:style w:type="character" w:customStyle="1" w:styleId="Char1">
+    <w:name w:val="Υποσέλιδο Char"/>
+    <w:basedOn w:val="a0"/>
+    <w:link w:val="a7"/>
     <w:uiPriority w:val="99"/>
     <w:rsid w:val="00B5301B"/>
   </w:style>
-  <w:style w:type="paragraph" w:styleId="HTMLPreformatted">
+  <w:style w:type="paragraph" w:styleId="-HTML">
     <w:name w:val="HTML Preformatted"/>
-    <w:basedOn w:val="Normal"/>
-    <w:link w:val="HTMLPreformattedChar"/>
+    <w:basedOn w:val="a"/>
+    <w:link w:val="-HTMLChar"/>
     <w:uiPriority w:val="99"/>
     <w:semiHidden/>
     <w:unhideWhenUsed/>
@@ -15326,10 +15328,10 @@
       <w:szCs w:val="20"/>
     </w:rPr>
   </w:style>
-  <w:style w:type="character" w:customStyle="1" w:styleId="HTMLPreformattedChar">
-    <w:name w:val="HTML Preformatted Char"/>
-    <w:basedOn w:val="DefaultParagraphFont"/>
-    <w:link w:val="HTMLPreformatted"/>
+  <w:style w:type="character" w:customStyle="1" w:styleId="-HTMLChar">
+    <w:name w:val="Προ-διαμορφωμένο HTML Char"/>
+    <w:basedOn w:val="a0"/>
+    <w:link w:val="-HTML"/>
     <w:uiPriority w:val="99"/>
     <w:semiHidden/>
     <w:rsid w:val="00A93B35"/>
@@ -15341,7 +15343,7 @@
   </w:style>
   <w:style w:type="paragraph" w:customStyle="1" w:styleId="TableParagraph">
     <w:name w:val="Table Paragraph"/>
-    <w:basedOn w:val="Normal"/>
+    <w:basedOn w:val="a"/>
     <w:uiPriority w:val="1"/>
     <w:qFormat/>
     <w:rsid w:val="00416E79"/>
@@ -15377,9 +15379,9 @@
       </w:tblCellMar>
     </w:tblPr>
   </w:style>
-  <w:style w:type="character" w:styleId="UnresolvedMention">
+  <w:style w:type="character" w:styleId="a8">
     <w:name w:val="Unresolved Mention"/>
-    <w:basedOn w:val="DefaultParagraphFont"/>
+    <w:basedOn w:val="a0"/>
     <w:uiPriority w:val="99"/>
     <w:semiHidden/>
     <w:unhideWhenUsed/>
@@ -15389,9 +15391,9 @@
       <w:shd w:val="clear" w:color="auto" w:fill="E1DFDD"/>
     </w:rPr>
   </w:style>
-  <w:style w:type="character" w:styleId="Strong">
+  <w:style w:type="character" w:styleId="a9">
     <w:name w:val="Strong"/>
-    <w:basedOn w:val="DefaultParagraphFont"/>
+    <w:basedOn w:val="a0"/>
     <w:uiPriority w:val="22"/>
     <w:qFormat/>
     <w:rsid w:val="00B95B63"/>
@@ -15400,10 +15402,10 @@
       <w:bCs/>
     </w:rPr>
   </w:style>
-  <w:style w:type="character" w:customStyle="1" w:styleId="Heading2Char">
-    <w:name w:val="Heading 2 Char"/>
-    <w:basedOn w:val="DefaultParagraphFont"/>
-    <w:link w:val="Heading2"/>
+  <w:style w:type="character" w:customStyle="1" w:styleId="2Char">
+    <w:name w:val="Επικεφαλίδα 2 Char"/>
+    <w:basedOn w:val="a0"/>
+    <w:link w:val="2"/>
     <w:uiPriority w:val="9"/>
     <w:rsid w:val="00C46C8F"/>
     <w:rPr>
@@ -15413,11 +15415,11 @@
       <w:szCs w:val="26"/>
     </w:rPr>
   </w:style>
-  <w:style w:type="paragraph" w:styleId="Title">
+  <w:style w:type="paragraph" w:styleId="aa">
     <w:name w:val="Title"/>
-    <w:basedOn w:val="Normal"/>
-    <w:next w:val="Normal"/>
-    <w:link w:val="TitleChar"/>
+    <w:basedOn w:val="a"/>
+    <w:next w:val="a"/>
+    <w:link w:val="Char2"/>
     <w:uiPriority w:val="10"/>
     <w:qFormat/>
     <w:rsid w:val="00C46C8F"/>
@@ -15433,10 +15435,10 @@
       <w:szCs w:val="56"/>
     </w:rPr>
   </w:style>
-  <w:style w:type="character" w:customStyle="1" w:styleId="TitleChar">
-    <w:name w:val="Title Char"/>
-    <w:basedOn w:val="DefaultParagraphFont"/>
-    <w:link w:val="Title"/>
+  <w:style w:type="character" w:customStyle="1" w:styleId="Char2">
+    <w:name w:val="Τίτλος Char"/>
+    <w:basedOn w:val="a0"/>
+    <w:link w:val="aa"/>
     <w:uiPriority w:val="10"/>
     <w:rsid w:val="00C46C8F"/>
     <w:rPr>
@@ -15447,11 +15449,11 @@
       <w:szCs w:val="56"/>
     </w:rPr>
   </w:style>
-  <w:style w:type="paragraph" w:styleId="Subtitle">
+  <w:style w:type="paragraph" w:styleId="ab">
     <w:name w:val="Subtitle"/>
-    <w:basedOn w:val="Normal"/>
-    <w:next w:val="Normal"/>
-    <w:link w:val="SubtitleChar"/>
+    <w:basedOn w:val="a"/>
+    <w:next w:val="a"/>
+    <w:link w:val="Char3"/>
     <w:uiPriority w:val="11"/>
     <w:qFormat/>
     <w:rsid w:val="00C46C8F"/>
@@ -15466,10 +15468,10 @@
       <w:spacing w:val="15"/>
     </w:rPr>
   </w:style>
-  <w:style w:type="character" w:customStyle="1" w:styleId="SubtitleChar">
-    <w:name w:val="Subtitle Char"/>
-    <w:basedOn w:val="DefaultParagraphFont"/>
-    <w:link w:val="Subtitle"/>
+  <w:style w:type="character" w:customStyle="1" w:styleId="Char3">
+    <w:name w:val="Υπότιτλος Char"/>
+    <w:basedOn w:val="a0"/>
+    <w:link w:val="ab"/>
     <w:uiPriority w:val="11"/>
     <w:rsid w:val="00C46C8F"/>
     <w:rPr>
@@ -15478,9 +15480,9 @@
       <w:spacing w:val="15"/>
     </w:rPr>
   </w:style>
-  <w:style w:type="character" w:styleId="SubtleEmphasis">
+  <w:style w:type="character" w:styleId="ac">
     <w:name w:val="Subtle Emphasis"/>
-    <w:basedOn w:val="DefaultParagraphFont"/>
+    <w:basedOn w:val="a0"/>
     <w:uiPriority w:val="19"/>
     <w:qFormat/>
     <w:rsid w:val="00C46C8F"/>
@@ -15490,9 +15492,9 @@
       <w:color w:val="404040" w:themeColor="text1" w:themeTint="BF"/>
     </w:rPr>
   </w:style>
-  <w:style w:type="character" w:styleId="Emphasis">
+  <w:style w:type="character" w:styleId="ad">
     <w:name w:val="Emphasis"/>
-    <w:basedOn w:val="DefaultParagraphFont"/>
+    <w:basedOn w:val="a0"/>
     <w:uiPriority w:val="20"/>
     <w:qFormat/>
     <w:rsid w:val="00C46C8F"/>
@@ -15501,10 +15503,10 @@
       <w:iCs/>
     </w:rPr>
   </w:style>
-  <w:style w:type="paragraph" w:styleId="TOC2">
+  <w:style w:type="paragraph" w:styleId="20">
     <w:name w:val="toc 2"/>
-    <w:basedOn w:val="Normal"/>
-    <w:next w:val="Normal"/>
+    <w:basedOn w:val="a"/>
+    <w:next w:val="a"/>
     <w:autoRedefine/>
     <w:uiPriority w:val="39"/>
     <w:unhideWhenUsed/>
@@ -15518,10 +15520,10 @@
       <w:lang w:val="en-US"/>
     </w:rPr>
   </w:style>
-  <w:style w:type="paragraph" w:styleId="TOC3">
+  <w:style w:type="paragraph" w:styleId="3">
     <w:name w:val="toc 3"/>
-    <w:basedOn w:val="Normal"/>
-    <w:next w:val="Normal"/>
+    <w:basedOn w:val="a"/>
+    <w:next w:val="a"/>
     <w:autoRedefine/>
     <w:uiPriority w:val="39"/>
     <w:unhideWhenUsed/>
@@ -15535,11 +15537,11 @@
       <w:lang w:val="en-US"/>
     </w:rPr>
   </w:style>
-  <w:style w:type="paragraph" w:styleId="Quote">
+  <w:style w:type="paragraph" w:styleId="ae">
     <w:name w:val="Quote"/>
-    <w:basedOn w:val="Normal"/>
-    <w:next w:val="Normal"/>
-    <w:link w:val="QuoteChar"/>
+    <w:basedOn w:val="a"/>
+    <w:next w:val="a"/>
+    <w:link w:val="Char4"/>
     <w:uiPriority w:val="29"/>
     <w:qFormat/>
     <w:rsid w:val="008A2559"/>
@@ -15554,10 +15556,10 @@
       <w:color w:val="404040" w:themeColor="text1" w:themeTint="BF"/>
     </w:rPr>
   </w:style>
-  <w:style w:type="character" w:customStyle="1" w:styleId="QuoteChar">
-    <w:name w:val="Quote Char"/>
-    <w:basedOn w:val="DefaultParagraphFont"/>
-    <w:link w:val="Quote"/>
+  <w:style w:type="character" w:customStyle="1" w:styleId="Char4">
+    <w:name w:val="Απόσπασμα Char"/>
+    <w:basedOn w:val="a0"/>
+    <w:link w:val="ae"/>
     <w:uiPriority w:val="29"/>
     <w:rsid w:val="008A2559"/>
     <w:rPr>
@@ -15566,10 +15568,10 @@
       <w:color w:val="404040" w:themeColor="text1" w:themeTint="BF"/>
     </w:rPr>
   </w:style>
-  <w:style w:type="paragraph" w:styleId="Caption">
+  <w:style w:type="paragraph" w:styleId="af">
     <w:name w:val="caption"/>
-    <w:basedOn w:val="Normal"/>
-    <w:next w:val="Normal"/>
+    <w:basedOn w:val="a"/>
+    <w:next w:val="a"/>
     <w:uiPriority w:val="35"/>
     <w:unhideWhenUsed/>
     <w:qFormat/>
@@ -15885,7 +15887,7 @@
 
 <file path=customXml/item1.xml><?xml version="1.0" encoding="utf-8"?>
 <CoverPageProperties xmlns="http://schemas.microsoft.com/office/2006/coverPageProps">
-  <PublishDate>26 νοεμβριου 2022</PublishDate>
+  <PublishDate>24 νοεμβριου 2022</PublishDate>
   <Abstract/>
   <CompanyAddress/>
   <CompanyPhone/>
